--- a/Results/Methods and Results.docx
+++ b/Results/Methods and Results.docx
@@ -1,6 +1,6 @@
 
 <file path=word/document.xml><?xml version="1.0" encoding="utf-8"?>
-<w:document xmlns:wpc="http://schemas.microsoft.com/office/word/2010/wordprocessingCanvas" xmlns:cx="http://schemas.microsoft.com/office/drawing/2014/chartex" xmlns:cx1="http://schemas.microsoft.com/office/drawing/2015/9/8/chartex" xmlns:mc="http://schemas.openxmlformats.org/markup-compatibility/2006" xmlns:o="urn:schemas-microsoft-com:office:office" xmlns:r="http://schemas.openxmlformats.org/officeDocument/2006/relationships" xmlns:m="http://schemas.openxmlformats.org/officeDocument/2006/math" xmlns:v="urn:schemas-microsoft-com:vml" xmlns:wp14="http://schemas.microsoft.com/office/word/2010/wordprocessingDrawing" xmlns:wp="http://schemas.openxmlformats.org/drawingml/2006/wordprocessingDrawing" xmlns:w10="urn:schemas-microsoft-com:office:word" xmlns:w="http://schemas.openxmlformats.org/wordprocessingml/2006/main" xmlns:w14="http://schemas.microsoft.com/office/word/2010/wordml" xmlns:w15="http://schemas.microsoft.com/office/word/2012/wordml" xmlns:w16se="http://schemas.microsoft.com/office/word/2015/wordml/symex" xmlns:wpg="http://schemas.microsoft.com/office/word/2010/wordprocessingGroup" xmlns:wpi="http://schemas.microsoft.com/office/word/2010/wordprocessingInk" xmlns:wne="http://schemas.microsoft.com/office/word/2006/wordml" xmlns:wps="http://schemas.microsoft.com/office/word/2010/wordprocessingShape" mc:Ignorable="w14 w15 w16se wp14">
+<w:document xmlns:wpc="http://schemas.microsoft.com/office/word/2010/wordprocessingCanvas" xmlns:cx="http://schemas.microsoft.com/office/drawing/2014/chartex" xmlns:cx1="http://schemas.microsoft.com/office/drawing/2015/9/8/chartex" xmlns:cx2="http://schemas.microsoft.com/office/drawing/2015/10/21/chartex" xmlns:cx3="http://schemas.microsoft.com/office/drawing/2016/5/9/chartex" xmlns:cx4="http://schemas.microsoft.com/office/drawing/2016/5/10/chartex" xmlns:cx5="http://schemas.microsoft.com/office/drawing/2016/5/11/chartex" xmlns:cx6="http://schemas.microsoft.com/office/drawing/2016/5/12/chartex" xmlns:cx7="http://schemas.microsoft.com/office/drawing/2016/5/13/chartex" xmlns:cx8="http://schemas.microsoft.com/office/drawing/2016/5/14/chartex" xmlns:mc="http://schemas.openxmlformats.org/markup-compatibility/2006" xmlns:aink="http://schemas.microsoft.com/office/drawing/2016/ink" xmlns:am3d="http://schemas.microsoft.com/office/drawing/2017/model3d" xmlns:o="urn:schemas-microsoft-com:office:office" xmlns:r="http://schemas.openxmlformats.org/officeDocument/2006/relationships" xmlns:m="http://schemas.openxmlformats.org/officeDocument/2006/math" xmlns:v="urn:schemas-microsoft-com:vml" xmlns:wp14="http://schemas.microsoft.com/office/word/2010/wordprocessingDrawing" xmlns:wp="http://schemas.openxmlformats.org/drawingml/2006/wordprocessingDrawing" xmlns:w10="urn:schemas-microsoft-com:office:word" xmlns:w="http://schemas.openxmlformats.org/wordprocessingml/2006/main" xmlns:w14="http://schemas.microsoft.com/office/word/2010/wordml" xmlns:w15="http://schemas.microsoft.com/office/word/2012/wordml" xmlns:w16cid="http://schemas.microsoft.com/office/word/2016/wordml/cid" xmlns:w16se="http://schemas.microsoft.com/office/word/2015/wordml/symex" xmlns:wpg="http://schemas.microsoft.com/office/word/2010/wordprocessingGroup" xmlns:wpi="http://schemas.microsoft.com/office/word/2010/wordprocessingInk" xmlns:wne="http://schemas.microsoft.com/office/word/2006/wordml" xmlns:wps="http://schemas.microsoft.com/office/word/2010/wordprocessingShape" mc:Ignorable="w14 w15 w16se w16cid wp14">
   <w:body>
     <w:p>
       <w:pPr>
@@ -559,10 +559,7 @@
           </w:tcPr>
           <w:p>
             <w:r>
-              <w:t>Urbanized area</w:t>
-            </w:r>
-            <w:r>
-              <w:t xml:space="preserve"> (</w:t>
+              <w:t>Urbanized area (</w:t>
             </w:r>
             <w:r>
               <w:rPr>
@@ -602,250 +599,238 @@
               <w:rPr>
                 <w:rFonts w:cstheme="minorHAnsi"/>
               </w:rPr>
-              <w:t>≥</w:t>
-            </w:r>
+              <w:t>≥2,500 and &lt;50,000 people)</w:t>
+            </w:r>
+          </w:p>
+        </w:tc>
+        <w:tc>
+          <w:tcPr>
+            <w:tcW w:w="3865" w:type="dxa"/>
+          </w:tcPr>
+          <w:p>
+            <w:pPr>
+              <w:rPr>
+                <w:b/>
+                <w:bCs/>
+              </w:rPr>
+            </w:pPr>
+          </w:p>
+        </w:tc>
+      </w:tr>
+      <w:tr>
+        <w:tc>
+          <w:tcPr>
+            <w:tcW w:w="5125" w:type="dxa"/>
+          </w:tcPr>
+          <w:p>
+            <w:r>
+              <w:t>Other urban</w:t>
+            </w:r>
+          </w:p>
+        </w:tc>
+        <w:tc>
+          <w:tcPr>
+            <w:tcW w:w="3865" w:type="dxa"/>
+          </w:tcPr>
+          <w:p>
+            <w:pPr>
+              <w:rPr>
+                <w:b/>
+                <w:bCs/>
+              </w:rPr>
+            </w:pPr>
+          </w:p>
+        </w:tc>
+      </w:tr>
+      <w:tr>
+        <w:tc>
+          <w:tcPr>
+            <w:tcW w:w="5125" w:type="dxa"/>
+          </w:tcPr>
+          <w:p>
+            <w:r>
+              <w:t>Rural</w:t>
+            </w:r>
+          </w:p>
+        </w:tc>
+        <w:tc>
+          <w:tcPr>
+            <w:tcW w:w="3865" w:type="dxa"/>
+          </w:tcPr>
+          <w:p>
+            <w:pPr>
+              <w:rPr>
+                <w:b/>
+                <w:bCs/>
+              </w:rPr>
+            </w:pPr>
+          </w:p>
+        </w:tc>
+      </w:tr>
+      <w:tr>
+        <w:tc>
+          <w:tcPr>
+            <w:tcW w:w="5125" w:type="dxa"/>
+          </w:tcPr>
+          <w:p>
+            <w:pPr>
+              <w:rPr>
+                <w:b/>
+                <w:bCs/>
+              </w:rPr>
+            </w:pPr>
+          </w:p>
+        </w:tc>
+        <w:tc>
+          <w:tcPr>
+            <w:tcW w:w="3865" w:type="dxa"/>
+          </w:tcPr>
+          <w:p>
+            <w:pPr>
+              <w:rPr>
+                <w:b/>
+                <w:bCs/>
+              </w:rPr>
+            </w:pPr>
+          </w:p>
+        </w:tc>
+      </w:tr>
+      <w:tr>
+        <w:tc>
+          <w:tcPr>
+            <w:tcW w:w="5125" w:type="dxa"/>
+          </w:tcPr>
+          <w:p>
+            <w:r>
+              <w:t>Population of children by median household income</w:t>
+            </w:r>
+          </w:p>
+        </w:tc>
+        <w:tc>
+          <w:tcPr>
+            <w:tcW w:w="3865" w:type="dxa"/>
+          </w:tcPr>
+          <w:p>
+            <w:pPr>
+              <w:rPr>
+                <w:b/>
+                <w:bCs/>
+              </w:rPr>
+            </w:pPr>
+          </w:p>
+        </w:tc>
+      </w:tr>
+      <w:tr>
+        <w:tc>
+          <w:tcPr>
+            <w:tcW w:w="5125" w:type="dxa"/>
+          </w:tcPr>
+          <w:p>
+            <w:r>
+              <w:t>&lt;20,000</w:t>
+            </w:r>
+          </w:p>
+        </w:tc>
+        <w:tc>
+          <w:tcPr>
+            <w:tcW w:w="3865" w:type="dxa"/>
+          </w:tcPr>
+          <w:p>
+            <w:pPr>
+              <w:rPr>
+                <w:b/>
+                <w:bCs/>
+              </w:rPr>
+            </w:pPr>
+          </w:p>
+        </w:tc>
+      </w:tr>
+      <w:tr>
+        <w:tc>
+          <w:tcPr>
+            <w:tcW w:w="5125" w:type="dxa"/>
+          </w:tcPr>
+          <w:p>
+            <w:r>
+              <w:t>20,000 to  &lt;35,000</w:t>
+            </w:r>
+          </w:p>
+        </w:tc>
+        <w:tc>
+          <w:tcPr>
+            <w:tcW w:w="3865" w:type="dxa"/>
+          </w:tcPr>
+          <w:p>
+            <w:pPr>
+              <w:rPr>
+                <w:b/>
+                <w:bCs/>
+              </w:rPr>
+            </w:pPr>
+          </w:p>
+        </w:tc>
+      </w:tr>
+      <w:tr>
+        <w:tc>
+          <w:tcPr>
+            <w:tcW w:w="5125" w:type="dxa"/>
+          </w:tcPr>
+          <w:p>
+            <w:r>
+              <w:t>35,000 to &lt;50,000</w:t>
+            </w:r>
+          </w:p>
+        </w:tc>
+        <w:tc>
+          <w:tcPr>
+            <w:tcW w:w="3865" w:type="dxa"/>
+          </w:tcPr>
+          <w:p>
+            <w:pPr>
+              <w:rPr>
+                <w:b/>
+                <w:bCs/>
+              </w:rPr>
+            </w:pPr>
+          </w:p>
+        </w:tc>
+      </w:tr>
+      <w:tr>
+        <w:tc>
+          <w:tcPr>
+            <w:tcW w:w="5125" w:type="dxa"/>
+          </w:tcPr>
+          <w:p>
+            <w:r>
+              <w:t>50,000 to &lt;75,000</w:t>
+            </w:r>
+          </w:p>
+        </w:tc>
+        <w:tc>
+          <w:tcPr>
+            <w:tcW w:w="3865" w:type="dxa"/>
+          </w:tcPr>
+          <w:p>
+            <w:pPr>
+              <w:rPr>
+                <w:b/>
+                <w:bCs/>
+              </w:rPr>
+            </w:pPr>
+          </w:p>
+        </w:tc>
+      </w:tr>
+      <w:tr>
+        <w:tc>
+          <w:tcPr>
+            <w:tcW w:w="5125" w:type="dxa"/>
+          </w:tcPr>
+          <w:p>
             <w:r>
               <w:rPr>
                 <w:rFonts w:cstheme="minorHAnsi"/>
               </w:rPr>
-              <w:t>2,500 and &lt;50,000 people)</w:t>
-            </w:r>
-          </w:p>
-        </w:tc>
-        <w:tc>
-          <w:tcPr>
-            <w:tcW w:w="3865" w:type="dxa"/>
-          </w:tcPr>
-          <w:p>
-            <w:pPr>
-              <w:rPr>
-                <w:b/>
-                <w:bCs/>
-              </w:rPr>
-            </w:pPr>
-          </w:p>
-        </w:tc>
-      </w:tr>
-      <w:tr>
-        <w:tc>
-          <w:tcPr>
-            <w:tcW w:w="5125" w:type="dxa"/>
-          </w:tcPr>
-          <w:p>
-            <w:r>
-              <w:t>Other urban</w:t>
-            </w:r>
-          </w:p>
-        </w:tc>
-        <w:tc>
-          <w:tcPr>
-            <w:tcW w:w="3865" w:type="dxa"/>
-          </w:tcPr>
-          <w:p>
-            <w:pPr>
-              <w:rPr>
-                <w:b/>
-                <w:bCs/>
-              </w:rPr>
-            </w:pPr>
-          </w:p>
-        </w:tc>
-      </w:tr>
-      <w:tr>
-        <w:tc>
-          <w:tcPr>
-            <w:tcW w:w="5125" w:type="dxa"/>
-          </w:tcPr>
-          <w:p>
-            <w:r>
-              <w:t>Rural</w:t>
-            </w:r>
-          </w:p>
-        </w:tc>
-        <w:tc>
-          <w:tcPr>
-            <w:tcW w:w="3865" w:type="dxa"/>
-          </w:tcPr>
-          <w:p>
-            <w:pPr>
-              <w:rPr>
-                <w:b/>
-                <w:bCs/>
-              </w:rPr>
-            </w:pPr>
-          </w:p>
-        </w:tc>
-      </w:tr>
-      <w:tr>
-        <w:tc>
-          <w:tcPr>
-            <w:tcW w:w="5125" w:type="dxa"/>
-          </w:tcPr>
-          <w:p>
-            <w:pPr>
-              <w:rPr>
-                <w:b/>
-                <w:bCs/>
-              </w:rPr>
-            </w:pPr>
-          </w:p>
-        </w:tc>
-        <w:tc>
-          <w:tcPr>
-            <w:tcW w:w="3865" w:type="dxa"/>
-          </w:tcPr>
-          <w:p>
-            <w:pPr>
-              <w:rPr>
-                <w:b/>
-                <w:bCs/>
-              </w:rPr>
-            </w:pPr>
-          </w:p>
-        </w:tc>
-      </w:tr>
-      <w:tr>
-        <w:tc>
-          <w:tcPr>
-            <w:tcW w:w="5125" w:type="dxa"/>
-          </w:tcPr>
-          <w:p>
-            <w:r>
-              <w:t>Population of children by median household income</w:t>
-            </w:r>
-          </w:p>
-        </w:tc>
-        <w:tc>
-          <w:tcPr>
-            <w:tcW w:w="3865" w:type="dxa"/>
-          </w:tcPr>
-          <w:p>
-            <w:pPr>
-              <w:rPr>
-                <w:b/>
-                <w:bCs/>
-              </w:rPr>
-            </w:pPr>
-          </w:p>
-        </w:tc>
-      </w:tr>
-      <w:tr>
-        <w:tc>
-          <w:tcPr>
-            <w:tcW w:w="5125" w:type="dxa"/>
-          </w:tcPr>
-          <w:p>
-            <w:r>
-              <w:t>&lt;20,000</w:t>
-            </w:r>
-          </w:p>
-        </w:tc>
-        <w:tc>
-          <w:tcPr>
-            <w:tcW w:w="3865" w:type="dxa"/>
-          </w:tcPr>
-          <w:p>
-            <w:pPr>
-              <w:rPr>
-                <w:b/>
-                <w:bCs/>
-              </w:rPr>
-            </w:pPr>
-          </w:p>
-        </w:tc>
-      </w:tr>
-      <w:tr>
-        <w:tc>
-          <w:tcPr>
-            <w:tcW w:w="5125" w:type="dxa"/>
-          </w:tcPr>
-          <w:p>
-            <w:r>
-              <w:t>20,000 to  &lt;35,000</w:t>
-            </w:r>
-          </w:p>
-        </w:tc>
-        <w:tc>
-          <w:tcPr>
-            <w:tcW w:w="3865" w:type="dxa"/>
-          </w:tcPr>
-          <w:p>
-            <w:pPr>
-              <w:rPr>
-                <w:b/>
-                <w:bCs/>
-              </w:rPr>
-            </w:pPr>
-          </w:p>
-        </w:tc>
-      </w:tr>
-      <w:tr>
-        <w:tc>
-          <w:tcPr>
-            <w:tcW w:w="5125" w:type="dxa"/>
-          </w:tcPr>
-          <w:p>
-            <w:r>
-              <w:t>35,000 to &lt;50,000</w:t>
-            </w:r>
-          </w:p>
-        </w:tc>
-        <w:tc>
-          <w:tcPr>
-            <w:tcW w:w="3865" w:type="dxa"/>
-          </w:tcPr>
-          <w:p>
-            <w:pPr>
-              <w:rPr>
-                <w:b/>
-                <w:bCs/>
-              </w:rPr>
-            </w:pPr>
-          </w:p>
-        </w:tc>
-      </w:tr>
-      <w:tr>
-        <w:tc>
-          <w:tcPr>
-            <w:tcW w:w="5125" w:type="dxa"/>
-          </w:tcPr>
-          <w:p>
-            <w:r>
-              <w:t>50,000 to &lt;75,000</w:t>
-            </w:r>
-          </w:p>
-        </w:tc>
-        <w:tc>
-          <w:tcPr>
-            <w:tcW w:w="3865" w:type="dxa"/>
-          </w:tcPr>
-          <w:p>
-            <w:pPr>
-              <w:rPr>
-                <w:b/>
-                <w:bCs/>
-              </w:rPr>
-            </w:pPr>
-          </w:p>
-        </w:tc>
-      </w:tr>
-      <w:tr>
-        <w:tc>
-          <w:tcPr>
-            <w:tcW w:w="5125" w:type="dxa"/>
-          </w:tcPr>
-          <w:p>
-            <w:r>
-              <w:rPr>
-                <w:rFonts w:cstheme="minorHAnsi"/>
-              </w:rPr>
-              <w:t>≥</w:t>
-            </w:r>
-            <w:r>
-              <w:rPr>
-                <w:rFonts w:cstheme="minorHAnsi"/>
-              </w:rPr>
-              <w:t>75,000</w:t>
+              <w:t>≥75,000</w:t>
             </w:r>
           </w:p>
         </w:tc>
@@ -2881,7 +2866,7 @@
                 <w:b/>
                 <w:bCs/>
               </w:rPr>
-              <w:t>Missing</w:t>
+              <w:t xml:space="preserve">Prevalence </w:t>
             </w:r>
           </w:p>
         </w:tc>
@@ -2968,7 +2953,7 @@
                 <w:b/>
                 <w:bCs/>
               </w:rPr>
-              <w:t xml:space="preserve">Prevalence </w:t>
+              <w:t>IR per 1,000</w:t>
             </w:r>
           </w:p>
         </w:tc>
@@ -3050,13 +3035,6 @@
                 <w:bCs/>
               </w:rPr>
             </w:pPr>
-            <w:r>
-              <w:rPr>
-                <w:b/>
-                <w:bCs/>
-              </w:rPr>
-              <w:t>IR per 1,000</w:t>
-            </w:r>
           </w:p>
         </w:tc>
         <w:tc>
@@ -3153,28 +3131,7 @@
           <w:b/>
           <w:bCs/>
         </w:rPr>
-        <w:t xml:space="preserve">Asthma survey summary </w:t>
-      </w:r>
-      <w:r>
-        <w:rPr>
-          <w:b/>
-          <w:bCs/>
-        </w:rPr>
-        <w:t>weighted</w:t>
-      </w:r>
-      <w:r>
-        <w:rPr>
-          <w:b/>
-          <w:bCs/>
-        </w:rPr>
-        <w:t xml:space="preserve"> </w:t>
-      </w:r>
-      <w:r>
-        <w:rPr>
-          <w:b/>
-          <w:bCs/>
-        </w:rPr>
-        <w:t>counts</w:t>
+        <w:t>Asthma survey summary weighted counts</w:t>
       </w:r>
     </w:p>
     <w:tbl>
@@ -3585,181 +3542,181 @@
                 <w:b/>
                 <w:bCs/>
               </w:rPr>
+              <w:t xml:space="preserve">Prevalence </w:t>
+            </w:r>
+          </w:p>
+        </w:tc>
+        <w:tc>
+          <w:tcPr>
+            <w:tcW w:w="1278" w:type="dxa"/>
+          </w:tcPr>
+          <w:p>
+            <w:pPr>
+              <w:rPr>
+                <w:b/>
+                <w:bCs/>
+              </w:rPr>
+            </w:pPr>
+          </w:p>
+        </w:tc>
+        <w:tc>
+          <w:tcPr>
+            <w:tcW w:w="1278" w:type="dxa"/>
+          </w:tcPr>
+          <w:p>
+            <w:pPr>
+              <w:rPr>
+                <w:b/>
+                <w:bCs/>
+              </w:rPr>
+            </w:pPr>
+          </w:p>
+        </w:tc>
+        <w:tc>
+          <w:tcPr>
+            <w:tcW w:w="1277" w:type="dxa"/>
+          </w:tcPr>
+          <w:p>
+            <w:pPr>
+              <w:rPr>
+                <w:b/>
+                <w:bCs/>
+              </w:rPr>
+            </w:pPr>
+          </w:p>
+        </w:tc>
+        <w:tc>
+          <w:tcPr>
+            <w:tcW w:w="1277" w:type="dxa"/>
+          </w:tcPr>
+          <w:p>
+            <w:pPr>
+              <w:rPr>
+                <w:b/>
+                <w:bCs/>
+              </w:rPr>
+            </w:pPr>
+          </w:p>
+        </w:tc>
+        <w:tc>
+          <w:tcPr>
+            <w:tcW w:w="1277" w:type="dxa"/>
+          </w:tcPr>
+          <w:p>
+            <w:pPr>
+              <w:rPr>
+                <w:b/>
+                <w:bCs/>
+              </w:rPr>
+            </w:pPr>
+          </w:p>
+        </w:tc>
+      </w:tr>
+      <w:tr>
+        <w:tc>
+          <w:tcPr>
+            <w:tcW w:w="2963" w:type="dxa"/>
+          </w:tcPr>
+          <w:p>
+            <w:pPr>
+              <w:rPr>
+                <w:b/>
+                <w:bCs/>
+              </w:rPr>
+            </w:pPr>
+            <w:r>
+              <w:rPr>
+                <w:b/>
+                <w:bCs/>
+              </w:rPr>
+              <w:t>IR per 1,000</w:t>
+            </w:r>
+          </w:p>
+        </w:tc>
+        <w:tc>
+          <w:tcPr>
+            <w:tcW w:w="1278" w:type="dxa"/>
+          </w:tcPr>
+          <w:p>
+            <w:pPr>
+              <w:rPr>
+                <w:b/>
+                <w:bCs/>
+              </w:rPr>
+            </w:pPr>
+          </w:p>
+        </w:tc>
+        <w:tc>
+          <w:tcPr>
+            <w:tcW w:w="1278" w:type="dxa"/>
+          </w:tcPr>
+          <w:p>
+            <w:pPr>
+              <w:rPr>
+                <w:b/>
+                <w:bCs/>
+              </w:rPr>
+            </w:pPr>
+          </w:p>
+        </w:tc>
+        <w:tc>
+          <w:tcPr>
+            <w:tcW w:w="1277" w:type="dxa"/>
+          </w:tcPr>
+          <w:p>
+            <w:pPr>
+              <w:rPr>
+                <w:b/>
+                <w:bCs/>
+              </w:rPr>
+            </w:pPr>
+          </w:p>
+        </w:tc>
+        <w:tc>
+          <w:tcPr>
+            <w:tcW w:w="1277" w:type="dxa"/>
+          </w:tcPr>
+          <w:p>
+            <w:pPr>
+              <w:rPr>
+                <w:b/>
+                <w:bCs/>
+              </w:rPr>
+            </w:pPr>
+          </w:p>
+        </w:tc>
+        <w:tc>
+          <w:tcPr>
+            <w:tcW w:w="1277" w:type="dxa"/>
+          </w:tcPr>
+          <w:p>
+            <w:pPr>
+              <w:rPr>
+                <w:b/>
+                <w:bCs/>
+              </w:rPr>
+            </w:pPr>
+          </w:p>
+        </w:tc>
+      </w:tr>
+      <w:tr>
+        <w:tc>
+          <w:tcPr>
+            <w:tcW w:w="2963" w:type="dxa"/>
+          </w:tcPr>
+          <w:p>
+            <w:pPr>
+              <w:rPr>
+                <w:b/>
+                <w:bCs/>
+              </w:rPr>
+            </w:pPr>
+            <w:r>
+              <w:rPr>
+                <w:b/>
+                <w:bCs/>
+              </w:rPr>
               <w:t>Missing</w:t>
-            </w:r>
-          </w:p>
-        </w:tc>
-        <w:tc>
-          <w:tcPr>
-            <w:tcW w:w="1278" w:type="dxa"/>
-          </w:tcPr>
-          <w:p>
-            <w:pPr>
-              <w:rPr>
-                <w:b/>
-                <w:bCs/>
-              </w:rPr>
-            </w:pPr>
-          </w:p>
-        </w:tc>
-        <w:tc>
-          <w:tcPr>
-            <w:tcW w:w="1278" w:type="dxa"/>
-          </w:tcPr>
-          <w:p>
-            <w:pPr>
-              <w:rPr>
-                <w:b/>
-                <w:bCs/>
-              </w:rPr>
-            </w:pPr>
-          </w:p>
-        </w:tc>
-        <w:tc>
-          <w:tcPr>
-            <w:tcW w:w="1277" w:type="dxa"/>
-          </w:tcPr>
-          <w:p>
-            <w:pPr>
-              <w:rPr>
-                <w:b/>
-                <w:bCs/>
-              </w:rPr>
-            </w:pPr>
-          </w:p>
-        </w:tc>
-        <w:tc>
-          <w:tcPr>
-            <w:tcW w:w="1277" w:type="dxa"/>
-          </w:tcPr>
-          <w:p>
-            <w:pPr>
-              <w:rPr>
-                <w:b/>
-                <w:bCs/>
-              </w:rPr>
-            </w:pPr>
-          </w:p>
-        </w:tc>
-        <w:tc>
-          <w:tcPr>
-            <w:tcW w:w="1277" w:type="dxa"/>
-          </w:tcPr>
-          <w:p>
-            <w:pPr>
-              <w:rPr>
-                <w:b/>
-                <w:bCs/>
-              </w:rPr>
-            </w:pPr>
-          </w:p>
-        </w:tc>
-      </w:tr>
-      <w:tr>
-        <w:tc>
-          <w:tcPr>
-            <w:tcW w:w="2963" w:type="dxa"/>
-          </w:tcPr>
-          <w:p>
-            <w:pPr>
-              <w:rPr>
-                <w:b/>
-                <w:bCs/>
-              </w:rPr>
-            </w:pPr>
-            <w:r>
-              <w:rPr>
-                <w:b/>
-                <w:bCs/>
-              </w:rPr>
-              <w:t xml:space="preserve">Prevalence </w:t>
-            </w:r>
-          </w:p>
-        </w:tc>
-        <w:tc>
-          <w:tcPr>
-            <w:tcW w:w="1278" w:type="dxa"/>
-          </w:tcPr>
-          <w:p>
-            <w:pPr>
-              <w:rPr>
-                <w:b/>
-                <w:bCs/>
-              </w:rPr>
-            </w:pPr>
-          </w:p>
-        </w:tc>
-        <w:tc>
-          <w:tcPr>
-            <w:tcW w:w="1278" w:type="dxa"/>
-          </w:tcPr>
-          <w:p>
-            <w:pPr>
-              <w:rPr>
-                <w:b/>
-                <w:bCs/>
-              </w:rPr>
-            </w:pPr>
-          </w:p>
-        </w:tc>
-        <w:tc>
-          <w:tcPr>
-            <w:tcW w:w="1277" w:type="dxa"/>
-          </w:tcPr>
-          <w:p>
-            <w:pPr>
-              <w:rPr>
-                <w:b/>
-                <w:bCs/>
-              </w:rPr>
-            </w:pPr>
-          </w:p>
-        </w:tc>
-        <w:tc>
-          <w:tcPr>
-            <w:tcW w:w="1277" w:type="dxa"/>
-          </w:tcPr>
-          <w:p>
-            <w:pPr>
-              <w:rPr>
-                <w:b/>
-                <w:bCs/>
-              </w:rPr>
-            </w:pPr>
-          </w:p>
-        </w:tc>
-        <w:tc>
-          <w:tcPr>
-            <w:tcW w:w="1277" w:type="dxa"/>
-          </w:tcPr>
-          <w:p>
-            <w:pPr>
-              <w:rPr>
-                <w:b/>
-                <w:bCs/>
-              </w:rPr>
-            </w:pPr>
-          </w:p>
-        </w:tc>
-      </w:tr>
-      <w:tr>
-        <w:tc>
-          <w:tcPr>
-            <w:tcW w:w="2963" w:type="dxa"/>
-          </w:tcPr>
-          <w:p>
-            <w:pPr>
-              <w:rPr>
-                <w:b/>
-                <w:bCs/>
-              </w:rPr>
-            </w:pPr>
-            <w:r>
-              <w:rPr>
-                <w:b/>
-                <w:bCs/>
-              </w:rPr>
-              <w:t>IR per 1,000</w:t>
             </w:r>
           </w:p>
         </w:tc>
@@ -3857,14 +3814,7 @@
           <w:b/>
           <w:bCs/>
         </w:rPr>
-        <w:t>Asthma survey summary survey count</w:t>
-      </w:r>
-      <w:r>
-        <w:rPr>
-          <w:b/>
-          <w:bCs/>
-        </w:rPr>
-        <w:t xml:space="preserve"> by state</w:t>
+        <w:t>Asthma survey summary survey count by state</w:t>
       </w:r>
     </w:p>
     <w:p>
@@ -3946,6 +3896,27 @@
     </w:p>
     <w:p>
       <w:pPr>
+        <w:rPr>
+          <w:b/>
+          <w:bCs/>
+          <w:i/>
+          <w:iCs/>
+          <w:u w:val="single"/>
+        </w:rPr>
+      </w:pPr>
+      <w:r>
+        <w:rPr>
+          <w:b/>
+          <w:bCs/>
+          <w:i/>
+          <w:iCs/>
+          <w:u w:val="single"/>
+        </w:rPr>
+        <w:t>Boxplots</w:t>
+      </w:r>
+    </w:p>
+    <w:p>
+      <w:pPr>
         <w:pStyle w:val="ListParagraph"/>
         <w:numPr>
           <w:ilvl w:val="0"/>
@@ -3975,8 +3946,16 @@
         <w:rPr>
           <w:b/>
           <w:bCs/>
-        </w:rPr>
-        <w:t xml:space="preserve"> concentration by state</w:t>
+          <w:vertAlign w:val="subscript"/>
+        </w:rPr>
+        <w:t xml:space="preserve"> </w:t>
+      </w:r>
+      <w:r>
+        <w:rPr>
+          <w:b/>
+          <w:bCs/>
+        </w:rPr>
+        <w:t xml:space="preserve">concentration </w:t>
       </w:r>
     </w:p>
     <w:p>
@@ -4010,8 +3989,23 @@
         <w:rPr>
           <w:b/>
           <w:bCs/>
-        </w:rPr>
-        <w:t xml:space="preserve"> concentration by state and living location</w:t>
+          <w:vertAlign w:val="subscript"/>
+        </w:rPr>
+        <w:t xml:space="preserve"> </w:t>
+      </w:r>
+      <w:r>
+        <w:rPr>
+          <w:b/>
+          <w:bCs/>
+        </w:rPr>
+        <w:t xml:space="preserve">concentration </w:t>
+      </w:r>
+      <w:r>
+        <w:rPr>
+          <w:b/>
+          <w:bCs/>
+        </w:rPr>
+        <w:t>by living location</w:t>
       </w:r>
     </w:p>
     <w:p>
@@ -4045,8 +4039,37 @@
         <w:rPr>
           <w:b/>
           <w:bCs/>
-        </w:rPr>
-        <w:t xml:space="preserve"> concentration by state and median income</w:t>
+          <w:vertAlign w:val="subscript"/>
+        </w:rPr>
+        <w:t xml:space="preserve"> </w:t>
+      </w:r>
+      <w:r>
+        <w:rPr>
+          <w:b/>
+          <w:bCs/>
+        </w:rPr>
+        <w:t xml:space="preserve">concentration </w:t>
+      </w:r>
+      <w:r>
+        <w:rPr>
+          <w:b/>
+          <w:bCs/>
+        </w:rPr>
+        <w:t>by median income</w:t>
+      </w:r>
+      <w:r>
+        <w:rPr>
+          <w:b/>
+          <w:bCs/>
+        </w:rPr>
+        <w:t xml:space="preserve"> </w:t>
+      </w:r>
+      <w:r>
+        <w:rPr>
+          <w:b/>
+          <w:bCs/>
+        </w:rPr>
+        <w:t>grp</w:t>
       </w:r>
     </w:p>
     <w:p>
@@ -4061,15 +4084,617 @@
           <w:bCs/>
         </w:rPr>
       </w:pPr>
+      <w:r>
+        <w:rPr>
+          <w:b/>
+          <w:bCs/>
+        </w:rPr>
+        <w:t>NO</w:t>
+      </w:r>
+      <w:r>
+        <w:rPr>
+          <w:b/>
+          <w:bCs/>
+          <w:vertAlign w:val="subscript"/>
+        </w:rPr>
+        <w:t>2</w:t>
+      </w:r>
+      <w:r>
+        <w:rPr>
+          <w:b/>
+          <w:bCs/>
+          <w:vertAlign w:val="subscript"/>
+        </w:rPr>
+        <w:t xml:space="preserve"> </w:t>
+      </w:r>
+      <w:r>
+        <w:rPr>
+          <w:b/>
+          <w:bCs/>
+        </w:rPr>
+        <w:t xml:space="preserve">concentration </w:t>
+      </w:r>
+      <w:r>
+        <w:rPr>
+          <w:b/>
+          <w:bCs/>
+        </w:rPr>
+        <w:t>by living location stratified into median income</w:t>
+      </w:r>
+      <w:r>
+        <w:rPr>
+          <w:b/>
+          <w:bCs/>
+        </w:rPr>
+        <w:t xml:space="preserve"> </w:t>
+      </w:r>
+      <w:r>
+        <w:rPr>
+          <w:b/>
+          <w:bCs/>
+        </w:rPr>
+        <w:t>grp</w:t>
+      </w:r>
+    </w:p>
+    <w:p>
+      <w:pPr>
+        <w:pStyle w:val="ListParagraph"/>
+        <w:numPr>
+          <w:ilvl w:val="0"/>
+          <w:numId w:val="4"/>
+        </w:numPr>
+        <w:rPr>
+          <w:b/>
+          <w:bCs/>
+        </w:rPr>
+      </w:pPr>
+      <w:r>
+        <w:rPr>
+          <w:b/>
+          <w:bCs/>
+        </w:rPr>
+        <w:lastRenderedPageBreak/>
+        <w:t>NO</w:t>
+      </w:r>
+      <w:r>
+        <w:rPr>
+          <w:b/>
+          <w:bCs/>
+          <w:vertAlign w:val="subscript"/>
+        </w:rPr>
+        <w:t xml:space="preserve">2 </w:t>
+      </w:r>
+      <w:r>
+        <w:rPr>
+          <w:b/>
+          <w:bCs/>
+        </w:rPr>
+        <w:t>concentration by median income</w:t>
+      </w:r>
+      <w:r>
+        <w:rPr>
+          <w:b/>
+          <w:bCs/>
+        </w:rPr>
+        <w:t xml:space="preserve"> </w:t>
+      </w:r>
+      <w:r>
+        <w:rPr>
+          <w:b/>
+          <w:bCs/>
+        </w:rPr>
+        <w:t>grp</w:t>
+      </w:r>
+      <w:r>
+        <w:rPr>
+          <w:b/>
+          <w:bCs/>
+        </w:rPr>
+        <w:t xml:space="preserve"> stratified into </w:t>
+      </w:r>
+      <w:r>
+        <w:rPr>
+          <w:b/>
+          <w:bCs/>
+        </w:rPr>
+        <w:t>living location</w:t>
+      </w:r>
+    </w:p>
+    <w:p>
+      <w:pPr>
+        <w:pStyle w:val="ListParagraph"/>
+        <w:numPr>
+          <w:ilvl w:val="0"/>
+          <w:numId w:val="4"/>
+        </w:numPr>
+        <w:rPr>
+          <w:b/>
+          <w:bCs/>
+        </w:rPr>
+      </w:pPr>
+      <w:r>
+        <w:rPr>
+          <w:b/>
+          <w:bCs/>
+        </w:rPr>
+        <w:t>NO</w:t>
+      </w:r>
+      <w:r>
+        <w:rPr>
+          <w:b/>
+          <w:bCs/>
+          <w:vertAlign w:val="subscript"/>
+        </w:rPr>
+        <w:t>2</w:t>
+      </w:r>
+      <w:r>
+        <w:rPr>
+          <w:b/>
+          <w:bCs/>
+        </w:rPr>
+        <w:t xml:space="preserve"> concentration by state</w:t>
+      </w:r>
+    </w:p>
+    <w:p>
+      <w:pPr>
+        <w:pStyle w:val="ListParagraph"/>
+        <w:numPr>
+          <w:ilvl w:val="0"/>
+          <w:numId w:val="4"/>
+        </w:numPr>
+        <w:rPr>
+          <w:b/>
+          <w:bCs/>
+        </w:rPr>
+      </w:pPr>
+      <w:r>
+        <w:rPr>
+          <w:b/>
+          <w:bCs/>
+        </w:rPr>
+        <w:t>NO</w:t>
+      </w:r>
+      <w:r>
+        <w:rPr>
+          <w:b/>
+          <w:bCs/>
+          <w:vertAlign w:val="subscript"/>
+        </w:rPr>
+        <w:t>2</w:t>
+      </w:r>
+      <w:r>
+        <w:rPr>
+          <w:b/>
+          <w:bCs/>
+        </w:rPr>
+        <w:t xml:space="preserve"> concentration by state and living location</w:t>
+      </w:r>
+    </w:p>
+    <w:p>
+      <w:pPr>
+        <w:pStyle w:val="ListParagraph"/>
+        <w:numPr>
+          <w:ilvl w:val="0"/>
+          <w:numId w:val="4"/>
+        </w:numPr>
+        <w:rPr>
+          <w:b/>
+          <w:bCs/>
+        </w:rPr>
+      </w:pPr>
+      <w:r>
+        <w:rPr>
+          <w:b/>
+          <w:bCs/>
+        </w:rPr>
+        <w:t>NO</w:t>
+      </w:r>
+      <w:r>
+        <w:rPr>
+          <w:b/>
+          <w:bCs/>
+          <w:vertAlign w:val="subscript"/>
+        </w:rPr>
+        <w:t>2</w:t>
+      </w:r>
+      <w:r>
+        <w:rPr>
+          <w:b/>
+          <w:bCs/>
+        </w:rPr>
+        <w:t xml:space="preserve"> concentration by state and median income</w:t>
+      </w:r>
+      <w:r>
+        <w:rPr>
+          <w:b/>
+          <w:bCs/>
+        </w:rPr>
+        <w:t xml:space="preserve"> </w:t>
+      </w:r>
+      <w:r>
+        <w:rPr>
+          <w:b/>
+          <w:bCs/>
+        </w:rPr>
+        <w:t>grp</w:t>
+      </w:r>
+    </w:p>
+    <w:p>
+      <w:pPr>
+        <w:pStyle w:val="ListParagraph"/>
+        <w:numPr>
+          <w:ilvl w:val="0"/>
+          <w:numId w:val="4"/>
+        </w:numPr>
+        <w:rPr>
+          <w:b/>
+          <w:bCs/>
+        </w:rPr>
+      </w:pPr>
+      <w:r>
+        <w:rPr>
+          <w:b/>
+          <w:bCs/>
+        </w:rPr>
+        <w:t>Attributable Fraction (AF)</w:t>
+      </w:r>
+    </w:p>
+    <w:p>
+      <w:pPr>
+        <w:pStyle w:val="ListParagraph"/>
+        <w:numPr>
+          <w:ilvl w:val="0"/>
+          <w:numId w:val="4"/>
+        </w:numPr>
+        <w:rPr>
+          <w:b/>
+          <w:bCs/>
+        </w:rPr>
+      </w:pPr>
+      <w:r>
+        <w:rPr>
+          <w:b/>
+          <w:bCs/>
+        </w:rPr>
+        <w:t>AF</w:t>
+      </w:r>
+      <w:r>
+        <w:rPr>
+          <w:b/>
+          <w:bCs/>
+          <w:vertAlign w:val="subscript"/>
+        </w:rPr>
+        <w:t xml:space="preserve"> </w:t>
+      </w:r>
+      <w:r>
+        <w:rPr>
+          <w:b/>
+          <w:bCs/>
+        </w:rPr>
+        <w:t>concentration by living location</w:t>
+      </w:r>
+    </w:p>
+    <w:p>
+      <w:pPr>
+        <w:pStyle w:val="ListParagraph"/>
+        <w:numPr>
+          <w:ilvl w:val="0"/>
+          <w:numId w:val="4"/>
+        </w:numPr>
+        <w:rPr>
+          <w:b/>
+          <w:bCs/>
+        </w:rPr>
+      </w:pPr>
+      <w:r>
+        <w:rPr>
+          <w:b/>
+          <w:bCs/>
+        </w:rPr>
+        <w:t>AF</w:t>
+      </w:r>
+      <w:r>
+        <w:rPr>
+          <w:b/>
+          <w:bCs/>
+          <w:vertAlign w:val="subscript"/>
+        </w:rPr>
+        <w:t xml:space="preserve"> </w:t>
+      </w:r>
+      <w:r>
+        <w:rPr>
+          <w:b/>
+          <w:bCs/>
+        </w:rPr>
+        <w:t>concentration by median income</w:t>
+      </w:r>
+      <w:r>
+        <w:rPr>
+          <w:b/>
+          <w:bCs/>
+        </w:rPr>
+        <w:t xml:space="preserve"> </w:t>
+      </w:r>
+      <w:r>
+        <w:rPr>
+          <w:b/>
+          <w:bCs/>
+        </w:rPr>
+        <w:t>grp</w:t>
+      </w:r>
+    </w:p>
+    <w:p>
+      <w:pPr>
+        <w:pStyle w:val="ListParagraph"/>
+        <w:numPr>
+          <w:ilvl w:val="0"/>
+          <w:numId w:val="4"/>
+        </w:numPr>
+        <w:rPr>
+          <w:b/>
+          <w:bCs/>
+        </w:rPr>
+      </w:pPr>
+      <w:r>
+        <w:rPr>
+          <w:b/>
+          <w:bCs/>
+        </w:rPr>
+        <w:t>AF</w:t>
+      </w:r>
+      <w:r>
+        <w:rPr>
+          <w:b/>
+          <w:bCs/>
+          <w:vertAlign w:val="subscript"/>
+        </w:rPr>
+        <w:t xml:space="preserve"> </w:t>
+      </w:r>
+      <w:r>
+        <w:rPr>
+          <w:b/>
+          <w:bCs/>
+        </w:rPr>
+        <w:t>concentration by living location stratified into median income</w:t>
+      </w:r>
+      <w:r>
+        <w:rPr>
+          <w:b/>
+          <w:bCs/>
+        </w:rPr>
+        <w:t xml:space="preserve"> </w:t>
+      </w:r>
+      <w:r>
+        <w:rPr>
+          <w:b/>
+          <w:bCs/>
+        </w:rPr>
+        <w:t>grp</w:t>
+      </w:r>
+    </w:p>
+    <w:p>
+      <w:pPr>
+        <w:pStyle w:val="ListParagraph"/>
+        <w:numPr>
+          <w:ilvl w:val="0"/>
+          <w:numId w:val="4"/>
+        </w:numPr>
+        <w:rPr>
+          <w:b/>
+          <w:bCs/>
+        </w:rPr>
+      </w:pPr>
+      <w:r>
+        <w:rPr>
+          <w:b/>
+          <w:bCs/>
+        </w:rPr>
+        <w:t>AF</w:t>
+      </w:r>
+      <w:r>
+        <w:rPr>
+          <w:b/>
+          <w:bCs/>
+          <w:vertAlign w:val="subscript"/>
+        </w:rPr>
+        <w:t xml:space="preserve"> </w:t>
+      </w:r>
+      <w:r>
+        <w:rPr>
+          <w:b/>
+          <w:bCs/>
+        </w:rPr>
+        <w:t>concentration by median income</w:t>
+      </w:r>
+      <w:r>
+        <w:rPr>
+          <w:b/>
+          <w:bCs/>
+        </w:rPr>
+        <w:t xml:space="preserve"> </w:t>
+      </w:r>
+      <w:r>
+        <w:rPr>
+          <w:b/>
+          <w:bCs/>
+        </w:rPr>
+        <w:t>grp</w:t>
+      </w:r>
+      <w:r>
+        <w:rPr>
+          <w:b/>
+          <w:bCs/>
+        </w:rPr>
+        <w:t xml:space="preserve"> </w:t>
+      </w:r>
+      <w:r>
+        <w:rPr>
+          <w:b/>
+          <w:bCs/>
+        </w:rPr>
+        <w:t xml:space="preserve">stratified into </w:t>
+      </w:r>
+      <w:r>
+        <w:rPr>
+          <w:b/>
+          <w:bCs/>
+        </w:rPr>
+        <w:t>living location</w:t>
+      </w:r>
+    </w:p>
+    <w:p>
+      <w:pPr>
+        <w:pStyle w:val="ListParagraph"/>
+        <w:numPr>
+          <w:ilvl w:val="0"/>
+          <w:numId w:val="4"/>
+        </w:numPr>
+        <w:rPr>
+          <w:b/>
+          <w:bCs/>
+        </w:rPr>
+      </w:pPr>
+      <w:r>
+        <w:rPr>
+          <w:b/>
+          <w:bCs/>
+        </w:rPr>
+        <w:t>AF by state and living location</w:t>
+      </w:r>
+    </w:p>
+    <w:p>
+      <w:pPr>
+        <w:pStyle w:val="ListParagraph"/>
+        <w:numPr>
+          <w:ilvl w:val="0"/>
+          <w:numId w:val="4"/>
+        </w:numPr>
+        <w:rPr>
+          <w:b/>
+          <w:bCs/>
+        </w:rPr>
+      </w:pPr>
+      <w:r>
+        <w:rPr>
+          <w:b/>
+          <w:bCs/>
+        </w:rPr>
+        <w:t>AF by state and median income grp</w:t>
+      </w:r>
+    </w:p>
+    <w:p>
+      <w:pPr>
+        <w:rPr>
+          <w:b/>
+          <w:bCs/>
+          <w:i/>
+          <w:iCs/>
+          <w:u w:val="single"/>
+        </w:rPr>
+      </w:pPr>
+      <w:r>
+        <w:rPr>
+          <w:b/>
+          <w:bCs/>
+          <w:i/>
+          <w:iCs/>
+          <w:u w:val="single"/>
+        </w:rPr>
+        <w:t>Scatter plots</w:t>
+      </w:r>
+    </w:p>
+    <w:p>
+      <w:pPr>
+        <w:pStyle w:val="ListParagraph"/>
+        <w:numPr>
+          <w:ilvl w:val="0"/>
+          <w:numId w:val="4"/>
+        </w:numPr>
+        <w:rPr>
+          <w:b/>
+          <w:bCs/>
+        </w:rPr>
+      </w:pPr>
+      <w:r>
+        <w:rPr>
+          <w:b/>
+          <w:bCs/>
+        </w:rPr>
+        <w:t>Median income by NO</w:t>
+      </w:r>
+      <w:r>
+        <w:rPr>
+          <w:b/>
+          <w:bCs/>
+          <w:vertAlign w:val="subscript"/>
+        </w:rPr>
+        <w:t>2</w:t>
+      </w:r>
+      <w:r>
+        <w:rPr>
+          <w:b/>
+          <w:bCs/>
+          <w:vertAlign w:val="subscript"/>
+        </w:rPr>
+        <w:t xml:space="preserve"> </w:t>
+      </w:r>
+      <w:r>
+        <w:rPr>
+          <w:b/>
+          <w:bCs/>
+        </w:rPr>
+        <w:t>concentration by living location</w:t>
+      </w:r>
+      <w:r>
+        <w:rPr>
+          <w:b/>
+          <w:bCs/>
+        </w:rPr>
+        <w:t xml:space="preserve"> (color</w:t>
+      </w:r>
+      <w:r>
+        <w:rPr>
+          <w:b/>
+          <w:bCs/>
+        </w:rPr>
+        <w:t xml:space="preserve">) </w:t>
+      </w:r>
+    </w:p>
+    <w:p>
+      <w:pPr>
+        <w:pStyle w:val="ListParagraph"/>
+        <w:numPr>
+          <w:ilvl w:val="0"/>
+          <w:numId w:val="4"/>
+        </w:numPr>
+        <w:rPr>
+          <w:b/>
+          <w:bCs/>
+        </w:rPr>
+      </w:pPr>
+      <w:r>
+        <w:rPr>
+          <w:b/>
+          <w:bCs/>
+        </w:rPr>
+        <w:t>Median income by AF</w:t>
+      </w:r>
+      <w:r>
+        <w:rPr>
+          <w:b/>
+          <w:bCs/>
+        </w:rPr>
+        <w:t xml:space="preserve"> </w:t>
+      </w:r>
+      <w:r>
+        <w:rPr>
+          <w:b/>
+          <w:bCs/>
+        </w:rPr>
+        <w:t>by living location (color)</w:t>
+      </w:r>
       <w:bookmarkStart w:id="0" w:name="_GoBack"/>
       <w:bookmarkEnd w:id="0"/>
-      <w:r>
-        <w:rPr>
-          <w:b/>
-          <w:bCs/>
-        </w:rPr>
-        <w:t xml:space="preserve"> </w:t>
-      </w:r>
     </w:p>
     <w:p/>
     <w:sectPr>
@@ -4083,7 +4708,7 @@
 </file>
 
 <file path=word/numbering.xml><?xml version="1.0" encoding="utf-8"?>
-<w:numbering xmlns:wpc="http://schemas.microsoft.com/office/word/2010/wordprocessingCanvas" xmlns:cx="http://schemas.microsoft.com/office/drawing/2014/chartex" xmlns:cx1="http://schemas.microsoft.com/office/drawing/2015/9/8/chartex" xmlns:mc="http://schemas.openxmlformats.org/markup-compatibility/2006" xmlns:o="urn:schemas-microsoft-com:office:office" xmlns:r="http://schemas.openxmlformats.org/officeDocument/2006/relationships" xmlns:m="http://schemas.openxmlformats.org/officeDocument/2006/math" xmlns:v="urn:schemas-microsoft-com:vml" xmlns:wp14="http://schemas.microsoft.com/office/word/2010/wordprocessingDrawing" xmlns:wp="http://schemas.openxmlformats.org/drawingml/2006/wordprocessingDrawing" xmlns:w10="urn:schemas-microsoft-com:office:word" xmlns:w="http://schemas.openxmlformats.org/wordprocessingml/2006/main" xmlns:w14="http://schemas.microsoft.com/office/word/2010/wordml" xmlns:w15="http://schemas.microsoft.com/office/word/2012/wordml" xmlns:w16se="http://schemas.microsoft.com/office/word/2015/wordml/symex" xmlns:wpg="http://schemas.microsoft.com/office/word/2010/wordprocessingGroup" xmlns:wpi="http://schemas.microsoft.com/office/word/2010/wordprocessingInk" xmlns:wne="http://schemas.microsoft.com/office/word/2006/wordml" xmlns:wps="http://schemas.microsoft.com/office/word/2010/wordprocessingShape" mc:Ignorable="w14 w15 w16se wp14">
+<w:numbering xmlns:wpc="http://schemas.microsoft.com/office/word/2010/wordprocessingCanvas" xmlns:cx="http://schemas.microsoft.com/office/drawing/2014/chartex" xmlns:cx1="http://schemas.microsoft.com/office/drawing/2015/9/8/chartex" xmlns:cx2="http://schemas.microsoft.com/office/drawing/2015/10/21/chartex" xmlns:cx3="http://schemas.microsoft.com/office/drawing/2016/5/9/chartex" xmlns:cx4="http://schemas.microsoft.com/office/drawing/2016/5/10/chartex" xmlns:cx5="http://schemas.microsoft.com/office/drawing/2016/5/11/chartex" xmlns:cx6="http://schemas.microsoft.com/office/drawing/2016/5/12/chartex" xmlns:cx7="http://schemas.microsoft.com/office/drawing/2016/5/13/chartex" xmlns:cx8="http://schemas.microsoft.com/office/drawing/2016/5/14/chartex" xmlns:mc="http://schemas.openxmlformats.org/markup-compatibility/2006" xmlns:aink="http://schemas.microsoft.com/office/drawing/2016/ink" xmlns:am3d="http://schemas.microsoft.com/office/drawing/2017/model3d" xmlns:o="urn:schemas-microsoft-com:office:office" xmlns:r="http://schemas.openxmlformats.org/officeDocument/2006/relationships" xmlns:m="http://schemas.openxmlformats.org/officeDocument/2006/math" xmlns:v="urn:schemas-microsoft-com:vml" xmlns:wp14="http://schemas.microsoft.com/office/word/2010/wordprocessingDrawing" xmlns:wp="http://schemas.openxmlformats.org/drawingml/2006/wordprocessingDrawing" xmlns:w10="urn:schemas-microsoft-com:office:word" xmlns:w="http://schemas.openxmlformats.org/wordprocessingml/2006/main" xmlns:w14="http://schemas.microsoft.com/office/word/2010/wordml" xmlns:w15="http://schemas.microsoft.com/office/word/2012/wordml" xmlns:w16cid="http://schemas.microsoft.com/office/word/2016/wordml/cid" xmlns:w16se="http://schemas.microsoft.com/office/word/2015/wordml/symex" xmlns:wpg="http://schemas.microsoft.com/office/word/2010/wordprocessingGroup" xmlns:wpi="http://schemas.microsoft.com/office/word/2010/wordprocessingInk" xmlns:wne="http://schemas.microsoft.com/office/word/2006/wordml" xmlns:wps="http://schemas.microsoft.com/office/word/2010/wordprocessingShape" mc:Ignorable="w14 w15 w16se w16cid wp14">
   <w:abstractNum w:abstractNumId="0" w15:restartNumberingAfterBreak="0">
     <w:nsid w:val="063F5E7B"/>
     <w:multiLevelType w:val="hybridMultilevel"/>
@@ -4447,7 +5072,7 @@
 </file>
 
 <file path=word/styles.xml><?xml version="1.0" encoding="utf-8"?>
-<w:styles xmlns:mc="http://schemas.openxmlformats.org/markup-compatibility/2006" xmlns:r="http://schemas.openxmlformats.org/officeDocument/2006/relationships" xmlns:w="http://schemas.openxmlformats.org/wordprocessingml/2006/main" xmlns:w14="http://schemas.microsoft.com/office/word/2010/wordml" xmlns:w15="http://schemas.microsoft.com/office/word/2012/wordml" xmlns:w16se="http://schemas.microsoft.com/office/word/2015/wordml/symex" mc:Ignorable="w14 w15 w16se">
+<w:styles xmlns:mc="http://schemas.openxmlformats.org/markup-compatibility/2006" xmlns:r="http://schemas.openxmlformats.org/officeDocument/2006/relationships" xmlns:w="http://schemas.openxmlformats.org/wordprocessingml/2006/main" xmlns:w14="http://schemas.microsoft.com/office/word/2010/wordml" xmlns:w15="http://schemas.microsoft.com/office/word/2012/wordml" xmlns:w16cid="http://schemas.microsoft.com/office/word/2016/wordml/cid" xmlns:w16se="http://schemas.microsoft.com/office/word/2015/wordml/symex" mc:Ignorable="w14 w15 w16se w16cid">
   <w:docDefaults>
     <w:rPrDefault>
       <w:rPr>
@@ -4463,7 +5088,7 @@
       </w:pPr>
     </w:pPrDefault>
   </w:docDefaults>
-  <w:latentStyles w:defLockedState="0" w:defUIPriority="99" w:defSemiHidden="0" w:defUnhideWhenUsed="0" w:defQFormat="0" w:count="371">
+  <w:latentStyles w:defLockedState="0" w:defUIPriority="99" w:defSemiHidden="0" w:defUnhideWhenUsed="0" w:defQFormat="0" w:count="376">
     <w:lsdException w:name="Normal" w:uiPriority="0" w:qFormat="1"/>
     <w:lsdException w:name="heading 1" w:uiPriority="9" w:qFormat="1"/>
     <w:lsdException w:name="heading 2" w:semiHidden="1" w:uiPriority="9" w:unhideWhenUsed="1" w:qFormat="1"/>
@@ -4569,7 +5194,6 @@
     <w:lsdException w:name="HTML Sample" w:semiHidden="1" w:unhideWhenUsed="1"/>
     <w:lsdException w:name="HTML Typewriter" w:semiHidden="1" w:unhideWhenUsed="1"/>
     <w:lsdException w:name="HTML Variable" w:semiHidden="1" w:unhideWhenUsed="1"/>
-    <w:lsdException w:name="Normal Table" w:semiHidden="1" w:unhideWhenUsed="1"/>
     <w:lsdException w:name="annotation subject" w:semiHidden="1" w:unhideWhenUsed="1"/>
     <w:lsdException w:name="No List" w:semiHidden="1" w:unhideWhenUsed="1"/>
     <w:lsdException w:name="Outline List 1" w:semiHidden="1" w:unhideWhenUsed="1"/>
@@ -4612,11 +5236,8 @@
     <w:lsdException w:name="Table Contemporary" w:semiHidden="1" w:unhideWhenUsed="1"/>
     <w:lsdException w:name="Table Elegant" w:semiHidden="1" w:unhideWhenUsed="1"/>
     <w:lsdException w:name="Table Professional" w:semiHidden="1" w:unhideWhenUsed="1"/>
-    <w:lsdException w:name="Table Subtle 1" w:semiHidden="1" w:unhideWhenUsed="1"/>
     <w:lsdException w:name="Table Subtle 2" w:semiHidden="1" w:unhideWhenUsed="1"/>
     <w:lsdException w:name="Table Web 1" w:semiHidden="1" w:unhideWhenUsed="1"/>
-    <w:lsdException w:name="Table Web 2" w:semiHidden="1" w:unhideWhenUsed="1"/>
-    <w:lsdException w:name="Table Web 3" w:semiHidden="1" w:unhideWhenUsed="1"/>
     <w:lsdException w:name="Balloon Text" w:semiHidden="1" w:unhideWhenUsed="1"/>
     <w:lsdException w:name="Table Grid" w:uiPriority="39"/>
     <w:lsdException w:name="Table Theme" w:semiHidden="1" w:unhideWhenUsed="1"/>
@@ -4835,6 +5456,11 @@
     <w:lsdException w:name="List Table 5 Dark Accent 6" w:uiPriority="50"/>
     <w:lsdException w:name="List Table 6 Colorful Accent 6" w:uiPriority="51"/>
     <w:lsdException w:name="List Table 7 Colorful Accent 6" w:uiPriority="52"/>
+    <w:lsdException w:name="Mention" w:semiHidden="1" w:unhideWhenUsed="1"/>
+    <w:lsdException w:name="Smart Hyperlink" w:semiHidden="1" w:unhideWhenUsed="1"/>
+    <w:lsdException w:name="Hashtag" w:semiHidden="1" w:unhideWhenUsed="1"/>
+    <w:lsdException w:name="Unresolved Mention" w:semiHidden="1" w:unhideWhenUsed="1"/>
+    <w:lsdException w:name="Smart Link" w:semiHidden="1" w:unhideWhenUsed="1"/>
   </w:latentStyles>
   <w:style w:type="paragraph" w:default="1" w:styleId="Normal">
     <w:name w:val="Normal"/>

--- a/Results/Methods and Results.docx
+++ b/Results/Methods and Results.docx
@@ -1,6 +1,6 @@
 
 <file path=word/document.xml><?xml version="1.0" encoding="utf-8"?>
-<w:document xmlns:wpc="http://schemas.microsoft.com/office/word/2010/wordprocessingCanvas" xmlns:cx="http://schemas.microsoft.com/office/drawing/2014/chartex" xmlns:cx1="http://schemas.microsoft.com/office/drawing/2015/9/8/chartex" xmlns:cx2="http://schemas.microsoft.com/office/drawing/2015/10/21/chartex" xmlns:cx3="http://schemas.microsoft.com/office/drawing/2016/5/9/chartex" xmlns:cx4="http://schemas.microsoft.com/office/drawing/2016/5/10/chartex" xmlns:cx5="http://schemas.microsoft.com/office/drawing/2016/5/11/chartex" xmlns:cx6="http://schemas.microsoft.com/office/drawing/2016/5/12/chartex" xmlns:cx7="http://schemas.microsoft.com/office/drawing/2016/5/13/chartex" xmlns:cx8="http://schemas.microsoft.com/office/drawing/2016/5/14/chartex" xmlns:mc="http://schemas.openxmlformats.org/markup-compatibility/2006" xmlns:aink="http://schemas.microsoft.com/office/drawing/2016/ink" xmlns:am3d="http://schemas.microsoft.com/office/drawing/2017/model3d" xmlns:o="urn:schemas-microsoft-com:office:office" xmlns:r="http://schemas.openxmlformats.org/officeDocument/2006/relationships" xmlns:m="http://schemas.openxmlformats.org/officeDocument/2006/math" xmlns:v="urn:schemas-microsoft-com:vml" xmlns:wp14="http://schemas.microsoft.com/office/word/2010/wordprocessingDrawing" xmlns:wp="http://schemas.openxmlformats.org/drawingml/2006/wordprocessingDrawing" xmlns:w10="urn:schemas-microsoft-com:office:word" xmlns:w="http://schemas.openxmlformats.org/wordprocessingml/2006/main" xmlns:w14="http://schemas.microsoft.com/office/word/2010/wordml" xmlns:w15="http://schemas.microsoft.com/office/word/2012/wordml" xmlns:w16cid="http://schemas.microsoft.com/office/word/2016/wordml/cid" xmlns:w16se="http://schemas.microsoft.com/office/word/2015/wordml/symex" xmlns:wpg="http://schemas.microsoft.com/office/word/2010/wordprocessingGroup" xmlns:wpi="http://schemas.microsoft.com/office/word/2010/wordprocessingInk" xmlns:wne="http://schemas.microsoft.com/office/word/2006/wordml" xmlns:wps="http://schemas.microsoft.com/office/word/2010/wordprocessingShape" mc:Ignorable="w14 w15 w16se w16cid wp14">
+<w:document xmlns:wpc="http://schemas.microsoft.com/office/word/2010/wordprocessingCanvas" xmlns:cx="http://schemas.microsoft.com/office/drawing/2014/chartex" xmlns:cx1="http://schemas.microsoft.com/office/drawing/2015/9/8/chartex" xmlns:mc="http://schemas.openxmlformats.org/markup-compatibility/2006" xmlns:o="urn:schemas-microsoft-com:office:office" xmlns:r="http://schemas.openxmlformats.org/officeDocument/2006/relationships" xmlns:m="http://schemas.openxmlformats.org/officeDocument/2006/math" xmlns:v="urn:schemas-microsoft-com:vml" xmlns:wp14="http://schemas.microsoft.com/office/word/2010/wordprocessingDrawing" xmlns:wp="http://schemas.openxmlformats.org/drawingml/2006/wordprocessingDrawing" xmlns:w10="urn:schemas-microsoft-com:office:word" xmlns:w="http://schemas.openxmlformats.org/wordprocessingml/2006/main" xmlns:w14="http://schemas.microsoft.com/office/word/2010/wordml" xmlns:w15="http://schemas.microsoft.com/office/word/2012/wordml" xmlns:w16se="http://schemas.microsoft.com/office/word/2015/wordml/symex" xmlns:wpg="http://schemas.microsoft.com/office/word/2010/wordprocessingGroup" xmlns:wpi="http://schemas.microsoft.com/office/word/2010/wordprocessingInk" xmlns:wne="http://schemas.microsoft.com/office/word/2006/wordml" xmlns:wps="http://schemas.microsoft.com/office/word/2010/wordprocessingShape" mc:Ignorable="w14 w15 w16se wp14">
   <w:body>
     <w:p>
       <w:pPr>
@@ -306,18 +306,47 @@
     <w:tbl>
       <w:tblPr>
         <w:tblStyle w:val="TableGrid"/>
-        <w:tblW w:w="0" w:type="auto"/>
-        <w:tblInd w:w="360" w:type="dxa"/>
+        <w:tblW w:w="9226" w:type="dxa"/>
+        <w:tblInd w:w="-113" w:type="dxa"/>
         <w:tblLook w:val="04A0" w:firstRow="1" w:lastRow="0" w:firstColumn="1" w:lastColumn="0" w:noHBand="0" w:noVBand="1"/>
       </w:tblPr>
       <w:tblGrid>
-        <w:gridCol w:w="5125"/>
-        <w:gridCol w:w="3865"/>
+        <w:gridCol w:w="2875"/>
+        <w:gridCol w:w="3700"/>
+        <w:gridCol w:w="2651"/>
       </w:tblGrid>
       <w:tr>
         <w:tc>
           <w:tcPr>
-            <w:tcW w:w="5125" w:type="dxa"/>
+            <w:tcW w:w="2875" w:type="dxa"/>
+          </w:tcPr>
+          <w:p/>
+        </w:tc>
+        <w:tc>
+          <w:tcPr>
+            <w:tcW w:w="3700" w:type="dxa"/>
+          </w:tcPr>
+          <w:p/>
+        </w:tc>
+        <w:tc>
+          <w:tcPr>
+            <w:tcW w:w="2651" w:type="dxa"/>
+          </w:tcPr>
+          <w:p>
+            <w:pPr>
+              <w:rPr>
+                <w:b/>
+                <w:bCs/>
+              </w:rPr>
+            </w:pPr>
+          </w:p>
+        </w:tc>
+      </w:tr>
+      <w:tr>
+        <w:tc>
+          <w:tcPr>
+            <w:tcW w:w="2875" w:type="dxa"/>
+            <w:vMerge w:val="restart"/>
           </w:tcPr>
           <w:p>
             <w:r>
@@ -327,22 +356,7 @@
         </w:tc>
         <w:tc>
           <w:tcPr>
-            <w:tcW w:w="3865" w:type="dxa"/>
-          </w:tcPr>
-          <w:p>
-            <w:pPr>
-              <w:rPr>
-                <w:b/>
-                <w:bCs/>
-              </w:rPr>
-            </w:pPr>
-          </w:p>
-        </w:tc>
-      </w:tr>
-      <w:tr>
-        <w:tc>
-          <w:tcPr>
-            <w:tcW w:w="5125" w:type="dxa"/>
+            <w:tcW w:w="3700" w:type="dxa"/>
           </w:tcPr>
           <w:p>
             <w:r>
@@ -355,22 +369,36 @@
         </w:tc>
         <w:tc>
           <w:tcPr>
-            <w:tcW w:w="3865" w:type="dxa"/>
-          </w:tcPr>
-          <w:p>
-            <w:pPr>
-              <w:rPr>
-                <w:b/>
-                <w:bCs/>
-              </w:rPr>
-            </w:pPr>
-          </w:p>
-        </w:tc>
-      </w:tr>
-      <w:tr>
-        <w:tc>
-          <w:tcPr>
-            <w:tcW w:w="5125" w:type="dxa"/>
+            <w:tcW w:w="2651" w:type="dxa"/>
+          </w:tcPr>
+          <w:p>
+            <w:pPr>
+              <w:rPr>
+                <w:rFonts w:ascii="Calibri" w:hAnsi="Calibri" w:cs="Calibri"/>
+                <w:color w:val="000000"/>
+              </w:rPr>
+            </w:pPr>
+            <w:r>
+              <w:rPr>
+                <w:rFonts w:ascii="Calibri" w:hAnsi="Calibri" w:cs="Calibri"/>
+                <w:color w:val="000000"/>
+              </w:rPr>
+              <w:t>6,182,882</w:t>
+            </w:r>
+          </w:p>
+        </w:tc>
+      </w:tr>
+      <w:tr>
+        <w:tc>
+          <w:tcPr>
+            <w:tcW w:w="2875" w:type="dxa"/>
+            <w:vMerge/>
+          </w:tcPr>
+          <w:p/>
+        </w:tc>
+        <w:tc>
+          <w:tcPr>
+            <w:tcW w:w="3700" w:type="dxa"/>
           </w:tcPr>
           <w:p>
             <w:r>
@@ -380,50 +408,30 @@
         </w:tc>
         <w:tc>
           <w:tcPr>
-            <w:tcW w:w="3865" w:type="dxa"/>
-          </w:tcPr>
-          <w:p>
-            <w:pPr>
-              <w:rPr>
-                <w:b/>
-                <w:bCs/>
-              </w:rPr>
-            </w:pPr>
-          </w:p>
-        </w:tc>
-      </w:tr>
-      <w:tr>
-        <w:tc>
-          <w:tcPr>
-            <w:tcW w:w="5125" w:type="dxa"/>
-          </w:tcPr>
-          <w:p>
-            <w:pPr>
-              <w:rPr>
-                <w:b/>
-                <w:bCs/>
-              </w:rPr>
-            </w:pPr>
-          </w:p>
-        </w:tc>
-        <w:tc>
-          <w:tcPr>
-            <w:tcW w:w="3865" w:type="dxa"/>
-          </w:tcPr>
-          <w:p>
-            <w:pPr>
-              <w:rPr>
-                <w:b/>
-                <w:bCs/>
-              </w:rPr>
-            </w:pPr>
-          </w:p>
-        </w:tc>
-      </w:tr>
-      <w:tr>
-        <w:tc>
-          <w:tcPr>
-            <w:tcW w:w="5125" w:type="dxa"/>
+            <w:tcW w:w="2651" w:type="dxa"/>
+          </w:tcPr>
+          <w:p>
+            <w:pPr>
+              <w:rPr>
+                <w:rFonts w:ascii="Calibri" w:hAnsi="Calibri" w:cs="Calibri"/>
+                <w:color w:val="000000"/>
+              </w:rPr>
+            </w:pPr>
+            <w:r>
+              <w:rPr>
+                <w:rFonts w:ascii="Calibri" w:hAnsi="Calibri" w:cs="Calibri"/>
+                <w:color w:val="000000"/>
+              </w:rPr>
+              <w:t>3,590,278</w:t>
+            </w:r>
+          </w:p>
+        </w:tc>
+      </w:tr>
+      <w:tr>
+        <w:tc>
+          <w:tcPr>
+            <w:tcW w:w="2875" w:type="dxa"/>
+            <w:vMerge w:val="restart"/>
           </w:tcPr>
           <w:p>
             <w:r>
@@ -433,15 +441,7 @@
         </w:tc>
         <w:tc>
           <w:tcPr>
-            <w:tcW w:w="3865" w:type="dxa"/>
-          </w:tcPr>
-          <w:p/>
-        </w:tc>
-      </w:tr>
-      <w:tr>
-        <w:tc>
-          <w:tcPr>
-            <w:tcW w:w="5125" w:type="dxa"/>
+            <w:tcW w:w="3700" w:type="dxa"/>
           </w:tcPr>
           <w:p>
             <w:r>
@@ -451,15 +451,31 @@
         </w:tc>
         <w:tc>
           <w:tcPr>
-            <w:tcW w:w="3865" w:type="dxa"/>
-          </w:tcPr>
-          <w:p/>
-        </w:tc>
-      </w:tr>
-      <w:tr>
-        <w:tc>
-          <w:tcPr>
-            <w:tcW w:w="5125" w:type="dxa"/>
+            <w:tcW w:w="2651" w:type="dxa"/>
+            <w:vAlign w:val="bottom"/>
+          </w:tcPr>
+          <w:p>
+            <w:r>
+              <w:rPr>
+                <w:rFonts w:ascii="Calibri" w:hAnsi="Calibri" w:cs="Calibri"/>
+                <w:color w:val="000000"/>
+              </w:rPr>
+              <w:t>73,690,271</w:t>
+            </w:r>
+          </w:p>
+        </w:tc>
+      </w:tr>
+      <w:tr>
+        <w:tc>
+          <w:tcPr>
+            <w:tcW w:w="2875" w:type="dxa"/>
+            <w:vMerge/>
+          </w:tcPr>
+          <w:p/>
+        </w:tc>
+        <w:tc>
+          <w:tcPr>
+            <w:tcW w:w="3700" w:type="dxa"/>
           </w:tcPr>
           <w:p>
             <w:r>
@@ -469,15 +485,22 @@
         </w:tc>
         <w:tc>
           <w:tcPr>
-            <w:tcW w:w="3865" w:type="dxa"/>
-          </w:tcPr>
-          <w:p/>
-        </w:tc>
-      </w:tr>
-      <w:tr>
-        <w:tc>
-          <w:tcPr>
-            <w:tcW w:w="5125" w:type="dxa"/>
+            <w:tcW w:w="2651" w:type="dxa"/>
+          </w:tcPr>
+          <w:p/>
+        </w:tc>
+      </w:tr>
+      <w:tr>
+        <w:tc>
+          <w:tcPr>
+            <w:tcW w:w="2875" w:type="dxa"/>
+            <w:vMerge/>
+          </w:tcPr>
+          <w:p/>
+        </w:tc>
+        <w:tc>
+          <w:tcPr>
+            <w:tcW w:w="3700" w:type="dxa"/>
           </w:tcPr>
           <w:p>
             <w:r>
@@ -487,50 +510,23 @@
         </w:tc>
         <w:tc>
           <w:tcPr>
-            <w:tcW w:w="3865" w:type="dxa"/>
-          </w:tcPr>
-          <w:p>
-            <w:pPr>
-              <w:rPr>
-                <w:b/>
-                <w:bCs/>
-              </w:rPr>
-            </w:pPr>
-          </w:p>
-        </w:tc>
-      </w:tr>
-      <w:tr>
-        <w:tc>
-          <w:tcPr>
-            <w:tcW w:w="5125" w:type="dxa"/>
-          </w:tcPr>
-          <w:p>
-            <w:pPr>
-              <w:rPr>
-                <w:b/>
-                <w:bCs/>
-              </w:rPr>
-            </w:pPr>
-          </w:p>
-        </w:tc>
-        <w:tc>
-          <w:tcPr>
-            <w:tcW w:w="3865" w:type="dxa"/>
-          </w:tcPr>
-          <w:p>
-            <w:pPr>
-              <w:rPr>
-                <w:b/>
-                <w:bCs/>
-              </w:rPr>
-            </w:pPr>
-          </w:p>
-        </w:tc>
-      </w:tr>
-      <w:tr>
-        <w:tc>
-          <w:tcPr>
-            <w:tcW w:w="5125" w:type="dxa"/>
+            <w:tcW w:w="2651" w:type="dxa"/>
+          </w:tcPr>
+          <w:p>
+            <w:pPr>
+              <w:rPr>
+                <w:b/>
+                <w:bCs/>
+              </w:rPr>
+            </w:pPr>
+          </w:p>
+        </w:tc>
+      </w:tr>
+      <w:tr>
+        <w:tc>
+          <w:tcPr>
+            <w:tcW w:w="2875" w:type="dxa"/>
+            <w:vMerge w:val="restart"/>
           </w:tcPr>
           <w:p>
             <w:r>
@@ -540,22 +536,7 @@
         </w:tc>
         <w:tc>
           <w:tcPr>
-            <w:tcW w:w="3865" w:type="dxa"/>
-          </w:tcPr>
-          <w:p>
-            <w:pPr>
-              <w:rPr>
-                <w:b/>
-                <w:bCs/>
-              </w:rPr>
-            </w:pPr>
-          </w:p>
-        </w:tc>
-      </w:tr>
-      <w:tr>
-        <w:tc>
-          <w:tcPr>
-            <w:tcW w:w="5125" w:type="dxa"/>
+            <w:tcW w:w="3700" w:type="dxa"/>
           </w:tcPr>
           <w:p>
             <w:r>
@@ -574,22 +555,37 @@
         </w:tc>
         <w:tc>
           <w:tcPr>
-            <w:tcW w:w="3865" w:type="dxa"/>
-          </w:tcPr>
-          <w:p>
-            <w:pPr>
-              <w:rPr>
-                <w:b/>
-                <w:bCs/>
-              </w:rPr>
-            </w:pPr>
-          </w:p>
-        </w:tc>
-      </w:tr>
-      <w:tr>
-        <w:tc>
-          <w:tcPr>
-            <w:tcW w:w="5125" w:type="dxa"/>
+            <w:tcW w:w="2651" w:type="dxa"/>
+            <w:vAlign w:val="bottom"/>
+          </w:tcPr>
+          <w:p>
+            <w:pPr>
+              <w:rPr>
+                <w:b/>
+                <w:bCs/>
+              </w:rPr>
+            </w:pPr>
+            <w:r>
+              <w:rPr>
+                <w:rFonts w:ascii="Calibri" w:hAnsi="Calibri" w:cs="Calibri"/>
+                <w:color w:val="000000"/>
+              </w:rPr>
+              <w:t>13,763,183</w:t>
+            </w:r>
+          </w:p>
+        </w:tc>
+      </w:tr>
+      <w:tr>
+        <w:tc>
+          <w:tcPr>
+            <w:tcW w:w="2875" w:type="dxa"/>
+            <w:vMerge/>
+          </w:tcPr>
+          <w:p/>
+        </w:tc>
+        <w:tc>
+          <w:tcPr>
+            <w:tcW w:w="3700" w:type="dxa"/>
           </w:tcPr>
           <w:p>
             <w:r>
@@ -605,47 +601,37 @@
         </w:tc>
         <w:tc>
           <w:tcPr>
-            <w:tcW w:w="3865" w:type="dxa"/>
-          </w:tcPr>
-          <w:p>
-            <w:pPr>
-              <w:rPr>
-                <w:b/>
-                <w:bCs/>
-              </w:rPr>
-            </w:pPr>
-          </w:p>
-        </w:tc>
-      </w:tr>
-      <w:tr>
-        <w:tc>
-          <w:tcPr>
-            <w:tcW w:w="5125" w:type="dxa"/>
-          </w:tcPr>
-          <w:p>
-            <w:r>
-              <w:t>Other urban</w:t>
-            </w:r>
-          </w:p>
-        </w:tc>
-        <w:tc>
-          <w:tcPr>
-            <w:tcW w:w="3865" w:type="dxa"/>
-          </w:tcPr>
-          <w:p>
-            <w:pPr>
-              <w:rPr>
-                <w:b/>
-                <w:bCs/>
-              </w:rPr>
-            </w:pPr>
-          </w:p>
-        </w:tc>
-      </w:tr>
-      <w:tr>
-        <w:tc>
-          <w:tcPr>
-            <w:tcW w:w="5125" w:type="dxa"/>
+            <w:tcW w:w="2651" w:type="dxa"/>
+            <w:vAlign w:val="bottom"/>
+          </w:tcPr>
+          <w:p>
+            <w:pPr>
+              <w:rPr>
+                <w:b/>
+                <w:bCs/>
+              </w:rPr>
+            </w:pPr>
+            <w:r>
+              <w:rPr>
+                <w:rFonts w:ascii="Calibri" w:hAnsi="Calibri" w:cs="Calibri"/>
+                <w:color w:val="000000"/>
+              </w:rPr>
+              <w:t>6,994,464</w:t>
+            </w:r>
+          </w:p>
+        </w:tc>
+      </w:tr>
+      <w:tr>
+        <w:tc>
+          <w:tcPr>
+            <w:tcW w:w="2875" w:type="dxa"/>
+            <w:vMerge/>
+          </w:tcPr>
+          <w:p/>
+        </w:tc>
+        <w:tc>
+          <w:tcPr>
+            <w:tcW w:w="3700" w:type="dxa"/>
           </w:tcPr>
           <w:p>
             <w:r>
@@ -655,50 +641,31 @@
         </w:tc>
         <w:tc>
           <w:tcPr>
-            <w:tcW w:w="3865" w:type="dxa"/>
-          </w:tcPr>
-          <w:p>
-            <w:pPr>
-              <w:rPr>
-                <w:b/>
-                <w:bCs/>
-              </w:rPr>
-            </w:pPr>
-          </w:p>
-        </w:tc>
-      </w:tr>
-      <w:tr>
-        <w:tc>
-          <w:tcPr>
-            <w:tcW w:w="5125" w:type="dxa"/>
-          </w:tcPr>
-          <w:p>
-            <w:pPr>
-              <w:rPr>
-                <w:b/>
-                <w:bCs/>
-              </w:rPr>
-            </w:pPr>
-          </w:p>
-        </w:tc>
-        <w:tc>
-          <w:tcPr>
-            <w:tcW w:w="3865" w:type="dxa"/>
-          </w:tcPr>
-          <w:p>
-            <w:pPr>
-              <w:rPr>
-                <w:b/>
-                <w:bCs/>
-              </w:rPr>
-            </w:pPr>
-          </w:p>
-        </w:tc>
-      </w:tr>
-      <w:tr>
-        <w:tc>
-          <w:tcPr>
-            <w:tcW w:w="5125" w:type="dxa"/>
+            <w:tcW w:w="2651" w:type="dxa"/>
+            <w:vAlign w:val="bottom"/>
+          </w:tcPr>
+          <w:p>
+            <w:pPr>
+              <w:rPr>
+                <w:b/>
+                <w:bCs/>
+              </w:rPr>
+            </w:pPr>
+            <w:r>
+              <w:rPr>
+                <w:rFonts w:ascii="Calibri" w:hAnsi="Calibri" w:cs="Calibri"/>
+                <w:color w:val="000000"/>
+              </w:rPr>
+              <w:t>52,932,624</w:t>
+            </w:r>
+          </w:p>
+        </w:tc>
+      </w:tr>
+      <w:tr>
+        <w:tc>
+          <w:tcPr>
+            <w:tcW w:w="2875" w:type="dxa"/>
+            <w:vMerge w:val="restart"/>
           </w:tcPr>
           <w:p>
             <w:r>
@@ -708,22 +675,7 @@
         </w:tc>
         <w:tc>
           <w:tcPr>
-            <w:tcW w:w="3865" w:type="dxa"/>
-          </w:tcPr>
-          <w:p>
-            <w:pPr>
-              <w:rPr>
-                <w:b/>
-                <w:bCs/>
-              </w:rPr>
-            </w:pPr>
-          </w:p>
-        </w:tc>
-      </w:tr>
-      <w:tr>
-        <w:tc>
-          <w:tcPr>
-            <w:tcW w:w="5125" w:type="dxa"/>
+            <w:tcW w:w="3700" w:type="dxa"/>
           </w:tcPr>
           <w:p>
             <w:r>
@@ -733,22 +685,37 @@
         </w:tc>
         <w:tc>
           <w:tcPr>
-            <w:tcW w:w="3865" w:type="dxa"/>
-          </w:tcPr>
-          <w:p>
-            <w:pPr>
-              <w:rPr>
-                <w:b/>
-                <w:bCs/>
-              </w:rPr>
-            </w:pPr>
-          </w:p>
-        </w:tc>
-      </w:tr>
-      <w:tr>
-        <w:tc>
-          <w:tcPr>
-            <w:tcW w:w="5125" w:type="dxa"/>
+            <w:tcW w:w="2651" w:type="dxa"/>
+            <w:vAlign w:val="bottom"/>
+          </w:tcPr>
+          <w:p>
+            <w:pPr>
+              <w:rPr>
+                <w:b/>
+                <w:bCs/>
+              </w:rPr>
+            </w:pPr>
+            <w:r>
+              <w:rPr>
+                <w:rFonts w:ascii="Calibri" w:hAnsi="Calibri" w:cs="Calibri"/>
+                <w:color w:val="000000"/>
+              </w:rPr>
+              <w:t>2,614,804</w:t>
+            </w:r>
+          </w:p>
+        </w:tc>
+      </w:tr>
+      <w:tr>
+        <w:tc>
+          <w:tcPr>
+            <w:tcW w:w="2875" w:type="dxa"/>
+            <w:vMerge/>
+          </w:tcPr>
+          <w:p/>
+        </w:tc>
+        <w:tc>
+          <w:tcPr>
+            <w:tcW w:w="3700" w:type="dxa"/>
           </w:tcPr>
           <w:p>
             <w:r>
@@ -758,22 +725,37 @@
         </w:tc>
         <w:tc>
           <w:tcPr>
-            <w:tcW w:w="3865" w:type="dxa"/>
-          </w:tcPr>
-          <w:p>
-            <w:pPr>
-              <w:rPr>
-                <w:b/>
-                <w:bCs/>
-              </w:rPr>
-            </w:pPr>
-          </w:p>
-        </w:tc>
-      </w:tr>
-      <w:tr>
-        <w:tc>
-          <w:tcPr>
-            <w:tcW w:w="5125" w:type="dxa"/>
+            <w:tcW w:w="2651" w:type="dxa"/>
+            <w:vAlign w:val="bottom"/>
+          </w:tcPr>
+          <w:p>
+            <w:pPr>
+              <w:rPr>
+                <w:b/>
+                <w:bCs/>
+              </w:rPr>
+            </w:pPr>
+            <w:r>
+              <w:rPr>
+                <w:rFonts w:ascii="Calibri" w:hAnsi="Calibri" w:cs="Calibri"/>
+                <w:color w:val="000000"/>
+              </w:rPr>
+              <w:t>12,770,843</w:t>
+            </w:r>
+          </w:p>
+        </w:tc>
+      </w:tr>
+      <w:tr>
+        <w:tc>
+          <w:tcPr>
+            <w:tcW w:w="2875" w:type="dxa"/>
+            <w:vMerge/>
+          </w:tcPr>
+          <w:p/>
+        </w:tc>
+        <w:tc>
+          <w:tcPr>
+            <w:tcW w:w="3700" w:type="dxa"/>
           </w:tcPr>
           <w:p>
             <w:r>
@@ -783,22 +765,37 @@
         </w:tc>
         <w:tc>
           <w:tcPr>
-            <w:tcW w:w="3865" w:type="dxa"/>
-          </w:tcPr>
-          <w:p>
-            <w:pPr>
-              <w:rPr>
-                <w:b/>
-                <w:bCs/>
-              </w:rPr>
-            </w:pPr>
-          </w:p>
-        </w:tc>
-      </w:tr>
-      <w:tr>
-        <w:tc>
-          <w:tcPr>
-            <w:tcW w:w="5125" w:type="dxa"/>
+            <w:tcW w:w="2651" w:type="dxa"/>
+            <w:vAlign w:val="bottom"/>
+          </w:tcPr>
+          <w:p>
+            <w:pPr>
+              <w:rPr>
+                <w:b/>
+                <w:bCs/>
+              </w:rPr>
+            </w:pPr>
+            <w:r>
+              <w:rPr>
+                <w:rFonts w:ascii="Calibri" w:hAnsi="Calibri" w:cs="Calibri"/>
+                <w:color w:val="000000"/>
+              </w:rPr>
+              <w:t>18,573,954</w:t>
+            </w:r>
+          </w:p>
+        </w:tc>
+      </w:tr>
+      <w:tr>
+        <w:tc>
+          <w:tcPr>
+            <w:tcW w:w="2875" w:type="dxa"/>
+            <w:vMerge/>
+          </w:tcPr>
+          <w:p/>
+        </w:tc>
+        <w:tc>
+          <w:tcPr>
+            <w:tcW w:w="3700" w:type="dxa"/>
           </w:tcPr>
           <w:p>
             <w:r>
@@ -808,43 +805,72 @@
         </w:tc>
         <w:tc>
           <w:tcPr>
-            <w:tcW w:w="3865" w:type="dxa"/>
-          </w:tcPr>
-          <w:p>
-            <w:pPr>
-              <w:rPr>
-                <w:b/>
-                <w:bCs/>
-              </w:rPr>
-            </w:pPr>
-          </w:p>
-        </w:tc>
-      </w:tr>
-      <w:tr>
-        <w:tc>
-          <w:tcPr>
-            <w:tcW w:w="5125" w:type="dxa"/>
-          </w:tcPr>
-          <w:p>
-            <w:r>
+            <w:tcW w:w="2651" w:type="dxa"/>
+            <w:vAlign w:val="bottom"/>
+          </w:tcPr>
+          <w:p>
+            <w:pPr>
+              <w:rPr>
+                <w:b/>
+                <w:bCs/>
+              </w:rPr>
+            </w:pPr>
+            <w:r>
+              <w:rPr>
+                <w:rFonts w:ascii="Calibri" w:hAnsi="Calibri" w:cs="Calibri"/>
+                <w:color w:val="000000"/>
+              </w:rPr>
+              <w:t>21,953,876</w:t>
+            </w:r>
+          </w:p>
+        </w:tc>
+      </w:tr>
+      <w:tr>
+        <w:tc>
+          <w:tcPr>
+            <w:tcW w:w="2875" w:type="dxa"/>
+            <w:vMerge/>
+          </w:tcPr>
+          <w:p>
+            <w:pPr>
               <w:rPr>
                 <w:rFonts w:cstheme="minorHAnsi"/>
               </w:rPr>
+            </w:pPr>
+          </w:p>
+        </w:tc>
+        <w:tc>
+          <w:tcPr>
+            <w:tcW w:w="3700" w:type="dxa"/>
+          </w:tcPr>
+          <w:p>
+            <w:r>
+              <w:rPr>
+                <w:rFonts w:cstheme="minorHAnsi"/>
+              </w:rPr>
               <w:t>≥75,000</w:t>
             </w:r>
           </w:p>
         </w:tc>
         <w:tc>
           <w:tcPr>
-            <w:tcW w:w="3865" w:type="dxa"/>
-          </w:tcPr>
-          <w:p>
-            <w:pPr>
-              <w:rPr>
-                <w:b/>
-                <w:bCs/>
-              </w:rPr>
-            </w:pPr>
+            <w:tcW w:w="2651" w:type="dxa"/>
+            <w:vAlign w:val="bottom"/>
+          </w:tcPr>
+          <w:p>
+            <w:pPr>
+              <w:rPr>
+                <w:b/>
+                <w:bCs/>
+              </w:rPr>
+            </w:pPr>
+            <w:r>
+              <w:rPr>
+                <w:rFonts w:ascii="Calibri" w:hAnsi="Calibri" w:cs="Calibri"/>
+                <w:color w:val="000000"/>
+              </w:rPr>
+              <w:t>17,763,239</w:t>
+            </w:r>
           </w:p>
         </w:tc>
       </w:tr>
@@ -881,7 +907,7 @@
       <w:tblPr>
         <w:tblStyle w:val="TableGrid"/>
         <w:tblW w:w="0" w:type="auto"/>
-        <w:tblInd w:w="360" w:type="dxa"/>
+        <w:tblInd w:w="-113" w:type="dxa"/>
         <w:tblLook w:val="04A0" w:firstRow="1" w:lastRow="0" w:firstColumn="1" w:lastColumn="0" w:noHBand="0" w:noVBand="1"/>
       </w:tblPr>
       <w:tblGrid>
@@ -905,153 +931,153 @@
                 <w:b/>
                 <w:bCs/>
               </w:rPr>
+              <w:t>NO</w:t>
+            </w:r>
+            <w:r>
+              <w:rPr>
+                <w:b/>
+                <w:bCs/>
+                <w:vertAlign w:val="subscript"/>
+              </w:rPr>
+              <w:t>2</w:t>
+            </w:r>
+            <w:r>
+              <w:rPr>
+                <w:b/>
+                <w:bCs/>
+              </w:rPr>
+              <w:t xml:space="preserve"> </w:t>
+            </w:r>
+            <w:r>
+              <w:rPr>
+                <w:rFonts w:cstheme="minorHAnsi"/>
+                <w:b/>
+                <w:bCs/>
+              </w:rPr>
+              <w:t>µ</w:t>
+            </w:r>
+            <w:r>
+              <w:rPr>
+                <w:b/>
+                <w:bCs/>
+              </w:rPr>
+              <w:t>g/m</w:t>
+            </w:r>
+            <w:r>
+              <w:rPr>
+                <w:b/>
+                <w:bCs/>
+                <w:vertAlign w:val="superscript"/>
+              </w:rPr>
+              <w:t>3</w:t>
+            </w:r>
+            <w:r>
+              <w:rPr>
+                <w:b/>
+                <w:bCs/>
+                <w:vertAlign w:val="subscript"/>
+              </w:rPr>
+              <w:t xml:space="preserve"> </w:t>
+            </w:r>
+          </w:p>
+        </w:tc>
+        <w:tc>
+          <w:tcPr>
+            <w:tcW w:w="4495" w:type="dxa"/>
+          </w:tcPr>
+          <w:p>
+            <w:pPr>
+              <w:rPr>
+                <w:b/>
+                <w:bCs/>
+              </w:rPr>
+            </w:pPr>
+          </w:p>
+        </w:tc>
+      </w:tr>
+      <w:tr>
+        <w:tc>
+          <w:tcPr>
+            <w:tcW w:w="4495" w:type="dxa"/>
+          </w:tcPr>
+          <w:p>
+            <w:r>
+              <w:t>Mean</w:t>
+            </w:r>
+          </w:p>
+        </w:tc>
+        <w:tc>
+          <w:tcPr>
+            <w:tcW w:w="4495" w:type="dxa"/>
+          </w:tcPr>
+          <w:p>
+            <w:pPr>
+              <w:rPr>
+                <w:b/>
+                <w:bCs/>
+              </w:rPr>
+            </w:pPr>
+          </w:p>
+        </w:tc>
+      </w:tr>
+      <w:tr>
+        <w:tc>
+          <w:tcPr>
+            <w:tcW w:w="4495" w:type="dxa"/>
+          </w:tcPr>
+          <w:p>
+            <w:r>
+              <w:t>Min</w:t>
+            </w:r>
+          </w:p>
+        </w:tc>
+        <w:tc>
+          <w:tcPr>
+            <w:tcW w:w="4495" w:type="dxa"/>
+          </w:tcPr>
+          <w:p>
+            <w:pPr>
+              <w:rPr>
+                <w:b/>
+                <w:bCs/>
+              </w:rPr>
+            </w:pPr>
+          </w:p>
+        </w:tc>
+      </w:tr>
+      <w:tr>
+        <w:tc>
+          <w:tcPr>
+            <w:tcW w:w="4495" w:type="dxa"/>
+          </w:tcPr>
+          <w:p>
+            <w:r>
+              <w:t>25%</w:t>
+            </w:r>
+          </w:p>
+        </w:tc>
+        <w:tc>
+          <w:tcPr>
+            <w:tcW w:w="4495" w:type="dxa"/>
+          </w:tcPr>
+          <w:p>
+            <w:pPr>
+              <w:rPr>
+                <w:b/>
+                <w:bCs/>
+              </w:rPr>
+            </w:pPr>
+          </w:p>
+        </w:tc>
+      </w:tr>
+      <w:tr>
+        <w:tc>
+          <w:tcPr>
+            <w:tcW w:w="4495" w:type="dxa"/>
+          </w:tcPr>
+          <w:p>
+            <w:r>
               <w:lastRenderedPageBreak/>
-              <w:t>NO</w:t>
-            </w:r>
-            <w:r>
-              <w:rPr>
-                <w:b/>
-                <w:bCs/>
-                <w:vertAlign w:val="subscript"/>
-              </w:rPr>
-              <w:t>2</w:t>
-            </w:r>
-            <w:r>
-              <w:rPr>
-                <w:b/>
-                <w:bCs/>
-              </w:rPr>
-              <w:t xml:space="preserve"> </w:t>
-            </w:r>
-            <w:r>
-              <w:rPr>
-                <w:rFonts w:cstheme="minorHAnsi"/>
-                <w:b/>
-                <w:bCs/>
-              </w:rPr>
-              <w:t>µ</w:t>
-            </w:r>
-            <w:r>
-              <w:rPr>
-                <w:b/>
-                <w:bCs/>
-              </w:rPr>
-              <w:t>g/m</w:t>
-            </w:r>
-            <w:r>
-              <w:rPr>
-                <w:b/>
-                <w:bCs/>
-                <w:vertAlign w:val="superscript"/>
-              </w:rPr>
-              <w:t>3</w:t>
-            </w:r>
-            <w:r>
-              <w:rPr>
-                <w:b/>
-                <w:bCs/>
-                <w:vertAlign w:val="subscript"/>
-              </w:rPr>
-              <w:t xml:space="preserve"> </w:t>
-            </w:r>
-          </w:p>
-        </w:tc>
-        <w:tc>
-          <w:tcPr>
-            <w:tcW w:w="4495" w:type="dxa"/>
-          </w:tcPr>
-          <w:p>
-            <w:pPr>
-              <w:rPr>
-                <w:b/>
-                <w:bCs/>
-              </w:rPr>
-            </w:pPr>
-          </w:p>
-        </w:tc>
-      </w:tr>
-      <w:tr>
-        <w:tc>
-          <w:tcPr>
-            <w:tcW w:w="4495" w:type="dxa"/>
-          </w:tcPr>
-          <w:p>
-            <w:r>
-              <w:t>Mean</w:t>
-            </w:r>
-          </w:p>
-        </w:tc>
-        <w:tc>
-          <w:tcPr>
-            <w:tcW w:w="4495" w:type="dxa"/>
-          </w:tcPr>
-          <w:p>
-            <w:pPr>
-              <w:rPr>
-                <w:b/>
-                <w:bCs/>
-              </w:rPr>
-            </w:pPr>
-          </w:p>
-        </w:tc>
-      </w:tr>
-      <w:tr>
-        <w:tc>
-          <w:tcPr>
-            <w:tcW w:w="4495" w:type="dxa"/>
-          </w:tcPr>
-          <w:p>
-            <w:r>
-              <w:t>Min</w:t>
-            </w:r>
-          </w:p>
-        </w:tc>
-        <w:tc>
-          <w:tcPr>
-            <w:tcW w:w="4495" w:type="dxa"/>
-          </w:tcPr>
-          <w:p>
-            <w:pPr>
-              <w:rPr>
-                <w:b/>
-                <w:bCs/>
-              </w:rPr>
-            </w:pPr>
-          </w:p>
-        </w:tc>
-      </w:tr>
-      <w:tr>
-        <w:tc>
-          <w:tcPr>
-            <w:tcW w:w="4495" w:type="dxa"/>
-          </w:tcPr>
-          <w:p>
-            <w:r>
-              <w:t>25%</w:t>
-            </w:r>
-          </w:p>
-        </w:tc>
-        <w:tc>
-          <w:tcPr>
-            <w:tcW w:w="4495" w:type="dxa"/>
-          </w:tcPr>
-          <w:p>
-            <w:pPr>
-              <w:rPr>
-                <w:b/>
-                <w:bCs/>
-              </w:rPr>
-            </w:pPr>
-          </w:p>
-        </w:tc>
-      </w:tr>
-      <w:tr>
-        <w:tc>
-          <w:tcPr>
-            <w:tcW w:w="4495" w:type="dxa"/>
-          </w:tcPr>
-          <w:p>
-            <w:r>
               <w:t>50%</w:t>
             </w:r>
           </w:p>
@@ -1152,18 +1178,25 @@
     <w:tbl>
       <w:tblPr>
         <w:tblStyle w:val="TableGrid"/>
-        <w:tblW w:w="0" w:type="auto"/>
-        <w:tblInd w:w="360" w:type="dxa"/>
+        <w:tblW w:w="5000" w:type="pct"/>
+        <w:tblInd w:w="-113" w:type="dxa"/>
         <w:tblLook w:val="04A0" w:firstRow="1" w:lastRow="0" w:firstColumn="1" w:lastColumn="0" w:noHBand="0" w:noVBand="1"/>
       </w:tblPr>
       <w:tblGrid>
-        <w:gridCol w:w="4495"/>
-        <w:gridCol w:w="4495"/>
+        <w:gridCol w:w="3714"/>
+        <w:gridCol w:w="2676"/>
+        <w:gridCol w:w="2960"/>
       </w:tblGrid>
       <w:tr>
         <w:tc>
           <w:tcPr>
-            <w:tcW w:w="4495" w:type="dxa"/>
+            <w:tcW w:w="1986" w:type="pct"/>
+          </w:tcPr>
+          <w:p/>
+        </w:tc>
+        <w:tc>
+          <w:tcPr>
+            <w:tcW w:w="1431" w:type="pct"/>
           </w:tcPr>
           <w:p>
             <w:r>
@@ -1173,15 +1206,30 @@
         </w:tc>
         <w:tc>
           <w:tcPr>
-            <w:tcW w:w="4495" w:type="dxa"/>
-          </w:tcPr>
-          <w:p/>
-        </w:tc>
-      </w:tr>
-      <w:tr>
-        <w:tc>
-          <w:tcPr>
-            <w:tcW w:w="4495" w:type="dxa"/>
+            <w:tcW w:w="1583" w:type="pct"/>
+          </w:tcPr>
+          <w:p>
+            <w:pPr>
+              <w:rPr>
+                <w:rFonts w:ascii="Calibri" w:hAnsi="Calibri" w:cs="Calibri"/>
+                <w:color w:val="000000"/>
+              </w:rPr>
+            </w:pPr>
+            <w:r>
+              <w:rPr>
+                <w:rFonts w:ascii="Calibri" w:hAnsi="Calibri" w:cs="Calibri"/>
+                <w:color w:val="000000"/>
+              </w:rPr>
+              <w:t>751,106</w:t>
+            </w:r>
+          </w:p>
+        </w:tc>
+      </w:tr>
+      <w:tr>
+        <w:tc>
+          <w:tcPr>
+            <w:tcW w:w="1986" w:type="pct"/>
+            <w:vMerge w:val="restart"/>
           </w:tcPr>
           <w:p>
             <w:r>
@@ -1191,221 +1239,279 @@
         </w:tc>
         <w:tc>
           <w:tcPr>
-            <w:tcW w:w="4495" w:type="dxa"/>
-          </w:tcPr>
-          <w:p/>
-        </w:tc>
-      </w:tr>
-      <w:tr>
-        <w:tc>
-          <w:tcPr>
-            <w:tcW w:w="4495" w:type="dxa"/>
-          </w:tcPr>
-          <w:p>
-            <w:r>
-              <w:t>Urbanized area (</w:t>
-            </w:r>
-            <w:r>
+            <w:tcW w:w="1431" w:type="pct"/>
+          </w:tcPr>
+          <w:p>
+            <w:r>
+              <w:t xml:space="preserve">Urbanized area </w:t>
+            </w:r>
+          </w:p>
+        </w:tc>
+        <w:tc>
+          <w:tcPr>
+            <w:tcW w:w="1583" w:type="pct"/>
+            <w:vAlign w:val="bottom"/>
+          </w:tcPr>
+          <w:p>
+            <w:r>
+              <w:rPr>
+                <w:rFonts w:ascii="Calibri" w:hAnsi="Calibri" w:cs="Calibri"/>
+                <w:color w:val="000000"/>
+              </w:rPr>
+              <w:t>141,193</w:t>
+            </w:r>
+          </w:p>
+        </w:tc>
+      </w:tr>
+      <w:tr>
+        <w:tc>
+          <w:tcPr>
+            <w:tcW w:w="1986" w:type="pct"/>
+            <w:vMerge/>
+          </w:tcPr>
+          <w:p/>
+        </w:tc>
+        <w:tc>
+          <w:tcPr>
+            <w:tcW w:w="1431" w:type="pct"/>
+          </w:tcPr>
+          <w:p>
+            <w:r>
+              <w:t xml:space="preserve">Urban clusters </w:t>
+            </w:r>
+          </w:p>
+        </w:tc>
+        <w:tc>
+          <w:tcPr>
+            <w:tcW w:w="1583" w:type="pct"/>
+            <w:vAlign w:val="bottom"/>
+          </w:tcPr>
+          <w:p>
+            <w:r>
+              <w:rPr>
+                <w:rFonts w:ascii="Calibri" w:hAnsi="Calibri" w:cs="Calibri"/>
+                <w:color w:val="000000"/>
+              </w:rPr>
+              <w:t>71,004</w:t>
+            </w:r>
+          </w:p>
+        </w:tc>
+      </w:tr>
+      <w:tr>
+        <w:tc>
+          <w:tcPr>
+            <w:tcW w:w="1986" w:type="pct"/>
+            <w:vMerge/>
+          </w:tcPr>
+          <w:p/>
+        </w:tc>
+        <w:tc>
+          <w:tcPr>
+            <w:tcW w:w="1431" w:type="pct"/>
+          </w:tcPr>
+          <w:p>
+            <w:r>
+              <w:t>Rural</w:t>
+            </w:r>
+          </w:p>
+        </w:tc>
+        <w:tc>
+          <w:tcPr>
+            <w:tcW w:w="1583" w:type="pct"/>
+            <w:vAlign w:val="bottom"/>
+          </w:tcPr>
+          <w:p>
+            <w:r>
+              <w:rPr>
+                <w:rFonts w:ascii="Calibri" w:hAnsi="Calibri" w:cs="Calibri"/>
+                <w:color w:val="000000"/>
+              </w:rPr>
+              <w:t>538,909</w:t>
+            </w:r>
+          </w:p>
+        </w:tc>
+      </w:tr>
+      <w:tr>
+        <w:tc>
+          <w:tcPr>
+            <w:tcW w:w="1986" w:type="pct"/>
+            <w:vMerge w:val="restart"/>
+          </w:tcPr>
+          <w:p>
+            <w:r>
+              <w:t>By median household income</w:t>
+            </w:r>
+          </w:p>
+        </w:tc>
+        <w:tc>
+          <w:tcPr>
+            <w:tcW w:w="1431" w:type="pct"/>
+          </w:tcPr>
+          <w:p>
+            <w:r>
+              <w:t>&lt;20,000</w:t>
+            </w:r>
+          </w:p>
+        </w:tc>
+        <w:tc>
+          <w:tcPr>
+            <w:tcW w:w="1583" w:type="pct"/>
+            <w:vAlign w:val="bottom"/>
+          </w:tcPr>
+          <w:p>
+            <w:r>
+              <w:rPr>
+                <w:rFonts w:ascii="Calibri" w:hAnsi="Calibri" w:cs="Calibri"/>
+                <w:color w:val="000000"/>
+              </w:rPr>
+              <w:t>27,572</w:t>
+            </w:r>
+          </w:p>
+        </w:tc>
+      </w:tr>
+      <w:tr>
+        <w:tc>
+          <w:tcPr>
+            <w:tcW w:w="1986" w:type="pct"/>
+            <w:vMerge/>
+          </w:tcPr>
+          <w:p/>
+        </w:tc>
+        <w:tc>
+          <w:tcPr>
+            <w:tcW w:w="1431" w:type="pct"/>
+          </w:tcPr>
+          <w:p>
+            <w:r>
+              <w:t>20,000 to  &lt;35,000</w:t>
+            </w:r>
+          </w:p>
+        </w:tc>
+        <w:tc>
+          <w:tcPr>
+            <w:tcW w:w="1583" w:type="pct"/>
+            <w:vAlign w:val="bottom"/>
+          </w:tcPr>
+          <w:p>
+            <w:r>
+              <w:rPr>
+                <w:rFonts w:ascii="Calibri" w:hAnsi="Calibri" w:cs="Calibri"/>
+                <w:color w:val="000000"/>
+              </w:rPr>
+              <w:t>133,195</w:t>
+            </w:r>
+          </w:p>
+        </w:tc>
+      </w:tr>
+      <w:tr>
+        <w:tc>
+          <w:tcPr>
+            <w:tcW w:w="1986" w:type="pct"/>
+            <w:vMerge/>
+          </w:tcPr>
+          <w:p/>
+        </w:tc>
+        <w:tc>
+          <w:tcPr>
+            <w:tcW w:w="1431" w:type="pct"/>
+          </w:tcPr>
+          <w:p>
+            <w:r>
+              <w:t>35,000 to &lt;50,000</w:t>
+            </w:r>
+          </w:p>
+        </w:tc>
+        <w:tc>
+          <w:tcPr>
+            <w:tcW w:w="1583" w:type="pct"/>
+            <w:vAlign w:val="bottom"/>
+          </w:tcPr>
+          <w:p>
+            <w:r>
+              <w:rPr>
+                <w:rFonts w:ascii="Calibri" w:hAnsi="Calibri" w:cs="Calibri"/>
+                <w:color w:val="000000"/>
+              </w:rPr>
+              <w:t>189,469</w:t>
+            </w:r>
+          </w:p>
+        </w:tc>
+      </w:tr>
+      <w:tr>
+        <w:tc>
+          <w:tcPr>
+            <w:tcW w:w="1986" w:type="pct"/>
+            <w:vMerge/>
+          </w:tcPr>
+          <w:p/>
+        </w:tc>
+        <w:tc>
+          <w:tcPr>
+            <w:tcW w:w="1431" w:type="pct"/>
+          </w:tcPr>
+          <w:p>
+            <w:r>
+              <w:t>50,000 to &lt;75,000</w:t>
+            </w:r>
+          </w:p>
+        </w:tc>
+        <w:tc>
+          <w:tcPr>
+            <w:tcW w:w="1583" w:type="pct"/>
+            <w:vAlign w:val="bottom"/>
+          </w:tcPr>
+          <w:p>
+            <w:r>
+              <w:rPr>
+                <w:rFonts w:ascii="Calibri" w:hAnsi="Calibri" w:cs="Calibri"/>
+                <w:color w:val="000000"/>
+              </w:rPr>
+              <w:t>222,725</w:t>
+            </w:r>
+          </w:p>
+        </w:tc>
+      </w:tr>
+      <w:tr>
+        <w:tc>
+          <w:tcPr>
+            <w:tcW w:w="1986" w:type="pct"/>
+            <w:vMerge/>
+          </w:tcPr>
+          <w:p>
+            <w:pPr>
               <w:rPr>
                 <w:rFonts w:cstheme="minorHAnsi"/>
               </w:rPr>
-              <w:t>≥</w:t>
-            </w:r>
-            <w:r>
-              <w:t>50,000 people)</w:t>
-            </w:r>
-          </w:p>
-        </w:tc>
-        <w:tc>
-          <w:tcPr>
-            <w:tcW w:w="4495" w:type="dxa"/>
-          </w:tcPr>
-          <w:p/>
-        </w:tc>
-      </w:tr>
-      <w:tr>
-        <w:tc>
-          <w:tcPr>
-            <w:tcW w:w="4495" w:type="dxa"/>
-          </w:tcPr>
-          <w:p>
-            <w:r>
-              <w:t>Urban clusters (</w:t>
-            </w:r>
+            </w:pPr>
+          </w:p>
+        </w:tc>
+        <w:tc>
+          <w:tcPr>
+            <w:tcW w:w="1431" w:type="pct"/>
+          </w:tcPr>
+          <w:p>
             <w:r>
               <w:rPr>
                 <w:rFonts w:cstheme="minorHAnsi"/>
               </w:rPr>
-              <w:t>≥2,500 and &lt;50,000 people)</w:t>
-            </w:r>
-          </w:p>
-        </w:tc>
-        <w:tc>
-          <w:tcPr>
-            <w:tcW w:w="4495" w:type="dxa"/>
-          </w:tcPr>
-          <w:p/>
-        </w:tc>
-      </w:tr>
-      <w:tr>
-        <w:tc>
-          <w:tcPr>
-            <w:tcW w:w="4495" w:type="dxa"/>
-          </w:tcPr>
-          <w:p>
-            <w:r>
-              <w:t>Other urban</w:t>
-            </w:r>
-          </w:p>
-        </w:tc>
-        <w:tc>
-          <w:tcPr>
-            <w:tcW w:w="4495" w:type="dxa"/>
-          </w:tcPr>
-          <w:p/>
-        </w:tc>
-      </w:tr>
-      <w:tr>
-        <w:tc>
-          <w:tcPr>
-            <w:tcW w:w="4495" w:type="dxa"/>
-          </w:tcPr>
-          <w:p>
-            <w:r>
-              <w:t>Rural</w:t>
-            </w:r>
-          </w:p>
-        </w:tc>
-        <w:tc>
-          <w:tcPr>
-            <w:tcW w:w="4495" w:type="dxa"/>
-          </w:tcPr>
-          <w:p/>
-        </w:tc>
-      </w:tr>
-      <w:tr>
-        <w:tc>
-          <w:tcPr>
-            <w:tcW w:w="4495" w:type="dxa"/>
-          </w:tcPr>
-          <w:p/>
-        </w:tc>
-        <w:tc>
-          <w:tcPr>
-            <w:tcW w:w="4495" w:type="dxa"/>
-          </w:tcPr>
-          <w:p/>
-        </w:tc>
-      </w:tr>
-      <w:tr>
-        <w:tc>
-          <w:tcPr>
-            <w:tcW w:w="4495" w:type="dxa"/>
-          </w:tcPr>
-          <w:p>
-            <w:r>
-              <w:t>By median household income</w:t>
-            </w:r>
-          </w:p>
-        </w:tc>
-        <w:tc>
-          <w:tcPr>
-            <w:tcW w:w="4495" w:type="dxa"/>
-          </w:tcPr>
-          <w:p/>
-        </w:tc>
-      </w:tr>
-      <w:tr>
-        <w:tc>
-          <w:tcPr>
-            <w:tcW w:w="4495" w:type="dxa"/>
-          </w:tcPr>
-          <w:p>
-            <w:r>
-              <w:t>&lt;20,000</w:t>
-            </w:r>
-          </w:p>
-        </w:tc>
-        <w:tc>
-          <w:tcPr>
-            <w:tcW w:w="4495" w:type="dxa"/>
-          </w:tcPr>
-          <w:p/>
-        </w:tc>
-      </w:tr>
-      <w:tr>
-        <w:tc>
-          <w:tcPr>
-            <w:tcW w:w="4495" w:type="dxa"/>
-          </w:tcPr>
-          <w:p>
-            <w:r>
-              <w:t>20,000 to  &lt;35,000</w:t>
-            </w:r>
-          </w:p>
-        </w:tc>
-        <w:tc>
-          <w:tcPr>
-            <w:tcW w:w="4495" w:type="dxa"/>
-          </w:tcPr>
-          <w:p/>
-        </w:tc>
-      </w:tr>
-      <w:tr>
-        <w:tc>
-          <w:tcPr>
-            <w:tcW w:w="4495" w:type="dxa"/>
-          </w:tcPr>
-          <w:p>
-            <w:r>
-              <w:t>35,000 to &lt;50,000</w:t>
-            </w:r>
-          </w:p>
-        </w:tc>
-        <w:tc>
-          <w:tcPr>
-            <w:tcW w:w="4495" w:type="dxa"/>
-          </w:tcPr>
-          <w:p/>
-        </w:tc>
-      </w:tr>
-      <w:tr>
-        <w:tc>
-          <w:tcPr>
-            <w:tcW w:w="4495" w:type="dxa"/>
-          </w:tcPr>
-          <w:p>
-            <w:r>
-              <w:t>50,000 to &lt;75,000</w:t>
-            </w:r>
-          </w:p>
-        </w:tc>
-        <w:tc>
-          <w:tcPr>
-            <w:tcW w:w="4495" w:type="dxa"/>
-          </w:tcPr>
-          <w:p/>
-        </w:tc>
-      </w:tr>
-      <w:tr>
-        <w:tc>
-          <w:tcPr>
-            <w:tcW w:w="4495" w:type="dxa"/>
-          </w:tcPr>
-          <w:p>
-            <w:r>
-              <w:rPr>
-                <w:rFonts w:cstheme="minorHAnsi"/>
-              </w:rPr>
               <w:t>≥75,000</w:t>
             </w:r>
           </w:p>
         </w:tc>
         <w:tc>
           <w:tcPr>
-            <w:tcW w:w="4495" w:type="dxa"/>
-          </w:tcPr>
-          <w:p/>
+            <w:tcW w:w="1583" w:type="pct"/>
+            <w:vAlign w:val="bottom"/>
+          </w:tcPr>
+          <w:p>
+            <w:r>
+              <w:rPr>
+                <w:rFonts w:ascii="Calibri" w:hAnsi="Calibri" w:cs="Calibri"/>
+                <w:color w:val="000000"/>
+              </w:rPr>
+              <w:t>177,999</w:t>
+            </w:r>
+          </w:p>
         </w:tc>
       </w:tr>
     </w:tbl>
@@ -1441,7 +1547,7 @@
       <w:tblPr>
         <w:tblStyle w:val="TableGrid"/>
         <w:tblW w:w="0" w:type="auto"/>
-        <w:tblInd w:w="360" w:type="dxa"/>
+        <w:tblInd w:w="-113" w:type="dxa"/>
         <w:tblLook w:val="04A0" w:firstRow="1" w:lastRow="0" w:firstColumn="1" w:lastColumn="0" w:noHBand="0" w:noVBand="1"/>
       </w:tblPr>
       <w:tblGrid>
@@ -1504,40 +1610,32 @@
         <w:tc>
           <w:tcPr>
             <w:tcW w:w="2057" w:type="dxa"/>
-          </w:tcPr>
-          <w:p/>
+            <w:vAlign w:val="bottom"/>
+          </w:tcPr>
+          <w:p>
+            <w:r>
+              <w:rPr>
+                <w:rFonts w:ascii="Calibri" w:hAnsi="Calibri" w:cs="Calibri"/>
+                <w:color w:val="000000"/>
+              </w:rPr>
+              <w:t>132,622</w:t>
+            </w:r>
+          </w:p>
         </w:tc>
         <w:tc>
           <w:tcPr>
             <w:tcW w:w="2199" w:type="dxa"/>
-          </w:tcPr>
-          <w:p/>
-        </w:tc>
-      </w:tr>
-      <w:tr>
-        <w:tc>
-          <w:tcPr>
-            <w:tcW w:w="2208" w:type="dxa"/>
-          </w:tcPr>
-          <w:p/>
-        </w:tc>
-        <w:tc>
-          <w:tcPr>
-            <w:tcW w:w="2526" w:type="dxa"/>
-          </w:tcPr>
-          <w:p/>
-        </w:tc>
-        <w:tc>
-          <w:tcPr>
-            <w:tcW w:w="2057" w:type="dxa"/>
-          </w:tcPr>
-          <w:p/>
-        </w:tc>
-        <w:tc>
-          <w:tcPr>
-            <w:tcW w:w="2199" w:type="dxa"/>
-          </w:tcPr>
-          <w:p/>
+            <w:vAlign w:val="bottom"/>
+          </w:tcPr>
+          <w:p>
+            <w:r>
+              <w:rPr>
+                <w:rFonts w:ascii="Calibri" w:hAnsi="Calibri" w:cs="Calibri"/>
+                <w:color w:val="000000"/>
+              </w:rPr>
+              <w:t>17.7</w:t>
+            </w:r>
+          </w:p>
         </w:tc>
       </w:tr>
       <w:tr>
@@ -1565,14 +1663,32 @@
         <w:tc>
           <w:tcPr>
             <w:tcW w:w="2057" w:type="dxa"/>
-          </w:tcPr>
-          <w:p/>
+            <w:vAlign w:val="bottom"/>
+          </w:tcPr>
+          <w:p>
+            <w:r>
+              <w:rPr>
+                <w:rFonts w:ascii="Calibri" w:hAnsi="Calibri" w:cs="Calibri"/>
+                <w:color w:val="000000"/>
+              </w:rPr>
+              <w:t>13,845</w:t>
+            </w:r>
+          </w:p>
         </w:tc>
         <w:tc>
           <w:tcPr>
             <w:tcW w:w="2199" w:type="dxa"/>
-          </w:tcPr>
-          <w:p/>
+            <w:vAlign w:val="bottom"/>
+          </w:tcPr>
+          <w:p>
+            <w:r>
+              <w:rPr>
+                <w:rFonts w:ascii="Calibri" w:hAnsi="Calibri" w:cs="Calibri"/>
+                <w:color w:val="000000"/>
+              </w:rPr>
+              <w:t>9.8</w:t>
+            </w:r>
+          </w:p>
         </w:tc>
       </w:tr>
       <w:tr>
@@ -1596,14 +1712,32 @@
         <w:tc>
           <w:tcPr>
             <w:tcW w:w="2057" w:type="dxa"/>
-          </w:tcPr>
-          <w:p/>
+            <w:vAlign w:val="bottom"/>
+          </w:tcPr>
+          <w:p>
+            <w:r>
+              <w:rPr>
+                <w:rFonts w:ascii="Calibri" w:hAnsi="Calibri" w:cs="Calibri"/>
+                <w:color w:val="000000"/>
+              </w:rPr>
+              <w:t>9,283</w:t>
+            </w:r>
+          </w:p>
         </w:tc>
         <w:tc>
           <w:tcPr>
             <w:tcW w:w="2199" w:type="dxa"/>
-          </w:tcPr>
-          <w:p/>
+            <w:vAlign w:val="bottom"/>
+          </w:tcPr>
+          <w:p>
+            <w:r>
+              <w:rPr>
+                <w:rFonts w:ascii="Calibri" w:hAnsi="Calibri" w:cs="Calibri"/>
+                <w:color w:val="000000"/>
+              </w:rPr>
+              <w:t>13.1</w:t>
+            </w:r>
+          </w:p>
         </w:tc>
       </w:tr>
       <w:tr>
@@ -1620,21 +1754,92 @@
           </w:tcPr>
           <w:p>
             <w:r>
-              <w:t>Other urban</w:t>
+              <w:t>Rural</w:t>
             </w:r>
           </w:p>
         </w:tc>
         <w:tc>
           <w:tcPr>
             <w:tcW w:w="2057" w:type="dxa"/>
-          </w:tcPr>
-          <w:p/>
+            <w:vAlign w:val="bottom"/>
+          </w:tcPr>
+          <w:p>
+            <w:r>
+              <w:rPr>
+                <w:rFonts w:ascii="Calibri" w:hAnsi="Calibri" w:cs="Calibri"/>
+                <w:color w:val="000000"/>
+              </w:rPr>
+              <w:t>109,494</w:t>
+            </w:r>
+          </w:p>
         </w:tc>
         <w:tc>
           <w:tcPr>
             <w:tcW w:w="2199" w:type="dxa"/>
-          </w:tcPr>
-          <w:p/>
+            <w:vAlign w:val="bottom"/>
+          </w:tcPr>
+          <w:p>
+            <w:r>
+              <w:rPr>
+                <w:rFonts w:ascii="Calibri" w:hAnsi="Calibri" w:cs="Calibri"/>
+                <w:color w:val="000000"/>
+              </w:rPr>
+              <w:t>20.3</w:t>
+            </w:r>
+          </w:p>
+        </w:tc>
+      </w:tr>
+      <w:tr>
+        <w:tc>
+          <w:tcPr>
+            <w:tcW w:w="2208" w:type="dxa"/>
+            <w:vMerge w:val="restart"/>
+          </w:tcPr>
+          <w:p>
+            <w:r>
+              <w:t>By median household income</w:t>
+            </w:r>
+          </w:p>
+        </w:tc>
+        <w:tc>
+          <w:tcPr>
+            <w:tcW w:w="2526" w:type="dxa"/>
+          </w:tcPr>
+          <w:p>
+            <w:r>
+              <w:t>&lt;20,000</w:t>
+            </w:r>
+          </w:p>
+        </w:tc>
+        <w:tc>
+          <w:tcPr>
+            <w:tcW w:w="2057" w:type="dxa"/>
+            <w:vAlign w:val="bottom"/>
+          </w:tcPr>
+          <w:p>
+            <w:r>
+              <w:rPr>
+                <w:rFonts w:ascii="Calibri" w:hAnsi="Calibri" w:cs="Calibri"/>
+                <w:color w:val="000000"/>
+              </w:rPr>
+              <w:t>5,739</w:t>
+            </w:r>
+          </w:p>
+        </w:tc>
+        <w:tc>
+          <w:tcPr>
+            <w:tcW w:w="2199" w:type="dxa"/>
+            <w:vAlign w:val="bottom"/>
+          </w:tcPr>
+          <w:p>
+            <w:r>
+              <w:rPr>
+                <w:rFonts w:ascii="Calibri" w:hAnsi="Calibri" w:cs="Calibri"/>
+                <w:color w:val="000000"/>
+              </w:rPr>
+              <w:t>20.8</w:t>
+            </w:r>
+          </w:p>
         </w:tc>
       </w:tr>
       <w:tr>
@@ -1651,82 +1856,39 @@
           </w:tcPr>
           <w:p>
             <w:r>
-              <w:t>Rural</w:t>
+              <w:t>20,000 to  &lt;35,000</w:t>
             </w:r>
           </w:p>
         </w:tc>
         <w:tc>
           <w:tcPr>
             <w:tcW w:w="2057" w:type="dxa"/>
-          </w:tcPr>
-          <w:p/>
+            <w:vAlign w:val="bottom"/>
+          </w:tcPr>
+          <w:p>
+            <w:r>
+              <w:rPr>
+                <w:rFonts w:ascii="Calibri" w:hAnsi="Calibri" w:cs="Calibri"/>
+                <w:color w:val="000000"/>
+              </w:rPr>
+              <w:t>24,803</w:t>
+            </w:r>
+          </w:p>
         </w:tc>
         <w:tc>
           <w:tcPr>
             <w:tcW w:w="2199" w:type="dxa"/>
-          </w:tcPr>
-          <w:p/>
-        </w:tc>
-      </w:tr>
-      <w:tr>
-        <w:tc>
-          <w:tcPr>
-            <w:tcW w:w="2208" w:type="dxa"/>
-          </w:tcPr>
-          <w:p/>
-        </w:tc>
-        <w:tc>
-          <w:tcPr>
-            <w:tcW w:w="2526" w:type="dxa"/>
-          </w:tcPr>
-          <w:p/>
-        </w:tc>
-        <w:tc>
-          <w:tcPr>
-            <w:tcW w:w="2057" w:type="dxa"/>
-          </w:tcPr>
-          <w:p/>
-        </w:tc>
-        <w:tc>
-          <w:tcPr>
-            <w:tcW w:w="2199" w:type="dxa"/>
-          </w:tcPr>
-          <w:p/>
-        </w:tc>
-      </w:tr>
-      <w:tr>
-        <w:tc>
-          <w:tcPr>
-            <w:tcW w:w="2208" w:type="dxa"/>
-            <w:vMerge w:val="restart"/>
-          </w:tcPr>
-          <w:p>
-            <w:r>
-              <w:t>By median household income</w:t>
-            </w:r>
-          </w:p>
-        </w:tc>
-        <w:tc>
-          <w:tcPr>
-            <w:tcW w:w="2526" w:type="dxa"/>
-          </w:tcPr>
-          <w:p>
-            <w:r>
-              <w:t>&lt;20,000</w:t>
-            </w:r>
-          </w:p>
-        </w:tc>
-        <w:tc>
-          <w:tcPr>
-            <w:tcW w:w="2057" w:type="dxa"/>
-          </w:tcPr>
-          <w:p/>
-        </w:tc>
-        <w:tc>
-          <w:tcPr>
-            <w:tcW w:w="2199" w:type="dxa"/>
-          </w:tcPr>
-          <w:p/>
+            <w:vAlign w:val="bottom"/>
+          </w:tcPr>
+          <w:p>
+            <w:r>
+              <w:rPr>
+                <w:rFonts w:ascii="Calibri" w:hAnsi="Calibri" w:cs="Calibri"/>
+                <w:color w:val="000000"/>
+              </w:rPr>
+              <w:t>18.6</w:t>
+            </w:r>
+          </w:p>
         </w:tc>
       </w:tr>
       <w:tr>
@@ -1743,21 +1905,39 @@
           </w:tcPr>
           <w:p>
             <w:r>
-              <w:t>20,000 to  &lt;35,000</w:t>
+              <w:t>35,000 to &lt;50,000</w:t>
             </w:r>
           </w:p>
         </w:tc>
         <w:tc>
           <w:tcPr>
             <w:tcW w:w="2057" w:type="dxa"/>
-          </w:tcPr>
-          <w:p/>
+            <w:vAlign w:val="bottom"/>
+          </w:tcPr>
+          <w:p>
+            <w:r>
+              <w:rPr>
+                <w:rFonts w:ascii="Calibri" w:hAnsi="Calibri" w:cs="Calibri"/>
+                <w:color w:val="000000"/>
+              </w:rPr>
+              <w:t>32,346</w:t>
+            </w:r>
+          </w:p>
         </w:tc>
         <w:tc>
           <w:tcPr>
             <w:tcW w:w="2199" w:type="dxa"/>
-          </w:tcPr>
-          <w:p/>
+            <w:vAlign w:val="bottom"/>
+          </w:tcPr>
+          <w:p>
+            <w:r>
+              <w:rPr>
+                <w:rFonts w:ascii="Calibri" w:hAnsi="Calibri" w:cs="Calibri"/>
+                <w:color w:val="000000"/>
+              </w:rPr>
+              <w:t>17.1</w:t>
+            </w:r>
+          </w:p>
         </w:tc>
       </w:tr>
       <w:tr>
@@ -1774,21 +1954,39 @@
           </w:tcPr>
           <w:p>
             <w:r>
-              <w:t>35,000 to &lt;50,000</w:t>
+              <w:t>50,000 to &lt;75,000</w:t>
             </w:r>
           </w:p>
         </w:tc>
         <w:tc>
           <w:tcPr>
             <w:tcW w:w="2057" w:type="dxa"/>
-          </w:tcPr>
-          <w:p/>
+            <w:vAlign w:val="bottom"/>
+          </w:tcPr>
+          <w:p>
+            <w:r>
+              <w:rPr>
+                <w:rFonts w:ascii="Calibri" w:hAnsi="Calibri" w:cs="Calibri"/>
+                <w:color w:val="000000"/>
+              </w:rPr>
+              <w:t>37,590</w:t>
+            </w:r>
+          </w:p>
         </w:tc>
         <w:tc>
           <w:tcPr>
             <w:tcW w:w="2199" w:type="dxa"/>
-          </w:tcPr>
-          <w:p/>
+            <w:vAlign w:val="bottom"/>
+          </w:tcPr>
+          <w:p>
+            <w:r>
+              <w:rPr>
+                <w:rFonts w:ascii="Calibri" w:hAnsi="Calibri" w:cs="Calibri"/>
+                <w:color w:val="000000"/>
+              </w:rPr>
+              <w:t>16.9</w:t>
+            </w:r>
+          </w:p>
         </w:tc>
       </w:tr>
       <w:tr>
@@ -1797,7 +1995,13 @@
             <w:tcW w:w="2208" w:type="dxa"/>
             <w:vMerge/>
           </w:tcPr>
-          <w:p/>
+          <w:p>
+            <w:pPr>
+              <w:rPr>
+                <w:rFonts w:cstheme="minorHAnsi"/>
+              </w:rPr>
+            </w:pPr>
+          </w:p>
         </w:tc>
         <w:tc>
           <w:tcPr>
@@ -1805,61 +2009,42 @@
           </w:tcPr>
           <w:p>
             <w:r>
-              <w:t>50,000 to &lt;75,000</w:t>
+              <w:rPr>
+                <w:rFonts w:cstheme="minorHAnsi"/>
+              </w:rPr>
+              <w:t>≥75,000</w:t>
             </w:r>
           </w:p>
         </w:tc>
         <w:tc>
           <w:tcPr>
             <w:tcW w:w="2057" w:type="dxa"/>
-          </w:tcPr>
-          <w:p/>
+            <w:vAlign w:val="bottom"/>
+          </w:tcPr>
+          <w:p>
+            <w:r>
+              <w:rPr>
+                <w:rFonts w:ascii="Calibri" w:hAnsi="Calibri" w:cs="Calibri"/>
+                <w:color w:val="000000"/>
+              </w:rPr>
+              <w:t>32,117</w:t>
+            </w:r>
+          </w:p>
         </w:tc>
         <w:tc>
           <w:tcPr>
             <w:tcW w:w="2199" w:type="dxa"/>
-          </w:tcPr>
-          <w:p/>
-        </w:tc>
-      </w:tr>
-      <w:tr>
-        <w:tc>
-          <w:tcPr>
-            <w:tcW w:w="2208" w:type="dxa"/>
-            <w:vMerge/>
-          </w:tcPr>
-          <w:p>
-            <w:pPr>
-              <w:rPr>
-                <w:rFonts w:cstheme="minorHAnsi"/>
-              </w:rPr>
-            </w:pPr>
-          </w:p>
-        </w:tc>
-        <w:tc>
-          <w:tcPr>
-            <w:tcW w:w="2526" w:type="dxa"/>
-          </w:tcPr>
-          <w:p>
-            <w:r>
-              <w:rPr>
-                <w:rFonts w:cstheme="minorHAnsi"/>
-              </w:rPr>
-              <w:t>≥75,000</w:t>
-            </w:r>
-          </w:p>
-        </w:tc>
-        <w:tc>
-          <w:tcPr>
-            <w:tcW w:w="2057" w:type="dxa"/>
-          </w:tcPr>
-          <w:p/>
-        </w:tc>
-        <w:tc>
-          <w:tcPr>
-            <w:tcW w:w="2199" w:type="dxa"/>
-          </w:tcPr>
-          <w:p/>
+            <w:vAlign w:val="bottom"/>
+          </w:tcPr>
+          <w:p>
+            <w:r>
+              <w:rPr>
+                <w:rFonts w:ascii="Calibri" w:hAnsi="Calibri" w:cs="Calibri"/>
+                <w:color w:val="000000"/>
+              </w:rPr>
+              <w:t>18</w:t>
+            </w:r>
+          </w:p>
         </w:tc>
       </w:tr>
     </w:tbl>
@@ -1915,7 +2100,7 @@
       <w:tblPr>
         <w:tblStyle w:val="TableGrid"/>
         <w:tblW w:w="0" w:type="auto"/>
-        <w:tblInd w:w="360" w:type="dxa"/>
+        <w:tblInd w:w="-113" w:type="dxa"/>
         <w:tblLook w:val="04A0" w:firstRow="1" w:lastRow="0" w:firstColumn="1" w:lastColumn="0" w:noHBand="0" w:noVBand="1"/>
       </w:tblPr>
       <w:tblGrid>
@@ -1987,7 +2172,6 @@
           </w:tcPr>
           <w:p>
             <w:r>
-              <w:lastRenderedPageBreak/>
               <w:t>Total</w:t>
             </w:r>
           </w:p>
@@ -2085,49 +2269,6 @@
           <w:p>
             <w:r>
               <w:t xml:space="preserve">Urban clusters </w:t>
-            </w:r>
-          </w:p>
-        </w:tc>
-        <w:tc>
-          <w:tcPr>
-            <w:tcW w:w="1064" w:type="dxa"/>
-          </w:tcPr>
-          <w:p/>
-        </w:tc>
-        <w:tc>
-          <w:tcPr>
-            <w:tcW w:w="1433" w:type="dxa"/>
-          </w:tcPr>
-          <w:p/>
-        </w:tc>
-        <w:tc>
-          <w:tcPr>
-            <w:tcW w:w="1269" w:type="dxa"/>
-          </w:tcPr>
-          <w:p/>
-        </w:tc>
-        <w:tc>
-          <w:tcPr>
-            <w:tcW w:w="1269" w:type="dxa"/>
-          </w:tcPr>
-          <w:p/>
-        </w:tc>
-      </w:tr>
-      <w:tr>
-        <w:tc>
-          <w:tcPr>
-            <w:tcW w:w="1714" w:type="dxa"/>
-            <w:vMerge/>
-          </w:tcPr>
-          <w:p/>
-        </w:tc>
-        <w:tc>
-          <w:tcPr>
-            <w:tcW w:w="2241" w:type="dxa"/>
-          </w:tcPr>
-          <w:p>
-            <w:r>
-              <w:t>Other urban</w:t>
             </w:r>
           </w:p>
         </w:tc>
@@ -2462,6 +2603,7 @@
       <w:tblPr>
         <w:tblStyle w:val="TableGrid"/>
         <w:tblW w:w="0" w:type="auto"/>
+        <w:tblInd w:w="-113" w:type="dxa"/>
         <w:tblLayout w:type="fixed"/>
         <w:tblLook w:val="04A0" w:firstRow="1" w:lastRow="0" w:firstColumn="1" w:lastColumn="0" w:noHBand="0" w:noVBand="1"/>
       </w:tblPr>
@@ -3138,6 +3280,7 @@
       <w:tblPr>
         <w:tblStyle w:val="TableGrid"/>
         <w:tblW w:w="0" w:type="auto"/>
+        <w:tblInd w:w="-113" w:type="dxa"/>
         <w:tblLayout w:type="fixed"/>
         <w:tblLook w:val="04A0" w:firstRow="1" w:lastRow="0" w:firstColumn="1" w:lastColumn="0" w:noHBand="0" w:noVBand="1"/>
       </w:tblPr>
@@ -3161,6 +3304,7 @@
                 <w:bCs/>
               </w:rPr>
             </w:pPr>
+            <w:bookmarkStart w:id="0" w:name="_GoBack"/>
           </w:p>
         </w:tc>
         <w:tc>
@@ -3786,6 +3930,7 @@
           </w:p>
         </w:tc>
       </w:tr>
+      <w:bookmarkEnd w:id="0"/>
     </w:tbl>
     <w:p>
       <w:pPr>
@@ -3998,14 +4143,7 @@
           <w:b/>
           <w:bCs/>
         </w:rPr>
-        <w:t xml:space="preserve">concentration </w:t>
-      </w:r>
-      <w:r>
-        <w:rPr>
-          <w:b/>
-          <w:bCs/>
-        </w:rPr>
-        <w:t>by living location</w:t>
+        <w:t>concentration by living location</w:t>
       </w:r>
     </w:p>
     <w:p>
@@ -4048,14 +4186,7 @@
           <w:b/>
           <w:bCs/>
         </w:rPr>
-        <w:t xml:space="preserve">concentration </w:t>
-      </w:r>
-      <w:r>
-        <w:rPr>
-          <w:b/>
-          <w:bCs/>
-        </w:rPr>
-        <w:t>by median income</w:t>
+        <w:t>concentration by median income</w:t>
       </w:r>
       <w:r>
         <w:rPr>
@@ -4112,14 +4243,7 @@
           <w:b/>
           <w:bCs/>
         </w:rPr>
-        <w:t xml:space="preserve">concentration </w:t>
-      </w:r>
-      <w:r>
-        <w:rPr>
-          <w:b/>
-          <w:bCs/>
-        </w:rPr>
-        <w:t>by living location stratified into median income</w:t>
+        <w:t>concentration by living location stratified into median income</w:t>
       </w:r>
       <w:r>
         <w:rPr>
@@ -4153,7 +4277,6 @@
           <w:b/>
           <w:bCs/>
         </w:rPr>
-        <w:lastRenderedPageBreak/>
         <w:t>NO</w:t>
       </w:r>
       <w:r>
@@ -4169,28 +4292,14 @@
           <w:b/>
           <w:bCs/>
         </w:rPr>
-        <w:t>concentration by median income</w:t>
-      </w:r>
-      <w:r>
-        <w:rPr>
-          <w:b/>
-          <w:bCs/>
-        </w:rPr>
-        <w:t xml:space="preserve"> </w:t>
-      </w:r>
-      <w:r>
-        <w:rPr>
-          <w:b/>
-          <w:bCs/>
-        </w:rPr>
-        <w:t>grp</w:t>
-      </w:r>
-      <w:r>
-        <w:rPr>
-          <w:b/>
-          <w:bCs/>
-        </w:rPr>
-        <w:t xml:space="preserve"> stratified into </w:t>
+        <w:t xml:space="preserve">concentration by median income </w:t>
+      </w:r>
+      <w:r>
+        <w:rPr>
+          <w:b/>
+          <w:bCs/>
+        </w:rPr>
+        <w:t xml:space="preserve">grp stratified into </w:t>
       </w:r>
       <w:r>
         <w:rPr>
@@ -4309,14 +4418,7 @@
           <w:b/>
           <w:bCs/>
         </w:rPr>
-        <w:t xml:space="preserve"> </w:t>
-      </w:r>
-      <w:r>
-        <w:rPr>
-          <w:b/>
-          <w:bCs/>
-        </w:rPr>
-        <w:t>grp</w:t>
+        <w:t xml:space="preserve"> grp</w:t>
       </w:r>
     </w:p>
     <w:p>
@@ -4406,21 +4508,7 @@
           <w:b/>
           <w:bCs/>
         </w:rPr>
-        <w:t>concentration by median income</w:t>
-      </w:r>
-      <w:r>
-        <w:rPr>
-          <w:b/>
-          <w:bCs/>
-        </w:rPr>
-        <w:t xml:space="preserve"> </w:t>
-      </w:r>
-      <w:r>
-        <w:rPr>
-          <w:b/>
-          <w:bCs/>
-        </w:rPr>
-        <w:t>grp</w:t>
+        <w:t>concentration by median income grp</w:t>
       </w:r>
     </w:p>
     <w:p>
@@ -4455,21 +4543,7 @@
           <w:b/>
           <w:bCs/>
         </w:rPr>
-        <w:t>concentration by living location stratified into median income</w:t>
-      </w:r>
-      <w:r>
-        <w:rPr>
-          <w:b/>
-          <w:bCs/>
-        </w:rPr>
-        <w:t xml:space="preserve"> </w:t>
-      </w:r>
-      <w:r>
-        <w:rPr>
-          <w:b/>
-          <w:bCs/>
-        </w:rPr>
-        <w:t>grp</w:t>
+        <w:t>concentration by living location stratified into median income grp</w:t>
       </w:r>
     </w:p>
     <w:p>
@@ -4511,14 +4585,7 @@
           <w:b/>
           <w:bCs/>
         </w:rPr>
-        <w:t xml:space="preserve"> </w:t>
-      </w:r>
-      <w:r>
-        <w:rPr>
-          <w:b/>
-          <w:bCs/>
-        </w:rPr>
-        <w:t>grp</w:t>
+        <w:t xml:space="preserve"> grp</w:t>
       </w:r>
       <w:r>
         <w:rPr>
@@ -4620,6 +4687,7 @@
           <w:b/>
           <w:bCs/>
         </w:rPr>
+        <w:lastRenderedPageBreak/>
         <w:t>Median income by NO</w:t>
       </w:r>
       <w:r>
@@ -4643,21 +4711,7 @@
           <w:b/>
           <w:bCs/>
         </w:rPr>
-        <w:t>concentration by living location</w:t>
-      </w:r>
-      <w:r>
-        <w:rPr>
-          <w:b/>
-          <w:bCs/>
-        </w:rPr>
-        <w:t xml:space="preserve"> (color</w:t>
-      </w:r>
-      <w:r>
-        <w:rPr>
-          <w:b/>
-          <w:bCs/>
-        </w:rPr>
-        <w:t xml:space="preserve">) </w:t>
+        <w:t xml:space="preserve">concentration by living location (color) </w:t>
       </w:r>
     </w:p>
     <w:p>
@@ -4693,8 +4747,6 @@
         </w:rPr>
         <w:t>by living location (color)</w:t>
       </w:r>
-      <w:bookmarkStart w:id="0" w:name="_GoBack"/>
-      <w:bookmarkEnd w:id="0"/>
     </w:p>
     <w:p/>
     <w:sectPr>
@@ -4708,7 +4760,7 @@
 </file>
 
 <file path=word/numbering.xml><?xml version="1.0" encoding="utf-8"?>
-<w:numbering xmlns:wpc="http://schemas.microsoft.com/office/word/2010/wordprocessingCanvas" xmlns:cx="http://schemas.microsoft.com/office/drawing/2014/chartex" xmlns:cx1="http://schemas.microsoft.com/office/drawing/2015/9/8/chartex" xmlns:cx2="http://schemas.microsoft.com/office/drawing/2015/10/21/chartex" xmlns:cx3="http://schemas.microsoft.com/office/drawing/2016/5/9/chartex" xmlns:cx4="http://schemas.microsoft.com/office/drawing/2016/5/10/chartex" xmlns:cx5="http://schemas.microsoft.com/office/drawing/2016/5/11/chartex" xmlns:cx6="http://schemas.microsoft.com/office/drawing/2016/5/12/chartex" xmlns:cx7="http://schemas.microsoft.com/office/drawing/2016/5/13/chartex" xmlns:cx8="http://schemas.microsoft.com/office/drawing/2016/5/14/chartex" xmlns:mc="http://schemas.openxmlformats.org/markup-compatibility/2006" xmlns:aink="http://schemas.microsoft.com/office/drawing/2016/ink" xmlns:am3d="http://schemas.microsoft.com/office/drawing/2017/model3d" xmlns:o="urn:schemas-microsoft-com:office:office" xmlns:r="http://schemas.openxmlformats.org/officeDocument/2006/relationships" xmlns:m="http://schemas.openxmlformats.org/officeDocument/2006/math" xmlns:v="urn:schemas-microsoft-com:vml" xmlns:wp14="http://schemas.microsoft.com/office/word/2010/wordprocessingDrawing" xmlns:wp="http://schemas.openxmlformats.org/drawingml/2006/wordprocessingDrawing" xmlns:w10="urn:schemas-microsoft-com:office:word" xmlns:w="http://schemas.openxmlformats.org/wordprocessingml/2006/main" xmlns:w14="http://schemas.microsoft.com/office/word/2010/wordml" xmlns:w15="http://schemas.microsoft.com/office/word/2012/wordml" xmlns:w16cid="http://schemas.microsoft.com/office/word/2016/wordml/cid" xmlns:w16se="http://schemas.microsoft.com/office/word/2015/wordml/symex" xmlns:wpg="http://schemas.microsoft.com/office/word/2010/wordprocessingGroup" xmlns:wpi="http://schemas.microsoft.com/office/word/2010/wordprocessingInk" xmlns:wne="http://schemas.microsoft.com/office/word/2006/wordml" xmlns:wps="http://schemas.microsoft.com/office/word/2010/wordprocessingShape" mc:Ignorable="w14 w15 w16se w16cid wp14">
+<w:numbering xmlns:wpc="http://schemas.microsoft.com/office/word/2010/wordprocessingCanvas" xmlns:cx="http://schemas.microsoft.com/office/drawing/2014/chartex" xmlns:cx1="http://schemas.microsoft.com/office/drawing/2015/9/8/chartex" xmlns:mc="http://schemas.openxmlformats.org/markup-compatibility/2006" xmlns:o="urn:schemas-microsoft-com:office:office" xmlns:r="http://schemas.openxmlformats.org/officeDocument/2006/relationships" xmlns:m="http://schemas.openxmlformats.org/officeDocument/2006/math" xmlns:v="urn:schemas-microsoft-com:vml" xmlns:wp14="http://schemas.microsoft.com/office/word/2010/wordprocessingDrawing" xmlns:wp="http://schemas.openxmlformats.org/drawingml/2006/wordprocessingDrawing" xmlns:w10="urn:schemas-microsoft-com:office:word" xmlns:w="http://schemas.openxmlformats.org/wordprocessingml/2006/main" xmlns:w14="http://schemas.microsoft.com/office/word/2010/wordml" xmlns:w15="http://schemas.microsoft.com/office/word/2012/wordml" xmlns:w16se="http://schemas.microsoft.com/office/word/2015/wordml/symex" xmlns:wpg="http://schemas.microsoft.com/office/word/2010/wordprocessingGroup" xmlns:wpi="http://schemas.microsoft.com/office/word/2010/wordprocessingInk" xmlns:wne="http://schemas.microsoft.com/office/word/2006/wordml" xmlns:wps="http://schemas.microsoft.com/office/word/2010/wordprocessingShape" mc:Ignorable="w14 w15 w16se wp14">
   <w:abstractNum w:abstractNumId="0" w15:restartNumberingAfterBreak="0">
     <w:nsid w:val="063F5E7B"/>
     <w:multiLevelType w:val="hybridMultilevel"/>
@@ -5072,7 +5124,7 @@
 </file>
 
 <file path=word/styles.xml><?xml version="1.0" encoding="utf-8"?>
-<w:styles xmlns:mc="http://schemas.openxmlformats.org/markup-compatibility/2006" xmlns:r="http://schemas.openxmlformats.org/officeDocument/2006/relationships" xmlns:w="http://schemas.openxmlformats.org/wordprocessingml/2006/main" xmlns:w14="http://schemas.microsoft.com/office/word/2010/wordml" xmlns:w15="http://schemas.microsoft.com/office/word/2012/wordml" xmlns:w16cid="http://schemas.microsoft.com/office/word/2016/wordml/cid" xmlns:w16se="http://schemas.microsoft.com/office/word/2015/wordml/symex" mc:Ignorable="w14 w15 w16se w16cid">
+<w:styles xmlns:mc="http://schemas.openxmlformats.org/markup-compatibility/2006" xmlns:r="http://schemas.openxmlformats.org/officeDocument/2006/relationships" xmlns:w="http://schemas.openxmlformats.org/wordprocessingml/2006/main" xmlns:w14="http://schemas.microsoft.com/office/word/2010/wordml" xmlns:w15="http://schemas.microsoft.com/office/word/2012/wordml" xmlns:w16se="http://schemas.microsoft.com/office/word/2015/wordml/symex" mc:Ignorable="w14 w15 w16se">
   <w:docDefaults>
     <w:rPrDefault>
       <w:rPr>
@@ -5088,7 +5140,7 @@
       </w:pPr>
     </w:pPrDefault>
   </w:docDefaults>
-  <w:latentStyles w:defLockedState="0" w:defUIPriority="99" w:defSemiHidden="0" w:defUnhideWhenUsed="0" w:defQFormat="0" w:count="376">
+  <w:latentStyles w:defLockedState="0" w:defUIPriority="99" w:defSemiHidden="0" w:defUnhideWhenUsed="0" w:defQFormat="0" w:count="371">
     <w:lsdException w:name="Normal" w:uiPriority="0" w:qFormat="1"/>
     <w:lsdException w:name="heading 1" w:uiPriority="9" w:qFormat="1"/>
     <w:lsdException w:name="heading 2" w:semiHidden="1" w:uiPriority="9" w:unhideWhenUsed="1" w:qFormat="1"/>
@@ -5194,6 +5246,7 @@
     <w:lsdException w:name="HTML Sample" w:semiHidden="1" w:unhideWhenUsed="1"/>
     <w:lsdException w:name="HTML Typewriter" w:semiHidden="1" w:unhideWhenUsed="1"/>
     <w:lsdException w:name="HTML Variable" w:semiHidden="1" w:unhideWhenUsed="1"/>
+    <w:lsdException w:name="Normal Table" w:semiHidden="1" w:unhideWhenUsed="1"/>
     <w:lsdException w:name="annotation subject" w:semiHidden="1" w:unhideWhenUsed="1"/>
     <w:lsdException w:name="No List" w:semiHidden="1" w:unhideWhenUsed="1"/>
     <w:lsdException w:name="Outline List 1" w:semiHidden="1" w:unhideWhenUsed="1"/>
@@ -5236,8 +5289,11 @@
     <w:lsdException w:name="Table Contemporary" w:semiHidden="1" w:unhideWhenUsed="1"/>
     <w:lsdException w:name="Table Elegant" w:semiHidden="1" w:unhideWhenUsed="1"/>
     <w:lsdException w:name="Table Professional" w:semiHidden="1" w:unhideWhenUsed="1"/>
+    <w:lsdException w:name="Table Subtle 1" w:semiHidden="1" w:unhideWhenUsed="1"/>
     <w:lsdException w:name="Table Subtle 2" w:semiHidden="1" w:unhideWhenUsed="1"/>
     <w:lsdException w:name="Table Web 1" w:semiHidden="1" w:unhideWhenUsed="1"/>
+    <w:lsdException w:name="Table Web 2" w:semiHidden="1" w:unhideWhenUsed="1"/>
+    <w:lsdException w:name="Table Web 3" w:semiHidden="1" w:unhideWhenUsed="1"/>
     <w:lsdException w:name="Balloon Text" w:semiHidden="1" w:unhideWhenUsed="1"/>
     <w:lsdException w:name="Table Grid" w:uiPriority="39"/>
     <w:lsdException w:name="Table Theme" w:semiHidden="1" w:unhideWhenUsed="1"/>
@@ -5456,11 +5512,6 @@
     <w:lsdException w:name="List Table 5 Dark Accent 6" w:uiPriority="50"/>
     <w:lsdException w:name="List Table 6 Colorful Accent 6" w:uiPriority="51"/>
     <w:lsdException w:name="List Table 7 Colorful Accent 6" w:uiPriority="52"/>
-    <w:lsdException w:name="Mention" w:semiHidden="1" w:unhideWhenUsed="1"/>
-    <w:lsdException w:name="Smart Hyperlink" w:semiHidden="1" w:unhideWhenUsed="1"/>
-    <w:lsdException w:name="Hashtag" w:semiHidden="1" w:unhideWhenUsed="1"/>
-    <w:lsdException w:name="Unresolved Mention" w:semiHidden="1" w:unhideWhenUsed="1"/>
-    <w:lsdException w:name="Smart Link" w:semiHidden="1" w:unhideWhenUsed="1"/>
   </w:latentStyles>
   <w:style w:type="paragraph" w:default="1" w:styleId="Normal">
     <w:name w:val="Normal"/>

--- a/Results/Methods and Results.docx
+++ b/Results/Methods and Results.docx
@@ -1,6 +1,6 @@
 
 <file path=word/document.xml><?xml version="1.0" encoding="utf-8"?>
-<w:document xmlns:wpc="http://schemas.microsoft.com/office/word/2010/wordprocessingCanvas" xmlns:cx="http://schemas.microsoft.com/office/drawing/2014/chartex" xmlns:cx1="http://schemas.microsoft.com/office/drawing/2015/9/8/chartex" xmlns:mc="http://schemas.openxmlformats.org/markup-compatibility/2006" xmlns:o="urn:schemas-microsoft-com:office:office" xmlns:r="http://schemas.openxmlformats.org/officeDocument/2006/relationships" xmlns:m="http://schemas.openxmlformats.org/officeDocument/2006/math" xmlns:v="urn:schemas-microsoft-com:vml" xmlns:wp14="http://schemas.microsoft.com/office/word/2010/wordprocessingDrawing" xmlns:wp="http://schemas.openxmlformats.org/drawingml/2006/wordprocessingDrawing" xmlns:w10="urn:schemas-microsoft-com:office:word" xmlns:w="http://schemas.openxmlformats.org/wordprocessingml/2006/main" xmlns:w14="http://schemas.microsoft.com/office/word/2010/wordml" xmlns:w15="http://schemas.microsoft.com/office/word/2012/wordml" xmlns:w16se="http://schemas.microsoft.com/office/word/2015/wordml/symex" xmlns:wpg="http://schemas.microsoft.com/office/word/2010/wordprocessingGroup" xmlns:wpi="http://schemas.microsoft.com/office/word/2010/wordprocessingInk" xmlns:wne="http://schemas.microsoft.com/office/word/2006/wordml" xmlns:wps="http://schemas.microsoft.com/office/word/2010/wordprocessingShape" mc:Ignorable="w14 w15 w16se wp14">
+<w:document xmlns:wpc="http://schemas.microsoft.com/office/word/2010/wordprocessingCanvas" xmlns:cx="http://schemas.microsoft.com/office/drawing/2014/chartex" xmlns:cx1="http://schemas.microsoft.com/office/drawing/2015/9/8/chartex" xmlns:cx2="http://schemas.microsoft.com/office/drawing/2015/10/21/chartex" xmlns:cx3="http://schemas.microsoft.com/office/drawing/2016/5/9/chartex" xmlns:cx4="http://schemas.microsoft.com/office/drawing/2016/5/10/chartex" xmlns:cx5="http://schemas.microsoft.com/office/drawing/2016/5/11/chartex" xmlns:cx6="http://schemas.microsoft.com/office/drawing/2016/5/12/chartex" xmlns:cx7="http://schemas.microsoft.com/office/drawing/2016/5/13/chartex" xmlns:cx8="http://schemas.microsoft.com/office/drawing/2016/5/14/chartex" xmlns:mc="http://schemas.openxmlformats.org/markup-compatibility/2006" xmlns:aink="http://schemas.microsoft.com/office/drawing/2016/ink" xmlns:am3d="http://schemas.microsoft.com/office/drawing/2017/model3d" xmlns:o="urn:schemas-microsoft-com:office:office" xmlns:r="http://schemas.openxmlformats.org/officeDocument/2006/relationships" xmlns:m="http://schemas.openxmlformats.org/officeDocument/2006/math" xmlns:v="urn:schemas-microsoft-com:vml" xmlns:wp14="http://schemas.microsoft.com/office/word/2010/wordprocessingDrawing" xmlns:wp="http://schemas.openxmlformats.org/drawingml/2006/wordprocessingDrawing" xmlns:w10="urn:schemas-microsoft-com:office:word" xmlns:w="http://schemas.openxmlformats.org/wordprocessingml/2006/main" xmlns:w14="http://schemas.microsoft.com/office/word/2010/wordml" xmlns:w15="http://schemas.microsoft.com/office/word/2012/wordml" xmlns:w16cid="http://schemas.microsoft.com/office/word/2016/wordml/cid" xmlns:w16se="http://schemas.microsoft.com/office/word/2015/wordml/symex" xmlns:wpg="http://schemas.microsoft.com/office/word/2010/wordprocessingGroup" xmlns:wpi="http://schemas.microsoft.com/office/word/2010/wordprocessingInk" xmlns:wne="http://schemas.microsoft.com/office/word/2006/wordml" xmlns:wps="http://schemas.microsoft.com/office/word/2010/wordprocessingShape" mc:Ignorable="w14 w15 w16se w16cid wp14">
   <w:body>
     <w:p>
       <w:pPr>
@@ -373,6 +373,7 @@
           </w:tcPr>
           <w:p>
             <w:pPr>
+              <w:jc w:val="center"/>
               <w:rPr>
                 <w:rFonts w:ascii="Calibri" w:hAnsi="Calibri" w:cs="Calibri"/>
                 <w:color w:val="000000"/>
@@ -412,6 +413,7 @@
           </w:tcPr>
           <w:p>
             <w:pPr>
+              <w:jc w:val="center"/>
               <w:rPr>
                 <w:rFonts w:ascii="Calibri" w:hAnsi="Calibri" w:cs="Calibri"/>
                 <w:color w:val="000000"/>
@@ -455,6 +457,9 @@
             <w:vAlign w:val="bottom"/>
           </w:tcPr>
           <w:p>
+            <w:pPr>
+              <w:jc w:val="center"/>
+            </w:pPr>
             <w:r>
               <w:rPr>
                 <w:rFonts w:ascii="Calibri" w:hAnsi="Calibri" w:cs="Calibri"/>
@@ -487,7 +492,11 @@
           <w:tcPr>
             <w:tcW w:w="2651" w:type="dxa"/>
           </w:tcPr>
-          <w:p/>
+          <w:p>
+            <w:pPr>
+              <w:jc w:val="center"/>
+            </w:pPr>
+          </w:p>
         </w:tc>
       </w:tr>
       <w:tr>
@@ -514,6 +523,7 @@
           </w:tcPr>
           <w:p>
             <w:pPr>
+              <w:jc w:val="center"/>
               <w:rPr>
                 <w:b/>
                 <w:bCs/>
@@ -540,16 +550,7 @@
           </w:tcPr>
           <w:p>
             <w:r>
-              <w:t>Urbanized area (</w:t>
-            </w:r>
-            <w:r>
-              <w:rPr>
-                <w:rFonts w:cstheme="minorHAnsi"/>
-              </w:rPr>
-              <w:t>≥</w:t>
-            </w:r>
-            <w:r>
-              <w:t>50,000 people)</w:t>
+              <w:t>Rural</w:t>
             </w:r>
           </w:p>
         </w:tc>
@@ -560,6 +561,7 @@
           </w:tcPr>
           <w:p>
             <w:pPr>
+              <w:jc w:val="center"/>
               <w:rPr>
                 <w:b/>
                 <w:bCs/>
@@ -606,6 +608,7 @@
           </w:tcPr>
           <w:p>
             <w:pPr>
+              <w:jc w:val="center"/>
               <w:rPr>
                 <w:b/>
                 <w:bCs/>
@@ -635,7 +638,16 @@
           </w:tcPr>
           <w:p>
             <w:r>
-              <w:t>Rural</w:t>
+              <w:t>Urbanized area (</w:t>
+            </w:r>
+            <w:r>
+              <w:rPr>
+                <w:rFonts w:cstheme="minorHAnsi"/>
+              </w:rPr>
+              <w:t>≥</w:t>
+            </w:r>
+            <w:r>
+              <w:t>50,000 people)</w:t>
             </w:r>
           </w:p>
         </w:tc>
@@ -646,6 +658,7 @@
           </w:tcPr>
           <w:p>
             <w:pPr>
+              <w:jc w:val="center"/>
               <w:rPr>
                 <w:b/>
                 <w:bCs/>
@@ -690,6 +703,7 @@
           </w:tcPr>
           <w:p>
             <w:pPr>
+              <w:jc w:val="center"/>
               <w:rPr>
                 <w:b/>
                 <w:bCs/>
@@ -719,7 +733,13 @@
           </w:tcPr>
           <w:p>
             <w:r>
-              <w:t>20,000 to  &lt;35,000</w:t>
+              <w:t xml:space="preserve">20,000 </w:t>
+            </w:r>
+            <w:r>
+              <w:t>to &lt;</w:t>
+            </w:r>
+            <w:r>
+              <w:t>35,000</w:t>
             </w:r>
           </w:p>
         </w:tc>
@@ -730,6 +750,7 @@
           </w:tcPr>
           <w:p>
             <w:pPr>
+              <w:jc w:val="center"/>
               <w:rPr>
                 <w:b/>
                 <w:bCs/>
@@ -770,6 +791,7 @@
           </w:tcPr>
           <w:p>
             <w:pPr>
+              <w:jc w:val="center"/>
               <w:rPr>
                 <w:b/>
                 <w:bCs/>
@@ -810,6 +832,7 @@
           </w:tcPr>
           <w:p>
             <w:pPr>
+              <w:jc w:val="center"/>
               <w:rPr>
                 <w:b/>
                 <w:bCs/>
@@ -859,6 +882,7 @@
           </w:tcPr>
           <w:p>
             <w:pPr>
+              <w:jc w:val="center"/>
               <w:rPr>
                 <w:b/>
                 <w:bCs/>
@@ -1172,31 +1196,144 @@
           <w:b/>
           <w:bCs/>
         </w:rPr>
-        <w:t>Estimated asthma incident cases among children</w:t>
+        <w:t>Total</w:t>
+      </w:r>
+      <w:r>
+        <w:rPr>
+          <w:b/>
+          <w:bCs/>
+        </w:rPr>
+        <w:t xml:space="preserve"> </w:t>
+      </w:r>
+      <w:r>
+        <w:rPr>
+          <w:b/>
+          <w:bCs/>
+        </w:rPr>
+        <w:t xml:space="preserve">childhood </w:t>
+      </w:r>
+      <w:r>
+        <w:rPr>
+          <w:b/>
+          <w:bCs/>
+        </w:rPr>
+        <w:t>asthma incident cases</w:t>
+      </w:r>
+      <w:r>
+        <w:rPr>
+          <w:b/>
+          <w:bCs/>
+        </w:rPr>
+        <w:t>, attributable number of cases, and percentage of cases due to NO</w:t>
+      </w:r>
+      <w:r>
+        <w:rPr>
+          <w:b/>
+          <w:bCs/>
+          <w:vertAlign w:val="subscript"/>
+        </w:rPr>
+        <w:t>2</w:t>
       </w:r>
     </w:p>
     <w:tbl>
       <w:tblPr>
         <w:tblStyle w:val="TableGrid"/>
-        <w:tblW w:w="5000" w:type="pct"/>
-        <w:tblInd w:w="-113" w:type="dxa"/>
+        <w:tblW w:w="5261" w:type="pct"/>
         <w:tblLook w:val="04A0" w:firstRow="1" w:lastRow="0" w:firstColumn="1" w:lastColumn="0" w:noHBand="0" w:noVBand="1"/>
       </w:tblPr>
       <w:tblGrid>
-        <w:gridCol w:w="3714"/>
-        <w:gridCol w:w="2676"/>
-        <w:gridCol w:w="2960"/>
+        <w:gridCol w:w="2777"/>
+        <w:gridCol w:w="2349"/>
+        <w:gridCol w:w="1800"/>
+        <w:gridCol w:w="1438"/>
+        <w:gridCol w:w="1474"/>
       </w:tblGrid>
       <w:tr>
-        <w:tc>
-          <w:tcPr>
-            <w:tcW w:w="1986" w:type="pct"/>
+        <w:trPr>
+          <w:trHeight w:val="215"/>
+        </w:trPr>
+        <w:tc>
+          <w:tcPr>
+            <w:tcW w:w="1411" w:type="pct"/>
           </w:tcPr>
           <w:p/>
         </w:tc>
         <w:tc>
           <w:tcPr>
-            <w:tcW w:w="1431" w:type="pct"/>
+            <w:tcW w:w="1194" w:type="pct"/>
+          </w:tcPr>
+          <w:p/>
+        </w:tc>
+        <w:tc>
+          <w:tcPr>
+            <w:tcW w:w="915" w:type="pct"/>
+            <w:vAlign w:val="bottom"/>
+          </w:tcPr>
+          <w:p>
+            <w:pPr>
+              <w:jc w:val="center"/>
+              <w:rPr>
+                <w:rFonts w:ascii="Calibri" w:hAnsi="Calibri" w:cs="Calibri"/>
+                <w:color w:val="000000"/>
+              </w:rPr>
+            </w:pPr>
+            <w:r>
+              <w:rPr>
+                <w:rFonts w:ascii="Calibri" w:hAnsi="Calibri" w:cs="Calibri"/>
+                <w:color w:val="000000"/>
+              </w:rPr>
+              <w:t>Asthma incident cases</w:t>
+            </w:r>
+          </w:p>
+        </w:tc>
+        <w:tc>
+          <w:tcPr>
+            <w:tcW w:w="731" w:type="pct"/>
+          </w:tcPr>
+          <w:p>
+            <w:pPr>
+              <w:jc w:val="center"/>
+              <w:rPr>
+                <w:rFonts w:ascii="Calibri" w:hAnsi="Calibri" w:cs="Calibri"/>
+                <w:color w:val="000000"/>
+              </w:rPr>
+            </w:pPr>
+            <w:r>
+              <w:t>AC</w:t>
+            </w:r>
+          </w:p>
+        </w:tc>
+        <w:tc>
+          <w:tcPr>
+            <w:tcW w:w="749" w:type="pct"/>
+          </w:tcPr>
+          <w:p>
+            <w:pPr>
+              <w:jc w:val="center"/>
+              <w:rPr>
+                <w:rFonts w:ascii="Calibri" w:hAnsi="Calibri" w:cs="Calibri"/>
+                <w:color w:val="000000"/>
+              </w:rPr>
+            </w:pPr>
+            <w:r>
+              <w:t>% of all asthma cases</w:t>
+            </w:r>
+          </w:p>
+        </w:tc>
+      </w:tr>
+      <w:tr>
+        <w:trPr>
+          <w:trHeight w:val="104"/>
+        </w:trPr>
+        <w:tc>
+          <w:tcPr>
+            <w:tcW w:w="1411" w:type="pct"/>
+          </w:tcPr>
+          <w:p/>
+        </w:tc>
+        <w:tc>
+          <w:tcPr>
+            <w:tcW w:w="1194" w:type="pct"/>
           </w:tcPr>
           <w:p>
             <w:r>
@@ -1206,29 +1343,78 @@
         </w:tc>
         <w:tc>
           <w:tcPr>
-            <w:tcW w:w="1583" w:type="pct"/>
-          </w:tcPr>
-          <w:p>
-            <w:pPr>
-              <w:rPr>
-                <w:rFonts w:ascii="Calibri" w:hAnsi="Calibri" w:cs="Calibri"/>
-                <w:color w:val="000000"/>
-              </w:rPr>
-            </w:pPr>
-            <w:r>
-              <w:rPr>
-                <w:rFonts w:ascii="Calibri" w:hAnsi="Calibri" w:cs="Calibri"/>
-                <w:color w:val="000000"/>
-              </w:rPr>
-              <w:t>751,106</w:t>
-            </w:r>
-          </w:p>
-        </w:tc>
-      </w:tr>
-      <w:tr>
-        <w:tc>
-          <w:tcPr>
-            <w:tcW w:w="1986" w:type="pct"/>
+            <w:tcW w:w="915" w:type="pct"/>
+            <w:vAlign w:val="bottom"/>
+          </w:tcPr>
+          <w:p>
+            <w:pPr>
+              <w:jc w:val="center"/>
+              <w:rPr>
+                <w:rFonts w:ascii="Calibri" w:hAnsi="Calibri" w:cs="Calibri"/>
+                <w:color w:val="000000"/>
+              </w:rPr>
+            </w:pPr>
+            <w:r>
+              <w:rPr>
+                <w:rFonts w:ascii="Calibri" w:hAnsi="Calibri" w:cs="Calibri"/>
+                <w:color w:val="000000"/>
+              </w:rPr>
+              <w:t>751,259</w:t>
+            </w:r>
+          </w:p>
+        </w:tc>
+        <w:tc>
+          <w:tcPr>
+            <w:tcW w:w="731" w:type="pct"/>
+            <w:vAlign w:val="bottom"/>
+          </w:tcPr>
+          <w:p>
+            <w:pPr>
+              <w:jc w:val="center"/>
+              <w:rPr>
+                <w:rFonts w:ascii="Calibri" w:hAnsi="Calibri" w:cs="Calibri"/>
+                <w:color w:val="000000"/>
+              </w:rPr>
+            </w:pPr>
+            <w:r>
+              <w:rPr>
+                <w:rFonts w:ascii="Calibri" w:hAnsi="Calibri" w:cs="Calibri"/>
+                <w:color w:val="000000"/>
+              </w:rPr>
+              <w:t>132,644</w:t>
+            </w:r>
+          </w:p>
+        </w:tc>
+        <w:tc>
+          <w:tcPr>
+            <w:tcW w:w="749" w:type="pct"/>
+            <w:vAlign w:val="bottom"/>
+          </w:tcPr>
+          <w:p>
+            <w:pPr>
+              <w:jc w:val="center"/>
+              <w:rPr>
+                <w:rFonts w:ascii="Calibri" w:hAnsi="Calibri" w:cs="Calibri"/>
+                <w:color w:val="000000"/>
+              </w:rPr>
+            </w:pPr>
+            <w:r>
+              <w:rPr>
+                <w:rFonts w:ascii="Calibri" w:hAnsi="Calibri" w:cs="Calibri"/>
+                <w:color w:val="000000"/>
+              </w:rPr>
+              <w:t>17.7</w:t>
+            </w:r>
+          </w:p>
+        </w:tc>
+      </w:tr>
+      <w:tr>
+        <w:trPr>
+          <w:trHeight w:val="104"/>
+        </w:trPr>
+        <w:tc>
+          <w:tcPr>
+            <w:tcW w:w="1411" w:type="pct"/>
             <w:vMerge w:val="restart"/>
           </w:tcPr>
           <w:p>
@@ -1239,17 +1425,7 @@
         </w:tc>
         <w:tc>
           <w:tcPr>
-            <w:tcW w:w="1431" w:type="pct"/>
-          </w:tcPr>
-          <w:p>
-            <w:r>
-              <w:t xml:space="preserve">Urbanized area </w:t>
-            </w:r>
-          </w:p>
-        </w:tc>
-        <w:tc>
-          <w:tcPr>
-            <w:tcW w:w="1583" w:type="pct"/>
+            <w:tcW w:w="1194" w:type="pct"/>
             <w:vAlign w:val="bottom"/>
           </w:tcPr>
           <w:p>
@@ -1258,32 +1434,87 @@
                 <w:rFonts w:ascii="Calibri" w:hAnsi="Calibri" w:cs="Calibri"/>
                 <w:color w:val="000000"/>
               </w:rPr>
-              <w:t>141,193</w:t>
-            </w:r>
-          </w:p>
-        </w:tc>
-      </w:tr>
-      <w:tr>
-        <w:tc>
-          <w:tcPr>
-            <w:tcW w:w="1986" w:type="pct"/>
+              <w:t>Rural</w:t>
+            </w:r>
+          </w:p>
+        </w:tc>
+        <w:tc>
+          <w:tcPr>
+            <w:tcW w:w="915" w:type="pct"/>
+            <w:vAlign w:val="bottom"/>
+          </w:tcPr>
+          <w:p>
+            <w:pPr>
+              <w:jc w:val="center"/>
+            </w:pPr>
+            <w:r>
+              <w:rPr>
+                <w:rFonts w:ascii="Calibri" w:hAnsi="Calibri" w:cs="Calibri"/>
+                <w:color w:val="000000"/>
+              </w:rPr>
+              <w:t>141,225</w:t>
+            </w:r>
+          </w:p>
+        </w:tc>
+        <w:tc>
+          <w:tcPr>
+            <w:tcW w:w="731" w:type="pct"/>
+            <w:vAlign w:val="bottom"/>
+          </w:tcPr>
+          <w:p>
+            <w:pPr>
+              <w:jc w:val="center"/>
+              <w:rPr>
+                <w:rFonts w:ascii="Calibri" w:hAnsi="Calibri" w:cs="Calibri"/>
+                <w:color w:val="000000"/>
+              </w:rPr>
+            </w:pPr>
+            <w:r>
+              <w:rPr>
+                <w:rFonts w:ascii="Calibri" w:hAnsi="Calibri" w:cs="Calibri"/>
+                <w:color w:val="000000"/>
+              </w:rPr>
+              <w:t>13,848</w:t>
+            </w:r>
+          </w:p>
+        </w:tc>
+        <w:tc>
+          <w:tcPr>
+            <w:tcW w:w="749" w:type="pct"/>
+            <w:vAlign w:val="bottom"/>
+          </w:tcPr>
+          <w:p>
+            <w:pPr>
+              <w:jc w:val="center"/>
+              <w:rPr>
+                <w:rFonts w:ascii="Calibri" w:hAnsi="Calibri" w:cs="Calibri"/>
+                <w:color w:val="000000"/>
+              </w:rPr>
+            </w:pPr>
+            <w:r>
+              <w:rPr>
+                <w:rFonts w:ascii="Calibri" w:hAnsi="Calibri" w:cs="Calibri"/>
+                <w:color w:val="000000"/>
+              </w:rPr>
+              <w:t>9.8</w:t>
+            </w:r>
+          </w:p>
+        </w:tc>
+      </w:tr>
+      <w:tr>
+        <w:trPr>
+          <w:trHeight w:val="219"/>
+        </w:trPr>
+        <w:tc>
+          <w:tcPr>
+            <w:tcW w:w="1411" w:type="pct"/>
             <w:vMerge/>
           </w:tcPr>
           <w:p/>
         </w:tc>
         <w:tc>
           <w:tcPr>
-            <w:tcW w:w="1431" w:type="pct"/>
-          </w:tcPr>
-          <w:p>
-            <w:r>
-              <w:t xml:space="preserve">Urban clusters </w:t>
-            </w:r>
-          </w:p>
-        </w:tc>
-        <w:tc>
-          <w:tcPr>
-            <w:tcW w:w="1583" w:type="pct"/>
+            <w:tcW w:w="1194" w:type="pct"/>
             <w:vAlign w:val="bottom"/>
           </w:tcPr>
           <w:p>
@@ -1292,32 +1523,87 @@
                 <w:rFonts w:ascii="Calibri" w:hAnsi="Calibri" w:cs="Calibri"/>
                 <w:color w:val="000000"/>
               </w:rPr>
-              <w:t>71,004</w:t>
-            </w:r>
-          </w:p>
-        </w:tc>
-      </w:tr>
-      <w:tr>
-        <w:tc>
-          <w:tcPr>
-            <w:tcW w:w="1986" w:type="pct"/>
+              <w:t>Urban cluster</w:t>
+            </w:r>
+          </w:p>
+        </w:tc>
+        <w:tc>
+          <w:tcPr>
+            <w:tcW w:w="915" w:type="pct"/>
+            <w:vAlign w:val="bottom"/>
+          </w:tcPr>
+          <w:p>
+            <w:pPr>
+              <w:jc w:val="center"/>
+            </w:pPr>
+            <w:r>
+              <w:rPr>
+                <w:rFonts w:ascii="Calibri" w:hAnsi="Calibri" w:cs="Calibri"/>
+                <w:color w:val="000000"/>
+              </w:rPr>
+              <w:t>71,016</w:t>
+            </w:r>
+          </w:p>
+        </w:tc>
+        <w:tc>
+          <w:tcPr>
+            <w:tcW w:w="731" w:type="pct"/>
+            <w:vAlign w:val="bottom"/>
+          </w:tcPr>
+          <w:p>
+            <w:pPr>
+              <w:jc w:val="center"/>
+              <w:rPr>
+                <w:rFonts w:ascii="Calibri" w:hAnsi="Calibri" w:cs="Calibri"/>
+                <w:color w:val="000000"/>
+              </w:rPr>
+            </w:pPr>
+            <w:r>
+              <w:rPr>
+                <w:rFonts w:ascii="Calibri" w:hAnsi="Calibri" w:cs="Calibri"/>
+                <w:color w:val="000000"/>
+              </w:rPr>
+              <w:t>9,285</w:t>
+            </w:r>
+          </w:p>
+        </w:tc>
+        <w:tc>
+          <w:tcPr>
+            <w:tcW w:w="749" w:type="pct"/>
+            <w:vAlign w:val="bottom"/>
+          </w:tcPr>
+          <w:p>
+            <w:pPr>
+              <w:jc w:val="center"/>
+              <w:rPr>
+                <w:rFonts w:ascii="Calibri" w:hAnsi="Calibri" w:cs="Calibri"/>
+                <w:color w:val="000000"/>
+              </w:rPr>
+            </w:pPr>
+            <w:r>
+              <w:rPr>
+                <w:rFonts w:ascii="Calibri" w:hAnsi="Calibri" w:cs="Calibri"/>
+                <w:color w:val="000000"/>
+              </w:rPr>
+              <w:t>13.1</w:t>
+            </w:r>
+          </w:p>
+        </w:tc>
+      </w:tr>
+      <w:tr>
+        <w:trPr>
+          <w:trHeight w:val="215"/>
+        </w:trPr>
+        <w:tc>
+          <w:tcPr>
+            <w:tcW w:w="1411" w:type="pct"/>
             <w:vMerge/>
           </w:tcPr>
           <w:p/>
         </w:tc>
         <w:tc>
           <w:tcPr>
-            <w:tcW w:w="1431" w:type="pct"/>
-          </w:tcPr>
-          <w:p>
-            <w:r>
-              <w:t>Rural</w:t>
-            </w:r>
-          </w:p>
-        </w:tc>
-        <w:tc>
-          <w:tcPr>
-            <w:tcW w:w="1583" w:type="pct"/>
+            <w:tcW w:w="1194" w:type="pct"/>
             <w:vAlign w:val="bottom"/>
           </w:tcPr>
           <w:p>
@@ -1326,15 +1612,80 @@
                 <w:rFonts w:ascii="Calibri" w:hAnsi="Calibri" w:cs="Calibri"/>
                 <w:color w:val="000000"/>
               </w:rPr>
-              <w:t>538,909</w:t>
-            </w:r>
-          </w:p>
-        </w:tc>
-      </w:tr>
-      <w:tr>
-        <w:tc>
-          <w:tcPr>
-            <w:tcW w:w="1986" w:type="pct"/>
+              <w:t>Urbanized area</w:t>
+            </w:r>
+          </w:p>
+        </w:tc>
+        <w:tc>
+          <w:tcPr>
+            <w:tcW w:w="915" w:type="pct"/>
+            <w:vAlign w:val="bottom"/>
+          </w:tcPr>
+          <w:p>
+            <w:pPr>
+              <w:jc w:val="center"/>
+            </w:pPr>
+            <w:r>
+              <w:rPr>
+                <w:rFonts w:ascii="Calibri" w:hAnsi="Calibri" w:cs="Calibri"/>
+                <w:color w:val="000000"/>
+              </w:rPr>
+              <w:t>539,017</w:t>
+            </w:r>
+          </w:p>
+        </w:tc>
+        <w:tc>
+          <w:tcPr>
+            <w:tcW w:w="731" w:type="pct"/>
+            <w:vAlign w:val="bottom"/>
+          </w:tcPr>
+          <w:p>
+            <w:pPr>
+              <w:jc w:val="center"/>
+              <w:rPr>
+                <w:rFonts w:ascii="Calibri" w:hAnsi="Calibri" w:cs="Calibri"/>
+                <w:color w:val="000000"/>
+              </w:rPr>
+            </w:pPr>
+            <w:r>
+              <w:rPr>
+                <w:rFonts w:ascii="Calibri" w:hAnsi="Calibri" w:cs="Calibri"/>
+                <w:color w:val="000000"/>
+              </w:rPr>
+              <w:t>109,511</w:t>
+            </w:r>
+          </w:p>
+        </w:tc>
+        <w:tc>
+          <w:tcPr>
+            <w:tcW w:w="749" w:type="pct"/>
+            <w:vAlign w:val="bottom"/>
+          </w:tcPr>
+          <w:p>
+            <w:pPr>
+              <w:jc w:val="center"/>
+              <w:rPr>
+                <w:rFonts w:ascii="Calibri" w:hAnsi="Calibri" w:cs="Calibri"/>
+                <w:color w:val="000000"/>
+              </w:rPr>
+            </w:pPr>
+            <w:r>
+              <w:rPr>
+                <w:rFonts w:ascii="Calibri" w:hAnsi="Calibri" w:cs="Calibri"/>
+                <w:color w:val="000000"/>
+              </w:rPr>
+              <w:t>20.3</w:t>
+            </w:r>
+          </w:p>
+        </w:tc>
+      </w:tr>
+      <w:tr>
+        <w:trPr>
+          <w:trHeight w:val="104"/>
+        </w:trPr>
+        <w:tc>
+          <w:tcPr>
+            <w:tcW w:w="1411" w:type="pct"/>
             <w:vMerge w:val="restart"/>
           </w:tcPr>
           <w:p>
@@ -1345,7 +1696,7 @@
         </w:tc>
         <w:tc>
           <w:tcPr>
-            <w:tcW w:w="1431" w:type="pct"/>
+            <w:tcW w:w="1194" w:type="pct"/>
           </w:tcPr>
           <w:p>
             <w:r>
@@ -1355,31 +1706,81 @@
         </w:tc>
         <w:tc>
           <w:tcPr>
-            <w:tcW w:w="1583" w:type="pct"/>
+            <w:tcW w:w="915" w:type="pct"/>
             <w:vAlign w:val="bottom"/>
           </w:tcPr>
           <w:p>
-            <w:r>
-              <w:rPr>
-                <w:rFonts w:ascii="Calibri" w:hAnsi="Calibri" w:cs="Calibri"/>
-                <w:color w:val="000000"/>
-              </w:rPr>
-              <w:t>27,572</w:t>
-            </w:r>
-          </w:p>
-        </w:tc>
-      </w:tr>
-      <w:tr>
-        <w:tc>
-          <w:tcPr>
-            <w:tcW w:w="1986" w:type="pct"/>
+            <w:pPr>
+              <w:jc w:val="center"/>
+            </w:pPr>
+            <w:r>
+              <w:rPr>
+                <w:rFonts w:ascii="Calibri" w:hAnsi="Calibri" w:cs="Calibri"/>
+                <w:color w:val="000000"/>
+              </w:rPr>
+              <w:t>27,578</w:t>
+            </w:r>
+          </w:p>
+        </w:tc>
+        <w:tc>
+          <w:tcPr>
+            <w:tcW w:w="731" w:type="pct"/>
+            <w:vAlign w:val="bottom"/>
+          </w:tcPr>
+          <w:p>
+            <w:pPr>
+              <w:jc w:val="center"/>
+              <w:rPr>
+                <w:rFonts w:ascii="Calibri" w:hAnsi="Calibri" w:cs="Calibri"/>
+                <w:color w:val="000000"/>
+              </w:rPr>
+            </w:pPr>
+            <w:r>
+              <w:rPr>
+                <w:rFonts w:ascii="Calibri" w:hAnsi="Calibri" w:cs="Calibri"/>
+                <w:color w:val="000000"/>
+              </w:rPr>
+              <w:t>5,740</w:t>
+            </w:r>
+          </w:p>
+        </w:tc>
+        <w:tc>
+          <w:tcPr>
+            <w:tcW w:w="749" w:type="pct"/>
+            <w:vAlign w:val="bottom"/>
+          </w:tcPr>
+          <w:p>
+            <w:pPr>
+              <w:jc w:val="center"/>
+              <w:rPr>
+                <w:rFonts w:ascii="Calibri" w:hAnsi="Calibri" w:cs="Calibri"/>
+                <w:color w:val="000000"/>
+              </w:rPr>
+            </w:pPr>
+            <w:r>
+              <w:rPr>
+                <w:rFonts w:ascii="Calibri" w:hAnsi="Calibri" w:cs="Calibri"/>
+                <w:color w:val="000000"/>
+              </w:rPr>
+              <w:t>20.8</w:t>
+            </w:r>
+          </w:p>
+        </w:tc>
+      </w:tr>
+      <w:tr>
+        <w:trPr>
+          <w:trHeight w:val="219"/>
+        </w:trPr>
+        <w:tc>
+          <w:tcPr>
+            <w:tcW w:w="1411" w:type="pct"/>
             <w:vMerge/>
           </w:tcPr>
           <w:p/>
         </w:tc>
         <w:tc>
           <w:tcPr>
-            <w:tcW w:w="1431" w:type="pct"/>
+            <w:tcW w:w="1194" w:type="pct"/>
           </w:tcPr>
           <w:p>
             <w:r>
@@ -1389,31 +1790,81 @@
         </w:tc>
         <w:tc>
           <w:tcPr>
-            <w:tcW w:w="1583" w:type="pct"/>
+            <w:tcW w:w="915" w:type="pct"/>
             <w:vAlign w:val="bottom"/>
           </w:tcPr>
           <w:p>
-            <w:r>
-              <w:rPr>
-                <w:rFonts w:ascii="Calibri" w:hAnsi="Calibri" w:cs="Calibri"/>
-                <w:color w:val="000000"/>
-              </w:rPr>
-              <w:t>133,195</w:t>
-            </w:r>
-          </w:p>
-        </w:tc>
-      </w:tr>
-      <w:tr>
-        <w:tc>
-          <w:tcPr>
-            <w:tcW w:w="1986" w:type="pct"/>
+            <w:pPr>
+              <w:jc w:val="center"/>
+            </w:pPr>
+            <w:r>
+              <w:rPr>
+                <w:rFonts w:ascii="Calibri" w:hAnsi="Calibri" w:cs="Calibri"/>
+                <w:color w:val="000000"/>
+              </w:rPr>
+              <w:t>133,225</w:t>
+            </w:r>
+          </w:p>
+        </w:tc>
+        <w:tc>
+          <w:tcPr>
+            <w:tcW w:w="731" w:type="pct"/>
+            <w:vAlign w:val="bottom"/>
+          </w:tcPr>
+          <w:p>
+            <w:pPr>
+              <w:jc w:val="center"/>
+              <w:rPr>
+                <w:rFonts w:ascii="Calibri" w:hAnsi="Calibri" w:cs="Calibri"/>
+                <w:color w:val="000000"/>
+              </w:rPr>
+            </w:pPr>
+            <w:r>
+              <w:rPr>
+                <w:rFonts w:ascii="Calibri" w:hAnsi="Calibri" w:cs="Calibri"/>
+                <w:color w:val="000000"/>
+              </w:rPr>
+              <w:t>24,807</w:t>
+            </w:r>
+          </w:p>
+        </w:tc>
+        <w:tc>
+          <w:tcPr>
+            <w:tcW w:w="749" w:type="pct"/>
+            <w:vAlign w:val="bottom"/>
+          </w:tcPr>
+          <w:p>
+            <w:pPr>
+              <w:jc w:val="center"/>
+              <w:rPr>
+                <w:rFonts w:ascii="Calibri" w:hAnsi="Calibri" w:cs="Calibri"/>
+                <w:color w:val="000000"/>
+              </w:rPr>
+            </w:pPr>
+            <w:r>
+              <w:rPr>
+                <w:rFonts w:ascii="Calibri" w:hAnsi="Calibri" w:cs="Calibri"/>
+                <w:color w:val="000000"/>
+              </w:rPr>
+              <w:t>18.6</w:t>
+            </w:r>
+          </w:p>
+        </w:tc>
+      </w:tr>
+      <w:tr>
+        <w:trPr>
+          <w:trHeight w:val="219"/>
+        </w:trPr>
+        <w:tc>
+          <w:tcPr>
+            <w:tcW w:w="1411" w:type="pct"/>
             <w:vMerge/>
           </w:tcPr>
           <w:p/>
         </w:tc>
         <w:tc>
           <w:tcPr>
-            <w:tcW w:w="1431" w:type="pct"/>
+            <w:tcW w:w="1194" w:type="pct"/>
           </w:tcPr>
           <w:p>
             <w:r>
@@ -1423,31 +1874,81 @@
         </w:tc>
         <w:tc>
           <w:tcPr>
-            <w:tcW w:w="1583" w:type="pct"/>
+            <w:tcW w:w="915" w:type="pct"/>
             <w:vAlign w:val="bottom"/>
           </w:tcPr>
           <w:p>
-            <w:r>
-              <w:rPr>
-                <w:rFonts w:ascii="Calibri" w:hAnsi="Calibri" w:cs="Calibri"/>
-                <w:color w:val="000000"/>
-              </w:rPr>
-              <w:t>189,469</w:t>
-            </w:r>
-          </w:p>
-        </w:tc>
-      </w:tr>
-      <w:tr>
-        <w:tc>
-          <w:tcPr>
-            <w:tcW w:w="1986" w:type="pct"/>
+            <w:pPr>
+              <w:jc w:val="center"/>
+            </w:pPr>
+            <w:r>
+              <w:rPr>
+                <w:rFonts w:ascii="Calibri" w:hAnsi="Calibri" w:cs="Calibri"/>
+                <w:color w:val="000000"/>
+              </w:rPr>
+              <w:t>189,512</w:t>
+            </w:r>
+          </w:p>
+        </w:tc>
+        <w:tc>
+          <w:tcPr>
+            <w:tcW w:w="731" w:type="pct"/>
+            <w:vAlign w:val="bottom"/>
+          </w:tcPr>
+          <w:p>
+            <w:pPr>
+              <w:jc w:val="center"/>
+              <w:rPr>
+                <w:rFonts w:ascii="Calibri" w:hAnsi="Calibri" w:cs="Calibri"/>
+                <w:color w:val="000000"/>
+              </w:rPr>
+            </w:pPr>
+            <w:r>
+              <w:rPr>
+                <w:rFonts w:ascii="Calibri" w:hAnsi="Calibri" w:cs="Calibri"/>
+                <w:color w:val="000000"/>
+              </w:rPr>
+              <w:t>32,352</w:t>
+            </w:r>
+          </w:p>
+        </w:tc>
+        <w:tc>
+          <w:tcPr>
+            <w:tcW w:w="749" w:type="pct"/>
+            <w:vAlign w:val="bottom"/>
+          </w:tcPr>
+          <w:p>
+            <w:pPr>
+              <w:jc w:val="center"/>
+              <w:rPr>
+                <w:rFonts w:ascii="Calibri" w:hAnsi="Calibri" w:cs="Calibri"/>
+                <w:color w:val="000000"/>
+              </w:rPr>
+            </w:pPr>
+            <w:r>
+              <w:rPr>
+                <w:rFonts w:ascii="Calibri" w:hAnsi="Calibri" w:cs="Calibri"/>
+                <w:color w:val="000000"/>
+              </w:rPr>
+              <w:t>17.1</w:t>
+            </w:r>
+          </w:p>
+        </w:tc>
+      </w:tr>
+      <w:tr>
+        <w:trPr>
+          <w:trHeight w:val="215"/>
+        </w:trPr>
+        <w:tc>
+          <w:tcPr>
+            <w:tcW w:w="1411" w:type="pct"/>
             <w:vMerge/>
           </w:tcPr>
           <w:p/>
         </w:tc>
         <w:tc>
           <w:tcPr>
-            <w:tcW w:w="1431" w:type="pct"/>
+            <w:tcW w:w="1194" w:type="pct"/>
           </w:tcPr>
           <w:p>
             <w:r>
@@ -1457,24 +1958,74 @@
         </w:tc>
         <w:tc>
           <w:tcPr>
-            <w:tcW w:w="1583" w:type="pct"/>
+            <w:tcW w:w="915" w:type="pct"/>
             <w:vAlign w:val="bottom"/>
           </w:tcPr>
           <w:p>
-            <w:r>
-              <w:rPr>
-                <w:rFonts w:ascii="Calibri" w:hAnsi="Calibri" w:cs="Calibri"/>
-                <w:color w:val="000000"/>
-              </w:rPr>
-              <w:t>222,725</w:t>
-            </w:r>
-          </w:p>
-        </w:tc>
-      </w:tr>
-      <w:tr>
-        <w:tc>
-          <w:tcPr>
-            <w:tcW w:w="1986" w:type="pct"/>
+            <w:pPr>
+              <w:jc w:val="center"/>
+            </w:pPr>
+            <w:r>
+              <w:rPr>
+                <w:rFonts w:ascii="Calibri" w:hAnsi="Calibri" w:cs="Calibri"/>
+                <w:color w:val="000000"/>
+              </w:rPr>
+              <w:t>222,769</w:t>
+            </w:r>
+          </w:p>
+        </w:tc>
+        <w:tc>
+          <w:tcPr>
+            <w:tcW w:w="731" w:type="pct"/>
+            <w:vAlign w:val="bottom"/>
+          </w:tcPr>
+          <w:p>
+            <w:pPr>
+              <w:jc w:val="center"/>
+              <w:rPr>
+                <w:rFonts w:ascii="Calibri" w:hAnsi="Calibri" w:cs="Calibri"/>
+                <w:color w:val="000000"/>
+              </w:rPr>
+            </w:pPr>
+            <w:r>
+              <w:rPr>
+                <w:rFonts w:ascii="Calibri" w:hAnsi="Calibri" w:cs="Calibri"/>
+                <w:color w:val="000000"/>
+              </w:rPr>
+              <w:t>37,596</w:t>
+            </w:r>
+          </w:p>
+        </w:tc>
+        <w:tc>
+          <w:tcPr>
+            <w:tcW w:w="749" w:type="pct"/>
+            <w:vAlign w:val="bottom"/>
+          </w:tcPr>
+          <w:p>
+            <w:pPr>
+              <w:jc w:val="center"/>
+              <w:rPr>
+                <w:rFonts w:ascii="Calibri" w:hAnsi="Calibri" w:cs="Calibri"/>
+                <w:color w:val="000000"/>
+              </w:rPr>
+            </w:pPr>
+            <w:r>
+              <w:rPr>
+                <w:rFonts w:ascii="Calibri" w:hAnsi="Calibri" w:cs="Calibri"/>
+                <w:color w:val="000000"/>
+              </w:rPr>
+              <w:t>16.9</w:t>
+            </w:r>
+          </w:p>
+        </w:tc>
+      </w:tr>
+      <w:tr>
+        <w:trPr>
+          <w:trHeight w:val="109"/>
+        </w:trPr>
+        <w:tc>
+          <w:tcPr>
+            <w:tcW w:w="1411" w:type="pct"/>
             <w:vMerge/>
           </w:tcPr>
           <w:p>
@@ -1487,7 +2038,7 @@
         </w:tc>
         <w:tc>
           <w:tcPr>
-            <w:tcW w:w="1431" w:type="pct"/>
+            <w:tcW w:w="1194" w:type="pct"/>
           </w:tcPr>
           <w:p>
             <w:r>
@@ -1500,16 +2051,63 @@
         </w:tc>
         <w:tc>
           <w:tcPr>
-            <w:tcW w:w="1583" w:type="pct"/>
+            <w:tcW w:w="915" w:type="pct"/>
             <w:vAlign w:val="bottom"/>
           </w:tcPr>
           <w:p>
-            <w:r>
-              <w:rPr>
-                <w:rFonts w:ascii="Calibri" w:hAnsi="Calibri" w:cs="Calibri"/>
-                <w:color w:val="000000"/>
-              </w:rPr>
-              <w:t>177,999</w:t>
+            <w:pPr>
+              <w:jc w:val="center"/>
+            </w:pPr>
+            <w:r>
+              <w:rPr>
+                <w:rFonts w:ascii="Calibri" w:hAnsi="Calibri" w:cs="Calibri"/>
+                <w:color w:val="000000"/>
+              </w:rPr>
+              <w:t>178,029</w:t>
+            </w:r>
+          </w:p>
+        </w:tc>
+        <w:tc>
+          <w:tcPr>
+            <w:tcW w:w="731" w:type="pct"/>
+            <w:vAlign w:val="bottom"/>
+          </w:tcPr>
+          <w:p>
+            <w:pPr>
+              <w:jc w:val="center"/>
+              <w:rPr>
+                <w:rFonts w:ascii="Calibri" w:hAnsi="Calibri" w:cs="Calibri"/>
+                <w:color w:val="000000"/>
+              </w:rPr>
+            </w:pPr>
+            <w:r>
+              <w:rPr>
+                <w:rFonts w:ascii="Calibri" w:hAnsi="Calibri" w:cs="Calibri"/>
+                <w:color w:val="000000"/>
+              </w:rPr>
+              <w:t>32,121</w:t>
+            </w:r>
+          </w:p>
+        </w:tc>
+        <w:tc>
+          <w:tcPr>
+            <w:tcW w:w="749" w:type="pct"/>
+            <w:vAlign w:val="bottom"/>
+          </w:tcPr>
+          <w:p>
+            <w:pPr>
+              <w:jc w:val="center"/>
+              <w:rPr>
+                <w:rFonts w:ascii="Calibri" w:hAnsi="Calibri" w:cs="Calibri"/>
+                <w:color w:val="000000"/>
+              </w:rPr>
+            </w:pPr>
+            <w:r>
+              <w:rPr>
+                <w:rFonts w:ascii="Calibri" w:hAnsi="Calibri" w:cs="Calibri"/>
+                <w:color w:val="000000"/>
+              </w:rPr>
+              <w:t>18</w:t>
             </w:r>
           </w:p>
         </w:tc>
@@ -1540,521 +2138,17 @@
           <w:b/>
           <w:bCs/>
         </w:rPr>
-        <w:t>Attributable number of childhood asthma incident cases and percentage of asthma incident cases due to TRAP</w:t>
-      </w:r>
-    </w:p>
-    <w:tbl>
-      <w:tblPr>
-        <w:tblStyle w:val="TableGrid"/>
-        <w:tblW w:w="0" w:type="auto"/>
-        <w:tblInd w:w="-113" w:type="dxa"/>
-        <w:tblLook w:val="04A0" w:firstRow="1" w:lastRow="0" w:firstColumn="1" w:lastColumn="0" w:noHBand="0" w:noVBand="1"/>
-      </w:tblPr>
-      <w:tblGrid>
-        <w:gridCol w:w="2208"/>
-        <w:gridCol w:w="2526"/>
-        <w:gridCol w:w="2057"/>
-        <w:gridCol w:w="2199"/>
-      </w:tblGrid>
-      <w:tr>
-        <w:tc>
-          <w:tcPr>
-            <w:tcW w:w="2208" w:type="dxa"/>
-          </w:tcPr>
-          <w:p/>
-        </w:tc>
-        <w:tc>
-          <w:tcPr>
-            <w:tcW w:w="2526" w:type="dxa"/>
-          </w:tcPr>
-          <w:p/>
-        </w:tc>
-        <w:tc>
-          <w:tcPr>
-            <w:tcW w:w="2057" w:type="dxa"/>
-          </w:tcPr>
-          <w:p>
-            <w:r>
-              <w:t>AC</w:t>
-            </w:r>
-          </w:p>
-        </w:tc>
-        <w:tc>
-          <w:tcPr>
-            <w:tcW w:w="2199" w:type="dxa"/>
-          </w:tcPr>
-          <w:p>
-            <w:r>
-              <w:t>% of all asthma cases</w:t>
-            </w:r>
-          </w:p>
-        </w:tc>
-      </w:tr>
-      <w:tr>
-        <w:tc>
-          <w:tcPr>
-            <w:tcW w:w="2208" w:type="dxa"/>
-          </w:tcPr>
-          <w:p>
-            <w:r>
-              <w:t>Total</w:t>
-            </w:r>
-          </w:p>
-        </w:tc>
-        <w:tc>
-          <w:tcPr>
-            <w:tcW w:w="2526" w:type="dxa"/>
-          </w:tcPr>
-          <w:p/>
-        </w:tc>
-        <w:tc>
-          <w:tcPr>
-            <w:tcW w:w="2057" w:type="dxa"/>
-            <w:vAlign w:val="bottom"/>
-          </w:tcPr>
-          <w:p>
-            <w:r>
-              <w:rPr>
-                <w:rFonts w:ascii="Calibri" w:hAnsi="Calibri" w:cs="Calibri"/>
-                <w:color w:val="000000"/>
-              </w:rPr>
-              <w:t>132,622</w:t>
-            </w:r>
-          </w:p>
-        </w:tc>
-        <w:tc>
-          <w:tcPr>
-            <w:tcW w:w="2199" w:type="dxa"/>
-            <w:vAlign w:val="bottom"/>
-          </w:tcPr>
-          <w:p>
-            <w:r>
-              <w:rPr>
-                <w:rFonts w:ascii="Calibri" w:hAnsi="Calibri" w:cs="Calibri"/>
-                <w:color w:val="000000"/>
-              </w:rPr>
-              <w:t>17.7</w:t>
-            </w:r>
-          </w:p>
-        </w:tc>
-      </w:tr>
-      <w:tr>
-        <w:tc>
-          <w:tcPr>
-            <w:tcW w:w="2208" w:type="dxa"/>
-            <w:vMerge w:val="restart"/>
-          </w:tcPr>
-          <w:p>
-            <w:r>
-              <w:t>By living location</w:t>
-            </w:r>
-          </w:p>
-        </w:tc>
-        <w:tc>
-          <w:tcPr>
-            <w:tcW w:w="2526" w:type="dxa"/>
-          </w:tcPr>
-          <w:p>
-            <w:r>
-              <w:t xml:space="preserve">Urbanized area </w:t>
-            </w:r>
-          </w:p>
-        </w:tc>
-        <w:tc>
-          <w:tcPr>
-            <w:tcW w:w="2057" w:type="dxa"/>
-            <w:vAlign w:val="bottom"/>
-          </w:tcPr>
-          <w:p>
-            <w:r>
-              <w:rPr>
-                <w:rFonts w:ascii="Calibri" w:hAnsi="Calibri" w:cs="Calibri"/>
-                <w:color w:val="000000"/>
-              </w:rPr>
-              <w:t>13,845</w:t>
-            </w:r>
-          </w:p>
-        </w:tc>
-        <w:tc>
-          <w:tcPr>
-            <w:tcW w:w="2199" w:type="dxa"/>
-            <w:vAlign w:val="bottom"/>
-          </w:tcPr>
-          <w:p>
-            <w:r>
-              <w:rPr>
-                <w:rFonts w:ascii="Calibri" w:hAnsi="Calibri" w:cs="Calibri"/>
-                <w:color w:val="000000"/>
-              </w:rPr>
-              <w:t>9.8</w:t>
-            </w:r>
-          </w:p>
-        </w:tc>
-      </w:tr>
-      <w:tr>
-        <w:tc>
-          <w:tcPr>
-            <w:tcW w:w="2208" w:type="dxa"/>
-            <w:vMerge/>
-          </w:tcPr>
-          <w:p/>
-        </w:tc>
-        <w:tc>
-          <w:tcPr>
-            <w:tcW w:w="2526" w:type="dxa"/>
-          </w:tcPr>
-          <w:p>
-            <w:r>
-              <w:t xml:space="preserve">Urban clusters </w:t>
-            </w:r>
-          </w:p>
-        </w:tc>
-        <w:tc>
-          <w:tcPr>
-            <w:tcW w:w="2057" w:type="dxa"/>
-            <w:vAlign w:val="bottom"/>
-          </w:tcPr>
-          <w:p>
-            <w:r>
-              <w:rPr>
-                <w:rFonts w:ascii="Calibri" w:hAnsi="Calibri" w:cs="Calibri"/>
-                <w:color w:val="000000"/>
-              </w:rPr>
-              <w:t>9,283</w:t>
-            </w:r>
-          </w:p>
-        </w:tc>
-        <w:tc>
-          <w:tcPr>
-            <w:tcW w:w="2199" w:type="dxa"/>
-            <w:vAlign w:val="bottom"/>
-          </w:tcPr>
-          <w:p>
-            <w:r>
-              <w:rPr>
-                <w:rFonts w:ascii="Calibri" w:hAnsi="Calibri" w:cs="Calibri"/>
-                <w:color w:val="000000"/>
-              </w:rPr>
-              <w:t>13.1</w:t>
-            </w:r>
-          </w:p>
-        </w:tc>
-      </w:tr>
-      <w:tr>
-        <w:tc>
-          <w:tcPr>
-            <w:tcW w:w="2208" w:type="dxa"/>
-            <w:vMerge/>
-          </w:tcPr>
-          <w:p/>
-        </w:tc>
-        <w:tc>
-          <w:tcPr>
-            <w:tcW w:w="2526" w:type="dxa"/>
-          </w:tcPr>
-          <w:p>
-            <w:r>
-              <w:t>Rural</w:t>
-            </w:r>
-          </w:p>
-        </w:tc>
-        <w:tc>
-          <w:tcPr>
-            <w:tcW w:w="2057" w:type="dxa"/>
-            <w:vAlign w:val="bottom"/>
-          </w:tcPr>
-          <w:p>
-            <w:r>
-              <w:rPr>
-                <w:rFonts w:ascii="Calibri" w:hAnsi="Calibri" w:cs="Calibri"/>
-                <w:color w:val="000000"/>
-              </w:rPr>
-              <w:t>109,494</w:t>
-            </w:r>
-          </w:p>
-        </w:tc>
-        <w:tc>
-          <w:tcPr>
-            <w:tcW w:w="2199" w:type="dxa"/>
-            <w:vAlign w:val="bottom"/>
-          </w:tcPr>
-          <w:p>
-            <w:r>
-              <w:rPr>
-                <w:rFonts w:ascii="Calibri" w:hAnsi="Calibri" w:cs="Calibri"/>
-                <w:color w:val="000000"/>
-              </w:rPr>
-              <w:t>20.3</w:t>
-            </w:r>
-          </w:p>
-        </w:tc>
-      </w:tr>
-      <w:tr>
-        <w:tc>
-          <w:tcPr>
-            <w:tcW w:w="2208" w:type="dxa"/>
-            <w:vMerge w:val="restart"/>
-          </w:tcPr>
-          <w:p>
-            <w:r>
-              <w:t>By median household income</w:t>
-            </w:r>
-          </w:p>
-        </w:tc>
-        <w:tc>
-          <w:tcPr>
-            <w:tcW w:w="2526" w:type="dxa"/>
-          </w:tcPr>
-          <w:p>
-            <w:r>
-              <w:t>&lt;20,000</w:t>
-            </w:r>
-          </w:p>
-        </w:tc>
-        <w:tc>
-          <w:tcPr>
-            <w:tcW w:w="2057" w:type="dxa"/>
-            <w:vAlign w:val="bottom"/>
-          </w:tcPr>
-          <w:p>
-            <w:r>
-              <w:rPr>
-                <w:rFonts w:ascii="Calibri" w:hAnsi="Calibri" w:cs="Calibri"/>
-                <w:color w:val="000000"/>
-              </w:rPr>
-              <w:t>5,739</w:t>
-            </w:r>
-          </w:p>
-        </w:tc>
-        <w:tc>
-          <w:tcPr>
-            <w:tcW w:w="2199" w:type="dxa"/>
-            <w:vAlign w:val="bottom"/>
-          </w:tcPr>
-          <w:p>
-            <w:r>
-              <w:rPr>
-                <w:rFonts w:ascii="Calibri" w:hAnsi="Calibri" w:cs="Calibri"/>
-                <w:color w:val="000000"/>
-              </w:rPr>
-              <w:t>20.8</w:t>
-            </w:r>
-          </w:p>
-        </w:tc>
-      </w:tr>
-      <w:tr>
-        <w:tc>
-          <w:tcPr>
-            <w:tcW w:w="2208" w:type="dxa"/>
-            <w:vMerge/>
-          </w:tcPr>
-          <w:p/>
-        </w:tc>
-        <w:tc>
-          <w:tcPr>
-            <w:tcW w:w="2526" w:type="dxa"/>
-          </w:tcPr>
-          <w:p>
-            <w:r>
-              <w:t>20,000 to  &lt;35,000</w:t>
-            </w:r>
-          </w:p>
-        </w:tc>
-        <w:tc>
-          <w:tcPr>
-            <w:tcW w:w="2057" w:type="dxa"/>
-            <w:vAlign w:val="bottom"/>
-          </w:tcPr>
-          <w:p>
-            <w:r>
-              <w:rPr>
-                <w:rFonts w:ascii="Calibri" w:hAnsi="Calibri" w:cs="Calibri"/>
-                <w:color w:val="000000"/>
-              </w:rPr>
-              <w:t>24,803</w:t>
-            </w:r>
-          </w:p>
-        </w:tc>
-        <w:tc>
-          <w:tcPr>
-            <w:tcW w:w="2199" w:type="dxa"/>
-            <w:vAlign w:val="bottom"/>
-          </w:tcPr>
-          <w:p>
-            <w:r>
-              <w:rPr>
-                <w:rFonts w:ascii="Calibri" w:hAnsi="Calibri" w:cs="Calibri"/>
-                <w:color w:val="000000"/>
-              </w:rPr>
-              <w:t>18.6</w:t>
-            </w:r>
-          </w:p>
-        </w:tc>
-      </w:tr>
-      <w:tr>
-        <w:tc>
-          <w:tcPr>
-            <w:tcW w:w="2208" w:type="dxa"/>
-            <w:vMerge/>
-          </w:tcPr>
-          <w:p/>
-        </w:tc>
-        <w:tc>
-          <w:tcPr>
-            <w:tcW w:w="2526" w:type="dxa"/>
-          </w:tcPr>
-          <w:p>
-            <w:r>
-              <w:t>35,000 to &lt;50,000</w:t>
-            </w:r>
-          </w:p>
-        </w:tc>
-        <w:tc>
-          <w:tcPr>
-            <w:tcW w:w="2057" w:type="dxa"/>
-            <w:vAlign w:val="bottom"/>
-          </w:tcPr>
-          <w:p>
-            <w:r>
-              <w:rPr>
-                <w:rFonts w:ascii="Calibri" w:hAnsi="Calibri" w:cs="Calibri"/>
-                <w:color w:val="000000"/>
-              </w:rPr>
-              <w:t>32,346</w:t>
-            </w:r>
-          </w:p>
-        </w:tc>
-        <w:tc>
-          <w:tcPr>
-            <w:tcW w:w="2199" w:type="dxa"/>
-            <w:vAlign w:val="bottom"/>
-          </w:tcPr>
-          <w:p>
-            <w:r>
-              <w:rPr>
-                <w:rFonts w:ascii="Calibri" w:hAnsi="Calibri" w:cs="Calibri"/>
-                <w:color w:val="000000"/>
-              </w:rPr>
-              <w:t>17.1</w:t>
-            </w:r>
-          </w:p>
-        </w:tc>
-      </w:tr>
-      <w:tr>
-        <w:tc>
-          <w:tcPr>
-            <w:tcW w:w="2208" w:type="dxa"/>
-            <w:vMerge/>
-          </w:tcPr>
-          <w:p/>
-        </w:tc>
-        <w:tc>
-          <w:tcPr>
-            <w:tcW w:w="2526" w:type="dxa"/>
-          </w:tcPr>
-          <w:p>
-            <w:r>
-              <w:t>50,000 to &lt;75,000</w:t>
-            </w:r>
-          </w:p>
-        </w:tc>
-        <w:tc>
-          <w:tcPr>
-            <w:tcW w:w="2057" w:type="dxa"/>
-            <w:vAlign w:val="bottom"/>
-          </w:tcPr>
-          <w:p>
-            <w:r>
-              <w:rPr>
-                <w:rFonts w:ascii="Calibri" w:hAnsi="Calibri" w:cs="Calibri"/>
-                <w:color w:val="000000"/>
-              </w:rPr>
-              <w:t>37,590</w:t>
-            </w:r>
-          </w:p>
-        </w:tc>
-        <w:tc>
-          <w:tcPr>
-            <w:tcW w:w="2199" w:type="dxa"/>
-            <w:vAlign w:val="bottom"/>
-          </w:tcPr>
-          <w:p>
-            <w:r>
-              <w:rPr>
-                <w:rFonts w:ascii="Calibri" w:hAnsi="Calibri" w:cs="Calibri"/>
-                <w:color w:val="000000"/>
-              </w:rPr>
-              <w:t>16.9</w:t>
-            </w:r>
-          </w:p>
-        </w:tc>
-      </w:tr>
-      <w:tr>
-        <w:tc>
-          <w:tcPr>
-            <w:tcW w:w="2208" w:type="dxa"/>
-            <w:vMerge/>
-          </w:tcPr>
-          <w:p>
-            <w:pPr>
-              <w:rPr>
-                <w:rFonts w:cstheme="minorHAnsi"/>
-              </w:rPr>
-            </w:pPr>
-          </w:p>
-        </w:tc>
-        <w:tc>
-          <w:tcPr>
-            <w:tcW w:w="2526" w:type="dxa"/>
-          </w:tcPr>
-          <w:p>
-            <w:r>
-              <w:rPr>
-                <w:rFonts w:cstheme="minorHAnsi"/>
-              </w:rPr>
-              <w:t>≥75,000</w:t>
-            </w:r>
-          </w:p>
-        </w:tc>
-        <w:tc>
-          <w:tcPr>
-            <w:tcW w:w="2057" w:type="dxa"/>
-            <w:vAlign w:val="bottom"/>
-          </w:tcPr>
-          <w:p>
-            <w:r>
-              <w:rPr>
-                <w:rFonts w:ascii="Calibri" w:hAnsi="Calibri" w:cs="Calibri"/>
-                <w:color w:val="000000"/>
-              </w:rPr>
-              <w:t>32,117</w:t>
-            </w:r>
-          </w:p>
-        </w:tc>
-        <w:tc>
-          <w:tcPr>
-            <w:tcW w:w="2199" w:type="dxa"/>
-            <w:vAlign w:val="bottom"/>
-          </w:tcPr>
-          <w:p>
-            <w:r>
-              <w:rPr>
-                <w:rFonts w:ascii="Calibri" w:hAnsi="Calibri" w:cs="Calibri"/>
-                <w:color w:val="000000"/>
-              </w:rPr>
-              <w:t>18</w:t>
-            </w:r>
-          </w:p>
-        </w:tc>
-      </w:tr>
-    </w:tbl>
-    <w:p>
-      <w:pPr>
-        <w:rPr>
-          <w:b/>
-          <w:bCs/>
-        </w:rPr>
-      </w:pPr>
+        <w:t xml:space="preserve">Comparing results of state-specific asthma incidence rate with </w:t>
+      </w:r>
+      <w:r>
+        <w:rPr>
+          <w:b/>
+          <w:bCs/>
+        </w:rPr>
+        <w:t>national incidence rate</w:t>
+      </w:r>
+      <w:bookmarkStart w:id="0" w:name="_GoBack"/>
+      <w:bookmarkEnd w:id="0"/>
     </w:p>
     <w:p>
       <w:pPr>
@@ -2222,10 +2316,15 @@
         <w:tc>
           <w:tcPr>
             <w:tcW w:w="2241" w:type="dxa"/>
-          </w:tcPr>
-          <w:p>
-            <w:r>
-              <w:t xml:space="preserve">Urbanized area </w:t>
+            <w:vAlign w:val="bottom"/>
+          </w:tcPr>
+          <w:p>
+            <w:r>
+              <w:rPr>
+                <w:rFonts w:ascii="Calibri" w:hAnsi="Calibri" w:cs="Calibri"/>
+                <w:color w:val="000000"/>
+              </w:rPr>
+              <w:t>Rural</w:t>
             </w:r>
           </w:p>
         </w:tc>
@@ -2265,10 +2364,15 @@
         <w:tc>
           <w:tcPr>
             <w:tcW w:w="2241" w:type="dxa"/>
-          </w:tcPr>
-          <w:p>
-            <w:r>
-              <w:t xml:space="preserve">Urban clusters </w:t>
+            <w:vAlign w:val="bottom"/>
+          </w:tcPr>
+          <w:p>
+            <w:r>
+              <w:rPr>
+                <w:rFonts w:ascii="Calibri" w:hAnsi="Calibri" w:cs="Calibri"/>
+                <w:color w:val="000000"/>
+              </w:rPr>
+              <w:t>Urban cluster</w:t>
             </w:r>
           </w:p>
         </w:tc>
@@ -2308,10 +2412,15 @@
         <w:tc>
           <w:tcPr>
             <w:tcW w:w="2241" w:type="dxa"/>
-          </w:tcPr>
-          <w:p>
-            <w:r>
-              <w:t>Rural</w:t>
+            <w:vAlign w:val="bottom"/>
+          </w:tcPr>
+          <w:p>
+            <w:r>
+              <w:rPr>
+                <w:rFonts w:ascii="Calibri" w:hAnsi="Calibri" w:cs="Calibri"/>
+                <w:color w:val="000000"/>
+              </w:rPr>
+              <w:t>Urbanized area</w:t>
             </w:r>
           </w:p>
         </w:tc>
@@ -2596,7 +2705,14 @@
           <w:b/>
           <w:bCs/>
         </w:rPr>
-        <w:t>Asthma survey summary survey count</w:t>
+        <w:t>Childhood a</w:t>
+      </w:r>
+      <w:r>
+        <w:rPr>
+          <w:b/>
+          <w:bCs/>
+        </w:rPr>
+        <w:t>sthma survey summary survey count</w:t>
       </w:r>
     </w:p>
     <w:tbl>
@@ -3273,7 +3389,14 @@
           <w:b/>
           <w:bCs/>
         </w:rPr>
-        <w:t>Asthma survey summary weighted counts</w:t>
+        <w:t>Childhood a</w:t>
+      </w:r>
+      <w:r>
+        <w:rPr>
+          <w:b/>
+          <w:bCs/>
+        </w:rPr>
+        <w:t>sthma survey summary weighted counts</w:t>
       </w:r>
     </w:p>
     <w:tbl>
@@ -3304,7 +3427,6 @@
                 <w:bCs/>
               </w:rPr>
             </w:pPr>
-            <w:bookmarkStart w:id="0" w:name="_GoBack"/>
           </w:p>
         </w:tc>
         <w:tc>
@@ -3930,7 +4052,6 @@
           </w:p>
         </w:tc>
       </w:tr>
-      <w:bookmarkEnd w:id="0"/>
     </w:tbl>
     <w:p>
       <w:pPr>
@@ -3954,33 +4075,1772 @@
           <w:bCs/>
         </w:rPr>
       </w:pPr>
-      <w:r>
-        <w:rPr>
-          <w:b/>
-          <w:bCs/>
-        </w:rPr>
-        <w:t>Asthma survey summary survey count by state</w:t>
-      </w:r>
+      <w:bookmarkStart w:id="1" w:name="_Hlk7729330"/>
+      <w:r>
+        <w:rPr>
+          <w:b/>
+          <w:bCs/>
+        </w:rPr>
+        <w:t>Aggregate c</w:t>
+      </w:r>
+      <w:r>
+        <w:rPr>
+          <w:b/>
+          <w:bCs/>
+        </w:rPr>
+        <w:t xml:space="preserve">hildhood </w:t>
+      </w:r>
+      <w:r>
+        <w:rPr>
+          <w:b/>
+          <w:bCs/>
+        </w:rPr>
+        <w:t>a</w:t>
+      </w:r>
+      <w:r>
+        <w:rPr>
+          <w:b/>
+          <w:bCs/>
+        </w:rPr>
+        <w:t xml:space="preserve">sthma </w:t>
+      </w:r>
+      <w:r>
+        <w:rPr>
+          <w:b/>
+          <w:bCs/>
+        </w:rPr>
+        <w:t>incidence rate</w:t>
+      </w:r>
+      <w:r>
+        <w:rPr>
+          <w:b/>
+          <w:bCs/>
+        </w:rPr>
+        <w:t xml:space="preserve"> by state</w:t>
+      </w:r>
+    </w:p>
+    <w:tbl>
+      <w:tblPr>
+        <w:tblStyle w:val="TableGrid"/>
+        <w:tblW w:w="0" w:type="auto"/>
+        <w:tblLook w:val="04A0" w:firstRow="1" w:lastRow="0" w:firstColumn="1" w:lastColumn="0" w:noHBand="0" w:noVBand="1"/>
+      </w:tblPr>
+      <w:tblGrid>
+        <w:gridCol w:w="2905"/>
+        <w:gridCol w:w="2464"/>
+      </w:tblGrid>
+      <w:tr>
+        <w:trPr>
+          <w:trHeight w:val="263"/>
+        </w:trPr>
+        <w:tc>
+          <w:tcPr>
+            <w:tcW w:w="2905" w:type="dxa"/>
+            <w:noWrap/>
+            <w:hideMark/>
+          </w:tcPr>
+          <w:bookmarkEnd w:id="1"/>
+          <w:p>
+            <w:pPr>
+              <w:rPr>
+                <w:b/>
+                <w:bCs/>
+              </w:rPr>
+            </w:pPr>
+            <w:r>
+              <w:rPr>
+                <w:b/>
+                <w:bCs/>
+              </w:rPr>
+              <w:t>State</w:t>
+            </w:r>
+          </w:p>
+        </w:tc>
+        <w:tc>
+          <w:tcPr>
+            <w:tcW w:w="2464" w:type="dxa"/>
+            <w:noWrap/>
+            <w:hideMark/>
+          </w:tcPr>
+          <w:p>
+            <w:pPr>
+              <w:rPr>
+                <w:b/>
+                <w:bCs/>
+              </w:rPr>
+            </w:pPr>
+            <w:r>
+              <w:rPr>
+                <w:b/>
+                <w:bCs/>
+              </w:rPr>
+              <w:t>IR per 1000</w:t>
+            </w:r>
+          </w:p>
+        </w:tc>
+      </w:tr>
+      <w:tr>
+        <w:trPr>
+          <w:trHeight w:val="263"/>
+        </w:trPr>
+        <w:tc>
+          <w:tcPr>
+            <w:tcW w:w="2905" w:type="dxa"/>
+            <w:noWrap/>
+            <w:hideMark/>
+          </w:tcPr>
+          <w:p>
+            <w:pPr>
+              <w:rPr>
+                <w:b/>
+                <w:bCs/>
+              </w:rPr>
+            </w:pPr>
+            <w:r>
+              <w:rPr>
+                <w:b/>
+                <w:bCs/>
+              </w:rPr>
+              <w:t>Arizona</w:t>
+            </w:r>
+          </w:p>
+        </w:tc>
+        <w:tc>
+          <w:tcPr>
+            <w:tcW w:w="2464" w:type="dxa"/>
+            <w:noWrap/>
+            <w:vAlign w:val="bottom"/>
+            <w:hideMark/>
+          </w:tcPr>
+          <w:p>
+            <w:pPr>
+              <w:jc w:val="center"/>
+              <w:rPr>
+                <w:b/>
+                <w:bCs/>
+              </w:rPr>
+            </w:pPr>
+            <w:r>
+              <w:rPr>
+                <w:rFonts w:ascii="Calibri" w:hAnsi="Calibri" w:cs="Calibri"/>
+                <w:color w:val="000000"/>
+              </w:rPr>
+              <w:t>18.04</w:t>
+            </w:r>
+          </w:p>
+        </w:tc>
+      </w:tr>
+      <w:tr>
+        <w:trPr>
+          <w:trHeight w:val="263"/>
+        </w:trPr>
+        <w:tc>
+          <w:tcPr>
+            <w:tcW w:w="2905" w:type="dxa"/>
+            <w:noWrap/>
+            <w:hideMark/>
+          </w:tcPr>
+          <w:p>
+            <w:pPr>
+              <w:rPr>
+                <w:b/>
+                <w:bCs/>
+              </w:rPr>
+            </w:pPr>
+            <w:r>
+              <w:rPr>
+                <w:b/>
+                <w:bCs/>
+              </w:rPr>
+              <w:t>California</w:t>
+            </w:r>
+          </w:p>
+        </w:tc>
+        <w:tc>
+          <w:tcPr>
+            <w:tcW w:w="2464" w:type="dxa"/>
+            <w:noWrap/>
+            <w:vAlign w:val="bottom"/>
+            <w:hideMark/>
+          </w:tcPr>
+          <w:p>
+            <w:pPr>
+              <w:jc w:val="center"/>
+              <w:rPr>
+                <w:b/>
+                <w:bCs/>
+              </w:rPr>
+            </w:pPr>
+            <w:r>
+              <w:rPr>
+                <w:rFonts w:ascii="Calibri" w:hAnsi="Calibri" w:cs="Calibri"/>
+                <w:color w:val="000000"/>
+              </w:rPr>
+              <w:t>10.22</w:t>
+            </w:r>
+          </w:p>
+        </w:tc>
+      </w:tr>
+      <w:tr>
+        <w:trPr>
+          <w:trHeight w:val="263"/>
+        </w:trPr>
+        <w:tc>
+          <w:tcPr>
+            <w:tcW w:w="2905" w:type="dxa"/>
+            <w:noWrap/>
+            <w:hideMark/>
+          </w:tcPr>
+          <w:p>
+            <w:pPr>
+              <w:rPr>
+                <w:b/>
+                <w:bCs/>
+              </w:rPr>
+            </w:pPr>
+            <w:r>
+              <w:rPr>
+                <w:b/>
+                <w:bCs/>
+              </w:rPr>
+              <w:t>Connecticut</w:t>
+            </w:r>
+          </w:p>
+        </w:tc>
+        <w:tc>
+          <w:tcPr>
+            <w:tcW w:w="2464" w:type="dxa"/>
+            <w:noWrap/>
+            <w:vAlign w:val="bottom"/>
+            <w:hideMark/>
+          </w:tcPr>
+          <w:p>
+            <w:pPr>
+              <w:jc w:val="center"/>
+              <w:rPr>
+                <w:b/>
+                <w:bCs/>
+              </w:rPr>
+            </w:pPr>
+            <w:r>
+              <w:rPr>
+                <w:rFonts w:ascii="Calibri" w:hAnsi="Calibri" w:cs="Calibri"/>
+                <w:color w:val="000000"/>
+              </w:rPr>
+              <w:t>12.05</w:t>
+            </w:r>
+          </w:p>
+        </w:tc>
+      </w:tr>
+      <w:tr>
+        <w:trPr>
+          <w:trHeight w:val="263"/>
+        </w:trPr>
+        <w:tc>
+          <w:tcPr>
+            <w:tcW w:w="2905" w:type="dxa"/>
+            <w:noWrap/>
+            <w:hideMark/>
+          </w:tcPr>
+          <w:p>
+            <w:pPr>
+              <w:rPr>
+                <w:b/>
+                <w:bCs/>
+              </w:rPr>
+            </w:pPr>
+            <w:r>
+              <w:rPr>
+                <w:b/>
+                <w:bCs/>
+              </w:rPr>
+              <w:t>District of Columbia</w:t>
+            </w:r>
+          </w:p>
+        </w:tc>
+        <w:tc>
+          <w:tcPr>
+            <w:tcW w:w="2464" w:type="dxa"/>
+            <w:noWrap/>
+            <w:vAlign w:val="bottom"/>
+            <w:hideMark/>
+          </w:tcPr>
+          <w:p>
+            <w:pPr>
+              <w:jc w:val="center"/>
+              <w:rPr>
+                <w:b/>
+                <w:bCs/>
+              </w:rPr>
+            </w:pPr>
+            <w:r>
+              <w:rPr>
+                <w:rFonts w:ascii="Calibri" w:hAnsi="Calibri" w:cs="Calibri"/>
+                <w:color w:val="000000"/>
+              </w:rPr>
+              <w:t>13.76</w:t>
+            </w:r>
+          </w:p>
+        </w:tc>
+      </w:tr>
+      <w:tr>
+        <w:trPr>
+          <w:trHeight w:val="263"/>
+        </w:trPr>
+        <w:tc>
+          <w:tcPr>
+            <w:tcW w:w="2905" w:type="dxa"/>
+            <w:noWrap/>
+            <w:hideMark/>
+          </w:tcPr>
+          <w:p>
+            <w:pPr>
+              <w:rPr>
+                <w:b/>
+                <w:bCs/>
+              </w:rPr>
+            </w:pPr>
+            <w:r>
+              <w:rPr>
+                <w:b/>
+                <w:bCs/>
+              </w:rPr>
+              <w:t>Geo</w:t>
+            </w:r>
+            <w:r>
+              <w:rPr>
+                <w:b/>
+                <w:bCs/>
+              </w:rPr>
+              <w:t>r</w:t>
+            </w:r>
+            <w:r>
+              <w:rPr>
+                <w:b/>
+                <w:bCs/>
+              </w:rPr>
+              <w:t>gia</w:t>
+            </w:r>
+          </w:p>
+        </w:tc>
+        <w:tc>
+          <w:tcPr>
+            <w:tcW w:w="2464" w:type="dxa"/>
+            <w:noWrap/>
+            <w:vAlign w:val="bottom"/>
+            <w:hideMark/>
+          </w:tcPr>
+          <w:p>
+            <w:pPr>
+              <w:jc w:val="center"/>
+              <w:rPr>
+                <w:b/>
+                <w:bCs/>
+              </w:rPr>
+            </w:pPr>
+            <w:r>
+              <w:rPr>
+                <w:rFonts w:ascii="Calibri" w:hAnsi="Calibri" w:cs="Calibri"/>
+                <w:color w:val="000000"/>
+              </w:rPr>
+              <w:t>8.64</w:t>
+            </w:r>
+          </w:p>
+        </w:tc>
+      </w:tr>
+      <w:tr>
+        <w:trPr>
+          <w:trHeight w:val="263"/>
+        </w:trPr>
+        <w:tc>
+          <w:tcPr>
+            <w:tcW w:w="2905" w:type="dxa"/>
+            <w:noWrap/>
+            <w:hideMark/>
+          </w:tcPr>
+          <w:p>
+            <w:pPr>
+              <w:rPr>
+                <w:b/>
+                <w:bCs/>
+              </w:rPr>
+            </w:pPr>
+            <w:r>
+              <w:rPr>
+                <w:b/>
+                <w:bCs/>
+              </w:rPr>
+              <w:t>Illinois</w:t>
+            </w:r>
+          </w:p>
+        </w:tc>
+        <w:tc>
+          <w:tcPr>
+            <w:tcW w:w="2464" w:type="dxa"/>
+            <w:noWrap/>
+            <w:vAlign w:val="bottom"/>
+            <w:hideMark/>
+          </w:tcPr>
+          <w:p>
+            <w:pPr>
+              <w:jc w:val="center"/>
+              <w:rPr>
+                <w:b/>
+                <w:bCs/>
+              </w:rPr>
+            </w:pPr>
+            <w:r>
+              <w:rPr>
+                <w:rFonts w:ascii="Calibri" w:hAnsi="Calibri" w:cs="Calibri"/>
+                <w:color w:val="000000"/>
+              </w:rPr>
+              <w:t>6.66</w:t>
+            </w:r>
+          </w:p>
+        </w:tc>
+      </w:tr>
+      <w:tr>
+        <w:trPr>
+          <w:trHeight w:val="263"/>
+        </w:trPr>
+        <w:tc>
+          <w:tcPr>
+            <w:tcW w:w="2905" w:type="dxa"/>
+            <w:noWrap/>
+            <w:hideMark/>
+          </w:tcPr>
+          <w:p>
+            <w:pPr>
+              <w:rPr>
+                <w:b/>
+                <w:bCs/>
+              </w:rPr>
+            </w:pPr>
+            <w:r>
+              <w:rPr>
+                <w:b/>
+                <w:bCs/>
+              </w:rPr>
+              <w:t>Indiana</w:t>
+            </w:r>
+          </w:p>
+        </w:tc>
+        <w:tc>
+          <w:tcPr>
+            <w:tcW w:w="2464" w:type="dxa"/>
+            <w:noWrap/>
+            <w:vAlign w:val="bottom"/>
+            <w:hideMark/>
+          </w:tcPr>
+          <w:p>
+            <w:pPr>
+              <w:jc w:val="center"/>
+              <w:rPr>
+                <w:b/>
+                <w:bCs/>
+              </w:rPr>
+            </w:pPr>
+            <w:r>
+              <w:rPr>
+                <w:rFonts w:ascii="Calibri" w:hAnsi="Calibri" w:cs="Calibri"/>
+                <w:color w:val="000000"/>
+              </w:rPr>
+              <w:t>16.91</w:t>
+            </w:r>
+          </w:p>
+        </w:tc>
+      </w:tr>
+      <w:tr>
+        <w:trPr>
+          <w:trHeight w:val="263"/>
+        </w:trPr>
+        <w:tc>
+          <w:tcPr>
+            <w:tcW w:w="2905" w:type="dxa"/>
+            <w:noWrap/>
+            <w:hideMark/>
+          </w:tcPr>
+          <w:p>
+            <w:pPr>
+              <w:rPr>
+                <w:b/>
+                <w:bCs/>
+              </w:rPr>
+            </w:pPr>
+            <w:r>
+              <w:rPr>
+                <w:b/>
+                <w:bCs/>
+              </w:rPr>
+              <w:t>Iowa</w:t>
+            </w:r>
+          </w:p>
+        </w:tc>
+        <w:tc>
+          <w:tcPr>
+            <w:tcW w:w="2464" w:type="dxa"/>
+            <w:noWrap/>
+            <w:vAlign w:val="bottom"/>
+            <w:hideMark/>
+          </w:tcPr>
+          <w:p>
+            <w:pPr>
+              <w:jc w:val="center"/>
+              <w:rPr>
+                <w:b/>
+                <w:bCs/>
+              </w:rPr>
+            </w:pPr>
+            <w:r>
+              <w:rPr>
+                <w:rFonts w:ascii="Calibri" w:hAnsi="Calibri" w:cs="Calibri"/>
+                <w:color w:val="000000"/>
+              </w:rPr>
+              <w:t>5.96</w:t>
+            </w:r>
+          </w:p>
+        </w:tc>
+      </w:tr>
+      <w:tr>
+        <w:trPr>
+          <w:trHeight w:val="263"/>
+        </w:trPr>
+        <w:tc>
+          <w:tcPr>
+            <w:tcW w:w="2905" w:type="dxa"/>
+            <w:noWrap/>
+            <w:hideMark/>
+          </w:tcPr>
+          <w:p>
+            <w:pPr>
+              <w:rPr>
+                <w:b/>
+                <w:bCs/>
+              </w:rPr>
+            </w:pPr>
+            <w:r>
+              <w:rPr>
+                <w:b/>
+                <w:bCs/>
+              </w:rPr>
+              <w:t>Kansas</w:t>
+            </w:r>
+          </w:p>
+        </w:tc>
+        <w:tc>
+          <w:tcPr>
+            <w:tcW w:w="2464" w:type="dxa"/>
+            <w:noWrap/>
+            <w:vAlign w:val="bottom"/>
+            <w:hideMark/>
+          </w:tcPr>
+          <w:p>
+            <w:pPr>
+              <w:jc w:val="center"/>
+              <w:rPr>
+                <w:b/>
+                <w:bCs/>
+              </w:rPr>
+            </w:pPr>
+            <w:r>
+              <w:rPr>
+                <w:rFonts w:ascii="Calibri" w:hAnsi="Calibri" w:cs="Calibri"/>
+                <w:color w:val="000000"/>
+              </w:rPr>
+              <w:t>8.80</w:t>
+            </w:r>
+          </w:p>
+        </w:tc>
+      </w:tr>
+      <w:tr>
+        <w:trPr>
+          <w:trHeight w:val="263"/>
+        </w:trPr>
+        <w:tc>
+          <w:tcPr>
+            <w:tcW w:w="2905" w:type="dxa"/>
+            <w:noWrap/>
+            <w:hideMark/>
+          </w:tcPr>
+          <w:p>
+            <w:pPr>
+              <w:rPr>
+                <w:b/>
+                <w:bCs/>
+              </w:rPr>
+            </w:pPr>
+            <w:r>
+              <w:rPr>
+                <w:b/>
+                <w:bCs/>
+              </w:rPr>
+              <w:t>Louisiana</w:t>
+            </w:r>
+          </w:p>
+        </w:tc>
+        <w:tc>
+          <w:tcPr>
+            <w:tcW w:w="2464" w:type="dxa"/>
+            <w:noWrap/>
+            <w:vAlign w:val="bottom"/>
+            <w:hideMark/>
+          </w:tcPr>
+          <w:p>
+            <w:pPr>
+              <w:jc w:val="center"/>
+              <w:rPr>
+                <w:b/>
+                <w:bCs/>
+              </w:rPr>
+            </w:pPr>
+            <w:r>
+              <w:rPr>
+                <w:rFonts w:ascii="Calibri" w:hAnsi="Calibri" w:cs="Calibri"/>
+                <w:color w:val="000000"/>
+              </w:rPr>
+              <w:t>5.77</w:t>
+            </w:r>
+          </w:p>
+        </w:tc>
+      </w:tr>
+      <w:tr>
+        <w:trPr>
+          <w:trHeight w:val="263"/>
+        </w:trPr>
+        <w:tc>
+          <w:tcPr>
+            <w:tcW w:w="2905" w:type="dxa"/>
+            <w:noWrap/>
+            <w:hideMark/>
+          </w:tcPr>
+          <w:p>
+            <w:pPr>
+              <w:rPr>
+                <w:b/>
+                <w:bCs/>
+              </w:rPr>
+            </w:pPr>
+            <w:r>
+              <w:rPr>
+                <w:b/>
+                <w:bCs/>
+              </w:rPr>
+              <w:t>Maine</w:t>
+            </w:r>
+          </w:p>
+        </w:tc>
+        <w:tc>
+          <w:tcPr>
+            <w:tcW w:w="2464" w:type="dxa"/>
+            <w:noWrap/>
+            <w:vAlign w:val="bottom"/>
+            <w:hideMark/>
+          </w:tcPr>
+          <w:p>
+            <w:pPr>
+              <w:jc w:val="center"/>
+              <w:rPr>
+                <w:b/>
+                <w:bCs/>
+              </w:rPr>
+            </w:pPr>
+            <w:r>
+              <w:rPr>
+                <w:rFonts w:ascii="Calibri" w:hAnsi="Calibri" w:cs="Calibri"/>
+                <w:color w:val="000000"/>
+              </w:rPr>
+              <w:t>10.18</w:t>
+            </w:r>
+          </w:p>
+        </w:tc>
+      </w:tr>
+      <w:tr>
+        <w:trPr>
+          <w:trHeight w:val="263"/>
+        </w:trPr>
+        <w:tc>
+          <w:tcPr>
+            <w:tcW w:w="2905" w:type="dxa"/>
+            <w:noWrap/>
+            <w:hideMark/>
+          </w:tcPr>
+          <w:p>
+            <w:pPr>
+              <w:rPr>
+                <w:b/>
+                <w:bCs/>
+              </w:rPr>
+            </w:pPr>
+            <w:r>
+              <w:rPr>
+                <w:b/>
+                <w:bCs/>
+              </w:rPr>
+              <w:t>Maryland</w:t>
+            </w:r>
+          </w:p>
+        </w:tc>
+        <w:tc>
+          <w:tcPr>
+            <w:tcW w:w="2464" w:type="dxa"/>
+            <w:noWrap/>
+            <w:vAlign w:val="bottom"/>
+            <w:hideMark/>
+          </w:tcPr>
+          <w:p>
+            <w:pPr>
+              <w:jc w:val="center"/>
+              <w:rPr>
+                <w:b/>
+                <w:bCs/>
+              </w:rPr>
+            </w:pPr>
+            <w:r>
+              <w:rPr>
+                <w:rFonts w:ascii="Calibri" w:hAnsi="Calibri" w:cs="Calibri"/>
+                <w:color w:val="000000"/>
+              </w:rPr>
+              <w:t>12.03</w:t>
+            </w:r>
+          </w:p>
+        </w:tc>
+      </w:tr>
+      <w:tr>
+        <w:trPr>
+          <w:trHeight w:val="263"/>
+        </w:trPr>
+        <w:tc>
+          <w:tcPr>
+            <w:tcW w:w="2905" w:type="dxa"/>
+            <w:noWrap/>
+            <w:hideMark/>
+          </w:tcPr>
+          <w:p>
+            <w:pPr>
+              <w:rPr>
+                <w:b/>
+                <w:bCs/>
+              </w:rPr>
+            </w:pPr>
+            <w:r>
+              <w:rPr>
+                <w:b/>
+                <w:bCs/>
+              </w:rPr>
+              <w:t>Michigan</w:t>
+            </w:r>
+          </w:p>
+        </w:tc>
+        <w:tc>
+          <w:tcPr>
+            <w:tcW w:w="2464" w:type="dxa"/>
+            <w:noWrap/>
+            <w:vAlign w:val="bottom"/>
+            <w:hideMark/>
+          </w:tcPr>
+          <w:p>
+            <w:pPr>
+              <w:jc w:val="center"/>
+              <w:rPr>
+                <w:b/>
+                <w:bCs/>
+              </w:rPr>
+            </w:pPr>
+            <w:r>
+              <w:rPr>
+                <w:rFonts w:ascii="Calibri" w:hAnsi="Calibri" w:cs="Calibri"/>
+                <w:color w:val="000000"/>
+              </w:rPr>
+              <w:t>10.86</w:t>
+            </w:r>
+          </w:p>
+        </w:tc>
+      </w:tr>
+      <w:tr>
+        <w:trPr>
+          <w:trHeight w:val="263"/>
+        </w:trPr>
+        <w:tc>
+          <w:tcPr>
+            <w:tcW w:w="2905" w:type="dxa"/>
+            <w:noWrap/>
+            <w:hideMark/>
+          </w:tcPr>
+          <w:p>
+            <w:pPr>
+              <w:rPr>
+                <w:b/>
+                <w:bCs/>
+              </w:rPr>
+            </w:pPr>
+            <w:r>
+              <w:rPr>
+                <w:b/>
+                <w:bCs/>
+              </w:rPr>
+              <w:t>Mississippi</w:t>
+            </w:r>
+          </w:p>
+        </w:tc>
+        <w:tc>
+          <w:tcPr>
+            <w:tcW w:w="2464" w:type="dxa"/>
+            <w:noWrap/>
+            <w:vAlign w:val="bottom"/>
+            <w:hideMark/>
+          </w:tcPr>
+          <w:p>
+            <w:pPr>
+              <w:jc w:val="center"/>
+              <w:rPr>
+                <w:b/>
+                <w:bCs/>
+              </w:rPr>
+            </w:pPr>
+            <w:r>
+              <w:rPr>
+                <w:rFonts w:ascii="Calibri" w:hAnsi="Calibri" w:cs="Calibri"/>
+                <w:color w:val="000000"/>
+              </w:rPr>
+              <w:t>14.04</w:t>
+            </w:r>
+          </w:p>
+        </w:tc>
+      </w:tr>
+      <w:tr>
+        <w:trPr>
+          <w:trHeight w:val="263"/>
+        </w:trPr>
+        <w:tc>
+          <w:tcPr>
+            <w:tcW w:w="2905" w:type="dxa"/>
+            <w:noWrap/>
+            <w:hideMark/>
+          </w:tcPr>
+          <w:p>
+            <w:pPr>
+              <w:rPr>
+                <w:b/>
+                <w:bCs/>
+              </w:rPr>
+            </w:pPr>
+            <w:r>
+              <w:rPr>
+                <w:b/>
+                <w:bCs/>
+              </w:rPr>
+              <w:t>Missouri</w:t>
+            </w:r>
+          </w:p>
+        </w:tc>
+        <w:tc>
+          <w:tcPr>
+            <w:tcW w:w="2464" w:type="dxa"/>
+            <w:noWrap/>
+            <w:vAlign w:val="bottom"/>
+            <w:hideMark/>
+          </w:tcPr>
+          <w:p>
+            <w:pPr>
+              <w:jc w:val="center"/>
+              <w:rPr>
+                <w:b/>
+                <w:bCs/>
+              </w:rPr>
+            </w:pPr>
+            <w:r>
+              <w:rPr>
+                <w:rFonts w:ascii="Calibri" w:hAnsi="Calibri" w:cs="Calibri"/>
+                <w:color w:val="000000"/>
+              </w:rPr>
+              <w:t>14.96</w:t>
+            </w:r>
+          </w:p>
+        </w:tc>
+      </w:tr>
+      <w:tr>
+        <w:trPr>
+          <w:trHeight w:val="263"/>
+        </w:trPr>
+        <w:tc>
+          <w:tcPr>
+            <w:tcW w:w="2905" w:type="dxa"/>
+            <w:noWrap/>
+            <w:hideMark/>
+          </w:tcPr>
+          <w:p>
+            <w:pPr>
+              <w:rPr>
+                <w:b/>
+                <w:bCs/>
+              </w:rPr>
+            </w:pPr>
+            <w:r>
+              <w:rPr>
+                <w:b/>
+                <w:bCs/>
+              </w:rPr>
+              <w:t>Montana</w:t>
+            </w:r>
+          </w:p>
+        </w:tc>
+        <w:tc>
+          <w:tcPr>
+            <w:tcW w:w="2464" w:type="dxa"/>
+            <w:noWrap/>
+            <w:vAlign w:val="bottom"/>
+            <w:hideMark/>
+          </w:tcPr>
+          <w:p>
+            <w:pPr>
+              <w:jc w:val="center"/>
+              <w:rPr>
+                <w:b/>
+                <w:bCs/>
+              </w:rPr>
+            </w:pPr>
+            <w:r>
+              <w:rPr>
+                <w:rFonts w:ascii="Calibri" w:hAnsi="Calibri" w:cs="Calibri"/>
+                <w:color w:val="000000"/>
+              </w:rPr>
+              <w:t>3.99</w:t>
+            </w:r>
+          </w:p>
+        </w:tc>
+      </w:tr>
+      <w:tr>
+        <w:trPr>
+          <w:trHeight w:val="263"/>
+        </w:trPr>
+        <w:tc>
+          <w:tcPr>
+            <w:tcW w:w="2905" w:type="dxa"/>
+            <w:noWrap/>
+            <w:hideMark/>
+          </w:tcPr>
+          <w:p>
+            <w:pPr>
+              <w:rPr>
+                <w:b/>
+                <w:bCs/>
+              </w:rPr>
+            </w:pPr>
+            <w:r>
+              <w:rPr>
+                <w:b/>
+                <w:bCs/>
+              </w:rPr>
+              <w:t>Nebraska</w:t>
+            </w:r>
+          </w:p>
+        </w:tc>
+        <w:tc>
+          <w:tcPr>
+            <w:tcW w:w="2464" w:type="dxa"/>
+            <w:noWrap/>
+            <w:vAlign w:val="bottom"/>
+            <w:hideMark/>
+          </w:tcPr>
+          <w:p>
+            <w:pPr>
+              <w:jc w:val="center"/>
+              <w:rPr>
+                <w:b/>
+                <w:bCs/>
+              </w:rPr>
+            </w:pPr>
+            <w:r>
+              <w:rPr>
+                <w:rFonts w:ascii="Calibri" w:hAnsi="Calibri" w:cs="Calibri"/>
+                <w:color w:val="000000"/>
+              </w:rPr>
+              <w:t>9.53</w:t>
+            </w:r>
+          </w:p>
+        </w:tc>
+      </w:tr>
+      <w:tr>
+        <w:trPr>
+          <w:trHeight w:val="263"/>
+        </w:trPr>
+        <w:tc>
+          <w:tcPr>
+            <w:tcW w:w="2905" w:type="dxa"/>
+            <w:noWrap/>
+            <w:hideMark/>
+          </w:tcPr>
+          <w:p>
+            <w:pPr>
+              <w:rPr>
+                <w:b/>
+                <w:bCs/>
+              </w:rPr>
+            </w:pPr>
+            <w:r>
+              <w:rPr>
+                <w:b/>
+                <w:bCs/>
+              </w:rPr>
+              <w:t>New Hampshire</w:t>
+            </w:r>
+          </w:p>
+        </w:tc>
+        <w:tc>
+          <w:tcPr>
+            <w:tcW w:w="2464" w:type="dxa"/>
+            <w:noWrap/>
+            <w:vAlign w:val="bottom"/>
+            <w:hideMark/>
+          </w:tcPr>
+          <w:p>
+            <w:pPr>
+              <w:jc w:val="center"/>
+              <w:rPr>
+                <w:b/>
+                <w:bCs/>
+              </w:rPr>
+            </w:pPr>
+            <w:r>
+              <w:rPr>
+                <w:rFonts w:ascii="Calibri" w:hAnsi="Calibri" w:cs="Calibri"/>
+                <w:color w:val="000000"/>
+              </w:rPr>
+              <w:t>11.85</w:t>
+            </w:r>
+          </w:p>
+        </w:tc>
+      </w:tr>
+      <w:tr>
+        <w:trPr>
+          <w:trHeight w:val="263"/>
+        </w:trPr>
+        <w:tc>
+          <w:tcPr>
+            <w:tcW w:w="2905" w:type="dxa"/>
+            <w:noWrap/>
+            <w:hideMark/>
+          </w:tcPr>
+          <w:p>
+            <w:pPr>
+              <w:rPr>
+                <w:b/>
+                <w:bCs/>
+              </w:rPr>
+            </w:pPr>
+            <w:r>
+              <w:rPr>
+                <w:b/>
+                <w:bCs/>
+              </w:rPr>
+              <w:t>New Jersey</w:t>
+            </w:r>
+          </w:p>
+        </w:tc>
+        <w:tc>
+          <w:tcPr>
+            <w:tcW w:w="2464" w:type="dxa"/>
+            <w:noWrap/>
+            <w:vAlign w:val="bottom"/>
+            <w:hideMark/>
+          </w:tcPr>
+          <w:p>
+            <w:pPr>
+              <w:jc w:val="center"/>
+              <w:rPr>
+                <w:b/>
+                <w:bCs/>
+              </w:rPr>
+            </w:pPr>
+            <w:r>
+              <w:rPr>
+                <w:rFonts w:ascii="Calibri" w:hAnsi="Calibri" w:cs="Calibri"/>
+                <w:color w:val="000000"/>
+              </w:rPr>
+              <w:t>9.76</w:t>
+            </w:r>
+          </w:p>
+        </w:tc>
+      </w:tr>
+      <w:tr>
+        <w:trPr>
+          <w:trHeight w:val="263"/>
+        </w:trPr>
+        <w:tc>
+          <w:tcPr>
+            <w:tcW w:w="2905" w:type="dxa"/>
+            <w:noWrap/>
+            <w:hideMark/>
+          </w:tcPr>
+          <w:p>
+            <w:pPr>
+              <w:rPr>
+                <w:b/>
+                <w:bCs/>
+              </w:rPr>
+            </w:pPr>
+            <w:r>
+              <w:rPr>
+                <w:b/>
+                <w:bCs/>
+              </w:rPr>
+              <w:t>New Mexico</w:t>
+            </w:r>
+          </w:p>
+        </w:tc>
+        <w:tc>
+          <w:tcPr>
+            <w:tcW w:w="2464" w:type="dxa"/>
+            <w:noWrap/>
+            <w:vAlign w:val="bottom"/>
+            <w:hideMark/>
+          </w:tcPr>
+          <w:p>
+            <w:pPr>
+              <w:jc w:val="center"/>
+              <w:rPr>
+                <w:b/>
+                <w:bCs/>
+              </w:rPr>
+            </w:pPr>
+            <w:r>
+              <w:rPr>
+                <w:rFonts w:ascii="Calibri" w:hAnsi="Calibri" w:cs="Calibri"/>
+                <w:color w:val="000000"/>
+              </w:rPr>
+              <w:t>6.67</w:t>
+            </w:r>
+          </w:p>
+        </w:tc>
+      </w:tr>
+      <w:tr>
+        <w:trPr>
+          <w:trHeight w:val="263"/>
+        </w:trPr>
+        <w:tc>
+          <w:tcPr>
+            <w:tcW w:w="2905" w:type="dxa"/>
+            <w:noWrap/>
+            <w:hideMark/>
+          </w:tcPr>
+          <w:p>
+            <w:pPr>
+              <w:rPr>
+                <w:b/>
+                <w:bCs/>
+              </w:rPr>
+            </w:pPr>
+            <w:r>
+              <w:rPr>
+                <w:b/>
+                <w:bCs/>
+              </w:rPr>
+              <w:t>New York</w:t>
+            </w:r>
+          </w:p>
+        </w:tc>
+        <w:tc>
+          <w:tcPr>
+            <w:tcW w:w="2464" w:type="dxa"/>
+            <w:noWrap/>
+            <w:vAlign w:val="bottom"/>
+            <w:hideMark/>
+          </w:tcPr>
+          <w:p>
+            <w:pPr>
+              <w:jc w:val="center"/>
+              <w:rPr>
+                <w:b/>
+                <w:bCs/>
+              </w:rPr>
+            </w:pPr>
+            <w:r>
+              <w:rPr>
+                <w:rFonts w:ascii="Calibri" w:hAnsi="Calibri" w:cs="Calibri"/>
+                <w:color w:val="000000"/>
+              </w:rPr>
+              <w:t>14.34</w:t>
+            </w:r>
+          </w:p>
+        </w:tc>
+      </w:tr>
+      <w:tr>
+        <w:trPr>
+          <w:trHeight w:val="263"/>
+        </w:trPr>
+        <w:tc>
+          <w:tcPr>
+            <w:tcW w:w="2905" w:type="dxa"/>
+            <w:noWrap/>
+            <w:hideMark/>
+          </w:tcPr>
+          <w:p>
+            <w:pPr>
+              <w:rPr>
+                <w:b/>
+                <w:bCs/>
+              </w:rPr>
+            </w:pPr>
+            <w:r>
+              <w:rPr>
+                <w:b/>
+                <w:bCs/>
+              </w:rPr>
+              <w:t>Ohio</w:t>
+            </w:r>
+          </w:p>
+        </w:tc>
+        <w:tc>
+          <w:tcPr>
+            <w:tcW w:w="2464" w:type="dxa"/>
+            <w:noWrap/>
+            <w:vAlign w:val="bottom"/>
+            <w:hideMark/>
+          </w:tcPr>
+          <w:p>
+            <w:pPr>
+              <w:jc w:val="center"/>
+              <w:rPr>
+                <w:b/>
+                <w:bCs/>
+              </w:rPr>
+            </w:pPr>
+            <w:r>
+              <w:rPr>
+                <w:rFonts w:ascii="Calibri" w:hAnsi="Calibri" w:cs="Calibri"/>
+                <w:color w:val="000000"/>
+              </w:rPr>
+              <w:t>15.05</w:t>
+            </w:r>
+          </w:p>
+        </w:tc>
+      </w:tr>
+      <w:tr>
+        <w:trPr>
+          <w:trHeight w:val="263"/>
+        </w:trPr>
+        <w:tc>
+          <w:tcPr>
+            <w:tcW w:w="2905" w:type="dxa"/>
+            <w:noWrap/>
+            <w:hideMark/>
+          </w:tcPr>
+          <w:p>
+            <w:pPr>
+              <w:rPr>
+                <w:b/>
+                <w:bCs/>
+              </w:rPr>
+            </w:pPr>
+            <w:r>
+              <w:rPr>
+                <w:b/>
+                <w:bCs/>
+              </w:rPr>
+              <w:t>Oklahoma</w:t>
+            </w:r>
+          </w:p>
+        </w:tc>
+        <w:tc>
+          <w:tcPr>
+            <w:tcW w:w="2464" w:type="dxa"/>
+            <w:noWrap/>
+            <w:vAlign w:val="bottom"/>
+            <w:hideMark/>
+          </w:tcPr>
+          <w:p>
+            <w:pPr>
+              <w:jc w:val="center"/>
+              <w:rPr>
+                <w:b/>
+                <w:bCs/>
+              </w:rPr>
+            </w:pPr>
+            <w:r>
+              <w:rPr>
+                <w:rFonts w:ascii="Calibri" w:hAnsi="Calibri" w:cs="Calibri"/>
+                <w:color w:val="000000"/>
+              </w:rPr>
+              <w:t>10.77</w:t>
+            </w:r>
+          </w:p>
+        </w:tc>
+      </w:tr>
+      <w:tr>
+        <w:trPr>
+          <w:trHeight w:val="263"/>
+        </w:trPr>
+        <w:tc>
+          <w:tcPr>
+            <w:tcW w:w="2905" w:type="dxa"/>
+            <w:noWrap/>
+            <w:hideMark/>
+          </w:tcPr>
+          <w:p>
+            <w:pPr>
+              <w:rPr>
+                <w:b/>
+                <w:bCs/>
+              </w:rPr>
+            </w:pPr>
+            <w:r>
+              <w:rPr>
+                <w:b/>
+                <w:bCs/>
+              </w:rPr>
+              <w:t>Oregon</w:t>
+            </w:r>
+          </w:p>
+        </w:tc>
+        <w:tc>
+          <w:tcPr>
+            <w:tcW w:w="2464" w:type="dxa"/>
+            <w:noWrap/>
+            <w:vAlign w:val="bottom"/>
+            <w:hideMark/>
+          </w:tcPr>
+          <w:p>
+            <w:pPr>
+              <w:jc w:val="center"/>
+              <w:rPr>
+                <w:b/>
+                <w:bCs/>
+              </w:rPr>
+            </w:pPr>
+            <w:r>
+              <w:rPr>
+                <w:rFonts w:ascii="Calibri" w:hAnsi="Calibri" w:cs="Calibri"/>
+                <w:color w:val="000000"/>
+              </w:rPr>
+              <w:t>11.06</w:t>
+            </w:r>
+          </w:p>
+        </w:tc>
+      </w:tr>
+      <w:tr>
+        <w:trPr>
+          <w:trHeight w:val="263"/>
+        </w:trPr>
+        <w:tc>
+          <w:tcPr>
+            <w:tcW w:w="2905" w:type="dxa"/>
+            <w:noWrap/>
+            <w:hideMark/>
+          </w:tcPr>
+          <w:p>
+            <w:pPr>
+              <w:rPr>
+                <w:b/>
+                <w:bCs/>
+              </w:rPr>
+            </w:pPr>
+            <w:r>
+              <w:rPr>
+                <w:b/>
+                <w:bCs/>
+              </w:rPr>
+              <w:t>Pennsylvania</w:t>
+            </w:r>
+          </w:p>
+        </w:tc>
+        <w:tc>
+          <w:tcPr>
+            <w:tcW w:w="2464" w:type="dxa"/>
+            <w:noWrap/>
+            <w:vAlign w:val="bottom"/>
+            <w:hideMark/>
+          </w:tcPr>
+          <w:p>
+            <w:pPr>
+              <w:jc w:val="center"/>
+              <w:rPr>
+                <w:b/>
+                <w:bCs/>
+              </w:rPr>
+            </w:pPr>
+            <w:r>
+              <w:rPr>
+                <w:rFonts w:ascii="Calibri" w:hAnsi="Calibri" w:cs="Calibri"/>
+                <w:color w:val="000000"/>
+              </w:rPr>
+              <w:t>13.16</w:t>
+            </w:r>
+          </w:p>
+        </w:tc>
+      </w:tr>
+      <w:tr>
+        <w:trPr>
+          <w:trHeight w:val="263"/>
+        </w:trPr>
+        <w:tc>
+          <w:tcPr>
+            <w:tcW w:w="2905" w:type="dxa"/>
+            <w:noWrap/>
+            <w:hideMark/>
+          </w:tcPr>
+          <w:p>
+            <w:pPr>
+              <w:rPr>
+                <w:b/>
+                <w:bCs/>
+              </w:rPr>
+            </w:pPr>
+            <w:r>
+              <w:rPr>
+                <w:b/>
+                <w:bCs/>
+              </w:rPr>
+              <w:t>Rhode Island</w:t>
+            </w:r>
+          </w:p>
+        </w:tc>
+        <w:tc>
+          <w:tcPr>
+            <w:tcW w:w="2464" w:type="dxa"/>
+            <w:noWrap/>
+            <w:vAlign w:val="bottom"/>
+            <w:hideMark/>
+          </w:tcPr>
+          <w:p>
+            <w:pPr>
+              <w:jc w:val="center"/>
+              <w:rPr>
+                <w:b/>
+                <w:bCs/>
+              </w:rPr>
+            </w:pPr>
+            <w:r>
+              <w:rPr>
+                <w:rFonts w:ascii="Calibri" w:hAnsi="Calibri" w:cs="Calibri"/>
+                <w:color w:val="000000"/>
+              </w:rPr>
+              <w:t>14.26</w:t>
+            </w:r>
+          </w:p>
+        </w:tc>
+      </w:tr>
+      <w:tr>
+        <w:trPr>
+          <w:trHeight w:val="263"/>
+        </w:trPr>
+        <w:tc>
+          <w:tcPr>
+            <w:tcW w:w="2905" w:type="dxa"/>
+            <w:noWrap/>
+            <w:hideMark/>
+          </w:tcPr>
+          <w:p>
+            <w:pPr>
+              <w:rPr>
+                <w:b/>
+                <w:bCs/>
+              </w:rPr>
+            </w:pPr>
+            <w:r>
+              <w:rPr>
+                <w:b/>
+                <w:bCs/>
+              </w:rPr>
+              <w:t>Texas</w:t>
+            </w:r>
+          </w:p>
+        </w:tc>
+        <w:tc>
+          <w:tcPr>
+            <w:tcW w:w="2464" w:type="dxa"/>
+            <w:noWrap/>
+            <w:vAlign w:val="bottom"/>
+            <w:hideMark/>
+          </w:tcPr>
+          <w:p>
+            <w:pPr>
+              <w:jc w:val="center"/>
+              <w:rPr>
+                <w:b/>
+                <w:bCs/>
+              </w:rPr>
+            </w:pPr>
+            <w:r>
+              <w:rPr>
+                <w:rFonts w:ascii="Calibri" w:hAnsi="Calibri" w:cs="Calibri"/>
+                <w:color w:val="000000"/>
+              </w:rPr>
+              <w:t>16.19</w:t>
+            </w:r>
+          </w:p>
+        </w:tc>
+      </w:tr>
+      <w:tr>
+        <w:trPr>
+          <w:trHeight w:val="263"/>
+        </w:trPr>
+        <w:tc>
+          <w:tcPr>
+            <w:tcW w:w="2905" w:type="dxa"/>
+            <w:noWrap/>
+            <w:hideMark/>
+          </w:tcPr>
+          <w:p>
+            <w:pPr>
+              <w:rPr>
+                <w:b/>
+                <w:bCs/>
+              </w:rPr>
+            </w:pPr>
+            <w:r>
+              <w:rPr>
+                <w:b/>
+                <w:bCs/>
+              </w:rPr>
+              <w:t>Utah</w:t>
+            </w:r>
+          </w:p>
+        </w:tc>
+        <w:tc>
+          <w:tcPr>
+            <w:tcW w:w="2464" w:type="dxa"/>
+            <w:noWrap/>
+            <w:vAlign w:val="bottom"/>
+            <w:hideMark/>
+          </w:tcPr>
+          <w:p>
+            <w:pPr>
+              <w:jc w:val="center"/>
+              <w:rPr>
+                <w:b/>
+                <w:bCs/>
+              </w:rPr>
+            </w:pPr>
+            <w:r>
+              <w:rPr>
+                <w:rFonts w:ascii="Calibri" w:hAnsi="Calibri" w:cs="Calibri"/>
+                <w:color w:val="000000"/>
+              </w:rPr>
+              <w:t>10.41</w:t>
+            </w:r>
+          </w:p>
+        </w:tc>
+      </w:tr>
+      <w:tr>
+        <w:trPr>
+          <w:trHeight w:val="263"/>
+        </w:trPr>
+        <w:tc>
+          <w:tcPr>
+            <w:tcW w:w="2905" w:type="dxa"/>
+            <w:noWrap/>
+            <w:hideMark/>
+          </w:tcPr>
+          <w:p>
+            <w:pPr>
+              <w:rPr>
+                <w:b/>
+                <w:bCs/>
+              </w:rPr>
+            </w:pPr>
+            <w:r>
+              <w:rPr>
+                <w:b/>
+                <w:bCs/>
+              </w:rPr>
+              <w:t>Vermont</w:t>
+            </w:r>
+          </w:p>
+        </w:tc>
+        <w:tc>
+          <w:tcPr>
+            <w:tcW w:w="2464" w:type="dxa"/>
+            <w:noWrap/>
+            <w:vAlign w:val="bottom"/>
+            <w:hideMark/>
+          </w:tcPr>
+          <w:p>
+            <w:pPr>
+              <w:jc w:val="center"/>
+              <w:rPr>
+                <w:b/>
+                <w:bCs/>
+              </w:rPr>
+            </w:pPr>
+            <w:r>
+              <w:rPr>
+                <w:rFonts w:ascii="Calibri" w:hAnsi="Calibri" w:cs="Calibri"/>
+                <w:color w:val="000000"/>
+              </w:rPr>
+              <w:t>11.87</w:t>
+            </w:r>
+          </w:p>
+        </w:tc>
+      </w:tr>
+      <w:tr>
+        <w:trPr>
+          <w:trHeight w:val="263"/>
+        </w:trPr>
+        <w:tc>
+          <w:tcPr>
+            <w:tcW w:w="2905" w:type="dxa"/>
+            <w:noWrap/>
+            <w:hideMark/>
+          </w:tcPr>
+          <w:p>
+            <w:pPr>
+              <w:rPr>
+                <w:b/>
+                <w:bCs/>
+              </w:rPr>
+            </w:pPr>
+            <w:r>
+              <w:rPr>
+                <w:b/>
+                <w:bCs/>
+              </w:rPr>
+              <w:t>Washington</w:t>
+            </w:r>
+          </w:p>
+        </w:tc>
+        <w:tc>
+          <w:tcPr>
+            <w:tcW w:w="2464" w:type="dxa"/>
+            <w:noWrap/>
+            <w:vAlign w:val="bottom"/>
+            <w:hideMark/>
+          </w:tcPr>
+          <w:p>
+            <w:pPr>
+              <w:jc w:val="center"/>
+              <w:rPr>
+                <w:b/>
+                <w:bCs/>
+              </w:rPr>
+            </w:pPr>
+            <w:r>
+              <w:rPr>
+                <w:rFonts w:ascii="Calibri" w:hAnsi="Calibri" w:cs="Calibri"/>
+                <w:color w:val="000000"/>
+              </w:rPr>
+              <w:t>6.77</w:t>
+            </w:r>
+          </w:p>
+        </w:tc>
+      </w:tr>
+      <w:tr>
+        <w:trPr>
+          <w:trHeight w:val="263"/>
+        </w:trPr>
+        <w:tc>
+          <w:tcPr>
+            <w:tcW w:w="2905" w:type="dxa"/>
+            <w:noWrap/>
+            <w:hideMark/>
+          </w:tcPr>
+          <w:p>
+            <w:pPr>
+              <w:rPr>
+                <w:b/>
+                <w:bCs/>
+              </w:rPr>
+            </w:pPr>
+            <w:r>
+              <w:rPr>
+                <w:b/>
+                <w:bCs/>
+              </w:rPr>
+              <w:t>West Virginia</w:t>
+            </w:r>
+          </w:p>
+        </w:tc>
+        <w:tc>
+          <w:tcPr>
+            <w:tcW w:w="2464" w:type="dxa"/>
+            <w:noWrap/>
+            <w:vAlign w:val="bottom"/>
+            <w:hideMark/>
+          </w:tcPr>
+          <w:p>
+            <w:pPr>
+              <w:jc w:val="center"/>
+              <w:rPr>
+                <w:b/>
+                <w:bCs/>
+              </w:rPr>
+            </w:pPr>
+            <w:r>
+              <w:rPr>
+                <w:rFonts w:ascii="Calibri" w:hAnsi="Calibri" w:cs="Calibri"/>
+                <w:color w:val="000000"/>
+              </w:rPr>
+              <w:t>11.83</w:t>
+            </w:r>
+          </w:p>
+        </w:tc>
+      </w:tr>
+      <w:tr>
+        <w:trPr>
+          <w:trHeight w:val="263"/>
+        </w:trPr>
+        <w:tc>
+          <w:tcPr>
+            <w:tcW w:w="2905" w:type="dxa"/>
+            <w:noWrap/>
+            <w:hideMark/>
+          </w:tcPr>
+          <w:p>
+            <w:pPr>
+              <w:rPr>
+                <w:b/>
+                <w:bCs/>
+              </w:rPr>
+            </w:pPr>
+            <w:r>
+              <w:rPr>
+                <w:b/>
+                <w:bCs/>
+              </w:rPr>
+              <w:t>Wisconsin</w:t>
+            </w:r>
+          </w:p>
+        </w:tc>
+        <w:tc>
+          <w:tcPr>
+            <w:tcW w:w="2464" w:type="dxa"/>
+            <w:noWrap/>
+            <w:vAlign w:val="bottom"/>
+            <w:hideMark/>
+          </w:tcPr>
+          <w:p>
+            <w:pPr>
+              <w:jc w:val="center"/>
+              <w:rPr>
+                <w:b/>
+                <w:bCs/>
+              </w:rPr>
+            </w:pPr>
+            <w:r>
+              <w:rPr>
+                <w:rFonts w:ascii="Calibri" w:hAnsi="Calibri" w:cs="Calibri"/>
+                <w:color w:val="000000"/>
+              </w:rPr>
+              <w:t>12.26</w:t>
+            </w:r>
+          </w:p>
+        </w:tc>
+      </w:tr>
+    </w:tbl>
+    <w:p>
+      <w:pPr>
+        <w:rPr>
+          <w:b/>
+          <w:bCs/>
+        </w:rPr>
+      </w:pPr>
     </w:p>
     <w:p>
       <w:pPr>
-        <w:pStyle w:val="ListParagraph"/>
-        <w:numPr>
-          <w:ilvl w:val="0"/>
-          <w:numId w:val="3"/>
-        </w:numPr>
-        <w:rPr>
-          <w:b/>
-          <w:bCs/>
-        </w:rPr>
-      </w:pPr>
-      <w:r>
-        <w:rPr>
-          <w:b/>
-          <w:bCs/>
-        </w:rPr>
-        <w:t>Asthma survey summary weighted counts by state</w:t>
-      </w:r>
+        <w:rPr>
+          <w:b/>
+          <w:bCs/>
+        </w:rPr>
+      </w:pPr>
     </w:p>
     <w:p>
       <w:pPr>
@@ -3989,19 +5849,12 @@
           <w:bCs/>
         </w:rPr>
       </w:pPr>
-    </w:p>
-    <w:p>
-      <w:pPr>
-        <w:rPr>
-          <w:b/>
-          <w:bCs/>
-        </w:rPr>
-      </w:pPr>
-      <w:r>
-        <w:rPr>
-          <w:b/>
-          <w:bCs/>
-        </w:rPr>
+      <w:r>
+        <w:rPr>
+          <w:b/>
+          <w:bCs/>
+        </w:rPr>
+        <w:lastRenderedPageBreak/>
         <w:t>Figures</w:t>
       </w:r>
     </w:p>
@@ -4687,7 +6540,6 @@
           <w:b/>
           <w:bCs/>
         </w:rPr>
-        <w:lastRenderedPageBreak/>
         <w:t>Median income by NO</w:t>
       </w:r>
       <w:r>
@@ -4760,7 +6612,7 @@
 </file>
 
 <file path=word/numbering.xml><?xml version="1.0" encoding="utf-8"?>
-<w:numbering xmlns:wpc="http://schemas.microsoft.com/office/word/2010/wordprocessingCanvas" xmlns:cx="http://schemas.microsoft.com/office/drawing/2014/chartex" xmlns:cx1="http://schemas.microsoft.com/office/drawing/2015/9/8/chartex" xmlns:mc="http://schemas.openxmlformats.org/markup-compatibility/2006" xmlns:o="urn:schemas-microsoft-com:office:office" xmlns:r="http://schemas.openxmlformats.org/officeDocument/2006/relationships" xmlns:m="http://schemas.openxmlformats.org/officeDocument/2006/math" xmlns:v="urn:schemas-microsoft-com:vml" xmlns:wp14="http://schemas.microsoft.com/office/word/2010/wordprocessingDrawing" xmlns:wp="http://schemas.openxmlformats.org/drawingml/2006/wordprocessingDrawing" xmlns:w10="urn:schemas-microsoft-com:office:word" xmlns:w="http://schemas.openxmlformats.org/wordprocessingml/2006/main" xmlns:w14="http://schemas.microsoft.com/office/word/2010/wordml" xmlns:w15="http://schemas.microsoft.com/office/word/2012/wordml" xmlns:w16se="http://schemas.microsoft.com/office/word/2015/wordml/symex" xmlns:wpg="http://schemas.microsoft.com/office/word/2010/wordprocessingGroup" xmlns:wpi="http://schemas.microsoft.com/office/word/2010/wordprocessingInk" xmlns:wne="http://schemas.microsoft.com/office/word/2006/wordml" xmlns:wps="http://schemas.microsoft.com/office/word/2010/wordprocessingShape" mc:Ignorable="w14 w15 w16se wp14">
+<w:numbering xmlns:wpc="http://schemas.microsoft.com/office/word/2010/wordprocessingCanvas" xmlns:cx="http://schemas.microsoft.com/office/drawing/2014/chartex" xmlns:cx1="http://schemas.microsoft.com/office/drawing/2015/9/8/chartex" xmlns:cx2="http://schemas.microsoft.com/office/drawing/2015/10/21/chartex" xmlns:cx3="http://schemas.microsoft.com/office/drawing/2016/5/9/chartex" xmlns:cx4="http://schemas.microsoft.com/office/drawing/2016/5/10/chartex" xmlns:cx5="http://schemas.microsoft.com/office/drawing/2016/5/11/chartex" xmlns:cx6="http://schemas.microsoft.com/office/drawing/2016/5/12/chartex" xmlns:cx7="http://schemas.microsoft.com/office/drawing/2016/5/13/chartex" xmlns:cx8="http://schemas.microsoft.com/office/drawing/2016/5/14/chartex" xmlns:mc="http://schemas.openxmlformats.org/markup-compatibility/2006" xmlns:aink="http://schemas.microsoft.com/office/drawing/2016/ink" xmlns:am3d="http://schemas.microsoft.com/office/drawing/2017/model3d" xmlns:o="urn:schemas-microsoft-com:office:office" xmlns:r="http://schemas.openxmlformats.org/officeDocument/2006/relationships" xmlns:m="http://schemas.openxmlformats.org/officeDocument/2006/math" xmlns:v="urn:schemas-microsoft-com:vml" xmlns:wp14="http://schemas.microsoft.com/office/word/2010/wordprocessingDrawing" xmlns:wp="http://schemas.openxmlformats.org/drawingml/2006/wordprocessingDrawing" xmlns:w10="urn:schemas-microsoft-com:office:word" xmlns:w="http://schemas.openxmlformats.org/wordprocessingml/2006/main" xmlns:w14="http://schemas.microsoft.com/office/word/2010/wordml" xmlns:w15="http://schemas.microsoft.com/office/word/2012/wordml" xmlns:w16cid="http://schemas.microsoft.com/office/word/2016/wordml/cid" xmlns:w16se="http://schemas.microsoft.com/office/word/2015/wordml/symex" xmlns:wpg="http://schemas.microsoft.com/office/word/2010/wordprocessingGroup" xmlns:wpi="http://schemas.microsoft.com/office/word/2010/wordprocessingInk" xmlns:wne="http://schemas.microsoft.com/office/word/2006/wordml" xmlns:wps="http://schemas.microsoft.com/office/word/2010/wordprocessingShape" mc:Ignorable="w14 w15 w16se w16cid wp14">
   <w:abstractNum w:abstractNumId="0" w15:restartNumberingAfterBreak="0">
     <w:nsid w:val="063F5E7B"/>
     <w:multiLevelType w:val="hybridMultilevel"/>
@@ -5124,7 +6976,7 @@
 </file>
 
 <file path=word/styles.xml><?xml version="1.0" encoding="utf-8"?>
-<w:styles xmlns:mc="http://schemas.openxmlformats.org/markup-compatibility/2006" xmlns:r="http://schemas.openxmlformats.org/officeDocument/2006/relationships" xmlns:w="http://schemas.openxmlformats.org/wordprocessingml/2006/main" xmlns:w14="http://schemas.microsoft.com/office/word/2010/wordml" xmlns:w15="http://schemas.microsoft.com/office/word/2012/wordml" xmlns:w16se="http://schemas.microsoft.com/office/word/2015/wordml/symex" mc:Ignorable="w14 w15 w16se">
+<w:styles xmlns:mc="http://schemas.openxmlformats.org/markup-compatibility/2006" xmlns:r="http://schemas.openxmlformats.org/officeDocument/2006/relationships" xmlns:w="http://schemas.openxmlformats.org/wordprocessingml/2006/main" xmlns:w14="http://schemas.microsoft.com/office/word/2010/wordml" xmlns:w15="http://schemas.microsoft.com/office/word/2012/wordml" xmlns:w16cid="http://schemas.microsoft.com/office/word/2016/wordml/cid" xmlns:w16se="http://schemas.microsoft.com/office/word/2015/wordml/symex" mc:Ignorable="w14 w15 w16se w16cid">
   <w:docDefaults>
     <w:rPrDefault>
       <w:rPr>
@@ -5140,7 +6992,7 @@
       </w:pPr>
     </w:pPrDefault>
   </w:docDefaults>
-  <w:latentStyles w:defLockedState="0" w:defUIPriority="99" w:defSemiHidden="0" w:defUnhideWhenUsed="0" w:defQFormat="0" w:count="371">
+  <w:latentStyles w:defLockedState="0" w:defUIPriority="99" w:defSemiHidden="0" w:defUnhideWhenUsed="0" w:defQFormat="0" w:count="376">
     <w:lsdException w:name="Normal" w:uiPriority="0" w:qFormat="1"/>
     <w:lsdException w:name="heading 1" w:uiPriority="9" w:qFormat="1"/>
     <w:lsdException w:name="heading 2" w:semiHidden="1" w:uiPriority="9" w:unhideWhenUsed="1" w:qFormat="1"/>
@@ -5512,6 +7364,11 @@
     <w:lsdException w:name="List Table 5 Dark Accent 6" w:uiPriority="50"/>
     <w:lsdException w:name="List Table 6 Colorful Accent 6" w:uiPriority="51"/>
     <w:lsdException w:name="List Table 7 Colorful Accent 6" w:uiPriority="52"/>
+    <w:lsdException w:name="Mention" w:semiHidden="1" w:unhideWhenUsed="1"/>
+    <w:lsdException w:name="Smart Hyperlink" w:semiHidden="1" w:unhideWhenUsed="1"/>
+    <w:lsdException w:name="Hashtag" w:semiHidden="1" w:unhideWhenUsed="1"/>
+    <w:lsdException w:name="Unresolved Mention" w:semiHidden="1" w:unhideWhenUsed="1"/>
+    <w:lsdException w:name="Smart Link" w:semiHidden="1" w:unhideWhenUsed="1"/>
   </w:latentStyles>
   <w:style w:type="paragraph" w:default="1" w:styleId="Normal">
     <w:name w:val="Normal"/>

--- a/Results/Methods and Results.docx
+++ b/Results/Methods and Results.docx
@@ -306,85 +306,99 @@
     <w:tbl>
       <w:tblPr>
         <w:tblStyle w:val="TableGrid"/>
-        <w:tblW w:w="9226" w:type="dxa"/>
-        <w:tblInd w:w="-113" w:type="dxa"/>
+        <w:tblW w:w="5000" w:type="pct"/>
         <w:tblLook w:val="04A0" w:firstRow="1" w:lastRow="0" w:firstColumn="1" w:lastColumn="0" w:noHBand="0" w:noVBand="1"/>
       </w:tblPr>
       <w:tblGrid>
-        <w:gridCol w:w="2875"/>
-        <w:gridCol w:w="3700"/>
-        <w:gridCol w:w="2651"/>
+        <w:gridCol w:w="2025"/>
+        <w:gridCol w:w="4926"/>
+        <w:gridCol w:w="2399"/>
       </w:tblGrid>
       <w:tr>
         <w:tc>
           <w:tcPr>
-            <w:tcW w:w="2875" w:type="dxa"/>
-          </w:tcPr>
-          <w:p/>
-        </w:tc>
-        <w:tc>
-          <w:tcPr>
-            <w:tcW w:w="3700" w:type="dxa"/>
-          </w:tcPr>
-          <w:p/>
-        </w:tc>
-        <w:tc>
-          <w:tcPr>
-            <w:tcW w:w="2651" w:type="dxa"/>
-          </w:tcPr>
-          <w:p>
-            <w:pPr>
-              <w:rPr>
-                <w:b/>
-                <w:bCs/>
-              </w:rPr>
-            </w:pPr>
+            <w:tcW w:w="1083" w:type="pct"/>
+            <w:vMerge w:val="restart"/>
+            <w:vAlign w:val="center"/>
+          </w:tcPr>
+          <w:p>
+            <w:r>
+              <w:t>Geographic characteristics</w:t>
+            </w:r>
+          </w:p>
+        </w:tc>
+        <w:tc>
+          <w:tcPr>
+            <w:tcW w:w="2634" w:type="pct"/>
+          </w:tcPr>
+          <w:p>
+            <w:r>
+              <w:t xml:space="preserve">Total populated census </w:t>
+            </w:r>
+            <w:r>
+              <w:t>blocks</w:t>
+            </w:r>
+          </w:p>
+        </w:tc>
+        <w:tc>
+          <w:tcPr>
+            <w:tcW w:w="1283" w:type="pct"/>
+          </w:tcPr>
+          <w:p>
+            <w:pPr>
+              <w:jc w:val="center"/>
+              <w:rPr>
+                <w:rFonts w:ascii="Calibri" w:hAnsi="Calibri" w:cs="Calibri"/>
+                <w:color w:val="000000"/>
+              </w:rPr>
+            </w:pPr>
+            <w:r>
+              <w:rPr>
+                <w:rFonts w:ascii="Calibri" w:hAnsi="Calibri" w:cs="Calibri"/>
+                <w:color w:val="000000"/>
+              </w:rPr>
+              <w:t>6,182,882</w:t>
+            </w:r>
           </w:p>
         </w:tc>
       </w:tr>
       <w:tr>
         <w:tc>
           <w:tcPr>
-            <w:tcW w:w="2875" w:type="dxa"/>
-            <w:vMerge w:val="restart"/>
-          </w:tcPr>
-          <w:p>
-            <w:r>
-              <w:t>Geographic characteristics</w:t>
-            </w:r>
-          </w:p>
-        </w:tc>
-        <w:tc>
-          <w:tcPr>
-            <w:tcW w:w="3700" w:type="dxa"/>
-          </w:tcPr>
-          <w:p>
-            <w:r>
-              <w:t xml:space="preserve">Total populated census </w:t>
-            </w:r>
-            <w:r>
-              <w:t>blocks</w:t>
-            </w:r>
-          </w:p>
-        </w:tc>
-        <w:tc>
-          <w:tcPr>
-            <w:tcW w:w="2651" w:type="dxa"/>
-          </w:tcPr>
-          <w:p>
-            <w:pPr>
-              <w:jc w:val="center"/>
-              <w:rPr>
-                <w:rFonts w:ascii="Calibri" w:hAnsi="Calibri" w:cs="Calibri"/>
-                <w:color w:val="000000"/>
-              </w:rPr>
-            </w:pPr>
-            <w:r>
-              <w:rPr>
-                <w:rFonts w:ascii="Calibri" w:hAnsi="Calibri" w:cs="Calibri"/>
-                <w:color w:val="000000"/>
-              </w:rPr>
-              <w:t>6,182,882</w:t>
+            <w:tcW w:w="1083" w:type="pct"/>
+            <w:vMerge/>
+            <w:vAlign w:val="center"/>
+          </w:tcPr>
+          <w:p/>
+        </w:tc>
+        <w:tc>
+          <w:tcPr>
+            <w:tcW w:w="2634" w:type="pct"/>
+          </w:tcPr>
+          <w:p>
+            <w:r>
+              <w:t>Total census-designated urban areas</w:t>
+            </w:r>
+          </w:p>
+        </w:tc>
+        <w:tc>
+          <w:tcPr>
+            <w:tcW w:w="1283" w:type="pct"/>
+          </w:tcPr>
+          <w:p>
+            <w:pPr>
+              <w:jc w:val="center"/>
+              <w:rPr>
+                <w:rFonts w:ascii="Calibri" w:hAnsi="Calibri" w:cs="Calibri"/>
+                <w:color w:val="000000"/>
+              </w:rPr>
+            </w:pPr>
+            <w:r>
+              <w:rPr>
+                <w:rFonts w:ascii="Calibri" w:hAnsi="Calibri" w:cs="Calibri"/>
+                <w:color w:val="000000"/>
+              </w:rPr>
+              <w:t>3,590,278</w:t>
             </w:r>
           </w:p>
         </w:tc>
@@ -392,39 +406,41 @@
       <w:tr>
         <w:tc>
           <w:tcPr>
-            <w:tcW w:w="2875" w:type="dxa"/>
-            <w:vMerge/>
-          </w:tcPr>
-          <w:p/>
-        </w:tc>
-        <w:tc>
-          <w:tcPr>
-            <w:tcW w:w="3700" w:type="dxa"/>
-          </w:tcPr>
-          <w:p>
-            <w:r>
-              <w:t>Total census-designated urban areas</w:t>
-            </w:r>
-          </w:p>
-        </w:tc>
-        <w:tc>
-          <w:tcPr>
-            <w:tcW w:w="2651" w:type="dxa"/>
-          </w:tcPr>
-          <w:p>
-            <w:pPr>
-              <w:jc w:val="center"/>
-              <w:rPr>
-                <w:rFonts w:ascii="Calibri" w:hAnsi="Calibri" w:cs="Calibri"/>
-                <w:color w:val="000000"/>
-              </w:rPr>
-            </w:pPr>
-            <w:r>
-              <w:rPr>
-                <w:rFonts w:ascii="Calibri" w:hAnsi="Calibri" w:cs="Calibri"/>
-                <w:color w:val="000000"/>
-              </w:rPr>
-              <w:t>3,590,278</w:t>
+            <w:tcW w:w="1083" w:type="pct"/>
+            <w:vMerge w:val="restart"/>
+            <w:vAlign w:val="center"/>
+          </w:tcPr>
+          <w:p>
+            <w:r>
+              <w:t>Demographic characteristics</w:t>
+            </w:r>
+          </w:p>
+        </w:tc>
+        <w:tc>
+          <w:tcPr>
+            <w:tcW w:w="2634" w:type="pct"/>
+          </w:tcPr>
+          <w:p>
+            <w:r>
+              <w:t>Total population</w:t>
+            </w:r>
+          </w:p>
+        </w:tc>
+        <w:tc>
+          <w:tcPr>
+            <w:tcW w:w="1283" w:type="pct"/>
+            <w:vAlign w:val="bottom"/>
+          </w:tcPr>
+          <w:p>
+            <w:pPr>
+              <w:jc w:val="center"/>
+            </w:pPr>
+            <w:r>
+              <w:rPr>
+                <w:rFonts w:ascii="Calibri" w:hAnsi="Calibri" w:cs="Calibri"/>
+                <w:color w:val="000000"/>
+              </w:rPr>
+              <w:t>73,690,271</w:t>
             </w:r>
           </w:p>
         </w:tc>
@@ -432,69 +448,63 @@
       <w:tr>
         <w:tc>
           <w:tcPr>
-            <w:tcW w:w="2875" w:type="dxa"/>
-            <w:vMerge w:val="restart"/>
-          </w:tcPr>
-          <w:p>
-            <w:r>
-              <w:t>Demographic characteristics</w:t>
-            </w:r>
-          </w:p>
-        </w:tc>
-        <w:tc>
-          <w:tcPr>
-            <w:tcW w:w="3700" w:type="dxa"/>
-          </w:tcPr>
-          <w:p>
-            <w:r>
-              <w:t>Total population</w:t>
-            </w:r>
-          </w:p>
-        </w:tc>
-        <w:tc>
-          <w:tcPr>
-            <w:tcW w:w="2651" w:type="dxa"/>
-            <w:vAlign w:val="bottom"/>
-          </w:tcPr>
-          <w:p>
-            <w:pPr>
-              <w:jc w:val="center"/>
-            </w:pPr>
-            <w:r>
-              <w:rPr>
-                <w:rFonts w:ascii="Calibri" w:hAnsi="Calibri" w:cs="Calibri"/>
-                <w:color w:val="000000"/>
-              </w:rPr>
-              <w:t>73,690,271</w:t>
-            </w:r>
+            <w:tcW w:w="1083" w:type="pct"/>
+            <w:vMerge/>
+            <w:vAlign w:val="center"/>
+          </w:tcPr>
+          <w:p/>
+        </w:tc>
+        <w:tc>
+          <w:tcPr>
+            <w:tcW w:w="2634" w:type="pct"/>
+          </w:tcPr>
+          <w:p>
+            <w:r>
+              <w:t>Total population of children (birth – 18)</w:t>
+            </w:r>
+          </w:p>
+        </w:tc>
+        <w:tc>
+          <w:tcPr>
+            <w:tcW w:w="1283" w:type="pct"/>
+          </w:tcPr>
+          <w:p>
+            <w:pPr>
+              <w:jc w:val="center"/>
+            </w:pPr>
           </w:p>
         </w:tc>
       </w:tr>
       <w:tr>
         <w:tc>
           <w:tcPr>
-            <w:tcW w:w="2875" w:type="dxa"/>
+            <w:tcW w:w="1083" w:type="pct"/>
             <w:vMerge/>
+            <w:vAlign w:val="center"/>
           </w:tcPr>
           <w:p/>
         </w:tc>
         <w:tc>
           <w:tcPr>
-            <w:tcW w:w="3700" w:type="dxa"/>
-          </w:tcPr>
-          <w:p>
-            <w:r>
-              <w:t>Total population of children (birth – 18)</w:t>
-            </w:r>
-          </w:p>
-        </w:tc>
-        <w:tc>
-          <w:tcPr>
-            <w:tcW w:w="2651" w:type="dxa"/>
-          </w:tcPr>
-          <w:p>
-            <w:pPr>
-              <w:jc w:val="center"/>
+            <w:tcW w:w="2634" w:type="pct"/>
+          </w:tcPr>
+          <w:p>
+            <w:r>
+              <w:t>Mean (range) number of children in census blocks</w:t>
+            </w:r>
+          </w:p>
+        </w:tc>
+        <w:tc>
+          <w:tcPr>
+            <w:tcW w:w="1283" w:type="pct"/>
+          </w:tcPr>
+          <w:p>
+            <w:pPr>
+              <w:jc w:val="center"/>
+              <w:rPr>
+                <w:b/>
+                <w:bCs/>
+              </w:rPr>
             </w:pPr>
           </w:p>
         </w:tc>
@@ -502,61 +512,77 @@
       <w:tr>
         <w:tc>
           <w:tcPr>
-            <w:tcW w:w="2875" w:type="dxa"/>
-            <w:vMerge/>
-          </w:tcPr>
-          <w:p/>
-        </w:tc>
-        <w:tc>
-          <w:tcPr>
-            <w:tcW w:w="3700" w:type="dxa"/>
-          </w:tcPr>
-          <w:p>
-            <w:r>
-              <w:t>Mean (range) number of children in census blocks</w:t>
-            </w:r>
-          </w:p>
-        </w:tc>
-        <w:tc>
-          <w:tcPr>
-            <w:tcW w:w="2651" w:type="dxa"/>
-          </w:tcPr>
-          <w:p>
-            <w:pPr>
-              <w:jc w:val="center"/>
-              <w:rPr>
-                <w:b/>
-                <w:bCs/>
-              </w:rPr>
-            </w:pPr>
+            <w:tcW w:w="1083" w:type="pct"/>
+            <w:vMerge w:val="restart"/>
+            <w:vAlign w:val="center"/>
+          </w:tcPr>
+          <w:p>
+            <w:r>
+              <w:t>Population of children by living location</w:t>
+            </w:r>
+          </w:p>
+        </w:tc>
+        <w:tc>
+          <w:tcPr>
+            <w:tcW w:w="2634" w:type="pct"/>
+          </w:tcPr>
+          <w:p>
+            <w:r>
+              <w:t>Rural</w:t>
+            </w:r>
+          </w:p>
+        </w:tc>
+        <w:tc>
+          <w:tcPr>
+            <w:tcW w:w="1283" w:type="pct"/>
+            <w:vAlign w:val="bottom"/>
+          </w:tcPr>
+          <w:p>
+            <w:pPr>
+              <w:jc w:val="center"/>
+              <w:rPr>
+                <w:b/>
+                <w:bCs/>
+              </w:rPr>
+            </w:pPr>
+            <w:r>
+              <w:rPr>
+                <w:rFonts w:ascii="Calibri" w:hAnsi="Calibri" w:cs="Calibri"/>
+                <w:color w:val="000000"/>
+              </w:rPr>
+              <w:t>13,763,183</w:t>
+            </w:r>
           </w:p>
         </w:tc>
       </w:tr>
       <w:tr>
         <w:tc>
           <w:tcPr>
-            <w:tcW w:w="2875" w:type="dxa"/>
-            <w:vMerge w:val="restart"/>
-          </w:tcPr>
-          <w:p>
-            <w:r>
-              <w:t>Population of children by living location</w:t>
-            </w:r>
-          </w:p>
-        </w:tc>
-        <w:tc>
-          <w:tcPr>
-            <w:tcW w:w="3700" w:type="dxa"/>
-          </w:tcPr>
-          <w:p>
-            <w:r>
-              <w:t>Rural</w:t>
-            </w:r>
-          </w:p>
-        </w:tc>
-        <w:tc>
-          <w:tcPr>
-            <w:tcW w:w="2651" w:type="dxa"/>
+            <w:tcW w:w="1083" w:type="pct"/>
+            <w:vMerge/>
+            <w:vAlign w:val="center"/>
+          </w:tcPr>
+          <w:p/>
+        </w:tc>
+        <w:tc>
+          <w:tcPr>
+            <w:tcW w:w="2634" w:type="pct"/>
+          </w:tcPr>
+          <w:p>
+            <w:r>
+              <w:t>Urban clusters (</w:t>
+            </w:r>
+            <w:r>
+              <w:rPr>
+                <w:rFonts w:cstheme="minorHAnsi"/>
+              </w:rPr>
+              <w:t>≥2,500 and &lt;50,000 people)</w:t>
+            </w:r>
+          </w:p>
+        </w:tc>
+        <w:tc>
+          <w:tcPr>
+            <w:tcW w:w="1283" w:type="pct"/>
             <w:vAlign w:val="bottom"/>
           </w:tcPr>
           <w:p>
@@ -572,7 +598,7 @@
                 <w:rFonts w:ascii="Calibri" w:hAnsi="Calibri" w:cs="Calibri"/>
                 <w:color w:val="000000"/>
               </w:rPr>
-              <w:t>13,763,183</w:t>
+              <w:t>6,994,464</w:t>
             </w:r>
           </w:p>
         </w:tc>
@@ -580,30 +606,34 @@
       <w:tr>
         <w:tc>
           <w:tcPr>
-            <w:tcW w:w="2875" w:type="dxa"/>
+            <w:tcW w:w="1083" w:type="pct"/>
             <w:vMerge/>
+            <w:vAlign w:val="center"/>
           </w:tcPr>
           <w:p/>
         </w:tc>
         <w:tc>
           <w:tcPr>
-            <w:tcW w:w="3700" w:type="dxa"/>
-          </w:tcPr>
-          <w:p>
-            <w:r>
-              <w:t>Urban clusters (</w:t>
+            <w:tcW w:w="2634" w:type="pct"/>
+          </w:tcPr>
+          <w:p>
+            <w:r>
+              <w:t>Urbanized area (</w:t>
             </w:r>
             <w:r>
               <w:rPr>
                 <w:rFonts w:cstheme="minorHAnsi"/>
               </w:rPr>
-              <w:t>≥2,500 and &lt;50,000 people)</w:t>
-            </w:r>
-          </w:p>
-        </w:tc>
-        <w:tc>
-          <w:tcPr>
-            <w:tcW w:w="2651" w:type="dxa"/>
+              <w:t>≥</w:t>
+            </w:r>
+            <w:r>
+              <w:t>50,000 people)</w:t>
+            </w:r>
+          </w:p>
+        </w:tc>
+        <w:tc>
+          <w:tcPr>
+            <w:tcW w:w="1283" w:type="pct"/>
             <w:vAlign w:val="bottom"/>
           </w:tcPr>
           <w:p>
@@ -619,7 +649,7 @@
                 <w:rFonts w:ascii="Calibri" w:hAnsi="Calibri" w:cs="Calibri"/>
                 <w:color w:val="000000"/>
               </w:rPr>
-              <w:t>6,994,464</w:t>
+              <w:t>52,932,624</w:t>
             </w:r>
           </w:p>
         </w:tc>
@@ -627,33 +657,29 @@
       <w:tr>
         <w:tc>
           <w:tcPr>
-            <w:tcW w:w="2875" w:type="dxa"/>
-            <w:vMerge/>
-          </w:tcPr>
-          <w:p/>
-        </w:tc>
-        <w:tc>
-          <w:tcPr>
-            <w:tcW w:w="3700" w:type="dxa"/>
-          </w:tcPr>
-          <w:p>
-            <w:r>
-              <w:t>Urbanized area (</w:t>
-            </w:r>
-            <w:r>
-              <w:rPr>
-                <w:rFonts w:cstheme="minorHAnsi"/>
-              </w:rPr>
-              <w:t>≥</w:t>
-            </w:r>
-            <w:r>
-              <w:t>50,000 people)</w:t>
-            </w:r>
-          </w:p>
-        </w:tc>
-        <w:tc>
-          <w:tcPr>
-            <w:tcW w:w="2651" w:type="dxa"/>
+            <w:tcW w:w="1083" w:type="pct"/>
+            <w:vMerge w:val="restart"/>
+            <w:vAlign w:val="center"/>
+          </w:tcPr>
+          <w:p>
+            <w:r>
+              <w:t>Population of children by median household income</w:t>
+            </w:r>
+          </w:p>
+        </w:tc>
+        <w:tc>
+          <w:tcPr>
+            <w:tcW w:w="2634" w:type="pct"/>
+          </w:tcPr>
+          <w:p>
+            <w:r>
+              <w:t>&lt;20,000</w:t>
+            </w:r>
+          </w:p>
+        </w:tc>
+        <w:tc>
+          <w:tcPr>
+            <w:tcW w:w="1283" w:type="pct"/>
             <w:vAlign w:val="bottom"/>
           </w:tcPr>
           <w:p>
@@ -669,7 +695,7 @@
                 <w:rFonts w:ascii="Calibri" w:hAnsi="Calibri" w:cs="Calibri"/>
                 <w:color w:val="000000"/>
               </w:rPr>
-              <w:t>52,932,624</w:t>
+              <w:t>2,614,804</w:t>
             </w:r>
           </w:p>
         </w:tc>
@@ -677,28 +703,30 @@
       <w:tr>
         <w:tc>
           <w:tcPr>
-            <w:tcW w:w="2875" w:type="dxa"/>
-            <w:vMerge w:val="restart"/>
-          </w:tcPr>
-          <w:p>
-            <w:r>
-              <w:t>Population of children by median household income</w:t>
-            </w:r>
-          </w:p>
-        </w:tc>
-        <w:tc>
-          <w:tcPr>
-            <w:tcW w:w="3700" w:type="dxa"/>
-          </w:tcPr>
-          <w:p>
-            <w:r>
-              <w:t>&lt;20,000</w:t>
-            </w:r>
-          </w:p>
-        </w:tc>
-        <w:tc>
-          <w:tcPr>
-            <w:tcW w:w="2651" w:type="dxa"/>
+            <w:tcW w:w="1083" w:type="pct"/>
+            <w:vMerge/>
+          </w:tcPr>
+          <w:p/>
+        </w:tc>
+        <w:tc>
+          <w:tcPr>
+            <w:tcW w:w="2634" w:type="pct"/>
+          </w:tcPr>
+          <w:p>
+            <w:r>
+              <w:t xml:space="preserve">20,000 </w:t>
+            </w:r>
+            <w:r>
+              <w:t>to &lt;</w:t>
+            </w:r>
+            <w:r>
+              <w:t>35,000</w:t>
+            </w:r>
+          </w:p>
+        </w:tc>
+        <w:tc>
+          <w:tcPr>
+            <w:tcW w:w="1283" w:type="pct"/>
             <w:vAlign w:val="bottom"/>
           </w:tcPr>
           <w:p>
@@ -714,7 +742,7 @@
                 <w:rFonts w:ascii="Calibri" w:hAnsi="Calibri" w:cs="Calibri"/>
                 <w:color w:val="000000"/>
               </w:rPr>
-              <w:t>2,614,804</w:t>
+              <w:t>12,770,843</w:t>
             </w:r>
           </w:p>
         </w:tc>
@@ -722,30 +750,24 @@
       <w:tr>
         <w:tc>
           <w:tcPr>
-            <w:tcW w:w="2875" w:type="dxa"/>
+            <w:tcW w:w="1083" w:type="pct"/>
             <w:vMerge/>
           </w:tcPr>
           <w:p/>
         </w:tc>
         <w:tc>
           <w:tcPr>
-            <w:tcW w:w="3700" w:type="dxa"/>
-          </w:tcPr>
-          <w:p>
-            <w:r>
-              <w:t xml:space="preserve">20,000 </w:t>
-            </w:r>
-            <w:r>
-              <w:t>to &lt;</w:t>
-            </w:r>
-            <w:r>
-              <w:t>35,000</w:t>
-            </w:r>
-          </w:p>
-        </w:tc>
-        <w:tc>
-          <w:tcPr>
-            <w:tcW w:w="2651" w:type="dxa"/>
+            <w:tcW w:w="2634" w:type="pct"/>
+          </w:tcPr>
+          <w:p>
+            <w:r>
+              <w:t>35,000 to &lt;50,000</w:t>
+            </w:r>
+          </w:p>
+        </w:tc>
+        <w:tc>
+          <w:tcPr>
+            <w:tcW w:w="1283" w:type="pct"/>
             <w:vAlign w:val="bottom"/>
           </w:tcPr>
           <w:p>
@@ -761,7 +783,7 @@
                 <w:rFonts w:ascii="Calibri" w:hAnsi="Calibri" w:cs="Calibri"/>
                 <w:color w:val="000000"/>
               </w:rPr>
-              <w:t>12,770,843</w:t>
+              <w:t>18,573,954</w:t>
             </w:r>
           </w:p>
         </w:tc>
@@ -769,24 +791,24 @@
       <w:tr>
         <w:tc>
           <w:tcPr>
-            <w:tcW w:w="2875" w:type="dxa"/>
+            <w:tcW w:w="1083" w:type="pct"/>
             <w:vMerge/>
           </w:tcPr>
           <w:p/>
         </w:tc>
         <w:tc>
           <w:tcPr>
-            <w:tcW w:w="3700" w:type="dxa"/>
-          </w:tcPr>
-          <w:p>
-            <w:r>
-              <w:t>35,000 to &lt;50,000</w:t>
-            </w:r>
-          </w:p>
-        </w:tc>
-        <w:tc>
-          <w:tcPr>
-            <w:tcW w:w="2651" w:type="dxa"/>
+            <w:tcW w:w="2634" w:type="pct"/>
+          </w:tcPr>
+          <w:p>
+            <w:r>
+              <w:t>50,000 to &lt;75,000</w:t>
+            </w:r>
+          </w:p>
+        </w:tc>
+        <w:tc>
+          <w:tcPr>
+            <w:tcW w:w="1283" w:type="pct"/>
             <w:vAlign w:val="bottom"/>
           </w:tcPr>
           <w:p>
@@ -802,7 +824,7 @@
                 <w:rFonts w:ascii="Calibri" w:hAnsi="Calibri" w:cs="Calibri"/>
                 <w:color w:val="000000"/>
               </w:rPr>
-              <w:t>18,573,954</w:t>
+              <w:t>21,953,876</w:t>
             </w:r>
           </w:p>
         </w:tc>
@@ -810,50 +832,9 @@
       <w:tr>
         <w:tc>
           <w:tcPr>
-            <w:tcW w:w="2875" w:type="dxa"/>
+            <w:tcW w:w="1083" w:type="pct"/>
             <w:vMerge/>
           </w:tcPr>
-          <w:p/>
-        </w:tc>
-        <w:tc>
-          <w:tcPr>
-            <w:tcW w:w="3700" w:type="dxa"/>
-          </w:tcPr>
-          <w:p>
-            <w:r>
-              <w:t>50,000 to &lt;75,000</w:t>
-            </w:r>
-          </w:p>
-        </w:tc>
-        <w:tc>
-          <w:tcPr>
-            <w:tcW w:w="2651" w:type="dxa"/>
-            <w:vAlign w:val="bottom"/>
-          </w:tcPr>
-          <w:p>
-            <w:pPr>
-              <w:jc w:val="center"/>
-              <w:rPr>
-                <w:b/>
-                <w:bCs/>
-              </w:rPr>
-            </w:pPr>
-            <w:r>
-              <w:rPr>
-                <w:rFonts w:ascii="Calibri" w:hAnsi="Calibri" w:cs="Calibri"/>
-                <w:color w:val="000000"/>
-              </w:rPr>
-              <w:t>21,953,876</w:t>
-            </w:r>
-          </w:p>
-        </w:tc>
-      </w:tr>
-      <w:tr>
-        <w:tc>
-          <w:tcPr>
-            <w:tcW w:w="2875" w:type="dxa"/>
-            <w:vMerge/>
-          </w:tcPr>
           <w:p>
             <w:pPr>
               <w:rPr>
@@ -864,7 +845,7 @@
         </w:tc>
         <w:tc>
           <w:tcPr>
-            <w:tcW w:w="3700" w:type="dxa"/>
+            <w:tcW w:w="2634" w:type="pct"/>
           </w:tcPr>
           <w:p>
             <w:r>
@@ -877,7 +858,7 @@
         </w:tc>
         <w:tc>
           <w:tcPr>
-            <w:tcW w:w="2651" w:type="dxa"/>
+            <w:tcW w:w="1283" w:type="pct"/>
             <w:vAlign w:val="bottom"/>
           </w:tcPr>
           <w:p>
@@ -930,18 +911,17 @@
     <w:tbl>
       <w:tblPr>
         <w:tblStyle w:val="TableGrid"/>
-        <w:tblW w:w="0" w:type="auto"/>
-        <w:tblInd w:w="-113" w:type="dxa"/>
+        <w:tblW w:w="5000" w:type="pct"/>
         <w:tblLook w:val="04A0" w:firstRow="1" w:lastRow="0" w:firstColumn="1" w:lastColumn="0" w:noHBand="0" w:noVBand="1"/>
       </w:tblPr>
       <w:tblGrid>
-        <w:gridCol w:w="4495"/>
-        <w:gridCol w:w="4495"/>
+        <w:gridCol w:w="4675"/>
+        <w:gridCol w:w="4675"/>
       </w:tblGrid>
       <w:tr>
         <w:tc>
           <w:tcPr>
-            <w:tcW w:w="4495" w:type="dxa"/>
+            <w:tcW w:w="2500" w:type="pct"/>
           </w:tcPr>
           <w:p>
             <w:pPr>
@@ -1007,7 +987,7 @@
         </w:tc>
         <w:tc>
           <w:tcPr>
-            <w:tcW w:w="4495" w:type="dxa"/>
+            <w:tcW w:w="2500" w:type="pct"/>
           </w:tcPr>
           <w:p>
             <w:pPr>
@@ -1022,7 +1002,7 @@
       <w:tr>
         <w:tc>
           <w:tcPr>
-            <w:tcW w:w="4495" w:type="dxa"/>
+            <w:tcW w:w="2500" w:type="pct"/>
           </w:tcPr>
           <w:p>
             <w:r>
@@ -1032,7 +1012,7 @@
         </w:tc>
         <w:tc>
           <w:tcPr>
-            <w:tcW w:w="4495" w:type="dxa"/>
+            <w:tcW w:w="2500" w:type="pct"/>
           </w:tcPr>
           <w:p>
             <w:pPr>
@@ -1047,7 +1027,7 @@
       <w:tr>
         <w:tc>
           <w:tcPr>
-            <w:tcW w:w="4495" w:type="dxa"/>
+            <w:tcW w:w="2500" w:type="pct"/>
           </w:tcPr>
           <w:p>
             <w:r>
@@ -1057,7 +1037,7 @@
         </w:tc>
         <w:tc>
           <w:tcPr>
-            <w:tcW w:w="4495" w:type="dxa"/>
+            <w:tcW w:w="2500" w:type="pct"/>
           </w:tcPr>
           <w:p>
             <w:pPr>
@@ -1072,7 +1052,7 @@
       <w:tr>
         <w:tc>
           <w:tcPr>
-            <w:tcW w:w="4495" w:type="dxa"/>
+            <w:tcW w:w="2500" w:type="pct"/>
           </w:tcPr>
           <w:p>
             <w:r>
@@ -1082,7 +1062,7 @@
         </w:tc>
         <w:tc>
           <w:tcPr>
-            <w:tcW w:w="4495" w:type="dxa"/>
+            <w:tcW w:w="2500" w:type="pct"/>
           </w:tcPr>
           <w:p>
             <w:pPr>
@@ -1097,18 +1077,17 @@
       <w:tr>
         <w:tc>
           <w:tcPr>
-            <w:tcW w:w="4495" w:type="dxa"/>
-          </w:tcPr>
-          <w:p>
-            <w:r>
-              <w:lastRenderedPageBreak/>
+            <w:tcW w:w="2500" w:type="pct"/>
+          </w:tcPr>
+          <w:p>
+            <w:r>
               <w:t>50%</w:t>
             </w:r>
           </w:p>
         </w:tc>
         <w:tc>
           <w:tcPr>
-            <w:tcW w:w="4495" w:type="dxa"/>
+            <w:tcW w:w="2500" w:type="pct"/>
           </w:tcPr>
           <w:p>
             <w:pPr>
@@ -1123,7 +1102,7 @@
       <w:tr>
         <w:tc>
           <w:tcPr>
-            <w:tcW w:w="4495" w:type="dxa"/>
+            <w:tcW w:w="2500" w:type="pct"/>
           </w:tcPr>
           <w:p>
             <w:r>
@@ -1133,7 +1112,7 @@
         </w:tc>
         <w:tc>
           <w:tcPr>
-            <w:tcW w:w="4495" w:type="dxa"/>
+            <w:tcW w:w="2500" w:type="pct"/>
           </w:tcPr>
           <w:p>
             <w:pPr>
@@ -1148,7 +1127,7 @@
       <w:tr>
         <w:tc>
           <w:tcPr>
-            <w:tcW w:w="4495" w:type="dxa"/>
+            <w:tcW w:w="2500" w:type="pct"/>
           </w:tcPr>
           <w:p>
             <w:r>
@@ -1158,7 +1137,7 @@
         </w:tc>
         <w:tc>
           <w:tcPr>
-            <w:tcW w:w="4495" w:type="dxa"/>
+            <w:tcW w:w="2500" w:type="pct"/>
           </w:tcPr>
           <w:p>
             <w:pPr>
@@ -1238,15 +1217,15 @@
     <w:tbl>
       <w:tblPr>
         <w:tblStyle w:val="TableGrid"/>
-        <w:tblW w:w="5261" w:type="pct"/>
+        <w:tblW w:w="5000" w:type="pct"/>
         <w:tblLook w:val="04A0" w:firstRow="1" w:lastRow="0" w:firstColumn="1" w:lastColumn="0" w:noHBand="0" w:noVBand="1"/>
       </w:tblPr>
       <w:tblGrid>
-        <w:gridCol w:w="2777"/>
-        <w:gridCol w:w="2349"/>
-        <w:gridCol w:w="1800"/>
-        <w:gridCol w:w="1438"/>
-        <w:gridCol w:w="1474"/>
+        <w:gridCol w:w="2638"/>
+        <w:gridCol w:w="2233"/>
+        <w:gridCol w:w="1711"/>
+        <w:gridCol w:w="1367"/>
+        <w:gridCol w:w="1401"/>
       </w:tblGrid>
       <w:tr>
         <w:trPr>
@@ -1359,7 +1338,7 @@
                 <w:rFonts w:ascii="Calibri" w:hAnsi="Calibri" w:cs="Calibri"/>
                 <w:color w:val="000000"/>
               </w:rPr>
-              <w:t>751,259</w:t>
+              <w:t>754,893</w:t>
             </w:r>
           </w:p>
         </w:tc>
@@ -1381,7 +1360,7 @@
                 <w:rFonts w:ascii="Calibri" w:hAnsi="Calibri" w:cs="Calibri"/>
                 <w:color w:val="000000"/>
               </w:rPr>
-              <w:t>132,644</w:t>
+              <w:t>132,829</w:t>
             </w:r>
           </w:p>
         </w:tc>
@@ -1403,7 +1382,7 @@
                 <w:rFonts w:ascii="Calibri" w:hAnsi="Calibri" w:cs="Calibri"/>
                 <w:color w:val="000000"/>
               </w:rPr>
-              <w:t>17.7</w:t>
+              <w:t>17.6</w:t>
             </w:r>
           </w:p>
         </w:tc>
@@ -1416,6 +1395,7 @@
           <w:tcPr>
             <w:tcW w:w="1411" w:type="pct"/>
             <w:vMerge w:val="restart"/>
+            <w:vAlign w:val="center"/>
           </w:tcPr>
           <w:p>
             <w:r>
@@ -1452,7 +1432,7 @@
                 <w:rFonts w:ascii="Calibri" w:hAnsi="Calibri" w:cs="Calibri"/>
                 <w:color w:val="000000"/>
               </w:rPr>
-              <w:t>141,225</w:t>
+              <w:t>142,559</w:t>
             </w:r>
           </w:p>
         </w:tc>
@@ -1474,7 +1454,7 @@
                 <w:rFonts w:ascii="Calibri" w:hAnsi="Calibri" w:cs="Calibri"/>
                 <w:color w:val="000000"/>
               </w:rPr>
-              <w:t>13,848</w:t>
+              <w:t>13,951</w:t>
             </w:r>
           </w:p>
         </w:tc>
@@ -1509,6 +1489,7 @@
           <w:tcPr>
             <w:tcW w:w="1411" w:type="pct"/>
             <w:vMerge/>
+            <w:vAlign w:val="center"/>
           </w:tcPr>
           <w:p/>
         </w:tc>
@@ -1541,7 +1522,7 @@
                 <w:rFonts w:ascii="Calibri" w:hAnsi="Calibri" w:cs="Calibri"/>
                 <w:color w:val="000000"/>
               </w:rPr>
-              <w:t>71,016</w:t>
+              <w:t>71,249</w:t>
             </w:r>
           </w:p>
         </w:tc>
@@ -1563,7 +1544,7 @@
                 <w:rFonts w:ascii="Calibri" w:hAnsi="Calibri" w:cs="Calibri"/>
                 <w:color w:val="000000"/>
               </w:rPr>
-              <w:t>9,285</w:t>
+              <w:t>9,296</w:t>
             </w:r>
           </w:p>
         </w:tc>
@@ -1585,7 +1566,7 @@
                 <w:rFonts w:ascii="Calibri" w:hAnsi="Calibri" w:cs="Calibri"/>
                 <w:color w:val="000000"/>
               </w:rPr>
-              <w:t>13.1</w:t>
+              <w:t>13</w:t>
             </w:r>
           </w:p>
         </w:tc>
@@ -1598,6 +1579,7 @@
           <w:tcPr>
             <w:tcW w:w="1411" w:type="pct"/>
             <w:vMerge/>
+            <w:vAlign w:val="center"/>
           </w:tcPr>
           <w:p/>
         </w:tc>
@@ -1630,7 +1612,7 @@
                 <w:rFonts w:ascii="Calibri" w:hAnsi="Calibri" w:cs="Calibri"/>
                 <w:color w:val="000000"/>
               </w:rPr>
-              <w:t>539,017</w:t>
+              <w:t>541,085</w:t>
             </w:r>
           </w:p>
         </w:tc>
@@ -1652,7 +1634,7 @@
                 <w:rFonts w:ascii="Calibri" w:hAnsi="Calibri" w:cs="Calibri"/>
                 <w:color w:val="000000"/>
               </w:rPr>
-              <w:t>109,511</w:t>
+              <w:t>109,581</w:t>
             </w:r>
           </w:p>
         </w:tc>
@@ -1687,6 +1669,7 @@
           <w:tcPr>
             <w:tcW w:w="1411" w:type="pct"/>
             <w:vMerge w:val="restart"/>
+            <w:vAlign w:val="center"/>
           </w:tcPr>
           <w:p>
             <w:r>
@@ -1718,7 +1701,7 @@
                 <w:rFonts w:ascii="Calibri" w:hAnsi="Calibri" w:cs="Calibri"/>
                 <w:color w:val="000000"/>
               </w:rPr>
-              <w:t>27,578</w:t>
+              <w:t>28,039</w:t>
             </w:r>
           </w:p>
         </w:tc>
@@ -1740,7 +1723,7 @@
                 <w:rFonts w:ascii="Calibri" w:hAnsi="Calibri" w:cs="Calibri"/>
                 <w:color w:val="000000"/>
               </w:rPr>
-              <w:t>5,740</w:t>
+              <w:t>5,834</w:t>
             </w:r>
           </w:p>
         </w:tc>
@@ -1802,7 +1785,7 @@
                 <w:rFonts w:ascii="Calibri" w:hAnsi="Calibri" w:cs="Calibri"/>
                 <w:color w:val="000000"/>
               </w:rPr>
-              <w:t>133,225</w:t>
+              <w:t>134,208</w:t>
             </w:r>
           </w:p>
         </w:tc>
@@ -1824,7 +1807,7 @@
                 <w:rFonts w:ascii="Calibri" w:hAnsi="Calibri" w:cs="Calibri"/>
                 <w:color w:val="000000"/>
               </w:rPr>
-              <w:t>24,807</w:t>
+              <w:t>24,906</w:t>
             </w:r>
           </w:p>
         </w:tc>
@@ -1886,7 +1869,7 @@
                 <w:rFonts w:ascii="Calibri" w:hAnsi="Calibri" w:cs="Calibri"/>
                 <w:color w:val="000000"/>
               </w:rPr>
-              <w:t>189,512</w:t>
+              <w:t>190,481</w:t>
             </w:r>
           </w:p>
         </w:tc>
@@ -1908,7 +1891,7 @@
                 <w:rFonts w:ascii="Calibri" w:hAnsi="Calibri" w:cs="Calibri"/>
                 <w:color w:val="000000"/>
               </w:rPr>
-              <w:t>32,352</w:t>
+              <w:t>32,369</w:t>
             </w:r>
           </w:p>
         </w:tc>
@@ -1930,7 +1913,7 @@
                 <w:rFonts w:ascii="Calibri" w:hAnsi="Calibri" w:cs="Calibri"/>
                 <w:color w:val="000000"/>
               </w:rPr>
-              <w:t>17.1</w:t>
+              <w:t>17</w:t>
             </w:r>
           </w:p>
         </w:tc>
@@ -1970,7 +1953,7 @@
                 <w:rFonts w:ascii="Calibri" w:hAnsi="Calibri" w:cs="Calibri"/>
                 <w:color w:val="000000"/>
               </w:rPr>
-              <w:t>222,769</w:t>
+              <w:t>223,522</w:t>
             </w:r>
           </w:p>
         </w:tc>
@@ -1992,7 +1975,7 @@
                 <w:rFonts w:ascii="Calibri" w:hAnsi="Calibri" w:cs="Calibri"/>
                 <w:color w:val="000000"/>
               </w:rPr>
-              <w:t>37,596</w:t>
+              <w:t>37,559</w:t>
             </w:r>
           </w:p>
         </w:tc>
@@ -2014,7 +1997,7 @@
                 <w:rFonts w:ascii="Calibri" w:hAnsi="Calibri" w:cs="Calibri"/>
                 <w:color w:val="000000"/>
               </w:rPr>
-              <w:t>16.9</w:t>
+              <w:t>16.8</w:t>
             </w:r>
           </w:p>
         </w:tc>
@@ -2063,7 +2046,7 @@
                 <w:rFonts w:ascii="Calibri" w:hAnsi="Calibri" w:cs="Calibri"/>
                 <w:color w:val="000000"/>
               </w:rPr>
-              <w:t>178,029</w:t>
+              <w:t>178,497</w:t>
             </w:r>
           </w:p>
         </w:tc>
@@ -2085,7 +2068,7 @@
                 <w:rFonts w:ascii="Calibri" w:hAnsi="Calibri" w:cs="Calibri"/>
                 <w:color w:val="000000"/>
               </w:rPr>
-              <w:t>32,121</w:t>
+              <w:t>32,133</w:t>
             </w:r>
           </w:p>
         </w:tc>
@@ -2147,8 +2130,6 @@
         </w:rPr>
         <w:t>national incidence rate</w:t>
       </w:r>
-      <w:bookmarkStart w:id="0" w:name="_GoBack"/>
-      <w:bookmarkEnd w:id="0"/>
     </w:p>
     <w:p>
       <w:pPr>
@@ -2193,34 +2174,33 @@
     <w:tbl>
       <w:tblPr>
         <w:tblStyle w:val="TableGrid"/>
-        <w:tblW w:w="0" w:type="auto"/>
-        <w:tblInd w:w="-113" w:type="dxa"/>
+        <w:tblW w:w="5000" w:type="pct"/>
         <w:tblLook w:val="04A0" w:firstRow="1" w:lastRow="0" w:firstColumn="1" w:lastColumn="0" w:noHBand="0" w:noVBand="1"/>
       </w:tblPr>
       <w:tblGrid>
-        <w:gridCol w:w="1714"/>
-        <w:gridCol w:w="2241"/>
-        <w:gridCol w:w="1064"/>
-        <w:gridCol w:w="1433"/>
-        <w:gridCol w:w="1269"/>
-        <w:gridCol w:w="1269"/>
+        <w:gridCol w:w="1783"/>
+        <w:gridCol w:w="2330"/>
+        <w:gridCol w:w="1107"/>
+        <w:gridCol w:w="1490"/>
+        <w:gridCol w:w="1320"/>
+        <w:gridCol w:w="1320"/>
       </w:tblGrid>
       <w:tr>
         <w:tc>
           <w:tcPr>
-            <w:tcW w:w="1714" w:type="dxa"/>
+            <w:tcW w:w="953" w:type="pct"/>
           </w:tcPr>
           <w:p/>
         </w:tc>
         <w:tc>
           <w:tcPr>
-            <w:tcW w:w="2241" w:type="dxa"/>
+            <w:tcW w:w="1246" w:type="pct"/>
           </w:tcPr>
           <w:p/>
         </w:tc>
         <w:tc>
           <w:tcPr>
-            <w:tcW w:w="1064" w:type="dxa"/>
+            <w:tcW w:w="592" w:type="pct"/>
           </w:tcPr>
           <w:p>
             <w:r>
@@ -2230,7 +2210,7 @@
         </w:tc>
         <w:tc>
           <w:tcPr>
-            <w:tcW w:w="1433" w:type="dxa"/>
+            <w:tcW w:w="797" w:type="pct"/>
           </w:tcPr>
           <w:p>
             <w:r>
@@ -2240,7 +2220,7 @@
         </w:tc>
         <w:tc>
           <w:tcPr>
-            <w:tcW w:w="1269" w:type="dxa"/>
+            <w:tcW w:w="706" w:type="pct"/>
           </w:tcPr>
           <w:p>
             <w:r>
@@ -2250,7 +2230,7 @@
         </w:tc>
         <w:tc>
           <w:tcPr>
-            <w:tcW w:w="1269" w:type="dxa"/>
+            <w:tcW w:w="706" w:type="pct"/>
           </w:tcPr>
           <w:p>
             <w:r>
@@ -2262,7 +2242,7 @@
       <w:tr>
         <w:tc>
           <w:tcPr>
-            <w:tcW w:w="1714" w:type="dxa"/>
+            <w:tcW w:w="953" w:type="pct"/>
           </w:tcPr>
           <w:p>
             <w:r>
@@ -2272,31 +2252,31 @@
         </w:tc>
         <w:tc>
           <w:tcPr>
-            <w:tcW w:w="2241" w:type="dxa"/>
+            <w:tcW w:w="1246" w:type="pct"/>
           </w:tcPr>
           <w:p/>
         </w:tc>
         <w:tc>
           <w:tcPr>
-            <w:tcW w:w="1064" w:type="dxa"/>
+            <w:tcW w:w="592" w:type="pct"/>
           </w:tcPr>
           <w:p/>
         </w:tc>
         <w:tc>
           <w:tcPr>
-            <w:tcW w:w="1433" w:type="dxa"/>
+            <w:tcW w:w="797" w:type="pct"/>
           </w:tcPr>
           <w:p/>
         </w:tc>
         <w:tc>
           <w:tcPr>
-            <w:tcW w:w="1269" w:type="dxa"/>
+            <w:tcW w:w="706" w:type="pct"/>
           </w:tcPr>
           <w:p/>
         </w:tc>
         <w:tc>
           <w:tcPr>
-            <w:tcW w:w="1269" w:type="dxa"/>
+            <w:tcW w:w="706" w:type="pct"/>
           </w:tcPr>
           <w:p/>
         </w:tc>
@@ -2304,8 +2284,9 @@
       <w:tr>
         <w:tc>
           <w:tcPr>
-            <w:tcW w:w="1714" w:type="dxa"/>
+            <w:tcW w:w="953" w:type="pct"/>
             <w:vMerge w:val="restart"/>
+            <w:vAlign w:val="center"/>
           </w:tcPr>
           <w:p>
             <w:r>
@@ -2315,7 +2296,7 @@
         </w:tc>
         <w:tc>
           <w:tcPr>
-            <w:tcW w:w="2241" w:type="dxa"/>
+            <w:tcW w:w="1246" w:type="pct"/>
             <w:vAlign w:val="bottom"/>
           </w:tcPr>
           <w:p>
@@ -2330,25 +2311,25 @@
         </w:tc>
         <w:tc>
           <w:tcPr>
-            <w:tcW w:w="1064" w:type="dxa"/>
+            <w:tcW w:w="592" w:type="pct"/>
           </w:tcPr>
           <w:p/>
         </w:tc>
         <w:tc>
           <w:tcPr>
-            <w:tcW w:w="1433" w:type="dxa"/>
+            <w:tcW w:w="797" w:type="pct"/>
           </w:tcPr>
           <w:p/>
         </w:tc>
         <w:tc>
           <w:tcPr>
-            <w:tcW w:w="1269" w:type="dxa"/>
+            <w:tcW w:w="706" w:type="pct"/>
           </w:tcPr>
           <w:p/>
         </w:tc>
         <w:tc>
           <w:tcPr>
-            <w:tcW w:w="1269" w:type="dxa"/>
+            <w:tcW w:w="706" w:type="pct"/>
           </w:tcPr>
           <w:p/>
         </w:tc>
@@ -2356,14 +2337,15 @@
       <w:tr>
         <w:tc>
           <w:tcPr>
-            <w:tcW w:w="1714" w:type="dxa"/>
+            <w:tcW w:w="953" w:type="pct"/>
             <w:vMerge/>
+            <w:vAlign w:val="center"/>
           </w:tcPr>
           <w:p/>
         </w:tc>
         <w:tc>
           <w:tcPr>
-            <w:tcW w:w="2241" w:type="dxa"/>
+            <w:tcW w:w="1246" w:type="pct"/>
             <w:vAlign w:val="bottom"/>
           </w:tcPr>
           <w:p>
@@ -2378,25 +2360,25 @@
         </w:tc>
         <w:tc>
           <w:tcPr>
-            <w:tcW w:w="1064" w:type="dxa"/>
+            <w:tcW w:w="592" w:type="pct"/>
           </w:tcPr>
           <w:p/>
         </w:tc>
         <w:tc>
           <w:tcPr>
-            <w:tcW w:w="1433" w:type="dxa"/>
+            <w:tcW w:w="797" w:type="pct"/>
           </w:tcPr>
           <w:p/>
         </w:tc>
         <w:tc>
           <w:tcPr>
-            <w:tcW w:w="1269" w:type="dxa"/>
+            <w:tcW w:w="706" w:type="pct"/>
           </w:tcPr>
           <w:p/>
         </w:tc>
         <w:tc>
           <w:tcPr>
-            <w:tcW w:w="1269" w:type="dxa"/>
+            <w:tcW w:w="706" w:type="pct"/>
           </w:tcPr>
           <w:p/>
         </w:tc>
@@ -2404,14 +2386,15 @@
       <w:tr>
         <w:tc>
           <w:tcPr>
-            <w:tcW w:w="1714" w:type="dxa"/>
+            <w:tcW w:w="953" w:type="pct"/>
             <w:vMerge/>
+            <w:vAlign w:val="center"/>
           </w:tcPr>
           <w:p/>
         </w:tc>
         <w:tc>
           <w:tcPr>
-            <w:tcW w:w="2241" w:type="dxa"/>
+            <w:tcW w:w="1246" w:type="pct"/>
             <w:vAlign w:val="bottom"/>
           </w:tcPr>
           <w:p>
@@ -2426,25 +2409,25 @@
         </w:tc>
         <w:tc>
           <w:tcPr>
-            <w:tcW w:w="1064" w:type="dxa"/>
+            <w:tcW w:w="592" w:type="pct"/>
           </w:tcPr>
           <w:p/>
         </w:tc>
         <w:tc>
           <w:tcPr>
-            <w:tcW w:w="1433" w:type="dxa"/>
+            <w:tcW w:w="797" w:type="pct"/>
           </w:tcPr>
           <w:p/>
         </w:tc>
         <w:tc>
           <w:tcPr>
-            <w:tcW w:w="1269" w:type="dxa"/>
+            <w:tcW w:w="706" w:type="pct"/>
           </w:tcPr>
           <w:p/>
         </w:tc>
         <w:tc>
           <w:tcPr>
-            <w:tcW w:w="1269" w:type="dxa"/>
+            <w:tcW w:w="706" w:type="pct"/>
           </w:tcPr>
           <w:p/>
         </w:tc>
@@ -2452,8 +2435,9 @@
       <w:tr>
         <w:tc>
           <w:tcPr>
-            <w:tcW w:w="1714" w:type="dxa"/>
+            <w:tcW w:w="953" w:type="pct"/>
             <w:vMerge w:val="restart"/>
+            <w:vAlign w:val="center"/>
           </w:tcPr>
           <w:p>
             <w:r>
@@ -2463,7 +2447,7 @@
         </w:tc>
         <w:tc>
           <w:tcPr>
-            <w:tcW w:w="2241" w:type="dxa"/>
+            <w:tcW w:w="1246" w:type="pct"/>
           </w:tcPr>
           <w:p>
             <w:r>
@@ -2473,25 +2457,25 @@
         </w:tc>
         <w:tc>
           <w:tcPr>
-            <w:tcW w:w="1064" w:type="dxa"/>
+            <w:tcW w:w="592" w:type="pct"/>
           </w:tcPr>
           <w:p/>
         </w:tc>
         <w:tc>
           <w:tcPr>
-            <w:tcW w:w="1433" w:type="dxa"/>
+            <w:tcW w:w="797" w:type="pct"/>
           </w:tcPr>
           <w:p/>
         </w:tc>
         <w:tc>
           <w:tcPr>
-            <w:tcW w:w="1269" w:type="dxa"/>
+            <w:tcW w:w="706" w:type="pct"/>
           </w:tcPr>
           <w:p/>
         </w:tc>
         <w:tc>
           <w:tcPr>
-            <w:tcW w:w="1269" w:type="dxa"/>
+            <w:tcW w:w="706" w:type="pct"/>
           </w:tcPr>
           <w:p/>
         </w:tc>
@@ -2499,14 +2483,14 @@
       <w:tr>
         <w:tc>
           <w:tcPr>
-            <w:tcW w:w="1714" w:type="dxa"/>
+            <w:tcW w:w="953" w:type="pct"/>
             <w:vMerge/>
           </w:tcPr>
           <w:p/>
         </w:tc>
         <w:tc>
           <w:tcPr>
-            <w:tcW w:w="2241" w:type="dxa"/>
+            <w:tcW w:w="1246" w:type="pct"/>
           </w:tcPr>
           <w:p>
             <w:r>
@@ -2516,25 +2500,25 @@
         </w:tc>
         <w:tc>
           <w:tcPr>
-            <w:tcW w:w="1064" w:type="dxa"/>
+            <w:tcW w:w="592" w:type="pct"/>
           </w:tcPr>
           <w:p/>
         </w:tc>
         <w:tc>
           <w:tcPr>
-            <w:tcW w:w="1433" w:type="dxa"/>
+            <w:tcW w:w="797" w:type="pct"/>
           </w:tcPr>
           <w:p/>
         </w:tc>
         <w:tc>
           <w:tcPr>
-            <w:tcW w:w="1269" w:type="dxa"/>
+            <w:tcW w:w="706" w:type="pct"/>
           </w:tcPr>
           <w:p/>
         </w:tc>
         <w:tc>
           <w:tcPr>
-            <w:tcW w:w="1269" w:type="dxa"/>
+            <w:tcW w:w="706" w:type="pct"/>
           </w:tcPr>
           <w:p/>
         </w:tc>
@@ -2542,14 +2526,14 @@
       <w:tr>
         <w:tc>
           <w:tcPr>
-            <w:tcW w:w="1714" w:type="dxa"/>
+            <w:tcW w:w="953" w:type="pct"/>
             <w:vMerge/>
           </w:tcPr>
           <w:p/>
         </w:tc>
         <w:tc>
           <w:tcPr>
-            <w:tcW w:w="2241" w:type="dxa"/>
+            <w:tcW w:w="1246" w:type="pct"/>
           </w:tcPr>
           <w:p>
             <w:r>
@@ -2559,25 +2543,25 @@
         </w:tc>
         <w:tc>
           <w:tcPr>
-            <w:tcW w:w="1064" w:type="dxa"/>
+            <w:tcW w:w="592" w:type="pct"/>
           </w:tcPr>
           <w:p/>
         </w:tc>
         <w:tc>
           <w:tcPr>
-            <w:tcW w:w="1433" w:type="dxa"/>
+            <w:tcW w:w="797" w:type="pct"/>
           </w:tcPr>
           <w:p/>
         </w:tc>
         <w:tc>
           <w:tcPr>
-            <w:tcW w:w="1269" w:type="dxa"/>
+            <w:tcW w:w="706" w:type="pct"/>
           </w:tcPr>
           <w:p/>
         </w:tc>
         <w:tc>
           <w:tcPr>
-            <w:tcW w:w="1269" w:type="dxa"/>
+            <w:tcW w:w="706" w:type="pct"/>
           </w:tcPr>
           <w:p/>
         </w:tc>
@@ -2585,14 +2569,14 @@
       <w:tr>
         <w:tc>
           <w:tcPr>
-            <w:tcW w:w="1714" w:type="dxa"/>
+            <w:tcW w:w="953" w:type="pct"/>
             <w:vMerge/>
           </w:tcPr>
           <w:p/>
         </w:tc>
         <w:tc>
           <w:tcPr>
-            <w:tcW w:w="2241" w:type="dxa"/>
+            <w:tcW w:w="1246" w:type="pct"/>
           </w:tcPr>
           <w:p>
             <w:r>
@@ -2602,25 +2586,25 @@
         </w:tc>
         <w:tc>
           <w:tcPr>
-            <w:tcW w:w="1064" w:type="dxa"/>
+            <w:tcW w:w="592" w:type="pct"/>
           </w:tcPr>
           <w:p/>
         </w:tc>
         <w:tc>
           <w:tcPr>
-            <w:tcW w:w="1433" w:type="dxa"/>
+            <w:tcW w:w="797" w:type="pct"/>
           </w:tcPr>
           <w:p/>
         </w:tc>
         <w:tc>
           <w:tcPr>
-            <w:tcW w:w="1269" w:type="dxa"/>
+            <w:tcW w:w="706" w:type="pct"/>
           </w:tcPr>
           <w:p/>
         </w:tc>
         <w:tc>
           <w:tcPr>
-            <w:tcW w:w="1269" w:type="dxa"/>
+            <w:tcW w:w="706" w:type="pct"/>
           </w:tcPr>
           <w:p/>
         </w:tc>
@@ -2628,7 +2612,7 @@
       <w:tr>
         <w:tc>
           <w:tcPr>
-            <w:tcW w:w="1714" w:type="dxa"/>
+            <w:tcW w:w="953" w:type="pct"/>
             <w:vMerge/>
           </w:tcPr>
           <w:p>
@@ -2641,7 +2625,7 @@
         </w:tc>
         <w:tc>
           <w:tcPr>
-            <w:tcW w:w="2241" w:type="dxa"/>
+            <w:tcW w:w="1246" w:type="pct"/>
           </w:tcPr>
           <w:p>
             <w:r>
@@ -2654,25 +2638,25 @@
         </w:tc>
         <w:tc>
           <w:tcPr>
-            <w:tcW w:w="1064" w:type="dxa"/>
+            <w:tcW w:w="592" w:type="pct"/>
           </w:tcPr>
           <w:p/>
         </w:tc>
         <w:tc>
           <w:tcPr>
-            <w:tcW w:w="1433" w:type="dxa"/>
+            <w:tcW w:w="797" w:type="pct"/>
           </w:tcPr>
           <w:p/>
         </w:tc>
         <w:tc>
           <w:tcPr>
-            <w:tcW w:w="1269" w:type="dxa"/>
+            <w:tcW w:w="706" w:type="pct"/>
           </w:tcPr>
           <w:p/>
         </w:tc>
         <w:tc>
           <w:tcPr>
-            <w:tcW w:w="1269" w:type="dxa"/>
+            <w:tcW w:w="706" w:type="pct"/>
           </w:tcPr>
           <w:p/>
         </w:tc>
@@ -2712,42 +2696,41 @@
           <w:b/>
           <w:bCs/>
         </w:rPr>
-        <w:t>sthma survey summary survey count</w:t>
+        <w:t>sthma survey summary count</w:t>
       </w:r>
     </w:p>
     <w:tbl>
       <w:tblPr>
         <w:tblStyle w:val="TableGrid"/>
-        <w:tblW w:w="0" w:type="auto"/>
-        <w:tblInd w:w="-113" w:type="dxa"/>
-        <w:tblLayout w:type="fixed"/>
+        <w:tblW w:w="5000" w:type="pct"/>
         <w:tblLook w:val="04A0" w:firstRow="1" w:lastRow="0" w:firstColumn="1" w:lastColumn="0" w:noHBand="0" w:noVBand="1"/>
       </w:tblPr>
       <w:tblGrid>
-        <w:gridCol w:w="2963"/>
-        <w:gridCol w:w="1278"/>
-        <w:gridCol w:w="1278"/>
-        <w:gridCol w:w="1277"/>
-        <w:gridCol w:w="1277"/>
-        <w:gridCol w:w="1277"/>
+        <w:gridCol w:w="2606"/>
+        <w:gridCol w:w="1124"/>
+        <w:gridCol w:w="1124"/>
+        <w:gridCol w:w="1124"/>
+        <w:gridCol w:w="1124"/>
+        <w:gridCol w:w="1124"/>
+        <w:gridCol w:w="1124"/>
       </w:tblGrid>
       <w:tr>
         <w:tc>
           <w:tcPr>
-            <w:tcW w:w="2963" w:type="dxa"/>
-          </w:tcPr>
-          <w:p>
-            <w:pPr>
-              <w:rPr>
-                <w:b/>
-                <w:bCs/>
-              </w:rPr>
-            </w:pPr>
-          </w:p>
-        </w:tc>
-        <w:tc>
-          <w:tcPr>
-            <w:tcW w:w="1278" w:type="dxa"/>
+            <w:tcW w:w="1394" w:type="pct"/>
+          </w:tcPr>
+          <w:p>
+            <w:pPr>
+              <w:rPr>
+                <w:b/>
+                <w:bCs/>
+              </w:rPr>
+            </w:pPr>
+          </w:p>
+        </w:tc>
+        <w:tc>
+          <w:tcPr>
+            <w:tcW w:w="601" w:type="pct"/>
           </w:tcPr>
           <w:p>
             <w:pPr>
@@ -2767,7 +2750,7 @@
         </w:tc>
         <w:tc>
           <w:tcPr>
-            <w:tcW w:w="1278" w:type="dxa"/>
+            <w:tcW w:w="601" w:type="pct"/>
           </w:tcPr>
           <w:p>
             <w:pPr>
@@ -2787,7 +2770,7 @@
         </w:tc>
         <w:tc>
           <w:tcPr>
-            <w:tcW w:w="1277" w:type="dxa"/>
+            <w:tcW w:w="601" w:type="pct"/>
           </w:tcPr>
           <w:p>
             <w:pPr>
@@ -2807,7 +2790,7 @@
         </w:tc>
         <w:tc>
           <w:tcPr>
-            <w:tcW w:w="1277" w:type="dxa"/>
+            <w:tcW w:w="601" w:type="pct"/>
           </w:tcPr>
           <w:p>
             <w:pPr>
@@ -2827,7 +2810,7 @@
         </w:tc>
         <w:tc>
           <w:tcPr>
-            <w:tcW w:w="1277" w:type="dxa"/>
+            <w:tcW w:w="601" w:type="pct"/>
           </w:tcPr>
           <w:p>
             <w:pPr>
@@ -2842,6 +2825,26 @@
                 <w:bCs/>
               </w:rPr>
               <w:t>2010</w:t>
+            </w:r>
+          </w:p>
+        </w:tc>
+        <w:tc>
+          <w:tcPr>
+            <w:tcW w:w="601" w:type="pct"/>
+          </w:tcPr>
+          <w:p>
+            <w:pPr>
+              <w:rPr>
+                <w:b/>
+                <w:bCs/>
+              </w:rPr>
+            </w:pPr>
+            <w:r>
+              <w:rPr>
+                <w:b/>
+                <w:bCs/>
+              </w:rPr>
+              <w:t>Mean</w:t>
             </w:r>
           </w:p>
         </w:tc>
@@ -2849,79 +2852,82 @@
       <w:tr>
         <w:tc>
           <w:tcPr>
-            <w:tcW w:w="2963" w:type="dxa"/>
-          </w:tcPr>
-          <w:p>
-            <w:pPr>
-              <w:rPr>
-                <w:b/>
-                <w:bCs/>
-              </w:rPr>
-            </w:pPr>
-            <w:r>
-              <w:rPr>
-                <w:b/>
-                <w:bCs/>
-              </w:rPr>
-              <w:t>Ever asthma</w:t>
-            </w:r>
-          </w:p>
-        </w:tc>
-        <w:tc>
-          <w:tcPr>
-            <w:tcW w:w="1278" w:type="dxa"/>
-          </w:tcPr>
-          <w:p>
-            <w:pPr>
-              <w:rPr>
-                <w:b/>
-                <w:bCs/>
-              </w:rPr>
-            </w:pPr>
-          </w:p>
-        </w:tc>
-        <w:tc>
-          <w:tcPr>
-            <w:tcW w:w="1278" w:type="dxa"/>
-          </w:tcPr>
-          <w:p>
-            <w:pPr>
-              <w:rPr>
-                <w:b/>
-                <w:bCs/>
-              </w:rPr>
-            </w:pPr>
-          </w:p>
-        </w:tc>
-        <w:tc>
-          <w:tcPr>
-            <w:tcW w:w="1277" w:type="dxa"/>
-          </w:tcPr>
-          <w:p>
-            <w:pPr>
-              <w:rPr>
-                <w:b/>
-                <w:bCs/>
-              </w:rPr>
-            </w:pPr>
-          </w:p>
-        </w:tc>
-        <w:tc>
-          <w:tcPr>
-            <w:tcW w:w="1277" w:type="dxa"/>
-          </w:tcPr>
-          <w:p>
-            <w:pPr>
-              <w:rPr>
-                <w:b/>
-                <w:bCs/>
-              </w:rPr>
-            </w:pPr>
-          </w:p>
-        </w:tc>
-        <w:tc>
-          <w:tcPr>
-            <w:tcW w:w="1277" w:type="dxa"/>
+            <w:tcW w:w="1394" w:type="pct"/>
+          </w:tcPr>
+          <w:p>
+            <w:r>
+              <w:t xml:space="preserve">Children sample </w:t>
+            </w:r>
+          </w:p>
+        </w:tc>
+        <w:tc>
+          <w:tcPr>
+            <w:tcW w:w="601" w:type="pct"/>
+          </w:tcPr>
+          <w:p>
+            <w:pPr>
+              <w:rPr>
+                <w:b/>
+                <w:bCs/>
+              </w:rPr>
+            </w:pPr>
+          </w:p>
+        </w:tc>
+        <w:tc>
+          <w:tcPr>
+            <w:tcW w:w="601" w:type="pct"/>
+          </w:tcPr>
+          <w:p>
+            <w:pPr>
+              <w:rPr>
+                <w:b/>
+                <w:bCs/>
+              </w:rPr>
+            </w:pPr>
+          </w:p>
+        </w:tc>
+        <w:tc>
+          <w:tcPr>
+            <w:tcW w:w="601" w:type="pct"/>
+          </w:tcPr>
+          <w:p>
+            <w:pPr>
+              <w:rPr>
+                <w:b/>
+                <w:bCs/>
+              </w:rPr>
+            </w:pPr>
+          </w:p>
+        </w:tc>
+        <w:tc>
+          <w:tcPr>
+            <w:tcW w:w="601" w:type="pct"/>
+          </w:tcPr>
+          <w:p>
+            <w:pPr>
+              <w:rPr>
+                <w:b/>
+                <w:bCs/>
+              </w:rPr>
+            </w:pPr>
+          </w:p>
+        </w:tc>
+        <w:tc>
+          <w:tcPr>
+            <w:tcW w:w="601" w:type="pct"/>
+          </w:tcPr>
+          <w:p>
+            <w:pPr>
+              <w:rPr>
+                <w:b/>
+                <w:bCs/>
+              </w:rPr>
+            </w:pPr>
+          </w:p>
+        </w:tc>
+        <w:tc>
+          <w:tcPr>
+            <w:tcW w:w="601" w:type="pct"/>
           </w:tcPr>
           <w:p>
             <w:pPr>
@@ -2936,79 +2942,82 @@
       <w:tr>
         <w:tc>
           <w:tcPr>
-            <w:tcW w:w="2963" w:type="dxa"/>
-          </w:tcPr>
-          <w:p>
-            <w:pPr>
-              <w:rPr>
-                <w:b/>
-                <w:bCs/>
-              </w:rPr>
-            </w:pPr>
-            <w:r>
-              <w:rPr>
-                <w:b/>
-                <w:bCs/>
-              </w:rPr>
-              <w:t>&lt;12 month</w:t>
-            </w:r>
-          </w:p>
-        </w:tc>
-        <w:tc>
-          <w:tcPr>
-            <w:tcW w:w="1278" w:type="dxa"/>
-          </w:tcPr>
-          <w:p>
-            <w:pPr>
-              <w:rPr>
-                <w:b/>
-                <w:bCs/>
-              </w:rPr>
-            </w:pPr>
-          </w:p>
-        </w:tc>
-        <w:tc>
-          <w:tcPr>
-            <w:tcW w:w="1278" w:type="dxa"/>
-          </w:tcPr>
-          <w:p>
-            <w:pPr>
-              <w:rPr>
-                <w:b/>
-                <w:bCs/>
-              </w:rPr>
-            </w:pPr>
-          </w:p>
-        </w:tc>
-        <w:tc>
-          <w:tcPr>
-            <w:tcW w:w="1277" w:type="dxa"/>
-          </w:tcPr>
-          <w:p>
-            <w:pPr>
-              <w:rPr>
-                <w:b/>
-                <w:bCs/>
-              </w:rPr>
-            </w:pPr>
-          </w:p>
-        </w:tc>
-        <w:tc>
-          <w:tcPr>
-            <w:tcW w:w="1277" w:type="dxa"/>
-          </w:tcPr>
-          <w:p>
-            <w:pPr>
-              <w:rPr>
-                <w:b/>
-                <w:bCs/>
-              </w:rPr>
-            </w:pPr>
-          </w:p>
-        </w:tc>
-        <w:tc>
-          <w:tcPr>
-            <w:tcW w:w="1277" w:type="dxa"/>
+            <w:tcW w:w="1394" w:type="pct"/>
+          </w:tcPr>
+          <w:p>
+            <w:r>
+              <w:t xml:space="preserve">Ever asthma </w:t>
+            </w:r>
+          </w:p>
+        </w:tc>
+        <w:tc>
+          <w:tcPr>
+            <w:tcW w:w="601" w:type="pct"/>
+          </w:tcPr>
+          <w:p>
+            <w:pPr>
+              <w:rPr>
+                <w:b/>
+                <w:bCs/>
+              </w:rPr>
+            </w:pPr>
+          </w:p>
+        </w:tc>
+        <w:tc>
+          <w:tcPr>
+            <w:tcW w:w="601" w:type="pct"/>
+          </w:tcPr>
+          <w:p>
+            <w:pPr>
+              <w:rPr>
+                <w:b/>
+                <w:bCs/>
+              </w:rPr>
+            </w:pPr>
+          </w:p>
+        </w:tc>
+        <w:tc>
+          <w:tcPr>
+            <w:tcW w:w="601" w:type="pct"/>
+          </w:tcPr>
+          <w:p>
+            <w:pPr>
+              <w:rPr>
+                <w:b/>
+                <w:bCs/>
+              </w:rPr>
+            </w:pPr>
+          </w:p>
+        </w:tc>
+        <w:tc>
+          <w:tcPr>
+            <w:tcW w:w="601" w:type="pct"/>
+          </w:tcPr>
+          <w:p>
+            <w:pPr>
+              <w:rPr>
+                <w:b/>
+                <w:bCs/>
+              </w:rPr>
+            </w:pPr>
+          </w:p>
+        </w:tc>
+        <w:tc>
+          <w:tcPr>
+            <w:tcW w:w="601" w:type="pct"/>
+          </w:tcPr>
+          <w:p>
+            <w:pPr>
+              <w:rPr>
+                <w:b/>
+                <w:bCs/>
+              </w:rPr>
+            </w:pPr>
+          </w:p>
+        </w:tc>
+        <w:tc>
+          <w:tcPr>
+            <w:tcW w:w="601" w:type="pct"/>
           </w:tcPr>
           <w:p>
             <w:pPr>
@@ -3023,79 +3032,82 @@
       <w:tr>
         <w:tc>
           <w:tcPr>
-            <w:tcW w:w="2963" w:type="dxa"/>
-          </w:tcPr>
-          <w:p>
-            <w:pPr>
-              <w:rPr>
-                <w:b/>
-                <w:bCs/>
-              </w:rPr>
-            </w:pPr>
-            <w:r>
-              <w:rPr>
-                <w:b/>
-                <w:bCs/>
-              </w:rPr>
-              <w:t>At-risk</w:t>
-            </w:r>
-          </w:p>
-        </w:tc>
-        <w:tc>
-          <w:tcPr>
-            <w:tcW w:w="1278" w:type="dxa"/>
-          </w:tcPr>
-          <w:p>
-            <w:pPr>
-              <w:rPr>
-                <w:b/>
-                <w:bCs/>
-              </w:rPr>
-            </w:pPr>
-          </w:p>
-        </w:tc>
-        <w:tc>
-          <w:tcPr>
-            <w:tcW w:w="1278" w:type="dxa"/>
-          </w:tcPr>
-          <w:p>
-            <w:pPr>
-              <w:rPr>
-                <w:b/>
-                <w:bCs/>
-              </w:rPr>
-            </w:pPr>
-          </w:p>
-        </w:tc>
-        <w:tc>
-          <w:tcPr>
-            <w:tcW w:w="1277" w:type="dxa"/>
-          </w:tcPr>
-          <w:p>
-            <w:pPr>
-              <w:rPr>
-                <w:b/>
-                <w:bCs/>
-              </w:rPr>
-            </w:pPr>
-          </w:p>
-        </w:tc>
-        <w:tc>
-          <w:tcPr>
-            <w:tcW w:w="1277" w:type="dxa"/>
-          </w:tcPr>
-          <w:p>
-            <w:pPr>
-              <w:rPr>
-                <w:b/>
-                <w:bCs/>
-              </w:rPr>
-            </w:pPr>
-          </w:p>
-        </w:tc>
-        <w:tc>
-          <w:tcPr>
-            <w:tcW w:w="1277" w:type="dxa"/>
+            <w:tcW w:w="1394" w:type="pct"/>
+          </w:tcPr>
+          <w:p>
+            <w:r>
+              <w:t>&lt;12 month</w:t>
+            </w:r>
+          </w:p>
+        </w:tc>
+        <w:tc>
+          <w:tcPr>
+            <w:tcW w:w="601" w:type="pct"/>
+          </w:tcPr>
+          <w:p>
+            <w:pPr>
+              <w:rPr>
+                <w:b/>
+                <w:bCs/>
+              </w:rPr>
+            </w:pPr>
+          </w:p>
+        </w:tc>
+        <w:tc>
+          <w:tcPr>
+            <w:tcW w:w="601" w:type="pct"/>
+          </w:tcPr>
+          <w:p>
+            <w:pPr>
+              <w:rPr>
+                <w:b/>
+                <w:bCs/>
+              </w:rPr>
+            </w:pPr>
+          </w:p>
+        </w:tc>
+        <w:tc>
+          <w:tcPr>
+            <w:tcW w:w="601" w:type="pct"/>
+          </w:tcPr>
+          <w:p>
+            <w:pPr>
+              <w:rPr>
+                <w:b/>
+                <w:bCs/>
+              </w:rPr>
+            </w:pPr>
+          </w:p>
+        </w:tc>
+        <w:tc>
+          <w:tcPr>
+            <w:tcW w:w="601" w:type="pct"/>
+          </w:tcPr>
+          <w:p>
+            <w:pPr>
+              <w:rPr>
+                <w:b/>
+                <w:bCs/>
+              </w:rPr>
+            </w:pPr>
+          </w:p>
+        </w:tc>
+        <w:tc>
+          <w:tcPr>
+            <w:tcW w:w="601" w:type="pct"/>
+          </w:tcPr>
+          <w:p>
+            <w:pPr>
+              <w:rPr>
+                <w:b/>
+                <w:bCs/>
+              </w:rPr>
+            </w:pPr>
+          </w:p>
+        </w:tc>
+        <w:tc>
+          <w:tcPr>
+            <w:tcW w:w="601" w:type="pct"/>
           </w:tcPr>
           <w:p>
             <w:pPr>
@@ -3110,79 +3122,87 @@
       <w:tr>
         <w:tc>
           <w:tcPr>
-            <w:tcW w:w="2963" w:type="dxa"/>
-          </w:tcPr>
-          <w:p>
-            <w:pPr>
-              <w:rPr>
-                <w:b/>
-                <w:bCs/>
-              </w:rPr>
-            </w:pPr>
-            <w:r>
-              <w:rPr>
-                <w:b/>
-                <w:bCs/>
-              </w:rPr>
-              <w:t xml:space="preserve">Prevalence </w:t>
-            </w:r>
-          </w:p>
-        </w:tc>
-        <w:tc>
-          <w:tcPr>
-            <w:tcW w:w="1278" w:type="dxa"/>
-          </w:tcPr>
-          <w:p>
-            <w:pPr>
-              <w:rPr>
-                <w:b/>
-                <w:bCs/>
-              </w:rPr>
-            </w:pPr>
-          </w:p>
-        </w:tc>
-        <w:tc>
-          <w:tcPr>
-            <w:tcW w:w="1278" w:type="dxa"/>
-          </w:tcPr>
-          <w:p>
-            <w:pPr>
-              <w:rPr>
-                <w:b/>
-                <w:bCs/>
-              </w:rPr>
-            </w:pPr>
-          </w:p>
-        </w:tc>
-        <w:tc>
-          <w:tcPr>
-            <w:tcW w:w="1277" w:type="dxa"/>
-          </w:tcPr>
-          <w:p>
-            <w:pPr>
-              <w:rPr>
-                <w:b/>
-                <w:bCs/>
-              </w:rPr>
-            </w:pPr>
-          </w:p>
-        </w:tc>
-        <w:tc>
-          <w:tcPr>
-            <w:tcW w:w="1277" w:type="dxa"/>
-          </w:tcPr>
-          <w:p>
-            <w:pPr>
-              <w:rPr>
-                <w:b/>
-                <w:bCs/>
-              </w:rPr>
-            </w:pPr>
-          </w:p>
-        </w:tc>
-        <w:tc>
-          <w:tcPr>
-            <w:tcW w:w="1277" w:type="dxa"/>
+            <w:tcW w:w="1394" w:type="pct"/>
+          </w:tcPr>
+          <w:p>
+            <w:pPr>
+              <w:tabs>
+                <w:tab w:val="left" w:pos="840"/>
+              </w:tabs>
+            </w:pPr>
+            <w:r>
+              <w:t>At-risk</w:t>
+            </w:r>
+          </w:p>
+        </w:tc>
+        <w:tc>
+          <w:tcPr>
+            <w:tcW w:w="601" w:type="pct"/>
+          </w:tcPr>
+          <w:p>
+            <w:pPr>
+              <w:rPr>
+                <w:b/>
+                <w:bCs/>
+              </w:rPr>
+            </w:pPr>
+          </w:p>
+        </w:tc>
+        <w:tc>
+          <w:tcPr>
+            <w:tcW w:w="601" w:type="pct"/>
+          </w:tcPr>
+          <w:p>
+            <w:pPr>
+              <w:rPr>
+                <w:b/>
+                <w:bCs/>
+              </w:rPr>
+            </w:pPr>
+          </w:p>
+        </w:tc>
+        <w:tc>
+          <w:tcPr>
+            <w:tcW w:w="601" w:type="pct"/>
+          </w:tcPr>
+          <w:p>
+            <w:pPr>
+              <w:rPr>
+                <w:b/>
+                <w:bCs/>
+              </w:rPr>
+            </w:pPr>
+          </w:p>
+        </w:tc>
+        <w:tc>
+          <w:tcPr>
+            <w:tcW w:w="601" w:type="pct"/>
+          </w:tcPr>
+          <w:p>
+            <w:pPr>
+              <w:rPr>
+                <w:b/>
+                <w:bCs/>
+              </w:rPr>
+            </w:pPr>
+          </w:p>
+        </w:tc>
+        <w:tc>
+          <w:tcPr>
+            <w:tcW w:w="601" w:type="pct"/>
+          </w:tcPr>
+          <w:p>
+            <w:pPr>
+              <w:rPr>
+                <w:b/>
+                <w:bCs/>
+              </w:rPr>
+            </w:pPr>
+          </w:p>
+        </w:tc>
+        <w:tc>
+          <w:tcPr>
+            <w:tcW w:w="601" w:type="pct"/>
           </w:tcPr>
           <w:p>
             <w:pPr>
@@ -3197,79 +3217,82 @@
       <w:tr>
         <w:tc>
           <w:tcPr>
-            <w:tcW w:w="2963" w:type="dxa"/>
-          </w:tcPr>
-          <w:p>
-            <w:pPr>
-              <w:rPr>
-                <w:b/>
-                <w:bCs/>
-              </w:rPr>
-            </w:pPr>
-            <w:r>
-              <w:rPr>
-                <w:b/>
-                <w:bCs/>
-              </w:rPr>
+            <w:tcW w:w="1394" w:type="pct"/>
+          </w:tcPr>
+          <w:p>
+            <w:r>
               <w:t>IR per 1,000</w:t>
             </w:r>
           </w:p>
         </w:tc>
         <w:tc>
           <w:tcPr>
-            <w:tcW w:w="1278" w:type="dxa"/>
-          </w:tcPr>
-          <w:p>
-            <w:pPr>
-              <w:rPr>
-                <w:b/>
-                <w:bCs/>
-              </w:rPr>
-            </w:pPr>
-          </w:p>
-        </w:tc>
-        <w:tc>
-          <w:tcPr>
-            <w:tcW w:w="1278" w:type="dxa"/>
-          </w:tcPr>
-          <w:p>
-            <w:pPr>
-              <w:rPr>
-                <w:b/>
-                <w:bCs/>
-              </w:rPr>
-            </w:pPr>
-          </w:p>
-        </w:tc>
-        <w:tc>
-          <w:tcPr>
-            <w:tcW w:w="1277" w:type="dxa"/>
-          </w:tcPr>
-          <w:p>
-            <w:pPr>
-              <w:rPr>
-                <w:b/>
-                <w:bCs/>
-              </w:rPr>
-            </w:pPr>
-          </w:p>
-        </w:tc>
-        <w:tc>
-          <w:tcPr>
-            <w:tcW w:w="1277" w:type="dxa"/>
-          </w:tcPr>
-          <w:p>
-            <w:pPr>
-              <w:rPr>
-                <w:b/>
-                <w:bCs/>
-              </w:rPr>
-            </w:pPr>
-          </w:p>
-        </w:tc>
-        <w:tc>
-          <w:tcPr>
-            <w:tcW w:w="1277" w:type="dxa"/>
+            <w:tcW w:w="601" w:type="pct"/>
+          </w:tcPr>
+          <w:p>
+            <w:pPr>
+              <w:rPr>
+                <w:b/>
+                <w:bCs/>
+              </w:rPr>
+            </w:pPr>
+          </w:p>
+        </w:tc>
+        <w:tc>
+          <w:tcPr>
+            <w:tcW w:w="601" w:type="pct"/>
+          </w:tcPr>
+          <w:p>
+            <w:pPr>
+              <w:rPr>
+                <w:b/>
+                <w:bCs/>
+              </w:rPr>
+            </w:pPr>
+          </w:p>
+        </w:tc>
+        <w:tc>
+          <w:tcPr>
+            <w:tcW w:w="601" w:type="pct"/>
+          </w:tcPr>
+          <w:p>
+            <w:pPr>
+              <w:rPr>
+                <w:b/>
+                <w:bCs/>
+              </w:rPr>
+            </w:pPr>
+          </w:p>
+        </w:tc>
+        <w:tc>
+          <w:tcPr>
+            <w:tcW w:w="601" w:type="pct"/>
+          </w:tcPr>
+          <w:p>
+            <w:pPr>
+              <w:rPr>
+                <w:b/>
+                <w:bCs/>
+              </w:rPr>
+            </w:pPr>
+          </w:p>
+        </w:tc>
+        <w:tc>
+          <w:tcPr>
+            <w:tcW w:w="601" w:type="pct"/>
+          </w:tcPr>
+          <w:p>
+            <w:pPr>
+              <w:rPr>
+                <w:b/>
+                <w:bCs/>
+              </w:rPr>
+            </w:pPr>
+          </w:p>
+        </w:tc>
+        <w:tc>
+          <w:tcPr>
+            <w:tcW w:w="601" w:type="pct"/>
           </w:tcPr>
           <w:p>
             <w:pPr>
@@ -3284,72 +3307,82 @@
       <w:tr>
         <w:tc>
           <w:tcPr>
-            <w:tcW w:w="2963" w:type="dxa"/>
-          </w:tcPr>
-          <w:p>
-            <w:pPr>
-              <w:rPr>
-                <w:b/>
-                <w:bCs/>
-              </w:rPr>
-            </w:pPr>
-          </w:p>
-        </w:tc>
-        <w:tc>
-          <w:tcPr>
-            <w:tcW w:w="1278" w:type="dxa"/>
-          </w:tcPr>
-          <w:p>
-            <w:pPr>
-              <w:rPr>
-                <w:b/>
-                <w:bCs/>
-              </w:rPr>
-            </w:pPr>
-          </w:p>
-        </w:tc>
-        <w:tc>
-          <w:tcPr>
-            <w:tcW w:w="1278" w:type="dxa"/>
-          </w:tcPr>
-          <w:p>
-            <w:pPr>
-              <w:rPr>
-                <w:b/>
-                <w:bCs/>
-              </w:rPr>
-            </w:pPr>
-          </w:p>
-        </w:tc>
-        <w:tc>
-          <w:tcPr>
-            <w:tcW w:w="1277" w:type="dxa"/>
-          </w:tcPr>
-          <w:p>
-            <w:pPr>
-              <w:rPr>
-                <w:b/>
-                <w:bCs/>
-              </w:rPr>
-            </w:pPr>
-          </w:p>
-        </w:tc>
-        <w:tc>
-          <w:tcPr>
-            <w:tcW w:w="1277" w:type="dxa"/>
-          </w:tcPr>
-          <w:p>
-            <w:pPr>
-              <w:rPr>
-                <w:b/>
-                <w:bCs/>
-              </w:rPr>
-            </w:pPr>
-          </w:p>
-        </w:tc>
-        <w:tc>
-          <w:tcPr>
-            <w:tcW w:w="1277" w:type="dxa"/>
+            <w:tcW w:w="1394" w:type="pct"/>
+          </w:tcPr>
+          <w:p>
+            <w:r>
+              <w:t>PRV per 100</w:t>
+            </w:r>
+          </w:p>
+        </w:tc>
+        <w:tc>
+          <w:tcPr>
+            <w:tcW w:w="601" w:type="pct"/>
+          </w:tcPr>
+          <w:p>
+            <w:pPr>
+              <w:rPr>
+                <w:b/>
+                <w:bCs/>
+              </w:rPr>
+            </w:pPr>
+          </w:p>
+        </w:tc>
+        <w:tc>
+          <w:tcPr>
+            <w:tcW w:w="601" w:type="pct"/>
+          </w:tcPr>
+          <w:p>
+            <w:pPr>
+              <w:rPr>
+                <w:b/>
+                <w:bCs/>
+              </w:rPr>
+            </w:pPr>
+          </w:p>
+        </w:tc>
+        <w:tc>
+          <w:tcPr>
+            <w:tcW w:w="601" w:type="pct"/>
+          </w:tcPr>
+          <w:p>
+            <w:pPr>
+              <w:rPr>
+                <w:b/>
+                <w:bCs/>
+              </w:rPr>
+            </w:pPr>
+          </w:p>
+        </w:tc>
+        <w:tc>
+          <w:tcPr>
+            <w:tcW w:w="601" w:type="pct"/>
+          </w:tcPr>
+          <w:p>
+            <w:pPr>
+              <w:rPr>
+                <w:b/>
+                <w:bCs/>
+              </w:rPr>
+            </w:pPr>
+          </w:p>
+        </w:tc>
+        <w:tc>
+          <w:tcPr>
+            <w:tcW w:w="601" w:type="pct"/>
+          </w:tcPr>
+          <w:p>
+            <w:pPr>
+              <w:rPr>
+                <w:b/>
+                <w:bCs/>
+              </w:rPr>
+            </w:pPr>
+          </w:p>
+        </w:tc>
+        <w:tc>
+          <w:tcPr>
+            <w:tcW w:w="601" w:type="pct"/>
           </w:tcPr>
           <w:p>
             <w:pPr>
@@ -3396,42 +3429,41 @@
           <w:b/>
           <w:bCs/>
         </w:rPr>
-        <w:t>sthma survey summary weighted counts</w:t>
+        <w:t xml:space="preserve">sthma survey summary weighted </w:t>
       </w:r>
     </w:p>
     <w:tbl>
       <w:tblPr>
         <w:tblStyle w:val="TableGrid"/>
-        <w:tblW w:w="0" w:type="auto"/>
-        <w:tblInd w:w="-113" w:type="dxa"/>
-        <w:tblLayout w:type="fixed"/>
+        <w:tblW w:w="5000" w:type="pct"/>
         <w:tblLook w:val="04A0" w:firstRow="1" w:lastRow="0" w:firstColumn="1" w:lastColumn="0" w:noHBand="0" w:noVBand="1"/>
       </w:tblPr>
       <w:tblGrid>
-        <w:gridCol w:w="2963"/>
-        <w:gridCol w:w="1278"/>
-        <w:gridCol w:w="1278"/>
-        <w:gridCol w:w="1277"/>
-        <w:gridCol w:w="1277"/>
-        <w:gridCol w:w="1277"/>
+        <w:gridCol w:w="2042"/>
+        <w:gridCol w:w="1218"/>
+        <w:gridCol w:w="1218"/>
+        <w:gridCol w:w="1218"/>
+        <w:gridCol w:w="1218"/>
+        <w:gridCol w:w="1218"/>
+        <w:gridCol w:w="1218"/>
       </w:tblGrid>
       <w:tr>
         <w:tc>
           <w:tcPr>
-            <w:tcW w:w="2963" w:type="dxa"/>
-          </w:tcPr>
-          <w:p>
-            <w:pPr>
-              <w:rPr>
-                <w:b/>
-                <w:bCs/>
-              </w:rPr>
-            </w:pPr>
-          </w:p>
-        </w:tc>
-        <w:tc>
-          <w:tcPr>
-            <w:tcW w:w="1278" w:type="dxa"/>
+            <w:tcW w:w="1394" w:type="pct"/>
+          </w:tcPr>
+          <w:p>
+            <w:pPr>
+              <w:rPr>
+                <w:b/>
+                <w:bCs/>
+              </w:rPr>
+            </w:pPr>
+          </w:p>
+        </w:tc>
+        <w:tc>
+          <w:tcPr>
+            <w:tcW w:w="601" w:type="pct"/>
           </w:tcPr>
           <w:p>
             <w:pPr>
@@ -3451,7 +3483,7 @@
         </w:tc>
         <w:tc>
           <w:tcPr>
-            <w:tcW w:w="1278" w:type="dxa"/>
+            <w:tcW w:w="601" w:type="pct"/>
           </w:tcPr>
           <w:p>
             <w:pPr>
@@ -3471,7 +3503,7 @@
         </w:tc>
         <w:tc>
           <w:tcPr>
-            <w:tcW w:w="1277" w:type="dxa"/>
+            <w:tcW w:w="601" w:type="pct"/>
           </w:tcPr>
           <w:p>
             <w:pPr>
@@ -3491,7 +3523,7 @@
         </w:tc>
         <w:tc>
           <w:tcPr>
-            <w:tcW w:w="1277" w:type="dxa"/>
+            <w:tcW w:w="601" w:type="pct"/>
           </w:tcPr>
           <w:p>
             <w:pPr>
@@ -3511,7 +3543,7 @@
         </w:tc>
         <w:tc>
           <w:tcPr>
-            <w:tcW w:w="1277" w:type="dxa"/>
+            <w:tcW w:w="601" w:type="pct"/>
           </w:tcPr>
           <w:p>
             <w:pPr>
@@ -3526,6 +3558,26 @@
                 <w:bCs/>
               </w:rPr>
               <w:t>2010</w:t>
+            </w:r>
+          </w:p>
+        </w:tc>
+        <w:tc>
+          <w:tcPr>
+            <w:tcW w:w="601" w:type="pct"/>
+          </w:tcPr>
+          <w:p>
+            <w:pPr>
+              <w:rPr>
+                <w:b/>
+                <w:bCs/>
+              </w:rPr>
+            </w:pPr>
+            <w:r>
+              <w:rPr>
+                <w:b/>
+                <w:bCs/>
+              </w:rPr>
+              <w:t>Mean</w:t>
             </w:r>
           </w:p>
         </w:tc>
@@ -3533,522 +3585,829 @@
       <w:tr>
         <w:tc>
           <w:tcPr>
-            <w:tcW w:w="2963" w:type="dxa"/>
-          </w:tcPr>
-          <w:p>
-            <w:pPr>
-              <w:rPr>
-                <w:b/>
-                <w:bCs/>
-              </w:rPr>
-            </w:pPr>
-            <w:r>
-              <w:rPr>
-                <w:b/>
-                <w:bCs/>
-              </w:rPr>
-              <w:t>Ever asthma</w:t>
-            </w:r>
-          </w:p>
-        </w:tc>
-        <w:tc>
-          <w:tcPr>
-            <w:tcW w:w="1278" w:type="dxa"/>
-          </w:tcPr>
-          <w:p>
-            <w:pPr>
-              <w:rPr>
-                <w:b/>
-                <w:bCs/>
-              </w:rPr>
-            </w:pPr>
-          </w:p>
-        </w:tc>
-        <w:tc>
-          <w:tcPr>
-            <w:tcW w:w="1278" w:type="dxa"/>
-          </w:tcPr>
-          <w:p>
-            <w:pPr>
-              <w:rPr>
-                <w:b/>
-                <w:bCs/>
-              </w:rPr>
-            </w:pPr>
-          </w:p>
-        </w:tc>
-        <w:tc>
-          <w:tcPr>
-            <w:tcW w:w="1277" w:type="dxa"/>
-          </w:tcPr>
-          <w:p>
-            <w:pPr>
-              <w:rPr>
-                <w:b/>
-                <w:bCs/>
-              </w:rPr>
-            </w:pPr>
-          </w:p>
-        </w:tc>
-        <w:tc>
-          <w:tcPr>
-            <w:tcW w:w="1277" w:type="dxa"/>
-          </w:tcPr>
-          <w:p>
-            <w:pPr>
-              <w:rPr>
-                <w:b/>
-                <w:bCs/>
-              </w:rPr>
-            </w:pPr>
-          </w:p>
-        </w:tc>
-        <w:tc>
-          <w:tcPr>
-            <w:tcW w:w="1277" w:type="dxa"/>
-          </w:tcPr>
-          <w:p>
-            <w:pPr>
-              <w:rPr>
-                <w:b/>
-                <w:bCs/>
-              </w:rPr>
-            </w:pPr>
+            <w:tcW w:w="1394" w:type="pct"/>
+          </w:tcPr>
+          <w:p>
+            <w:r>
+              <w:lastRenderedPageBreak/>
+              <w:t xml:space="preserve">Children weighted sample </w:t>
+            </w:r>
+          </w:p>
+        </w:tc>
+        <w:tc>
+          <w:tcPr>
+            <w:tcW w:w="601" w:type="pct"/>
+            <w:vAlign w:val="bottom"/>
+          </w:tcPr>
+          <w:p>
+            <w:pPr>
+              <w:rPr>
+                <w:b/>
+                <w:bCs/>
+              </w:rPr>
+            </w:pPr>
+            <w:r>
+              <w:rPr>
+                <w:rFonts w:ascii="Calibri" w:hAnsi="Calibri" w:cs="Calibri"/>
+                <w:color w:val="000000"/>
+              </w:rPr>
+              <w:t>50,674,742</w:t>
+            </w:r>
+          </w:p>
+        </w:tc>
+        <w:tc>
+          <w:tcPr>
+            <w:tcW w:w="601" w:type="pct"/>
+            <w:vAlign w:val="bottom"/>
+          </w:tcPr>
+          <w:p>
+            <w:pPr>
+              <w:rPr>
+                <w:b/>
+                <w:bCs/>
+              </w:rPr>
+            </w:pPr>
+            <w:r>
+              <w:rPr>
+                <w:rFonts w:ascii="Calibri" w:hAnsi="Calibri" w:cs="Calibri"/>
+                <w:color w:val="000000"/>
+              </w:rPr>
+              <w:t>43,661,381</w:t>
+            </w:r>
+          </w:p>
+        </w:tc>
+        <w:tc>
+          <w:tcPr>
+            <w:tcW w:w="601" w:type="pct"/>
+            <w:vAlign w:val="bottom"/>
+          </w:tcPr>
+          <w:p>
+            <w:pPr>
+              <w:rPr>
+                <w:b/>
+                <w:bCs/>
+              </w:rPr>
+            </w:pPr>
+            <w:r>
+              <w:rPr>
+                <w:rFonts w:ascii="Calibri" w:hAnsi="Calibri" w:cs="Calibri"/>
+                <w:color w:val="000000"/>
+              </w:rPr>
+              <w:t>53,327,550</w:t>
+            </w:r>
+          </w:p>
+        </w:tc>
+        <w:tc>
+          <w:tcPr>
+            <w:tcW w:w="601" w:type="pct"/>
+            <w:vAlign w:val="bottom"/>
+          </w:tcPr>
+          <w:p>
+            <w:pPr>
+              <w:rPr>
+                <w:b/>
+                <w:bCs/>
+              </w:rPr>
+            </w:pPr>
+            <w:r>
+              <w:rPr>
+                <w:rFonts w:ascii="Calibri" w:hAnsi="Calibri" w:cs="Calibri"/>
+                <w:color w:val="000000"/>
+              </w:rPr>
+              <w:t>47,747,373</w:t>
+            </w:r>
+          </w:p>
+        </w:tc>
+        <w:tc>
+          <w:tcPr>
+            <w:tcW w:w="601" w:type="pct"/>
+            <w:vAlign w:val="bottom"/>
+          </w:tcPr>
+          <w:p>
+            <w:pPr>
+              <w:rPr>
+                <w:b/>
+                <w:bCs/>
+              </w:rPr>
+            </w:pPr>
+            <w:r>
+              <w:rPr>
+                <w:rFonts w:ascii="Calibri" w:hAnsi="Calibri" w:cs="Calibri"/>
+                <w:color w:val="000000"/>
+              </w:rPr>
+              <w:t>39,975,264</w:t>
+            </w:r>
+          </w:p>
+        </w:tc>
+        <w:tc>
+          <w:tcPr>
+            <w:tcW w:w="601" w:type="pct"/>
+            <w:vAlign w:val="bottom"/>
+          </w:tcPr>
+          <w:p>
+            <w:pPr>
+              <w:rPr>
+                <w:b/>
+                <w:bCs/>
+              </w:rPr>
+            </w:pPr>
+            <w:r>
+              <w:rPr>
+                <w:rFonts w:ascii="Calibri" w:hAnsi="Calibri" w:cs="Calibri"/>
+                <w:color w:val="000000"/>
+              </w:rPr>
+              <w:t>47,077,262</w:t>
+            </w:r>
           </w:p>
         </w:tc>
       </w:tr>
       <w:tr>
         <w:tc>
           <w:tcPr>
-            <w:tcW w:w="2963" w:type="dxa"/>
-          </w:tcPr>
-          <w:p>
-            <w:pPr>
-              <w:rPr>
-                <w:b/>
-                <w:bCs/>
-              </w:rPr>
-            </w:pPr>
-            <w:r>
-              <w:rPr>
-                <w:b/>
-                <w:bCs/>
-              </w:rPr>
-              <w:t>&lt;12 month</w:t>
-            </w:r>
-          </w:p>
-        </w:tc>
-        <w:tc>
-          <w:tcPr>
-            <w:tcW w:w="1278" w:type="dxa"/>
-          </w:tcPr>
-          <w:p>
-            <w:pPr>
-              <w:rPr>
-                <w:b/>
-                <w:bCs/>
-              </w:rPr>
-            </w:pPr>
-          </w:p>
-        </w:tc>
-        <w:tc>
-          <w:tcPr>
-            <w:tcW w:w="1278" w:type="dxa"/>
-          </w:tcPr>
-          <w:p>
-            <w:pPr>
-              <w:rPr>
-                <w:b/>
-                <w:bCs/>
-              </w:rPr>
-            </w:pPr>
-          </w:p>
-        </w:tc>
-        <w:tc>
-          <w:tcPr>
-            <w:tcW w:w="1277" w:type="dxa"/>
-          </w:tcPr>
-          <w:p>
-            <w:pPr>
-              <w:rPr>
-                <w:b/>
-                <w:bCs/>
-              </w:rPr>
-            </w:pPr>
-          </w:p>
-        </w:tc>
-        <w:tc>
-          <w:tcPr>
-            <w:tcW w:w="1277" w:type="dxa"/>
-          </w:tcPr>
-          <w:p>
-            <w:pPr>
-              <w:rPr>
-                <w:b/>
-                <w:bCs/>
-              </w:rPr>
-            </w:pPr>
-          </w:p>
-        </w:tc>
-        <w:tc>
-          <w:tcPr>
-            <w:tcW w:w="1277" w:type="dxa"/>
-          </w:tcPr>
-          <w:p>
-            <w:pPr>
-              <w:rPr>
-                <w:b/>
-                <w:bCs/>
-              </w:rPr>
-            </w:pPr>
+            <w:tcW w:w="1394" w:type="pct"/>
+          </w:tcPr>
+          <w:p>
+            <w:r>
+              <w:t xml:space="preserve">Ever asthma </w:t>
+            </w:r>
+          </w:p>
+        </w:tc>
+        <w:tc>
+          <w:tcPr>
+            <w:tcW w:w="601" w:type="pct"/>
+            <w:vAlign w:val="bottom"/>
+          </w:tcPr>
+          <w:p>
+            <w:pPr>
+              <w:rPr>
+                <w:b/>
+                <w:bCs/>
+              </w:rPr>
+            </w:pPr>
+            <w:r>
+              <w:rPr>
+                <w:rFonts w:ascii="Calibri" w:hAnsi="Calibri" w:cs="Calibri"/>
+                <w:color w:val="000000"/>
+              </w:rPr>
+              <w:t>6,493,224</w:t>
+            </w:r>
+          </w:p>
+        </w:tc>
+        <w:tc>
+          <w:tcPr>
+            <w:tcW w:w="601" w:type="pct"/>
+            <w:vAlign w:val="bottom"/>
+          </w:tcPr>
+          <w:p>
+            <w:pPr>
+              <w:rPr>
+                <w:b/>
+                <w:bCs/>
+              </w:rPr>
+            </w:pPr>
+            <w:r>
+              <w:rPr>
+                <w:rFonts w:ascii="Calibri" w:hAnsi="Calibri" w:cs="Calibri"/>
+                <w:color w:val="000000"/>
+              </w:rPr>
+              <w:t>5,763,409</w:t>
+            </w:r>
+          </w:p>
+        </w:tc>
+        <w:tc>
+          <w:tcPr>
+            <w:tcW w:w="601" w:type="pct"/>
+            <w:vAlign w:val="bottom"/>
+          </w:tcPr>
+          <w:p>
+            <w:pPr>
+              <w:rPr>
+                <w:b/>
+                <w:bCs/>
+              </w:rPr>
+            </w:pPr>
+            <w:r>
+              <w:rPr>
+                <w:rFonts w:ascii="Calibri" w:hAnsi="Calibri" w:cs="Calibri"/>
+                <w:color w:val="000000"/>
+              </w:rPr>
+              <w:t>7,218,400</w:t>
+            </w:r>
+          </w:p>
+        </w:tc>
+        <w:tc>
+          <w:tcPr>
+            <w:tcW w:w="601" w:type="pct"/>
+            <w:vAlign w:val="bottom"/>
+          </w:tcPr>
+          <w:p>
+            <w:pPr>
+              <w:rPr>
+                <w:b/>
+                <w:bCs/>
+              </w:rPr>
+            </w:pPr>
+            <w:r>
+              <w:rPr>
+                <w:rFonts w:ascii="Calibri" w:hAnsi="Calibri" w:cs="Calibri"/>
+                <w:color w:val="000000"/>
+              </w:rPr>
+              <w:t>6,279,938</w:t>
+            </w:r>
+          </w:p>
+        </w:tc>
+        <w:tc>
+          <w:tcPr>
+            <w:tcW w:w="601" w:type="pct"/>
+            <w:vAlign w:val="bottom"/>
+          </w:tcPr>
+          <w:p>
+            <w:pPr>
+              <w:rPr>
+                <w:b/>
+                <w:bCs/>
+              </w:rPr>
+            </w:pPr>
+            <w:r>
+              <w:rPr>
+                <w:rFonts w:ascii="Calibri" w:hAnsi="Calibri" w:cs="Calibri"/>
+                <w:color w:val="000000"/>
+              </w:rPr>
+              <w:t>5,158,455</w:t>
+            </w:r>
+          </w:p>
+        </w:tc>
+        <w:tc>
+          <w:tcPr>
+            <w:tcW w:w="601" w:type="pct"/>
+            <w:vAlign w:val="bottom"/>
+          </w:tcPr>
+          <w:p>
+            <w:pPr>
+              <w:rPr>
+                <w:b/>
+                <w:bCs/>
+              </w:rPr>
+            </w:pPr>
+            <w:r>
+              <w:rPr>
+                <w:rFonts w:ascii="Calibri" w:hAnsi="Calibri" w:cs="Calibri"/>
+                <w:color w:val="000000"/>
+              </w:rPr>
+              <w:t>6,182,685</w:t>
+            </w:r>
           </w:p>
         </w:tc>
       </w:tr>
       <w:tr>
         <w:tc>
           <w:tcPr>
-            <w:tcW w:w="2963" w:type="dxa"/>
-          </w:tcPr>
-          <w:p>
-            <w:pPr>
-              <w:rPr>
-                <w:b/>
-                <w:bCs/>
-              </w:rPr>
-            </w:pPr>
-            <w:r>
-              <w:rPr>
-                <w:b/>
-                <w:bCs/>
-              </w:rPr>
-              <w:t>At-risk</w:t>
-            </w:r>
-          </w:p>
-        </w:tc>
-        <w:tc>
-          <w:tcPr>
-            <w:tcW w:w="1278" w:type="dxa"/>
-          </w:tcPr>
-          <w:p>
-            <w:pPr>
-              <w:rPr>
-                <w:b/>
-                <w:bCs/>
-              </w:rPr>
-            </w:pPr>
-          </w:p>
-        </w:tc>
-        <w:tc>
-          <w:tcPr>
-            <w:tcW w:w="1278" w:type="dxa"/>
-          </w:tcPr>
-          <w:p>
-            <w:pPr>
-              <w:rPr>
-                <w:b/>
-                <w:bCs/>
-              </w:rPr>
-            </w:pPr>
-          </w:p>
-        </w:tc>
-        <w:tc>
-          <w:tcPr>
-            <w:tcW w:w="1277" w:type="dxa"/>
-          </w:tcPr>
-          <w:p>
-            <w:pPr>
-              <w:rPr>
-                <w:b/>
-                <w:bCs/>
-              </w:rPr>
-            </w:pPr>
-          </w:p>
-        </w:tc>
-        <w:tc>
-          <w:tcPr>
-            <w:tcW w:w="1277" w:type="dxa"/>
-          </w:tcPr>
-          <w:p>
-            <w:pPr>
-              <w:rPr>
-                <w:b/>
-                <w:bCs/>
-              </w:rPr>
-            </w:pPr>
-          </w:p>
-        </w:tc>
-        <w:tc>
-          <w:tcPr>
-            <w:tcW w:w="1277" w:type="dxa"/>
-          </w:tcPr>
-          <w:p>
-            <w:pPr>
-              <w:rPr>
-                <w:b/>
-                <w:bCs/>
-              </w:rPr>
-            </w:pPr>
+            <w:tcW w:w="1394" w:type="pct"/>
+          </w:tcPr>
+          <w:p>
+            <w:r>
+              <w:t>&lt;12 month</w:t>
+            </w:r>
+          </w:p>
+        </w:tc>
+        <w:tc>
+          <w:tcPr>
+            <w:tcW w:w="601" w:type="pct"/>
+            <w:vAlign w:val="bottom"/>
+          </w:tcPr>
+          <w:p>
+            <w:pPr>
+              <w:rPr>
+                <w:b/>
+                <w:bCs/>
+              </w:rPr>
+            </w:pPr>
+            <w:r>
+              <w:rPr>
+                <w:rFonts w:ascii="Calibri" w:hAnsi="Calibri" w:cs="Calibri"/>
+                <w:color w:val="000000"/>
+              </w:rPr>
+              <w:t>404,276</w:t>
+            </w:r>
+          </w:p>
+        </w:tc>
+        <w:tc>
+          <w:tcPr>
+            <w:tcW w:w="601" w:type="pct"/>
+            <w:vAlign w:val="bottom"/>
+          </w:tcPr>
+          <w:p>
+            <w:pPr>
+              <w:rPr>
+                <w:b/>
+                <w:bCs/>
+              </w:rPr>
+            </w:pPr>
+            <w:r>
+              <w:rPr>
+                <w:rFonts w:ascii="Calibri" w:hAnsi="Calibri" w:cs="Calibri"/>
+                <w:color w:val="000000"/>
+              </w:rPr>
+              <w:t>312,917</w:t>
+            </w:r>
+          </w:p>
+        </w:tc>
+        <w:tc>
+          <w:tcPr>
+            <w:tcW w:w="601" w:type="pct"/>
+            <w:vAlign w:val="bottom"/>
+          </w:tcPr>
+          <w:p>
+            <w:pPr>
+              <w:rPr>
+                <w:b/>
+                <w:bCs/>
+              </w:rPr>
+            </w:pPr>
+            <w:r>
+              <w:rPr>
+                <w:rFonts w:ascii="Calibri" w:hAnsi="Calibri" w:cs="Calibri"/>
+                <w:color w:val="000000"/>
+              </w:rPr>
+              <w:t>385,818</w:t>
+            </w:r>
+          </w:p>
+        </w:tc>
+        <w:tc>
+          <w:tcPr>
+            <w:tcW w:w="601" w:type="pct"/>
+            <w:vAlign w:val="bottom"/>
+          </w:tcPr>
+          <w:p>
+            <w:pPr>
+              <w:rPr>
+                <w:b/>
+                <w:bCs/>
+              </w:rPr>
+            </w:pPr>
+            <w:r>
+              <w:rPr>
+                <w:rFonts w:ascii="Calibri" w:hAnsi="Calibri" w:cs="Calibri"/>
+                <w:color w:val="000000"/>
+              </w:rPr>
+              <w:t>297,546</w:t>
+            </w:r>
+          </w:p>
+        </w:tc>
+        <w:tc>
+          <w:tcPr>
+            <w:tcW w:w="601" w:type="pct"/>
+            <w:vAlign w:val="bottom"/>
+          </w:tcPr>
+          <w:p>
+            <w:pPr>
+              <w:rPr>
+                <w:b/>
+                <w:bCs/>
+              </w:rPr>
+            </w:pPr>
+            <w:r>
+              <w:rPr>
+                <w:rFonts w:ascii="Calibri" w:hAnsi="Calibri" w:cs="Calibri"/>
+                <w:color w:val="000000"/>
+              </w:rPr>
+              <w:t>319,743</w:t>
+            </w:r>
+          </w:p>
+        </w:tc>
+        <w:tc>
+          <w:tcPr>
+            <w:tcW w:w="601" w:type="pct"/>
+            <w:vAlign w:val="bottom"/>
+          </w:tcPr>
+          <w:p>
+            <w:pPr>
+              <w:rPr>
+                <w:b/>
+                <w:bCs/>
+              </w:rPr>
+            </w:pPr>
+            <w:r>
+              <w:rPr>
+                <w:rFonts w:ascii="Calibri" w:hAnsi="Calibri" w:cs="Calibri"/>
+                <w:color w:val="000000"/>
+              </w:rPr>
+              <w:t>344,060</w:t>
+            </w:r>
           </w:p>
         </w:tc>
       </w:tr>
       <w:tr>
         <w:tc>
           <w:tcPr>
-            <w:tcW w:w="2963" w:type="dxa"/>
-          </w:tcPr>
-          <w:p>
-            <w:pPr>
-              <w:rPr>
-                <w:b/>
-                <w:bCs/>
-              </w:rPr>
-            </w:pPr>
-            <w:r>
-              <w:rPr>
-                <w:b/>
-                <w:bCs/>
-              </w:rPr>
-              <w:t xml:space="preserve">Prevalence </w:t>
-            </w:r>
-          </w:p>
-        </w:tc>
-        <w:tc>
-          <w:tcPr>
-            <w:tcW w:w="1278" w:type="dxa"/>
-          </w:tcPr>
-          <w:p>
-            <w:pPr>
-              <w:rPr>
-                <w:b/>
-                <w:bCs/>
-              </w:rPr>
-            </w:pPr>
-          </w:p>
-        </w:tc>
-        <w:tc>
-          <w:tcPr>
-            <w:tcW w:w="1278" w:type="dxa"/>
-          </w:tcPr>
-          <w:p>
-            <w:pPr>
-              <w:rPr>
-                <w:b/>
-                <w:bCs/>
-              </w:rPr>
-            </w:pPr>
-          </w:p>
-        </w:tc>
-        <w:tc>
-          <w:tcPr>
-            <w:tcW w:w="1277" w:type="dxa"/>
-          </w:tcPr>
-          <w:p>
-            <w:pPr>
-              <w:rPr>
-                <w:b/>
-                <w:bCs/>
-              </w:rPr>
-            </w:pPr>
-          </w:p>
-        </w:tc>
-        <w:tc>
-          <w:tcPr>
-            <w:tcW w:w="1277" w:type="dxa"/>
-          </w:tcPr>
-          <w:p>
-            <w:pPr>
-              <w:rPr>
-                <w:b/>
-                <w:bCs/>
-              </w:rPr>
-            </w:pPr>
-          </w:p>
-        </w:tc>
-        <w:tc>
-          <w:tcPr>
-            <w:tcW w:w="1277" w:type="dxa"/>
-          </w:tcPr>
-          <w:p>
-            <w:pPr>
-              <w:rPr>
-                <w:b/>
-                <w:bCs/>
-              </w:rPr>
-            </w:pPr>
+            <w:tcW w:w="1394" w:type="pct"/>
+          </w:tcPr>
+          <w:p>
+            <w:r>
+              <w:t>At-risk</w:t>
+            </w:r>
+          </w:p>
+        </w:tc>
+        <w:tc>
+          <w:tcPr>
+            <w:tcW w:w="601" w:type="pct"/>
+            <w:vAlign w:val="bottom"/>
+          </w:tcPr>
+          <w:p>
+            <w:pPr>
+              <w:rPr>
+                <w:b/>
+                <w:bCs/>
+              </w:rPr>
+            </w:pPr>
+            <w:r>
+              <w:rPr>
+                <w:rFonts w:ascii="Calibri" w:hAnsi="Calibri" w:cs="Calibri"/>
+                <w:color w:val="000000"/>
+              </w:rPr>
+              <w:t>30,825,589</w:t>
+            </w:r>
+          </w:p>
+        </w:tc>
+        <w:tc>
+          <w:tcPr>
+            <w:tcW w:w="601" w:type="pct"/>
+            <w:vAlign w:val="bottom"/>
+          </w:tcPr>
+          <w:p>
+            <w:pPr>
+              <w:rPr>
+                <w:b/>
+                <w:bCs/>
+              </w:rPr>
+            </w:pPr>
+            <w:r>
+              <w:rPr>
+                <w:rFonts w:ascii="Calibri" w:hAnsi="Calibri" w:cs="Calibri"/>
+                <w:color w:val="000000"/>
+              </w:rPr>
+              <w:t>36,050,557</w:t>
+            </w:r>
+          </w:p>
+        </w:tc>
+        <w:tc>
+          <w:tcPr>
+            <w:tcW w:w="601" w:type="pct"/>
+            <w:vAlign w:val="bottom"/>
+          </w:tcPr>
+          <w:p>
+            <w:pPr>
+              <w:rPr>
+                <w:b/>
+                <w:bCs/>
+              </w:rPr>
+            </w:pPr>
+            <w:r>
+              <w:rPr>
+                <w:rFonts w:ascii="Calibri" w:hAnsi="Calibri" w:cs="Calibri"/>
+                <w:color w:val="000000"/>
+              </w:rPr>
+              <w:t>26,491,259</w:t>
+            </w:r>
+          </w:p>
+        </w:tc>
+        <w:tc>
+          <w:tcPr>
+            <w:tcW w:w="601" w:type="pct"/>
+            <w:vAlign w:val="bottom"/>
+          </w:tcPr>
+          <w:p>
+            <w:pPr>
+              <w:rPr>
+                <w:b/>
+                <w:bCs/>
+              </w:rPr>
+            </w:pPr>
+            <w:r>
+              <w:rPr>
+                <w:rFonts w:ascii="Calibri" w:hAnsi="Calibri" w:cs="Calibri"/>
+                <w:color w:val="000000"/>
+              </w:rPr>
+              <w:t>25,942,087</w:t>
+            </w:r>
+          </w:p>
+        </w:tc>
+        <w:tc>
+          <w:tcPr>
+            <w:tcW w:w="601" w:type="pct"/>
+            <w:vAlign w:val="bottom"/>
+          </w:tcPr>
+          <w:p>
+            <w:pPr>
+              <w:rPr>
+                <w:b/>
+                <w:bCs/>
+              </w:rPr>
+            </w:pPr>
+            <w:r>
+              <w:rPr>
+                <w:rFonts w:ascii="Calibri" w:hAnsi="Calibri" w:cs="Calibri"/>
+                <w:color w:val="000000"/>
+              </w:rPr>
+              <w:t>22,900,850</w:t>
+            </w:r>
+          </w:p>
+        </w:tc>
+        <w:tc>
+          <w:tcPr>
+            <w:tcW w:w="601" w:type="pct"/>
+            <w:vAlign w:val="bottom"/>
+          </w:tcPr>
+          <w:p>
+            <w:pPr>
+              <w:rPr>
+                <w:b/>
+                <w:bCs/>
+              </w:rPr>
+            </w:pPr>
+            <w:r>
+              <w:rPr>
+                <w:rFonts w:ascii="Calibri" w:hAnsi="Calibri" w:cs="Calibri"/>
+                <w:color w:val="000000"/>
+              </w:rPr>
+              <w:t>28,442,068</w:t>
+            </w:r>
           </w:p>
         </w:tc>
       </w:tr>
       <w:tr>
         <w:tc>
           <w:tcPr>
-            <w:tcW w:w="2963" w:type="dxa"/>
-          </w:tcPr>
-          <w:p>
-            <w:pPr>
-              <w:rPr>
-                <w:b/>
-                <w:bCs/>
-              </w:rPr>
-            </w:pPr>
-            <w:r>
-              <w:rPr>
-                <w:b/>
-                <w:bCs/>
-              </w:rPr>
+            <w:tcW w:w="1394" w:type="pct"/>
+          </w:tcPr>
+          <w:p>
+            <w:r>
               <w:t>IR per 1,000</w:t>
             </w:r>
           </w:p>
         </w:tc>
         <w:tc>
           <w:tcPr>
-            <w:tcW w:w="1278" w:type="dxa"/>
-          </w:tcPr>
-          <w:p>
-            <w:pPr>
-              <w:rPr>
-                <w:b/>
-                <w:bCs/>
-              </w:rPr>
-            </w:pPr>
-          </w:p>
-        </w:tc>
-        <w:tc>
-          <w:tcPr>
-            <w:tcW w:w="1278" w:type="dxa"/>
-          </w:tcPr>
-          <w:p>
-            <w:pPr>
-              <w:rPr>
-                <w:b/>
-                <w:bCs/>
-              </w:rPr>
-            </w:pPr>
-          </w:p>
-        </w:tc>
-        <w:tc>
-          <w:tcPr>
-            <w:tcW w:w="1277" w:type="dxa"/>
-          </w:tcPr>
-          <w:p>
-            <w:pPr>
-              <w:rPr>
-                <w:b/>
-                <w:bCs/>
-              </w:rPr>
-            </w:pPr>
-          </w:p>
-        </w:tc>
-        <w:tc>
-          <w:tcPr>
-            <w:tcW w:w="1277" w:type="dxa"/>
-          </w:tcPr>
-          <w:p>
-            <w:pPr>
-              <w:rPr>
-                <w:b/>
-                <w:bCs/>
-              </w:rPr>
-            </w:pPr>
-          </w:p>
-        </w:tc>
-        <w:tc>
-          <w:tcPr>
-            <w:tcW w:w="1277" w:type="dxa"/>
-          </w:tcPr>
-          <w:p>
-            <w:pPr>
-              <w:rPr>
-                <w:b/>
-                <w:bCs/>
-              </w:rPr>
-            </w:pPr>
+            <w:tcW w:w="601" w:type="pct"/>
+            <w:vAlign w:val="bottom"/>
+          </w:tcPr>
+          <w:p>
+            <w:pPr>
+              <w:rPr>
+                <w:b/>
+                <w:bCs/>
+              </w:rPr>
+            </w:pPr>
+            <w:r>
+              <w:rPr>
+                <w:rFonts w:ascii="Calibri" w:hAnsi="Calibri" w:cs="Calibri"/>
+                <w:color w:val="000000"/>
+              </w:rPr>
+              <w:t>13.1</w:t>
+            </w:r>
+          </w:p>
+        </w:tc>
+        <w:tc>
+          <w:tcPr>
+            <w:tcW w:w="601" w:type="pct"/>
+            <w:vAlign w:val="bottom"/>
+          </w:tcPr>
+          <w:p>
+            <w:pPr>
+              <w:rPr>
+                <w:b/>
+                <w:bCs/>
+              </w:rPr>
+            </w:pPr>
+            <w:r>
+              <w:rPr>
+                <w:rFonts w:ascii="Calibri" w:hAnsi="Calibri" w:cs="Calibri"/>
+                <w:color w:val="000000"/>
+              </w:rPr>
+              <w:t>8.7</w:t>
+            </w:r>
+          </w:p>
+        </w:tc>
+        <w:tc>
+          <w:tcPr>
+            <w:tcW w:w="601" w:type="pct"/>
+            <w:vAlign w:val="bottom"/>
+          </w:tcPr>
+          <w:p>
+            <w:pPr>
+              <w:rPr>
+                <w:b/>
+                <w:bCs/>
+              </w:rPr>
+            </w:pPr>
+            <w:r>
+              <w:rPr>
+                <w:rFonts w:ascii="Calibri" w:hAnsi="Calibri" w:cs="Calibri"/>
+                <w:color w:val="000000"/>
+              </w:rPr>
+              <w:t>14.6</w:t>
+            </w:r>
+          </w:p>
+        </w:tc>
+        <w:tc>
+          <w:tcPr>
+            <w:tcW w:w="601" w:type="pct"/>
+            <w:vAlign w:val="bottom"/>
+          </w:tcPr>
+          <w:p>
+            <w:pPr>
+              <w:rPr>
+                <w:b/>
+                <w:bCs/>
+              </w:rPr>
+            </w:pPr>
+            <w:r>
+              <w:rPr>
+                <w:rFonts w:ascii="Calibri" w:hAnsi="Calibri" w:cs="Calibri"/>
+                <w:color w:val="000000"/>
+              </w:rPr>
+              <w:t>11.5</w:t>
+            </w:r>
+          </w:p>
+        </w:tc>
+        <w:tc>
+          <w:tcPr>
+            <w:tcW w:w="601" w:type="pct"/>
+            <w:vAlign w:val="bottom"/>
+          </w:tcPr>
+          <w:p>
+            <w:pPr>
+              <w:rPr>
+                <w:b/>
+                <w:bCs/>
+              </w:rPr>
+            </w:pPr>
+            <w:r>
+              <w:rPr>
+                <w:rFonts w:ascii="Calibri" w:hAnsi="Calibri" w:cs="Calibri"/>
+                <w:color w:val="000000"/>
+              </w:rPr>
+              <w:t>14.0</w:t>
+            </w:r>
+          </w:p>
+        </w:tc>
+        <w:tc>
+          <w:tcPr>
+            <w:tcW w:w="601" w:type="pct"/>
+            <w:vAlign w:val="bottom"/>
+          </w:tcPr>
+          <w:p>
+            <w:pPr>
+              <w:rPr>
+                <w:b/>
+                <w:bCs/>
+              </w:rPr>
+            </w:pPr>
+            <w:r>
+              <w:rPr>
+                <w:rFonts w:ascii="Calibri" w:hAnsi="Calibri" w:cs="Calibri"/>
+                <w:color w:val="000000"/>
+              </w:rPr>
+              <w:t>12.1</w:t>
+            </w:r>
           </w:p>
         </w:tc>
       </w:tr>
       <w:tr>
         <w:tc>
           <w:tcPr>
-            <w:tcW w:w="2963" w:type="dxa"/>
-          </w:tcPr>
-          <w:p>
-            <w:pPr>
-              <w:rPr>
-                <w:b/>
-                <w:bCs/>
-              </w:rPr>
-            </w:pPr>
-            <w:r>
-              <w:rPr>
-                <w:b/>
-                <w:bCs/>
-              </w:rPr>
-              <w:t>Missing</w:t>
-            </w:r>
-          </w:p>
-        </w:tc>
-        <w:tc>
-          <w:tcPr>
-            <w:tcW w:w="1278" w:type="dxa"/>
-          </w:tcPr>
-          <w:p>
-            <w:pPr>
-              <w:rPr>
-                <w:b/>
-                <w:bCs/>
-              </w:rPr>
-            </w:pPr>
-          </w:p>
-        </w:tc>
-        <w:tc>
-          <w:tcPr>
-            <w:tcW w:w="1278" w:type="dxa"/>
-          </w:tcPr>
-          <w:p>
-            <w:pPr>
-              <w:rPr>
-                <w:b/>
-                <w:bCs/>
-              </w:rPr>
-            </w:pPr>
-          </w:p>
-        </w:tc>
-        <w:tc>
-          <w:tcPr>
-            <w:tcW w:w="1277" w:type="dxa"/>
-          </w:tcPr>
-          <w:p>
-            <w:pPr>
-              <w:rPr>
-                <w:b/>
-                <w:bCs/>
-              </w:rPr>
-            </w:pPr>
-          </w:p>
-        </w:tc>
-        <w:tc>
-          <w:tcPr>
-            <w:tcW w:w="1277" w:type="dxa"/>
-          </w:tcPr>
-          <w:p>
-            <w:pPr>
-              <w:rPr>
-                <w:b/>
-                <w:bCs/>
-              </w:rPr>
-            </w:pPr>
-          </w:p>
-        </w:tc>
-        <w:tc>
-          <w:tcPr>
-            <w:tcW w:w="1277" w:type="dxa"/>
-          </w:tcPr>
-          <w:p>
-            <w:pPr>
-              <w:rPr>
-                <w:b/>
-                <w:bCs/>
-              </w:rPr>
-            </w:pPr>
+            <w:tcW w:w="1394" w:type="pct"/>
+          </w:tcPr>
+          <w:p>
+            <w:r>
+              <w:t>PRV per 100</w:t>
+            </w:r>
+          </w:p>
+        </w:tc>
+        <w:tc>
+          <w:tcPr>
+            <w:tcW w:w="601" w:type="pct"/>
+            <w:vAlign w:val="bottom"/>
+          </w:tcPr>
+          <w:p>
+            <w:pPr>
+              <w:rPr>
+                <w:b/>
+                <w:bCs/>
+              </w:rPr>
+            </w:pPr>
+            <w:r>
+              <w:rPr>
+                <w:rFonts w:ascii="Calibri" w:hAnsi="Calibri" w:cs="Calibri"/>
+                <w:color w:val="000000"/>
+              </w:rPr>
+              <w:t>12.8</w:t>
+            </w:r>
+          </w:p>
+        </w:tc>
+        <w:tc>
+          <w:tcPr>
+            <w:tcW w:w="601" w:type="pct"/>
+            <w:vAlign w:val="bottom"/>
+          </w:tcPr>
+          <w:p>
+            <w:pPr>
+              <w:rPr>
+                <w:b/>
+                <w:bCs/>
+              </w:rPr>
+            </w:pPr>
+            <w:r>
+              <w:rPr>
+                <w:rFonts w:ascii="Calibri" w:hAnsi="Calibri" w:cs="Calibri"/>
+                <w:color w:val="000000"/>
+              </w:rPr>
+              <w:t>13.2</w:t>
+            </w:r>
+          </w:p>
+        </w:tc>
+        <w:tc>
+          <w:tcPr>
+            <w:tcW w:w="601" w:type="pct"/>
+            <w:vAlign w:val="bottom"/>
+          </w:tcPr>
+          <w:p>
+            <w:pPr>
+              <w:rPr>
+                <w:b/>
+                <w:bCs/>
+              </w:rPr>
+            </w:pPr>
+            <w:r>
+              <w:rPr>
+                <w:rFonts w:ascii="Calibri" w:hAnsi="Calibri" w:cs="Calibri"/>
+                <w:color w:val="000000"/>
+              </w:rPr>
+              <w:t>13.5</w:t>
+            </w:r>
+          </w:p>
+        </w:tc>
+        <w:tc>
+          <w:tcPr>
+            <w:tcW w:w="601" w:type="pct"/>
+            <w:vAlign w:val="bottom"/>
+          </w:tcPr>
+          <w:p>
+            <w:pPr>
+              <w:rPr>
+                <w:b/>
+                <w:bCs/>
+              </w:rPr>
+            </w:pPr>
+            <w:r>
+              <w:rPr>
+                <w:rFonts w:ascii="Calibri" w:hAnsi="Calibri" w:cs="Calibri"/>
+                <w:color w:val="000000"/>
+              </w:rPr>
+              <w:t>13.2</w:t>
+            </w:r>
+          </w:p>
+        </w:tc>
+        <w:tc>
+          <w:tcPr>
+            <w:tcW w:w="601" w:type="pct"/>
+            <w:vAlign w:val="bottom"/>
+          </w:tcPr>
+          <w:p>
+            <w:pPr>
+              <w:rPr>
+                <w:b/>
+                <w:bCs/>
+              </w:rPr>
+            </w:pPr>
+            <w:r>
+              <w:rPr>
+                <w:rFonts w:ascii="Calibri" w:hAnsi="Calibri" w:cs="Calibri"/>
+                <w:color w:val="000000"/>
+              </w:rPr>
+              <w:t>12.9</w:t>
+            </w:r>
+          </w:p>
+        </w:tc>
+        <w:tc>
+          <w:tcPr>
+            <w:tcW w:w="601" w:type="pct"/>
+            <w:vAlign w:val="bottom"/>
+          </w:tcPr>
+          <w:p>
+            <w:pPr>
+              <w:rPr>
+                <w:b/>
+                <w:bCs/>
+              </w:rPr>
+            </w:pPr>
+            <w:r>
+              <w:rPr>
+                <w:rFonts w:ascii="Calibri" w:hAnsi="Calibri" w:cs="Calibri"/>
+                <w:color w:val="000000"/>
+              </w:rPr>
+              <w:t>13.1</w:t>
+            </w:r>
           </w:p>
         </w:tc>
       </w:tr>
@@ -4075,71 +4434,69 @@
           <w:bCs/>
         </w:rPr>
       </w:pPr>
-      <w:bookmarkStart w:id="1" w:name="_Hlk7729330"/>
-      <w:r>
-        <w:rPr>
-          <w:b/>
-          <w:bCs/>
-        </w:rPr>
-        <w:t>Aggregate c</w:t>
-      </w:r>
-      <w:r>
-        <w:rPr>
-          <w:b/>
-          <w:bCs/>
-        </w:rPr>
-        <w:t xml:space="preserve">hildhood </w:t>
-      </w:r>
-      <w:r>
-        <w:rPr>
-          <w:b/>
-          <w:bCs/>
-        </w:rPr>
-        <w:t>a</w:t>
-      </w:r>
-      <w:r>
-        <w:rPr>
-          <w:b/>
-          <w:bCs/>
-        </w:rPr>
-        <w:t xml:space="preserve">sthma </w:t>
-      </w:r>
-      <w:r>
-        <w:rPr>
-          <w:b/>
-          <w:bCs/>
-        </w:rPr>
-        <w:t>incidence rate</w:t>
-      </w:r>
-      <w:r>
-        <w:rPr>
-          <w:b/>
-          <w:bCs/>
-        </w:rPr>
-        <w:t xml:space="preserve"> by state</w:t>
+      <w:bookmarkStart w:id="0" w:name="_Hlk7729330"/>
+      <w:r>
+        <w:rPr>
+          <w:b/>
+          <w:bCs/>
+        </w:rPr>
+        <w:t xml:space="preserve">Childhood asthma survey </w:t>
+      </w:r>
+      <w:r>
+        <w:rPr>
+          <w:b/>
+          <w:bCs/>
+        </w:rPr>
+        <w:t>mean</w:t>
+      </w:r>
+      <w:r>
+        <w:rPr>
+          <w:b/>
+          <w:bCs/>
+        </w:rPr>
+        <w:t xml:space="preserve"> weighted </w:t>
+      </w:r>
+      <w:r>
+        <w:rPr>
+          <w:b/>
+          <w:bCs/>
+        </w:rPr>
+        <w:t xml:space="preserve">summary </w:t>
+      </w:r>
+      <w:r>
+        <w:rPr>
+          <w:b/>
+          <w:bCs/>
+        </w:rPr>
+        <w:t>by state</w:t>
       </w:r>
     </w:p>
     <w:tbl>
       <w:tblPr>
         <w:tblStyle w:val="TableGrid"/>
-        <w:tblW w:w="0" w:type="auto"/>
+        <w:tblW w:w="5000" w:type="pct"/>
         <w:tblLook w:val="04A0" w:firstRow="1" w:lastRow="0" w:firstColumn="1" w:lastColumn="0" w:noHBand="0" w:noVBand="1"/>
       </w:tblPr>
       <w:tblGrid>
-        <w:gridCol w:w="2905"/>
-        <w:gridCol w:w="2464"/>
+        <w:gridCol w:w="1705"/>
+        <w:gridCol w:w="1460"/>
+        <w:gridCol w:w="1107"/>
+        <w:gridCol w:w="1273"/>
+        <w:gridCol w:w="1223"/>
+        <w:gridCol w:w="1253"/>
+        <w:gridCol w:w="1329"/>
       </w:tblGrid>
       <w:tr>
         <w:trPr>
-          <w:trHeight w:val="263"/>
+          <w:trHeight w:val="288"/>
         </w:trPr>
         <w:tc>
           <w:tcPr>
-            <w:tcW w:w="2905" w:type="dxa"/>
-            <w:noWrap/>
-            <w:hideMark/>
-          </w:tcPr>
-          <w:bookmarkEnd w:id="1"/>
+            <w:tcW w:w="912" w:type="pct"/>
+            <w:noWrap/>
+            <w:hideMark/>
+          </w:tcPr>
+          <w:bookmarkEnd w:id="0"/>
           <w:p>
             <w:pPr>
               <w:rPr>
@@ -4158,7 +4515,109 @@
         </w:tc>
         <w:tc>
           <w:tcPr>
-            <w:tcW w:w="2464" w:type="dxa"/>
+            <w:tcW w:w="781" w:type="pct"/>
+            <w:noWrap/>
+            <w:hideMark/>
+          </w:tcPr>
+          <w:p>
+            <w:pPr>
+              <w:rPr>
+                <w:b/>
+                <w:bCs/>
+              </w:rPr>
+            </w:pPr>
+            <w:r>
+              <w:rPr>
+                <w:b/>
+                <w:bCs/>
+              </w:rPr>
+              <w:t>SAMPLE</w:t>
+            </w:r>
+          </w:p>
+        </w:tc>
+        <w:tc>
+          <w:tcPr>
+            <w:tcW w:w="592" w:type="pct"/>
+            <w:noWrap/>
+            <w:hideMark/>
+          </w:tcPr>
+          <w:p>
+            <w:pPr>
+              <w:rPr>
+                <w:b/>
+                <w:bCs/>
+              </w:rPr>
+            </w:pPr>
+            <w:r>
+              <w:rPr>
+                <w:b/>
+                <w:bCs/>
+              </w:rPr>
+              <w:t>EVER</w:t>
+            </w:r>
+          </w:p>
+        </w:tc>
+        <w:tc>
+          <w:tcPr>
+            <w:tcW w:w="681" w:type="pct"/>
+            <w:noWrap/>
+            <w:hideMark/>
+          </w:tcPr>
+          <w:p>
+            <w:pPr>
+              <w:rPr>
+                <w:b/>
+                <w:bCs/>
+              </w:rPr>
+            </w:pPr>
+            <w:r>
+              <w:rPr>
+                <w:b/>
+                <w:bCs/>
+              </w:rPr>
+              <w:t>&lt;12_month</w:t>
+            </w:r>
+          </w:p>
+        </w:tc>
+        <w:tc>
+          <w:tcPr>
+            <w:tcW w:w="654" w:type="pct"/>
+            <w:noWrap/>
+            <w:hideMark/>
+          </w:tcPr>
+          <w:p>
+            <w:pPr>
+              <w:rPr>
+                <w:b/>
+                <w:bCs/>
+              </w:rPr>
+            </w:pPr>
+            <w:r>
+              <w:rPr>
+                <w:b/>
+                <w:bCs/>
+              </w:rPr>
+              <w:t>At</w:t>
+            </w:r>
+            <w:r>
+              <w:rPr>
+                <w:b/>
+                <w:bCs/>
+              </w:rPr>
+              <w:t>-</w:t>
+            </w:r>
+            <w:r>
+              <w:rPr>
+                <w:b/>
+                <w:bCs/>
+              </w:rPr>
+              <w:t>risk</w:t>
+            </w:r>
+          </w:p>
+        </w:tc>
+        <w:tc>
+          <w:tcPr>
+            <w:tcW w:w="670" w:type="pct"/>
             <w:noWrap/>
             <w:hideMark/>
           </w:tcPr>
@@ -4175,1652 +4634,3452 @@
                 <w:bCs/>
               </w:rPr>
               <w:t>IR per 1000</w:t>
+            </w:r>
+          </w:p>
+        </w:tc>
+        <w:tc>
+          <w:tcPr>
+            <w:tcW w:w="711" w:type="pct"/>
+            <w:noWrap/>
+            <w:hideMark/>
+          </w:tcPr>
+          <w:p>
+            <w:pPr>
+              <w:rPr>
+                <w:b/>
+                <w:bCs/>
+              </w:rPr>
+            </w:pPr>
+            <w:r>
+              <w:rPr>
+                <w:b/>
+                <w:bCs/>
+              </w:rPr>
+              <w:t>PRV per 100</w:t>
             </w:r>
           </w:p>
         </w:tc>
       </w:tr>
       <w:tr>
         <w:trPr>
-          <w:trHeight w:val="263"/>
+          <w:trHeight w:val="288"/>
         </w:trPr>
         <w:tc>
           <w:tcPr>
-            <w:tcW w:w="2905" w:type="dxa"/>
-            <w:noWrap/>
-            <w:hideMark/>
-          </w:tcPr>
-          <w:p>
-            <w:pPr>
-              <w:rPr>
-                <w:b/>
-                <w:bCs/>
-              </w:rPr>
-            </w:pPr>
-            <w:r>
-              <w:rPr>
-                <w:b/>
-                <w:bCs/>
-              </w:rPr>
+            <w:tcW w:w="912" w:type="pct"/>
+            <w:noWrap/>
+            <w:hideMark/>
+          </w:tcPr>
+          <w:p>
+            <w:r>
               <w:t>Arizona</w:t>
             </w:r>
           </w:p>
         </w:tc>
         <w:tc>
           <w:tcPr>
-            <w:tcW w:w="2464" w:type="dxa"/>
-            <w:noWrap/>
-            <w:vAlign w:val="bottom"/>
-            <w:hideMark/>
-          </w:tcPr>
-          <w:p>
-            <w:pPr>
-              <w:jc w:val="center"/>
-              <w:rPr>
-                <w:b/>
-                <w:bCs/>
-              </w:rPr>
-            </w:pPr>
-            <w:r>
-              <w:rPr>
-                <w:rFonts w:ascii="Calibri" w:hAnsi="Calibri" w:cs="Calibri"/>
-                <w:color w:val="000000"/>
-              </w:rPr>
-              <w:t>18.04</w:t>
+            <w:tcW w:w="781" w:type="pct"/>
+            <w:noWrap/>
+            <w:hideMark/>
+          </w:tcPr>
+          <w:p>
+            <w:pPr>
+              <w:jc w:val="center"/>
+            </w:pPr>
+            <w:r>
+              <w:t>6,631,643</w:t>
+            </w:r>
+          </w:p>
+        </w:tc>
+        <w:tc>
+          <w:tcPr>
+            <w:tcW w:w="592" w:type="pct"/>
+            <w:noWrap/>
+            <w:hideMark/>
+          </w:tcPr>
+          <w:p>
+            <w:pPr>
+              <w:jc w:val="center"/>
+            </w:pPr>
+            <w:r>
+              <w:t>866,487</w:t>
+            </w:r>
+          </w:p>
+        </w:tc>
+        <w:tc>
+          <w:tcPr>
+            <w:tcW w:w="681" w:type="pct"/>
+            <w:noWrap/>
+            <w:hideMark/>
+          </w:tcPr>
+          <w:p>
+            <w:pPr>
+              <w:jc w:val="center"/>
+            </w:pPr>
+            <w:r>
+              <w:t>42,622</w:t>
+            </w:r>
+          </w:p>
+        </w:tc>
+        <w:tc>
+          <w:tcPr>
+            <w:tcW w:w="654" w:type="pct"/>
+            <w:noWrap/>
+            <w:hideMark/>
+          </w:tcPr>
+          <w:p>
+            <w:pPr>
+              <w:jc w:val="center"/>
+            </w:pPr>
+            <w:r>
+              <w:t>2,802,422</w:t>
+            </w:r>
+          </w:p>
+        </w:tc>
+        <w:tc>
+          <w:tcPr>
+            <w:tcW w:w="670" w:type="pct"/>
+            <w:noWrap/>
+            <w:hideMark/>
+          </w:tcPr>
+          <w:p>
+            <w:pPr>
+              <w:jc w:val="center"/>
+            </w:pPr>
+            <w:r>
+              <w:t>15.2</w:t>
+            </w:r>
+          </w:p>
+        </w:tc>
+        <w:tc>
+          <w:tcPr>
+            <w:tcW w:w="711" w:type="pct"/>
+            <w:noWrap/>
+            <w:hideMark/>
+          </w:tcPr>
+          <w:p>
+            <w:pPr>
+              <w:jc w:val="center"/>
+            </w:pPr>
+            <w:r>
+              <w:t>13.1</w:t>
             </w:r>
           </w:p>
         </w:tc>
       </w:tr>
       <w:tr>
         <w:trPr>
-          <w:trHeight w:val="263"/>
+          <w:trHeight w:val="288"/>
         </w:trPr>
         <w:tc>
           <w:tcPr>
-            <w:tcW w:w="2905" w:type="dxa"/>
-            <w:noWrap/>
-            <w:hideMark/>
-          </w:tcPr>
-          <w:p>
-            <w:pPr>
-              <w:rPr>
-                <w:b/>
-                <w:bCs/>
-              </w:rPr>
-            </w:pPr>
-            <w:r>
-              <w:rPr>
-                <w:b/>
-                <w:bCs/>
-              </w:rPr>
+            <w:tcW w:w="912" w:type="pct"/>
+            <w:noWrap/>
+            <w:hideMark/>
+          </w:tcPr>
+          <w:p>
+            <w:r>
               <w:t>California</w:t>
             </w:r>
           </w:p>
         </w:tc>
         <w:tc>
           <w:tcPr>
-            <w:tcW w:w="2464" w:type="dxa"/>
-            <w:noWrap/>
-            <w:vAlign w:val="bottom"/>
-            <w:hideMark/>
-          </w:tcPr>
-          <w:p>
-            <w:pPr>
-              <w:jc w:val="center"/>
-              <w:rPr>
-                <w:b/>
-                <w:bCs/>
-              </w:rPr>
-            </w:pPr>
-            <w:r>
-              <w:rPr>
-                <w:rFonts w:ascii="Calibri" w:hAnsi="Calibri" w:cs="Calibri"/>
-                <w:color w:val="000000"/>
-              </w:rPr>
-              <w:t>10.22</w:t>
+            <w:tcW w:w="781" w:type="pct"/>
+            <w:noWrap/>
+            <w:hideMark/>
+          </w:tcPr>
+          <w:p>
+            <w:pPr>
+              <w:jc w:val="center"/>
+            </w:pPr>
+            <w:r>
+              <w:t>36,944,762</w:t>
+            </w:r>
+          </w:p>
+        </w:tc>
+        <w:tc>
+          <w:tcPr>
+            <w:tcW w:w="592" w:type="pct"/>
+            <w:noWrap/>
+            <w:hideMark/>
+          </w:tcPr>
+          <w:p>
+            <w:pPr>
+              <w:jc w:val="center"/>
+            </w:pPr>
+            <w:r>
+              <w:t>4,513,981</w:t>
+            </w:r>
+          </w:p>
+        </w:tc>
+        <w:tc>
+          <w:tcPr>
+            <w:tcW w:w="681" w:type="pct"/>
+            <w:noWrap/>
+            <w:hideMark/>
+          </w:tcPr>
+          <w:p>
+            <w:pPr>
+              <w:jc w:val="center"/>
+            </w:pPr>
+            <w:r>
+              <w:t>156,599</w:t>
+            </w:r>
+          </w:p>
+        </w:tc>
+        <w:tc>
+          <w:tcPr>
+            <w:tcW w:w="654" w:type="pct"/>
+            <w:noWrap/>
+            <w:hideMark/>
+          </w:tcPr>
+          <w:p>
+            <w:pPr>
+              <w:jc w:val="center"/>
+            </w:pPr>
+            <w:r>
+              <w:t>16,850,453</w:t>
+            </w:r>
+          </w:p>
+        </w:tc>
+        <w:tc>
+          <w:tcPr>
+            <w:tcW w:w="670" w:type="pct"/>
+            <w:noWrap/>
+            <w:hideMark/>
+          </w:tcPr>
+          <w:p>
+            <w:pPr>
+              <w:jc w:val="center"/>
+            </w:pPr>
+            <w:r>
+              <w:t>9.3</w:t>
+            </w:r>
+          </w:p>
+        </w:tc>
+        <w:tc>
+          <w:tcPr>
+            <w:tcW w:w="711" w:type="pct"/>
+            <w:noWrap/>
+            <w:hideMark/>
+          </w:tcPr>
+          <w:p>
+            <w:pPr>
+              <w:jc w:val="center"/>
+            </w:pPr>
+            <w:r>
+              <w:t>12.2</w:t>
             </w:r>
           </w:p>
         </w:tc>
       </w:tr>
       <w:tr>
         <w:trPr>
-          <w:trHeight w:val="263"/>
+          <w:trHeight w:val="288"/>
         </w:trPr>
         <w:tc>
           <w:tcPr>
-            <w:tcW w:w="2905" w:type="dxa"/>
-            <w:noWrap/>
-            <w:hideMark/>
-          </w:tcPr>
-          <w:p>
-            <w:pPr>
-              <w:rPr>
-                <w:b/>
-                <w:bCs/>
-              </w:rPr>
-            </w:pPr>
-            <w:r>
-              <w:rPr>
-                <w:b/>
-                <w:bCs/>
-              </w:rPr>
+            <w:tcW w:w="912" w:type="pct"/>
+            <w:noWrap/>
+            <w:hideMark/>
+          </w:tcPr>
+          <w:p>
+            <w:r>
               <w:t>Connecticut</w:t>
             </w:r>
           </w:p>
         </w:tc>
         <w:tc>
           <w:tcPr>
-            <w:tcW w:w="2464" w:type="dxa"/>
-            <w:noWrap/>
-            <w:vAlign w:val="bottom"/>
-            <w:hideMark/>
-          </w:tcPr>
-          <w:p>
-            <w:pPr>
-              <w:jc w:val="center"/>
-              <w:rPr>
-                <w:b/>
-                <w:bCs/>
-              </w:rPr>
-            </w:pPr>
-            <w:r>
-              <w:rPr>
-                <w:rFonts w:ascii="Calibri" w:hAnsi="Calibri" w:cs="Calibri"/>
-                <w:color w:val="000000"/>
-              </w:rPr>
-              <w:t>12.05</w:t>
+            <w:tcW w:w="781" w:type="pct"/>
+            <w:noWrap/>
+            <w:hideMark/>
+          </w:tcPr>
+          <w:p>
+            <w:pPr>
+              <w:jc w:val="center"/>
+            </w:pPr>
+            <w:r>
+              <w:t>3,216,911</w:t>
+            </w:r>
+          </w:p>
+        </w:tc>
+        <w:tc>
+          <w:tcPr>
+            <w:tcW w:w="592" w:type="pct"/>
+            <w:noWrap/>
+            <w:hideMark/>
+          </w:tcPr>
+          <w:p>
+            <w:pPr>
+              <w:jc w:val="center"/>
+            </w:pPr>
+            <w:r>
+              <w:t>515,372</w:t>
+            </w:r>
+          </w:p>
+        </w:tc>
+        <w:tc>
+          <w:tcPr>
+            <w:tcW w:w="681" w:type="pct"/>
+            <w:noWrap/>
+            <w:hideMark/>
+          </w:tcPr>
+          <w:p>
+            <w:pPr>
+              <w:jc w:val="center"/>
+            </w:pPr>
+            <w:r>
+              <w:t>32,939</w:t>
+            </w:r>
+          </w:p>
+        </w:tc>
+        <w:tc>
+          <w:tcPr>
+            <w:tcW w:w="654" w:type="pct"/>
+            <w:noWrap/>
+            <w:hideMark/>
+          </w:tcPr>
+          <w:p>
+            <w:pPr>
+              <w:jc w:val="center"/>
+            </w:pPr>
+            <w:r>
+              <w:t>2,734,478</w:t>
+            </w:r>
+          </w:p>
+        </w:tc>
+        <w:tc>
+          <w:tcPr>
+            <w:tcW w:w="670" w:type="pct"/>
+            <w:noWrap/>
+            <w:hideMark/>
+          </w:tcPr>
+          <w:p>
+            <w:pPr>
+              <w:jc w:val="center"/>
+            </w:pPr>
+            <w:r>
+              <w:t>12.0</w:t>
+            </w:r>
+          </w:p>
+        </w:tc>
+        <w:tc>
+          <w:tcPr>
+            <w:tcW w:w="711" w:type="pct"/>
+            <w:noWrap/>
+            <w:hideMark/>
+          </w:tcPr>
+          <w:p>
+            <w:pPr>
+              <w:jc w:val="center"/>
+            </w:pPr>
+            <w:r>
+              <w:t>16.0</w:t>
             </w:r>
           </w:p>
         </w:tc>
       </w:tr>
       <w:tr>
         <w:trPr>
-          <w:trHeight w:val="263"/>
+          <w:trHeight w:val="288"/>
         </w:trPr>
         <w:tc>
           <w:tcPr>
-            <w:tcW w:w="2905" w:type="dxa"/>
-            <w:noWrap/>
-            <w:hideMark/>
-          </w:tcPr>
-          <w:p>
-            <w:pPr>
-              <w:rPr>
-                <w:b/>
-                <w:bCs/>
-              </w:rPr>
-            </w:pPr>
-            <w:r>
-              <w:rPr>
-                <w:b/>
-                <w:bCs/>
-              </w:rPr>
-              <w:t>District of Columbia</w:t>
-            </w:r>
-          </w:p>
-        </w:tc>
-        <w:tc>
-          <w:tcPr>
-            <w:tcW w:w="2464" w:type="dxa"/>
-            <w:noWrap/>
-            <w:vAlign w:val="bottom"/>
-            <w:hideMark/>
-          </w:tcPr>
-          <w:p>
-            <w:pPr>
-              <w:jc w:val="center"/>
-              <w:rPr>
-                <w:b/>
-                <w:bCs/>
-              </w:rPr>
-            </w:pPr>
-            <w:r>
-              <w:rPr>
-                <w:rFonts w:ascii="Calibri" w:hAnsi="Calibri" w:cs="Calibri"/>
-                <w:color w:val="000000"/>
-              </w:rPr>
-              <w:t>13.76</w:t>
+            <w:tcW w:w="912" w:type="pct"/>
+            <w:noWrap/>
+            <w:hideMark/>
+          </w:tcPr>
+          <w:p>
+            <w:r>
+              <w:t>D.C.</w:t>
+            </w:r>
+          </w:p>
+        </w:tc>
+        <w:tc>
+          <w:tcPr>
+            <w:tcW w:w="781" w:type="pct"/>
+            <w:noWrap/>
+            <w:hideMark/>
+          </w:tcPr>
+          <w:p>
+            <w:pPr>
+              <w:jc w:val="center"/>
+            </w:pPr>
+            <w:r>
+              <w:t>550,985</w:t>
+            </w:r>
+          </w:p>
+        </w:tc>
+        <w:tc>
+          <w:tcPr>
+            <w:tcW w:w="592" w:type="pct"/>
+            <w:noWrap/>
+            <w:hideMark/>
+          </w:tcPr>
+          <w:p>
+            <w:pPr>
+              <w:jc w:val="center"/>
+            </w:pPr>
+            <w:r>
+              <w:t>109,403</w:t>
+            </w:r>
+          </w:p>
+        </w:tc>
+        <w:tc>
+          <w:tcPr>
+            <w:tcW w:w="681" w:type="pct"/>
+            <w:noWrap/>
+            <w:hideMark/>
+          </w:tcPr>
+          <w:p>
+            <w:pPr>
+              <w:jc w:val="center"/>
+            </w:pPr>
+            <w:r>
+              <w:t>3,184</w:t>
+            </w:r>
+          </w:p>
+        </w:tc>
+        <w:tc>
+          <w:tcPr>
+            <w:tcW w:w="654" w:type="pct"/>
+            <w:noWrap/>
+            <w:hideMark/>
+          </w:tcPr>
+          <w:p>
+            <w:pPr>
+              <w:jc w:val="center"/>
+            </w:pPr>
+            <w:r>
+              <w:t>179,493</w:t>
+            </w:r>
+          </w:p>
+        </w:tc>
+        <w:tc>
+          <w:tcPr>
+            <w:tcW w:w="670" w:type="pct"/>
+            <w:noWrap/>
+            <w:hideMark/>
+          </w:tcPr>
+          <w:p>
+            <w:pPr>
+              <w:jc w:val="center"/>
+            </w:pPr>
+            <w:r>
+              <w:t>17.7</w:t>
+            </w:r>
+          </w:p>
+        </w:tc>
+        <w:tc>
+          <w:tcPr>
+            <w:tcW w:w="711" w:type="pct"/>
+            <w:noWrap/>
+            <w:hideMark/>
+          </w:tcPr>
+          <w:p>
+            <w:pPr>
+              <w:jc w:val="center"/>
+            </w:pPr>
+            <w:r>
+              <w:t>19.9</w:t>
             </w:r>
           </w:p>
         </w:tc>
       </w:tr>
       <w:tr>
         <w:trPr>
-          <w:trHeight w:val="263"/>
+          <w:trHeight w:val="288"/>
         </w:trPr>
         <w:tc>
           <w:tcPr>
-            <w:tcW w:w="2905" w:type="dxa"/>
-            <w:noWrap/>
-            <w:hideMark/>
-          </w:tcPr>
-          <w:p>
-            <w:pPr>
-              <w:rPr>
-                <w:b/>
-                <w:bCs/>
-              </w:rPr>
-            </w:pPr>
-            <w:r>
-              <w:rPr>
-                <w:b/>
-                <w:bCs/>
-              </w:rPr>
-              <w:t>Geo</w:t>
-            </w:r>
-            <w:r>
-              <w:rPr>
-                <w:b/>
-                <w:bCs/>
-              </w:rPr>
-              <w:t>r</w:t>
-            </w:r>
-            <w:r>
-              <w:rPr>
-                <w:b/>
-                <w:bCs/>
-              </w:rPr>
-              <w:t>gia</w:t>
-            </w:r>
-          </w:p>
-        </w:tc>
-        <w:tc>
-          <w:tcPr>
-            <w:tcW w:w="2464" w:type="dxa"/>
-            <w:noWrap/>
-            <w:vAlign w:val="bottom"/>
-            <w:hideMark/>
-          </w:tcPr>
-          <w:p>
-            <w:pPr>
-              <w:jc w:val="center"/>
-              <w:rPr>
-                <w:b/>
-                <w:bCs/>
-              </w:rPr>
-            </w:pPr>
-            <w:r>
-              <w:rPr>
-                <w:rFonts w:ascii="Calibri" w:hAnsi="Calibri" w:cs="Calibri"/>
-                <w:color w:val="000000"/>
-              </w:rPr>
-              <w:t>8.64</w:t>
+            <w:tcW w:w="912" w:type="pct"/>
+            <w:noWrap/>
+            <w:hideMark/>
+          </w:tcPr>
+          <w:p>
+            <w:r>
+              <w:t>Georgia</w:t>
+            </w:r>
+          </w:p>
+        </w:tc>
+        <w:tc>
+          <w:tcPr>
+            <w:tcW w:w="781" w:type="pct"/>
+            <w:noWrap/>
+            <w:hideMark/>
+          </w:tcPr>
+          <w:p>
+            <w:pPr>
+              <w:jc w:val="center"/>
+            </w:pPr>
+            <w:r>
+              <w:t>12,211,232</w:t>
+            </w:r>
+          </w:p>
+        </w:tc>
+        <w:tc>
+          <w:tcPr>
+            <w:tcW w:w="592" w:type="pct"/>
+            <w:noWrap/>
+            <w:hideMark/>
+          </w:tcPr>
+          <w:p>
+            <w:pPr>
+              <w:jc w:val="center"/>
+            </w:pPr>
+            <w:r>
+              <w:t>1,847,944</w:t>
+            </w:r>
+          </w:p>
+        </w:tc>
+        <w:tc>
+          <w:tcPr>
+            <w:tcW w:w="681" w:type="pct"/>
+            <w:noWrap/>
+            <w:hideMark/>
+          </w:tcPr>
+          <w:p>
+            <w:pPr>
+              <w:jc w:val="center"/>
+            </w:pPr>
+            <w:r>
+              <w:t>94,786</w:t>
+            </w:r>
+          </w:p>
+        </w:tc>
+        <w:tc>
+          <w:tcPr>
+            <w:tcW w:w="654" w:type="pct"/>
+            <w:noWrap/>
+            <w:hideMark/>
+          </w:tcPr>
+          <w:p>
+            <w:pPr>
+              <w:jc w:val="center"/>
+            </w:pPr>
+            <w:r>
+              <w:t>10,458,074</w:t>
+            </w:r>
+          </w:p>
+        </w:tc>
+        <w:tc>
+          <w:tcPr>
+            <w:tcW w:w="670" w:type="pct"/>
+            <w:noWrap/>
+            <w:hideMark/>
+          </w:tcPr>
+          <w:p>
+            <w:pPr>
+              <w:jc w:val="center"/>
+            </w:pPr>
+            <w:r>
+              <w:t>9.1</w:t>
+            </w:r>
+          </w:p>
+        </w:tc>
+        <w:tc>
+          <w:tcPr>
+            <w:tcW w:w="711" w:type="pct"/>
+            <w:noWrap/>
+            <w:hideMark/>
+          </w:tcPr>
+          <w:p>
+            <w:pPr>
+              <w:jc w:val="center"/>
+            </w:pPr>
+            <w:r>
+              <w:t>15.1</w:t>
             </w:r>
           </w:p>
         </w:tc>
       </w:tr>
       <w:tr>
         <w:trPr>
-          <w:trHeight w:val="263"/>
+          <w:trHeight w:val="288"/>
         </w:trPr>
         <w:tc>
           <w:tcPr>
-            <w:tcW w:w="2905" w:type="dxa"/>
-            <w:noWrap/>
-            <w:hideMark/>
-          </w:tcPr>
-          <w:p>
-            <w:pPr>
-              <w:rPr>
-                <w:b/>
-                <w:bCs/>
-              </w:rPr>
-            </w:pPr>
-            <w:r>
-              <w:rPr>
-                <w:b/>
-                <w:bCs/>
-              </w:rPr>
+            <w:tcW w:w="912" w:type="pct"/>
+            <w:noWrap/>
+            <w:hideMark/>
+          </w:tcPr>
+          <w:p>
+            <w:r>
               <w:t>Illinois</w:t>
             </w:r>
           </w:p>
         </w:tc>
         <w:tc>
           <w:tcPr>
-            <w:tcW w:w="2464" w:type="dxa"/>
-            <w:noWrap/>
-            <w:vAlign w:val="bottom"/>
-            <w:hideMark/>
-          </w:tcPr>
-          <w:p>
-            <w:pPr>
-              <w:jc w:val="center"/>
-              <w:rPr>
-                <w:b/>
-                <w:bCs/>
-              </w:rPr>
-            </w:pPr>
-            <w:r>
-              <w:rPr>
-                <w:rFonts w:ascii="Calibri" w:hAnsi="Calibri" w:cs="Calibri"/>
-                <w:color w:val="000000"/>
-              </w:rPr>
-              <w:t>6.66</w:t>
+            <w:tcW w:w="781" w:type="pct"/>
+            <w:noWrap/>
+            <w:hideMark/>
+          </w:tcPr>
+          <w:p>
+            <w:pPr>
+              <w:jc w:val="center"/>
+            </w:pPr>
+            <w:r>
+              <w:t>12,758,371</w:t>
+            </w:r>
+          </w:p>
+        </w:tc>
+        <w:tc>
+          <w:tcPr>
+            <w:tcW w:w="592" w:type="pct"/>
+            <w:noWrap/>
+            <w:hideMark/>
+          </w:tcPr>
+          <w:p>
+            <w:pPr>
+              <w:jc w:val="center"/>
+            </w:pPr>
+            <w:r>
+              <w:t>1,580,896</w:t>
+            </w:r>
+          </w:p>
+        </w:tc>
+        <w:tc>
+          <w:tcPr>
+            <w:tcW w:w="681" w:type="pct"/>
+            <w:noWrap/>
+            <w:hideMark/>
+          </w:tcPr>
+          <w:p>
+            <w:pPr>
+              <w:jc w:val="center"/>
+            </w:pPr>
+            <w:r>
+              <w:t>37,799</w:t>
+            </w:r>
+          </w:p>
+        </w:tc>
+        <w:tc>
+          <w:tcPr>
+            <w:tcW w:w="654" w:type="pct"/>
+            <w:noWrap/>
+            <w:hideMark/>
+          </w:tcPr>
+          <w:p>
+            <w:pPr>
+              <w:jc w:val="center"/>
+            </w:pPr>
+            <w:r>
+              <w:t>5,673,571</w:t>
+            </w:r>
+          </w:p>
+        </w:tc>
+        <w:tc>
+          <w:tcPr>
+            <w:tcW w:w="670" w:type="pct"/>
+            <w:noWrap/>
+            <w:hideMark/>
+          </w:tcPr>
+          <w:p>
+            <w:pPr>
+              <w:jc w:val="center"/>
+            </w:pPr>
+            <w:r>
+              <w:t>6.7</w:t>
+            </w:r>
+          </w:p>
+        </w:tc>
+        <w:tc>
+          <w:tcPr>
+            <w:tcW w:w="711" w:type="pct"/>
+            <w:noWrap/>
+            <w:hideMark/>
+          </w:tcPr>
+          <w:p>
+            <w:pPr>
+              <w:jc w:val="center"/>
+            </w:pPr>
+            <w:r>
+              <w:t>12.4</w:t>
             </w:r>
           </w:p>
         </w:tc>
       </w:tr>
       <w:tr>
         <w:trPr>
-          <w:trHeight w:val="263"/>
+          <w:trHeight w:val="288"/>
         </w:trPr>
         <w:tc>
           <w:tcPr>
-            <w:tcW w:w="2905" w:type="dxa"/>
-            <w:noWrap/>
-            <w:hideMark/>
-          </w:tcPr>
-          <w:p>
-            <w:pPr>
-              <w:rPr>
-                <w:b/>
-                <w:bCs/>
-              </w:rPr>
-            </w:pPr>
-            <w:r>
-              <w:rPr>
-                <w:b/>
-                <w:bCs/>
-              </w:rPr>
+            <w:tcW w:w="912" w:type="pct"/>
+            <w:noWrap/>
+            <w:hideMark/>
+          </w:tcPr>
+          <w:p>
+            <w:r>
               <w:t>Indiana</w:t>
             </w:r>
           </w:p>
         </w:tc>
         <w:tc>
           <w:tcPr>
-            <w:tcW w:w="2464" w:type="dxa"/>
-            <w:noWrap/>
-            <w:vAlign w:val="bottom"/>
-            <w:hideMark/>
-          </w:tcPr>
-          <w:p>
-            <w:pPr>
-              <w:jc w:val="center"/>
-              <w:rPr>
-                <w:b/>
-                <w:bCs/>
-              </w:rPr>
-            </w:pPr>
-            <w:r>
-              <w:rPr>
-                <w:rFonts w:ascii="Calibri" w:hAnsi="Calibri" w:cs="Calibri"/>
-                <w:color w:val="000000"/>
-              </w:rPr>
-              <w:t>16.91</w:t>
+            <w:tcW w:w="781" w:type="pct"/>
+            <w:noWrap/>
+            <w:hideMark/>
+          </w:tcPr>
+          <w:p>
+            <w:pPr>
+              <w:jc w:val="center"/>
+            </w:pPr>
+            <w:r>
+              <w:t>7,837,910</w:t>
+            </w:r>
+          </w:p>
+        </w:tc>
+        <w:tc>
+          <w:tcPr>
+            <w:tcW w:w="592" w:type="pct"/>
+            <w:noWrap/>
+            <w:hideMark/>
+          </w:tcPr>
+          <w:p>
+            <w:pPr>
+              <w:jc w:val="center"/>
+            </w:pPr>
+            <w:r>
+              <w:t>1,006,366</w:t>
+            </w:r>
+          </w:p>
+        </w:tc>
+        <w:tc>
+          <w:tcPr>
+            <w:tcW w:w="681" w:type="pct"/>
+            <w:noWrap/>
+            <w:hideMark/>
+          </w:tcPr>
+          <w:p>
+            <w:pPr>
+              <w:jc w:val="center"/>
+            </w:pPr>
+            <w:r>
+              <w:t>105,219</w:t>
+            </w:r>
+          </w:p>
+        </w:tc>
+        <w:tc>
+          <w:tcPr>
+            <w:tcW w:w="654" w:type="pct"/>
+            <w:noWrap/>
+            <w:hideMark/>
+          </w:tcPr>
+          <w:p>
+            <w:pPr>
+              <w:jc w:val="center"/>
+            </w:pPr>
+            <w:r>
+              <w:t>6,936,762</w:t>
+            </w:r>
+          </w:p>
+        </w:tc>
+        <w:tc>
+          <w:tcPr>
+            <w:tcW w:w="670" w:type="pct"/>
+            <w:noWrap/>
+            <w:hideMark/>
+          </w:tcPr>
+          <w:p>
+            <w:pPr>
+              <w:jc w:val="center"/>
+            </w:pPr>
+            <w:r>
+              <w:t>15.2</w:t>
+            </w:r>
+          </w:p>
+        </w:tc>
+        <w:tc>
+          <w:tcPr>
+            <w:tcW w:w="711" w:type="pct"/>
+            <w:noWrap/>
+            <w:hideMark/>
+          </w:tcPr>
+          <w:p>
+            <w:pPr>
+              <w:jc w:val="center"/>
+            </w:pPr>
+            <w:r>
+              <w:t>12.8</w:t>
             </w:r>
           </w:p>
         </w:tc>
       </w:tr>
       <w:tr>
         <w:trPr>
-          <w:trHeight w:val="263"/>
+          <w:trHeight w:val="288"/>
         </w:trPr>
         <w:tc>
           <w:tcPr>
-            <w:tcW w:w="2905" w:type="dxa"/>
-            <w:noWrap/>
-            <w:hideMark/>
-          </w:tcPr>
-          <w:p>
-            <w:pPr>
-              <w:rPr>
-                <w:b/>
-                <w:bCs/>
-              </w:rPr>
-            </w:pPr>
-            <w:r>
-              <w:rPr>
-                <w:b/>
-                <w:bCs/>
-              </w:rPr>
+            <w:tcW w:w="912" w:type="pct"/>
+            <w:noWrap/>
+            <w:hideMark/>
+          </w:tcPr>
+          <w:p>
+            <w:r>
               <w:t>Iowa</w:t>
             </w:r>
           </w:p>
         </w:tc>
         <w:tc>
           <w:tcPr>
-            <w:tcW w:w="2464" w:type="dxa"/>
-            <w:noWrap/>
-            <w:vAlign w:val="bottom"/>
-            <w:hideMark/>
-          </w:tcPr>
-          <w:p>
-            <w:pPr>
-              <w:jc w:val="center"/>
-              <w:rPr>
-                <w:b/>
-                <w:bCs/>
-              </w:rPr>
-            </w:pPr>
-            <w:r>
-              <w:rPr>
-                <w:rFonts w:ascii="Calibri" w:hAnsi="Calibri" w:cs="Calibri"/>
-                <w:color w:val="000000"/>
-              </w:rPr>
-              <w:t>5.96</w:t>
+            <w:tcW w:w="781" w:type="pct"/>
+            <w:noWrap/>
+            <w:hideMark/>
+          </w:tcPr>
+          <w:p>
+            <w:pPr>
+              <w:jc w:val="center"/>
+            </w:pPr>
+            <w:r>
+              <w:t>3,410,014</w:t>
+            </w:r>
+          </w:p>
+        </w:tc>
+        <w:tc>
+          <w:tcPr>
+            <w:tcW w:w="592" w:type="pct"/>
+            <w:noWrap/>
+            <w:hideMark/>
+          </w:tcPr>
+          <w:p>
+            <w:pPr>
+              <w:jc w:val="center"/>
+            </w:pPr>
+            <w:r>
+              <w:t>287,609</w:t>
+            </w:r>
+          </w:p>
+        </w:tc>
+        <w:tc>
+          <w:tcPr>
+            <w:tcW w:w="681" w:type="pct"/>
+            <w:noWrap/>
+            <w:hideMark/>
+          </w:tcPr>
+          <w:p>
+            <w:pPr>
+              <w:jc w:val="center"/>
+            </w:pPr>
+            <w:r>
+              <w:t>11,510</w:t>
+            </w:r>
+          </w:p>
+        </w:tc>
+        <w:tc>
+          <w:tcPr>
+            <w:tcW w:w="654" w:type="pct"/>
+            <w:noWrap/>
+            <w:hideMark/>
+          </w:tcPr>
+          <w:p>
+            <w:pPr>
+              <w:jc w:val="center"/>
+            </w:pPr>
+            <w:r>
+              <w:t>1,829,734</w:t>
+            </w:r>
+          </w:p>
+        </w:tc>
+        <w:tc>
+          <w:tcPr>
+            <w:tcW w:w="670" w:type="pct"/>
+            <w:noWrap/>
+            <w:hideMark/>
+          </w:tcPr>
+          <w:p>
+            <w:pPr>
+              <w:jc w:val="center"/>
+            </w:pPr>
+            <w:r>
+              <w:t>6.3</w:t>
+            </w:r>
+          </w:p>
+        </w:tc>
+        <w:tc>
+          <w:tcPr>
+            <w:tcW w:w="711" w:type="pct"/>
+            <w:noWrap/>
+            <w:hideMark/>
+          </w:tcPr>
+          <w:p>
+            <w:pPr>
+              <w:jc w:val="center"/>
+            </w:pPr>
+            <w:r>
+              <w:t>8.4</w:t>
             </w:r>
           </w:p>
         </w:tc>
       </w:tr>
       <w:tr>
         <w:trPr>
-          <w:trHeight w:val="263"/>
+          <w:trHeight w:val="288"/>
         </w:trPr>
         <w:tc>
           <w:tcPr>
-            <w:tcW w:w="2905" w:type="dxa"/>
-            <w:noWrap/>
-            <w:hideMark/>
-          </w:tcPr>
-          <w:p>
-            <w:pPr>
-              <w:rPr>
-                <w:b/>
-                <w:bCs/>
-              </w:rPr>
-            </w:pPr>
-            <w:r>
-              <w:rPr>
-                <w:b/>
-                <w:bCs/>
-              </w:rPr>
+            <w:tcW w:w="912" w:type="pct"/>
+            <w:noWrap/>
+            <w:hideMark/>
+          </w:tcPr>
+          <w:p>
+            <w:r>
               <w:t>Kansas</w:t>
             </w:r>
           </w:p>
         </w:tc>
         <w:tc>
           <w:tcPr>
-            <w:tcW w:w="2464" w:type="dxa"/>
-            <w:noWrap/>
-            <w:vAlign w:val="bottom"/>
-            <w:hideMark/>
-          </w:tcPr>
-          <w:p>
-            <w:pPr>
-              <w:jc w:val="center"/>
-              <w:rPr>
-                <w:b/>
-                <w:bCs/>
-              </w:rPr>
-            </w:pPr>
-            <w:r>
-              <w:rPr>
-                <w:rFonts w:ascii="Calibri" w:hAnsi="Calibri" w:cs="Calibri"/>
-                <w:color w:val="000000"/>
-              </w:rPr>
-              <w:t>8.80</w:t>
+            <w:tcW w:w="781" w:type="pct"/>
+            <w:noWrap/>
+            <w:hideMark/>
+          </w:tcPr>
+          <w:p>
+            <w:pPr>
+              <w:jc w:val="center"/>
+            </w:pPr>
+            <w:r>
+              <w:t>3,428,398</w:t>
+            </w:r>
+          </w:p>
+        </w:tc>
+        <w:tc>
+          <w:tcPr>
+            <w:tcW w:w="592" w:type="pct"/>
+            <w:noWrap/>
+            <w:hideMark/>
+          </w:tcPr>
+          <w:p>
+            <w:pPr>
+              <w:jc w:val="center"/>
+            </w:pPr>
+            <w:r>
+              <w:t>396,147</w:t>
+            </w:r>
+          </w:p>
+        </w:tc>
+        <w:tc>
+          <w:tcPr>
+            <w:tcW w:w="681" w:type="pct"/>
+            <w:noWrap/>
+            <w:hideMark/>
+          </w:tcPr>
+          <w:p>
+            <w:pPr>
+              <w:jc w:val="center"/>
+            </w:pPr>
+            <w:r>
+              <w:t>27,509</w:t>
+            </w:r>
+          </w:p>
+        </w:tc>
+        <w:tc>
+          <w:tcPr>
+            <w:tcW w:w="654" w:type="pct"/>
+            <w:noWrap/>
+            <w:hideMark/>
+          </w:tcPr>
+          <w:p>
+            <w:pPr>
+              <w:jc w:val="center"/>
+            </w:pPr>
+            <w:r>
+              <w:t>3,059,760</w:t>
+            </w:r>
+          </w:p>
+        </w:tc>
+        <w:tc>
+          <w:tcPr>
+            <w:tcW w:w="670" w:type="pct"/>
+            <w:noWrap/>
+            <w:hideMark/>
+          </w:tcPr>
+          <w:p>
+            <w:pPr>
+              <w:jc w:val="center"/>
+            </w:pPr>
+            <w:r>
+              <w:t>9.0</w:t>
+            </w:r>
+          </w:p>
+        </w:tc>
+        <w:tc>
+          <w:tcPr>
+            <w:tcW w:w="711" w:type="pct"/>
+            <w:noWrap/>
+            <w:hideMark/>
+          </w:tcPr>
+          <w:p>
+            <w:pPr>
+              <w:jc w:val="center"/>
+            </w:pPr>
+            <w:r>
+              <w:t>11.6</w:t>
             </w:r>
           </w:p>
         </w:tc>
       </w:tr>
       <w:tr>
         <w:trPr>
-          <w:trHeight w:val="263"/>
+          <w:trHeight w:val="288"/>
         </w:trPr>
         <w:tc>
           <w:tcPr>
-            <w:tcW w:w="2905" w:type="dxa"/>
-            <w:noWrap/>
-            <w:hideMark/>
-          </w:tcPr>
-          <w:p>
-            <w:pPr>
-              <w:rPr>
-                <w:b/>
-                <w:bCs/>
-              </w:rPr>
-            </w:pPr>
-            <w:r>
-              <w:rPr>
-                <w:b/>
-                <w:bCs/>
-              </w:rPr>
+            <w:tcW w:w="912" w:type="pct"/>
+            <w:noWrap/>
+            <w:hideMark/>
+          </w:tcPr>
+          <w:p>
+            <w:r>
               <w:t>Louisiana</w:t>
             </w:r>
           </w:p>
         </w:tc>
         <w:tc>
           <w:tcPr>
-            <w:tcW w:w="2464" w:type="dxa"/>
-            <w:noWrap/>
-            <w:vAlign w:val="bottom"/>
-            <w:hideMark/>
-          </w:tcPr>
-          <w:p>
-            <w:pPr>
-              <w:jc w:val="center"/>
-              <w:rPr>
-                <w:b/>
-                <w:bCs/>
-              </w:rPr>
-            </w:pPr>
-            <w:r>
-              <w:rPr>
-                <w:rFonts w:ascii="Calibri" w:hAnsi="Calibri" w:cs="Calibri"/>
-                <w:color w:val="000000"/>
-              </w:rPr>
-              <w:t>5.77</w:t>
+            <w:tcW w:w="781" w:type="pct"/>
+            <w:noWrap/>
+            <w:hideMark/>
+          </w:tcPr>
+          <w:p>
+            <w:pPr>
+              <w:jc w:val="center"/>
+            </w:pPr>
+            <w:r>
+              <w:t>2,178,496</w:t>
+            </w:r>
+          </w:p>
+        </w:tc>
+        <w:tc>
+          <w:tcPr>
+            <w:tcW w:w="592" w:type="pct"/>
+            <w:noWrap/>
+            <w:hideMark/>
+          </w:tcPr>
+          <w:p>
+            <w:pPr>
+              <w:jc w:val="center"/>
+            </w:pPr>
+            <w:r>
+              <w:t>282,443</w:t>
+            </w:r>
+          </w:p>
+        </w:tc>
+        <w:tc>
+          <w:tcPr>
+            <w:tcW w:w="681" w:type="pct"/>
+            <w:noWrap/>
+            <w:hideMark/>
+          </w:tcPr>
+          <w:p>
+            <w:pPr>
+              <w:jc w:val="center"/>
+            </w:pPr>
+            <w:r>
+              <w:t>5,379</w:t>
+            </w:r>
+          </w:p>
+        </w:tc>
+        <w:tc>
+          <w:tcPr>
+            <w:tcW w:w="654" w:type="pct"/>
+            <w:noWrap/>
+            <w:hideMark/>
+          </w:tcPr>
+          <w:p>
+            <w:pPr>
+              <w:jc w:val="center"/>
+            </w:pPr>
+            <w:r>
+              <w:t>931,966</w:t>
+            </w:r>
+          </w:p>
+        </w:tc>
+        <w:tc>
+          <w:tcPr>
+            <w:tcW w:w="670" w:type="pct"/>
+            <w:noWrap/>
+            <w:hideMark/>
+          </w:tcPr>
+          <w:p>
+            <w:pPr>
+              <w:jc w:val="center"/>
+            </w:pPr>
+            <w:r>
+              <w:t>5.8</w:t>
+            </w:r>
+          </w:p>
+        </w:tc>
+        <w:tc>
+          <w:tcPr>
+            <w:tcW w:w="711" w:type="pct"/>
+            <w:noWrap/>
+            <w:hideMark/>
+          </w:tcPr>
+          <w:p>
+            <w:pPr>
+              <w:jc w:val="center"/>
+            </w:pPr>
+            <w:r>
+              <w:t>13.0</w:t>
             </w:r>
           </w:p>
         </w:tc>
       </w:tr>
       <w:tr>
         <w:trPr>
-          <w:trHeight w:val="263"/>
+          <w:trHeight w:val="288"/>
         </w:trPr>
         <w:tc>
           <w:tcPr>
-            <w:tcW w:w="2905" w:type="dxa"/>
-            <w:noWrap/>
-            <w:hideMark/>
-          </w:tcPr>
-          <w:p>
-            <w:pPr>
-              <w:rPr>
-                <w:b/>
-                <w:bCs/>
-              </w:rPr>
-            </w:pPr>
-            <w:r>
-              <w:rPr>
-                <w:b/>
-                <w:bCs/>
-              </w:rPr>
+            <w:tcW w:w="912" w:type="pct"/>
+            <w:noWrap/>
+            <w:hideMark/>
+          </w:tcPr>
+          <w:p>
+            <w:r>
               <w:t>Maine</w:t>
             </w:r>
           </w:p>
         </w:tc>
         <w:tc>
           <w:tcPr>
-            <w:tcW w:w="2464" w:type="dxa"/>
-            <w:noWrap/>
-            <w:vAlign w:val="bottom"/>
-            <w:hideMark/>
-          </w:tcPr>
-          <w:p>
-            <w:pPr>
-              <w:jc w:val="center"/>
-              <w:rPr>
-                <w:b/>
-                <w:bCs/>
-              </w:rPr>
-            </w:pPr>
-            <w:r>
-              <w:rPr>
-                <w:rFonts w:ascii="Calibri" w:hAnsi="Calibri" w:cs="Calibri"/>
-                <w:color w:val="000000"/>
-              </w:rPr>
-              <w:t>10.18</w:t>
+            <w:tcW w:w="781" w:type="pct"/>
+            <w:noWrap/>
+            <w:hideMark/>
+          </w:tcPr>
+          <w:p>
+            <w:pPr>
+              <w:jc w:val="center"/>
+            </w:pPr>
+            <w:r>
+              <w:t>825,221</w:t>
+            </w:r>
+          </w:p>
+        </w:tc>
+        <w:tc>
+          <w:tcPr>
+            <w:tcW w:w="592" w:type="pct"/>
+            <w:noWrap/>
+            <w:hideMark/>
+          </w:tcPr>
+          <w:p>
+            <w:pPr>
+              <w:jc w:val="center"/>
+            </w:pPr>
+            <w:r>
+              <w:t>109,120</w:t>
+            </w:r>
+          </w:p>
+        </w:tc>
+        <w:tc>
+          <w:tcPr>
+            <w:tcW w:w="681" w:type="pct"/>
+            <w:noWrap/>
+            <w:hideMark/>
+          </w:tcPr>
+          <w:p>
+            <w:pPr>
+              <w:jc w:val="center"/>
+            </w:pPr>
+            <w:r>
+              <w:t>6,662</w:t>
+            </w:r>
+          </w:p>
+        </w:tc>
+        <w:tc>
+          <w:tcPr>
+            <w:tcW w:w="654" w:type="pct"/>
+            <w:noWrap/>
+            <w:hideMark/>
+          </w:tcPr>
+          <w:p>
+            <w:pPr>
+              <w:jc w:val="center"/>
+            </w:pPr>
+            <w:r>
+              <w:t>722,763</w:t>
+            </w:r>
+          </w:p>
+        </w:tc>
+        <w:tc>
+          <w:tcPr>
+            <w:tcW w:w="670" w:type="pct"/>
+            <w:noWrap/>
+            <w:hideMark/>
+          </w:tcPr>
+          <w:p>
+            <w:pPr>
+              <w:jc w:val="center"/>
+            </w:pPr>
+            <w:r>
+              <w:t>9.2</w:t>
+            </w:r>
+          </w:p>
+        </w:tc>
+        <w:tc>
+          <w:tcPr>
+            <w:tcW w:w="711" w:type="pct"/>
+            <w:noWrap/>
+            <w:hideMark/>
+          </w:tcPr>
+          <w:p>
+            <w:pPr>
+              <w:jc w:val="center"/>
+            </w:pPr>
+            <w:r>
+              <w:t>13.2</w:t>
             </w:r>
           </w:p>
         </w:tc>
       </w:tr>
       <w:tr>
         <w:trPr>
-          <w:trHeight w:val="263"/>
+          <w:trHeight w:val="288"/>
         </w:trPr>
         <w:tc>
           <w:tcPr>
-            <w:tcW w:w="2905" w:type="dxa"/>
-            <w:noWrap/>
-            <w:hideMark/>
-          </w:tcPr>
-          <w:p>
-            <w:pPr>
-              <w:rPr>
-                <w:b/>
-                <w:bCs/>
-              </w:rPr>
-            </w:pPr>
-            <w:r>
-              <w:rPr>
-                <w:b/>
-                <w:bCs/>
-              </w:rPr>
+            <w:tcW w:w="912" w:type="pct"/>
+            <w:noWrap/>
+            <w:hideMark/>
+          </w:tcPr>
+          <w:p>
+            <w:r>
               <w:t>Maryland</w:t>
             </w:r>
           </w:p>
         </w:tc>
         <w:tc>
           <w:tcPr>
-            <w:tcW w:w="2464" w:type="dxa"/>
-            <w:noWrap/>
-            <w:vAlign w:val="bottom"/>
-            <w:hideMark/>
-          </w:tcPr>
-          <w:p>
-            <w:pPr>
-              <w:jc w:val="center"/>
-              <w:rPr>
-                <w:b/>
-                <w:bCs/>
-              </w:rPr>
-            </w:pPr>
-            <w:r>
-              <w:rPr>
-                <w:rFonts w:ascii="Calibri" w:hAnsi="Calibri" w:cs="Calibri"/>
-                <w:color w:val="000000"/>
-              </w:rPr>
-              <w:t>12.03</w:t>
+            <w:tcW w:w="781" w:type="pct"/>
+            <w:noWrap/>
+            <w:hideMark/>
+          </w:tcPr>
+          <w:p>
+            <w:pPr>
+              <w:jc w:val="center"/>
+            </w:pPr>
+            <w:r>
+              <w:t>6,754,689</w:t>
+            </w:r>
+          </w:p>
+        </w:tc>
+        <w:tc>
+          <w:tcPr>
+            <w:tcW w:w="592" w:type="pct"/>
+            <w:noWrap/>
+            <w:hideMark/>
+          </w:tcPr>
+          <w:p>
+            <w:pPr>
+              <w:jc w:val="center"/>
+            </w:pPr>
+            <w:r>
+              <w:t>1,002,976</w:t>
+            </w:r>
+          </w:p>
+        </w:tc>
+        <w:tc>
+          <w:tcPr>
+            <w:tcW w:w="681" w:type="pct"/>
+            <w:noWrap/>
+            <w:hideMark/>
+          </w:tcPr>
+          <w:p>
+            <w:pPr>
+              <w:jc w:val="center"/>
+            </w:pPr>
+            <w:r>
+              <w:t>64,871</w:t>
+            </w:r>
+          </w:p>
+        </w:tc>
+        <w:tc>
+          <w:tcPr>
+            <w:tcW w:w="654" w:type="pct"/>
+            <w:noWrap/>
+            <w:hideMark/>
+          </w:tcPr>
+          <w:p>
+            <w:pPr>
+              <w:jc w:val="center"/>
+            </w:pPr>
+            <w:r>
+              <w:t>5,816,584</w:t>
+            </w:r>
+          </w:p>
+        </w:tc>
+        <w:tc>
+          <w:tcPr>
+            <w:tcW w:w="670" w:type="pct"/>
+            <w:noWrap/>
+            <w:hideMark/>
+          </w:tcPr>
+          <w:p>
+            <w:pPr>
+              <w:jc w:val="center"/>
+            </w:pPr>
+            <w:r>
+              <w:t>11.2</w:t>
+            </w:r>
+          </w:p>
+        </w:tc>
+        <w:tc>
+          <w:tcPr>
+            <w:tcW w:w="711" w:type="pct"/>
+            <w:noWrap/>
+            <w:hideMark/>
+          </w:tcPr>
+          <w:p>
+            <w:pPr>
+              <w:jc w:val="center"/>
+            </w:pPr>
+            <w:r>
+              <w:t>14.8</w:t>
             </w:r>
           </w:p>
         </w:tc>
       </w:tr>
       <w:tr>
         <w:trPr>
-          <w:trHeight w:val="263"/>
+          <w:trHeight w:val="288"/>
         </w:trPr>
         <w:tc>
           <w:tcPr>
-            <w:tcW w:w="2905" w:type="dxa"/>
-            <w:noWrap/>
-            <w:hideMark/>
-          </w:tcPr>
-          <w:p>
-            <w:pPr>
-              <w:rPr>
-                <w:b/>
-                <w:bCs/>
-              </w:rPr>
-            </w:pPr>
-            <w:r>
-              <w:rPr>
-                <w:b/>
-                <w:bCs/>
-              </w:rPr>
+            <w:tcW w:w="912" w:type="pct"/>
+            <w:noWrap/>
+            <w:hideMark/>
+          </w:tcPr>
+          <w:p>
+            <w:r>
               <w:t>Michigan</w:t>
             </w:r>
           </w:p>
         </w:tc>
         <w:tc>
           <w:tcPr>
-            <w:tcW w:w="2464" w:type="dxa"/>
-            <w:noWrap/>
-            <w:vAlign w:val="bottom"/>
-            <w:hideMark/>
-          </w:tcPr>
-          <w:p>
-            <w:pPr>
-              <w:jc w:val="center"/>
-              <w:rPr>
-                <w:b/>
-                <w:bCs/>
-              </w:rPr>
-            </w:pPr>
-            <w:r>
-              <w:rPr>
-                <w:rFonts w:ascii="Calibri" w:hAnsi="Calibri" w:cs="Calibri"/>
-                <w:color w:val="000000"/>
-              </w:rPr>
-              <w:t>10.86</w:t>
+            <w:tcW w:w="781" w:type="pct"/>
+            <w:noWrap/>
+            <w:hideMark/>
+          </w:tcPr>
+          <w:p>
+            <w:pPr>
+              <w:jc w:val="center"/>
+            </w:pPr>
+            <w:r>
+              <w:t>11,990,510</w:t>
+            </w:r>
+          </w:p>
+        </w:tc>
+        <w:tc>
+          <w:tcPr>
+            <w:tcW w:w="592" w:type="pct"/>
+            <w:noWrap/>
+            <w:hideMark/>
+          </w:tcPr>
+          <w:p>
+            <w:pPr>
+              <w:jc w:val="center"/>
+            </w:pPr>
+            <w:r>
+              <w:t>1,625,547</w:t>
+            </w:r>
+          </w:p>
+        </w:tc>
+        <w:tc>
+          <w:tcPr>
+            <w:tcW w:w="681" w:type="pct"/>
+            <w:noWrap/>
+            <w:hideMark/>
+          </w:tcPr>
+          <w:p>
+            <w:pPr>
+              <w:jc w:val="center"/>
+            </w:pPr>
+            <w:r>
+              <w:t>126,102</w:t>
+            </w:r>
+          </w:p>
+        </w:tc>
+        <w:tc>
+          <w:tcPr>
+            <w:tcW w:w="654" w:type="pct"/>
+            <w:noWrap/>
+            <w:hideMark/>
+          </w:tcPr>
+          <w:p>
+            <w:pPr>
+              <w:jc w:val="center"/>
+            </w:pPr>
+            <w:r>
+              <w:t>10,491,065</w:t>
+            </w:r>
+          </w:p>
+        </w:tc>
+        <w:tc>
+          <w:tcPr>
+            <w:tcW w:w="670" w:type="pct"/>
+            <w:noWrap/>
+            <w:hideMark/>
+          </w:tcPr>
+          <w:p>
+            <w:pPr>
+              <w:jc w:val="center"/>
+            </w:pPr>
+            <w:r>
+              <w:t>12.0</w:t>
+            </w:r>
+          </w:p>
+        </w:tc>
+        <w:tc>
+          <w:tcPr>
+            <w:tcW w:w="711" w:type="pct"/>
+            <w:noWrap/>
+            <w:hideMark/>
+          </w:tcPr>
+          <w:p>
+            <w:pPr>
+              <w:jc w:val="center"/>
+            </w:pPr>
+            <w:r>
+              <w:t>13.6</w:t>
             </w:r>
           </w:p>
         </w:tc>
       </w:tr>
       <w:tr>
         <w:trPr>
-          <w:trHeight w:val="263"/>
+          <w:trHeight w:val="288"/>
         </w:trPr>
         <w:tc>
           <w:tcPr>
-            <w:tcW w:w="2905" w:type="dxa"/>
-            <w:noWrap/>
-            <w:hideMark/>
-          </w:tcPr>
-          <w:p>
-            <w:pPr>
-              <w:rPr>
-                <w:b/>
-                <w:bCs/>
-              </w:rPr>
-            </w:pPr>
-            <w:r>
-              <w:rPr>
-                <w:b/>
-                <w:bCs/>
-              </w:rPr>
+            <w:tcW w:w="912" w:type="pct"/>
+            <w:noWrap/>
+            <w:hideMark/>
+          </w:tcPr>
+          <w:p>
+            <w:r>
               <w:t>Mississippi</w:t>
             </w:r>
           </w:p>
         </w:tc>
         <w:tc>
           <w:tcPr>
-            <w:tcW w:w="2464" w:type="dxa"/>
-            <w:noWrap/>
-            <w:vAlign w:val="bottom"/>
-            <w:hideMark/>
-          </w:tcPr>
-          <w:p>
-            <w:pPr>
-              <w:jc w:val="center"/>
-              <w:rPr>
-                <w:b/>
-                <w:bCs/>
-              </w:rPr>
-            </w:pPr>
-            <w:r>
-              <w:rPr>
-                <w:rFonts w:ascii="Calibri" w:hAnsi="Calibri" w:cs="Calibri"/>
-                <w:color w:val="000000"/>
-              </w:rPr>
-              <w:t>14.04</w:t>
+            <w:tcW w:w="781" w:type="pct"/>
+            <w:noWrap/>
+            <w:hideMark/>
+          </w:tcPr>
+          <w:p>
+            <w:pPr>
+              <w:jc w:val="center"/>
+            </w:pPr>
+            <w:r>
+              <w:t>3,630,503</w:t>
+            </w:r>
+          </w:p>
+        </w:tc>
+        <w:tc>
+          <w:tcPr>
+            <w:tcW w:w="592" w:type="pct"/>
+            <w:noWrap/>
+            <w:hideMark/>
+          </w:tcPr>
+          <w:p>
+            <w:pPr>
+              <w:jc w:val="center"/>
+            </w:pPr>
+            <w:r>
+              <w:t>515,551</w:t>
+            </w:r>
+          </w:p>
+        </w:tc>
+        <w:tc>
+          <w:tcPr>
+            <w:tcW w:w="681" w:type="pct"/>
+            <w:noWrap/>
+            <w:hideMark/>
+          </w:tcPr>
+          <w:p>
+            <w:pPr>
+              <w:jc w:val="center"/>
+            </w:pPr>
+            <w:r>
+              <w:t>18,264</w:t>
+            </w:r>
+          </w:p>
+        </w:tc>
+        <w:tc>
+          <w:tcPr>
+            <w:tcW w:w="654" w:type="pct"/>
+            <w:noWrap/>
+            <w:hideMark/>
+          </w:tcPr>
+          <w:p>
+            <w:pPr>
+              <w:jc w:val="center"/>
+            </w:pPr>
+            <w:r>
+              <w:t>1,300,917</w:t>
+            </w:r>
+          </w:p>
+        </w:tc>
+        <w:tc>
+          <w:tcPr>
+            <w:tcW w:w="670" w:type="pct"/>
+            <w:noWrap/>
+            <w:hideMark/>
+          </w:tcPr>
+          <w:p>
+            <w:pPr>
+              <w:jc w:val="center"/>
+            </w:pPr>
+            <w:r>
+              <w:t>14.0</w:t>
+            </w:r>
+          </w:p>
+        </w:tc>
+        <w:tc>
+          <w:tcPr>
+            <w:tcW w:w="711" w:type="pct"/>
+            <w:noWrap/>
+            <w:hideMark/>
+          </w:tcPr>
+          <w:p>
+            <w:pPr>
+              <w:jc w:val="center"/>
+            </w:pPr>
+            <w:r>
+              <w:t>14.2</w:t>
             </w:r>
           </w:p>
         </w:tc>
       </w:tr>
       <w:tr>
         <w:trPr>
-          <w:trHeight w:val="263"/>
+          <w:trHeight w:val="288"/>
         </w:trPr>
         <w:tc>
           <w:tcPr>
-            <w:tcW w:w="2905" w:type="dxa"/>
-            <w:noWrap/>
-            <w:hideMark/>
-          </w:tcPr>
-          <w:p>
-            <w:pPr>
-              <w:rPr>
-                <w:b/>
-                <w:bCs/>
-              </w:rPr>
-            </w:pPr>
-            <w:r>
-              <w:rPr>
-                <w:b/>
-                <w:bCs/>
-              </w:rPr>
+            <w:tcW w:w="912" w:type="pct"/>
+            <w:noWrap/>
+            <w:hideMark/>
+          </w:tcPr>
+          <w:p>
+            <w:r>
               <w:t>Missouri</w:t>
             </w:r>
           </w:p>
         </w:tc>
         <w:tc>
           <w:tcPr>
-            <w:tcW w:w="2464" w:type="dxa"/>
-            <w:noWrap/>
-            <w:vAlign w:val="bottom"/>
-            <w:hideMark/>
-          </w:tcPr>
-          <w:p>
-            <w:pPr>
-              <w:jc w:val="center"/>
-              <w:rPr>
-                <w:b/>
-                <w:bCs/>
-              </w:rPr>
-            </w:pPr>
-            <w:r>
-              <w:rPr>
-                <w:rFonts w:ascii="Calibri" w:hAnsi="Calibri" w:cs="Calibri"/>
-                <w:color w:val="000000"/>
-              </w:rPr>
-              <w:t>14.96</w:t>
+            <w:tcW w:w="781" w:type="pct"/>
+            <w:noWrap/>
+            <w:hideMark/>
+          </w:tcPr>
+          <w:p>
+            <w:pPr>
+              <w:jc w:val="center"/>
+            </w:pPr>
+            <w:r>
+              <w:t>5,518,464</w:t>
+            </w:r>
+          </w:p>
+        </w:tc>
+        <w:tc>
+          <w:tcPr>
+            <w:tcW w:w="592" w:type="pct"/>
+            <w:noWrap/>
+            <w:hideMark/>
+          </w:tcPr>
+          <w:p>
+            <w:pPr>
+              <w:jc w:val="center"/>
+            </w:pPr>
+            <w:r>
+              <w:t>766,864</w:t>
+            </w:r>
+          </w:p>
+        </w:tc>
+        <w:tc>
+          <w:tcPr>
+            <w:tcW w:w="681" w:type="pct"/>
+            <w:noWrap/>
+            <w:hideMark/>
+          </w:tcPr>
+          <w:p>
+            <w:pPr>
+              <w:jc w:val="center"/>
+            </w:pPr>
+            <w:r>
+              <w:t>46,410</w:t>
+            </w:r>
+          </w:p>
+        </w:tc>
+        <w:tc>
+          <w:tcPr>
+            <w:tcW w:w="654" w:type="pct"/>
+            <w:noWrap/>
+            <w:hideMark/>
+          </w:tcPr>
+          <w:p>
+            <w:pPr>
+              <w:jc w:val="center"/>
+            </w:pPr>
+            <w:r>
+              <w:t>3,600,272</w:t>
+            </w:r>
+          </w:p>
+        </w:tc>
+        <w:tc>
+          <w:tcPr>
+            <w:tcW w:w="670" w:type="pct"/>
+            <w:noWrap/>
+            <w:hideMark/>
+          </w:tcPr>
+          <w:p>
+            <w:pPr>
+              <w:jc w:val="center"/>
+            </w:pPr>
+            <w:r>
+              <w:t>12.9</w:t>
+            </w:r>
+          </w:p>
+        </w:tc>
+        <w:tc>
+          <w:tcPr>
+            <w:tcW w:w="711" w:type="pct"/>
+            <w:noWrap/>
+            <w:hideMark/>
+          </w:tcPr>
+          <w:p>
+            <w:pPr>
+              <w:jc w:val="center"/>
+            </w:pPr>
+            <w:r>
+              <w:t>13.9</w:t>
             </w:r>
           </w:p>
         </w:tc>
       </w:tr>
       <w:tr>
         <w:trPr>
-          <w:trHeight w:val="263"/>
+          <w:trHeight w:val="288"/>
         </w:trPr>
         <w:tc>
           <w:tcPr>
-            <w:tcW w:w="2905" w:type="dxa"/>
-            <w:noWrap/>
-            <w:hideMark/>
-          </w:tcPr>
-          <w:p>
-            <w:pPr>
-              <w:rPr>
-                <w:b/>
-                <w:bCs/>
-              </w:rPr>
-            </w:pPr>
-            <w:r>
-              <w:rPr>
-                <w:b/>
-                <w:bCs/>
-              </w:rPr>
+            <w:tcW w:w="912" w:type="pct"/>
+            <w:noWrap/>
+            <w:hideMark/>
+          </w:tcPr>
+          <w:p>
+            <w:r>
               <w:t>Montana</w:t>
             </w:r>
           </w:p>
         </w:tc>
         <w:tc>
           <w:tcPr>
-            <w:tcW w:w="2464" w:type="dxa"/>
-            <w:noWrap/>
-            <w:vAlign w:val="bottom"/>
-            <w:hideMark/>
-          </w:tcPr>
-          <w:p>
-            <w:pPr>
-              <w:jc w:val="center"/>
-              <w:rPr>
-                <w:b/>
-                <w:bCs/>
-              </w:rPr>
-            </w:pPr>
-            <w:r>
-              <w:rPr>
-                <w:rFonts w:ascii="Calibri" w:hAnsi="Calibri" w:cs="Calibri"/>
-                <w:color w:val="000000"/>
-              </w:rPr>
-              <w:t>3.99</w:t>
+            <w:tcW w:w="781" w:type="pct"/>
+            <w:noWrap/>
+            <w:hideMark/>
+          </w:tcPr>
+          <w:p>
+            <w:pPr>
+              <w:jc w:val="center"/>
+            </w:pPr>
+            <w:r>
+              <w:t>1,059,004</w:t>
+            </w:r>
+          </w:p>
+        </w:tc>
+        <w:tc>
+          <w:tcPr>
+            <w:tcW w:w="592" w:type="pct"/>
+            <w:noWrap/>
+            <w:hideMark/>
+          </w:tcPr>
+          <w:p>
+            <w:pPr>
+              <w:jc w:val="center"/>
+            </w:pPr>
+            <w:r>
+              <w:t>102,944</w:t>
+            </w:r>
+          </w:p>
+        </w:tc>
+        <w:tc>
+          <w:tcPr>
+            <w:tcW w:w="681" w:type="pct"/>
+            <w:noWrap/>
+            <w:hideMark/>
+          </w:tcPr>
+          <w:p>
+            <w:pPr>
+              <w:jc w:val="center"/>
+            </w:pPr>
+            <w:r>
+              <w:t>3,296</w:t>
+            </w:r>
+          </w:p>
+        </w:tc>
+        <w:tc>
+          <w:tcPr>
+            <w:tcW w:w="654" w:type="pct"/>
+            <w:noWrap/>
+            <w:hideMark/>
+          </w:tcPr>
+          <w:p>
+            <w:pPr>
+              <w:jc w:val="center"/>
+            </w:pPr>
+            <w:r>
+              <w:t>768,012</w:t>
+            </w:r>
+          </w:p>
+        </w:tc>
+        <w:tc>
+          <w:tcPr>
+            <w:tcW w:w="670" w:type="pct"/>
+            <w:noWrap/>
+            <w:hideMark/>
+          </w:tcPr>
+          <w:p>
+            <w:pPr>
+              <w:jc w:val="center"/>
+            </w:pPr>
+            <w:r>
+              <w:t>4.3</w:t>
+            </w:r>
+          </w:p>
+        </w:tc>
+        <w:tc>
+          <w:tcPr>
+            <w:tcW w:w="711" w:type="pct"/>
+            <w:noWrap/>
+            <w:hideMark/>
+          </w:tcPr>
+          <w:p>
+            <w:pPr>
+              <w:jc w:val="center"/>
+            </w:pPr>
+            <w:r>
+              <w:t>9.7</w:t>
             </w:r>
           </w:p>
         </w:tc>
       </w:tr>
       <w:tr>
         <w:trPr>
-          <w:trHeight w:val="263"/>
+          <w:trHeight w:val="288"/>
         </w:trPr>
         <w:tc>
           <w:tcPr>
-            <w:tcW w:w="2905" w:type="dxa"/>
-            <w:noWrap/>
-            <w:hideMark/>
-          </w:tcPr>
-          <w:p>
-            <w:pPr>
-              <w:rPr>
-                <w:b/>
-                <w:bCs/>
-              </w:rPr>
-            </w:pPr>
-            <w:r>
-              <w:rPr>
-                <w:b/>
-                <w:bCs/>
-              </w:rPr>
+            <w:tcW w:w="912" w:type="pct"/>
+            <w:noWrap/>
+            <w:hideMark/>
+          </w:tcPr>
+          <w:p>
+            <w:r>
               <w:t>Nebraska</w:t>
             </w:r>
           </w:p>
         </w:tc>
         <w:tc>
           <w:tcPr>
-            <w:tcW w:w="2464" w:type="dxa"/>
-            <w:noWrap/>
-            <w:vAlign w:val="bottom"/>
-            <w:hideMark/>
-          </w:tcPr>
-          <w:p>
-            <w:pPr>
-              <w:jc w:val="center"/>
-              <w:rPr>
-                <w:b/>
-                <w:bCs/>
-              </w:rPr>
-            </w:pPr>
-            <w:r>
-              <w:rPr>
-                <w:rFonts w:ascii="Calibri" w:hAnsi="Calibri" w:cs="Calibri"/>
-                <w:color w:val="000000"/>
-              </w:rPr>
-              <w:t>9.53</w:t>
+            <w:tcW w:w="781" w:type="pct"/>
+            <w:noWrap/>
+            <w:hideMark/>
+          </w:tcPr>
+          <w:p>
+            <w:pPr>
+              <w:jc w:val="center"/>
+            </w:pPr>
+            <w:r>
+              <w:t>2,201,248</w:t>
+            </w:r>
+          </w:p>
+        </w:tc>
+        <w:tc>
+          <w:tcPr>
+            <w:tcW w:w="592" w:type="pct"/>
+            <w:noWrap/>
+            <w:hideMark/>
+          </w:tcPr>
+          <w:p>
+            <w:pPr>
+              <w:jc w:val="center"/>
+            </w:pPr>
+            <w:r>
+              <w:t>204,905</w:t>
+            </w:r>
+          </w:p>
+        </w:tc>
+        <w:tc>
+          <w:tcPr>
+            <w:tcW w:w="681" w:type="pct"/>
+            <w:noWrap/>
+            <w:hideMark/>
+          </w:tcPr>
+          <w:p>
+            <w:pPr>
+              <w:jc w:val="center"/>
+            </w:pPr>
+            <w:r>
+              <w:t>18,262</w:t>
+            </w:r>
+          </w:p>
+        </w:tc>
+        <w:tc>
+          <w:tcPr>
+            <w:tcW w:w="654" w:type="pct"/>
+            <w:noWrap/>
+            <w:hideMark/>
+          </w:tcPr>
+          <w:p>
+            <w:pPr>
+              <w:jc w:val="center"/>
+            </w:pPr>
+            <w:r>
+              <w:t>2,014,605</w:t>
+            </w:r>
+          </w:p>
+        </w:tc>
+        <w:tc>
+          <w:tcPr>
+            <w:tcW w:w="670" w:type="pct"/>
+            <w:noWrap/>
+            <w:hideMark/>
+          </w:tcPr>
+          <w:p>
+            <w:pPr>
+              <w:jc w:val="center"/>
+            </w:pPr>
+            <w:r>
+              <w:t>9.1</w:t>
+            </w:r>
+          </w:p>
+        </w:tc>
+        <w:tc>
+          <w:tcPr>
+            <w:tcW w:w="711" w:type="pct"/>
+            <w:noWrap/>
+            <w:hideMark/>
+          </w:tcPr>
+          <w:p>
+            <w:pPr>
+              <w:jc w:val="center"/>
+            </w:pPr>
+            <w:r>
+              <w:t>9.3</w:t>
             </w:r>
           </w:p>
         </w:tc>
       </w:tr>
       <w:tr>
         <w:trPr>
-          <w:trHeight w:val="263"/>
+          <w:trHeight w:val="288"/>
         </w:trPr>
         <w:tc>
           <w:tcPr>
-            <w:tcW w:w="2905" w:type="dxa"/>
-            <w:noWrap/>
-            <w:hideMark/>
-          </w:tcPr>
-          <w:p>
-            <w:pPr>
-              <w:rPr>
-                <w:b/>
-                <w:bCs/>
-              </w:rPr>
-            </w:pPr>
-            <w:r>
-              <w:rPr>
-                <w:b/>
-                <w:bCs/>
-              </w:rPr>
+            <w:tcW w:w="912" w:type="pct"/>
+            <w:noWrap/>
+            <w:hideMark/>
+          </w:tcPr>
+          <w:p>
+            <w:r>
               <w:t>New Hampshire</w:t>
             </w:r>
           </w:p>
         </w:tc>
         <w:tc>
           <w:tcPr>
-            <w:tcW w:w="2464" w:type="dxa"/>
-            <w:noWrap/>
-            <w:vAlign w:val="bottom"/>
-            <w:hideMark/>
-          </w:tcPr>
-          <w:p>
-            <w:pPr>
-              <w:jc w:val="center"/>
-              <w:rPr>
-                <w:b/>
-                <w:bCs/>
-              </w:rPr>
-            </w:pPr>
-            <w:r>
-              <w:rPr>
-                <w:rFonts w:ascii="Calibri" w:hAnsi="Calibri" w:cs="Calibri"/>
-                <w:color w:val="000000"/>
-              </w:rPr>
-              <w:t>11.85</w:t>
+            <w:tcW w:w="781" w:type="pct"/>
+            <w:noWrap/>
+            <w:hideMark/>
+          </w:tcPr>
+          <w:p>
+            <w:pPr>
+              <w:jc w:val="center"/>
+            </w:pPr>
+            <w:r>
+              <w:t>886,427</w:t>
+            </w:r>
+          </w:p>
+        </w:tc>
+        <w:tc>
+          <w:tcPr>
+            <w:tcW w:w="592" w:type="pct"/>
+            <w:noWrap/>
+            <w:hideMark/>
+          </w:tcPr>
+          <w:p>
+            <w:pPr>
+              <w:jc w:val="center"/>
+            </w:pPr>
+            <w:r>
+              <w:t>107,549</w:t>
+            </w:r>
+          </w:p>
+        </w:tc>
+        <w:tc>
+          <w:tcPr>
+            <w:tcW w:w="681" w:type="pct"/>
+            <w:noWrap/>
+            <w:hideMark/>
+          </w:tcPr>
+          <w:p>
+            <w:pPr>
+              <w:jc w:val="center"/>
+            </w:pPr>
+            <w:r>
+              <w:t>9,423</w:t>
+            </w:r>
+          </w:p>
+        </w:tc>
+        <w:tc>
+          <w:tcPr>
+            <w:tcW w:w="654" w:type="pct"/>
+            <w:noWrap/>
+            <w:hideMark/>
+          </w:tcPr>
+          <w:p>
+            <w:pPr>
+              <w:jc w:val="center"/>
+            </w:pPr>
+            <w:r>
+              <w:t>788,302</w:t>
+            </w:r>
+          </w:p>
+        </w:tc>
+        <w:tc>
+          <w:tcPr>
+            <w:tcW w:w="670" w:type="pct"/>
+            <w:noWrap/>
+            <w:hideMark/>
+          </w:tcPr>
+          <w:p>
+            <w:pPr>
+              <w:jc w:val="center"/>
+            </w:pPr>
+            <w:r>
+              <w:t>12.0</w:t>
+            </w:r>
+          </w:p>
+        </w:tc>
+        <w:tc>
+          <w:tcPr>
+            <w:tcW w:w="711" w:type="pct"/>
+            <w:noWrap/>
+            <w:hideMark/>
+          </w:tcPr>
+          <w:p>
+            <w:pPr>
+              <w:jc w:val="center"/>
+            </w:pPr>
+            <w:r>
+              <w:t>12.1</w:t>
             </w:r>
           </w:p>
         </w:tc>
       </w:tr>
       <w:tr>
         <w:trPr>
-          <w:trHeight w:val="263"/>
+          <w:trHeight w:val="288"/>
         </w:trPr>
         <w:tc>
           <w:tcPr>
-            <w:tcW w:w="2905" w:type="dxa"/>
-            <w:noWrap/>
-            <w:hideMark/>
-          </w:tcPr>
-          <w:p>
-            <w:pPr>
-              <w:rPr>
-                <w:b/>
-                <w:bCs/>
-              </w:rPr>
-            </w:pPr>
-            <w:r>
-              <w:rPr>
-                <w:b/>
-                <w:bCs/>
-              </w:rPr>
+            <w:tcW w:w="912" w:type="pct"/>
+            <w:noWrap/>
+            <w:hideMark/>
+          </w:tcPr>
+          <w:p>
+            <w:r>
               <w:t>New Jersey</w:t>
             </w:r>
           </w:p>
         </w:tc>
         <w:tc>
           <w:tcPr>
-            <w:tcW w:w="2464" w:type="dxa"/>
-            <w:noWrap/>
-            <w:vAlign w:val="bottom"/>
-            <w:hideMark/>
-          </w:tcPr>
-          <w:p>
-            <w:pPr>
-              <w:jc w:val="center"/>
-              <w:rPr>
-                <w:b/>
-                <w:bCs/>
-              </w:rPr>
-            </w:pPr>
-            <w:r>
-              <w:rPr>
-                <w:rFonts w:ascii="Calibri" w:hAnsi="Calibri" w:cs="Calibri"/>
-                <w:color w:val="000000"/>
-              </w:rPr>
-              <w:t>9.76</w:t>
+            <w:tcW w:w="781" w:type="pct"/>
+            <w:noWrap/>
+            <w:hideMark/>
+          </w:tcPr>
+          <w:p>
+            <w:pPr>
+              <w:jc w:val="center"/>
+            </w:pPr>
+            <w:r>
+              <w:t>8,196,056</w:t>
+            </w:r>
+          </w:p>
+        </w:tc>
+        <w:tc>
+          <w:tcPr>
+            <w:tcW w:w="592" w:type="pct"/>
+            <w:noWrap/>
+            <w:hideMark/>
+          </w:tcPr>
+          <w:p>
+            <w:pPr>
+              <w:jc w:val="center"/>
+            </w:pPr>
+            <w:r>
+              <w:t>1,168,380</w:t>
+            </w:r>
+          </w:p>
+        </w:tc>
+        <w:tc>
+          <w:tcPr>
+            <w:tcW w:w="681" w:type="pct"/>
+            <w:noWrap/>
+            <w:hideMark/>
+          </w:tcPr>
+          <w:p>
+            <w:pPr>
+              <w:jc w:val="center"/>
+            </w:pPr>
+            <w:r>
+              <w:t>51,472</w:t>
+            </w:r>
+          </w:p>
+        </w:tc>
+        <w:tc>
+          <w:tcPr>
+            <w:tcW w:w="654" w:type="pct"/>
+            <w:noWrap/>
+            <w:hideMark/>
+          </w:tcPr>
+          <w:p>
+            <w:pPr>
+              <w:jc w:val="center"/>
+            </w:pPr>
+            <w:r>
+              <w:t>5,274,310</w:t>
+            </w:r>
+          </w:p>
+        </w:tc>
+        <w:tc>
+          <w:tcPr>
+            <w:tcW w:w="670" w:type="pct"/>
+            <w:noWrap/>
+            <w:hideMark/>
+          </w:tcPr>
+          <w:p>
+            <w:pPr>
+              <w:jc w:val="center"/>
+            </w:pPr>
+            <w:r>
+              <w:t>9.8</w:t>
+            </w:r>
+          </w:p>
+        </w:tc>
+        <w:tc>
+          <w:tcPr>
+            <w:tcW w:w="711" w:type="pct"/>
+            <w:noWrap/>
+            <w:hideMark/>
+          </w:tcPr>
+          <w:p>
+            <w:pPr>
+              <w:jc w:val="center"/>
+            </w:pPr>
+            <w:r>
+              <w:t>14.3</w:t>
             </w:r>
           </w:p>
         </w:tc>
       </w:tr>
       <w:tr>
         <w:trPr>
-          <w:trHeight w:val="263"/>
+          <w:trHeight w:val="288"/>
         </w:trPr>
         <w:tc>
           <w:tcPr>
-            <w:tcW w:w="2905" w:type="dxa"/>
-            <w:noWrap/>
-            <w:hideMark/>
-          </w:tcPr>
-          <w:p>
-            <w:pPr>
-              <w:rPr>
-                <w:b/>
-                <w:bCs/>
-              </w:rPr>
-            </w:pPr>
-            <w:r>
-              <w:rPr>
-                <w:b/>
-                <w:bCs/>
-              </w:rPr>
+            <w:tcW w:w="912" w:type="pct"/>
+            <w:noWrap/>
+            <w:hideMark/>
+          </w:tcPr>
+          <w:p>
+            <w:r>
               <w:t>New Mexico</w:t>
             </w:r>
           </w:p>
         </w:tc>
         <w:tc>
           <w:tcPr>
-            <w:tcW w:w="2464" w:type="dxa"/>
-            <w:noWrap/>
-            <w:vAlign w:val="bottom"/>
-            <w:hideMark/>
-          </w:tcPr>
-          <w:p>
-            <w:pPr>
-              <w:jc w:val="center"/>
-              <w:rPr>
-                <w:b/>
-                <w:bCs/>
-              </w:rPr>
-            </w:pPr>
-            <w:r>
-              <w:rPr>
-                <w:rFonts w:ascii="Calibri" w:hAnsi="Calibri" w:cs="Calibri"/>
-                <w:color w:val="000000"/>
-              </w:rPr>
-              <w:t>6.67</w:t>
+            <w:tcW w:w="781" w:type="pct"/>
+            <w:noWrap/>
+            <w:hideMark/>
+          </w:tcPr>
+          <w:p>
+            <w:pPr>
+              <w:jc w:val="center"/>
+            </w:pPr>
+            <w:r>
+              <w:t>1,497,760</w:t>
+            </w:r>
+          </w:p>
+        </w:tc>
+        <w:tc>
+          <w:tcPr>
+            <w:tcW w:w="592" w:type="pct"/>
+            <w:noWrap/>
+            <w:hideMark/>
+          </w:tcPr>
+          <w:p>
+            <w:pPr>
+              <w:jc w:val="center"/>
+            </w:pPr>
+            <w:r>
+              <w:t>179,121</w:t>
+            </w:r>
+          </w:p>
+        </w:tc>
+        <w:tc>
+          <w:tcPr>
+            <w:tcW w:w="681" w:type="pct"/>
+            <w:noWrap/>
+            <w:hideMark/>
+          </w:tcPr>
+          <w:p>
+            <w:pPr>
+              <w:jc w:val="center"/>
+            </w:pPr>
+            <w:r>
+              <w:t>8,857</w:t>
+            </w:r>
+          </w:p>
+        </w:tc>
+        <w:tc>
+          <w:tcPr>
+            <w:tcW w:w="654" w:type="pct"/>
+            <w:noWrap/>
+            <w:hideMark/>
+          </w:tcPr>
+          <w:p>
+            <w:pPr>
+              <w:jc w:val="center"/>
+            </w:pPr>
+            <w:r>
+              <w:t>1,327,496</w:t>
+            </w:r>
+          </w:p>
+        </w:tc>
+        <w:tc>
+          <w:tcPr>
+            <w:tcW w:w="670" w:type="pct"/>
+            <w:noWrap/>
+            <w:hideMark/>
+          </w:tcPr>
+          <w:p>
+            <w:pPr>
+              <w:jc w:val="center"/>
+            </w:pPr>
+            <w:r>
+              <w:t>6.7</w:t>
+            </w:r>
+          </w:p>
+        </w:tc>
+        <w:tc>
+          <w:tcPr>
+            <w:tcW w:w="711" w:type="pct"/>
+            <w:noWrap/>
+            <w:hideMark/>
+          </w:tcPr>
+          <w:p>
+            <w:pPr>
+              <w:jc w:val="center"/>
+            </w:pPr>
+            <w:r>
+              <w:t>12.0</w:t>
             </w:r>
           </w:p>
         </w:tc>
       </w:tr>
       <w:tr>
         <w:trPr>
-          <w:trHeight w:val="263"/>
+          <w:trHeight w:val="288"/>
         </w:trPr>
         <w:tc>
           <w:tcPr>
-            <w:tcW w:w="2905" w:type="dxa"/>
-            <w:noWrap/>
-            <w:hideMark/>
-          </w:tcPr>
-          <w:p>
-            <w:pPr>
-              <w:rPr>
-                <w:b/>
-                <w:bCs/>
-              </w:rPr>
-            </w:pPr>
-            <w:r>
-              <w:rPr>
-                <w:b/>
-                <w:bCs/>
-              </w:rPr>
+            <w:tcW w:w="912" w:type="pct"/>
+            <w:noWrap/>
+            <w:hideMark/>
+          </w:tcPr>
+          <w:p>
+            <w:r>
               <w:t>New York</w:t>
             </w:r>
           </w:p>
         </w:tc>
         <w:tc>
           <w:tcPr>
-            <w:tcW w:w="2464" w:type="dxa"/>
-            <w:noWrap/>
-            <w:vAlign w:val="bottom"/>
-            <w:hideMark/>
-          </w:tcPr>
-          <w:p>
-            <w:pPr>
-              <w:jc w:val="center"/>
-              <w:rPr>
-                <w:b/>
-                <w:bCs/>
-              </w:rPr>
-            </w:pPr>
-            <w:r>
-              <w:rPr>
-                <w:rFonts w:ascii="Calibri" w:hAnsi="Calibri" w:cs="Calibri"/>
-                <w:color w:val="000000"/>
-              </w:rPr>
-              <w:t>14.34</w:t>
+            <w:tcW w:w="781" w:type="pct"/>
+            <w:noWrap/>
+            <w:hideMark/>
+          </w:tcPr>
+          <w:p>
+            <w:pPr>
+              <w:jc w:val="center"/>
+            </w:pPr>
+            <w:r>
+              <w:t>17,587,681</w:t>
+            </w:r>
+          </w:p>
+        </w:tc>
+        <w:tc>
+          <w:tcPr>
+            <w:tcW w:w="592" w:type="pct"/>
+            <w:noWrap/>
+            <w:hideMark/>
+          </w:tcPr>
+          <w:p>
+            <w:pPr>
+              <w:jc w:val="center"/>
+            </w:pPr>
+            <w:r>
+              <w:t>2,781,426</w:t>
+            </w:r>
+          </w:p>
+        </w:tc>
+        <w:tc>
+          <w:tcPr>
+            <w:tcW w:w="681" w:type="pct"/>
+            <w:noWrap/>
+            <w:hideMark/>
+          </w:tcPr>
+          <w:p>
+            <w:pPr>
+              <w:jc w:val="center"/>
+            </w:pPr>
+            <w:r>
+              <w:t>221,226</w:t>
+            </w:r>
+          </w:p>
+        </w:tc>
+        <w:tc>
+          <w:tcPr>
+            <w:tcW w:w="654" w:type="pct"/>
+            <w:noWrap/>
+            <w:hideMark/>
+          </w:tcPr>
+          <w:p>
+            <w:pPr>
+              <w:jc w:val="center"/>
+            </w:pPr>
+            <w:r>
+              <w:t>15,027,481</w:t>
+            </w:r>
+          </w:p>
+        </w:tc>
+        <w:tc>
+          <w:tcPr>
+            <w:tcW w:w="670" w:type="pct"/>
+            <w:noWrap/>
+            <w:hideMark/>
+          </w:tcPr>
+          <w:p>
+            <w:pPr>
+              <w:jc w:val="center"/>
+            </w:pPr>
+            <w:r>
+              <w:t>14.7</w:t>
+            </w:r>
+          </w:p>
+        </w:tc>
+        <w:tc>
+          <w:tcPr>
+            <w:tcW w:w="711" w:type="pct"/>
+            <w:noWrap/>
+            <w:hideMark/>
+          </w:tcPr>
+          <w:p>
+            <w:pPr>
+              <w:jc w:val="center"/>
+            </w:pPr>
+            <w:r>
+              <w:t>15.8</w:t>
             </w:r>
           </w:p>
         </w:tc>
       </w:tr>
       <w:tr>
         <w:trPr>
-          <w:trHeight w:val="263"/>
+          <w:trHeight w:val="288"/>
         </w:trPr>
         <w:tc>
           <w:tcPr>
-            <w:tcW w:w="2905" w:type="dxa"/>
-            <w:noWrap/>
-            <w:hideMark/>
-          </w:tcPr>
-          <w:p>
-            <w:pPr>
-              <w:rPr>
-                <w:b/>
-                <w:bCs/>
-              </w:rPr>
-            </w:pPr>
-            <w:r>
-              <w:rPr>
-                <w:b/>
-                <w:bCs/>
-              </w:rPr>
+            <w:tcW w:w="912" w:type="pct"/>
+            <w:noWrap/>
+            <w:hideMark/>
+          </w:tcPr>
+          <w:p>
+            <w:r>
               <w:t>Ohio</w:t>
             </w:r>
           </w:p>
         </w:tc>
         <w:tc>
           <w:tcPr>
-            <w:tcW w:w="2464" w:type="dxa"/>
-            <w:noWrap/>
-            <w:vAlign w:val="bottom"/>
-            <w:hideMark/>
-          </w:tcPr>
-          <w:p>
-            <w:pPr>
-              <w:jc w:val="center"/>
-              <w:rPr>
-                <w:b/>
-                <w:bCs/>
-              </w:rPr>
-            </w:pPr>
-            <w:r>
-              <w:rPr>
-                <w:rFonts w:ascii="Calibri" w:hAnsi="Calibri" w:cs="Calibri"/>
-                <w:color w:val="000000"/>
-              </w:rPr>
-              <w:t>15.05</w:t>
+            <w:tcW w:w="781" w:type="pct"/>
+            <w:noWrap/>
+            <w:hideMark/>
+          </w:tcPr>
+          <w:p>
+            <w:pPr>
+              <w:jc w:val="center"/>
+            </w:pPr>
+            <w:r>
+              <w:t>8,133,870</w:t>
+            </w:r>
+          </w:p>
+        </w:tc>
+        <w:tc>
+          <w:tcPr>
+            <w:tcW w:w="592" w:type="pct"/>
+            <w:noWrap/>
+            <w:hideMark/>
+          </w:tcPr>
+          <w:p>
+            <w:pPr>
+              <w:jc w:val="center"/>
+            </w:pPr>
+            <w:r>
+              <w:t>997,198</w:t>
+            </w:r>
+          </w:p>
+        </w:tc>
+        <w:tc>
+          <w:tcPr>
+            <w:tcW w:w="681" w:type="pct"/>
+            <w:noWrap/>
+            <w:hideMark/>
+          </w:tcPr>
+          <w:p>
+            <w:pPr>
+              <w:jc w:val="center"/>
+            </w:pPr>
+            <w:r>
+              <w:t>71,568</w:t>
+            </w:r>
+          </w:p>
+        </w:tc>
+        <w:tc>
+          <w:tcPr>
+            <w:tcW w:w="654" w:type="pct"/>
+            <w:noWrap/>
+            <w:hideMark/>
+          </w:tcPr>
+          <w:p>
+            <w:pPr>
+              <w:jc w:val="center"/>
+            </w:pPr>
+            <w:r>
+              <w:t>4,755,245</w:t>
+            </w:r>
+          </w:p>
+        </w:tc>
+        <w:tc>
+          <w:tcPr>
+            <w:tcW w:w="670" w:type="pct"/>
+            <w:noWrap/>
+            <w:hideMark/>
+          </w:tcPr>
+          <w:p>
+            <w:pPr>
+              <w:jc w:val="center"/>
+            </w:pPr>
+            <w:r>
+              <w:t>15.1</w:t>
+            </w:r>
+          </w:p>
+        </w:tc>
+        <w:tc>
+          <w:tcPr>
+            <w:tcW w:w="711" w:type="pct"/>
+            <w:noWrap/>
+            <w:hideMark/>
+          </w:tcPr>
+          <w:p>
+            <w:pPr>
+              <w:jc w:val="center"/>
+            </w:pPr>
+            <w:r>
+              <w:t>12.3</w:t>
             </w:r>
           </w:p>
         </w:tc>
       </w:tr>
       <w:tr>
         <w:trPr>
-          <w:trHeight w:val="263"/>
+          <w:trHeight w:val="288"/>
         </w:trPr>
         <w:tc>
           <w:tcPr>
-            <w:tcW w:w="2905" w:type="dxa"/>
-            <w:noWrap/>
-            <w:hideMark/>
-          </w:tcPr>
-          <w:p>
-            <w:pPr>
-              <w:rPr>
-                <w:b/>
-                <w:bCs/>
-              </w:rPr>
-            </w:pPr>
-            <w:r>
-              <w:rPr>
-                <w:b/>
-                <w:bCs/>
-              </w:rPr>
+            <w:tcW w:w="912" w:type="pct"/>
+            <w:noWrap/>
+            <w:hideMark/>
+          </w:tcPr>
+          <w:p>
+            <w:r>
               <w:t>Oklahoma</w:t>
             </w:r>
           </w:p>
         </w:tc>
         <w:tc>
           <w:tcPr>
-            <w:tcW w:w="2464" w:type="dxa"/>
-            <w:noWrap/>
-            <w:vAlign w:val="bottom"/>
-            <w:hideMark/>
-          </w:tcPr>
-          <w:p>
-            <w:pPr>
-              <w:jc w:val="center"/>
-              <w:rPr>
-                <w:b/>
-                <w:bCs/>
-              </w:rPr>
-            </w:pPr>
-            <w:r>
-              <w:rPr>
-                <w:rFonts w:ascii="Calibri" w:hAnsi="Calibri" w:cs="Calibri"/>
-                <w:color w:val="000000"/>
-              </w:rPr>
-              <w:t>10.77</w:t>
+            <w:tcW w:w="781" w:type="pct"/>
+            <w:noWrap/>
+            <w:hideMark/>
+          </w:tcPr>
+          <w:p>
+            <w:pPr>
+              <w:jc w:val="center"/>
+            </w:pPr>
+            <w:r>
+              <w:t>3,491,913</w:t>
+            </w:r>
+          </w:p>
+        </w:tc>
+        <w:tc>
+          <w:tcPr>
+            <w:tcW w:w="592" w:type="pct"/>
+            <w:noWrap/>
+            <w:hideMark/>
+          </w:tcPr>
+          <w:p>
+            <w:pPr>
+              <w:jc w:val="center"/>
+            </w:pPr>
+            <w:r>
+              <w:t>487,287</w:t>
+            </w:r>
+          </w:p>
+        </w:tc>
+        <w:tc>
+          <w:tcPr>
+            <w:tcW w:w="681" w:type="pct"/>
+            <w:noWrap/>
+            <w:hideMark/>
+          </w:tcPr>
+          <w:p>
+            <w:pPr>
+              <w:jc w:val="center"/>
+            </w:pPr>
+            <w:r>
+              <w:t>24,628</w:t>
+            </w:r>
+          </w:p>
+        </w:tc>
+        <w:tc>
+          <w:tcPr>
+            <w:tcW w:w="654" w:type="pct"/>
+            <w:noWrap/>
+            <w:hideMark/>
+          </w:tcPr>
+          <w:p>
+            <w:pPr>
+              <w:jc w:val="center"/>
+            </w:pPr>
+            <w:r>
+              <w:t>2,285,659</w:t>
+            </w:r>
+          </w:p>
+        </w:tc>
+        <w:tc>
+          <w:tcPr>
+            <w:tcW w:w="670" w:type="pct"/>
+            <w:noWrap/>
+            <w:hideMark/>
+          </w:tcPr>
+          <w:p>
+            <w:pPr>
+              <w:jc w:val="center"/>
+            </w:pPr>
+            <w:r>
+              <w:t>10.8</w:t>
+            </w:r>
+          </w:p>
+        </w:tc>
+        <w:tc>
+          <w:tcPr>
+            <w:tcW w:w="711" w:type="pct"/>
+            <w:noWrap/>
+            <w:hideMark/>
+          </w:tcPr>
+          <w:p>
+            <w:pPr>
+              <w:jc w:val="center"/>
+            </w:pPr>
+            <w:r>
+              <w:t>14.0</w:t>
             </w:r>
           </w:p>
         </w:tc>
       </w:tr>
       <w:tr>
         <w:trPr>
-          <w:trHeight w:val="263"/>
+          <w:trHeight w:val="288"/>
         </w:trPr>
         <w:tc>
           <w:tcPr>
-            <w:tcW w:w="2905" w:type="dxa"/>
-            <w:noWrap/>
-            <w:hideMark/>
-          </w:tcPr>
-          <w:p>
-            <w:pPr>
-              <w:rPr>
-                <w:b/>
-                <w:bCs/>
-              </w:rPr>
-            </w:pPr>
-            <w:r>
-              <w:rPr>
-                <w:b/>
-                <w:bCs/>
-              </w:rPr>
+            <w:tcW w:w="912" w:type="pct"/>
+            <w:noWrap/>
+            <w:hideMark/>
+          </w:tcPr>
+          <w:p>
+            <w:r>
               <w:t>Oregon</w:t>
             </w:r>
           </w:p>
         </w:tc>
         <w:tc>
           <w:tcPr>
-            <w:tcW w:w="2464" w:type="dxa"/>
-            <w:noWrap/>
-            <w:vAlign w:val="bottom"/>
-            <w:hideMark/>
-          </w:tcPr>
-          <w:p>
-            <w:pPr>
-              <w:jc w:val="center"/>
-              <w:rPr>
-                <w:b/>
-                <w:bCs/>
-              </w:rPr>
-            </w:pPr>
-            <w:r>
-              <w:rPr>
-                <w:rFonts w:ascii="Calibri" w:hAnsi="Calibri" w:cs="Calibri"/>
-                <w:color w:val="000000"/>
-              </w:rPr>
-              <w:t>11.06</w:t>
+            <w:tcW w:w="781" w:type="pct"/>
+            <w:noWrap/>
+            <w:hideMark/>
+          </w:tcPr>
+          <w:p>
+            <w:pPr>
+              <w:jc w:val="center"/>
+            </w:pPr>
+            <w:r>
+              <w:t>2,525,767</w:t>
+            </w:r>
+          </w:p>
+        </w:tc>
+        <w:tc>
+          <w:tcPr>
+            <w:tcW w:w="592" w:type="pct"/>
+            <w:noWrap/>
+            <w:hideMark/>
+          </w:tcPr>
+          <w:p>
+            <w:pPr>
+              <w:jc w:val="center"/>
+            </w:pPr>
+            <w:r>
+              <w:t>281,481</w:t>
+            </w:r>
+          </w:p>
+        </w:tc>
+        <w:tc>
+          <w:tcPr>
+            <w:tcW w:w="681" w:type="pct"/>
+            <w:noWrap/>
+            <w:hideMark/>
+          </w:tcPr>
+          <w:p>
+            <w:pPr>
+              <w:jc w:val="center"/>
+            </w:pPr>
+            <w:r>
+              <w:t>8,328</w:t>
+            </w:r>
+          </w:p>
+        </w:tc>
+        <w:tc>
+          <w:tcPr>
+            <w:tcW w:w="654" w:type="pct"/>
+            <w:noWrap/>
+            <w:hideMark/>
+          </w:tcPr>
+          <w:p>
+            <w:pPr>
+              <w:jc w:val="center"/>
+            </w:pPr>
+            <w:r>
+              <w:t>752,768</w:t>
+            </w:r>
+          </w:p>
+        </w:tc>
+        <w:tc>
+          <w:tcPr>
+            <w:tcW w:w="670" w:type="pct"/>
+            <w:noWrap/>
+            <w:hideMark/>
+          </w:tcPr>
+          <w:p>
+            <w:pPr>
+              <w:jc w:val="center"/>
+            </w:pPr>
+            <w:r>
+              <w:t>11.1</w:t>
+            </w:r>
+          </w:p>
+        </w:tc>
+        <w:tc>
+          <w:tcPr>
+            <w:tcW w:w="711" w:type="pct"/>
+            <w:noWrap/>
+            <w:hideMark/>
+          </w:tcPr>
+          <w:p>
+            <w:pPr>
+              <w:jc w:val="center"/>
+            </w:pPr>
+            <w:r>
+              <w:t>11.1</w:t>
             </w:r>
           </w:p>
         </w:tc>
       </w:tr>
       <w:tr>
         <w:trPr>
-          <w:trHeight w:val="263"/>
+          <w:trHeight w:val="288"/>
         </w:trPr>
         <w:tc>
           <w:tcPr>
-            <w:tcW w:w="2905" w:type="dxa"/>
-            <w:noWrap/>
-            <w:hideMark/>
-          </w:tcPr>
-          <w:p>
-            <w:pPr>
-              <w:rPr>
-                <w:b/>
-                <w:bCs/>
-              </w:rPr>
-            </w:pPr>
-            <w:r>
-              <w:rPr>
-                <w:b/>
-                <w:bCs/>
-              </w:rPr>
+            <w:tcW w:w="912" w:type="pct"/>
+            <w:noWrap/>
+            <w:hideMark/>
+          </w:tcPr>
+          <w:p>
+            <w:r>
               <w:t>Pennsylvania</w:t>
             </w:r>
           </w:p>
         </w:tc>
         <w:tc>
           <w:tcPr>
-            <w:tcW w:w="2464" w:type="dxa"/>
-            <w:noWrap/>
-            <w:vAlign w:val="bottom"/>
-            <w:hideMark/>
-          </w:tcPr>
-          <w:p>
-            <w:pPr>
-              <w:jc w:val="center"/>
-              <w:rPr>
-                <w:b/>
-                <w:bCs/>
-              </w:rPr>
-            </w:pPr>
-            <w:r>
-              <w:rPr>
-                <w:rFonts w:ascii="Calibri" w:hAnsi="Calibri" w:cs="Calibri"/>
-                <w:color w:val="000000"/>
-              </w:rPr>
-              <w:t>13.16</w:t>
+            <w:tcW w:w="781" w:type="pct"/>
+            <w:noWrap/>
+            <w:hideMark/>
+          </w:tcPr>
+          <w:p>
+            <w:pPr>
+              <w:jc w:val="center"/>
+            </w:pPr>
+            <w:r>
+              <w:t>13,667,687</w:t>
+            </w:r>
+          </w:p>
+        </w:tc>
+        <w:tc>
+          <w:tcPr>
+            <w:tcW w:w="592" w:type="pct"/>
+            <w:noWrap/>
+            <w:hideMark/>
+          </w:tcPr>
+          <w:p>
+            <w:pPr>
+              <w:jc w:val="center"/>
+            </w:pPr>
+            <w:r>
+              <w:t>1,905,109</w:t>
+            </w:r>
+          </w:p>
+        </w:tc>
+        <w:tc>
+          <w:tcPr>
+            <w:tcW w:w="681" w:type="pct"/>
+            <w:noWrap/>
+            <w:hideMark/>
+          </w:tcPr>
+          <w:p>
+            <w:pPr>
+              <w:jc w:val="center"/>
+            </w:pPr>
+            <w:r>
+              <w:t>62,292</w:t>
+            </w:r>
+          </w:p>
+        </w:tc>
+        <w:tc>
+          <w:tcPr>
+            <w:tcW w:w="654" w:type="pct"/>
+            <w:noWrap/>
+            <w:hideMark/>
+          </w:tcPr>
+          <w:p>
+            <w:pPr>
+              <w:jc w:val="center"/>
+            </w:pPr>
+            <w:r>
+              <w:t>4,733,925</w:t>
+            </w:r>
+          </w:p>
+        </w:tc>
+        <w:tc>
+          <w:tcPr>
+            <w:tcW w:w="670" w:type="pct"/>
+            <w:noWrap/>
+            <w:hideMark/>
+          </w:tcPr>
+          <w:p>
+            <w:pPr>
+              <w:jc w:val="center"/>
+            </w:pPr>
+            <w:r>
+              <w:t>13.2</w:t>
+            </w:r>
+          </w:p>
+        </w:tc>
+        <w:tc>
+          <w:tcPr>
+            <w:tcW w:w="711" w:type="pct"/>
+            <w:noWrap/>
+            <w:hideMark/>
+          </w:tcPr>
+          <w:p>
+            <w:pPr>
+              <w:jc w:val="center"/>
+            </w:pPr>
+            <w:r>
+              <w:t>13.9</w:t>
             </w:r>
           </w:p>
         </w:tc>
       </w:tr>
       <w:tr>
         <w:trPr>
-          <w:trHeight w:val="263"/>
+          <w:trHeight w:val="288"/>
         </w:trPr>
         <w:tc>
           <w:tcPr>
-            <w:tcW w:w="2905" w:type="dxa"/>
-            <w:noWrap/>
-            <w:hideMark/>
-          </w:tcPr>
-          <w:p>
-            <w:pPr>
-              <w:rPr>
-                <w:b/>
-                <w:bCs/>
-              </w:rPr>
-            </w:pPr>
-            <w:r>
-              <w:rPr>
-                <w:b/>
-                <w:bCs/>
-              </w:rPr>
+            <w:tcW w:w="912" w:type="pct"/>
+            <w:noWrap/>
+            <w:hideMark/>
+          </w:tcPr>
+          <w:p>
+            <w:r>
               <w:t>Rhode Island</w:t>
             </w:r>
           </w:p>
         </w:tc>
         <w:tc>
           <w:tcPr>
-            <w:tcW w:w="2464" w:type="dxa"/>
-            <w:noWrap/>
-            <w:vAlign w:val="bottom"/>
-            <w:hideMark/>
-          </w:tcPr>
-          <w:p>
-            <w:pPr>
-              <w:jc w:val="center"/>
-              <w:rPr>
-                <w:b/>
-                <w:bCs/>
-              </w:rPr>
-            </w:pPr>
-            <w:r>
-              <w:rPr>
-                <w:rFonts w:ascii="Calibri" w:hAnsi="Calibri" w:cs="Calibri"/>
-                <w:color w:val="000000"/>
-              </w:rPr>
-              <w:t>14.26</w:t>
+            <w:tcW w:w="781" w:type="pct"/>
+            <w:noWrap/>
+            <w:hideMark/>
+          </w:tcPr>
+          <w:p>
+            <w:pPr>
+              <w:jc w:val="center"/>
+            </w:pPr>
+            <w:r>
+              <w:t>907,043</w:t>
+            </w:r>
+          </w:p>
+        </w:tc>
+        <w:tc>
+          <w:tcPr>
+            <w:tcW w:w="592" w:type="pct"/>
+            <w:noWrap/>
+            <w:hideMark/>
+          </w:tcPr>
+          <w:p>
+            <w:pPr>
+              <w:jc w:val="center"/>
+            </w:pPr>
+            <w:r>
+              <w:t>145,915</w:t>
+            </w:r>
+          </w:p>
+        </w:tc>
+        <w:tc>
+          <w:tcPr>
+            <w:tcW w:w="681" w:type="pct"/>
+            <w:noWrap/>
+            <w:hideMark/>
+          </w:tcPr>
+          <w:p>
+            <w:pPr>
+              <w:jc w:val="center"/>
+            </w:pPr>
+            <w:r>
+              <w:t>5,476</w:t>
+            </w:r>
+          </w:p>
+        </w:tc>
+        <w:tc>
+          <w:tcPr>
+            <w:tcW w:w="654" w:type="pct"/>
+            <w:noWrap/>
+            <w:hideMark/>
+          </w:tcPr>
+          <w:p>
+            <w:pPr>
+              <w:jc w:val="center"/>
+            </w:pPr>
+            <w:r>
+              <w:t>384,117</w:t>
+            </w:r>
+          </w:p>
+        </w:tc>
+        <w:tc>
+          <w:tcPr>
+            <w:tcW w:w="670" w:type="pct"/>
+            <w:noWrap/>
+            <w:hideMark/>
+          </w:tcPr>
+          <w:p>
+            <w:pPr>
+              <w:jc w:val="center"/>
+            </w:pPr>
+            <w:r>
+              <w:t>14.3</w:t>
+            </w:r>
+          </w:p>
+        </w:tc>
+        <w:tc>
+          <w:tcPr>
+            <w:tcW w:w="711" w:type="pct"/>
+            <w:noWrap/>
+            <w:hideMark/>
+          </w:tcPr>
+          <w:p>
+            <w:pPr>
+              <w:jc w:val="center"/>
+            </w:pPr>
+            <w:r>
+              <w:t>16.1</w:t>
             </w:r>
           </w:p>
         </w:tc>
       </w:tr>
       <w:tr>
         <w:trPr>
-          <w:trHeight w:val="263"/>
+          <w:trHeight w:val="288"/>
         </w:trPr>
         <w:tc>
           <w:tcPr>
-            <w:tcW w:w="2905" w:type="dxa"/>
-            <w:noWrap/>
-            <w:hideMark/>
-          </w:tcPr>
-          <w:p>
-            <w:pPr>
-              <w:rPr>
-                <w:b/>
-                <w:bCs/>
-              </w:rPr>
-            </w:pPr>
-            <w:r>
-              <w:rPr>
-                <w:b/>
-                <w:bCs/>
-              </w:rPr>
+            <w:tcW w:w="912" w:type="pct"/>
+            <w:noWrap/>
+            <w:hideMark/>
+          </w:tcPr>
+          <w:p>
+            <w:r>
               <w:t>Texas</w:t>
             </w:r>
           </w:p>
         </w:tc>
         <w:tc>
           <w:tcPr>
-            <w:tcW w:w="2464" w:type="dxa"/>
-            <w:noWrap/>
-            <w:vAlign w:val="bottom"/>
-            <w:hideMark/>
-          </w:tcPr>
-          <w:p>
-            <w:pPr>
-              <w:jc w:val="center"/>
-              <w:rPr>
-                <w:b/>
-                <w:bCs/>
-              </w:rPr>
-            </w:pPr>
-            <w:r>
-              <w:rPr>
-                <w:rFonts w:ascii="Calibri" w:hAnsi="Calibri" w:cs="Calibri"/>
-                <w:color w:val="000000"/>
-              </w:rPr>
-              <w:t>16.19</w:t>
+            <w:tcW w:w="781" w:type="pct"/>
+            <w:noWrap/>
+            <w:hideMark/>
+          </w:tcPr>
+          <w:p>
+            <w:pPr>
+              <w:jc w:val="center"/>
+            </w:pPr>
+            <w:r>
+              <w:t>26,030,068</w:t>
+            </w:r>
+          </w:p>
+        </w:tc>
+        <w:tc>
+          <w:tcPr>
+            <w:tcW w:w="592" w:type="pct"/>
+            <w:noWrap/>
+            <w:hideMark/>
+          </w:tcPr>
+          <w:p>
+            <w:pPr>
+              <w:jc w:val="center"/>
+            </w:pPr>
+            <w:r>
+              <w:t>3,420,044</w:t>
+            </w:r>
+          </w:p>
+        </w:tc>
+        <w:tc>
+          <w:tcPr>
+            <w:tcW w:w="681" w:type="pct"/>
+            <w:noWrap/>
+            <w:hideMark/>
+          </w:tcPr>
+          <w:p>
+            <w:pPr>
+              <w:jc w:val="center"/>
+            </w:pPr>
+            <w:r>
+              <w:t>381,999</w:t>
+            </w:r>
+          </w:p>
+        </w:tc>
+        <w:tc>
+          <w:tcPr>
+            <w:tcW w:w="654" w:type="pct"/>
+            <w:noWrap/>
+            <w:hideMark/>
+          </w:tcPr>
+          <w:p>
+            <w:pPr>
+              <w:jc w:val="center"/>
+            </w:pPr>
+            <w:r>
+              <w:t>22,992,023</w:t>
+            </w:r>
+          </w:p>
+        </w:tc>
+        <w:tc>
+          <w:tcPr>
+            <w:tcW w:w="670" w:type="pct"/>
+            <w:noWrap/>
+            <w:hideMark/>
+          </w:tcPr>
+          <w:p>
+            <w:pPr>
+              <w:jc w:val="center"/>
+            </w:pPr>
+            <w:r>
+              <w:t>16.6</w:t>
+            </w:r>
+          </w:p>
+        </w:tc>
+        <w:tc>
+          <w:tcPr>
+            <w:tcW w:w="711" w:type="pct"/>
+            <w:noWrap/>
+            <w:hideMark/>
+          </w:tcPr>
+          <w:p>
+            <w:pPr>
+              <w:jc w:val="center"/>
+            </w:pPr>
+            <w:r>
+              <w:t>13.1</w:t>
             </w:r>
           </w:p>
         </w:tc>
       </w:tr>
       <w:tr>
         <w:trPr>
-          <w:trHeight w:val="263"/>
+          <w:trHeight w:val="288"/>
         </w:trPr>
         <w:tc>
           <w:tcPr>
-            <w:tcW w:w="2905" w:type="dxa"/>
-            <w:noWrap/>
-            <w:hideMark/>
-          </w:tcPr>
-          <w:p>
-            <w:pPr>
-              <w:rPr>
-                <w:b/>
-                <w:bCs/>
-              </w:rPr>
-            </w:pPr>
-            <w:r>
-              <w:rPr>
-                <w:b/>
-                <w:bCs/>
-              </w:rPr>
+            <w:tcW w:w="912" w:type="pct"/>
+            <w:noWrap/>
+            <w:hideMark/>
+          </w:tcPr>
+          <w:p>
+            <w:r>
               <w:t>Utah</w:t>
             </w:r>
           </w:p>
         </w:tc>
         <w:tc>
           <w:tcPr>
-            <w:tcW w:w="2464" w:type="dxa"/>
-            <w:noWrap/>
-            <w:vAlign w:val="bottom"/>
-            <w:hideMark/>
-          </w:tcPr>
-          <w:p>
-            <w:pPr>
-              <w:jc w:val="center"/>
-              <w:rPr>
-                <w:b/>
-                <w:bCs/>
-              </w:rPr>
-            </w:pPr>
-            <w:r>
-              <w:rPr>
-                <w:rFonts w:ascii="Calibri" w:hAnsi="Calibri" w:cs="Calibri"/>
-                <w:color w:val="000000"/>
-              </w:rPr>
-              <w:t>10.41</w:t>
+            <w:tcW w:w="781" w:type="pct"/>
+            <w:noWrap/>
+            <w:hideMark/>
+          </w:tcPr>
+          <w:p>
+            <w:pPr>
+              <w:jc w:val="center"/>
+            </w:pPr>
+            <w:r>
+              <w:t>3,963,227</w:t>
+            </w:r>
+          </w:p>
+        </w:tc>
+        <w:tc>
+          <w:tcPr>
+            <w:tcW w:w="592" w:type="pct"/>
+            <w:noWrap/>
+            <w:hideMark/>
+          </w:tcPr>
+          <w:p>
+            <w:pPr>
+              <w:jc w:val="center"/>
+            </w:pPr>
+            <w:r>
+              <w:t>404,738</w:t>
+            </w:r>
+          </w:p>
+        </w:tc>
+        <w:tc>
+          <w:tcPr>
+            <w:tcW w:w="681" w:type="pct"/>
+            <w:noWrap/>
+            <w:hideMark/>
+          </w:tcPr>
+          <w:p>
+            <w:pPr>
+              <w:jc w:val="center"/>
+            </w:pPr>
+            <w:r>
+              <w:t>30,221</w:t>
+            </w:r>
+          </w:p>
+        </w:tc>
+        <w:tc>
+          <w:tcPr>
+            <w:tcW w:w="654" w:type="pct"/>
+            <w:noWrap/>
+            <w:hideMark/>
+          </w:tcPr>
+          <w:p>
+            <w:pPr>
+              <w:jc w:val="center"/>
+            </w:pPr>
+            <w:r>
+              <w:t>2,902,955</w:t>
+            </w:r>
+          </w:p>
+        </w:tc>
+        <w:tc>
+          <w:tcPr>
+            <w:tcW w:w="670" w:type="pct"/>
+            <w:noWrap/>
+            <w:hideMark/>
+          </w:tcPr>
+          <w:p>
+            <w:pPr>
+              <w:jc w:val="center"/>
+            </w:pPr>
+            <w:r>
+              <w:t>10.4</w:t>
+            </w:r>
+          </w:p>
+        </w:tc>
+        <w:tc>
+          <w:tcPr>
+            <w:tcW w:w="711" w:type="pct"/>
+            <w:noWrap/>
+            <w:hideMark/>
+          </w:tcPr>
+          <w:p>
+            <w:pPr>
+              <w:jc w:val="center"/>
+            </w:pPr>
+            <w:r>
+              <w:t>10.2</w:t>
             </w:r>
           </w:p>
         </w:tc>
       </w:tr>
       <w:tr>
         <w:trPr>
-          <w:trHeight w:val="263"/>
+          <w:trHeight w:val="288"/>
         </w:trPr>
         <w:tc>
           <w:tcPr>
-            <w:tcW w:w="2905" w:type="dxa"/>
-            <w:noWrap/>
-            <w:hideMark/>
-          </w:tcPr>
-          <w:p>
-            <w:pPr>
-              <w:rPr>
-                <w:b/>
-                <w:bCs/>
-              </w:rPr>
-            </w:pPr>
-            <w:r>
-              <w:rPr>
-                <w:b/>
-                <w:bCs/>
-              </w:rPr>
+            <w:tcW w:w="912" w:type="pct"/>
+            <w:noWrap/>
+            <w:hideMark/>
+          </w:tcPr>
+          <w:p>
+            <w:r>
               <w:t>Vermont</w:t>
             </w:r>
           </w:p>
         </w:tc>
         <w:tc>
           <w:tcPr>
-            <w:tcW w:w="2464" w:type="dxa"/>
-            <w:noWrap/>
-            <w:vAlign w:val="bottom"/>
-            <w:hideMark/>
-          </w:tcPr>
-          <w:p>
-            <w:pPr>
-              <w:jc w:val="center"/>
-              <w:rPr>
-                <w:b/>
-                <w:bCs/>
-              </w:rPr>
-            </w:pPr>
-            <w:r>
-              <w:rPr>
-                <w:rFonts w:ascii="Calibri" w:hAnsi="Calibri" w:cs="Calibri"/>
-                <w:color w:val="000000"/>
-              </w:rPr>
-              <w:t>11.87</w:t>
+            <w:tcW w:w="781" w:type="pct"/>
+            <w:noWrap/>
+            <w:hideMark/>
+          </w:tcPr>
+          <w:p>
+            <w:pPr>
+              <w:jc w:val="center"/>
+            </w:pPr>
+            <w:r>
+              <w:t>646,239</w:t>
+            </w:r>
+          </w:p>
+        </w:tc>
+        <w:tc>
+          <w:tcPr>
+            <w:tcW w:w="592" w:type="pct"/>
+            <w:noWrap/>
+            <w:hideMark/>
+          </w:tcPr>
+          <w:p>
+            <w:pPr>
+              <w:jc w:val="center"/>
+            </w:pPr>
+            <w:r>
+              <w:t>89,457</w:t>
+            </w:r>
+          </w:p>
+        </w:tc>
+        <w:tc>
+          <w:tcPr>
+            <w:tcW w:w="681" w:type="pct"/>
+            <w:noWrap/>
+            <w:hideMark/>
+          </w:tcPr>
+          <w:p>
+            <w:pPr>
+              <w:jc w:val="center"/>
+            </w:pPr>
+            <w:r>
+              <w:t>6,498</w:t>
+            </w:r>
+          </w:p>
+        </w:tc>
+        <w:tc>
+          <w:tcPr>
+            <w:tcW w:w="654" w:type="pct"/>
+            <w:noWrap/>
+            <w:hideMark/>
+          </w:tcPr>
+          <w:p>
+            <w:pPr>
+              <w:jc w:val="center"/>
+            </w:pPr>
+            <w:r>
+              <w:t>563,280</w:t>
+            </w:r>
+          </w:p>
+        </w:tc>
+        <w:tc>
+          <w:tcPr>
+            <w:tcW w:w="670" w:type="pct"/>
+            <w:noWrap/>
+            <w:hideMark/>
+          </w:tcPr>
+          <w:p>
+            <w:pPr>
+              <w:jc w:val="center"/>
+            </w:pPr>
+            <w:r>
+              <w:t>11.5</w:t>
+            </w:r>
+          </w:p>
+        </w:tc>
+        <w:tc>
+          <w:tcPr>
+            <w:tcW w:w="711" w:type="pct"/>
+            <w:noWrap/>
+            <w:hideMark/>
+          </w:tcPr>
+          <w:p>
+            <w:pPr>
+              <w:jc w:val="center"/>
+            </w:pPr>
+            <w:r>
+              <w:t>13.8</w:t>
             </w:r>
           </w:p>
         </w:tc>
       </w:tr>
       <w:tr>
         <w:trPr>
-          <w:trHeight w:val="263"/>
+          <w:trHeight w:val="288"/>
         </w:trPr>
         <w:tc>
           <w:tcPr>
-            <w:tcW w:w="2905" w:type="dxa"/>
-            <w:noWrap/>
-            <w:hideMark/>
-          </w:tcPr>
-          <w:p>
-            <w:pPr>
-              <w:rPr>
-                <w:b/>
-                <w:bCs/>
-              </w:rPr>
-            </w:pPr>
-            <w:r>
-              <w:rPr>
-                <w:b/>
-                <w:bCs/>
-              </w:rPr>
+            <w:tcW w:w="912" w:type="pct"/>
+            <w:noWrap/>
+            <w:hideMark/>
+          </w:tcPr>
+          <w:p>
+            <w:r>
               <w:t>Washington</w:t>
             </w:r>
           </w:p>
         </w:tc>
         <w:tc>
           <w:tcPr>
-            <w:tcW w:w="2464" w:type="dxa"/>
-            <w:noWrap/>
-            <w:vAlign w:val="bottom"/>
-            <w:hideMark/>
-          </w:tcPr>
-          <w:p>
-            <w:pPr>
-              <w:jc w:val="center"/>
-              <w:rPr>
-                <w:b/>
-                <w:bCs/>
-              </w:rPr>
-            </w:pPr>
-            <w:r>
-              <w:rPr>
-                <w:rFonts w:ascii="Calibri" w:hAnsi="Calibri" w:cs="Calibri"/>
-                <w:color w:val="000000"/>
-              </w:rPr>
-              <w:t>6.77</w:t>
+            <w:tcW w:w="781" w:type="pct"/>
+            <w:noWrap/>
+            <w:hideMark/>
+          </w:tcPr>
+          <w:p>
+            <w:pPr>
+              <w:jc w:val="center"/>
+            </w:pPr>
+            <w:r>
+              <w:t>3,063,863</w:t>
+            </w:r>
+          </w:p>
+        </w:tc>
+        <w:tc>
+          <w:tcPr>
+            <w:tcW w:w="592" w:type="pct"/>
+            <w:noWrap/>
+            <w:hideMark/>
+          </w:tcPr>
+          <w:p>
+            <w:pPr>
+              <w:jc w:val="center"/>
+            </w:pPr>
+            <w:r>
+              <w:t>330,138</w:t>
+            </w:r>
+          </w:p>
+        </w:tc>
+        <w:tc>
+          <w:tcPr>
+            <w:tcW w:w="681" w:type="pct"/>
+            <w:noWrap/>
+            <w:hideMark/>
+          </w:tcPr>
+          <w:p>
+            <w:pPr>
+              <w:jc w:val="center"/>
+            </w:pPr>
+            <w:r>
+              <w:t>18,647</w:t>
+            </w:r>
+          </w:p>
+        </w:tc>
+        <w:tc>
+          <w:tcPr>
+            <w:tcW w:w="654" w:type="pct"/>
+            <w:noWrap/>
+            <w:hideMark/>
+          </w:tcPr>
+          <w:p>
+            <w:pPr>
+              <w:jc w:val="center"/>
+            </w:pPr>
+            <w:r>
+              <w:t>2,752,373</w:t>
+            </w:r>
+          </w:p>
+        </w:tc>
+        <w:tc>
+          <w:tcPr>
+            <w:tcW w:w="670" w:type="pct"/>
+            <w:noWrap/>
+            <w:hideMark/>
+          </w:tcPr>
+          <w:p>
+            <w:pPr>
+              <w:jc w:val="center"/>
+            </w:pPr>
+            <w:r>
+              <w:t>6.8</w:t>
+            </w:r>
+          </w:p>
+        </w:tc>
+        <w:tc>
+          <w:tcPr>
+            <w:tcW w:w="711" w:type="pct"/>
+            <w:noWrap/>
+            <w:hideMark/>
+          </w:tcPr>
+          <w:p>
+            <w:pPr>
+              <w:jc w:val="center"/>
+            </w:pPr>
+            <w:r>
+              <w:t>10.8</w:t>
             </w:r>
           </w:p>
         </w:tc>
       </w:tr>
       <w:tr>
         <w:trPr>
-          <w:trHeight w:val="263"/>
+          <w:trHeight w:val="288"/>
         </w:trPr>
         <w:tc>
           <w:tcPr>
-            <w:tcW w:w="2905" w:type="dxa"/>
-            <w:noWrap/>
-            <w:hideMark/>
-          </w:tcPr>
-          <w:p>
-            <w:pPr>
-              <w:rPr>
-                <w:b/>
-                <w:bCs/>
-              </w:rPr>
-            </w:pPr>
-            <w:r>
-              <w:rPr>
-                <w:b/>
-                <w:bCs/>
-              </w:rPr>
+            <w:tcW w:w="912" w:type="pct"/>
+            <w:noWrap/>
+            <w:hideMark/>
+          </w:tcPr>
+          <w:p>
+            <w:r>
               <w:t>West Virginia</w:t>
             </w:r>
           </w:p>
         </w:tc>
         <w:tc>
           <w:tcPr>
-            <w:tcW w:w="2464" w:type="dxa"/>
-            <w:noWrap/>
-            <w:vAlign w:val="bottom"/>
-            <w:hideMark/>
-          </w:tcPr>
-          <w:p>
-            <w:pPr>
-              <w:jc w:val="center"/>
-              <w:rPr>
-                <w:b/>
-                <w:bCs/>
-              </w:rPr>
-            </w:pPr>
-            <w:r>
-              <w:rPr>
-                <w:rFonts w:ascii="Calibri" w:hAnsi="Calibri" w:cs="Calibri"/>
-                <w:color w:val="000000"/>
-              </w:rPr>
-              <w:t>11.83</w:t>
+            <w:tcW w:w="781" w:type="pct"/>
+            <w:noWrap/>
+            <w:hideMark/>
+          </w:tcPr>
+          <w:p>
+            <w:pPr>
+              <w:jc w:val="center"/>
+            </w:pPr>
+            <w:r>
+              <w:t>1,877,224</w:t>
+            </w:r>
+          </w:p>
+        </w:tc>
+        <w:tc>
+          <w:tcPr>
+            <w:tcW w:w="592" w:type="pct"/>
+            <w:noWrap/>
+            <w:hideMark/>
+          </w:tcPr>
+          <w:p>
+            <w:pPr>
+              <w:jc w:val="center"/>
+            </w:pPr>
+            <w:r>
+              <w:t>238,133</w:t>
+            </w:r>
+          </w:p>
+        </w:tc>
+        <w:tc>
+          <w:tcPr>
+            <w:tcW w:w="681" w:type="pct"/>
+            <w:noWrap/>
+            <w:hideMark/>
+          </w:tcPr>
+          <w:p>
+            <w:pPr>
+              <w:jc w:val="center"/>
+            </w:pPr>
+            <w:r>
+              <w:t>3,847</w:t>
+            </w:r>
+          </w:p>
+        </w:tc>
+        <w:tc>
+          <w:tcPr>
+            <w:tcW w:w="654" w:type="pct"/>
+            <w:noWrap/>
+            <w:hideMark/>
+          </w:tcPr>
+          <w:p>
+            <w:pPr>
+              <w:jc w:val="center"/>
+            </w:pPr>
+            <w:r>
+              <w:t>325,031</w:t>
+            </w:r>
+          </w:p>
+        </w:tc>
+        <w:tc>
+          <w:tcPr>
+            <w:tcW w:w="670" w:type="pct"/>
+            <w:noWrap/>
+            <w:hideMark/>
+          </w:tcPr>
+          <w:p>
+            <w:pPr>
+              <w:jc w:val="center"/>
+            </w:pPr>
+            <w:r>
+              <w:t>11.8</w:t>
+            </w:r>
+          </w:p>
+        </w:tc>
+        <w:tc>
+          <w:tcPr>
+            <w:tcW w:w="711" w:type="pct"/>
+            <w:noWrap/>
+            <w:hideMark/>
+          </w:tcPr>
+          <w:p>
+            <w:pPr>
+              <w:jc w:val="center"/>
+            </w:pPr>
+            <w:r>
+              <w:t>12.7</w:t>
             </w:r>
           </w:p>
         </w:tc>
       </w:tr>
       <w:tr>
         <w:trPr>
-          <w:trHeight w:val="263"/>
+          <w:trHeight w:val="288"/>
         </w:trPr>
         <w:tc>
           <w:tcPr>
-            <w:tcW w:w="2905" w:type="dxa"/>
-            <w:noWrap/>
-            <w:hideMark/>
-          </w:tcPr>
-          <w:p>
-            <w:pPr>
-              <w:rPr>
-                <w:b/>
-                <w:bCs/>
-              </w:rPr>
-            </w:pPr>
-            <w:r>
-              <w:rPr>
-                <w:b/>
-                <w:bCs/>
-              </w:rPr>
+            <w:tcW w:w="912" w:type="pct"/>
+            <w:noWrap/>
+            <w:hideMark/>
+          </w:tcPr>
+          <w:p>
+            <w:r>
               <w:t>Wisconsin</w:t>
             </w:r>
           </w:p>
         </w:tc>
         <w:tc>
           <w:tcPr>
-            <w:tcW w:w="2464" w:type="dxa"/>
-            <w:noWrap/>
-            <w:vAlign w:val="bottom"/>
-            <w:hideMark/>
-          </w:tcPr>
-          <w:p>
-            <w:pPr>
-              <w:jc w:val="center"/>
-              <w:rPr>
-                <w:b/>
-                <w:bCs/>
-              </w:rPr>
-            </w:pPr>
-            <w:r>
-              <w:rPr>
-                <w:rFonts w:ascii="Calibri" w:hAnsi="Calibri" w:cs="Calibri"/>
-                <w:color w:val="000000"/>
-              </w:rPr>
-              <w:t>12.26</w:t>
+            <w:tcW w:w="781" w:type="pct"/>
+            <w:noWrap/>
+            <w:hideMark/>
+          </w:tcPr>
+          <w:p>
+            <w:pPr>
+              <w:jc w:val="center"/>
+            </w:pPr>
+            <w:r>
+              <w:t>3,890,403</w:t>
+            </w:r>
+          </w:p>
+        </w:tc>
+        <w:tc>
+          <w:tcPr>
+            <w:tcW w:w="592" w:type="pct"/>
+            <w:noWrap/>
+            <w:hideMark/>
+          </w:tcPr>
+          <w:p>
+            <w:pPr>
+              <w:jc w:val="center"/>
+            </w:pPr>
+            <w:r>
+              <w:t>410,615</w:t>
+            </w:r>
+          </w:p>
+        </w:tc>
+        <w:tc>
+          <w:tcPr>
+            <w:tcW w:w="681" w:type="pct"/>
+            <w:noWrap/>
+            <w:hideMark/>
+          </w:tcPr>
+          <w:p>
+            <w:pPr>
+              <w:jc w:val="center"/>
+            </w:pPr>
+            <w:r>
+              <w:t>14,404</w:t>
+            </w:r>
+          </w:p>
+        </w:tc>
+        <w:tc>
+          <w:tcPr>
+            <w:tcW w:w="654" w:type="pct"/>
+            <w:noWrap/>
+            <w:hideMark/>
+          </w:tcPr>
+          <w:p>
+            <w:pPr>
+              <w:jc w:val="center"/>
+            </w:pPr>
+            <w:r>
+              <w:t>1,174,447</w:t>
+            </w:r>
+          </w:p>
+        </w:tc>
+        <w:tc>
+          <w:tcPr>
+            <w:tcW w:w="670" w:type="pct"/>
+            <w:noWrap/>
+            <w:hideMark/>
+          </w:tcPr>
+          <w:p>
+            <w:pPr>
+              <w:jc w:val="center"/>
+            </w:pPr>
+            <w:r>
+              <w:t>12.3</w:t>
+            </w:r>
+          </w:p>
+        </w:tc>
+        <w:tc>
+          <w:tcPr>
+            <w:tcW w:w="711" w:type="pct"/>
+            <w:noWrap/>
+            <w:hideMark/>
+          </w:tcPr>
+          <w:p>
+            <w:pPr>
+              <w:jc w:val="center"/>
+            </w:pPr>
+            <w:r>
+              <w:t>10.6</w:t>
             </w:r>
           </w:p>
         </w:tc>
@@ -5854,7 +8113,6 @@
           <w:b/>
           <w:bCs/>
         </w:rPr>
-        <w:lastRenderedPageBreak/>
         <w:t>Figures</w:t>
       </w:r>
     </w:p>
@@ -5925,6 +8183,8 @@
           <w:bCs/>
         </w:rPr>
       </w:pPr>
+      <w:bookmarkStart w:id="1" w:name="_GoBack"/>
+      <w:bookmarkEnd w:id="1"/>
       <w:r>
         <w:rPr>
           <w:b/>

--- a/Results/Methods and Results.docx
+++ b/Results/Methods and Results.docx
@@ -1221,11 +1221,11 @@
         <w:tblLook w:val="04A0" w:firstRow="1" w:lastRow="0" w:firstColumn="1" w:lastColumn="0" w:noHBand="0" w:noVBand="1"/>
       </w:tblPr>
       <w:tblGrid>
-        <w:gridCol w:w="2638"/>
-        <w:gridCol w:w="2233"/>
-        <w:gridCol w:w="1711"/>
-        <w:gridCol w:w="1367"/>
-        <w:gridCol w:w="1401"/>
+        <w:gridCol w:w="1884"/>
+        <w:gridCol w:w="1891"/>
+        <w:gridCol w:w="2160"/>
+        <w:gridCol w:w="1801"/>
+        <w:gridCol w:w="1614"/>
       </w:tblGrid>
       <w:tr>
         <w:trPr>
@@ -1233,20 +1233,22 @@
         </w:trPr>
         <w:tc>
           <w:tcPr>
-            <w:tcW w:w="1411" w:type="pct"/>
+            <w:tcW w:w="1007" w:type="pct"/>
+            <w:vAlign w:val="center"/>
           </w:tcPr>
           <w:p/>
         </w:tc>
         <w:tc>
           <w:tcPr>
-            <w:tcW w:w="1194" w:type="pct"/>
+            <w:tcW w:w="1011" w:type="pct"/>
+            <w:vAlign w:val="center"/>
           </w:tcPr>
           <w:p/>
         </w:tc>
         <w:tc>
           <w:tcPr>
-            <w:tcW w:w="915" w:type="pct"/>
-            <w:vAlign w:val="bottom"/>
+            <w:tcW w:w="1155" w:type="pct"/>
+            <w:vAlign w:val="center"/>
           </w:tcPr>
           <w:p>
             <w:pPr>
@@ -1267,7 +1269,8 @@
         </w:tc>
         <w:tc>
           <w:tcPr>
-            <w:tcW w:w="731" w:type="pct"/>
+            <w:tcW w:w="963" w:type="pct"/>
+            <w:vAlign w:val="center"/>
           </w:tcPr>
           <w:p>
             <w:pPr>
@@ -1284,7 +1287,8 @@
         </w:tc>
         <w:tc>
           <w:tcPr>
-            <w:tcW w:w="749" w:type="pct"/>
+            <w:tcW w:w="863" w:type="pct"/>
+            <w:vAlign w:val="center"/>
           </w:tcPr>
           <w:p>
             <w:pPr>
@@ -1306,13 +1310,13 @@
         </w:trPr>
         <w:tc>
           <w:tcPr>
-            <w:tcW w:w="1411" w:type="pct"/>
+            <w:tcW w:w="1007" w:type="pct"/>
           </w:tcPr>
           <w:p/>
         </w:tc>
         <w:tc>
           <w:tcPr>
-            <w:tcW w:w="1194" w:type="pct"/>
+            <w:tcW w:w="1011" w:type="pct"/>
           </w:tcPr>
           <w:p>
             <w:r>
@@ -1322,7 +1326,7 @@
         </w:tc>
         <w:tc>
           <w:tcPr>
-            <w:tcW w:w="915" w:type="pct"/>
+            <w:tcW w:w="1155" w:type="pct"/>
             <w:vAlign w:val="bottom"/>
           </w:tcPr>
           <w:p>
@@ -1344,7 +1348,7 @@
         </w:tc>
         <w:tc>
           <w:tcPr>
-            <w:tcW w:w="731" w:type="pct"/>
+            <w:tcW w:w="963" w:type="pct"/>
             <w:vAlign w:val="bottom"/>
           </w:tcPr>
           <w:p>
@@ -1366,7 +1370,7 @@
         </w:tc>
         <w:tc>
           <w:tcPr>
-            <w:tcW w:w="749" w:type="pct"/>
+            <w:tcW w:w="863" w:type="pct"/>
             <w:vAlign w:val="bottom"/>
           </w:tcPr>
           <w:p>
@@ -1393,7 +1397,7 @@
         </w:trPr>
         <w:tc>
           <w:tcPr>
-            <w:tcW w:w="1411" w:type="pct"/>
+            <w:tcW w:w="1007" w:type="pct"/>
             <w:vMerge w:val="restart"/>
             <w:vAlign w:val="center"/>
           </w:tcPr>
@@ -1405,7 +1409,7 @@
         </w:tc>
         <w:tc>
           <w:tcPr>
-            <w:tcW w:w="1194" w:type="pct"/>
+            <w:tcW w:w="1011" w:type="pct"/>
             <w:vAlign w:val="bottom"/>
           </w:tcPr>
           <w:p>
@@ -1420,7 +1424,7 @@
         </w:tc>
         <w:tc>
           <w:tcPr>
-            <w:tcW w:w="915" w:type="pct"/>
+            <w:tcW w:w="1155" w:type="pct"/>
             <w:vAlign w:val="bottom"/>
           </w:tcPr>
           <w:p>
@@ -1434,11 +1438,18 @@
               </w:rPr>
               <w:t>142,559</w:t>
             </w:r>
-          </w:p>
-        </w:tc>
-        <w:tc>
-          <w:tcPr>
-            <w:tcW w:w="731" w:type="pct"/>
+            <w:r>
+              <w:rPr>
+                <w:rFonts w:ascii="Calibri" w:hAnsi="Calibri" w:cs="Calibri"/>
+                <w:color w:val="000000"/>
+              </w:rPr>
+              <w:t xml:space="preserve"> (19%)</w:t>
+            </w:r>
+          </w:p>
+        </w:tc>
+        <w:tc>
+          <w:tcPr>
+            <w:tcW w:w="963" w:type="pct"/>
             <w:vAlign w:val="bottom"/>
           </w:tcPr>
           <w:p>
@@ -1456,11 +1467,18 @@
               </w:rPr>
               <w:t>13,951</w:t>
             </w:r>
-          </w:p>
-        </w:tc>
-        <w:tc>
-          <w:tcPr>
-            <w:tcW w:w="749" w:type="pct"/>
+            <w:r>
+              <w:rPr>
+                <w:rFonts w:ascii="Calibri" w:hAnsi="Calibri" w:cs="Calibri"/>
+                <w:color w:val="000000"/>
+              </w:rPr>
+              <w:t xml:space="preserve"> (11%)</w:t>
+            </w:r>
+          </w:p>
+        </w:tc>
+        <w:tc>
+          <w:tcPr>
+            <w:tcW w:w="863" w:type="pct"/>
             <w:vAlign w:val="bottom"/>
           </w:tcPr>
           <w:p>
@@ -1487,7 +1505,7 @@
         </w:trPr>
         <w:tc>
           <w:tcPr>
-            <w:tcW w:w="1411" w:type="pct"/>
+            <w:tcW w:w="1007" w:type="pct"/>
             <w:vMerge/>
             <w:vAlign w:val="center"/>
           </w:tcPr>
@@ -1495,7 +1513,7 @@
         </w:tc>
         <w:tc>
           <w:tcPr>
-            <w:tcW w:w="1194" w:type="pct"/>
+            <w:tcW w:w="1011" w:type="pct"/>
             <w:vAlign w:val="bottom"/>
           </w:tcPr>
           <w:p>
@@ -1510,7 +1528,7 @@
         </w:tc>
         <w:tc>
           <w:tcPr>
-            <w:tcW w:w="915" w:type="pct"/>
+            <w:tcW w:w="1155" w:type="pct"/>
             <w:vAlign w:val="bottom"/>
           </w:tcPr>
           <w:p>
@@ -1524,11 +1542,18 @@
               </w:rPr>
               <w:t>71,249</w:t>
             </w:r>
-          </w:p>
-        </w:tc>
-        <w:tc>
-          <w:tcPr>
-            <w:tcW w:w="731" w:type="pct"/>
+            <w:r>
+              <w:rPr>
+                <w:rFonts w:ascii="Calibri" w:hAnsi="Calibri" w:cs="Calibri"/>
+                <w:color w:val="000000"/>
+              </w:rPr>
+              <w:t xml:space="preserve"> (9%)</w:t>
+            </w:r>
+          </w:p>
+        </w:tc>
+        <w:tc>
+          <w:tcPr>
+            <w:tcW w:w="963" w:type="pct"/>
             <w:vAlign w:val="bottom"/>
           </w:tcPr>
           <w:p>
@@ -1546,11 +1571,18 @@
               </w:rPr>
               <w:t>9,296</w:t>
             </w:r>
-          </w:p>
-        </w:tc>
-        <w:tc>
-          <w:tcPr>
-            <w:tcW w:w="749" w:type="pct"/>
+            <w:r>
+              <w:rPr>
+                <w:rFonts w:ascii="Calibri" w:hAnsi="Calibri" w:cs="Calibri"/>
+                <w:color w:val="000000"/>
+              </w:rPr>
+              <w:t xml:space="preserve"> (7%)</w:t>
+            </w:r>
+          </w:p>
+        </w:tc>
+        <w:tc>
+          <w:tcPr>
+            <w:tcW w:w="863" w:type="pct"/>
             <w:vAlign w:val="bottom"/>
           </w:tcPr>
           <w:p>
@@ -1567,6 +1599,13 @@
                 <w:color w:val="000000"/>
               </w:rPr>
               <w:t>13</w:t>
+            </w:r>
+            <w:r>
+              <w:rPr>
+                <w:rFonts w:ascii="Calibri" w:hAnsi="Calibri" w:cs="Calibri"/>
+                <w:color w:val="000000"/>
+              </w:rPr>
+              <w:t>.0</w:t>
             </w:r>
           </w:p>
         </w:tc>
@@ -1577,7 +1616,7 @@
         </w:trPr>
         <w:tc>
           <w:tcPr>
-            <w:tcW w:w="1411" w:type="pct"/>
+            <w:tcW w:w="1007" w:type="pct"/>
             <w:vMerge/>
             <w:vAlign w:val="center"/>
           </w:tcPr>
@@ -1585,7 +1624,7 @@
         </w:tc>
         <w:tc>
           <w:tcPr>
-            <w:tcW w:w="1194" w:type="pct"/>
+            <w:tcW w:w="1011" w:type="pct"/>
             <w:vAlign w:val="bottom"/>
           </w:tcPr>
           <w:p>
@@ -1600,7 +1639,7 @@
         </w:tc>
         <w:tc>
           <w:tcPr>
-            <w:tcW w:w="915" w:type="pct"/>
+            <w:tcW w:w="1155" w:type="pct"/>
             <w:vAlign w:val="bottom"/>
           </w:tcPr>
           <w:p>
@@ -1614,11 +1653,18 @@
               </w:rPr>
               <w:t>541,085</w:t>
             </w:r>
-          </w:p>
-        </w:tc>
-        <w:tc>
-          <w:tcPr>
-            <w:tcW w:w="731" w:type="pct"/>
+            <w:r>
+              <w:rPr>
+                <w:rFonts w:ascii="Calibri" w:hAnsi="Calibri" w:cs="Calibri"/>
+                <w:color w:val="000000"/>
+              </w:rPr>
+              <w:t xml:space="preserve"> (72%)</w:t>
+            </w:r>
+          </w:p>
+        </w:tc>
+        <w:tc>
+          <w:tcPr>
+            <w:tcW w:w="963" w:type="pct"/>
             <w:vAlign w:val="bottom"/>
           </w:tcPr>
           <w:p>
@@ -1636,11 +1682,18 @@
               </w:rPr>
               <w:t>109,581</w:t>
             </w:r>
-          </w:p>
-        </w:tc>
-        <w:tc>
-          <w:tcPr>
-            <w:tcW w:w="749" w:type="pct"/>
+            <w:r>
+              <w:rPr>
+                <w:rFonts w:ascii="Calibri" w:hAnsi="Calibri" w:cs="Calibri"/>
+                <w:color w:val="000000"/>
+              </w:rPr>
+              <w:t xml:space="preserve"> (82%)</w:t>
+            </w:r>
+          </w:p>
+        </w:tc>
+        <w:tc>
+          <w:tcPr>
+            <w:tcW w:w="863" w:type="pct"/>
             <w:vAlign w:val="bottom"/>
           </w:tcPr>
           <w:p>
@@ -1667,7 +1720,7 @@
         </w:trPr>
         <w:tc>
           <w:tcPr>
-            <w:tcW w:w="1411" w:type="pct"/>
+            <w:tcW w:w="1007" w:type="pct"/>
             <w:vMerge w:val="restart"/>
             <w:vAlign w:val="center"/>
           </w:tcPr>
@@ -1675,11 +1728,14 @@
             <w:r>
               <w:t>By median household income</w:t>
             </w:r>
-          </w:p>
-        </w:tc>
-        <w:tc>
-          <w:tcPr>
-            <w:tcW w:w="1194" w:type="pct"/>
+            <w:r>
+              <w:t xml:space="preserve"> (% of Total)</w:t>
+            </w:r>
+          </w:p>
+        </w:tc>
+        <w:tc>
+          <w:tcPr>
+            <w:tcW w:w="1011" w:type="pct"/>
           </w:tcPr>
           <w:p>
             <w:r>
@@ -1689,7 +1745,7 @@
         </w:tc>
         <w:tc>
           <w:tcPr>
-            <w:tcW w:w="915" w:type="pct"/>
+            <w:tcW w:w="1155" w:type="pct"/>
             <w:vAlign w:val="bottom"/>
           </w:tcPr>
           <w:p>
@@ -1703,11 +1759,18 @@
               </w:rPr>
               <w:t>28,039</w:t>
             </w:r>
-          </w:p>
-        </w:tc>
-        <w:tc>
-          <w:tcPr>
-            <w:tcW w:w="731" w:type="pct"/>
+            <w:r>
+              <w:rPr>
+                <w:rFonts w:ascii="Calibri" w:hAnsi="Calibri" w:cs="Calibri"/>
+                <w:color w:val="000000"/>
+              </w:rPr>
+              <w:t xml:space="preserve"> (4%)</w:t>
+            </w:r>
+          </w:p>
+        </w:tc>
+        <w:tc>
+          <w:tcPr>
+            <w:tcW w:w="963" w:type="pct"/>
             <w:vAlign w:val="bottom"/>
           </w:tcPr>
           <w:p>
@@ -1725,11 +1788,18 @@
               </w:rPr>
               <w:t>5,834</w:t>
             </w:r>
-          </w:p>
-        </w:tc>
-        <w:tc>
-          <w:tcPr>
-            <w:tcW w:w="749" w:type="pct"/>
+            <w:r>
+              <w:rPr>
+                <w:rFonts w:ascii="Calibri" w:hAnsi="Calibri" w:cs="Calibri"/>
+                <w:color w:val="000000"/>
+              </w:rPr>
+              <w:t xml:space="preserve"> (4%)</w:t>
+            </w:r>
+          </w:p>
+        </w:tc>
+        <w:tc>
+          <w:tcPr>
+            <w:tcW w:w="863" w:type="pct"/>
             <w:vAlign w:val="bottom"/>
           </w:tcPr>
           <w:p>
@@ -1756,24 +1826,24 @@
         </w:trPr>
         <w:tc>
           <w:tcPr>
-            <w:tcW w:w="1411" w:type="pct"/>
+            <w:tcW w:w="1007" w:type="pct"/>
             <w:vMerge/>
           </w:tcPr>
           <w:p/>
         </w:tc>
         <w:tc>
           <w:tcPr>
-            <w:tcW w:w="1194" w:type="pct"/>
-          </w:tcPr>
-          <w:p>
-            <w:r>
-              <w:t>20,000 to  &lt;35,000</w:t>
-            </w:r>
-          </w:p>
-        </w:tc>
-        <w:tc>
-          <w:tcPr>
-            <w:tcW w:w="915" w:type="pct"/>
+            <w:tcW w:w="1011" w:type="pct"/>
+          </w:tcPr>
+          <w:p>
+            <w:r>
+              <w:t>20,000 to &lt;35,000</w:t>
+            </w:r>
+          </w:p>
+        </w:tc>
+        <w:tc>
+          <w:tcPr>
+            <w:tcW w:w="1155" w:type="pct"/>
             <w:vAlign w:val="bottom"/>
           </w:tcPr>
           <w:p>
@@ -1787,11 +1857,18 @@
               </w:rPr>
               <w:t>134,208</w:t>
             </w:r>
-          </w:p>
-        </w:tc>
-        <w:tc>
-          <w:tcPr>
-            <w:tcW w:w="731" w:type="pct"/>
+            <w:r>
+              <w:rPr>
+                <w:rFonts w:ascii="Calibri" w:hAnsi="Calibri" w:cs="Calibri"/>
+                <w:color w:val="000000"/>
+              </w:rPr>
+              <w:t xml:space="preserve"> (18%)</w:t>
+            </w:r>
+          </w:p>
+        </w:tc>
+        <w:tc>
+          <w:tcPr>
+            <w:tcW w:w="963" w:type="pct"/>
             <w:vAlign w:val="bottom"/>
           </w:tcPr>
           <w:p>
@@ -1809,11 +1886,18 @@
               </w:rPr>
               <w:t>24,906</w:t>
             </w:r>
-          </w:p>
-        </w:tc>
-        <w:tc>
-          <w:tcPr>
-            <w:tcW w:w="749" w:type="pct"/>
+            <w:r>
+              <w:rPr>
+                <w:rFonts w:ascii="Calibri" w:hAnsi="Calibri" w:cs="Calibri"/>
+                <w:color w:val="000000"/>
+              </w:rPr>
+              <w:t xml:space="preserve"> (19%)</w:t>
+            </w:r>
+          </w:p>
+        </w:tc>
+        <w:tc>
+          <w:tcPr>
+            <w:tcW w:w="863" w:type="pct"/>
             <w:vAlign w:val="bottom"/>
           </w:tcPr>
           <w:p>
@@ -1840,14 +1924,14 @@
         </w:trPr>
         <w:tc>
           <w:tcPr>
-            <w:tcW w:w="1411" w:type="pct"/>
+            <w:tcW w:w="1007" w:type="pct"/>
             <w:vMerge/>
           </w:tcPr>
           <w:p/>
         </w:tc>
         <w:tc>
           <w:tcPr>
-            <w:tcW w:w="1194" w:type="pct"/>
+            <w:tcW w:w="1011" w:type="pct"/>
           </w:tcPr>
           <w:p>
             <w:r>
@@ -1857,7 +1941,7 @@
         </w:tc>
         <w:tc>
           <w:tcPr>
-            <w:tcW w:w="915" w:type="pct"/>
+            <w:tcW w:w="1155" w:type="pct"/>
             <w:vAlign w:val="bottom"/>
           </w:tcPr>
           <w:p>
@@ -1871,11 +1955,18 @@
               </w:rPr>
               <w:t>190,481</w:t>
             </w:r>
-          </w:p>
-        </w:tc>
-        <w:tc>
-          <w:tcPr>
-            <w:tcW w:w="731" w:type="pct"/>
+            <w:r>
+              <w:rPr>
+                <w:rFonts w:ascii="Calibri" w:hAnsi="Calibri" w:cs="Calibri"/>
+                <w:color w:val="000000"/>
+              </w:rPr>
+              <w:t xml:space="preserve"> (25%)</w:t>
+            </w:r>
+          </w:p>
+        </w:tc>
+        <w:tc>
+          <w:tcPr>
+            <w:tcW w:w="963" w:type="pct"/>
             <w:vAlign w:val="bottom"/>
           </w:tcPr>
           <w:p>
@@ -1893,11 +1984,18 @@
               </w:rPr>
               <w:t>32,369</w:t>
             </w:r>
-          </w:p>
-        </w:tc>
-        <w:tc>
-          <w:tcPr>
-            <w:tcW w:w="749" w:type="pct"/>
+            <w:r>
+              <w:rPr>
+                <w:rFonts w:ascii="Calibri" w:hAnsi="Calibri" w:cs="Calibri"/>
+                <w:color w:val="000000"/>
+              </w:rPr>
+              <w:t xml:space="preserve"> (24%)</w:t>
+            </w:r>
+          </w:p>
+        </w:tc>
+        <w:tc>
+          <w:tcPr>
+            <w:tcW w:w="863" w:type="pct"/>
             <w:vAlign w:val="bottom"/>
           </w:tcPr>
           <w:p>
@@ -1914,6 +2012,13 @@
                 <w:color w:val="000000"/>
               </w:rPr>
               <w:t>17</w:t>
+            </w:r>
+            <w:r>
+              <w:rPr>
+                <w:rFonts w:ascii="Calibri" w:hAnsi="Calibri" w:cs="Calibri"/>
+                <w:color w:val="000000"/>
+              </w:rPr>
+              <w:t>.0</w:t>
             </w:r>
           </w:p>
         </w:tc>
@@ -1924,14 +2029,14 @@
         </w:trPr>
         <w:tc>
           <w:tcPr>
-            <w:tcW w:w="1411" w:type="pct"/>
+            <w:tcW w:w="1007" w:type="pct"/>
             <w:vMerge/>
           </w:tcPr>
           <w:p/>
         </w:tc>
         <w:tc>
           <w:tcPr>
-            <w:tcW w:w="1194" w:type="pct"/>
+            <w:tcW w:w="1011" w:type="pct"/>
           </w:tcPr>
           <w:p>
             <w:r>
@@ -1941,7 +2046,7 @@
         </w:tc>
         <w:tc>
           <w:tcPr>
-            <w:tcW w:w="915" w:type="pct"/>
+            <w:tcW w:w="1155" w:type="pct"/>
             <w:vAlign w:val="bottom"/>
           </w:tcPr>
           <w:p>
@@ -1955,11 +2060,18 @@
               </w:rPr>
               <w:t>223,522</w:t>
             </w:r>
-          </w:p>
-        </w:tc>
-        <w:tc>
-          <w:tcPr>
-            <w:tcW w:w="731" w:type="pct"/>
+            <w:r>
+              <w:rPr>
+                <w:rFonts w:ascii="Calibri" w:hAnsi="Calibri" w:cs="Calibri"/>
+                <w:color w:val="000000"/>
+              </w:rPr>
+              <w:t xml:space="preserve"> (30%)</w:t>
+            </w:r>
+          </w:p>
+        </w:tc>
+        <w:tc>
+          <w:tcPr>
+            <w:tcW w:w="963" w:type="pct"/>
             <w:vAlign w:val="bottom"/>
           </w:tcPr>
           <w:p>
@@ -1977,11 +2089,18 @@
               </w:rPr>
               <w:t>37,559</w:t>
             </w:r>
-          </w:p>
-        </w:tc>
-        <w:tc>
-          <w:tcPr>
-            <w:tcW w:w="749" w:type="pct"/>
+            <w:r>
+              <w:rPr>
+                <w:rFonts w:ascii="Calibri" w:hAnsi="Calibri" w:cs="Calibri"/>
+                <w:color w:val="000000"/>
+              </w:rPr>
+              <w:t xml:space="preserve"> (28%)</w:t>
+            </w:r>
+          </w:p>
+        </w:tc>
+        <w:tc>
+          <w:tcPr>
+            <w:tcW w:w="863" w:type="pct"/>
             <w:vAlign w:val="bottom"/>
           </w:tcPr>
           <w:p>
@@ -2008,7 +2127,7 @@
         </w:trPr>
         <w:tc>
           <w:tcPr>
-            <w:tcW w:w="1411" w:type="pct"/>
+            <w:tcW w:w="1007" w:type="pct"/>
             <w:vMerge/>
           </w:tcPr>
           <w:p>
@@ -2021,7 +2140,7 @@
         </w:tc>
         <w:tc>
           <w:tcPr>
-            <w:tcW w:w="1194" w:type="pct"/>
+            <w:tcW w:w="1011" w:type="pct"/>
           </w:tcPr>
           <w:p>
             <w:r>
@@ -2034,7 +2153,7 @@
         </w:tc>
         <w:tc>
           <w:tcPr>
-            <w:tcW w:w="915" w:type="pct"/>
+            <w:tcW w:w="1155" w:type="pct"/>
             <w:vAlign w:val="bottom"/>
           </w:tcPr>
           <w:p>
@@ -2048,11 +2167,18 @@
               </w:rPr>
               <w:t>178,497</w:t>
             </w:r>
-          </w:p>
-        </w:tc>
-        <w:tc>
-          <w:tcPr>
-            <w:tcW w:w="731" w:type="pct"/>
+            <w:r>
+              <w:rPr>
+                <w:rFonts w:ascii="Calibri" w:hAnsi="Calibri" w:cs="Calibri"/>
+                <w:color w:val="000000"/>
+              </w:rPr>
+              <w:t xml:space="preserve"> (24%)</w:t>
+            </w:r>
+          </w:p>
+        </w:tc>
+        <w:tc>
+          <w:tcPr>
+            <w:tcW w:w="963" w:type="pct"/>
             <w:vAlign w:val="bottom"/>
           </w:tcPr>
           <w:p>
@@ -2070,11 +2196,18 @@
               </w:rPr>
               <w:t>32,133</w:t>
             </w:r>
-          </w:p>
-        </w:tc>
-        <w:tc>
-          <w:tcPr>
-            <w:tcW w:w="749" w:type="pct"/>
+            <w:r>
+              <w:rPr>
+                <w:rFonts w:ascii="Calibri" w:hAnsi="Calibri" w:cs="Calibri"/>
+                <w:color w:val="000000"/>
+              </w:rPr>
+              <w:t xml:space="preserve"> (24%)</w:t>
+            </w:r>
+          </w:p>
+        </w:tc>
+        <w:tc>
+          <w:tcPr>
+            <w:tcW w:w="863" w:type="pct"/>
             <w:vAlign w:val="bottom"/>
           </w:tcPr>
           <w:p>
@@ -2091,6 +2224,13 @@
                 <w:color w:val="000000"/>
               </w:rPr>
               <w:t>18</w:t>
+            </w:r>
+            <w:r>
+              <w:rPr>
+                <w:rFonts w:ascii="Calibri" w:hAnsi="Calibri" w:cs="Calibri"/>
+                <w:color w:val="000000"/>
+              </w:rPr>
+              <w:t>.0</w:t>
             </w:r>
           </w:p>
         </w:tc>
@@ -2121,15 +2261,3183 @@
           <w:b/>
           <w:bCs/>
         </w:rPr>
-        <w:t xml:space="preserve">Comparing results of state-specific asthma incidence rate with </w:t>
+        <w:t xml:space="preserve">Comparing results of state-specific asthma incidence </w:t>
       </w:r>
       <w:r>
         <w:rPr>
           <w:b/>
           <w:bCs/>
         </w:rPr>
-        <w:t>national incidence rate</w:t>
+        <w:t>cases</w:t>
       </w:r>
+      <w:r>
+        <w:rPr>
+          <w:b/>
+          <w:bCs/>
+        </w:rPr>
+        <w:t xml:space="preserve"> with </w:t>
+      </w:r>
+      <w:r>
+        <w:rPr>
+          <w:b/>
+          <w:bCs/>
+        </w:rPr>
+        <w:t>original</w:t>
+      </w:r>
+      <w:r>
+        <w:rPr>
+          <w:b/>
+          <w:bCs/>
+        </w:rPr>
+        <w:t xml:space="preserve"> incidence rate</w:t>
+      </w:r>
+    </w:p>
+    <w:tbl>
+      <w:tblPr>
+        <w:tblStyle w:val="TableGrid"/>
+        <w:tblW w:w="5000" w:type="pct"/>
+        <w:tblLook w:val="04A0" w:firstRow="1" w:lastRow="0" w:firstColumn="1" w:lastColumn="0" w:noHBand="0" w:noVBand="1"/>
+      </w:tblPr>
+      <w:tblGrid>
+        <w:gridCol w:w="1884"/>
+        <w:gridCol w:w="1891"/>
+        <w:gridCol w:w="2160"/>
+        <w:gridCol w:w="1801"/>
+        <w:gridCol w:w="1614"/>
+      </w:tblGrid>
+      <w:tr>
+        <w:trPr>
+          <w:trHeight w:val="215"/>
+        </w:trPr>
+        <w:tc>
+          <w:tcPr>
+            <w:tcW w:w="1008" w:type="pct"/>
+            <w:vAlign w:val="center"/>
+          </w:tcPr>
+          <w:p>
+            <w:pPr>
+              <w:jc w:val="center"/>
+            </w:pPr>
+          </w:p>
+        </w:tc>
+        <w:tc>
+          <w:tcPr>
+            <w:tcW w:w="1011" w:type="pct"/>
+            <w:vAlign w:val="center"/>
+          </w:tcPr>
+          <w:p>
+            <w:pPr>
+              <w:jc w:val="center"/>
+            </w:pPr>
+          </w:p>
+        </w:tc>
+        <w:tc>
+          <w:tcPr>
+            <w:tcW w:w="1155" w:type="pct"/>
+            <w:vAlign w:val="center"/>
+          </w:tcPr>
+          <w:p>
+            <w:pPr>
+              <w:jc w:val="center"/>
+              <w:rPr>
+                <w:rFonts w:ascii="Calibri" w:hAnsi="Calibri" w:cs="Calibri"/>
+                <w:color w:val="000000"/>
+              </w:rPr>
+            </w:pPr>
+            <w:r>
+              <w:rPr>
+                <w:rFonts w:ascii="Calibri" w:hAnsi="Calibri" w:cs="Calibri"/>
+                <w:color w:val="000000"/>
+              </w:rPr>
+              <w:t>Asthma incident cases</w:t>
+            </w:r>
+          </w:p>
+        </w:tc>
+        <w:tc>
+          <w:tcPr>
+            <w:tcW w:w="963" w:type="pct"/>
+            <w:vAlign w:val="center"/>
+          </w:tcPr>
+          <w:p>
+            <w:pPr>
+              <w:jc w:val="center"/>
+              <w:rPr>
+                <w:rFonts w:ascii="Calibri" w:hAnsi="Calibri" w:cs="Calibri"/>
+                <w:color w:val="000000"/>
+              </w:rPr>
+            </w:pPr>
+            <w:r>
+              <w:t>AC</w:t>
+            </w:r>
+          </w:p>
+        </w:tc>
+        <w:tc>
+          <w:tcPr>
+            <w:tcW w:w="863" w:type="pct"/>
+            <w:vAlign w:val="center"/>
+          </w:tcPr>
+          <w:p>
+            <w:pPr>
+              <w:jc w:val="center"/>
+              <w:rPr>
+                <w:rFonts w:ascii="Calibri" w:hAnsi="Calibri" w:cs="Calibri"/>
+                <w:color w:val="000000"/>
+              </w:rPr>
+            </w:pPr>
+            <w:r>
+              <w:t>% of all asthma cases</w:t>
+            </w:r>
+          </w:p>
+        </w:tc>
+      </w:tr>
+      <w:tr>
+        <w:trPr>
+          <w:trHeight w:val="104"/>
+        </w:trPr>
+        <w:tc>
+          <w:tcPr>
+            <w:tcW w:w="1008" w:type="pct"/>
+          </w:tcPr>
+          <w:p/>
+        </w:tc>
+        <w:tc>
+          <w:tcPr>
+            <w:tcW w:w="1011" w:type="pct"/>
+          </w:tcPr>
+          <w:p>
+            <w:r>
+              <w:t>Total</w:t>
+            </w:r>
+          </w:p>
+        </w:tc>
+        <w:tc>
+          <w:tcPr>
+            <w:tcW w:w="1155" w:type="pct"/>
+            <w:vAlign w:val="bottom"/>
+          </w:tcPr>
+          <w:p>
+            <w:pPr>
+              <w:jc w:val="center"/>
+              <w:rPr>
+                <w:rFonts w:ascii="Calibri" w:hAnsi="Calibri" w:cs="Calibri"/>
+                <w:color w:val="000000"/>
+              </w:rPr>
+            </w:pPr>
+            <w:r>
+              <w:rPr>
+                <w:rFonts w:ascii="Calibri" w:hAnsi="Calibri" w:cs="Calibri"/>
+                <w:color w:val="000000"/>
+              </w:rPr>
+              <w:t>794,934</w:t>
+            </w:r>
+            <w:r>
+              <w:rPr>
+                <w:rFonts w:ascii="Calibri" w:hAnsi="Calibri" w:cs="Calibri"/>
+                <w:color w:val="000000"/>
+              </w:rPr>
+              <w:t xml:space="preserve"> </w:t>
+            </w:r>
+          </w:p>
+        </w:tc>
+        <w:tc>
+          <w:tcPr>
+            <w:tcW w:w="963" w:type="pct"/>
+            <w:vAlign w:val="bottom"/>
+          </w:tcPr>
+          <w:p>
+            <w:pPr>
+              <w:jc w:val="center"/>
+              <w:rPr>
+                <w:rFonts w:ascii="Calibri" w:hAnsi="Calibri" w:cs="Calibri"/>
+                <w:color w:val="000000"/>
+              </w:rPr>
+            </w:pPr>
+            <w:r>
+              <w:rPr>
+                <w:rFonts w:ascii="Calibri" w:hAnsi="Calibri" w:cs="Calibri"/>
+                <w:color w:val="000000"/>
+              </w:rPr>
+              <w:t>141,931</w:t>
+            </w:r>
+            <w:r>
+              <w:rPr>
+                <w:rFonts w:ascii="Calibri" w:hAnsi="Calibri" w:cs="Calibri"/>
+                <w:color w:val="000000"/>
+              </w:rPr>
+              <w:t xml:space="preserve"> </w:t>
+            </w:r>
+          </w:p>
+        </w:tc>
+        <w:tc>
+          <w:tcPr>
+            <w:tcW w:w="863" w:type="pct"/>
+            <w:vAlign w:val="bottom"/>
+          </w:tcPr>
+          <w:p>
+            <w:pPr>
+              <w:jc w:val="center"/>
+              <w:rPr>
+                <w:rFonts w:ascii="Calibri" w:hAnsi="Calibri" w:cs="Calibri"/>
+                <w:color w:val="000000"/>
+              </w:rPr>
+            </w:pPr>
+            <w:r>
+              <w:rPr>
+                <w:rFonts w:ascii="Calibri" w:hAnsi="Calibri" w:cs="Calibri"/>
+                <w:color w:val="000000"/>
+              </w:rPr>
+              <w:t>17.9</w:t>
+            </w:r>
+          </w:p>
+        </w:tc>
+      </w:tr>
+      <w:tr>
+        <w:trPr>
+          <w:trHeight w:val="104"/>
+        </w:trPr>
+        <w:tc>
+          <w:tcPr>
+            <w:tcW w:w="1008" w:type="pct"/>
+            <w:vMerge w:val="restart"/>
+            <w:vAlign w:val="center"/>
+          </w:tcPr>
+          <w:p>
+            <w:r>
+              <w:t>By living location (% of Total)</w:t>
+            </w:r>
+          </w:p>
+        </w:tc>
+        <w:tc>
+          <w:tcPr>
+            <w:tcW w:w="1011" w:type="pct"/>
+            <w:vAlign w:val="bottom"/>
+          </w:tcPr>
+          <w:p>
+            <w:r>
+              <w:rPr>
+                <w:rFonts w:ascii="Calibri" w:hAnsi="Calibri" w:cs="Calibri"/>
+                <w:color w:val="000000"/>
+              </w:rPr>
+              <w:t>Rural</w:t>
+            </w:r>
+          </w:p>
+        </w:tc>
+        <w:tc>
+          <w:tcPr>
+            <w:tcW w:w="1155" w:type="pct"/>
+            <w:vAlign w:val="bottom"/>
+          </w:tcPr>
+          <w:p>
+            <w:pPr>
+              <w:jc w:val="center"/>
+            </w:pPr>
+            <w:r>
+              <w:rPr>
+                <w:rFonts w:ascii="Calibri" w:hAnsi="Calibri" w:cs="Calibri"/>
+                <w:color w:val="000000"/>
+              </w:rPr>
+              <w:t>148,470</w:t>
+            </w:r>
+            <w:r>
+              <w:rPr>
+                <w:rFonts w:ascii="Calibri" w:hAnsi="Calibri" w:cs="Calibri"/>
+                <w:color w:val="000000"/>
+              </w:rPr>
+              <w:t xml:space="preserve"> (</w:t>
+            </w:r>
+            <w:r>
+              <w:rPr>
+                <w:rFonts w:ascii="Calibri" w:hAnsi="Calibri" w:cs="Calibri"/>
+                <w:color w:val="000000"/>
+              </w:rPr>
+              <w:t>19</w:t>
+            </w:r>
+            <w:r>
+              <w:rPr>
+                <w:rFonts w:ascii="Calibri" w:hAnsi="Calibri" w:cs="Calibri"/>
+                <w:color w:val="000000"/>
+              </w:rPr>
+              <w:t>%)</w:t>
+            </w:r>
+          </w:p>
+        </w:tc>
+        <w:tc>
+          <w:tcPr>
+            <w:tcW w:w="963" w:type="pct"/>
+            <w:vAlign w:val="bottom"/>
+          </w:tcPr>
+          <w:p>
+            <w:pPr>
+              <w:jc w:val="center"/>
+              <w:rPr>
+                <w:rFonts w:ascii="Calibri" w:hAnsi="Calibri" w:cs="Calibri"/>
+                <w:color w:val="000000"/>
+              </w:rPr>
+            </w:pPr>
+            <w:r>
+              <w:rPr>
+                <w:rFonts w:ascii="Calibri" w:hAnsi="Calibri" w:cs="Calibri"/>
+                <w:color w:val="000000"/>
+              </w:rPr>
+              <w:t>14,466</w:t>
+            </w:r>
+            <w:r>
+              <w:rPr>
+                <w:rFonts w:ascii="Calibri" w:hAnsi="Calibri" w:cs="Calibri"/>
+                <w:color w:val="000000"/>
+              </w:rPr>
+              <w:t xml:space="preserve"> (</w:t>
+            </w:r>
+            <w:r>
+              <w:rPr>
+                <w:rFonts w:ascii="Calibri" w:hAnsi="Calibri" w:cs="Calibri"/>
+                <w:color w:val="000000"/>
+              </w:rPr>
+              <w:t>10</w:t>
+            </w:r>
+            <w:r>
+              <w:rPr>
+                <w:rFonts w:ascii="Calibri" w:hAnsi="Calibri" w:cs="Calibri"/>
+                <w:color w:val="000000"/>
+              </w:rPr>
+              <w:t>%)</w:t>
+            </w:r>
+          </w:p>
+        </w:tc>
+        <w:tc>
+          <w:tcPr>
+            <w:tcW w:w="863" w:type="pct"/>
+            <w:vAlign w:val="bottom"/>
+          </w:tcPr>
+          <w:p>
+            <w:pPr>
+              <w:jc w:val="center"/>
+              <w:rPr>
+                <w:rFonts w:ascii="Calibri" w:hAnsi="Calibri" w:cs="Calibri"/>
+                <w:color w:val="000000"/>
+              </w:rPr>
+            </w:pPr>
+            <w:r>
+              <w:rPr>
+                <w:rFonts w:ascii="Calibri" w:hAnsi="Calibri" w:cs="Calibri"/>
+                <w:color w:val="000000"/>
+              </w:rPr>
+              <w:t>9.7</w:t>
+            </w:r>
+          </w:p>
+        </w:tc>
+      </w:tr>
+      <w:tr>
+        <w:trPr>
+          <w:trHeight w:val="54"/>
+        </w:trPr>
+        <w:tc>
+          <w:tcPr>
+            <w:tcW w:w="1008" w:type="pct"/>
+            <w:vMerge/>
+            <w:vAlign w:val="center"/>
+          </w:tcPr>
+          <w:p/>
+        </w:tc>
+        <w:tc>
+          <w:tcPr>
+            <w:tcW w:w="1011" w:type="pct"/>
+            <w:vAlign w:val="bottom"/>
+          </w:tcPr>
+          <w:p>
+            <w:r>
+              <w:rPr>
+                <w:rFonts w:ascii="Calibri" w:hAnsi="Calibri" w:cs="Calibri"/>
+                <w:color w:val="000000"/>
+              </w:rPr>
+              <w:t>Urban cluster</w:t>
+            </w:r>
+          </w:p>
+        </w:tc>
+        <w:tc>
+          <w:tcPr>
+            <w:tcW w:w="1155" w:type="pct"/>
+            <w:vAlign w:val="bottom"/>
+          </w:tcPr>
+          <w:p>
+            <w:pPr>
+              <w:jc w:val="center"/>
+            </w:pPr>
+            <w:r>
+              <w:rPr>
+                <w:rFonts w:ascii="Calibri" w:hAnsi="Calibri" w:cs="Calibri"/>
+                <w:color w:val="000000"/>
+              </w:rPr>
+              <w:t>75,453</w:t>
+            </w:r>
+            <w:r>
+              <w:rPr>
+                <w:rFonts w:ascii="Calibri" w:hAnsi="Calibri" w:cs="Calibri"/>
+                <w:color w:val="000000"/>
+              </w:rPr>
+              <w:t xml:space="preserve"> (</w:t>
+            </w:r>
+            <w:r>
+              <w:rPr>
+                <w:rFonts w:ascii="Calibri" w:hAnsi="Calibri" w:cs="Calibri"/>
+                <w:color w:val="000000"/>
+              </w:rPr>
+              <w:t>9</w:t>
+            </w:r>
+            <w:r>
+              <w:rPr>
+                <w:rFonts w:ascii="Calibri" w:hAnsi="Calibri" w:cs="Calibri"/>
+                <w:color w:val="000000"/>
+              </w:rPr>
+              <w:t>%)</w:t>
+            </w:r>
+          </w:p>
+        </w:tc>
+        <w:tc>
+          <w:tcPr>
+            <w:tcW w:w="963" w:type="pct"/>
+            <w:vAlign w:val="bottom"/>
+          </w:tcPr>
+          <w:p>
+            <w:pPr>
+              <w:jc w:val="center"/>
+              <w:rPr>
+                <w:rFonts w:ascii="Calibri" w:hAnsi="Calibri" w:cs="Calibri"/>
+                <w:color w:val="000000"/>
+              </w:rPr>
+            </w:pPr>
+            <w:r>
+              <w:rPr>
+                <w:rFonts w:ascii="Calibri" w:hAnsi="Calibri" w:cs="Calibri"/>
+                <w:color w:val="000000"/>
+              </w:rPr>
+              <w:t>9,844</w:t>
+            </w:r>
+            <w:r>
+              <w:rPr>
+                <w:rFonts w:ascii="Calibri" w:hAnsi="Calibri" w:cs="Calibri"/>
+                <w:color w:val="000000"/>
+              </w:rPr>
+              <w:t xml:space="preserve"> (</w:t>
+            </w:r>
+            <w:r>
+              <w:rPr>
+                <w:rFonts w:ascii="Calibri" w:hAnsi="Calibri" w:cs="Calibri"/>
+                <w:color w:val="000000"/>
+              </w:rPr>
+              <w:t>7</w:t>
+            </w:r>
+            <w:r>
+              <w:rPr>
+                <w:rFonts w:ascii="Calibri" w:hAnsi="Calibri" w:cs="Calibri"/>
+                <w:color w:val="000000"/>
+              </w:rPr>
+              <w:t>%)</w:t>
+            </w:r>
+          </w:p>
+        </w:tc>
+        <w:tc>
+          <w:tcPr>
+            <w:tcW w:w="863" w:type="pct"/>
+            <w:vAlign w:val="bottom"/>
+          </w:tcPr>
+          <w:p>
+            <w:pPr>
+              <w:jc w:val="center"/>
+              <w:rPr>
+                <w:rFonts w:ascii="Calibri" w:hAnsi="Calibri" w:cs="Calibri"/>
+                <w:color w:val="000000"/>
+              </w:rPr>
+            </w:pPr>
+            <w:r>
+              <w:rPr>
+                <w:rFonts w:ascii="Calibri" w:hAnsi="Calibri" w:cs="Calibri"/>
+                <w:color w:val="000000"/>
+              </w:rPr>
+              <w:t>13.0</w:t>
+            </w:r>
+          </w:p>
+        </w:tc>
+      </w:tr>
+      <w:tr>
+        <w:trPr>
+          <w:trHeight w:val="215"/>
+        </w:trPr>
+        <w:tc>
+          <w:tcPr>
+            <w:tcW w:w="1008" w:type="pct"/>
+            <w:vMerge/>
+            <w:vAlign w:val="center"/>
+          </w:tcPr>
+          <w:p/>
+        </w:tc>
+        <w:tc>
+          <w:tcPr>
+            <w:tcW w:w="1011" w:type="pct"/>
+            <w:vAlign w:val="bottom"/>
+          </w:tcPr>
+          <w:p>
+            <w:r>
+              <w:rPr>
+                <w:rFonts w:ascii="Calibri" w:hAnsi="Calibri" w:cs="Calibri"/>
+                <w:color w:val="000000"/>
+              </w:rPr>
+              <w:t>Urbanized area</w:t>
+            </w:r>
+          </w:p>
+        </w:tc>
+        <w:tc>
+          <w:tcPr>
+            <w:tcW w:w="1155" w:type="pct"/>
+            <w:vAlign w:val="bottom"/>
+          </w:tcPr>
+          <w:p>
+            <w:pPr>
+              <w:jc w:val="center"/>
+            </w:pPr>
+            <w:r>
+              <w:rPr>
+                <w:rFonts w:ascii="Calibri" w:hAnsi="Calibri" w:cs="Calibri"/>
+                <w:color w:val="000000"/>
+              </w:rPr>
+              <w:t>571,011</w:t>
+            </w:r>
+            <w:r>
+              <w:rPr>
+                <w:rFonts w:ascii="Calibri" w:hAnsi="Calibri" w:cs="Calibri"/>
+                <w:color w:val="000000"/>
+              </w:rPr>
+              <w:t xml:space="preserve"> (</w:t>
+            </w:r>
+            <w:r>
+              <w:rPr>
+                <w:rFonts w:ascii="Calibri" w:hAnsi="Calibri" w:cs="Calibri"/>
+                <w:color w:val="000000"/>
+              </w:rPr>
+              <w:t>72</w:t>
+            </w:r>
+            <w:r>
+              <w:rPr>
+                <w:rFonts w:ascii="Calibri" w:hAnsi="Calibri" w:cs="Calibri"/>
+                <w:color w:val="000000"/>
+              </w:rPr>
+              <w:t>%)</w:t>
+            </w:r>
+          </w:p>
+        </w:tc>
+        <w:tc>
+          <w:tcPr>
+            <w:tcW w:w="963" w:type="pct"/>
+            <w:vAlign w:val="bottom"/>
+          </w:tcPr>
+          <w:p>
+            <w:pPr>
+              <w:jc w:val="center"/>
+              <w:rPr>
+                <w:rFonts w:ascii="Calibri" w:hAnsi="Calibri" w:cs="Calibri"/>
+                <w:color w:val="000000"/>
+              </w:rPr>
+            </w:pPr>
+            <w:r>
+              <w:rPr>
+                <w:rFonts w:ascii="Calibri" w:hAnsi="Calibri" w:cs="Calibri"/>
+                <w:color w:val="000000"/>
+              </w:rPr>
+              <w:t>117,621</w:t>
+            </w:r>
+            <w:r>
+              <w:rPr>
+                <w:rFonts w:ascii="Calibri" w:hAnsi="Calibri" w:cs="Calibri"/>
+                <w:color w:val="000000"/>
+              </w:rPr>
+              <w:t xml:space="preserve"> (</w:t>
+            </w:r>
+            <w:r>
+              <w:rPr>
+                <w:rFonts w:ascii="Calibri" w:hAnsi="Calibri" w:cs="Calibri"/>
+                <w:color w:val="000000"/>
+              </w:rPr>
+              <w:t>83</w:t>
+            </w:r>
+            <w:r>
+              <w:rPr>
+                <w:rFonts w:ascii="Calibri" w:hAnsi="Calibri" w:cs="Calibri"/>
+                <w:color w:val="000000"/>
+              </w:rPr>
+              <w:t>%)</w:t>
+            </w:r>
+          </w:p>
+        </w:tc>
+        <w:tc>
+          <w:tcPr>
+            <w:tcW w:w="863" w:type="pct"/>
+            <w:vAlign w:val="bottom"/>
+          </w:tcPr>
+          <w:p>
+            <w:pPr>
+              <w:jc w:val="center"/>
+              <w:rPr>
+                <w:rFonts w:ascii="Calibri" w:hAnsi="Calibri" w:cs="Calibri"/>
+                <w:color w:val="000000"/>
+              </w:rPr>
+            </w:pPr>
+            <w:r>
+              <w:rPr>
+                <w:rFonts w:ascii="Calibri" w:hAnsi="Calibri" w:cs="Calibri"/>
+                <w:color w:val="000000"/>
+              </w:rPr>
+              <w:t>20.6</w:t>
+            </w:r>
+          </w:p>
+        </w:tc>
+      </w:tr>
+      <w:tr>
+        <w:trPr>
+          <w:trHeight w:val="104"/>
+        </w:trPr>
+        <w:tc>
+          <w:tcPr>
+            <w:tcW w:w="1008" w:type="pct"/>
+            <w:vMerge w:val="restart"/>
+            <w:vAlign w:val="center"/>
+          </w:tcPr>
+          <w:p>
+            <w:r>
+              <w:t>By median household income</w:t>
+            </w:r>
+            <w:r>
+              <w:t xml:space="preserve"> </w:t>
+            </w:r>
+            <w:bookmarkStart w:id="0" w:name="_GoBack"/>
+            <w:bookmarkEnd w:id="0"/>
+            <w:r>
+              <w:t>(% of Total)</w:t>
+            </w:r>
+          </w:p>
+        </w:tc>
+        <w:tc>
+          <w:tcPr>
+            <w:tcW w:w="1011" w:type="pct"/>
+          </w:tcPr>
+          <w:p>
+            <w:r>
+              <w:t>&lt;20,000</w:t>
+            </w:r>
+          </w:p>
+        </w:tc>
+        <w:tc>
+          <w:tcPr>
+            <w:tcW w:w="1155" w:type="pct"/>
+            <w:vAlign w:val="bottom"/>
+          </w:tcPr>
+          <w:p>
+            <w:pPr>
+              <w:jc w:val="center"/>
+            </w:pPr>
+            <w:r>
+              <w:rPr>
+                <w:rFonts w:ascii="Calibri" w:hAnsi="Calibri" w:cs="Calibri"/>
+                <w:color w:val="000000"/>
+              </w:rPr>
+              <w:t>28,207</w:t>
+            </w:r>
+            <w:r>
+              <w:rPr>
+                <w:rFonts w:ascii="Calibri" w:hAnsi="Calibri" w:cs="Calibri"/>
+                <w:color w:val="000000"/>
+              </w:rPr>
+              <w:t xml:space="preserve"> (</w:t>
+            </w:r>
+            <w:r>
+              <w:rPr>
+                <w:rFonts w:ascii="Calibri" w:hAnsi="Calibri" w:cs="Calibri"/>
+                <w:color w:val="000000"/>
+              </w:rPr>
+              <w:t>4</w:t>
+            </w:r>
+            <w:r>
+              <w:rPr>
+                <w:rFonts w:ascii="Calibri" w:hAnsi="Calibri" w:cs="Calibri"/>
+                <w:color w:val="000000"/>
+              </w:rPr>
+              <w:t>%)</w:t>
+            </w:r>
+          </w:p>
+        </w:tc>
+        <w:tc>
+          <w:tcPr>
+            <w:tcW w:w="963" w:type="pct"/>
+            <w:vAlign w:val="bottom"/>
+          </w:tcPr>
+          <w:p>
+            <w:pPr>
+              <w:jc w:val="center"/>
+              <w:rPr>
+                <w:rFonts w:ascii="Calibri" w:hAnsi="Calibri" w:cs="Calibri"/>
+                <w:color w:val="000000"/>
+              </w:rPr>
+            </w:pPr>
+            <w:r>
+              <w:rPr>
+                <w:rFonts w:ascii="Calibri" w:hAnsi="Calibri" w:cs="Calibri"/>
+                <w:color w:val="000000"/>
+              </w:rPr>
+              <w:t>5,892</w:t>
+            </w:r>
+            <w:r>
+              <w:rPr>
+                <w:rFonts w:ascii="Calibri" w:hAnsi="Calibri" w:cs="Calibri"/>
+                <w:color w:val="000000"/>
+              </w:rPr>
+              <w:t xml:space="preserve"> (</w:t>
+            </w:r>
+            <w:r>
+              <w:rPr>
+                <w:rFonts w:ascii="Calibri" w:hAnsi="Calibri" w:cs="Calibri"/>
+                <w:color w:val="000000"/>
+              </w:rPr>
+              <w:t>4</w:t>
+            </w:r>
+            <w:r>
+              <w:rPr>
+                <w:rFonts w:ascii="Calibri" w:hAnsi="Calibri" w:cs="Calibri"/>
+                <w:color w:val="000000"/>
+              </w:rPr>
+              <w:t>%)</w:t>
+            </w:r>
+          </w:p>
+        </w:tc>
+        <w:tc>
+          <w:tcPr>
+            <w:tcW w:w="863" w:type="pct"/>
+            <w:vAlign w:val="bottom"/>
+          </w:tcPr>
+          <w:p>
+            <w:pPr>
+              <w:jc w:val="center"/>
+              <w:rPr>
+                <w:rFonts w:ascii="Calibri" w:hAnsi="Calibri" w:cs="Calibri"/>
+                <w:color w:val="000000"/>
+              </w:rPr>
+            </w:pPr>
+            <w:r>
+              <w:rPr>
+                <w:rFonts w:ascii="Calibri" w:hAnsi="Calibri" w:cs="Calibri"/>
+                <w:color w:val="000000"/>
+              </w:rPr>
+              <w:t>20.9</w:t>
+            </w:r>
+          </w:p>
+        </w:tc>
+      </w:tr>
+      <w:tr>
+        <w:trPr>
+          <w:trHeight w:val="219"/>
+        </w:trPr>
+        <w:tc>
+          <w:tcPr>
+            <w:tcW w:w="1008" w:type="pct"/>
+            <w:vMerge/>
+          </w:tcPr>
+          <w:p/>
+        </w:tc>
+        <w:tc>
+          <w:tcPr>
+            <w:tcW w:w="1011" w:type="pct"/>
+          </w:tcPr>
+          <w:p>
+            <w:r>
+              <w:t>20,000 to &lt;35,000</w:t>
+            </w:r>
+          </w:p>
+        </w:tc>
+        <w:tc>
+          <w:tcPr>
+            <w:tcW w:w="1155" w:type="pct"/>
+            <w:vAlign w:val="bottom"/>
+          </w:tcPr>
+          <w:p>
+            <w:pPr>
+              <w:jc w:val="center"/>
+            </w:pPr>
+            <w:r>
+              <w:rPr>
+                <w:rFonts w:ascii="Calibri" w:hAnsi="Calibri" w:cs="Calibri"/>
+                <w:color w:val="000000"/>
+              </w:rPr>
+              <w:t>137,765</w:t>
+            </w:r>
+            <w:r>
+              <w:rPr>
+                <w:rFonts w:ascii="Calibri" w:hAnsi="Calibri" w:cs="Calibri"/>
+                <w:color w:val="000000"/>
+              </w:rPr>
+              <w:t xml:space="preserve"> (</w:t>
+            </w:r>
+            <w:r>
+              <w:rPr>
+                <w:rFonts w:ascii="Calibri" w:hAnsi="Calibri" w:cs="Calibri"/>
+                <w:color w:val="000000"/>
+              </w:rPr>
+              <w:t>17</w:t>
+            </w:r>
+            <w:r>
+              <w:rPr>
+                <w:rFonts w:ascii="Calibri" w:hAnsi="Calibri" w:cs="Calibri"/>
+                <w:color w:val="000000"/>
+              </w:rPr>
+              <w:t>%)</w:t>
+            </w:r>
+          </w:p>
+        </w:tc>
+        <w:tc>
+          <w:tcPr>
+            <w:tcW w:w="963" w:type="pct"/>
+            <w:vAlign w:val="bottom"/>
+          </w:tcPr>
+          <w:p>
+            <w:pPr>
+              <w:jc w:val="center"/>
+              <w:rPr>
+                <w:rFonts w:ascii="Calibri" w:hAnsi="Calibri" w:cs="Calibri"/>
+                <w:color w:val="000000"/>
+              </w:rPr>
+            </w:pPr>
+            <w:r>
+              <w:rPr>
+                <w:rFonts w:ascii="Calibri" w:hAnsi="Calibri" w:cs="Calibri"/>
+                <w:color w:val="000000"/>
+              </w:rPr>
+              <w:t>25,794</w:t>
+            </w:r>
+            <w:r>
+              <w:rPr>
+                <w:rFonts w:ascii="Calibri" w:hAnsi="Calibri" w:cs="Calibri"/>
+                <w:color w:val="000000"/>
+              </w:rPr>
+              <w:t xml:space="preserve"> (</w:t>
+            </w:r>
+            <w:r>
+              <w:rPr>
+                <w:rFonts w:ascii="Calibri" w:hAnsi="Calibri" w:cs="Calibri"/>
+                <w:color w:val="000000"/>
+              </w:rPr>
+              <w:t>18</w:t>
+            </w:r>
+            <w:r>
+              <w:rPr>
+                <w:rFonts w:ascii="Calibri" w:hAnsi="Calibri" w:cs="Calibri"/>
+                <w:color w:val="000000"/>
+              </w:rPr>
+              <w:t>%)</w:t>
+            </w:r>
+          </w:p>
+        </w:tc>
+        <w:tc>
+          <w:tcPr>
+            <w:tcW w:w="863" w:type="pct"/>
+            <w:vAlign w:val="bottom"/>
+          </w:tcPr>
+          <w:p>
+            <w:pPr>
+              <w:jc w:val="center"/>
+              <w:rPr>
+                <w:rFonts w:ascii="Calibri" w:hAnsi="Calibri" w:cs="Calibri"/>
+                <w:color w:val="000000"/>
+              </w:rPr>
+            </w:pPr>
+            <w:r>
+              <w:rPr>
+                <w:rFonts w:ascii="Calibri" w:hAnsi="Calibri" w:cs="Calibri"/>
+                <w:color w:val="000000"/>
+              </w:rPr>
+              <w:t>18.7</w:t>
+            </w:r>
+          </w:p>
+        </w:tc>
+      </w:tr>
+      <w:tr>
+        <w:trPr>
+          <w:trHeight w:val="219"/>
+        </w:trPr>
+        <w:tc>
+          <w:tcPr>
+            <w:tcW w:w="1008" w:type="pct"/>
+            <w:vMerge/>
+          </w:tcPr>
+          <w:p/>
+        </w:tc>
+        <w:tc>
+          <w:tcPr>
+            <w:tcW w:w="1011" w:type="pct"/>
+          </w:tcPr>
+          <w:p>
+            <w:r>
+              <w:t>35,000 to &lt;50,000</w:t>
+            </w:r>
+          </w:p>
+        </w:tc>
+        <w:tc>
+          <w:tcPr>
+            <w:tcW w:w="1155" w:type="pct"/>
+            <w:vAlign w:val="bottom"/>
+          </w:tcPr>
+          <w:p>
+            <w:pPr>
+              <w:jc w:val="center"/>
+            </w:pPr>
+            <w:r>
+              <w:rPr>
+                <w:rFonts w:ascii="Calibri" w:hAnsi="Calibri" w:cs="Calibri"/>
+                <w:color w:val="000000"/>
+              </w:rPr>
+              <w:t>200,367</w:t>
+            </w:r>
+            <w:r>
+              <w:rPr>
+                <w:rFonts w:ascii="Calibri" w:hAnsi="Calibri" w:cs="Calibri"/>
+                <w:color w:val="000000"/>
+              </w:rPr>
+              <w:t xml:space="preserve"> (</w:t>
+            </w:r>
+            <w:r>
+              <w:rPr>
+                <w:rFonts w:ascii="Calibri" w:hAnsi="Calibri" w:cs="Calibri"/>
+                <w:color w:val="000000"/>
+              </w:rPr>
+              <w:t>25</w:t>
+            </w:r>
+            <w:r>
+              <w:rPr>
+                <w:rFonts w:ascii="Calibri" w:hAnsi="Calibri" w:cs="Calibri"/>
+                <w:color w:val="000000"/>
+              </w:rPr>
+              <w:t>%)</w:t>
+            </w:r>
+          </w:p>
+        </w:tc>
+        <w:tc>
+          <w:tcPr>
+            <w:tcW w:w="963" w:type="pct"/>
+            <w:vAlign w:val="bottom"/>
+          </w:tcPr>
+          <w:p>
+            <w:pPr>
+              <w:jc w:val="center"/>
+              <w:rPr>
+                <w:rFonts w:ascii="Calibri" w:hAnsi="Calibri" w:cs="Calibri"/>
+                <w:color w:val="000000"/>
+              </w:rPr>
+            </w:pPr>
+            <w:r>
+              <w:rPr>
+                <w:rFonts w:ascii="Calibri" w:hAnsi="Calibri" w:cs="Calibri"/>
+                <w:color w:val="000000"/>
+              </w:rPr>
+              <w:t>34,549</w:t>
+            </w:r>
+            <w:r>
+              <w:rPr>
+                <w:rFonts w:ascii="Calibri" w:hAnsi="Calibri" w:cs="Calibri"/>
+                <w:color w:val="000000"/>
+              </w:rPr>
+              <w:t xml:space="preserve"> (</w:t>
+            </w:r>
+            <w:r>
+              <w:rPr>
+                <w:rFonts w:ascii="Calibri" w:hAnsi="Calibri" w:cs="Calibri"/>
+                <w:color w:val="000000"/>
+              </w:rPr>
+              <w:t>24</w:t>
+            </w:r>
+            <w:r>
+              <w:rPr>
+                <w:rFonts w:ascii="Calibri" w:hAnsi="Calibri" w:cs="Calibri"/>
+                <w:color w:val="000000"/>
+              </w:rPr>
+              <w:t>%)</w:t>
+            </w:r>
+          </w:p>
+        </w:tc>
+        <w:tc>
+          <w:tcPr>
+            <w:tcW w:w="863" w:type="pct"/>
+            <w:vAlign w:val="bottom"/>
+          </w:tcPr>
+          <w:p>
+            <w:pPr>
+              <w:jc w:val="center"/>
+              <w:rPr>
+                <w:rFonts w:ascii="Calibri" w:hAnsi="Calibri" w:cs="Calibri"/>
+                <w:color w:val="000000"/>
+              </w:rPr>
+            </w:pPr>
+            <w:r>
+              <w:rPr>
+                <w:rFonts w:ascii="Calibri" w:hAnsi="Calibri" w:cs="Calibri"/>
+                <w:color w:val="000000"/>
+              </w:rPr>
+              <w:t>17.2</w:t>
+            </w:r>
+          </w:p>
+        </w:tc>
+      </w:tr>
+      <w:tr>
+        <w:trPr>
+          <w:trHeight w:val="215"/>
+        </w:trPr>
+        <w:tc>
+          <w:tcPr>
+            <w:tcW w:w="1008" w:type="pct"/>
+            <w:vMerge/>
+          </w:tcPr>
+          <w:p/>
+        </w:tc>
+        <w:tc>
+          <w:tcPr>
+            <w:tcW w:w="1011" w:type="pct"/>
+          </w:tcPr>
+          <w:p>
+            <w:r>
+              <w:t>50,000 to &lt;75,000</w:t>
+            </w:r>
+          </w:p>
+        </w:tc>
+        <w:tc>
+          <w:tcPr>
+            <w:tcW w:w="1155" w:type="pct"/>
+            <w:vAlign w:val="bottom"/>
+          </w:tcPr>
+          <w:p>
+            <w:pPr>
+              <w:jc w:val="center"/>
+            </w:pPr>
+            <w:r>
+              <w:rPr>
+                <w:rFonts w:ascii="Calibri" w:hAnsi="Calibri" w:cs="Calibri"/>
+                <w:color w:val="000000"/>
+              </w:rPr>
+              <w:t>236,827</w:t>
+            </w:r>
+            <w:r>
+              <w:rPr>
+                <w:rFonts w:ascii="Calibri" w:hAnsi="Calibri" w:cs="Calibri"/>
+                <w:color w:val="000000"/>
+              </w:rPr>
+              <w:t xml:space="preserve"> (</w:t>
+            </w:r>
+            <w:r>
+              <w:rPr>
+                <w:rFonts w:ascii="Calibri" w:hAnsi="Calibri" w:cs="Calibri"/>
+                <w:color w:val="000000"/>
+              </w:rPr>
+              <w:t>30</w:t>
+            </w:r>
+            <w:r>
+              <w:rPr>
+                <w:rFonts w:ascii="Calibri" w:hAnsi="Calibri" w:cs="Calibri"/>
+                <w:color w:val="000000"/>
+              </w:rPr>
+              <w:t>%)</w:t>
+            </w:r>
+          </w:p>
+        </w:tc>
+        <w:tc>
+          <w:tcPr>
+            <w:tcW w:w="963" w:type="pct"/>
+            <w:vAlign w:val="bottom"/>
+          </w:tcPr>
+          <w:p>
+            <w:pPr>
+              <w:jc w:val="center"/>
+              <w:rPr>
+                <w:rFonts w:ascii="Calibri" w:hAnsi="Calibri" w:cs="Calibri"/>
+                <w:color w:val="000000"/>
+              </w:rPr>
+            </w:pPr>
+            <w:r>
+              <w:rPr>
+                <w:rFonts w:ascii="Calibri" w:hAnsi="Calibri" w:cs="Calibri"/>
+                <w:color w:val="000000"/>
+              </w:rPr>
+              <w:t>40,540</w:t>
+            </w:r>
+            <w:r>
+              <w:rPr>
+                <w:rFonts w:ascii="Calibri" w:hAnsi="Calibri" w:cs="Calibri"/>
+                <w:color w:val="000000"/>
+              </w:rPr>
+              <w:t xml:space="preserve"> (</w:t>
+            </w:r>
+            <w:r>
+              <w:rPr>
+                <w:rFonts w:ascii="Calibri" w:hAnsi="Calibri" w:cs="Calibri"/>
+                <w:color w:val="000000"/>
+              </w:rPr>
+              <w:t>29</w:t>
+            </w:r>
+            <w:r>
+              <w:rPr>
+                <w:rFonts w:ascii="Calibri" w:hAnsi="Calibri" w:cs="Calibri"/>
+                <w:color w:val="000000"/>
+              </w:rPr>
+              <w:t>%)</w:t>
+            </w:r>
+          </w:p>
+        </w:tc>
+        <w:tc>
+          <w:tcPr>
+            <w:tcW w:w="863" w:type="pct"/>
+            <w:vAlign w:val="bottom"/>
+          </w:tcPr>
+          <w:p>
+            <w:pPr>
+              <w:jc w:val="center"/>
+              <w:rPr>
+                <w:rFonts w:ascii="Calibri" w:hAnsi="Calibri" w:cs="Calibri"/>
+                <w:color w:val="000000"/>
+              </w:rPr>
+            </w:pPr>
+            <w:r>
+              <w:rPr>
+                <w:rFonts w:ascii="Calibri" w:hAnsi="Calibri" w:cs="Calibri"/>
+                <w:color w:val="000000"/>
+              </w:rPr>
+              <w:t>17.1</w:t>
+            </w:r>
+          </w:p>
+        </w:tc>
+      </w:tr>
+      <w:tr>
+        <w:trPr>
+          <w:trHeight w:val="109"/>
+        </w:trPr>
+        <w:tc>
+          <w:tcPr>
+            <w:tcW w:w="1008" w:type="pct"/>
+            <w:vMerge/>
+          </w:tcPr>
+          <w:p>
+            <w:pPr>
+              <w:rPr>
+                <w:rFonts w:cstheme="minorHAnsi"/>
+              </w:rPr>
+            </w:pPr>
+          </w:p>
+        </w:tc>
+        <w:tc>
+          <w:tcPr>
+            <w:tcW w:w="1011" w:type="pct"/>
+          </w:tcPr>
+          <w:p>
+            <w:r>
+              <w:rPr>
+                <w:rFonts w:cstheme="minorHAnsi"/>
+              </w:rPr>
+              <w:t>≥75,000</w:t>
+            </w:r>
+          </w:p>
+        </w:tc>
+        <w:tc>
+          <w:tcPr>
+            <w:tcW w:w="1155" w:type="pct"/>
+            <w:vAlign w:val="bottom"/>
+          </w:tcPr>
+          <w:p>
+            <w:pPr>
+              <w:jc w:val="center"/>
+            </w:pPr>
+            <w:r>
+              <w:rPr>
+                <w:rFonts w:ascii="Calibri" w:hAnsi="Calibri" w:cs="Calibri"/>
+                <w:color w:val="000000"/>
+              </w:rPr>
+              <w:t>191,621</w:t>
+            </w:r>
+            <w:r>
+              <w:rPr>
+                <w:rFonts w:ascii="Calibri" w:hAnsi="Calibri" w:cs="Calibri"/>
+                <w:color w:val="000000"/>
+              </w:rPr>
+              <w:t xml:space="preserve"> (</w:t>
+            </w:r>
+            <w:r>
+              <w:rPr>
+                <w:rFonts w:ascii="Calibri" w:hAnsi="Calibri" w:cs="Calibri"/>
+                <w:color w:val="000000"/>
+              </w:rPr>
+              <w:t>24</w:t>
+            </w:r>
+            <w:r>
+              <w:rPr>
+                <w:rFonts w:ascii="Calibri" w:hAnsi="Calibri" w:cs="Calibri"/>
+                <w:color w:val="000000"/>
+              </w:rPr>
+              <w:t>%)</w:t>
+            </w:r>
+          </w:p>
+        </w:tc>
+        <w:tc>
+          <w:tcPr>
+            <w:tcW w:w="963" w:type="pct"/>
+            <w:vAlign w:val="bottom"/>
+          </w:tcPr>
+          <w:p>
+            <w:pPr>
+              <w:jc w:val="center"/>
+              <w:rPr>
+                <w:rFonts w:ascii="Calibri" w:hAnsi="Calibri" w:cs="Calibri"/>
+                <w:color w:val="000000"/>
+              </w:rPr>
+            </w:pPr>
+            <w:r>
+              <w:rPr>
+                <w:rFonts w:ascii="Calibri" w:hAnsi="Calibri" w:cs="Calibri"/>
+                <w:color w:val="000000"/>
+              </w:rPr>
+              <w:t>35,128</w:t>
+            </w:r>
+            <w:r>
+              <w:rPr>
+                <w:rFonts w:ascii="Calibri" w:hAnsi="Calibri" w:cs="Calibri"/>
+                <w:color w:val="000000"/>
+              </w:rPr>
+              <w:t xml:space="preserve"> (</w:t>
+            </w:r>
+            <w:r>
+              <w:rPr>
+                <w:rFonts w:ascii="Calibri" w:hAnsi="Calibri" w:cs="Calibri"/>
+                <w:color w:val="000000"/>
+              </w:rPr>
+              <w:t>25</w:t>
+            </w:r>
+            <w:r>
+              <w:rPr>
+                <w:rFonts w:ascii="Calibri" w:hAnsi="Calibri" w:cs="Calibri"/>
+                <w:color w:val="000000"/>
+              </w:rPr>
+              <w:t>%)</w:t>
+            </w:r>
+          </w:p>
+        </w:tc>
+        <w:tc>
+          <w:tcPr>
+            <w:tcW w:w="863" w:type="pct"/>
+            <w:vAlign w:val="bottom"/>
+          </w:tcPr>
+          <w:p>
+            <w:pPr>
+              <w:jc w:val="center"/>
+              <w:rPr>
+                <w:rFonts w:ascii="Calibri" w:hAnsi="Calibri" w:cs="Calibri"/>
+                <w:color w:val="000000"/>
+              </w:rPr>
+            </w:pPr>
+            <w:r>
+              <w:rPr>
+                <w:rFonts w:ascii="Calibri" w:hAnsi="Calibri" w:cs="Calibri"/>
+                <w:color w:val="000000"/>
+              </w:rPr>
+              <w:t>18.3</w:t>
+            </w:r>
+          </w:p>
+        </w:tc>
+      </w:tr>
+    </w:tbl>
+    <w:p>
+      <w:pPr>
+        <w:rPr>
+          <w:b/>
+          <w:bCs/>
+        </w:rPr>
+      </w:pPr>
+    </w:p>
+    <w:p>
+      <w:pPr>
+        <w:pStyle w:val="ListParagraph"/>
+        <w:numPr>
+          <w:ilvl w:val="0"/>
+          <w:numId w:val="3"/>
+        </w:numPr>
+        <w:rPr>
+          <w:b/>
+          <w:bCs/>
+        </w:rPr>
+      </w:pPr>
+      <w:r>
+        <w:rPr>
+          <w:b/>
+          <w:bCs/>
+        </w:rPr>
+        <w:t>Comparing results of state-specific asthma incidence rate with original incidence rate</w:t>
+      </w:r>
+    </w:p>
+    <w:tbl>
+      <w:tblPr>
+        <w:tblStyle w:val="TableGrid"/>
+        <w:tblW w:w="4952" w:type="pct"/>
+        <w:tblLook w:val="04A0" w:firstRow="1" w:lastRow="0" w:firstColumn="1" w:lastColumn="0" w:noHBand="0" w:noVBand="1"/>
+      </w:tblPr>
+      <w:tblGrid>
+        <w:gridCol w:w="2593"/>
+        <w:gridCol w:w="1872"/>
+        <w:gridCol w:w="1963"/>
+        <w:gridCol w:w="1432"/>
+        <w:gridCol w:w="1400"/>
+      </w:tblGrid>
+      <w:tr>
+        <w:trPr>
+          <w:trHeight w:val="341"/>
+        </w:trPr>
+        <w:tc>
+          <w:tcPr>
+            <w:tcW w:w="1400" w:type="pct"/>
+            <w:noWrap/>
+            <w:hideMark/>
+          </w:tcPr>
+          <w:p/>
+        </w:tc>
+        <w:tc>
+          <w:tcPr>
+            <w:tcW w:w="1011" w:type="pct"/>
+            <w:noWrap/>
+            <w:hideMark/>
+          </w:tcPr>
+          <w:p>
+            <w:r>
+              <w:t>State</w:t>
+            </w:r>
+            <w:r>
+              <w:t xml:space="preserve"> cases</w:t>
+            </w:r>
+          </w:p>
+        </w:tc>
+        <w:tc>
+          <w:tcPr>
+            <w:tcW w:w="1060" w:type="pct"/>
+            <w:noWrap/>
+            <w:hideMark/>
+          </w:tcPr>
+          <w:p>
+            <w:r>
+              <w:t>Origin</w:t>
+            </w:r>
+            <w:r>
+              <w:t xml:space="preserve"> cases</w:t>
+            </w:r>
+          </w:p>
+        </w:tc>
+        <w:tc>
+          <w:tcPr>
+            <w:tcW w:w="773" w:type="pct"/>
+            <w:noWrap/>
+            <w:hideMark/>
+          </w:tcPr>
+          <w:p>
+            <w:r>
+              <w:t>Diff</w:t>
+            </w:r>
+          </w:p>
+        </w:tc>
+        <w:tc>
+          <w:tcPr>
+            <w:tcW w:w="756" w:type="pct"/>
+            <w:noWrap/>
+            <w:hideMark/>
+          </w:tcPr>
+          <w:p>
+            <w:r>
+              <w:t>% Diff</w:t>
+            </w:r>
+          </w:p>
+        </w:tc>
+      </w:tr>
+      <w:tr>
+        <w:trPr>
+          <w:trHeight w:val="341"/>
+        </w:trPr>
+        <w:tc>
+          <w:tcPr>
+            <w:tcW w:w="1400" w:type="pct"/>
+            <w:hideMark/>
+          </w:tcPr>
+          <w:p>
+            <w:r>
+              <w:t>Total</w:t>
+            </w:r>
+          </w:p>
+        </w:tc>
+        <w:tc>
+          <w:tcPr>
+            <w:tcW w:w="1011" w:type="pct"/>
+            <w:noWrap/>
+            <w:hideMark/>
+          </w:tcPr>
+          <w:p>
+            <w:r>
+              <w:t>754,893</w:t>
+            </w:r>
+          </w:p>
+        </w:tc>
+        <w:tc>
+          <w:tcPr>
+            <w:tcW w:w="1060" w:type="pct"/>
+            <w:noWrap/>
+            <w:hideMark/>
+          </w:tcPr>
+          <w:p>
+            <w:r>
+              <w:t>794,934</w:t>
+            </w:r>
+          </w:p>
+        </w:tc>
+        <w:tc>
+          <w:tcPr>
+            <w:tcW w:w="773" w:type="pct"/>
+            <w:noWrap/>
+            <w:hideMark/>
+          </w:tcPr>
+          <w:p>
+            <w:r>
+              <w:t>-40,041</w:t>
+            </w:r>
+          </w:p>
+        </w:tc>
+        <w:tc>
+          <w:tcPr>
+            <w:tcW w:w="756" w:type="pct"/>
+            <w:noWrap/>
+            <w:hideMark/>
+          </w:tcPr>
+          <w:p>
+            <w:r>
+              <w:t>-5.0%</w:t>
+            </w:r>
+          </w:p>
+        </w:tc>
+      </w:tr>
+      <w:tr>
+        <w:trPr>
+          <w:trHeight w:val="341"/>
+        </w:trPr>
+        <w:tc>
+          <w:tcPr>
+            <w:tcW w:w="1400" w:type="pct"/>
+            <w:hideMark/>
+          </w:tcPr>
+          <w:p>
+            <w:r>
+              <w:t>Rural</w:t>
+            </w:r>
+          </w:p>
+        </w:tc>
+        <w:tc>
+          <w:tcPr>
+            <w:tcW w:w="1011" w:type="pct"/>
+            <w:noWrap/>
+            <w:hideMark/>
+          </w:tcPr>
+          <w:p>
+            <w:r>
+              <w:t>142,559</w:t>
+            </w:r>
+          </w:p>
+        </w:tc>
+        <w:tc>
+          <w:tcPr>
+            <w:tcW w:w="1060" w:type="pct"/>
+            <w:noWrap/>
+            <w:hideMark/>
+          </w:tcPr>
+          <w:p>
+            <w:r>
+              <w:t>148,470</w:t>
+            </w:r>
+          </w:p>
+        </w:tc>
+        <w:tc>
+          <w:tcPr>
+            <w:tcW w:w="773" w:type="pct"/>
+            <w:noWrap/>
+            <w:hideMark/>
+          </w:tcPr>
+          <w:p>
+            <w:r>
+              <w:t>-5,911</w:t>
+            </w:r>
+          </w:p>
+        </w:tc>
+        <w:tc>
+          <w:tcPr>
+            <w:tcW w:w="756" w:type="pct"/>
+            <w:noWrap/>
+            <w:hideMark/>
+          </w:tcPr>
+          <w:p>
+            <w:r>
+              <w:t>-4.0%</w:t>
+            </w:r>
+          </w:p>
+        </w:tc>
+      </w:tr>
+      <w:tr>
+        <w:trPr>
+          <w:trHeight w:val="54"/>
+        </w:trPr>
+        <w:tc>
+          <w:tcPr>
+            <w:tcW w:w="1400" w:type="pct"/>
+            <w:hideMark/>
+          </w:tcPr>
+          <w:p>
+            <w:r>
+              <w:t>Urban cluster</w:t>
+            </w:r>
+          </w:p>
+        </w:tc>
+        <w:tc>
+          <w:tcPr>
+            <w:tcW w:w="1011" w:type="pct"/>
+            <w:noWrap/>
+            <w:hideMark/>
+          </w:tcPr>
+          <w:p>
+            <w:r>
+              <w:t>71,249</w:t>
+            </w:r>
+          </w:p>
+        </w:tc>
+        <w:tc>
+          <w:tcPr>
+            <w:tcW w:w="1060" w:type="pct"/>
+            <w:noWrap/>
+            <w:hideMark/>
+          </w:tcPr>
+          <w:p>
+            <w:r>
+              <w:t>75,453</w:t>
+            </w:r>
+          </w:p>
+        </w:tc>
+        <w:tc>
+          <w:tcPr>
+            <w:tcW w:w="773" w:type="pct"/>
+            <w:noWrap/>
+            <w:hideMark/>
+          </w:tcPr>
+          <w:p>
+            <w:r>
+              <w:t>-4,204</w:t>
+            </w:r>
+          </w:p>
+        </w:tc>
+        <w:tc>
+          <w:tcPr>
+            <w:tcW w:w="756" w:type="pct"/>
+            <w:noWrap/>
+            <w:hideMark/>
+          </w:tcPr>
+          <w:p>
+            <w:r>
+              <w:t>-5.6%</w:t>
+            </w:r>
+          </w:p>
+        </w:tc>
+      </w:tr>
+      <w:tr>
+        <w:trPr>
+          <w:trHeight w:val="54"/>
+        </w:trPr>
+        <w:tc>
+          <w:tcPr>
+            <w:tcW w:w="1400" w:type="pct"/>
+            <w:hideMark/>
+          </w:tcPr>
+          <w:p>
+            <w:r>
+              <w:t>Urbanized area</w:t>
+            </w:r>
+          </w:p>
+        </w:tc>
+        <w:tc>
+          <w:tcPr>
+            <w:tcW w:w="1011" w:type="pct"/>
+            <w:noWrap/>
+            <w:hideMark/>
+          </w:tcPr>
+          <w:p>
+            <w:r>
+              <w:t>541,085</w:t>
+            </w:r>
+          </w:p>
+        </w:tc>
+        <w:tc>
+          <w:tcPr>
+            <w:tcW w:w="1060" w:type="pct"/>
+            <w:noWrap/>
+            <w:hideMark/>
+          </w:tcPr>
+          <w:p>
+            <w:r>
+              <w:t>571,011</w:t>
+            </w:r>
+          </w:p>
+        </w:tc>
+        <w:tc>
+          <w:tcPr>
+            <w:tcW w:w="773" w:type="pct"/>
+            <w:noWrap/>
+            <w:hideMark/>
+          </w:tcPr>
+          <w:p>
+            <w:r>
+              <w:t>-29,926</w:t>
+            </w:r>
+          </w:p>
+        </w:tc>
+        <w:tc>
+          <w:tcPr>
+            <w:tcW w:w="756" w:type="pct"/>
+            <w:noWrap/>
+            <w:hideMark/>
+          </w:tcPr>
+          <w:p>
+            <w:r>
+              <w:t>-5.2%</w:t>
+            </w:r>
+          </w:p>
+        </w:tc>
+      </w:tr>
+      <w:tr>
+        <w:trPr>
+          <w:trHeight w:val="54"/>
+        </w:trPr>
+        <w:tc>
+          <w:tcPr>
+            <w:tcW w:w="1400" w:type="pct"/>
+            <w:hideMark/>
+          </w:tcPr>
+          <w:p>
+            <w:r>
+              <w:t>&lt;20,000</w:t>
+            </w:r>
+          </w:p>
+        </w:tc>
+        <w:tc>
+          <w:tcPr>
+            <w:tcW w:w="1011" w:type="pct"/>
+            <w:noWrap/>
+            <w:hideMark/>
+          </w:tcPr>
+          <w:p>
+            <w:r>
+              <w:t>28,039</w:t>
+            </w:r>
+          </w:p>
+        </w:tc>
+        <w:tc>
+          <w:tcPr>
+            <w:tcW w:w="1060" w:type="pct"/>
+            <w:noWrap/>
+            <w:hideMark/>
+          </w:tcPr>
+          <w:p>
+            <w:r>
+              <w:t>28,207</w:t>
+            </w:r>
+          </w:p>
+        </w:tc>
+        <w:tc>
+          <w:tcPr>
+            <w:tcW w:w="773" w:type="pct"/>
+            <w:noWrap/>
+            <w:hideMark/>
+          </w:tcPr>
+          <w:p>
+            <w:r>
+              <w:t>-168</w:t>
+            </w:r>
+          </w:p>
+        </w:tc>
+        <w:tc>
+          <w:tcPr>
+            <w:tcW w:w="756" w:type="pct"/>
+            <w:noWrap/>
+            <w:hideMark/>
+          </w:tcPr>
+          <w:p>
+            <w:r>
+              <w:t>-0.6%</w:t>
+            </w:r>
+          </w:p>
+        </w:tc>
+      </w:tr>
+      <w:tr>
+        <w:trPr>
+          <w:trHeight w:val="54"/>
+        </w:trPr>
+        <w:tc>
+          <w:tcPr>
+            <w:tcW w:w="1400" w:type="pct"/>
+            <w:hideMark/>
+          </w:tcPr>
+          <w:p>
+            <w:r>
+              <w:t>20,000 to &lt;35,000</w:t>
+            </w:r>
+          </w:p>
+        </w:tc>
+        <w:tc>
+          <w:tcPr>
+            <w:tcW w:w="1011" w:type="pct"/>
+            <w:noWrap/>
+            <w:hideMark/>
+          </w:tcPr>
+          <w:p>
+            <w:r>
+              <w:t>134,208</w:t>
+            </w:r>
+          </w:p>
+        </w:tc>
+        <w:tc>
+          <w:tcPr>
+            <w:tcW w:w="1060" w:type="pct"/>
+            <w:noWrap/>
+            <w:hideMark/>
+          </w:tcPr>
+          <w:p>
+            <w:r>
+              <w:t>137,765</w:t>
+            </w:r>
+          </w:p>
+        </w:tc>
+        <w:tc>
+          <w:tcPr>
+            <w:tcW w:w="773" w:type="pct"/>
+            <w:noWrap/>
+            <w:hideMark/>
+          </w:tcPr>
+          <w:p>
+            <w:r>
+              <w:t>-3,558</w:t>
+            </w:r>
+          </w:p>
+        </w:tc>
+        <w:tc>
+          <w:tcPr>
+            <w:tcW w:w="756" w:type="pct"/>
+            <w:noWrap/>
+            <w:hideMark/>
+          </w:tcPr>
+          <w:p>
+            <w:r>
+              <w:t>-2.6%</w:t>
+            </w:r>
+          </w:p>
+        </w:tc>
+      </w:tr>
+      <w:tr>
+        <w:trPr>
+          <w:trHeight w:val="54"/>
+        </w:trPr>
+        <w:tc>
+          <w:tcPr>
+            <w:tcW w:w="1400" w:type="pct"/>
+            <w:hideMark/>
+          </w:tcPr>
+          <w:p>
+            <w:r>
+              <w:t>35,000 to &lt;50,000</w:t>
+            </w:r>
+          </w:p>
+        </w:tc>
+        <w:tc>
+          <w:tcPr>
+            <w:tcW w:w="1011" w:type="pct"/>
+            <w:noWrap/>
+            <w:hideMark/>
+          </w:tcPr>
+          <w:p>
+            <w:r>
+              <w:t>190,481</w:t>
+            </w:r>
+          </w:p>
+        </w:tc>
+        <w:tc>
+          <w:tcPr>
+            <w:tcW w:w="1060" w:type="pct"/>
+            <w:noWrap/>
+            <w:hideMark/>
+          </w:tcPr>
+          <w:p>
+            <w:r>
+              <w:t>200,367</w:t>
+            </w:r>
+          </w:p>
+        </w:tc>
+        <w:tc>
+          <w:tcPr>
+            <w:tcW w:w="773" w:type="pct"/>
+            <w:noWrap/>
+            <w:hideMark/>
+          </w:tcPr>
+          <w:p>
+            <w:r>
+              <w:t>-9,885</w:t>
+            </w:r>
+          </w:p>
+        </w:tc>
+        <w:tc>
+          <w:tcPr>
+            <w:tcW w:w="756" w:type="pct"/>
+            <w:noWrap/>
+            <w:hideMark/>
+          </w:tcPr>
+          <w:p>
+            <w:r>
+              <w:t>-4.9%</w:t>
+            </w:r>
+          </w:p>
+        </w:tc>
+      </w:tr>
+      <w:tr>
+        <w:trPr>
+          <w:trHeight w:val="54"/>
+        </w:trPr>
+        <w:tc>
+          <w:tcPr>
+            <w:tcW w:w="1400" w:type="pct"/>
+            <w:hideMark/>
+          </w:tcPr>
+          <w:p>
+            <w:r>
+              <w:t>50,000 to &lt;75,000</w:t>
+            </w:r>
+          </w:p>
+        </w:tc>
+        <w:tc>
+          <w:tcPr>
+            <w:tcW w:w="1011" w:type="pct"/>
+            <w:noWrap/>
+            <w:hideMark/>
+          </w:tcPr>
+          <w:p>
+            <w:r>
+              <w:t>223,522</w:t>
+            </w:r>
+          </w:p>
+        </w:tc>
+        <w:tc>
+          <w:tcPr>
+            <w:tcW w:w="1060" w:type="pct"/>
+            <w:noWrap/>
+            <w:hideMark/>
+          </w:tcPr>
+          <w:p>
+            <w:r>
+              <w:t>236,827</w:t>
+            </w:r>
+          </w:p>
+        </w:tc>
+        <w:tc>
+          <w:tcPr>
+            <w:tcW w:w="773" w:type="pct"/>
+            <w:noWrap/>
+            <w:hideMark/>
+          </w:tcPr>
+          <w:p>
+            <w:r>
+              <w:t>-13,305</w:t>
+            </w:r>
+          </w:p>
+        </w:tc>
+        <w:tc>
+          <w:tcPr>
+            <w:tcW w:w="756" w:type="pct"/>
+            <w:noWrap/>
+            <w:hideMark/>
+          </w:tcPr>
+          <w:p>
+            <w:r>
+              <w:t>-5.6%</w:t>
+            </w:r>
+          </w:p>
+        </w:tc>
+      </w:tr>
+      <w:tr>
+        <w:trPr>
+          <w:trHeight w:val="341"/>
+        </w:trPr>
+        <w:tc>
+          <w:tcPr>
+            <w:tcW w:w="1400" w:type="pct"/>
+            <w:hideMark/>
+          </w:tcPr>
+          <w:p>
+            <w:r>
+              <w:t>≥75,000</w:t>
+            </w:r>
+          </w:p>
+        </w:tc>
+        <w:tc>
+          <w:tcPr>
+            <w:tcW w:w="1011" w:type="pct"/>
+            <w:noWrap/>
+            <w:hideMark/>
+          </w:tcPr>
+          <w:p>
+            <w:r>
+              <w:t>178,497</w:t>
+            </w:r>
+          </w:p>
+        </w:tc>
+        <w:tc>
+          <w:tcPr>
+            <w:tcW w:w="1060" w:type="pct"/>
+            <w:noWrap/>
+            <w:hideMark/>
+          </w:tcPr>
+          <w:p>
+            <w:r>
+              <w:t>191,621</w:t>
+            </w:r>
+          </w:p>
+        </w:tc>
+        <w:tc>
+          <w:tcPr>
+            <w:tcW w:w="773" w:type="pct"/>
+            <w:noWrap/>
+            <w:hideMark/>
+          </w:tcPr>
+          <w:p>
+            <w:r>
+              <w:t>-13,123</w:t>
+            </w:r>
+          </w:p>
+        </w:tc>
+        <w:tc>
+          <w:tcPr>
+            <w:tcW w:w="756" w:type="pct"/>
+            <w:noWrap/>
+            <w:hideMark/>
+          </w:tcPr>
+          <w:p>
+            <w:r>
+              <w:t>-6.8%</w:t>
+            </w:r>
+          </w:p>
+        </w:tc>
+      </w:tr>
+    </w:tbl>
+    <w:p>
+      <w:pPr>
+        <w:rPr>
+          <w:b/>
+          <w:bCs/>
+        </w:rPr>
+      </w:pPr>
+    </w:p>
+    <w:p>
+      <w:pPr>
+        <w:rPr>
+          <w:b/>
+          <w:bCs/>
+        </w:rPr>
+      </w:pPr>
+    </w:p>
+    <w:p>
+      <w:pPr>
+        <w:pStyle w:val="ListParagraph"/>
+        <w:numPr>
+          <w:ilvl w:val="0"/>
+          <w:numId w:val="3"/>
+        </w:numPr>
+        <w:rPr>
+          <w:b/>
+          <w:bCs/>
+        </w:rPr>
+      </w:pPr>
+      <w:r>
+        <w:rPr>
+          <w:b/>
+          <w:bCs/>
+        </w:rPr>
+        <w:lastRenderedPageBreak/>
+        <w:t>Comparing results of state-specific attributable cases and fraction with original incidence rate</w:t>
+      </w:r>
+    </w:p>
+    <w:tbl>
+      <w:tblPr>
+        <w:tblStyle w:val="TableGrid"/>
+        <w:tblW w:w="5000" w:type="pct"/>
+        <w:tblLook w:val="04A0" w:firstRow="1" w:lastRow="0" w:firstColumn="1" w:lastColumn="0" w:noHBand="0" w:noVBand="1"/>
+      </w:tblPr>
+      <w:tblGrid>
+        <w:gridCol w:w="1909"/>
+        <w:gridCol w:w="1030"/>
+        <w:gridCol w:w="1096"/>
+        <w:gridCol w:w="806"/>
+        <w:gridCol w:w="806"/>
+        <w:gridCol w:w="1014"/>
+        <w:gridCol w:w="1079"/>
+        <w:gridCol w:w="806"/>
+        <w:gridCol w:w="804"/>
+      </w:tblGrid>
+      <w:tr>
+        <w:trPr>
+          <w:trHeight w:val="184"/>
+        </w:trPr>
+        <w:tc>
+          <w:tcPr>
+            <w:tcW w:w="1021" w:type="pct"/>
+            <w:noWrap/>
+            <w:hideMark/>
+          </w:tcPr>
+          <w:p/>
+        </w:tc>
+        <w:tc>
+          <w:tcPr>
+            <w:tcW w:w="551" w:type="pct"/>
+            <w:noWrap/>
+            <w:hideMark/>
+          </w:tcPr>
+          <w:p>
+            <w:r>
+              <w:t>State</w:t>
+            </w:r>
+            <w:r>
+              <w:t xml:space="preserve"> </w:t>
+            </w:r>
+            <w:r>
+              <w:t>AC</w:t>
+            </w:r>
+          </w:p>
+        </w:tc>
+        <w:tc>
+          <w:tcPr>
+            <w:tcW w:w="586" w:type="pct"/>
+            <w:noWrap/>
+            <w:hideMark/>
+          </w:tcPr>
+          <w:p>
+            <w:r>
+              <w:t>Origin</w:t>
+            </w:r>
+            <w:r>
+              <w:t xml:space="preserve"> </w:t>
+            </w:r>
+            <w:r>
+              <w:t>AC</w:t>
+            </w:r>
+          </w:p>
+        </w:tc>
+        <w:tc>
+          <w:tcPr>
+            <w:tcW w:w="431" w:type="pct"/>
+            <w:noWrap/>
+            <w:hideMark/>
+          </w:tcPr>
+          <w:p>
+            <w:r>
+              <w:t>Diff</w:t>
+            </w:r>
+          </w:p>
+        </w:tc>
+        <w:tc>
+          <w:tcPr>
+            <w:tcW w:w="431" w:type="pct"/>
+            <w:noWrap/>
+            <w:hideMark/>
+          </w:tcPr>
+          <w:p>
+            <w:r>
+              <w:t>% Diff</w:t>
+            </w:r>
+          </w:p>
+        </w:tc>
+        <w:tc>
+          <w:tcPr>
+            <w:tcW w:w="542" w:type="pct"/>
+            <w:noWrap/>
+            <w:hideMark/>
+          </w:tcPr>
+          <w:p>
+            <w:r>
+              <w:t>S</w:t>
+            </w:r>
+            <w:r>
+              <w:t>tate</w:t>
+            </w:r>
+            <w:r>
+              <w:t xml:space="preserve"> </w:t>
+            </w:r>
+            <w:r>
+              <w:t>AF</w:t>
+            </w:r>
+          </w:p>
+        </w:tc>
+        <w:tc>
+          <w:tcPr>
+            <w:tcW w:w="577" w:type="pct"/>
+            <w:noWrap/>
+            <w:hideMark/>
+          </w:tcPr>
+          <w:p>
+            <w:r>
+              <w:t>O</w:t>
+            </w:r>
+            <w:r>
+              <w:t>rigin</w:t>
+            </w:r>
+            <w:r>
+              <w:t xml:space="preserve"> </w:t>
+            </w:r>
+            <w:r>
+              <w:t>AF</w:t>
+            </w:r>
+          </w:p>
+        </w:tc>
+        <w:tc>
+          <w:tcPr>
+            <w:tcW w:w="431" w:type="pct"/>
+            <w:noWrap/>
+            <w:hideMark/>
+          </w:tcPr>
+          <w:p>
+            <w:r>
+              <w:t>Diff</w:t>
+            </w:r>
+          </w:p>
+        </w:tc>
+        <w:tc>
+          <w:tcPr>
+            <w:tcW w:w="430" w:type="pct"/>
+            <w:noWrap/>
+            <w:hideMark/>
+          </w:tcPr>
+          <w:p>
+            <w:r>
+              <w:t>% Diff</w:t>
+            </w:r>
+          </w:p>
+        </w:tc>
+      </w:tr>
+      <w:tr>
+        <w:trPr>
+          <w:trHeight w:val="184"/>
+        </w:trPr>
+        <w:tc>
+          <w:tcPr>
+            <w:tcW w:w="1021" w:type="pct"/>
+            <w:hideMark/>
+          </w:tcPr>
+          <w:p>
+            <w:r>
+              <w:t>Total</w:t>
+            </w:r>
+          </w:p>
+        </w:tc>
+        <w:tc>
+          <w:tcPr>
+            <w:tcW w:w="551" w:type="pct"/>
+            <w:noWrap/>
+            <w:hideMark/>
+          </w:tcPr>
+          <w:p>
+            <w:r>
+              <w:t>132,829</w:t>
+            </w:r>
+          </w:p>
+        </w:tc>
+        <w:tc>
+          <w:tcPr>
+            <w:tcW w:w="586" w:type="pct"/>
+            <w:noWrap/>
+            <w:hideMark/>
+          </w:tcPr>
+          <w:p>
+            <w:r>
+              <w:t>141,931</w:t>
+            </w:r>
+          </w:p>
+        </w:tc>
+        <w:tc>
+          <w:tcPr>
+            <w:tcW w:w="431" w:type="pct"/>
+            <w:noWrap/>
+            <w:hideMark/>
+          </w:tcPr>
+          <w:p>
+            <w:r>
+              <w:t>-9,103</w:t>
+            </w:r>
+          </w:p>
+        </w:tc>
+        <w:tc>
+          <w:tcPr>
+            <w:tcW w:w="431" w:type="pct"/>
+            <w:noWrap/>
+            <w:hideMark/>
+          </w:tcPr>
+          <w:p>
+            <w:r>
+              <w:t>-6.4%</w:t>
+            </w:r>
+          </w:p>
+        </w:tc>
+        <w:tc>
+          <w:tcPr>
+            <w:tcW w:w="542" w:type="pct"/>
+            <w:noWrap/>
+            <w:hideMark/>
+          </w:tcPr>
+          <w:p>
+            <w:r>
+              <w:t>17.6%</w:t>
+            </w:r>
+          </w:p>
+        </w:tc>
+        <w:tc>
+          <w:tcPr>
+            <w:tcW w:w="577" w:type="pct"/>
+            <w:noWrap/>
+            <w:hideMark/>
+          </w:tcPr>
+          <w:p>
+            <w:r>
+              <w:t>17.9%</w:t>
+            </w:r>
+          </w:p>
+        </w:tc>
+        <w:tc>
+          <w:tcPr>
+            <w:tcW w:w="431" w:type="pct"/>
+            <w:noWrap/>
+            <w:hideMark/>
+          </w:tcPr>
+          <w:p>
+            <w:r>
+              <w:t>-0.3%</w:t>
+            </w:r>
+          </w:p>
+        </w:tc>
+        <w:tc>
+          <w:tcPr>
+            <w:tcW w:w="430" w:type="pct"/>
+            <w:noWrap/>
+            <w:hideMark/>
+          </w:tcPr>
+          <w:p>
+            <w:r>
+              <w:t>-1.4%</w:t>
+            </w:r>
+          </w:p>
+        </w:tc>
+      </w:tr>
+      <w:tr>
+        <w:trPr>
+          <w:trHeight w:val="184"/>
+        </w:trPr>
+        <w:tc>
+          <w:tcPr>
+            <w:tcW w:w="1021" w:type="pct"/>
+            <w:hideMark/>
+          </w:tcPr>
+          <w:p>
+            <w:r>
+              <w:t>Rural</w:t>
+            </w:r>
+          </w:p>
+        </w:tc>
+        <w:tc>
+          <w:tcPr>
+            <w:tcW w:w="551" w:type="pct"/>
+            <w:noWrap/>
+            <w:hideMark/>
+          </w:tcPr>
+          <w:p>
+            <w:r>
+              <w:t>13,951</w:t>
+            </w:r>
+          </w:p>
+        </w:tc>
+        <w:tc>
+          <w:tcPr>
+            <w:tcW w:w="586" w:type="pct"/>
+            <w:noWrap/>
+            <w:hideMark/>
+          </w:tcPr>
+          <w:p>
+            <w:r>
+              <w:t>14,466</w:t>
+            </w:r>
+          </w:p>
+        </w:tc>
+        <w:tc>
+          <w:tcPr>
+            <w:tcW w:w="431" w:type="pct"/>
+            <w:noWrap/>
+            <w:hideMark/>
+          </w:tcPr>
+          <w:p>
+            <w:r>
+              <w:t>-514</w:t>
+            </w:r>
+          </w:p>
+        </w:tc>
+        <w:tc>
+          <w:tcPr>
+            <w:tcW w:w="431" w:type="pct"/>
+            <w:noWrap/>
+            <w:hideMark/>
+          </w:tcPr>
+          <w:p>
+            <w:r>
+              <w:t>-3.6%</w:t>
+            </w:r>
+          </w:p>
+        </w:tc>
+        <w:tc>
+          <w:tcPr>
+            <w:tcW w:w="542" w:type="pct"/>
+            <w:noWrap/>
+            <w:hideMark/>
+          </w:tcPr>
+          <w:p>
+            <w:r>
+              <w:t>9.8%</w:t>
+            </w:r>
+          </w:p>
+        </w:tc>
+        <w:tc>
+          <w:tcPr>
+            <w:tcW w:w="577" w:type="pct"/>
+            <w:noWrap/>
+            <w:hideMark/>
+          </w:tcPr>
+          <w:p>
+            <w:r>
+              <w:t>9.7%</w:t>
+            </w:r>
+          </w:p>
+        </w:tc>
+        <w:tc>
+          <w:tcPr>
+            <w:tcW w:w="431" w:type="pct"/>
+            <w:noWrap/>
+            <w:hideMark/>
+          </w:tcPr>
+          <w:p>
+            <w:r>
+              <w:t>0.0%</w:t>
+            </w:r>
+          </w:p>
+        </w:tc>
+        <w:tc>
+          <w:tcPr>
+            <w:tcW w:w="430" w:type="pct"/>
+            <w:noWrap/>
+            <w:hideMark/>
+          </w:tcPr>
+          <w:p>
+            <w:r>
+              <w:t>0.4%</w:t>
+            </w:r>
+          </w:p>
+        </w:tc>
+      </w:tr>
+      <w:tr>
+        <w:trPr>
+          <w:trHeight w:val="361"/>
+        </w:trPr>
+        <w:tc>
+          <w:tcPr>
+            <w:tcW w:w="1021" w:type="pct"/>
+            <w:hideMark/>
+          </w:tcPr>
+          <w:p>
+            <w:r>
+              <w:t>Urban cluster</w:t>
+            </w:r>
+          </w:p>
+        </w:tc>
+        <w:tc>
+          <w:tcPr>
+            <w:tcW w:w="551" w:type="pct"/>
+            <w:noWrap/>
+            <w:hideMark/>
+          </w:tcPr>
+          <w:p>
+            <w:r>
+              <w:t>9,296</w:t>
+            </w:r>
+          </w:p>
+        </w:tc>
+        <w:tc>
+          <w:tcPr>
+            <w:tcW w:w="586" w:type="pct"/>
+            <w:noWrap/>
+            <w:hideMark/>
+          </w:tcPr>
+          <w:p>
+            <w:r>
+              <w:t>9,844</w:t>
+            </w:r>
+          </w:p>
+        </w:tc>
+        <w:tc>
+          <w:tcPr>
+            <w:tcW w:w="431" w:type="pct"/>
+            <w:noWrap/>
+            <w:hideMark/>
+          </w:tcPr>
+          <w:p>
+            <w:r>
+              <w:t>-549</w:t>
+            </w:r>
+          </w:p>
+        </w:tc>
+        <w:tc>
+          <w:tcPr>
+            <w:tcW w:w="431" w:type="pct"/>
+            <w:noWrap/>
+            <w:hideMark/>
+          </w:tcPr>
+          <w:p>
+            <w:r>
+              <w:t>-5.6%</w:t>
+            </w:r>
+          </w:p>
+        </w:tc>
+        <w:tc>
+          <w:tcPr>
+            <w:tcW w:w="542" w:type="pct"/>
+            <w:noWrap/>
+            <w:hideMark/>
+          </w:tcPr>
+          <w:p>
+            <w:r>
+              <w:t>13.0%</w:t>
+            </w:r>
+          </w:p>
+        </w:tc>
+        <w:tc>
+          <w:tcPr>
+            <w:tcW w:w="577" w:type="pct"/>
+            <w:noWrap/>
+            <w:hideMark/>
+          </w:tcPr>
+          <w:p>
+            <w:r>
+              <w:t>13.0%</w:t>
+            </w:r>
+          </w:p>
+        </w:tc>
+        <w:tc>
+          <w:tcPr>
+            <w:tcW w:w="431" w:type="pct"/>
+            <w:noWrap/>
+            <w:hideMark/>
+          </w:tcPr>
+          <w:p>
+            <w:r>
+              <w:t>0.0%</w:t>
+            </w:r>
+          </w:p>
+        </w:tc>
+        <w:tc>
+          <w:tcPr>
+            <w:tcW w:w="430" w:type="pct"/>
+            <w:noWrap/>
+            <w:hideMark/>
+          </w:tcPr>
+          <w:p>
+            <w:r>
+              <w:t>0.0%</w:t>
+            </w:r>
+          </w:p>
+        </w:tc>
+      </w:tr>
+      <w:tr>
+        <w:trPr>
+          <w:trHeight w:val="361"/>
+        </w:trPr>
+        <w:tc>
+          <w:tcPr>
+            <w:tcW w:w="1021" w:type="pct"/>
+            <w:hideMark/>
+          </w:tcPr>
+          <w:p>
+            <w:r>
+              <w:t>Urbanized area</w:t>
+            </w:r>
+          </w:p>
+        </w:tc>
+        <w:tc>
+          <w:tcPr>
+            <w:tcW w:w="551" w:type="pct"/>
+            <w:noWrap/>
+            <w:hideMark/>
+          </w:tcPr>
+          <w:p>
+            <w:r>
+              <w:t>109,581</w:t>
+            </w:r>
+          </w:p>
+        </w:tc>
+        <w:tc>
+          <w:tcPr>
+            <w:tcW w:w="586" w:type="pct"/>
+            <w:noWrap/>
+            <w:hideMark/>
+          </w:tcPr>
+          <w:p>
+            <w:r>
+              <w:t>117,621</w:t>
+            </w:r>
+          </w:p>
+        </w:tc>
+        <w:tc>
+          <w:tcPr>
+            <w:tcW w:w="431" w:type="pct"/>
+            <w:noWrap/>
+            <w:hideMark/>
+          </w:tcPr>
+          <w:p>
+            <w:r>
+              <w:t>-8,040</w:t>
+            </w:r>
+          </w:p>
+        </w:tc>
+        <w:tc>
+          <w:tcPr>
+            <w:tcW w:w="431" w:type="pct"/>
+            <w:noWrap/>
+            <w:hideMark/>
+          </w:tcPr>
+          <w:p>
+            <w:r>
+              <w:t>-6.8%</w:t>
+            </w:r>
+          </w:p>
+        </w:tc>
+        <w:tc>
+          <w:tcPr>
+            <w:tcW w:w="542" w:type="pct"/>
+            <w:noWrap/>
+            <w:hideMark/>
+          </w:tcPr>
+          <w:p>
+            <w:r>
+              <w:t>20.3%</w:t>
+            </w:r>
+          </w:p>
+        </w:tc>
+        <w:tc>
+          <w:tcPr>
+            <w:tcW w:w="577" w:type="pct"/>
+            <w:noWrap/>
+            <w:hideMark/>
+          </w:tcPr>
+          <w:p>
+            <w:r>
+              <w:t>20.6%</w:t>
+            </w:r>
+          </w:p>
+        </w:tc>
+        <w:tc>
+          <w:tcPr>
+            <w:tcW w:w="431" w:type="pct"/>
+            <w:noWrap/>
+            <w:hideMark/>
+          </w:tcPr>
+          <w:p>
+            <w:r>
+              <w:t>-0.3%</w:t>
+            </w:r>
+          </w:p>
+        </w:tc>
+        <w:tc>
+          <w:tcPr>
+            <w:tcW w:w="430" w:type="pct"/>
+            <w:noWrap/>
+            <w:hideMark/>
+          </w:tcPr>
+          <w:p>
+            <w:r>
+              <w:t>-1.7%</w:t>
+            </w:r>
+          </w:p>
+        </w:tc>
+      </w:tr>
+      <w:tr>
+        <w:trPr>
+          <w:trHeight w:val="184"/>
+        </w:trPr>
+        <w:tc>
+          <w:tcPr>
+            <w:tcW w:w="1021" w:type="pct"/>
+            <w:hideMark/>
+          </w:tcPr>
+          <w:p>
+            <w:r>
+              <w:t>&lt;20,000</w:t>
+            </w:r>
+          </w:p>
+        </w:tc>
+        <w:tc>
+          <w:tcPr>
+            <w:tcW w:w="551" w:type="pct"/>
+            <w:noWrap/>
+            <w:hideMark/>
+          </w:tcPr>
+          <w:p>
+            <w:r>
+              <w:t>5,834</w:t>
+            </w:r>
+          </w:p>
+        </w:tc>
+        <w:tc>
+          <w:tcPr>
+            <w:tcW w:w="586" w:type="pct"/>
+            <w:noWrap/>
+            <w:hideMark/>
+          </w:tcPr>
+          <w:p>
+            <w:r>
+              <w:t>5,892</w:t>
+            </w:r>
+          </w:p>
+        </w:tc>
+        <w:tc>
+          <w:tcPr>
+            <w:tcW w:w="431" w:type="pct"/>
+            <w:noWrap/>
+            <w:hideMark/>
+          </w:tcPr>
+          <w:p>
+            <w:r>
+              <w:t>-58</w:t>
+            </w:r>
+          </w:p>
+        </w:tc>
+        <w:tc>
+          <w:tcPr>
+            <w:tcW w:w="431" w:type="pct"/>
+            <w:noWrap/>
+            <w:hideMark/>
+          </w:tcPr>
+          <w:p>
+            <w:r>
+              <w:t>-1.0%</w:t>
+            </w:r>
+          </w:p>
+        </w:tc>
+        <w:tc>
+          <w:tcPr>
+            <w:tcW w:w="542" w:type="pct"/>
+            <w:noWrap/>
+            <w:hideMark/>
+          </w:tcPr>
+          <w:p>
+            <w:r>
+              <w:t>20.8%</w:t>
+            </w:r>
+          </w:p>
+        </w:tc>
+        <w:tc>
+          <w:tcPr>
+            <w:tcW w:w="577" w:type="pct"/>
+            <w:noWrap/>
+            <w:hideMark/>
+          </w:tcPr>
+          <w:p>
+            <w:r>
+              <w:t>20.9%</w:t>
+            </w:r>
+          </w:p>
+        </w:tc>
+        <w:tc>
+          <w:tcPr>
+            <w:tcW w:w="431" w:type="pct"/>
+            <w:noWrap/>
+            <w:hideMark/>
+          </w:tcPr>
+          <w:p>
+            <w:r>
+              <w:t>-0.1%</w:t>
+            </w:r>
+          </w:p>
+        </w:tc>
+        <w:tc>
+          <w:tcPr>
+            <w:tcW w:w="430" w:type="pct"/>
+            <w:noWrap/>
+            <w:hideMark/>
+          </w:tcPr>
+          <w:p>
+            <w:r>
+              <w:t>-0.4%</w:t>
+            </w:r>
+          </w:p>
+        </w:tc>
+      </w:tr>
+      <w:tr>
+        <w:trPr>
+          <w:trHeight w:val="361"/>
+        </w:trPr>
+        <w:tc>
+          <w:tcPr>
+            <w:tcW w:w="1021" w:type="pct"/>
+            <w:hideMark/>
+          </w:tcPr>
+          <w:p>
+            <w:r>
+              <w:t>20,000 to &lt;35,000</w:t>
+            </w:r>
+          </w:p>
+        </w:tc>
+        <w:tc>
+          <w:tcPr>
+            <w:tcW w:w="551" w:type="pct"/>
+            <w:noWrap/>
+            <w:hideMark/>
+          </w:tcPr>
+          <w:p>
+            <w:r>
+              <w:t>24,906</w:t>
+            </w:r>
+          </w:p>
+        </w:tc>
+        <w:tc>
+          <w:tcPr>
+            <w:tcW w:w="586" w:type="pct"/>
+            <w:noWrap/>
+            <w:hideMark/>
+          </w:tcPr>
+          <w:p>
+            <w:r>
+              <w:t>25,794</w:t>
+            </w:r>
+          </w:p>
+        </w:tc>
+        <w:tc>
+          <w:tcPr>
+            <w:tcW w:w="431" w:type="pct"/>
+            <w:noWrap/>
+            <w:hideMark/>
+          </w:tcPr>
+          <w:p>
+            <w:r>
+              <w:t>-889</w:t>
+            </w:r>
+          </w:p>
+        </w:tc>
+        <w:tc>
+          <w:tcPr>
+            <w:tcW w:w="431" w:type="pct"/>
+            <w:noWrap/>
+            <w:hideMark/>
+          </w:tcPr>
+          <w:p>
+            <w:r>
+              <w:t>-3.4%</w:t>
+            </w:r>
+          </w:p>
+        </w:tc>
+        <w:tc>
+          <w:tcPr>
+            <w:tcW w:w="542" w:type="pct"/>
+            <w:noWrap/>
+            <w:hideMark/>
+          </w:tcPr>
+          <w:p>
+            <w:r>
+              <w:t>18.6%</w:t>
+            </w:r>
+          </w:p>
+        </w:tc>
+        <w:tc>
+          <w:tcPr>
+            <w:tcW w:w="577" w:type="pct"/>
+            <w:noWrap/>
+            <w:hideMark/>
+          </w:tcPr>
+          <w:p>
+            <w:r>
+              <w:t>18.7%</w:t>
+            </w:r>
+          </w:p>
+        </w:tc>
+        <w:tc>
+          <w:tcPr>
+            <w:tcW w:w="431" w:type="pct"/>
+            <w:noWrap/>
+            <w:hideMark/>
+          </w:tcPr>
+          <w:p>
+            <w:r>
+              <w:t>-0.2%</w:t>
+            </w:r>
+          </w:p>
+        </w:tc>
+        <w:tc>
+          <w:tcPr>
+            <w:tcW w:w="430" w:type="pct"/>
+            <w:noWrap/>
+            <w:hideMark/>
+          </w:tcPr>
+          <w:p>
+            <w:r>
+              <w:t>-0.9%</w:t>
+            </w:r>
+          </w:p>
+        </w:tc>
+      </w:tr>
+      <w:tr>
+        <w:trPr>
+          <w:trHeight w:val="361"/>
+        </w:trPr>
+        <w:tc>
+          <w:tcPr>
+            <w:tcW w:w="1021" w:type="pct"/>
+            <w:hideMark/>
+          </w:tcPr>
+          <w:p>
+            <w:r>
+              <w:t>35,000 to &lt;50,000</w:t>
+            </w:r>
+          </w:p>
+        </w:tc>
+        <w:tc>
+          <w:tcPr>
+            <w:tcW w:w="551" w:type="pct"/>
+            <w:noWrap/>
+            <w:hideMark/>
+          </w:tcPr>
+          <w:p>
+            <w:r>
+              <w:t>32,369</w:t>
+            </w:r>
+          </w:p>
+        </w:tc>
+        <w:tc>
+          <w:tcPr>
+            <w:tcW w:w="586" w:type="pct"/>
+            <w:noWrap/>
+            <w:hideMark/>
+          </w:tcPr>
+          <w:p>
+            <w:r>
+              <w:t>34,549</w:t>
+            </w:r>
+          </w:p>
+        </w:tc>
+        <w:tc>
+          <w:tcPr>
+            <w:tcW w:w="431" w:type="pct"/>
+            <w:noWrap/>
+            <w:hideMark/>
+          </w:tcPr>
+          <w:p>
+            <w:r>
+              <w:t>-2,180</w:t>
+            </w:r>
+          </w:p>
+        </w:tc>
+        <w:tc>
+          <w:tcPr>
+            <w:tcW w:w="431" w:type="pct"/>
+            <w:noWrap/>
+            <w:hideMark/>
+          </w:tcPr>
+          <w:p>
+            <w:r>
+              <w:t>-6.3%</w:t>
+            </w:r>
+          </w:p>
+        </w:tc>
+        <w:tc>
+          <w:tcPr>
+            <w:tcW w:w="542" w:type="pct"/>
+            <w:noWrap/>
+            <w:hideMark/>
+          </w:tcPr>
+          <w:p>
+            <w:r>
+              <w:t>17.0%</w:t>
+            </w:r>
+          </w:p>
+        </w:tc>
+        <w:tc>
+          <w:tcPr>
+            <w:tcW w:w="577" w:type="pct"/>
+            <w:noWrap/>
+            <w:hideMark/>
+          </w:tcPr>
+          <w:p>
+            <w:r>
+              <w:t>17.2%</w:t>
+            </w:r>
+          </w:p>
+        </w:tc>
+        <w:tc>
+          <w:tcPr>
+            <w:tcW w:w="431" w:type="pct"/>
+            <w:noWrap/>
+            <w:hideMark/>
+          </w:tcPr>
+          <w:p>
+            <w:r>
+              <w:t>-0.2%</w:t>
+            </w:r>
+          </w:p>
+        </w:tc>
+        <w:tc>
+          <w:tcPr>
+            <w:tcW w:w="430" w:type="pct"/>
+            <w:noWrap/>
+            <w:hideMark/>
+          </w:tcPr>
+          <w:p>
+            <w:r>
+              <w:t>-1.4%</w:t>
+            </w:r>
+          </w:p>
+        </w:tc>
+      </w:tr>
+      <w:tr>
+        <w:trPr>
+          <w:trHeight w:val="361"/>
+        </w:trPr>
+        <w:tc>
+          <w:tcPr>
+            <w:tcW w:w="1021" w:type="pct"/>
+            <w:hideMark/>
+          </w:tcPr>
+          <w:p>
+            <w:r>
+              <w:t>50,000 to &lt;75,000</w:t>
+            </w:r>
+          </w:p>
+        </w:tc>
+        <w:tc>
+          <w:tcPr>
+            <w:tcW w:w="551" w:type="pct"/>
+            <w:noWrap/>
+            <w:hideMark/>
+          </w:tcPr>
+          <w:p>
+            <w:r>
+              <w:t>37,559</w:t>
+            </w:r>
+          </w:p>
+        </w:tc>
+        <w:tc>
+          <w:tcPr>
+            <w:tcW w:w="586" w:type="pct"/>
+            <w:noWrap/>
+            <w:hideMark/>
+          </w:tcPr>
+          <w:p>
+            <w:r>
+              <w:t>40,540</w:t>
+            </w:r>
+          </w:p>
+        </w:tc>
+        <w:tc>
+          <w:tcPr>
+            <w:tcW w:w="431" w:type="pct"/>
+            <w:noWrap/>
+            <w:hideMark/>
+          </w:tcPr>
+          <w:p>
+            <w:r>
+              <w:t>-2,981</w:t>
+            </w:r>
+          </w:p>
+        </w:tc>
+        <w:tc>
+          <w:tcPr>
+            <w:tcW w:w="431" w:type="pct"/>
+            <w:noWrap/>
+            <w:hideMark/>
+          </w:tcPr>
+          <w:p>
+            <w:r>
+              <w:t>-7.4%</w:t>
+            </w:r>
+          </w:p>
+        </w:tc>
+        <w:tc>
+          <w:tcPr>
+            <w:tcW w:w="542" w:type="pct"/>
+            <w:noWrap/>
+            <w:hideMark/>
+          </w:tcPr>
+          <w:p>
+            <w:r>
+              <w:t>16.8%</w:t>
+            </w:r>
+          </w:p>
+        </w:tc>
+        <w:tc>
+          <w:tcPr>
+            <w:tcW w:w="577" w:type="pct"/>
+            <w:noWrap/>
+            <w:hideMark/>
+          </w:tcPr>
+          <w:p>
+            <w:r>
+              <w:t>17.1%</w:t>
+            </w:r>
+          </w:p>
+        </w:tc>
+        <w:tc>
+          <w:tcPr>
+            <w:tcW w:w="431" w:type="pct"/>
+            <w:noWrap/>
+            <w:hideMark/>
+          </w:tcPr>
+          <w:p>
+            <w:r>
+              <w:t>-0.3%</w:t>
+            </w:r>
+          </w:p>
+        </w:tc>
+        <w:tc>
+          <w:tcPr>
+            <w:tcW w:w="430" w:type="pct"/>
+            <w:noWrap/>
+            <w:hideMark/>
+          </w:tcPr>
+          <w:p>
+            <w:r>
+              <w:t>-1.8%</w:t>
+            </w:r>
+          </w:p>
+        </w:tc>
+      </w:tr>
+      <w:tr>
+        <w:trPr>
+          <w:trHeight w:val="184"/>
+        </w:trPr>
+        <w:tc>
+          <w:tcPr>
+            <w:tcW w:w="1021" w:type="pct"/>
+            <w:hideMark/>
+          </w:tcPr>
+          <w:p>
+            <w:r>
+              <w:t>≥75,000</w:t>
+            </w:r>
+          </w:p>
+        </w:tc>
+        <w:tc>
+          <w:tcPr>
+            <w:tcW w:w="551" w:type="pct"/>
+            <w:noWrap/>
+            <w:hideMark/>
+          </w:tcPr>
+          <w:p>
+            <w:r>
+              <w:t>32,133</w:t>
+            </w:r>
+          </w:p>
+        </w:tc>
+        <w:tc>
+          <w:tcPr>
+            <w:tcW w:w="586" w:type="pct"/>
+            <w:noWrap/>
+            <w:hideMark/>
+          </w:tcPr>
+          <w:p>
+            <w:r>
+              <w:t>35,128</w:t>
+            </w:r>
+          </w:p>
+        </w:tc>
+        <w:tc>
+          <w:tcPr>
+            <w:tcW w:w="431" w:type="pct"/>
+            <w:noWrap/>
+            <w:hideMark/>
+          </w:tcPr>
+          <w:p>
+            <w:r>
+              <w:t>-2,994</w:t>
+            </w:r>
+          </w:p>
+        </w:tc>
+        <w:tc>
+          <w:tcPr>
+            <w:tcW w:w="431" w:type="pct"/>
+            <w:noWrap/>
+            <w:hideMark/>
+          </w:tcPr>
+          <w:p>
+            <w:r>
+              <w:t>-8.5%</w:t>
+            </w:r>
+          </w:p>
+        </w:tc>
+        <w:tc>
+          <w:tcPr>
+            <w:tcW w:w="542" w:type="pct"/>
+            <w:noWrap/>
+            <w:hideMark/>
+          </w:tcPr>
+          <w:p>
+            <w:r>
+              <w:t>18.0%</w:t>
+            </w:r>
+          </w:p>
+        </w:tc>
+        <w:tc>
+          <w:tcPr>
+            <w:tcW w:w="577" w:type="pct"/>
+            <w:noWrap/>
+            <w:hideMark/>
+          </w:tcPr>
+          <w:p>
+            <w:r>
+              <w:t>18.3%</w:t>
+            </w:r>
+          </w:p>
+        </w:tc>
+        <w:tc>
+          <w:tcPr>
+            <w:tcW w:w="431" w:type="pct"/>
+            <w:noWrap/>
+            <w:hideMark/>
+          </w:tcPr>
+          <w:p>
+            <w:r>
+              <w:t>-0.3%</w:t>
+            </w:r>
+          </w:p>
+        </w:tc>
+        <w:tc>
+          <w:tcPr>
+            <w:tcW w:w="430" w:type="pct"/>
+            <w:noWrap/>
+            <w:hideMark/>
+          </w:tcPr>
+          <w:p>
+            <w:r>
+              <w:t>-1.8%</w:t>
+            </w:r>
+          </w:p>
+        </w:tc>
+      </w:tr>
+    </w:tbl>
+    <w:p>
+      <w:pPr>
+        <w:rPr>
+          <w:b/>
+          <w:bCs/>
+        </w:rPr>
+      </w:pPr>
     </w:p>
     <w:p>
       <w:pPr>
@@ -3036,7 +6344,7 @@
           </w:tcPr>
           <w:p>
             <w:r>
-              <w:t>&lt;12 month</w:t>
+              <w:t>Incident case</w:t>
             </w:r>
           </w:p>
         </w:tc>
@@ -3589,8 +6897,10 @@
           </w:tcPr>
           <w:p>
             <w:r>
-              <w:lastRenderedPageBreak/>
-              <w:t xml:space="preserve">Children weighted sample </w:t>
+              <w:t>W</w:t>
+            </w:r>
+            <w:r>
+              <w:t xml:space="preserve">eighted sample </w:t>
             </w:r>
           </w:p>
         </w:tc>
@@ -3866,7 +7176,7 @@
           </w:tcPr>
           <w:p>
             <w:r>
-              <w:t>&lt;12 month</w:t>
+              <w:t>Incident case</w:t>
             </w:r>
           </w:p>
         </w:tc>
@@ -4280,6 +7590,7 @@
           </w:tcPr>
           <w:p>
             <w:r>
+              <w:lastRenderedPageBreak/>
               <w:t>PRV per 100</w:t>
             </w:r>
           </w:p>
@@ -4434,7 +7745,7 @@
           <w:bCs/>
         </w:rPr>
       </w:pPr>
-      <w:bookmarkStart w:id="0" w:name="_Hlk7729330"/>
+      <w:bookmarkStart w:id="1" w:name="_Hlk7729330"/>
       <w:r>
         <w:rPr>
           <w:b/>
@@ -4478,12 +7789,12 @@
         <w:tblLook w:val="04A0" w:firstRow="1" w:lastRow="0" w:firstColumn="1" w:lastColumn="0" w:noHBand="0" w:noVBand="1"/>
       </w:tblPr>
       <w:tblGrid>
-        <w:gridCol w:w="1705"/>
-        <w:gridCol w:w="1460"/>
-        <w:gridCol w:w="1107"/>
-        <w:gridCol w:w="1273"/>
-        <w:gridCol w:w="1223"/>
-        <w:gridCol w:w="1253"/>
+        <w:gridCol w:w="1647"/>
+        <w:gridCol w:w="1363"/>
+        <w:gridCol w:w="1345"/>
+        <w:gridCol w:w="1196"/>
+        <w:gridCol w:w="1218"/>
+        <w:gridCol w:w="1252"/>
         <w:gridCol w:w="1329"/>
       </w:tblGrid>
       <w:tr>
@@ -4496,7 +7807,7 @@
             <w:noWrap/>
             <w:hideMark/>
           </w:tcPr>
-          <w:bookmarkEnd w:id="0"/>
+          <w:bookmarkEnd w:id="1"/>
           <w:p>
             <w:pPr>
               <w:rPr>
@@ -4531,7 +7842,7 @@
                 <w:b/>
                 <w:bCs/>
               </w:rPr>
-              <w:t>SAMPLE</w:t>
+              <w:t>Sample</w:t>
             </w:r>
           </w:p>
         </w:tc>
@@ -4553,7 +7864,7 @@
                 <w:b/>
                 <w:bCs/>
               </w:rPr>
-              <w:t>EVER</w:t>
+              <w:t>Ever asthma</w:t>
             </w:r>
           </w:p>
         </w:tc>
@@ -4575,7 +7886,7 @@
                 <w:b/>
                 <w:bCs/>
               </w:rPr>
-              <w:t>&lt;12_month</w:t>
+              <w:t>Incident</w:t>
             </w:r>
           </w:p>
         </w:tc>
@@ -8133,6 +11444,7 @@
           <w:b/>
           <w:bCs/>
         </w:rPr>
+        <w:lastRenderedPageBreak/>
         <w:t>“Never asthma”, “Newly diagnosed asthma case” and “At-risk population” from the Behavioral Risk Factor Surveillance System (BRFSS) and Asthma Call-back Su</w:t>
       </w:r>
       <w:r>
@@ -8183,8 +11495,6 @@
           <w:bCs/>
         </w:rPr>
       </w:pPr>
-      <w:bookmarkStart w:id="1" w:name="_GoBack"/>
-      <w:bookmarkEnd w:id="1"/>
       <w:r>
         <w:rPr>
           <w:b/>

--- a/Results/Methods and Results.docx
+++ b/Results/Methods and Results.docx
@@ -1,6 +1,6 @@
 
 <file path=word/document.xml><?xml version="1.0" encoding="utf-8"?>
-<w:document xmlns:wpc="http://schemas.microsoft.com/office/word/2010/wordprocessingCanvas" xmlns:cx="http://schemas.microsoft.com/office/drawing/2014/chartex" xmlns:cx1="http://schemas.microsoft.com/office/drawing/2015/9/8/chartex" xmlns:cx2="http://schemas.microsoft.com/office/drawing/2015/10/21/chartex" xmlns:cx3="http://schemas.microsoft.com/office/drawing/2016/5/9/chartex" xmlns:cx4="http://schemas.microsoft.com/office/drawing/2016/5/10/chartex" xmlns:cx5="http://schemas.microsoft.com/office/drawing/2016/5/11/chartex" xmlns:cx6="http://schemas.microsoft.com/office/drawing/2016/5/12/chartex" xmlns:cx7="http://schemas.microsoft.com/office/drawing/2016/5/13/chartex" xmlns:cx8="http://schemas.microsoft.com/office/drawing/2016/5/14/chartex" xmlns:mc="http://schemas.openxmlformats.org/markup-compatibility/2006" xmlns:aink="http://schemas.microsoft.com/office/drawing/2016/ink" xmlns:am3d="http://schemas.microsoft.com/office/drawing/2017/model3d" xmlns:o="urn:schemas-microsoft-com:office:office" xmlns:r="http://schemas.openxmlformats.org/officeDocument/2006/relationships" xmlns:m="http://schemas.openxmlformats.org/officeDocument/2006/math" xmlns:v="urn:schemas-microsoft-com:vml" xmlns:wp14="http://schemas.microsoft.com/office/word/2010/wordprocessingDrawing" xmlns:wp="http://schemas.openxmlformats.org/drawingml/2006/wordprocessingDrawing" xmlns:w10="urn:schemas-microsoft-com:office:word" xmlns:w="http://schemas.openxmlformats.org/wordprocessingml/2006/main" xmlns:w14="http://schemas.microsoft.com/office/word/2010/wordml" xmlns:w15="http://schemas.microsoft.com/office/word/2012/wordml" xmlns:w16cid="http://schemas.microsoft.com/office/word/2016/wordml/cid" xmlns:w16se="http://schemas.microsoft.com/office/word/2015/wordml/symex" xmlns:wpg="http://schemas.microsoft.com/office/word/2010/wordprocessingGroup" xmlns:wpi="http://schemas.microsoft.com/office/word/2010/wordprocessingInk" xmlns:wne="http://schemas.microsoft.com/office/word/2006/wordml" xmlns:wps="http://schemas.microsoft.com/office/word/2010/wordprocessingShape" mc:Ignorable="w14 w15 w16se w16cid wp14">
+<w:document xmlns:wpc="http://schemas.microsoft.com/office/word/2010/wordprocessingCanvas" xmlns:cx="http://schemas.microsoft.com/office/drawing/2014/chartex" xmlns:cx1="http://schemas.microsoft.com/office/drawing/2015/9/8/chartex" xmlns:mc="http://schemas.openxmlformats.org/markup-compatibility/2006" xmlns:o="urn:schemas-microsoft-com:office:office" xmlns:r="http://schemas.openxmlformats.org/officeDocument/2006/relationships" xmlns:m="http://schemas.openxmlformats.org/officeDocument/2006/math" xmlns:v="urn:schemas-microsoft-com:vml" xmlns:wp14="http://schemas.microsoft.com/office/word/2010/wordprocessingDrawing" xmlns:wp="http://schemas.openxmlformats.org/drawingml/2006/wordprocessingDrawing" xmlns:w10="urn:schemas-microsoft-com:office:word" xmlns:w="http://schemas.openxmlformats.org/wordprocessingml/2006/main" xmlns:w14="http://schemas.microsoft.com/office/word/2010/wordml" xmlns:w15="http://schemas.microsoft.com/office/word/2012/wordml" xmlns:w16se="http://schemas.microsoft.com/office/word/2015/wordml/symex" xmlns:wpg="http://schemas.microsoft.com/office/word/2010/wordprocessingGroup" xmlns:wpi="http://schemas.microsoft.com/office/word/2010/wordprocessingInk" xmlns:wne="http://schemas.microsoft.com/office/word/2006/wordml" xmlns:wps="http://schemas.microsoft.com/office/word/2010/wordprocessingShape" mc:Ignorable="w14 w15 w16se wp14">
   <w:body>
     <w:p>
       <w:pPr>
@@ -1357,12 +1357,14 @@
               <w:rPr>
                 <w:rFonts w:ascii="Calibri" w:hAnsi="Calibri" w:cs="Calibri"/>
                 <w:color w:val="000000"/>
-              </w:rPr>
-            </w:pPr>
-            <w:r>
-              <w:rPr>
-                <w:rFonts w:ascii="Calibri" w:hAnsi="Calibri" w:cs="Calibri"/>
-                <w:color w:val="000000"/>
+                <w:highlight w:val="green"/>
+              </w:rPr>
+            </w:pPr>
+            <w:r>
+              <w:rPr>
+                <w:rFonts w:ascii="Calibri" w:hAnsi="Calibri" w:cs="Calibri"/>
+                <w:color w:val="000000"/>
+                <w:highlight w:val="green"/>
               </w:rPr>
               <w:t>132,829</w:t>
             </w:r>
@@ -1458,12 +1460,14 @@
               <w:rPr>
                 <w:rFonts w:ascii="Calibri" w:hAnsi="Calibri" w:cs="Calibri"/>
                 <w:color w:val="000000"/>
-              </w:rPr>
-            </w:pPr>
-            <w:r>
-              <w:rPr>
-                <w:rFonts w:ascii="Calibri" w:hAnsi="Calibri" w:cs="Calibri"/>
-                <w:color w:val="000000"/>
+                <w:highlight w:val="green"/>
+              </w:rPr>
+            </w:pPr>
+            <w:r>
+              <w:rPr>
+                <w:rFonts w:ascii="Calibri" w:hAnsi="Calibri" w:cs="Calibri"/>
+                <w:color w:val="000000"/>
+                <w:highlight w:val="green"/>
               </w:rPr>
               <w:t>13,951</w:t>
             </w:r>
@@ -1471,6 +1475,7 @@
               <w:rPr>
                 <w:rFonts w:ascii="Calibri" w:hAnsi="Calibri" w:cs="Calibri"/>
                 <w:color w:val="000000"/>
+                <w:highlight w:val="green"/>
               </w:rPr>
               <w:t xml:space="preserve"> (11%)</w:t>
             </w:r>
@@ -1562,12 +1567,14 @@
               <w:rPr>
                 <w:rFonts w:ascii="Calibri" w:hAnsi="Calibri" w:cs="Calibri"/>
                 <w:color w:val="000000"/>
-              </w:rPr>
-            </w:pPr>
-            <w:r>
-              <w:rPr>
-                <w:rFonts w:ascii="Calibri" w:hAnsi="Calibri" w:cs="Calibri"/>
-                <w:color w:val="000000"/>
+                <w:highlight w:val="green"/>
+              </w:rPr>
+            </w:pPr>
+            <w:r>
+              <w:rPr>
+                <w:rFonts w:ascii="Calibri" w:hAnsi="Calibri" w:cs="Calibri"/>
+                <w:color w:val="000000"/>
+                <w:highlight w:val="green"/>
               </w:rPr>
               <w:t>9,296</w:t>
             </w:r>
@@ -1575,6 +1582,7 @@
               <w:rPr>
                 <w:rFonts w:ascii="Calibri" w:hAnsi="Calibri" w:cs="Calibri"/>
                 <w:color w:val="000000"/>
+                <w:highlight w:val="green"/>
               </w:rPr>
               <w:t xml:space="preserve"> (7%)</w:t>
             </w:r>
@@ -1673,12 +1681,14 @@
               <w:rPr>
                 <w:rFonts w:ascii="Calibri" w:hAnsi="Calibri" w:cs="Calibri"/>
                 <w:color w:val="000000"/>
-              </w:rPr>
-            </w:pPr>
-            <w:r>
-              <w:rPr>
-                <w:rFonts w:ascii="Calibri" w:hAnsi="Calibri" w:cs="Calibri"/>
-                <w:color w:val="000000"/>
+                <w:highlight w:val="green"/>
+              </w:rPr>
+            </w:pPr>
+            <w:r>
+              <w:rPr>
+                <w:rFonts w:ascii="Calibri" w:hAnsi="Calibri" w:cs="Calibri"/>
+                <w:color w:val="000000"/>
+                <w:highlight w:val="green"/>
               </w:rPr>
               <w:t>109,581</w:t>
             </w:r>
@@ -1686,6 +1696,7 @@
               <w:rPr>
                 <w:rFonts w:ascii="Calibri" w:hAnsi="Calibri" w:cs="Calibri"/>
                 <w:color w:val="000000"/>
+                <w:highlight w:val="green"/>
               </w:rPr>
               <w:t xml:space="preserve"> (82%)</w:t>
             </w:r>
@@ -1779,12 +1790,14 @@
               <w:rPr>
                 <w:rFonts w:ascii="Calibri" w:hAnsi="Calibri" w:cs="Calibri"/>
                 <w:color w:val="000000"/>
-              </w:rPr>
-            </w:pPr>
-            <w:r>
-              <w:rPr>
-                <w:rFonts w:ascii="Calibri" w:hAnsi="Calibri" w:cs="Calibri"/>
-                <w:color w:val="000000"/>
+                <w:highlight w:val="green"/>
+              </w:rPr>
+            </w:pPr>
+            <w:r>
+              <w:rPr>
+                <w:rFonts w:ascii="Calibri" w:hAnsi="Calibri" w:cs="Calibri"/>
+                <w:color w:val="000000"/>
+                <w:highlight w:val="green"/>
               </w:rPr>
               <w:t>5,834</w:t>
             </w:r>
@@ -1792,6 +1805,7 @@
               <w:rPr>
                 <w:rFonts w:ascii="Calibri" w:hAnsi="Calibri" w:cs="Calibri"/>
                 <w:color w:val="000000"/>
+                <w:highlight w:val="green"/>
               </w:rPr>
               <w:t xml:space="preserve"> (4%)</w:t>
             </w:r>
@@ -1877,12 +1891,14 @@
               <w:rPr>
                 <w:rFonts w:ascii="Calibri" w:hAnsi="Calibri" w:cs="Calibri"/>
                 <w:color w:val="000000"/>
-              </w:rPr>
-            </w:pPr>
-            <w:r>
-              <w:rPr>
-                <w:rFonts w:ascii="Calibri" w:hAnsi="Calibri" w:cs="Calibri"/>
-                <w:color w:val="000000"/>
+                <w:highlight w:val="green"/>
+              </w:rPr>
+            </w:pPr>
+            <w:r>
+              <w:rPr>
+                <w:rFonts w:ascii="Calibri" w:hAnsi="Calibri" w:cs="Calibri"/>
+                <w:color w:val="000000"/>
+                <w:highlight w:val="green"/>
               </w:rPr>
               <w:t>24,906</w:t>
             </w:r>
@@ -1890,6 +1906,7 @@
               <w:rPr>
                 <w:rFonts w:ascii="Calibri" w:hAnsi="Calibri" w:cs="Calibri"/>
                 <w:color w:val="000000"/>
+                <w:highlight w:val="green"/>
               </w:rPr>
               <w:t xml:space="preserve"> (19%)</w:t>
             </w:r>
@@ -1975,12 +1992,14 @@
               <w:rPr>
                 <w:rFonts w:ascii="Calibri" w:hAnsi="Calibri" w:cs="Calibri"/>
                 <w:color w:val="000000"/>
-              </w:rPr>
-            </w:pPr>
-            <w:r>
-              <w:rPr>
-                <w:rFonts w:ascii="Calibri" w:hAnsi="Calibri" w:cs="Calibri"/>
-                <w:color w:val="000000"/>
+                <w:highlight w:val="green"/>
+              </w:rPr>
+            </w:pPr>
+            <w:r>
+              <w:rPr>
+                <w:rFonts w:ascii="Calibri" w:hAnsi="Calibri" w:cs="Calibri"/>
+                <w:color w:val="000000"/>
+                <w:highlight w:val="green"/>
               </w:rPr>
               <w:t>32,369</w:t>
             </w:r>
@@ -1988,6 +2007,7 @@
               <w:rPr>
                 <w:rFonts w:ascii="Calibri" w:hAnsi="Calibri" w:cs="Calibri"/>
                 <w:color w:val="000000"/>
+                <w:highlight w:val="green"/>
               </w:rPr>
               <w:t xml:space="preserve"> (24%)</w:t>
             </w:r>
@@ -2080,12 +2100,14 @@
               <w:rPr>
                 <w:rFonts w:ascii="Calibri" w:hAnsi="Calibri" w:cs="Calibri"/>
                 <w:color w:val="000000"/>
-              </w:rPr>
-            </w:pPr>
-            <w:r>
-              <w:rPr>
-                <w:rFonts w:ascii="Calibri" w:hAnsi="Calibri" w:cs="Calibri"/>
-                <w:color w:val="000000"/>
+                <w:highlight w:val="green"/>
+              </w:rPr>
+            </w:pPr>
+            <w:r>
+              <w:rPr>
+                <w:rFonts w:ascii="Calibri" w:hAnsi="Calibri" w:cs="Calibri"/>
+                <w:color w:val="000000"/>
+                <w:highlight w:val="green"/>
               </w:rPr>
               <w:t>37,559</w:t>
             </w:r>
@@ -2093,6 +2115,7 @@
               <w:rPr>
                 <w:rFonts w:ascii="Calibri" w:hAnsi="Calibri" w:cs="Calibri"/>
                 <w:color w:val="000000"/>
+                <w:highlight w:val="green"/>
               </w:rPr>
               <w:t xml:space="preserve"> (28%)</w:t>
             </w:r>
@@ -2187,12 +2210,14 @@
               <w:rPr>
                 <w:rFonts w:ascii="Calibri" w:hAnsi="Calibri" w:cs="Calibri"/>
                 <w:color w:val="000000"/>
-              </w:rPr>
-            </w:pPr>
-            <w:r>
-              <w:rPr>
-                <w:rFonts w:ascii="Calibri" w:hAnsi="Calibri" w:cs="Calibri"/>
-                <w:color w:val="000000"/>
+                <w:highlight w:val="green"/>
+              </w:rPr>
+            </w:pPr>
+            <w:r>
+              <w:rPr>
+                <w:rFonts w:ascii="Calibri" w:hAnsi="Calibri" w:cs="Calibri"/>
+                <w:color w:val="000000"/>
+                <w:highlight w:val="green"/>
               </w:rPr>
               <w:t>32,133</w:t>
             </w:r>
@@ -2200,6 +2225,7 @@
               <w:rPr>
                 <w:rFonts w:ascii="Calibri" w:hAnsi="Calibri" w:cs="Calibri"/>
                 <w:color w:val="000000"/>
+                <w:highlight w:val="green"/>
               </w:rPr>
               <w:t xml:space="preserve"> (24%)</w:t>
             </w:r>
@@ -2260,8 +2286,16 @@
         <w:rPr>
           <w:b/>
           <w:bCs/>
-        </w:rPr>
-        <w:t xml:space="preserve">Comparing results of state-specific asthma incidence </w:t>
+          <w:u w:val="single"/>
+        </w:rPr>
+        <w:t>Comparing</w:t>
+      </w:r>
+      <w:r>
+        <w:rPr>
+          <w:b/>
+          <w:bCs/>
+        </w:rPr>
+        <w:t xml:space="preserve"> results of state-specific asthma incidence </w:t>
       </w:r>
       <w:r>
         <w:rPr>
@@ -2906,12 +2940,7 @@
               <w:t>By median household income</w:t>
             </w:r>
             <w:r>
-              <w:t xml:space="preserve"> </w:t>
-            </w:r>
-            <w:bookmarkStart w:id="0" w:name="_GoBack"/>
-            <w:bookmarkEnd w:id="0"/>
-            <w:r>
-              <w:t>(% of Total)</w:t>
+              <w:t xml:space="preserve"> (% of Total)</w:t>
             </w:r>
           </w:p>
         </w:tc>
@@ -3569,29 +3598,64 @@
           <w:b/>
           <w:bCs/>
         </w:rPr>
-        <w:t>Comparing results of state-specific asthma incidence rate with original incidence rate</w:t>
+        <w:t xml:space="preserve">Comparing results </w:t>
       </w:r>
+      <w:r>
+        <w:rPr>
+          <w:b/>
+          <w:bCs/>
+        </w:rPr>
+        <w:t>of</w:t>
+      </w:r>
+      <w:r>
+        <w:rPr>
+          <w:b/>
+          <w:bCs/>
+        </w:rPr>
+        <w:t xml:space="preserve"> the burden of disease using</w:t>
+      </w:r>
+      <w:r>
+        <w:rPr>
+          <w:b/>
+          <w:bCs/>
+        </w:rPr>
+        <w:t xml:space="preserve"> state-specific estimates with original </w:t>
+      </w:r>
+      <w:r>
+        <w:rPr>
+          <w:b/>
+          <w:bCs/>
+        </w:rPr>
+        <w:t xml:space="preserve">estimates (Cases and </w:t>
+      </w:r>
+      <w:bookmarkStart w:id="0" w:name="_GoBack"/>
+      <w:bookmarkEnd w:id="0"/>
     </w:p>
     <w:tbl>
       <w:tblPr>
         <w:tblStyle w:val="TableGrid"/>
-        <w:tblW w:w="4952" w:type="pct"/>
+        <w:tblW w:w="0" w:type="auto"/>
+        <w:tblLayout w:type="fixed"/>
         <w:tblLook w:val="04A0" w:firstRow="1" w:lastRow="0" w:firstColumn="1" w:lastColumn="0" w:noHBand="0" w:noVBand="1"/>
       </w:tblPr>
       <w:tblGrid>
-        <w:gridCol w:w="2593"/>
-        <w:gridCol w:w="1872"/>
-        <w:gridCol w:w="1963"/>
-        <w:gridCol w:w="1432"/>
-        <w:gridCol w:w="1400"/>
+        <w:gridCol w:w="1975"/>
+        <w:gridCol w:w="946"/>
+        <w:gridCol w:w="1289"/>
+        <w:gridCol w:w="896"/>
+        <w:gridCol w:w="744"/>
+        <w:gridCol w:w="968"/>
+        <w:gridCol w:w="1007"/>
+        <w:gridCol w:w="798"/>
+        <w:gridCol w:w="727"/>
       </w:tblGrid>
       <w:tr>
         <w:trPr>
-          <w:trHeight w:val="341"/>
+          <w:trHeight w:val="233"/>
         </w:trPr>
         <w:tc>
           <w:tcPr>
-            <w:tcW w:w="1400" w:type="pct"/>
+            <w:tcW w:w="1975" w:type="dxa"/>
             <w:noWrap/>
             <w:hideMark/>
           </w:tcPr>
@@ -3599,11 +3663,15 @@
         </w:tc>
         <w:tc>
           <w:tcPr>
-            <w:tcW w:w="1011" w:type="pct"/>
-            <w:noWrap/>
-            <w:hideMark/>
-          </w:tcPr>
-          <w:p>
+            <w:tcW w:w="946" w:type="dxa"/>
+            <w:noWrap/>
+            <w:vAlign w:val="center"/>
+            <w:hideMark/>
+          </w:tcPr>
+          <w:p>
+            <w:pPr>
+              <w:jc w:val="center"/>
+            </w:pPr>
             <w:r>
               <w:t>State</w:t>
             </w:r>
@@ -3614,11 +3682,15 @@
         </w:tc>
         <w:tc>
           <w:tcPr>
-            <w:tcW w:w="1060" w:type="pct"/>
-            <w:noWrap/>
-            <w:hideMark/>
-          </w:tcPr>
-          <w:p>
+            <w:tcW w:w="1289" w:type="dxa"/>
+            <w:noWrap/>
+            <w:vAlign w:val="center"/>
+            <w:hideMark/>
+          </w:tcPr>
+          <w:p>
+            <w:pPr>
+              <w:jc w:val="center"/>
+            </w:pPr>
             <w:r>
               <w:t>Origin</w:t>
             </w:r>
@@ -3629,11 +3701,15 @@
         </w:tc>
         <w:tc>
           <w:tcPr>
-            <w:tcW w:w="773" w:type="pct"/>
-            <w:noWrap/>
-            <w:hideMark/>
-          </w:tcPr>
-          <w:p>
+            <w:tcW w:w="896" w:type="dxa"/>
+            <w:noWrap/>
+            <w:vAlign w:val="center"/>
+            <w:hideMark/>
+          </w:tcPr>
+          <w:p>
+            <w:pPr>
+              <w:jc w:val="center"/>
+            </w:pPr>
             <w:r>
               <w:t>Diff</w:t>
             </w:r>
@@ -3641,11 +3717,83 @@
         </w:tc>
         <w:tc>
           <w:tcPr>
-            <w:tcW w:w="756" w:type="pct"/>
-            <w:noWrap/>
-            <w:hideMark/>
-          </w:tcPr>
-          <w:p>
+            <w:tcW w:w="744" w:type="dxa"/>
+            <w:noWrap/>
+            <w:vAlign w:val="center"/>
+            <w:hideMark/>
+          </w:tcPr>
+          <w:p>
+            <w:pPr>
+              <w:jc w:val="center"/>
+            </w:pPr>
+            <w:r>
+              <w:t>% Diff</w:t>
+            </w:r>
+          </w:p>
+        </w:tc>
+        <w:tc>
+          <w:tcPr>
+            <w:tcW w:w="968" w:type="dxa"/>
+            <w:vAlign w:val="center"/>
+          </w:tcPr>
+          <w:p>
+            <w:pPr>
+              <w:jc w:val="center"/>
+            </w:pPr>
+            <w:r>
+              <w:t>State</w:t>
+            </w:r>
+            <w:r>
+              <w:t xml:space="preserve"> </w:t>
+            </w:r>
+            <w:r>
+              <w:t>AC</w:t>
+            </w:r>
+          </w:p>
+        </w:tc>
+        <w:tc>
+          <w:tcPr>
+            <w:tcW w:w="1007" w:type="dxa"/>
+            <w:vAlign w:val="center"/>
+          </w:tcPr>
+          <w:p>
+            <w:pPr>
+              <w:jc w:val="center"/>
+            </w:pPr>
+            <w:r>
+              <w:t>Origin</w:t>
+            </w:r>
+            <w:r>
+              <w:t xml:space="preserve"> </w:t>
+            </w:r>
+            <w:r>
+              <w:t>AC</w:t>
+            </w:r>
+          </w:p>
+        </w:tc>
+        <w:tc>
+          <w:tcPr>
+            <w:tcW w:w="798" w:type="dxa"/>
+            <w:vAlign w:val="center"/>
+          </w:tcPr>
+          <w:p>
+            <w:pPr>
+              <w:jc w:val="center"/>
+            </w:pPr>
+            <w:r>
+              <w:t>Diff</w:t>
+            </w:r>
+          </w:p>
+        </w:tc>
+        <w:tc>
+          <w:tcPr>
+            <w:tcW w:w="727" w:type="dxa"/>
+            <w:vAlign w:val="center"/>
+          </w:tcPr>
+          <w:p>
+            <w:pPr>
+              <w:jc w:val="center"/>
+            </w:pPr>
             <w:r>
               <w:t>% Diff</w:t>
             </w:r>
@@ -3654,11 +3802,11 @@
       </w:tr>
       <w:tr>
         <w:trPr>
-          <w:trHeight w:val="341"/>
+          <w:trHeight w:val="323"/>
         </w:trPr>
         <w:tc>
           <w:tcPr>
-            <w:tcW w:w="1400" w:type="pct"/>
+            <w:tcW w:w="1975" w:type="dxa"/>
             <w:hideMark/>
           </w:tcPr>
           <w:p>
@@ -3669,11 +3817,14 @@
         </w:tc>
         <w:tc>
           <w:tcPr>
-            <w:tcW w:w="1011" w:type="pct"/>
-            <w:noWrap/>
-            <w:hideMark/>
-          </w:tcPr>
-          <w:p>
+            <w:tcW w:w="946" w:type="dxa"/>
+            <w:noWrap/>
+            <w:hideMark/>
+          </w:tcPr>
+          <w:p>
+            <w:pPr>
+              <w:jc w:val="center"/>
+            </w:pPr>
             <w:r>
               <w:t>754,893</w:t>
             </w:r>
@@ -3681,11 +3832,14 @@
         </w:tc>
         <w:tc>
           <w:tcPr>
-            <w:tcW w:w="1060" w:type="pct"/>
-            <w:noWrap/>
-            <w:hideMark/>
-          </w:tcPr>
-          <w:p>
+            <w:tcW w:w="1289" w:type="dxa"/>
+            <w:noWrap/>
+            <w:hideMark/>
+          </w:tcPr>
+          <w:p>
+            <w:pPr>
+              <w:jc w:val="center"/>
+            </w:pPr>
             <w:r>
               <w:t>794,934</w:t>
             </w:r>
@@ -3693,11 +3847,14 @@
         </w:tc>
         <w:tc>
           <w:tcPr>
-            <w:tcW w:w="773" w:type="pct"/>
-            <w:noWrap/>
-            <w:hideMark/>
-          </w:tcPr>
-          <w:p>
+            <w:tcW w:w="896" w:type="dxa"/>
+            <w:noWrap/>
+            <w:hideMark/>
+          </w:tcPr>
+          <w:p>
+            <w:pPr>
+              <w:jc w:val="center"/>
+            </w:pPr>
             <w:r>
               <w:t>-40,041</w:t>
             </w:r>
@@ -3705,24 +3862,79 @@
         </w:tc>
         <w:tc>
           <w:tcPr>
-            <w:tcW w:w="756" w:type="pct"/>
-            <w:noWrap/>
-            <w:hideMark/>
-          </w:tcPr>
-          <w:p>
+            <w:tcW w:w="744" w:type="dxa"/>
+            <w:noWrap/>
+            <w:hideMark/>
+          </w:tcPr>
+          <w:p>
+            <w:pPr>
+              <w:jc w:val="center"/>
+            </w:pPr>
             <w:r>
               <w:t>-5.0%</w:t>
+            </w:r>
+          </w:p>
+        </w:tc>
+        <w:tc>
+          <w:tcPr>
+            <w:tcW w:w="968" w:type="dxa"/>
+          </w:tcPr>
+          <w:p>
+            <w:pPr>
+              <w:jc w:val="center"/>
+            </w:pPr>
+            <w:r>
+              <w:t>132,829</w:t>
+            </w:r>
+          </w:p>
+        </w:tc>
+        <w:tc>
+          <w:tcPr>
+            <w:tcW w:w="1007" w:type="dxa"/>
+          </w:tcPr>
+          <w:p>
+            <w:pPr>
+              <w:jc w:val="center"/>
+            </w:pPr>
+            <w:r>
+              <w:t>141,931</w:t>
+            </w:r>
+          </w:p>
+        </w:tc>
+        <w:tc>
+          <w:tcPr>
+            <w:tcW w:w="798" w:type="dxa"/>
+          </w:tcPr>
+          <w:p>
+            <w:pPr>
+              <w:jc w:val="center"/>
+            </w:pPr>
+            <w:r>
+              <w:t>-9,103</w:t>
+            </w:r>
+          </w:p>
+        </w:tc>
+        <w:tc>
+          <w:tcPr>
+            <w:tcW w:w="727" w:type="dxa"/>
+          </w:tcPr>
+          <w:p>
+            <w:pPr>
+              <w:jc w:val="center"/>
+            </w:pPr>
+            <w:r>
+              <w:t>-6.4%</w:t>
             </w:r>
           </w:p>
         </w:tc>
       </w:tr>
       <w:tr>
         <w:trPr>
-          <w:trHeight w:val="341"/>
+          <w:trHeight w:val="323"/>
         </w:trPr>
         <w:tc>
           <w:tcPr>
-            <w:tcW w:w="1400" w:type="pct"/>
+            <w:tcW w:w="1975" w:type="dxa"/>
             <w:hideMark/>
           </w:tcPr>
           <w:p>
@@ -3733,11 +3945,14 @@
         </w:tc>
         <w:tc>
           <w:tcPr>
-            <w:tcW w:w="1011" w:type="pct"/>
-            <w:noWrap/>
-            <w:hideMark/>
-          </w:tcPr>
-          <w:p>
+            <w:tcW w:w="946" w:type="dxa"/>
+            <w:noWrap/>
+            <w:hideMark/>
+          </w:tcPr>
+          <w:p>
+            <w:pPr>
+              <w:jc w:val="center"/>
+            </w:pPr>
             <w:r>
               <w:t>142,559</w:t>
             </w:r>
@@ -3745,11 +3960,14 @@
         </w:tc>
         <w:tc>
           <w:tcPr>
-            <w:tcW w:w="1060" w:type="pct"/>
-            <w:noWrap/>
-            <w:hideMark/>
-          </w:tcPr>
-          <w:p>
+            <w:tcW w:w="1289" w:type="dxa"/>
+            <w:noWrap/>
+            <w:hideMark/>
+          </w:tcPr>
+          <w:p>
+            <w:pPr>
+              <w:jc w:val="center"/>
+            </w:pPr>
             <w:r>
               <w:t>148,470</w:t>
             </w:r>
@@ -3757,11 +3975,14 @@
         </w:tc>
         <w:tc>
           <w:tcPr>
-            <w:tcW w:w="773" w:type="pct"/>
-            <w:noWrap/>
-            <w:hideMark/>
-          </w:tcPr>
-          <w:p>
+            <w:tcW w:w="896" w:type="dxa"/>
+            <w:noWrap/>
+            <w:hideMark/>
+          </w:tcPr>
+          <w:p>
+            <w:pPr>
+              <w:jc w:val="center"/>
+            </w:pPr>
             <w:r>
               <w:t>-5,911</w:t>
             </w:r>
@@ -3769,24 +3990,79 @@
         </w:tc>
         <w:tc>
           <w:tcPr>
-            <w:tcW w:w="756" w:type="pct"/>
-            <w:noWrap/>
-            <w:hideMark/>
-          </w:tcPr>
-          <w:p>
+            <w:tcW w:w="744" w:type="dxa"/>
+            <w:noWrap/>
+            <w:hideMark/>
+          </w:tcPr>
+          <w:p>
+            <w:pPr>
+              <w:jc w:val="center"/>
+            </w:pPr>
             <w:r>
               <w:t>-4.0%</w:t>
+            </w:r>
+          </w:p>
+        </w:tc>
+        <w:tc>
+          <w:tcPr>
+            <w:tcW w:w="968" w:type="dxa"/>
+          </w:tcPr>
+          <w:p>
+            <w:pPr>
+              <w:jc w:val="center"/>
+            </w:pPr>
+            <w:r>
+              <w:t>13,951</w:t>
+            </w:r>
+          </w:p>
+        </w:tc>
+        <w:tc>
+          <w:tcPr>
+            <w:tcW w:w="1007" w:type="dxa"/>
+          </w:tcPr>
+          <w:p>
+            <w:pPr>
+              <w:jc w:val="center"/>
+            </w:pPr>
+            <w:r>
+              <w:t>14,466</w:t>
+            </w:r>
+          </w:p>
+        </w:tc>
+        <w:tc>
+          <w:tcPr>
+            <w:tcW w:w="798" w:type="dxa"/>
+          </w:tcPr>
+          <w:p>
+            <w:pPr>
+              <w:jc w:val="center"/>
+            </w:pPr>
+            <w:r>
+              <w:t>-514</w:t>
+            </w:r>
+          </w:p>
+        </w:tc>
+        <w:tc>
+          <w:tcPr>
+            <w:tcW w:w="727" w:type="dxa"/>
+          </w:tcPr>
+          <w:p>
+            <w:pPr>
+              <w:jc w:val="center"/>
+            </w:pPr>
+            <w:r>
+              <w:t>-3.6%</w:t>
             </w:r>
           </w:p>
         </w:tc>
       </w:tr>
       <w:tr>
         <w:trPr>
-          <w:trHeight w:val="54"/>
+          <w:trHeight w:val="51"/>
         </w:trPr>
         <w:tc>
           <w:tcPr>
-            <w:tcW w:w="1400" w:type="pct"/>
+            <w:tcW w:w="1975" w:type="dxa"/>
             <w:hideMark/>
           </w:tcPr>
           <w:p>
@@ -3797,11 +4073,14 @@
         </w:tc>
         <w:tc>
           <w:tcPr>
-            <w:tcW w:w="1011" w:type="pct"/>
-            <w:noWrap/>
-            <w:hideMark/>
-          </w:tcPr>
-          <w:p>
+            <w:tcW w:w="946" w:type="dxa"/>
+            <w:noWrap/>
+            <w:hideMark/>
+          </w:tcPr>
+          <w:p>
+            <w:pPr>
+              <w:jc w:val="center"/>
+            </w:pPr>
             <w:r>
               <w:t>71,249</w:t>
             </w:r>
@@ -3809,11 +4088,14 @@
         </w:tc>
         <w:tc>
           <w:tcPr>
-            <w:tcW w:w="1060" w:type="pct"/>
-            <w:noWrap/>
-            <w:hideMark/>
-          </w:tcPr>
-          <w:p>
+            <w:tcW w:w="1289" w:type="dxa"/>
+            <w:noWrap/>
+            <w:hideMark/>
+          </w:tcPr>
+          <w:p>
+            <w:pPr>
+              <w:jc w:val="center"/>
+            </w:pPr>
             <w:r>
               <w:t>75,453</w:t>
             </w:r>
@@ -3821,11 +4103,14 @@
         </w:tc>
         <w:tc>
           <w:tcPr>
-            <w:tcW w:w="773" w:type="pct"/>
-            <w:noWrap/>
-            <w:hideMark/>
-          </w:tcPr>
-          <w:p>
+            <w:tcW w:w="896" w:type="dxa"/>
+            <w:noWrap/>
+            <w:hideMark/>
+          </w:tcPr>
+          <w:p>
+            <w:pPr>
+              <w:jc w:val="center"/>
+            </w:pPr>
             <w:r>
               <w:t>-4,204</w:t>
             </w:r>
@@ -3833,11 +4118,66 @@
         </w:tc>
         <w:tc>
           <w:tcPr>
-            <w:tcW w:w="756" w:type="pct"/>
-            <w:noWrap/>
-            <w:hideMark/>
-          </w:tcPr>
-          <w:p>
+            <w:tcW w:w="744" w:type="dxa"/>
+            <w:noWrap/>
+            <w:hideMark/>
+          </w:tcPr>
+          <w:p>
+            <w:pPr>
+              <w:jc w:val="center"/>
+            </w:pPr>
+            <w:r>
+              <w:t>-5.6%</w:t>
+            </w:r>
+          </w:p>
+        </w:tc>
+        <w:tc>
+          <w:tcPr>
+            <w:tcW w:w="968" w:type="dxa"/>
+          </w:tcPr>
+          <w:p>
+            <w:pPr>
+              <w:jc w:val="center"/>
+            </w:pPr>
+            <w:r>
+              <w:t>9,296</w:t>
+            </w:r>
+          </w:p>
+        </w:tc>
+        <w:tc>
+          <w:tcPr>
+            <w:tcW w:w="1007" w:type="dxa"/>
+          </w:tcPr>
+          <w:p>
+            <w:pPr>
+              <w:jc w:val="center"/>
+            </w:pPr>
+            <w:r>
+              <w:t>9,844</w:t>
+            </w:r>
+          </w:p>
+        </w:tc>
+        <w:tc>
+          <w:tcPr>
+            <w:tcW w:w="798" w:type="dxa"/>
+          </w:tcPr>
+          <w:p>
+            <w:pPr>
+              <w:jc w:val="center"/>
+            </w:pPr>
+            <w:r>
+              <w:t>-549</w:t>
+            </w:r>
+          </w:p>
+        </w:tc>
+        <w:tc>
+          <w:tcPr>
+            <w:tcW w:w="727" w:type="dxa"/>
+          </w:tcPr>
+          <w:p>
+            <w:pPr>
+              <w:jc w:val="center"/>
+            </w:pPr>
             <w:r>
               <w:t>-5.6%</w:t>
             </w:r>
@@ -3846,11 +4186,11 @@
       </w:tr>
       <w:tr>
         <w:trPr>
-          <w:trHeight w:val="54"/>
+          <w:trHeight w:val="51"/>
         </w:trPr>
         <w:tc>
           <w:tcPr>
-            <w:tcW w:w="1400" w:type="pct"/>
+            <w:tcW w:w="1975" w:type="dxa"/>
             <w:hideMark/>
           </w:tcPr>
           <w:p>
@@ -3861,11 +4201,14 @@
         </w:tc>
         <w:tc>
           <w:tcPr>
-            <w:tcW w:w="1011" w:type="pct"/>
-            <w:noWrap/>
-            <w:hideMark/>
-          </w:tcPr>
-          <w:p>
+            <w:tcW w:w="946" w:type="dxa"/>
+            <w:noWrap/>
+            <w:hideMark/>
+          </w:tcPr>
+          <w:p>
+            <w:pPr>
+              <w:jc w:val="center"/>
+            </w:pPr>
             <w:r>
               <w:t>541,085</w:t>
             </w:r>
@@ -3873,11 +4216,14 @@
         </w:tc>
         <w:tc>
           <w:tcPr>
-            <w:tcW w:w="1060" w:type="pct"/>
-            <w:noWrap/>
-            <w:hideMark/>
-          </w:tcPr>
-          <w:p>
+            <w:tcW w:w="1289" w:type="dxa"/>
+            <w:noWrap/>
+            <w:hideMark/>
+          </w:tcPr>
+          <w:p>
+            <w:pPr>
+              <w:jc w:val="center"/>
+            </w:pPr>
             <w:r>
               <w:t>571,011</w:t>
             </w:r>
@@ -3885,11 +4231,14 @@
         </w:tc>
         <w:tc>
           <w:tcPr>
-            <w:tcW w:w="773" w:type="pct"/>
-            <w:noWrap/>
-            <w:hideMark/>
-          </w:tcPr>
-          <w:p>
+            <w:tcW w:w="896" w:type="dxa"/>
+            <w:noWrap/>
+            <w:hideMark/>
+          </w:tcPr>
+          <w:p>
+            <w:pPr>
+              <w:jc w:val="center"/>
+            </w:pPr>
             <w:r>
               <w:t>-29,926</w:t>
             </w:r>
@@ -3897,24 +4246,79 @@
         </w:tc>
         <w:tc>
           <w:tcPr>
-            <w:tcW w:w="756" w:type="pct"/>
-            <w:noWrap/>
-            <w:hideMark/>
-          </w:tcPr>
-          <w:p>
+            <w:tcW w:w="744" w:type="dxa"/>
+            <w:noWrap/>
+            <w:hideMark/>
+          </w:tcPr>
+          <w:p>
+            <w:pPr>
+              <w:jc w:val="center"/>
+            </w:pPr>
             <w:r>
               <w:t>-5.2%</w:t>
+            </w:r>
+          </w:p>
+        </w:tc>
+        <w:tc>
+          <w:tcPr>
+            <w:tcW w:w="968" w:type="dxa"/>
+          </w:tcPr>
+          <w:p>
+            <w:pPr>
+              <w:jc w:val="center"/>
+            </w:pPr>
+            <w:r>
+              <w:t>109,581</w:t>
+            </w:r>
+          </w:p>
+        </w:tc>
+        <w:tc>
+          <w:tcPr>
+            <w:tcW w:w="1007" w:type="dxa"/>
+          </w:tcPr>
+          <w:p>
+            <w:pPr>
+              <w:jc w:val="center"/>
+            </w:pPr>
+            <w:r>
+              <w:t>117,621</w:t>
+            </w:r>
+          </w:p>
+        </w:tc>
+        <w:tc>
+          <w:tcPr>
+            <w:tcW w:w="798" w:type="dxa"/>
+          </w:tcPr>
+          <w:p>
+            <w:pPr>
+              <w:jc w:val="center"/>
+            </w:pPr>
+            <w:r>
+              <w:t>-8,040</w:t>
+            </w:r>
+          </w:p>
+        </w:tc>
+        <w:tc>
+          <w:tcPr>
+            <w:tcW w:w="727" w:type="dxa"/>
+          </w:tcPr>
+          <w:p>
+            <w:pPr>
+              <w:jc w:val="center"/>
+            </w:pPr>
+            <w:r>
+              <w:t>-6.8%</w:t>
             </w:r>
           </w:p>
         </w:tc>
       </w:tr>
       <w:tr>
         <w:trPr>
-          <w:trHeight w:val="54"/>
+          <w:trHeight w:val="51"/>
         </w:trPr>
         <w:tc>
           <w:tcPr>
-            <w:tcW w:w="1400" w:type="pct"/>
+            <w:tcW w:w="1975" w:type="dxa"/>
             <w:hideMark/>
           </w:tcPr>
           <w:p>
@@ -3925,11 +4329,14 @@
         </w:tc>
         <w:tc>
           <w:tcPr>
-            <w:tcW w:w="1011" w:type="pct"/>
-            <w:noWrap/>
-            <w:hideMark/>
-          </w:tcPr>
-          <w:p>
+            <w:tcW w:w="946" w:type="dxa"/>
+            <w:noWrap/>
+            <w:hideMark/>
+          </w:tcPr>
+          <w:p>
+            <w:pPr>
+              <w:jc w:val="center"/>
+            </w:pPr>
             <w:r>
               <w:t>28,039</w:t>
             </w:r>
@@ -3937,11 +4344,14 @@
         </w:tc>
         <w:tc>
           <w:tcPr>
-            <w:tcW w:w="1060" w:type="pct"/>
-            <w:noWrap/>
-            <w:hideMark/>
-          </w:tcPr>
-          <w:p>
+            <w:tcW w:w="1289" w:type="dxa"/>
+            <w:noWrap/>
+            <w:hideMark/>
+          </w:tcPr>
+          <w:p>
+            <w:pPr>
+              <w:jc w:val="center"/>
+            </w:pPr>
             <w:r>
               <w:t>28,207</w:t>
             </w:r>
@@ -3949,11 +4359,14 @@
         </w:tc>
         <w:tc>
           <w:tcPr>
-            <w:tcW w:w="773" w:type="pct"/>
-            <w:noWrap/>
-            <w:hideMark/>
-          </w:tcPr>
-          <w:p>
+            <w:tcW w:w="896" w:type="dxa"/>
+            <w:noWrap/>
+            <w:hideMark/>
+          </w:tcPr>
+          <w:p>
+            <w:pPr>
+              <w:jc w:val="center"/>
+            </w:pPr>
             <w:r>
               <w:t>-168</w:t>
             </w:r>
@@ -3961,24 +4374,79 @@
         </w:tc>
         <w:tc>
           <w:tcPr>
-            <w:tcW w:w="756" w:type="pct"/>
-            <w:noWrap/>
-            <w:hideMark/>
-          </w:tcPr>
-          <w:p>
+            <w:tcW w:w="744" w:type="dxa"/>
+            <w:noWrap/>
+            <w:hideMark/>
+          </w:tcPr>
+          <w:p>
+            <w:pPr>
+              <w:jc w:val="center"/>
+            </w:pPr>
             <w:r>
               <w:t>-0.6%</w:t>
+            </w:r>
+          </w:p>
+        </w:tc>
+        <w:tc>
+          <w:tcPr>
+            <w:tcW w:w="968" w:type="dxa"/>
+          </w:tcPr>
+          <w:p>
+            <w:pPr>
+              <w:jc w:val="center"/>
+            </w:pPr>
+            <w:r>
+              <w:t>5,834</w:t>
+            </w:r>
+          </w:p>
+        </w:tc>
+        <w:tc>
+          <w:tcPr>
+            <w:tcW w:w="1007" w:type="dxa"/>
+          </w:tcPr>
+          <w:p>
+            <w:pPr>
+              <w:jc w:val="center"/>
+            </w:pPr>
+            <w:r>
+              <w:t>5,892</w:t>
+            </w:r>
+          </w:p>
+        </w:tc>
+        <w:tc>
+          <w:tcPr>
+            <w:tcW w:w="798" w:type="dxa"/>
+          </w:tcPr>
+          <w:p>
+            <w:pPr>
+              <w:jc w:val="center"/>
+            </w:pPr>
+            <w:r>
+              <w:t>-58</w:t>
+            </w:r>
+          </w:p>
+        </w:tc>
+        <w:tc>
+          <w:tcPr>
+            <w:tcW w:w="727" w:type="dxa"/>
+          </w:tcPr>
+          <w:p>
+            <w:pPr>
+              <w:jc w:val="center"/>
+            </w:pPr>
+            <w:r>
+              <w:t>-1.0%</w:t>
             </w:r>
           </w:p>
         </w:tc>
       </w:tr>
       <w:tr>
         <w:trPr>
-          <w:trHeight w:val="54"/>
+          <w:trHeight w:val="51"/>
         </w:trPr>
         <w:tc>
           <w:tcPr>
-            <w:tcW w:w="1400" w:type="pct"/>
+            <w:tcW w:w="1975" w:type="dxa"/>
             <w:hideMark/>
           </w:tcPr>
           <w:p>
@@ -3989,11 +4457,14 @@
         </w:tc>
         <w:tc>
           <w:tcPr>
-            <w:tcW w:w="1011" w:type="pct"/>
-            <w:noWrap/>
-            <w:hideMark/>
-          </w:tcPr>
-          <w:p>
+            <w:tcW w:w="946" w:type="dxa"/>
+            <w:noWrap/>
+            <w:hideMark/>
+          </w:tcPr>
+          <w:p>
+            <w:pPr>
+              <w:jc w:val="center"/>
+            </w:pPr>
             <w:r>
               <w:t>134,208</w:t>
             </w:r>
@@ -4001,11 +4472,14 @@
         </w:tc>
         <w:tc>
           <w:tcPr>
-            <w:tcW w:w="1060" w:type="pct"/>
-            <w:noWrap/>
-            <w:hideMark/>
-          </w:tcPr>
-          <w:p>
+            <w:tcW w:w="1289" w:type="dxa"/>
+            <w:noWrap/>
+            <w:hideMark/>
+          </w:tcPr>
+          <w:p>
+            <w:pPr>
+              <w:jc w:val="center"/>
+            </w:pPr>
             <w:r>
               <w:t>137,765</w:t>
             </w:r>
@@ -4013,11 +4487,14 @@
         </w:tc>
         <w:tc>
           <w:tcPr>
-            <w:tcW w:w="773" w:type="pct"/>
-            <w:noWrap/>
-            <w:hideMark/>
-          </w:tcPr>
-          <w:p>
+            <w:tcW w:w="896" w:type="dxa"/>
+            <w:noWrap/>
+            <w:hideMark/>
+          </w:tcPr>
+          <w:p>
+            <w:pPr>
+              <w:jc w:val="center"/>
+            </w:pPr>
             <w:r>
               <w:t>-3,558</w:t>
             </w:r>
@@ -4025,24 +4502,79 @@
         </w:tc>
         <w:tc>
           <w:tcPr>
-            <w:tcW w:w="756" w:type="pct"/>
-            <w:noWrap/>
-            <w:hideMark/>
-          </w:tcPr>
-          <w:p>
+            <w:tcW w:w="744" w:type="dxa"/>
+            <w:noWrap/>
+            <w:hideMark/>
+          </w:tcPr>
+          <w:p>
+            <w:pPr>
+              <w:jc w:val="center"/>
+            </w:pPr>
             <w:r>
               <w:t>-2.6%</w:t>
+            </w:r>
+          </w:p>
+        </w:tc>
+        <w:tc>
+          <w:tcPr>
+            <w:tcW w:w="968" w:type="dxa"/>
+          </w:tcPr>
+          <w:p>
+            <w:pPr>
+              <w:jc w:val="center"/>
+            </w:pPr>
+            <w:r>
+              <w:t>24,906</w:t>
+            </w:r>
+          </w:p>
+        </w:tc>
+        <w:tc>
+          <w:tcPr>
+            <w:tcW w:w="1007" w:type="dxa"/>
+          </w:tcPr>
+          <w:p>
+            <w:pPr>
+              <w:jc w:val="center"/>
+            </w:pPr>
+            <w:r>
+              <w:t>25,794</w:t>
+            </w:r>
+          </w:p>
+        </w:tc>
+        <w:tc>
+          <w:tcPr>
+            <w:tcW w:w="798" w:type="dxa"/>
+          </w:tcPr>
+          <w:p>
+            <w:pPr>
+              <w:jc w:val="center"/>
+            </w:pPr>
+            <w:r>
+              <w:t>-889</w:t>
+            </w:r>
+          </w:p>
+        </w:tc>
+        <w:tc>
+          <w:tcPr>
+            <w:tcW w:w="727" w:type="dxa"/>
+          </w:tcPr>
+          <w:p>
+            <w:pPr>
+              <w:jc w:val="center"/>
+            </w:pPr>
+            <w:r>
+              <w:t>-3.4%</w:t>
             </w:r>
           </w:p>
         </w:tc>
       </w:tr>
       <w:tr>
         <w:trPr>
-          <w:trHeight w:val="54"/>
+          <w:trHeight w:val="51"/>
         </w:trPr>
         <w:tc>
           <w:tcPr>
-            <w:tcW w:w="1400" w:type="pct"/>
+            <w:tcW w:w="1975" w:type="dxa"/>
             <w:hideMark/>
           </w:tcPr>
           <w:p>
@@ -4053,11 +4585,14 @@
         </w:tc>
         <w:tc>
           <w:tcPr>
-            <w:tcW w:w="1011" w:type="pct"/>
-            <w:noWrap/>
-            <w:hideMark/>
-          </w:tcPr>
-          <w:p>
+            <w:tcW w:w="946" w:type="dxa"/>
+            <w:noWrap/>
+            <w:hideMark/>
+          </w:tcPr>
+          <w:p>
+            <w:pPr>
+              <w:jc w:val="center"/>
+            </w:pPr>
             <w:r>
               <w:t>190,481</w:t>
             </w:r>
@@ -4065,11 +4600,14 @@
         </w:tc>
         <w:tc>
           <w:tcPr>
-            <w:tcW w:w="1060" w:type="pct"/>
-            <w:noWrap/>
-            <w:hideMark/>
-          </w:tcPr>
-          <w:p>
+            <w:tcW w:w="1289" w:type="dxa"/>
+            <w:noWrap/>
+            <w:hideMark/>
+          </w:tcPr>
+          <w:p>
+            <w:pPr>
+              <w:jc w:val="center"/>
+            </w:pPr>
             <w:r>
               <w:t>200,367</w:t>
             </w:r>
@@ -4077,11 +4615,14 @@
         </w:tc>
         <w:tc>
           <w:tcPr>
-            <w:tcW w:w="773" w:type="pct"/>
-            <w:noWrap/>
-            <w:hideMark/>
-          </w:tcPr>
-          <w:p>
+            <w:tcW w:w="896" w:type="dxa"/>
+            <w:noWrap/>
+            <w:hideMark/>
+          </w:tcPr>
+          <w:p>
+            <w:pPr>
+              <w:jc w:val="center"/>
+            </w:pPr>
             <w:r>
               <w:t>-9,885</w:t>
             </w:r>
@@ -4089,24 +4630,79 @@
         </w:tc>
         <w:tc>
           <w:tcPr>
-            <w:tcW w:w="756" w:type="pct"/>
-            <w:noWrap/>
-            <w:hideMark/>
-          </w:tcPr>
-          <w:p>
+            <w:tcW w:w="744" w:type="dxa"/>
+            <w:noWrap/>
+            <w:hideMark/>
+          </w:tcPr>
+          <w:p>
+            <w:pPr>
+              <w:jc w:val="center"/>
+            </w:pPr>
             <w:r>
               <w:t>-4.9%</w:t>
+            </w:r>
+          </w:p>
+        </w:tc>
+        <w:tc>
+          <w:tcPr>
+            <w:tcW w:w="968" w:type="dxa"/>
+          </w:tcPr>
+          <w:p>
+            <w:pPr>
+              <w:jc w:val="center"/>
+            </w:pPr>
+            <w:r>
+              <w:t>32,369</w:t>
+            </w:r>
+          </w:p>
+        </w:tc>
+        <w:tc>
+          <w:tcPr>
+            <w:tcW w:w="1007" w:type="dxa"/>
+          </w:tcPr>
+          <w:p>
+            <w:pPr>
+              <w:jc w:val="center"/>
+            </w:pPr>
+            <w:r>
+              <w:t>34,549</w:t>
+            </w:r>
+          </w:p>
+        </w:tc>
+        <w:tc>
+          <w:tcPr>
+            <w:tcW w:w="798" w:type="dxa"/>
+          </w:tcPr>
+          <w:p>
+            <w:pPr>
+              <w:jc w:val="center"/>
+            </w:pPr>
+            <w:r>
+              <w:t>-2,180</w:t>
+            </w:r>
+          </w:p>
+        </w:tc>
+        <w:tc>
+          <w:tcPr>
+            <w:tcW w:w="727" w:type="dxa"/>
+          </w:tcPr>
+          <w:p>
+            <w:pPr>
+              <w:jc w:val="center"/>
+            </w:pPr>
+            <w:r>
+              <w:t>-6.3%</w:t>
             </w:r>
           </w:p>
         </w:tc>
       </w:tr>
       <w:tr>
         <w:trPr>
-          <w:trHeight w:val="54"/>
+          <w:trHeight w:val="51"/>
         </w:trPr>
         <w:tc>
           <w:tcPr>
-            <w:tcW w:w="1400" w:type="pct"/>
+            <w:tcW w:w="1975" w:type="dxa"/>
             <w:hideMark/>
           </w:tcPr>
           <w:p>
@@ -4117,11 +4713,14 @@
         </w:tc>
         <w:tc>
           <w:tcPr>
-            <w:tcW w:w="1011" w:type="pct"/>
-            <w:noWrap/>
-            <w:hideMark/>
-          </w:tcPr>
-          <w:p>
+            <w:tcW w:w="946" w:type="dxa"/>
+            <w:noWrap/>
+            <w:hideMark/>
+          </w:tcPr>
+          <w:p>
+            <w:pPr>
+              <w:jc w:val="center"/>
+            </w:pPr>
             <w:r>
               <w:t>223,522</w:t>
             </w:r>
@@ -4129,11 +4728,14 @@
         </w:tc>
         <w:tc>
           <w:tcPr>
-            <w:tcW w:w="1060" w:type="pct"/>
-            <w:noWrap/>
-            <w:hideMark/>
-          </w:tcPr>
-          <w:p>
+            <w:tcW w:w="1289" w:type="dxa"/>
+            <w:noWrap/>
+            <w:hideMark/>
+          </w:tcPr>
+          <w:p>
+            <w:pPr>
+              <w:jc w:val="center"/>
+            </w:pPr>
             <w:r>
               <w:t>236,827</w:t>
             </w:r>
@@ -4141,11 +4743,14 @@
         </w:tc>
         <w:tc>
           <w:tcPr>
-            <w:tcW w:w="773" w:type="pct"/>
-            <w:noWrap/>
-            <w:hideMark/>
-          </w:tcPr>
-          <w:p>
+            <w:tcW w:w="896" w:type="dxa"/>
+            <w:noWrap/>
+            <w:hideMark/>
+          </w:tcPr>
+          <w:p>
+            <w:pPr>
+              <w:jc w:val="center"/>
+            </w:pPr>
             <w:r>
               <w:t>-13,305</w:t>
             </w:r>
@@ -4153,24 +4758,79 @@
         </w:tc>
         <w:tc>
           <w:tcPr>
-            <w:tcW w:w="756" w:type="pct"/>
-            <w:noWrap/>
-            <w:hideMark/>
-          </w:tcPr>
-          <w:p>
+            <w:tcW w:w="744" w:type="dxa"/>
+            <w:noWrap/>
+            <w:hideMark/>
+          </w:tcPr>
+          <w:p>
+            <w:pPr>
+              <w:jc w:val="center"/>
+            </w:pPr>
             <w:r>
               <w:t>-5.6%</w:t>
+            </w:r>
+          </w:p>
+        </w:tc>
+        <w:tc>
+          <w:tcPr>
+            <w:tcW w:w="968" w:type="dxa"/>
+          </w:tcPr>
+          <w:p>
+            <w:pPr>
+              <w:jc w:val="center"/>
+            </w:pPr>
+            <w:r>
+              <w:t>37,559</w:t>
+            </w:r>
+          </w:p>
+        </w:tc>
+        <w:tc>
+          <w:tcPr>
+            <w:tcW w:w="1007" w:type="dxa"/>
+          </w:tcPr>
+          <w:p>
+            <w:pPr>
+              <w:jc w:val="center"/>
+            </w:pPr>
+            <w:r>
+              <w:t>40,540</w:t>
+            </w:r>
+          </w:p>
+        </w:tc>
+        <w:tc>
+          <w:tcPr>
+            <w:tcW w:w="798" w:type="dxa"/>
+          </w:tcPr>
+          <w:p>
+            <w:pPr>
+              <w:jc w:val="center"/>
+            </w:pPr>
+            <w:r>
+              <w:t>-2,981</w:t>
+            </w:r>
+          </w:p>
+        </w:tc>
+        <w:tc>
+          <w:tcPr>
+            <w:tcW w:w="727" w:type="dxa"/>
+          </w:tcPr>
+          <w:p>
+            <w:pPr>
+              <w:jc w:val="center"/>
+            </w:pPr>
+            <w:r>
+              <w:t>-7.4%</w:t>
             </w:r>
           </w:p>
         </w:tc>
       </w:tr>
       <w:tr>
         <w:trPr>
-          <w:trHeight w:val="341"/>
+          <w:trHeight w:val="323"/>
         </w:trPr>
         <w:tc>
           <w:tcPr>
-            <w:tcW w:w="1400" w:type="pct"/>
+            <w:tcW w:w="1975" w:type="dxa"/>
             <w:hideMark/>
           </w:tcPr>
           <w:p>
@@ -4181,11 +4841,14 @@
         </w:tc>
         <w:tc>
           <w:tcPr>
-            <w:tcW w:w="1011" w:type="pct"/>
-            <w:noWrap/>
-            <w:hideMark/>
-          </w:tcPr>
-          <w:p>
+            <w:tcW w:w="946" w:type="dxa"/>
+            <w:noWrap/>
+            <w:hideMark/>
+          </w:tcPr>
+          <w:p>
+            <w:pPr>
+              <w:jc w:val="center"/>
+            </w:pPr>
             <w:r>
               <w:t>178,497</w:t>
             </w:r>
@@ -4193,11 +4856,14 @@
         </w:tc>
         <w:tc>
           <w:tcPr>
-            <w:tcW w:w="1060" w:type="pct"/>
-            <w:noWrap/>
-            <w:hideMark/>
-          </w:tcPr>
-          <w:p>
+            <w:tcW w:w="1289" w:type="dxa"/>
+            <w:noWrap/>
+            <w:hideMark/>
+          </w:tcPr>
+          <w:p>
+            <w:pPr>
+              <w:jc w:val="center"/>
+            </w:pPr>
             <w:r>
               <w:t>191,621</w:t>
             </w:r>
@@ -4205,11 +4871,14 @@
         </w:tc>
         <w:tc>
           <w:tcPr>
-            <w:tcW w:w="773" w:type="pct"/>
-            <w:noWrap/>
-            <w:hideMark/>
-          </w:tcPr>
-          <w:p>
+            <w:tcW w:w="896" w:type="dxa"/>
+            <w:noWrap/>
+            <w:hideMark/>
+          </w:tcPr>
+          <w:p>
+            <w:pPr>
+              <w:jc w:val="center"/>
+            </w:pPr>
             <w:r>
               <w:t>-13,123</w:t>
             </w:r>
@@ -4217,13 +4886,68 @@
         </w:tc>
         <w:tc>
           <w:tcPr>
-            <w:tcW w:w="756" w:type="pct"/>
-            <w:noWrap/>
-            <w:hideMark/>
-          </w:tcPr>
-          <w:p>
+            <w:tcW w:w="744" w:type="dxa"/>
+            <w:noWrap/>
+            <w:hideMark/>
+          </w:tcPr>
+          <w:p>
+            <w:pPr>
+              <w:jc w:val="center"/>
+            </w:pPr>
             <w:r>
               <w:t>-6.8%</w:t>
+            </w:r>
+          </w:p>
+        </w:tc>
+        <w:tc>
+          <w:tcPr>
+            <w:tcW w:w="968" w:type="dxa"/>
+          </w:tcPr>
+          <w:p>
+            <w:pPr>
+              <w:jc w:val="center"/>
+            </w:pPr>
+            <w:r>
+              <w:t>32,133</w:t>
+            </w:r>
+          </w:p>
+        </w:tc>
+        <w:tc>
+          <w:tcPr>
+            <w:tcW w:w="1007" w:type="dxa"/>
+          </w:tcPr>
+          <w:p>
+            <w:pPr>
+              <w:jc w:val="center"/>
+            </w:pPr>
+            <w:r>
+              <w:t>35,128</w:t>
+            </w:r>
+          </w:p>
+        </w:tc>
+        <w:tc>
+          <w:tcPr>
+            <w:tcW w:w="798" w:type="dxa"/>
+          </w:tcPr>
+          <w:p>
+            <w:pPr>
+              <w:jc w:val="center"/>
+            </w:pPr>
+            <w:r>
+              <w:t>-2,994</w:t>
+            </w:r>
+          </w:p>
+        </w:tc>
+        <w:tc>
+          <w:tcPr>
+            <w:tcW w:w="727" w:type="dxa"/>
+          </w:tcPr>
+          <w:p>
+            <w:pPr>
+              <w:jc w:val="center"/>
+            </w:pPr>
+            <w:r>
+              <w:t>-8.5%</w:t>
             </w:r>
           </w:p>
         </w:tc>
@@ -4262,22 +4986,17 @@
           <w:b/>
           <w:bCs/>
         </w:rPr>
-        <w:lastRenderedPageBreak/>
         <w:t>Comparing results of state-specific attributable cases and fraction with original incidence rate</w:t>
       </w:r>
     </w:p>
     <w:tbl>
       <w:tblPr>
         <w:tblStyle w:val="TableGrid"/>
-        <w:tblW w:w="5000" w:type="pct"/>
+        <w:tblW w:w="3001" w:type="pct"/>
         <w:tblLook w:val="04A0" w:firstRow="1" w:lastRow="0" w:firstColumn="1" w:lastColumn="0" w:noHBand="0" w:noVBand="1"/>
       </w:tblPr>
       <w:tblGrid>
         <w:gridCol w:w="1909"/>
-        <w:gridCol w:w="1030"/>
-        <w:gridCol w:w="1096"/>
-        <w:gridCol w:w="806"/>
-        <w:gridCol w:w="806"/>
         <w:gridCol w:w="1014"/>
         <w:gridCol w:w="1079"/>
         <w:gridCol w:w="806"/>
@@ -4289,7 +5008,7 @@
         </w:trPr>
         <w:tc>
           <w:tcPr>
-            <w:tcW w:w="1021" w:type="pct"/>
+            <w:tcW w:w="1701" w:type="pct"/>
             <w:noWrap/>
             <w:hideMark/>
           </w:tcPr>
@@ -4297,43 +5016,49 @@
         </w:tc>
         <w:tc>
           <w:tcPr>
-            <w:tcW w:w="551" w:type="pct"/>
-            <w:noWrap/>
-            <w:hideMark/>
-          </w:tcPr>
-          <w:p>
-            <w:r>
-              <w:t>State</w:t>
+            <w:tcW w:w="903" w:type="pct"/>
+            <w:noWrap/>
+            <w:hideMark/>
+          </w:tcPr>
+          <w:p>
+            <w:r>
+              <w:t>S</w:t>
+            </w:r>
+            <w:r>
+              <w:t>tate</w:t>
             </w:r>
             <w:r>
               <w:t xml:space="preserve"> </w:t>
             </w:r>
             <w:r>
-              <w:t>AC</w:t>
-            </w:r>
-          </w:p>
-        </w:tc>
-        <w:tc>
-          <w:tcPr>
-            <w:tcW w:w="586" w:type="pct"/>
-            <w:noWrap/>
-            <w:hideMark/>
-          </w:tcPr>
-          <w:p>
-            <w:r>
-              <w:t>Origin</w:t>
+              <w:t>AF</w:t>
+            </w:r>
+          </w:p>
+        </w:tc>
+        <w:tc>
+          <w:tcPr>
+            <w:tcW w:w="961" w:type="pct"/>
+            <w:noWrap/>
+            <w:hideMark/>
+          </w:tcPr>
+          <w:p>
+            <w:r>
+              <w:t>O</w:t>
+            </w:r>
+            <w:r>
+              <w:t>rigin</w:t>
             </w:r>
             <w:r>
               <w:t xml:space="preserve"> </w:t>
             </w:r>
             <w:r>
-              <w:t>AC</w:t>
-            </w:r>
-          </w:p>
-        </w:tc>
-        <w:tc>
-          <w:tcPr>
-            <w:tcW w:w="431" w:type="pct"/>
+              <w:t>AF</w:t>
+            </w:r>
+          </w:p>
+        </w:tc>
+        <w:tc>
+          <w:tcPr>
+            <w:tcW w:w="718" w:type="pct"/>
             <w:noWrap/>
             <w:hideMark/>
           </w:tcPr>
@@ -4345,73 +5070,7 @@
         </w:tc>
         <w:tc>
           <w:tcPr>
-            <w:tcW w:w="431" w:type="pct"/>
-            <w:noWrap/>
-            <w:hideMark/>
-          </w:tcPr>
-          <w:p>
-            <w:r>
-              <w:t>% Diff</w:t>
-            </w:r>
-          </w:p>
-        </w:tc>
-        <w:tc>
-          <w:tcPr>
-            <w:tcW w:w="542" w:type="pct"/>
-            <w:noWrap/>
-            <w:hideMark/>
-          </w:tcPr>
-          <w:p>
-            <w:r>
-              <w:t>S</w:t>
-            </w:r>
-            <w:r>
-              <w:t>tate</w:t>
-            </w:r>
-            <w:r>
-              <w:t xml:space="preserve"> </w:t>
-            </w:r>
-            <w:r>
-              <w:t>AF</w:t>
-            </w:r>
-          </w:p>
-        </w:tc>
-        <w:tc>
-          <w:tcPr>
-            <w:tcW w:w="577" w:type="pct"/>
-            <w:noWrap/>
-            <w:hideMark/>
-          </w:tcPr>
-          <w:p>
-            <w:r>
-              <w:t>O</w:t>
-            </w:r>
-            <w:r>
-              <w:t>rigin</w:t>
-            </w:r>
-            <w:r>
-              <w:t xml:space="preserve"> </w:t>
-            </w:r>
-            <w:r>
-              <w:t>AF</w:t>
-            </w:r>
-          </w:p>
-        </w:tc>
-        <w:tc>
-          <w:tcPr>
-            <w:tcW w:w="431" w:type="pct"/>
-            <w:noWrap/>
-            <w:hideMark/>
-          </w:tcPr>
-          <w:p>
-            <w:r>
-              <w:t>Diff</w:t>
-            </w:r>
-          </w:p>
-        </w:tc>
-        <w:tc>
-          <w:tcPr>
-            <w:tcW w:w="430" w:type="pct"/>
+            <w:tcW w:w="716" w:type="pct"/>
             <w:noWrap/>
             <w:hideMark/>
           </w:tcPr>
@@ -4428,7 +5087,7 @@
         </w:trPr>
         <w:tc>
           <w:tcPr>
-            <w:tcW w:w="1021" w:type="pct"/>
+            <w:tcW w:w="1701" w:type="pct"/>
             <w:hideMark/>
           </w:tcPr>
           <w:p>
@@ -4439,55 +5098,7 @@
         </w:tc>
         <w:tc>
           <w:tcPr>
-            <w:tcW w:w="551" w:type="pct"/>
-            <w:noWrap/>
-            <w:hideMark/>
-          </w:tcPr>
-          <w:p>
-            <w:r>
-              <w:t>132,829</w:t>
-            </w:r>
-          </w:p>
-        </w:tc>
-        <w:tc>
-          <w:tcPr>
-            <w:tcW w:w="586" w:type="pct"/>
-            <w:noWrap/>
-            <w:hideMark/>
-          </w:tcPr>
-          <w:p>
-            <w:r>
-              <w:t>141,931</w:t>
-            </w:r>
-          </w:p>
-        </w:tc>
-        <w:tc>
-          <w:tcPr>
-            <w:tcW w:w="431" w:type="pct"/>
-            <w:noWrap/>
-            <w:hideMark/>
-          </w:tcPr>
-          <w:p>
-            <w:r>
-              <w:t>-9,103</w:t>
-            </w:r>
-          </w:p>
-        </w:tc>
-        <w:tc>
-          <w:tcPr>
-            <w:tcW w:w="431" w:type="pct"/>
-            <w:noWrap/>
-            <w:hideMark/>
-          </w:tcPr>
-          <w:p>
-            <w:r>
-              <w:t>-6.4%</w:t>
-            </w:r>
-          </w:p>
-        </w:tc>
-        <w:tc>
-          <w:tcPr>
-            <w:tcW w:w="542" w:type="pct"/>
+            <w:tcW w:w="903" w:type="pct"/>
             <w:noWrap/>
             <w:hideMark/>
           </w:tcPr>
@@ -4499,7 +5110,7 @@
         </w:tc>
         <w:tc>
           <w:tcPr>
-            <w:tcW w:w="577" w:type="pct"/>
+            <w:tcW w:w="961" w:type="pct"/>
             <w:noWrap/>
             <w:hideMark/>
           </w:tcPr>
@@ -4511,7 +5122,7 @@
         </w:tc>
         <w:tc>
           <w:tcPr>
-            <w:tcW w:w="431" w:type="pct"/>
+            <w:tcW w:w="718" w:type="pct"/>
             <w:noWrap/>
             <w:hideMark/>
           </w:tcPr>
@@ -4523,7 +5134,7 @@
         </w:tc>
         <w:tc>
           <w:tcPr>
-            <w:tcW w:w="430" w:type="pct"/>
+            <w:tcW w:w="716" w:type="pct"/>
             <w:noWrap/>
             <w:hideMark/>
           </w:tcPr>
@@ -4540,7 +5151,7 @@
         </w:trPr>
         <w:tc>
           <w:tcPr>
-            <w:tcW w:w="1021" w:type="pct"/>
+            <w:tcW w:w="1701" w:type="pct"/>
             <w:hideMark/>
           </w:tcPr>
           <w:p>
@@ -4551,55 +5162,7 @@
         </w:tc>
         <w:tc>
           <w:tcPr>
-            <w:tcW w:w="551" w:type="pct"/>
-            <w:noWrap/>
-            <w:hideMark/>
-          </w:tcPr>
-          <w:p>
-            <w:r>
-              <w:t>13,951</w:t>
-            </w:r>
-          </w:p>
-        </w:tc>
-        <w:tc>
-          <w:tcPr>
-            <w:tcW w:w="586" w:type="pct"/>
-            <w:noWrap/>
-            <w:hideMark/>
-          </w:tcPr>
-          <w:p>
-            <w:r>
-              <w:t>14,466</w:t>
-            </w:r>
-          </w:p>
-        </w:tc>
-        <w:tc>
-          <w:tcPr>
-            <w:tcW w:w="431" w:type="pct"/>
-            <w:noWrap/>
-            <w:hideMark/>
-          </w:tcPr>
-          <w:p>
-            <w:r>
-              <w:t>-514</w:t>
-            </w:r>
-          </w:p>
-        </w:tc>
-        <w:tc>
-          <w:tcPr>
-            <w:tcW w:w="431" w:type="pct"/>
-            <w:noWrap/>
-            <w:hideMark/>
-          </w:tcPr>
-          <w:p>
-            <w:r>
-              <w:t>-3.6%</w:t>
-            </w:r>
-          </w:p>
-        </w:tc>
-        <w:tc>
-          <w:tcPr>
-            <w:tcW w:w="542" w:type="pct"/>
+            <w:tcW w:w="903" w:type="pct"/>
             <w:noWrap/>
             <w:hideMark/>
           </w:tcPr>
@@ -4611,7 +5174,7 @@
         </w:tc>
         <w:tc>
           <w:tcPr>
-            <w:tcW w:w="577" w:type="pct"/>
+            <w:tcW w:w="961" w:type="pct"/>
             <w:noWrap/>
             <w:hideMark/>
           </w:tcPr>
@@ -4623,7 +5186,7 @@
         </w:tc>
         <w:tc>
           <w:tcPr>
-            <w:tcW w:w="431" w:type="pct"/>
+            <w:tcW w:w="718" w:type="pct"/>
             <w:noWrap/>
             <w:hideMark/>
           </w:tcPr>
@@ -4635,7 +5198,7 @@
         </w:tc>
         <w:tc>
           <w:tcPr>
-            <w:tcW w:w="430" w:type="pct"/>
+            <w:tcW w:w="716" w:type="pct"/>
             <w:noWrap/>
             <w:hideMark/>
           </w:tcPr>
@@ -4652,7 +5215,7 @@
         </w:trPr>
         <w:tc>
           <w:tcPr>
-            <w:tcW w:w="1021" w:type="pct"/>
+            <w:tcW w:w="1701" w:type="pct"/>
             <w:hideMark/>
           </w:tcPr>
           <w:p>
@@ -4663,55 +5226,7 @@
         </w:tc>
         <w:tc>
           <w:tcPr>
-            <w:tcW w:w="551" w:type="pct"/>
-            <w:noWrap/>
-            <w:hideMark/>
-          </w:tcPr>
-          <w:p>
-            <w:r>
-              <w:t>9,296</w:t>
-            </w:r>
-          </w:p>
-        </w:tc>
-        <w:tc>
-          <w:tcPr>
-            <w:tcW w:w="586" w:type="pct"/>
-            <w:noWrap/>
-            <w:hideMark/>
-          </w:tcPr>
-          <w:p>
-            <w:r>
-              <w:t>9,844</w:t>
-            </w:r>
-          </w:p>
-        </w:tc>
-        <w:tc>
-          <w:tcPr>
-            <w:tcW w:w="431" w:type="pct"/>
-            <w:noWrap/>
-            <w:hideMark/>
-          </w:tcPr>
-          <w:p>
-            <w:r>
-              <w:t>-549</w:t>
-            </w:r>
-          </w:p>
-        </w:tc>
-        <w:tc>
-          <w:tcPr>
-            <w:tcW w:w="431" w:type="pct"/>
-            <w:noWrap/>
-            <w:hideMark/>
-          </w:tcPr>
-          <w:p>
-            <w:r>
-              <w:t>-5.6%</w:t>
-            </w:r>
-          </w:p>
-        </w:tc>
-        <w:tc>
-          <w:tcPr>
-            <w:tcW w:w="542" w:type="pct"/>
+            <w:tcW w:w="903" w:type="pct"/>
             <w:noWrap/>
             <w:hideMark/>
           </w:tcPr>
@@ -4723,7 +5238,7 @@
         </w:tc>
         <w:tc>
           <w:tcPr>
-            <w:tcW w:w="577" w:type="pct"/>
+            <w:tcW w:w="961" w:type="pct"/>
             <w:noWrap/>
             <w:hideMark/>
           </w:tcPr>
@@ -4735,7 +5250,7 @@
         </w:tc>
         <w:tc>
           <w:tcPr>
-            <w:tcW w:w="431" w:type="pct"/>
+            <w:tcW w:w="718" w:type="pct"/>
             <w:noWrap/>
             <w:hideMark/>
           </w:tcPr>
@@ -4747,7 +5262,7 @@
         </w:tc>
         <w:tc>
           <w:tcPr>
-            <w:tcW w:w="430" w:type="pct"/>
+            <w:tcW w:w="716" w:type="pct"/>
             <w:noWrap/>
             <w:hideMark/>
           </w:tcPr>
@@ -4764,7 +5279,7 @@
         </w:trPr>
         <w:tc>
           <w:tcPr>
-            <w:tcW w:w="1021" w:type="pct"/>
+            <w:tcW w:w="1701" w:type="pct"/>
             <w:hideMark/>
           </w:tcPr>
           <w:p>
@@ -4775,55 +5290,7 @@
         </w:tc>
         <w:tc>
           <w:tcPr>
-            <w:tcW w:w="551" w:type="pct"/>
-            <w:noWrap/>
-            <w:hideMark/>
-          </w:tcPr>
-          <w:p>
-            <w:r>
-              <w:t>109,581</w:t>
-            </w:r>
-          </w:p>
-        </w:tc>
-        <w:tc>
-          <w:tcPr>
-            <w:tcW w:w="586" w:type="pct"/>
-            <w:noWrap/>
-            <w:hideMark/>
-          </w:tcPr>
-          <w:p>
-            <w:r>
-              <w:t>117,621</w:t>
-            </w:r>
-          </w:p>
-        </w:tc>
-        <w:tc>
-          <w:tcPr>
-            <w:tcW w:w="431" w:type="pct"/>
-            <w:noWrap/>
-            <w:hideMark/>
-          </w:tcPr>
-          <w:p>
-            <w:r>
-              <w:t>-8,040</w:t>
-            </w:r>
-          </w:p>
-        </w:tc>
-        <w:tc>
-          <w:tcPr>
-            <w:tcW w:w="431" w:type="pct"/>
-            <w:noWrap/>
-            <w:hideMark/>
-          </w:tcPr>
-          <w:p>
-            <w:r>
-              <w:t>-6.8%</w:t>
-            </w:r>
-          </w:p>
-        </w:tc>
-        <w:tc>
-          <w:tcPr>
-            <w:tcW w:w="542" w:type="pct"/>
+            <w:tcW w:w="903" w:type="pct"/>
             <w:noWrap/>
             <w:hideMark/>
           </w:tcPr>
@@ -4835,7 +5302,7 @@
         </w:tc>
         <w:tc>
           <w:tcPr>
-            <w:tcW w:w="577" w:type="pct"/>
+            <w:tcW w:w="961" w:type="pct"/>
             <w:noWrap/>
             <w:hideMark/>
           </w:tcPr>
@@ -4847,7 +5314,7 @@
         </w:tc>
         <w:tc>
           <w:tcPr>
-            <w:tcW w:w="431" w:type="pct"/>
+            <w:tcW w:w="718" w:type="pct"/>
             <w:noWrap/>
             <w:hideMark/>
           </w:tcPr>
@@ -4859,7 +5326,7 @@
         </w:tc>
         <w:tc>
           <w:tcPr>
-            <w:tcW w:w="430" w:type="pct"/>
+            <w:tcW w:w="716" w:type="pct"/>
             <w:noWrap/>
             <w:hideMark/>
           </w:tcPr>
@@ -4876,7 +5343,7 @@
         </w:trPr>
         <w:tc>
           <w:tcPr>
-            <w:tcW w:w="1021" w:type="pct"/>
+            <w:tcW w:w="1701" w:type="pct"/>
             <w:hideMark/>
           </w:tcPr>
           <w:p>
@@ -4887,55 +5354,7 @@
         </w:tc>
         <w:tc>
           <w:tcPr>
-            <w:tcW w:w="551" w:type="pct"/>
-            <w:noWrap/>
-            <w:hideMark/>
-          </w:tcPr>
-          <w:p>
-            <w:r>
-              <w:t>5,834</w:t>
-            </w:r>
-          </w:p>
-        </w:tc>
-        <w:tc>
-          <w:tcPr>
-            <w:tcW w:w="586" w:type="pct"/>
-            <w:noWrap/>
-            <w:hideMark/>
-          </w:tcPr>
-          <w:p>
-            <w:r>
-              <w:t>5,892</w:t>
-            </w:r>
-          </w:p>
-        </w:tc>
-        <w:tc>
-          <w:tcPr>
-            <w:tcW w:w="431" w:type="pct"/>
-            <w:noWrap/>
-            <w:hideMark/>
-          </w:tcPr>
-          <w:p>
-            <w:r>
-              <w:t>-58</w:t>
-            </w:r>
-          </w:p>
-        </w:tc>
-        <w:tc>
-          <w:tcPr>
-            <w:tcW w:w="431" w:type="pct"/>
-            <w:noWrap/>
-            <w:hideMark/>
-          </w:tcPr>
-          <w:p>
-            <w:r>
-              <w:t>-1.0%</w:t>
-            </w:r>
-          </w:p>
-        </w:tc>
-        <w:tc>
-          <w:tcPr>
-            <w:tcW w:w="542" w:type="pct"/>
+            <w:tcW w:w="903" w:type="pct"/>
             <w:noWrap/>
             <w:hideMark/>
           </w:tcPr>
@@ -4947,7 +5366,7 @@
         </w:tc>
         <w:tc>
           <w:tcPr>
-            <w:tcW w:w="577" w:type="pct"/>
+            <w:tcW w:w="961" w:type="pct"/>
             <w:noWrap/>
             <w:hideMark/>
           </w:tcPr>
@@ -4959,7 +5378,7 @@
         </w:tc>
         <w:tc>
           <w:tcPr>
-            <w:tcW w:w="431" w:type="pct"/>
+            <w:tcW w:w="718" w:type="pct"/>
             <w:noWrap/>
             <w:hideMark/>
           </w:tcPr>
@@ -4971,7 +5390,7 @@
         </w:tc>
         <w:tc>
           <w:tcPr>
-            <w:tcW w:w="430" w:type="pct"/>
+            <w:tcW w:w="716" w:type="pct"/>
             <w:noWrap/>
             <w:hideMark/>
           </w:tcPr>
@@ -4988,7 +5407,7 @@
         </w:trPr>
         <w:tc>
           <w:tcPr>
-            <w:tcW w:w="1021" w:type="pct"/>
+            <w:tcW w:w="1701" w:type="pct"/>
             <w:hideMark/>
           </w:tcPr>
           <w:p>
@@ -4999,55 +5418,7 @@
         </w:tc>
         <w:tc>
           <w:tcPr>
-            <w:tcW w:w="551" w:type="pct"/>
-            <w:noWrap/>
-            <w:hideMark/>
-          </w:tcPr>
-          <w:p>
-            <w:r>
-              <w:t>24,906</w:t>
-            </w:r>
-          </w:p>
-        </w:tc>
-        <w:tc>
-          <w:tcPr>
-            <w:tcW w:w="586" w:type="pct"/>
-            <w:noWrap/>
-            <w:hideMark/>
-          </w:tcPr>
-          <w:p>
-            <w:r>
-              <w:t>25,794</w:t>
-            </w:r>
-          </w:p>
-        </w:tc>
-        <w:tc>
-          <w:tcPr>
-            <w:tcW w:w="431" w:type="pct"/>
-            <w:noWrap/>
-            <w:hideMark/>
-          </w:tcPr>
-          <w:p>
-            <w:r>
-              <w:t>-889</w:t>
-            </w:r>
-          </w:p>
-        </w:tc>
-        <w:tc>
-          <w:tcPr>
-            <w:tcW w:w="431" w:type="pct"/>
-            <w:noWrap/>
-            <w:hideMark/>
-          </w:tcPr>
-          <w:p>
-            <w:r>
-              <w:t>-3.4%</w:t>
-            </w:r>
-          </w:p>
-        </w:tc>
-        <w:tc>
-          <w:tcPr>
-            <w:tcW w:w="542" w:type="pct"/>
+            <w:tcW w:w="903" w:type="pct"/>
             <w:noWrap/>
             <w:hideMark/>
           </w:tcPr>
@@ -5059,7 +5430,7 @@
         </w:tc>
         <w:tc>
           <w:tcPr>
-            <w:tcW w:w="577" w:type="pct"/>
+            <w:tcW w:w="961" w:type="pct"/>
             <w:noWrap/>
             <w:hideMark/>
           </w:tcPr>
@@ -5071,7 +5442,7 @@
         </w:tc>
         <w:tc>
           <w:tcPr>
-            <w:tcW w:w="431" w:type="pct"/>
+            <w:tcW w:w="718" w:type="pct"/>
             <w:noWrap/>
             <w:hideMark/>
           </w:tcPr>
@@ -5083,7 +5454,7 @@
         </w:tc>
         <w:tc>
           <w:tcPr>
-            <w:tcW w:w="430" w:type="pct"/>
+            <w:tcW w:w="716" w:type="pct"/>
             <w:noWrap/>
             <w:hideMark/>
           </w:tcPr>
@@ -5100,7 +5471,7 @@
         </w:trPr>
         <w:tc>
           <w:tcPr>
-            <w:tcW w:w="1021" w:type="pct"/>
+            <w:tcW w:w="1701" w:type="pct"/>
             <w:hideMark/>
           </w:tcPr>
           <w:p>
@@ -5111,55 +5482,7 @@
         </w:tc>
         <w:tc>
           <w:tcPr>
-            <w:tcW w:w="551" w:type="pct"/>
-            <w:noWrap/>
-            <w:hideMark/>
-          </w:tcPr>
-          <w:p>
-            <w:r>
-              <w:t>32,369</w:t>
-            </w:r>
-          </w:p>
-        </w:tc>
-        <w:tc>
-          <w:tcPr>
-            <w:tcW w:w="586" w:type="pct"/>
-            <w:noWrap/>
-            <w:hideMark/>
-          </w:tcPr>
-          <w:p>
-            <w:r>
-              <w:t>34,549</w:t>
-            </w:r>
-          </w:p>
-        </w:tc>
-        <w:tc>
-          <w:tcPr>
-            <w:tcW w:w="431" w:type="pct"/>
-            <w:noWrap/>
-            <w:hideMark/>
-          </w:tcPr>
-          <w:p>
-            <w:r>
-              <w:t>-2,180</w:t>
-            </w:r>
-          </w:p>
-        </w:tc>
-        <w:tc>
-          <w:tcPr>
-            <w:tcW w:w="431" w:type="pct"/>
-            <w:noWrap/>
-            <w:hideMark/>
-          </w:tcPr>
-          <w:p>
-            <w:r>
-              <w:t>-6.3%</w:t>
-            </w:r>
-          </w:p>
-        </w:tc>
-        <w:tc>
-          <w:tcPr>
-            <w:tcW w:w="542" w:type="pct"/>
+            <w:tcW w:w="903" w:type="pct"/>
             <w:noWrap/>
             <w:hideMark/>
           </w:tcPr>
@@ -5171,7 +5494,7 @@
         </w:tc>
         <w:tc>
           <w:tcPr>
-            <w:tcW w:w="577" w:type="pct"/>
+            <w:tcW w:w="961" w:type="pct"/>
             <w:noWrap/>
             <w:hideMark/>
           </w:tcPr>
@@ -5183,7 +5506,7 @@
         </w:tc>
         <w:tc>
           <w:tcPr>
-            <w:tcW w:w="431" w:type="pct"/>
+            <w:tcW w:w="718" w:type="pct"/>
             <w:noWrap/>
             <w:hideMark/>
           </w:tcPr>
@@ -5195,7 +5518,7 @@
         </w:tc>
         <w:tc>
           <w:tcPr>
-            <w:tcW w:w="430" w:type="pct"/>
+            <w:tcW w:w="716" w:type="pct"/>
             <w:noWrap/>
             <w:hideMark/>
           </w:tcPr>
@@ -5212,7 +5535,7 @@
         </w:trPr>
         <w:tc>
           <w:tcPr>
-            <w:tcW w:w="1021" w:type="pct"/>
+            <w:tcW w:w="1701" w:type="pct"/>
             <w:hideMark/>
           </w:tcPr>
           <w:p>
@@ -5223,55 +5546,7 @@
         </w:tc>
         <w:tc>
           <w:tcPr>
-            <w:tcW w:w="551" w:type="pct"/>
-            <w:noWrap/>
-            <w:hideMark/>
-          </w:tcPr>
-          <w:p>
-            <w:r>
-              <w:t>37,559</w:t>
-            </w:r>
-          </w:p>
-        </w:tc>
-        <w:tc>
-          <w:tcPr>
-            <w:tcW w:w="586" w:type="pct"/>
-            <w:noWrap/>
-            <w:hideMark/>
-          </w:tcPr>
-          <w:p>
-            <w:r>
-              <w:t>40,540</w:t>
-            </w:r>
-          </w:p>
-        </w:tc>
-        <w:tc>
-          <w:tcPr>
-            <w:tcW w:w="431" w:type="pct"/>
-            <w:noWrap/>
-            <w:hideMark/>
-          </w:tcPr>
-          <w:p>
-            <w:r>
-              <w:t>-2,981</w:t>
-            </w:r>
-          </w:p>
-        </w:tc>
-        <w:tc>
-          <w:tcPr>
-            <w:tcW w:w="431" w:type="pct"/>
-            <w:noWrap/>
-            <w:hideMark/>
-          </w:tcPr>
-          <w:p>
-            <w:r>
-              <w:t>-7.4%</w:t>
-            </w:r>
-          </w:p>
-        </w:tc>
-        <w:tc>
-          <w:tcPr>
-            <w:tcW w:w="542" w:type="pct"/>
+            <w:tcW w:w="903" w:type="pct"/>
             <w:noWrap/>
             <w:hideMark/>
           </w:tcPr>
@@ -5283,7 +5558,7 @@
         </w:tc>
         <w:tc>
           <w:tcPr>
-            <w:tcW w:w="577" w:type="pct"/>
+            <w:tcW w:w="961" w:type="pct"/>
             <w:noWrap/>
             <w:hideMark/>
           </w:tcPr>
@@ -5295,7 +5570,7 @@
         </w:tc>
         <w:tc>
           <w:tcPr>
-            <w:tcW w:w="431" w:type="pct"/>
+            <w:tcW w:w="718" w:type="pct"/>
             <w:noWrap/>
             <w:hideMark/>
           </w:tcPr>
@@ -5307,7 +5582,7 @@
         </w:tc>
         <w:tc>
           <w:tcPr>
-            <w:tcW w:w="430" w:type="pct"/>
+            <w:tcW w:w="716" w:type="pct"/>
             <w:noWrap/>
             <w:hideMark/>
           </w:tcPr>
@@ -5324,7 +5599,7 @@
         </w:trPr>
         <w:tc>
           <w:tcPr>
-            <w:tcW w:w="1021" w:type="pct"/>
+            <w:tcW w:w="1701" w:type="pct"/>
             <w:hideMark/>
           </w:tcPr>
           <w:p>
@@ -5335,55 +5610,7 @@
         </w:tc>
         <w:tc>
           <w:tcPr>
-            <w:tcW w:w="551" w:type="pct"/>
-            <w:noWrap/>
-            <w:hideMark/>
-          </w:tcPr>
-          <w:p>
-            <w:r>
-              <w:t>32,133</w:t>
-            </w:r>
-          </w:p>
-        </w:tc>
-        <w:tc>
-          <w:tcPr>
-            <w:tcW w:w="586" w:type="pct"/>
-            <w:noWrap/>
-            <w:hideMark/>
-          </w:tcPr>
-          <w:p>
-            <w:r>
-              <w:t>35,128</w:t>
-            </w:r>
-          </w:p>
-        </w:tc>
-        <w:tc>
-          <w:tcPr>
-            <w:tcW w:w="431" w:type="pct"/>
-            <w:noWrap/>
-            <w:hideMark/>
-          </w:tcPr>
-          <w:p>
-            <w:r>
-              <w:t>-2,994</w:t>
-            </w:r>
-          </w:p>
-        </w:tc>
-        <w:tc>
-          <w:tcPr>
-            <w:tcW w:w="431" w:type="pct"/>
-            <w:noWrap/>
-            <w:hideMark/>
-          </w:tcPr>
-          <w:p>
-            <w:r>
-              <w:t>-8.5%</w:t>
-            </w:r>
-          </w:p>
-        </w:tc>
-        <w:tc>
-          <w:tcPr>
-            <w:tcW w:w="542" w:type="pct"/>
+            <w:tcW w:w="903" w:type="pct"/>
             <w:noWrap/>
             <w:hideMark/>
           </w:tcPr>
@@ -5395,7 +5622,7 @@
         </w:tc>
         <w:tc>
           <w:tcPr>
-            <w:tcW w:w="577" w:type="pct"/>
+            <w:tcW w:w="961" w:type="pct"/>
             <w:noWrap/>
             <w:hideMark/>
           </w:tcPr>
@@ -5407,7 +5634,7 @@
         </w:tc>
         <w:tc>
           <w:tcPr>
-            <w:tcW w:w="431" w:type="pct"/>
+            <w:tcW w:w="718" w:type="pct"/>
             <w:noWrap/>
             <w:hideMark/>
           </w:tcPr>
@@ -5419,7 +5646,7 @@
         </w:tc>
         <w:tc>
           <w:tcPr>
-            <w:tcW w:w="430" w:type="pct"/>
+            <w:tcW w:w="716" w:type="pct"/>
             <w:noWrap/>
             <w:hideMark/>
           </w:tcPr>
@@ -7314,6 +7541,7 @@
           </w:tcPr>
           <w:p>
             <w:r>
+              <w:lastRenderedPageBreak/>
               <w:t>At-risk</w:t>
             </w:r>
           </w:p>
@@ -7590,7 +7818,6 @@
           </w:tcPr>
           <w:p>
             <w:r>
-              <w:lastRenderedPageBreak/>
               <w:t>PRV per 100</w:t>
             </w:r>
           </w:p>
@@ -12182,7 +12409,7 @@
 </file>
 
 <file path=word/numbering.xml><?xml version="1.0" encoding="utf-8"?>
-<w:numbering xmlns:wpc="http://schemas.microsoft.com/office/word/2010/wordprocessingCanvas" xmlns:cx="http://schemas.microsoft.com/office/drawing/2014/chartex" xmlns:cx1="http://schemas.microsoft.com/office/drawing/2015/9/8/chartex" xmlns:cx2="http://schemas.microsoft.com/office/drawing/2015/10/21/chartex" xmlns:cx3="http://schemas.microsoft.com/office/drawing/2016/5/9/chartex" xmlns:cx4="http://schemas.microsoft.com/office/drawing/2016/5/10/chartex" xmlns:cx5="http://schemas.microsoft.com/office/drawing/2016/5/11/chartex" xmlns:cx6="http://schemas.microsoft.com/office/drawing/2016/5/12/chartex" xmlns:cx7="http://schemas.microsoft.com/office/drawing/2016/5/13/chartex" xmlns:cx8="http://schemas.microsoft.com/office/drawing/2016/5/14/chartex" xmlns:mc="http://schemas.openxmlformats.org/markup-compatibility/2006" xmlns:aink="http://schemas.microsoft.com/office/drawing/2016/ink" xmlns:am3d="http://schemas.microsoft.com/office/drawing/2017/model3d" xmlns:o="urn:schemas-microsoft-com:office:office" xmlns:r="http://schemas.openxmlformats.org/officeDocument/2006/relationships" xmlns:m="http://schemas.openxmlformats.org/officeDocument/2006/math" xmlns:v="urn:schemas-microsoft-com:vml" xmlns:wp14="http://schemas.microsoft.com/office/word/2010/wordprocessingDrawing" xmlns:wp="http://schemas.openxmlformats.org/drawingml/2006/wordprocessingDrawing" xmlns:w10="urn:schemas-microsoft-com:office:word" xmlns:w="http://schemas.openxmlformats.org/wordprocessingml/2006/main" xmlns:w14="http://schemas.microsoft.com/office/word/2010/wordml" xmlns:w15="http://schemas.microsoft.com/office/word/2012/wordml" xmlns:w16cid="http://schemas.microsoft.com/office/word/2016/wordml/cid" xmlns:w16se="http://schemas.microsoft.com/office/word/2015/wordml/symex" xmlns:wpg="http://schemas.microsoft.com/office/word/2010/wordprocessingGroup" xmlns:wpi="http://schemas.microsoft.com/office/word/2010/wordprocessingInk" xmlns:wne="http://schemas.microsoft.com/office/word/2006/wordml" xmlns:wps="http://schemas.microsoft.com/office/word/2010/wordprocessingShape" mc:Ignorable="w14 w15 w16se w16cid wp14">
+<w:numbering xmlns:wpc="http://schemas.microsoft.com/office/word/2010/wordprocessingCanvas" xmlns:cx="http://schemas.microsoft.com/office/drawing/2014/chartex" xmlns:cx1="http://schemas.microsoft.com/office/drawing/2015/9/8/chartex" xmlns:mc="http://schemas.openxmlformats.org/markup-compatibility/2006" xmlns:o="urn:schemas-microsoft-com:office:office" xmlns:r="http://schemas.openxmlformats.org/officeDocument/2006/relationships" xmlns:m="http://schemas.openxmlformats.org/officeDocument/2006/math" xmlns:v="urn:schemas-microsoft-com:vml" xmlns:wp14="http://schemas.microsoft.com/office/word/2010/wordprocessingDrawing" xmlns:wp="http://schemas.openxmlformats.org/drawingml/2006/wordprocessingDrawing" xmlns:w10="urn:schemas-microsoft-com:office:word" xmlns:w="http://schemas.openxmlformats.org/wordprocessingml/2006/main" xmlns:w14="http://schemas.microsoft.com/office/word/2010/wordml" xmlns:w15="http://schemas.microsoft.com/office/word/2012/wordml" xmlns:w16se="http://schemas.microsoft.com/office/word/2015/wordml/symex" xmlns:wpg="http://schemas.microsoft.com/office/word/2010/wordprocessingGroup" xmlns:wpi="http://schemas.microsoft.com/office/word/2010/wordprocessingInk" xmlns:wne="http://schemas.microsoft.com/office/word/2006/wordml" xmlns:wps="http://schemas.microsoft.com/office/word/2010/wordprocessingShape" mc:Ignorable="w14 w15 w16se wp14">
   <w:abstractNum w:abstractNumId="0" w15:restartNumberingAfterBreak="0">
     <w:nsid w:val="063F5E7B"/>
     <w:multiLevelType w:val="hybridMultilevel"/>
@@ -12546,7 +12773,7 @@
 </file>
 
 <file path=word/styles.xml><?xml version="1.0" encoding="utf-8"?>
-<w:styles xmlns:mc="http://schemas.openxmlformats.org/markup-compatibility/2006" xmlns:r="http://schemas.openxmlformats.org/officeDocument/2006/relationships" xmlns:w="http://schemas.openxmlformats.org/wordprocessingml/2006/main" xmlns:w14="http://schemas.microsoft.com/office/word/2010/wordml" xmlns:w15="http://schemas.microsoft.com/office/word/2012/wordml" xmlns:w16cid="http://schemas.microsoft.com/office/word/2016/wordml/cid" xmlns:w16se="http://schemas.microsoft.com/office/word/2015/wordml/symex" mc:Ignorable="w14 w15 w16se w16cid">
+<w:styles xmlns:mc="http://schemas.openxmlformats.org/markup-compatibility/2006" xmlns:r="http://schemas.openxmlformats.org/officeDocument/2006/relationships" xmlns:w="http://schemas.openxmlformats.org/wordprocessingml/2006/main" xmlns:w14="http://schemas.microsoft.com/office/word/2010/wordml" xmlns:w15="http://schemas.microsoft.com/office/word/2012/wordml" xmlns:w16se="http://schemas.microsoft.com/office/word/2015/wordml/symex" mc:Ignorable="w14 w15 w16se">
   <w:docDefaults>
     <w:rPrDefault>
       <w:rPr>
@@ -12562,7 +12789,7 @@
       </w:pPr>
     </w:pPrDefault>
   </w:docDefaults>
-  <w:latentStyles w:defLockedState="0" w:defUIPriority="99" w:defSemiHidden="0" w:defUnhideWhenUsed="0" w:defQFormat="0" w:count="376">
+  <w:latentStyles w:defLockedState="0" w:defUIPriority="99" w:defSemiHidden="0" w:defUnhideWhenUsed="0" w:defQFormat="0" w:count="371">
     <w:lsdException w:name="Normal" w:uiPriority="0" w:qFormat="1"/>
     <w:lsdException w:name="heading 1" w:uiPriority="9" w:qFormat="1"/>
     <w:lsdException w:name="heading 2" w:semiHidden="1" w:uiPriority="9" w:unhideWhenUsed="1" w:qFormat="1"/>
@@ -12934,11 +13161,6 @@
     <w:lsdException w:name="List Table 5 Dark Accent 6" w:uiPriority="50"/>
     <w:lsdException w:name="List Table 6 Colorful Accent 6" w:uiPriority="51"/>
     <w:lsdException w:name="List Table 7 Colorful Accent 6" w:uiPriority="52"/>
-    <w:lsdException w:name="Mention" w:semiHidden="1" w:unhideWhenUsed="1"/>
-    <w:lsdException w:name="Smart Hyperlink" w:semiHidden="1" w:unhideWhenUsed="1"/>
-    <w:lsdException w:name="Hashtag" w:semiHidden="1" w:unhideWhenUsed="1"/>
-    <w:lsdException w:name="Unresolved Mention" w:semiHidden="1" w:unhideWhenUsed="1"/>
-    <w:lsdException w:name="Smart Link" w:semiHidden="1" w:unhideWhenUsed="1"/>
   </w:latentStyles>
   <w:style w:type="paragraph" w:default="1" w:styleId="Normal">
     <w:name w:val="Normal"/>

--- a/Results/Methods and Results.docx
+++ b/Results/Methods and Results.docx
@@ -7,12 +7,18 @@
         <w:rPr>
           <w:b/>
           <w:bCs/>
+          <w:i/>
+          <w:iCs/>
+          <w:u w:val="single"/>
         </w:rPr>
       </w:pPr>
       <w:r>
         <w:rPr>
           <w:b/>
           <w:bCs/>
+          <w:i/>
+          <w:iCs/>
+          <w:u w:val="single"/>
         </w:rPr>
         <w:t>Methods section</w:t>
       </w:r>
@@ -170,12 +176,18 @@
         <w:rPr>
           <w:b/>
           <w:bCs/>
+          <w:i/>
+          <w:iCs/>
+          <w:u w:val="single"/>
         </w:rPr>
       </w:pPr>
       <w:r>
         <w:rPr>
           <w:b/>
           <w:bCs/>
+          <w:i/>
+          <w:iCs/>
+          <w:u w:val="single"/>
         </w:rPr>
         <w:t>Results</w:t>
       </w:r>
@@ -273,12 +285,18 @@
         <w:rPr>
           <w:b/>
           <w:bCs/>
+          <w:i/>
+          <w:iCs/>
+          <w:u w:val="single"/>
         </w:rPr>
       </w:pPr>
       <w:r>
         <w:rPr>
           <w:b/>
           <w:bCs/>
+          <w:i/>
+          <w:iCs/>
+          <w:u w:val="single"/>
         </w:rPr>
         <w:t>Tables</w:t>
       </w:r>
@@ -3628,8 +3646,13 @@
         </w:rPr>
         <w:t xml:space="preserve">estimates (Cases and </w:t>
       </w:r>
-      <w:bookmarkStart w:id="0" w:name="_GoBack"/>
-      <w:bookmarkEnd w:id="0"/>
+      <w:r>
+        <w:rPr>
+          <w:b/>
+          <w:bCs/>
+        </w:rPr>
+        <w:t>attributable cases)</w:t>
+      </w:r>
     </w:p>
     <w:tbl>
       <w:tblPr>
@@ -4986,7 +5009,28 @@
           <w:b/>
           <w:bCs/>
         </w:rPr>
-        <w:t>Comparing results of state-specific attributable cases and fraction with original incidence rate</w:t>
+        <w:t xml:space="preserve">Comparing results of state-specific </w:t>
+      </w:r>
+      <w:r>
+        <w:rPr>
+          <w:b/>
+          <w:bCs/>
+        </w:rPr>
+        <w:t>attributable</w:t>
+      </w:r>
+      <w:r>
+        <w:rPr>
+          <w:b/>
+          <w:bCs/>
+        </w:rPr>
+        <w:t xml:space="preserve"> fraction with original incidence </w:t>
+      </w:r>
+      <w:r>
+        <w:rPr>
+          <w:b/>
+          <w:bCs/>
+        </w:rPr>
+        <w:t>estimates</w:t>
       </w:r>
     </w:p>
     <w:tbl>
@@ -5603,8 +5647,13 @@
             <w:hideMark/>
           </w:tcPr>
           <w:p>
-            <w:r>
-              <w:t>≥75,000</w:t>
+            <w:bookmarkStart w:id="0" w:name="_GoBack"/>
+            <w:r>
+              <w:t>≥</w:t>
+            </w:r>
+            <w:bookmarkEnd w:id="0"/>
+            <w:r>
+              <w:t>75,000</w:t>
             </w:r>
           </w:p>
         </w:tc>
@@ -6231,7 +6280,21 @@
           <w:b/>
           <w:bCs/>
         </w:rPr>
-        <w:t>sthma survey summary count</w:t>
+        <w:t xml:space="preserve">sthma survey summary </w:t>
+      </w:r>
+      <w:r>
+        <w:rPr>
+          <w:b/>
+          <w:bCs/>
+        </w:rPr>
+        <w:t xml:space="preserve">by </w:t>
+      </w:r>
+      <w:r>
+        <w:rPr>
+          <w:b/>
+          <w:bCs/>
+        </w:rPr>
+        <w:t>count</w:t>
       </w:r>
     </w:p>
     <w:tbl>
@@ -6964,7 +7027,14 @@
           <w:b/>
           <w:bCs/>
         </w:rPr>
-        <w:t xml:space="preserve">sthma survey summary weighted </w:t>
+        <w:t xml:space="preserve">sthma survey summary </w:t>
+      </w:r>
+      <w:r>
+        <w:rPr>
+          <w:b/>
+          <w:bCs/>
+        </w:rPr>
+        <w:t>by weights</w:t>
       </w:r>
     </w:p>
     <w:tbl>
@@ -11644,12 +11714,18 @@
         <w:rPr>
           <w:b/>
           <w:bCs/>
+          <w:i/>
+          <w:iCs/>
+          <w:u w:val="single"/>
         </w:rPr>
       </w:pPr>
       <w:r>
         <w:rPr>
           <w:b/>
           <w:bCs/>
+          <w:i/>
+          <w:iCs/>
+          <w:u w:val="single"/>
         </w:rPr>
         <w:t>Figures</w:t>
       </w:r>
@@ -11657,10 +11733,7 @@
     <w:p>
       <w:pPr>
         <w:pStyle w:val="ListParagraph"/>
-        <w:numPr>
-          <w:ilvl w:val="0"/>
-          <w:numId w:val="4"/>
-        </w:numPr>
+        <w:ind w:left="360"/>
         <w:rPr>
           <w:b/>
           <w:bCs/>
@@ -12301,6 +12374,16 @@
     </w:p>
     <w:p>
       <w:pPr>
+        <w:pStyle w:val="ListParagraph"/>
+        <w:ind w:left="360"/>
+        <w:rPr>
+          <w:b/>
+          <w:bCs/>
+        </w:rPr>
+      </w:pPr>
+    </w:p>
+    <w:p>
+      <w:pPr>
         <w:rPr>
           <w:b/>
           <w:bCs/>
@@ -12325,7 +12408,7 @@
         <w:pStyle w:val="ListParagraph"/>
         <w:numPr>
           <w:ilvl w:val="0"/>
-          <w:numId w:val="4"/>
+          <w:numId w:val="8"/>
         </w:numPr>
         <w:rPr>
           <w:b/>
@@ -12337,30 +12420,7 @@
           <w:b/>
           <w:bCs/>
         </w:rPr>
-        <w:t>Median income by NO</w:t>
-      </w:r>
-      <w:r>
-        <w:rPr>
-          <w:b/>
-          <w:bCs/>
-          <w:vertAlign w:val="subscript"/>
-        </w:rPr>
-        <w:t>2</w:t>
-      </w:r>
-      <w:r>
-        <w:rPr>
-          <w:b/>
-          <w:bCs/>
-          <w:vertAlign w:val="subscript"/>
-        </w:rPr>
-        <w:t xml:space="preserve"> </w:t>
-      </w:r>
-      <w:r>
-        <w:rPr>
-          <w:b/>
-          <w:bCs/>
-        </w:rPr>
-        <w:t xml:space="preserve">concentration by living location (color) </w:t>
+        <w:t>Total population by NO2 concentration</w:t>
       </w:r>
     </w:p>
     <w:p>
@@ -12368,7 +12428,7 @@
         <w:pStyle w:val="ListParagraph"/>
         <w:numPr>
           <w:ilvl w:val="0"/>
-          <w:numId w:val="4"/>
+          <w:numId w:val="8"/>
         </w:numPr>
         <w:rPr>
           <w:b/>
@@ -12380,24 +12440,29 @@
           <w:b/>
           <w:bCs/>
         </w:rPr>
-        <w:t>Median income by AF</w:t>
-      </w:r>
-      <w:r>
-        <w:rPr>
-          <w:b/>
-          <w:bCs/>
-        </w:rPr>
-        <w:t xml:space="preserve"> </w:t>
-      </w:r>
-      <w:r>
-        <w:rPr>
-          <w:b/>
-          <w:bCs/>
-        </w:rPr>
-        <w:t>by living location (color)</w:t>
+        <w:t xml:space="preserve">Total population by NO2 concentration and living location by color </w:t>
       </w:r>
     </w:p>
-    <w:p/>
+    <w:p>
+      <w:pPr>
+        <w:pStyle w:val="ListParagraph"/>
+        <w:numPr>
+          <w:ilvl w:val="0"/>
+          <w:numId w:val="8"/>
+        </w:numPr>
+        <w:rPr>
+          <w:b/>
+          <w:bCs/>
+        </w:rPr>
+      </w:pPr>
+      <w:r>
+        <w:rPr>
+          <w:b/>
+          <w:bCs/>
+        </w:rPr>
+        <w:t>Total population by NO2 concentration and Income by color</w:t>
+      </w:r>
+    </w:p>
     <w:sectPr>
       <w:pgSz w:w="12240" w:h="15840"/>
       <w:pgMar w:top="1440" w:right="1440" w:bottom="1440" w:left="1440" w:header="720" w:footer="720" w:gutter="0"/>
@@ -12497,6 +12562,350 @@
     </w:lvl>
   </w:abstractNum>
   <w:abstractNum w:abstractNumId="1" w15:restartNumberingAfterBreak="0">
+    <w:nsid w:val="1DC83C99"/>
+    <w:multiLevelType w:val="hybridMultilevel"/>
+    <w:tmpl w:val="EAC63972"/>
+    <w:lvl w:ilvl="0" w:tplc="0409000F">
+      <w:start w:val="1"/>
+      <w:numFmt w:val="decimal"/>
+      <w:lvlText w:val="%1."/>
+      <w:lvlJc w:val="left"/>
+      <w:pPr>
+        <w:ind w:left="360" w:hanging="360"/>
+      </w:pPr>
+    </w:lvl>
+    <w:lvl w:ilvl="1" w:tplc="04090019" w:tentative="1">
+      <w:start w:val="1"/>
+      <w:numFmt w:val="lowerLetter"/>
+      <w:lvlText w:val="%2."/>
+      <w:lvlJc w:val="left"/>
+      <w:pPr>
+        <w:ind w:left="1080" w:hanging="360"/>
+      </w:pPr>
+    </w:lvl>
+    <w:lvl w:ilvl="2" w:tplc="0409001B" w:tentative="1">
+      <w:start w:val="1"/>
+      <w:numFmt w:val="lowerRoman"/>
+      <w:lvlText w:val="%3."/>
+      <w:lvlJc w:val="right"/>
+      <w:pPr>
+        <w:ind w:left="1800" w:hanging="180"/>
+      </w:pPr>
+    </w:lvl>
+    <w:lvl w:ilvl="3" w:tplc="0409000F" w:tentative="1">
+      <w:start w:val="1"/>
+      <w:numFmt w:val="decimal"/>
+      <w:lvlText w:val="%4."/>
+      <w:lvlJc w:val="left"/>
+      <w:pPr>
+        <w:ind w:left="2520" w:hanging="360"/>
+      </w:pPr>
+    </w:lvl>
+    <w:lvl w:ilvl="4" w:tplc="04090019" w:tentative="1">
+      <w:start w:val="1"/>
+      <w:numFmt w:val="lowerLetter"/>
+      <w:lvlText w:val="%5."/>
+      <w:lvlJc w:val="left"/>
+      <w:pPr>
+        <w:ind w:left="3240" w:hanging="360"/>
+      </w:pPr>
+    </w:lvl>
+    <w:lvl w:ilvl="5" w:tplc="0409001B" w:tentative="1">
+      <w:start w:val="1"/>
+      <w:numFmt w:val="lowerRoman"/>
+      <w:lvlText w:val="%6."/>
+      <w:lvlJc w:val="right"/>
+      <w:pPr>
+        <w:ind w:left="3960" w:hanging="180"/>
+      </w:pPr>
+    </w:lvl>
+    <w:lvl w:ilvl="6" w:tplc="0409000F" w:tentative="1">
+      <w:start w:val="1"/>
+      <w:numFmt w:val="decimal"/>
+      <w:lvlText w:val="%7."/>
+      <w:lvlJc w:val="left"/>
+      <w:pPr>
+        <w:ind w:left="4680" w:hanging="360"/>
+      </w:pPr>
+    </w:lvl>
+    <w:lvl w:ilvl="7" w:tplc="04090019" w:tentative="1">
+      <w:start w:val="1"/>
+      <w:numFmt w:val="lowerLetter"/>
+      <w:lvlText w:val="%8."/>
+      <w:lvlJc w:val="left"/>
+      <w:pPr>
+        <w:ind w:left="5400" w:hanging="360"/>
+      </w:pPr>
+    </w:lvl>
+    <w:lvl w:ilvl="8" w:tplc="0409001B" w:tentative="1">
+      <w:start w:val="1"/>
+      <w:numFmt w:val="lowerRoman"/>
+      <w:lvlText w:val="%9."/>
+      <w:lvlJc w:val="right"/>
+      <w:pPr>
+        <w:ind w:left="6120" w:hanging="180"/>
+      </w:pPr>
+    </w:lvl>
+  </w:abstractNum>
+  <w:abstractNum w:abstractNumId="2" w15:restartNumberingAfterBreak="0">
+    <w:nsid w:val="20ED5AF8"/>
+    <w:multiLevelType w:val="hybridMultilevel"/>
+    <w:tmpl w:val="586A4EE4"/>
+    <w:lvl w:ilvl="0" w:tplc="0409000F">
+      <w:start w:val="1"/>
+      <w:numFmt w:val="decimal"/>
+      <w:lvlText w:val="%1."/>
+      <w:lvlJc w:val="left"/>
+      <w:pPr>
+        <w:ind w:left="360" w:hanging="360"/>
+      </w:pPr>
+    </w:lvl>
+    <w:lvl w:ilvl="1" w:tplc="04090019" w:tentative="1">
+      <w:start w:val="1"/>
+      <w:numFmt w:val="lowerLetter"/>
+      <w:lvlText w:val="%2."/>
+      <w:lvlJc w:val="left"/>
+      <w:pPr>
+        <w:ind w:left="1080" w:hanging="360"/>
+      </w:pPr>
+    </w:lvl>
+    <w:lvl w:ilvl="2" w:tplc="0409001B" w:tentative="1">
+      <w:start w:val="1"/>
+      <w:numFmt w:val="lowerRoman"/>
+      <w:lvlText w:val="%3."/>
+      <w:lvlJc w:val="right"/>
+      <w:pPr>
+        <w:ind w:left="1800" w:hanging="180"/>
+      </w:pPr>
+    </w:lvl>
+    <w:lvl w:ilvl="3" w:tplc="0409000F" w:tentative="1">
+      <w:start w:val="1"/>
+      <w:numFmt w:val="decimal"/>
+      <w:lvlText w:val="%4."/>
+      <w:lvlJc w:val="left"/>
+      <w:pPr>
+        <w:ind w:left="2520" w:hanging="360"/>
+      </w:pPr>
+    </w:lvl>
+    <w:lvl w:ilvl="4" w:tplc="04090019" w:tentative="1">
+      <w:start w:val="1"/>
+      <w:numFmt w:val="lowerLetter"/>
+      <w:lvlText w:val="%5."/>
+      <w:lvlJc w:val="left"/>
+      <w:pPr>
+        <w:ind w:left="3240" w:hanging="360"/>
+      </w:pPr>
+    </w:lvl>
+    <w:lvl w:ilvl="5" w:tplc="0409001B" w:tentative="1">
+      <w:start w:val="1"/>
+      <w:numFmt w:val="lowerRoman"/>
+      <w:lvlText w:val="%6."/>
+      <w:lvlJc w:val="right"/>
+      <w:pPr>
+        <w:ind w:left="3960" w:hanging="180"/>
+      </w:pPr>
+    </w:lvl>
+    <w:lvl w:ilvl="6" w:tplc="0409000F" w:tentative="1">
+      <w:start w:val="1"/>
+      <w:numFmt w:val="decimal"/>
+      <w:lvlText w:val="%7."/>
+      <w:lvlJc w:val="left"/>
+      <w:pPr>
+        <w:ind w:left="4680" w:hanging="360"/>
+      </w:pPr>
+    </w:lvl>
+    <w:lvl w:ilvl="7" w:tplc="04090019" w:tentative="1">
+      <w:start w:val="1"/>
+      <w:numFmt w:val="lowerLetter"/>
+      <w:lvlText w:val="%8."/>
+      <w:lvlJc w:val="left"/>
+      <w:pPr>
+        <w:ind w:left="5400" w:hanging="360"/>
+      </w:pPr>
+    </w:lvl>
+    <w:lvl w:ilvl="8" w:tplc="0409001B" w:tentative="1">
+      <w:start w:val="1"/>
+      <w:numFmt w:val="lowerRoman"/>
+      <w:lvlText w:val="%9."/>
+      <w:lvlJc w:val="right"/>
+      <w:pPr>
+        <w:ind w:left="6120" w:hanging="180"/>
+      </w:pPr>
+    </w:lvl>
+  </w:abstractNum>
+  <w:abstractNum w:abstractNumId="3" w15:restartNumberingAfterBreak="0">
+    <w:nsid w:val="24325443"/>
+    <w:multiLevelType w:val="hybridMultilevel"/>
+    <w:tmpl w:val="B29C999A"/>
+    <w:lvl w:ilvl="0" w:tplc="0409000F">
+      <w:start w:val="1"/>
+      <w:numFmt w:val="decimal"/>
+      <w:lvlText w:val="%1."/>
+      <w:lvlJc w:val="left"/>
+      <w:pPr>
+        <w:ind w:left="360" w:hanging="360"/>
+      </w:pPr>
+    </w:lvl>
+    <w:lvl w:ilvl="1" w:tplc="04090019" w:tentative="1">
+      <w:start w:val="1"/>
+      <w:numFmt w:val="lowerLetter"/>
+      <w:lvlText w:val="%2."/>
+      <w:lvlJc w:val="left"/>
+      <w:pPr>
+        <w:ind w:left="1080" w:hanging="360"/>
+      </w:pPr>
+    </w:lvl>
+    <w:lvl w:ilvl="2" w:tplc="0409001B" w:tentative="1">
+      <w:start w:val="1"/>
+      <w:numFmt w:val="lowerRoman"/>
+      <w:lvlText w:val="%3."/>
+      <w:lvlJc w:val="right"/>
+      <w:pPr>
+        <w:ind w:left="1800" w:hanging="180"/>
+      </w:pPr>
+    </w:lvl>
+    <w:lvl w:ilvl="3" w:tplc="0409000F" w:tentative="1">
+      <w:start w:val="1"/>
+      <w:numFmt w:val="decimal"/>
+      <w:lvlText w:val="%4."/>
+      <w:lvlJc w:val="left"/>
+      <w:pPr>
+        <w:ind w:left="2520" w:hanging="360"/>
+      </w:pPr>
+    </w:lvl>
+    <w:lvl w:ilvl="4" w:tplc="04090019" w:tentative="1">
+      <w:start w:val="1"/>
+      <w:numFmt w:val="lowerLetter"/>
+      <w:lvlText w:val="%5."/>
+      <w:lvlJc w:val="left"/>
+      <w:pPr>
+        <w:ind w:left="3240" w:hanging="360"/>
+      </w:pPr>
+    </w:lvl>
+    <w:lvl w:ilvl="5" w:tplc="0409001B" w:tentative="1">
+      <w:start w:val="1"/>
+      <w:numFmt w:val="lowerRoman"/>
+      <w:lvlText w:val="%6."/>
+      <w:lvlJc w:val="right"/>
+      <w:pPr>
+        <w:ind w:left="3960" w:hanging="180"/>
+      </w:pPr>
+    </w:lvl>
+    <w:lvl w:ilvl="6" w:tplc="0409000F" w:tentative="1">
+      <w:start w:val="1"/>
+      <w:numFmt w:val="decimal"/>
+      <w:lvlText w:val="%7."/>
+      <w:lvlJc w:val="left"/>
+      <w:pPr>
+        <w:ind w:left="4680" w:hanging="360"/>
+      </w:pPr>
+    </w:lvl>
+    <w:lvl w:ilvl="7" w:tplc="04090019" w:tentative="1">
+      <w:start w:val="1"/>
+      <w:numFmt w:val="lowerLetter"/>
+      <w:lvlText w:val="%8."/>
+      <w:lvlJc w:val="left"/>
+      <w:pPr>
+        <w:ind w:left="5400" w:hanging="360"/>
+      </w:pPr>
+    </w:lvl>
+    <w:lvl w:ilvl="8" w:tplc="0409001B" w:tentative="1">
+      <w:start w:val="1"/>
+      <w:numFmt w:val="lowerRoman"/>
+      <w:lvlText w:val="%9."/>
+      <w:lvlJc w:val="right"/>
+      <w:pPr>
+        <w:ind w:left="6120" w:hanging="180"/>
+      </w:pPr>
+    </w:lvl>
+  </w:abstractNum>
+  <w:abstractNum w:abstractNumId="4" w15:restartNumberingAfterBreak="0">
+    <w:nsid w:val="27D43BA3"/>
+    <w:multiLevelType w:val="hybridMultilevel"/>
+    <w:tmpl w:val="504E142C"/>
+    <w:lvl w:ilvl="0" w:tplc="0409000F">
+      <w:start w:val="1"/>
+      <w:numFmt w:val="decimal"/>
+      <w:lvlText w:val="%1."/>
+      <w:lvlJc w:val="left"/>
+      <w:pPr>
+        <w:ind w:left="360" w:hanging="360"/>
+      </w:pPr>
+    </w:lvl>
+    <w:lvl w:ilvl="1" w:tplc="04090019" w:tentative="1">
+      <w:start w:val="1"/>
+      <w:numFmt w:val="lowerLetter"/>
+      <w:lvlText w:val="%2."/>
+      <w:lvlJc w:val="left"/>
+      <w:pPr>
+        <w:ind w:left="1080" w:hanging="360"/>
+      </w:pPr>
+    </w:lvl>
+    <w:lvl w:ilvl="2" w:tplc="0409001B" w:tentative="1">
+      <w:start w:val="1"/>
+      <w:numFmt w:val="lowerRoman"/>
+      <w:lvlText w:val="%3."/>
+      <w:lvlJc w:val="right"/>
+      <w:pPr>
+        <w:ind w:left="1800" w:hanging="180"/>
+      </w:pPr>
+    </w:lvl>
+    <w:lvl w:ilvl="3" w:tplc="0409000F" w:tentative="1">
+      <w:start w:val="1"/>
+      <w:numFmt w:val="decimal"/>
+      <w:lvlText w:val="%4."/>
+      <w:lvlJc w:val="left"/>
+      <w:pPr>
+        <w:ind w:left="2520" w:hanging="360"/>
+      </w:pPr>
+    </w:lvl>
+    <w:lvl w:ilvl="4" w:tplc="04090019" w:tentative="1">
+      <w:start w:val="1"/>
+      <w:numFmt w:val="lowerLetter"/>
+      <w:lvlText w:val="%5."/>
+      <w:lvlJc w:val="left"/>
+      <w:pPr>
+        <w:ind w:left="3240" w:hanging="360"/>
+      </w:pPr>
+    </w:lvl>
+    <w:lvl w:ilvl="5" w:tplc="0409001B" w:tentative="1">
+      <w:start w:val="1"/>
+      <w:numFmt w:val="lowerRoman"/>
+      <w:lvlText w:val="%6."/>
+      <w:lvlJc w:val="right"/>
+      <w:pPr>
+        <w:ind w:left="3960" w:hanging="180"/>
+      </w:pPr>
+    </w:lvl>
+    <w:lvl w:ilvl="6" w:tplc="0409000F" w:tentative="1">
+      <w:start w:val="1"/>
+      <w:numFmt w:val="decimal"/>
+      <w:lvlText w:val="%7."/>
+      <w:lvlJc w:val="left"/>
+      <w:pPr>
+        <w:ind w:left="4680" w:hanging="360"/>
+      </w:pPr>
+    </w:lvl>
+    <w:lvl w:ilvl="7" w:tplc="04090019" w:tentative="1">
+      <w:start w:val="1"/>
+      <w:numFmt w:val="lowerLetter"/>
+      <w:lvlText w:val="%8."/>
+      <w:lvlJc w:val="left"/>
+      <w:pPr>
+        <w:ind w:left="5400" w:hanging="360"/>
+      </w:pPr>
+    </w:lvl>
+    <w:lvl w:ilvl="8" w:tplc="0409001B" w:tentative="1">
+      <w:start w:val="1"/>
+      <w:numFmt w:val="lowerRoman"/>
+      <w:lvlText w:val="%9."/>
+      <w:lvlJc w:val="right"/>
+      <w:pPr>
+        <w:ind w:left="6120" w:hanging="180"/>
+      </w:pPr>
+    </w:lvl>
+  </w:abstractNum>
+  <w:abstractNum w:abstractNumId="5" w15:restartNumberingAfterBreak="0">
     <w:nsid w:val="5AC164DC"/>
     <w:multiLevelType w:val="hybridMultilevel"/>
     <w:tmpl w:val="3CD64E1E"/>
@@ -12582,7 +12991,7 @@
       </w:pPr>
     </w:lvl>
   </w:abstractNum>
-  <w:abstractNum w:abstractNumId="2" w15:restartNumberingAfterBreak="0">
+  <w:abstractNum w:abstractNumId="6" w15:restartNumberingAfterBreak="0">
     <w:nsid w:val="5BF807D4"/>
     <w:multiLevelType w:val="hybridMultilevel"/>
     <w:tmpl w:val="134A617A"/>
@@ -12668,7 +13077,7 @@
       </w:pPr>
     </w:lvl>
   </w:abstractNum>
-  <w:abstractNum w:abstractNumId="3" w15:restartNumberingAfterBreak="0">
+  <w:abstractNum w:abstractNumId="7" w15:restartNumberingAfterBreak="0">
     <w:nsid w:val="6F6A1487"/>
     <w:multiLevelType w:val="hybridMultilevel"/>
     <w:tmpl w:val="96F82EB4"/>
@@ -12758,16 +13167,28 @@
     </w:lvl>
   </w:abstractNum>
   <w:num w:numId="1">
-    <w:abstractNumId w:val="3"/>
+    <w:abstractNumId w:val="7"/>
   </w:num>
   <w:num w:numId="2">
     <w:abstractNumId w:val="0"/>
   </w:num>
   <w:num w:numId="3">
+    <w:abstractNumId w:val="6"/>
+  </w:num>
+  <w:num w:numId="4">
+    <w:abstractNumId w:val="5"/>
+  </w:num>
+  <w:num w:numId="5">
+    <w:abstractNumId w:val="1"/>
+  </w:num>
+  <w:num w:numId="6">
     <w:abstractNumId w:val="2"/>
   </w:num>
-  <w:num w:numId="4">
-    <w:abstractNumId w:val="1"/>
+  <w:num w:numId="7">
+    <w:abstractNumId w:val="4"/>
+  </w:num>
+  <w:num w:numId="8">
+    <w:abstractNumId w:val="3"/>
   </w:num>
 </w:numbering>
 </file>

--- a/Results/Methods and Results.docx
+++ b/Results/Methods and Results.docx
@@ -364,7 +364,7 @@
           </w:tcPr>
           <w:p>
             <w:pPr>
-              <w:jc w:val="center"/>
+              <w:jc w:val="right"/>
               <w:rPr>
                 <w:rFonts w:ascii="Calibri" w:hAnsi="Calibri" w:cs="Calibri"/>
                 <w:color w:val="000000"/>
@@ -405,7 +405,7 @@
           </w:tcPr>
           <w:p>
             <w:pPr>
-              <w:jc w:val="center"/>
+              <w:jc w:val="right"/>
               <w:rPr>
                 <w:rFonts w:ascii="Calibri" w:hAnsi="Calibri" w:cs="Calibri"/>
                 <w:color w:val="000000"/>
@@ -451,7 +451,7 @@
           </w:tcPr>
           <w:p>
             <w:pPr>
-              <w:jc w:val="center"/>
+              <w:jc w:val="right"/>
             </w:pPr>
             <w:r>
               <w:rPr>
@@ -488,7 +488,7 @@
           </w:tcPr>
           <w:p>
             <w:pPr>
-              <w:jc w:val="center"/>
+              <w:jc w:val="right"/>
             </w:pPr>
           </w:p>
         </w:tc>
@@ -518,7 +518,7 @@
           </w:tcPr>
           <w:p>
             <w:pPr>
-              <w:jc w:val="center"/>
+              <w:jc w:val="right"/>
               <w:rPr>
                 <w:b/>
                 <w:bCs/>
@@ -557,7 +557,7 @@
           </w:tcPr>
           <w:p>
             <w:pPr>
-              <w:jc w:val="center"/>
+              <w:jc w:val="right"/>
               <w:rPr>
                 <w:b/>
                 <w:bCs/>
@@ -605,7 +605,7 @@
           </w:tcPr>
           <w:p>
             <w:pPr>
-              <w:jc w:val="center"/>
+              <w:jc w:val="right"/>
               <w:rPr>
                 <w:b/>
                 <w:bCs/>
@@ -656,7 +656,7 @@
           </w:tcPr>
           <w:p>
             <w:pPr>
-              <w:jc w:val="center"/>
+              <w:jc w:val="right"/>
               <w:rPr>
                 <w:b/>
                 <w:bCs/>
@@ -702,7 +702,7 @@
           </w:tcPr>
           <w:p>
             <w:pPr>
-              <w:jc w:val="center"/>
+              <w:jc w:val="right"/>
               <w:rPr>
                 <w:b/>
                 <w:bCs/>
@@ -749,7 +749,7 @@
           </w:tcPr>
           <w:p>
             <w:pPr>
-              <w:jc w:val="center"/>
+              <w:jc w:val="right"/>
               <w:rPr>
                 <w:b/>
                 <w:bCs/>
@@ -790,7 +790,7 @@
           </w:tcPr>
           <w:p>
             <w:pPr>
-              <w:jc w:val="center"/>
+              <w:jc w:val="right"/>
               <w:rPr>
                 <w:b/>
                 <w:bCs/>
@@ -831,7 +831,7 @@
           </w:tcPr>
           <w:p>
             <w:pPr>
-              <w:jc w:val="center"/>
+              <w:jc w:val="right"/>
               <w:rPr>
                 <w:b/>
                 <w:bCs/>
@@ -881,7 +881,7 @@
           </w:tcPr>
           <w:p>
             <w:pPr>
-              <w:jc w:val="center"/>
+              <w:jc w:val="right"/>
               <w:rPr>
                 <w:b/>
                 <w:bCs/>
@@ -1349,7 +1349,7 @@
           </w:tcPr>
           <w:p>
             <w:pPr>
-              <w:jc w:val="center"/>
+              <w:jc w:val="right"/>
               <w:rPr>
                 <w:rFonts w:ascii="Calibri" w:hAnsi="Calibri" w:cs="Calibri"/>
                 <w:color w:val="000000"/>
@@ -1371,18 +1371,16 @@
           </w:tcPr>
           <w:p>
             <w:pPr>
-              <w:jc w:val="center"/>
-              <w:rPr>
-                <w:rFonts w:ascii="Calibri" w:hAnsi="Calibri" w:cs="Calibri"/>
-                <w:color w:val="000000"/>
-                <w:highlight w:val="green"/>
-              </w:rPr>
-            </w:pPr>
-            <w:r>
-              <w:rPr>
-                <w:rFonts w:ascii="Calibri" w:hAnsi="Calibri" w:cs="Calibri"/>
-                <w:color w:val="000000"/>
-                <w:highlight w:val="green"/>
+              <w:jc w:val="right"/>
+              <w:rPr>
+                <w:rFonts w:ascii="Calibri" w:hAnsi="Calibri" w:cs="Calibri"/>
+                <w:color w:val="000000"/>
+              </w:rPr>
+            </w:pPr>
+            <w:r>
+              <w:rPr>
+                <w:rFonts w:ascii="Calibri" w:hAnsi="Calibri" w:cs="Calibri"/>
+                <w:color w:val="000000"/>
               </w:rPr>
               <w:t>132,829</w:t>
             </w:r>
@@ -1395,7 +1393,7 @@
           </w:tcPr>
           <w:p>
             <w:pPr>
-              <w:jc w:val="center"/>
+              <w:jc w:val="right"/>
               <w:rPr>
                 <w:rFonts w:ascii="Calibri" w:hAnsi="Calibri" w:cs="Calibri"/>
                 <w:color w:val="000000"/>
@@ -1449,7 +1447,7 @@
           </w:tcPr>
           <w:p>
             <w:pPr>
-              <w:jc w:val="center"/>
+              <w:jc w:val="right"/>
             </w:pPr>
             <w:r>
               <w:rPr>
@@ -1474,18 +1472,16 @@
           </w:tcPr>
           <w:p>
             <w:pPr>
-              <w:jc w:val="center"/>
-              <w:rPr>
-                <w:rFonts w:ascii="Calibri" w:hAnsi="Calibri" w:cs="Calibri"/>
-                <w:color w:val="000000"/>
-                <w:highlight w:val="green"/>
-              </w:rPr>
-            </w:pPr>
-            <w:r>
-              <w:rPr>
-                <w:rFonts w:ascii="Calibri" w:hAnsi="Calibri" w:cs="Calibri"/>
-                <w:color w:val="000000"/>
-                <w:highlight w:val="green"/>
+              <w:jc w:val="right"/>
+              <w:rPr>
+                <w:rFonts w:ascii="Calibri" w:hAnsi="Calibri" w:cs="Calibri"/>
+                <w:color w:val="000000"/>
+              </w:rPr>
+            </w:pPr>
+            <w:r>
+              <w:rPr>
+                <w:rFonts w:ascii="Calibri" w:hAnsi="Calibri" w:cs="Calibri"/>
+                <w:color w:val="000000"/>
               </w:rPr>
               <w:t>13,951</w:t>
             </w:r>
@@ -1493,7 +1489,6 @@
               <w:rPr>
                 <w:rFonts w:ascii="Calibri" w:hAnsi="Calibri" w:cs="Calibri"/>
                 <w:color w:val="000000"/>
-                <w:highlight w:val="green"/>
               </w:rPr>
               <w:t xml:space="preserve"> (11%)</w:t>
             </w:r>
@@ -1506,7 +1501,7 @@
           </w:tcPr>
           <w:p>
             <w:pPr>
-              <w:jc w:val="center"/>
+              <w:jc w:val="right"/>
               <w:rPr>
                 <w:rFonts w:ascii="Calibri" w:hAnsi="Calibri" w:cs="Calibri"/>
                 <w:color w:val="000000"/>
@@ -1556,7 +1551,7 @@
           </w:tcPr>
           <w:p>
             <w:pPr>
-              <w:jc w:val="center"/>
+              <w:jc w:val="right"/>
             </w:pPr>
             <w:r>
               <w:rPr>
@@ -1581,18 +1576,16 @@
           </w:tcPr>
           <w:p>
             <w:pPr>
-              <w:jc w:val="center"/>
-              <w:rPr>
-                <w:rFonts w:ascii="Calibri" w:hAnsi="Calibri" w:cs="Calibri"/>
-                <w:color w:val="000000"/>
-                <w:highlight w:val="green"/>
-              </w:rPr>
-            </w:pPr>
-            <w:r>
-              <w:rPr>
-                <w:rFonts w:ascii="Calibri" w:hAnsi="Calibri" w:cs="Calibri"/>
-                <w:color w:val="000000"/>
-                <w:highlight w:val="green"/>
+              <w:jc w:val="right"/>
+              <w:rPr>
+                <w:rFonts w:ascii="Calibri" w:hAnsi="Calibri" w:cs="Calibri"/>
+                <w:color w:val="000000"/>
+              </w:rPr>
+            </w:pPr>
+            <w:r>
+              <w:rPr>
+                <w:rFonts w:ascii="Calibri" w:hAnsi="Calibri" w:cs="Calibri"/>
+                <w:color w:val="000000"/>
               </w:rPr>
               <w:t>9,296</w:t>
             </w:r>
@@ -1600,7 +1593,6 @@
               <w:rPr>
                 <w:rFonts w:ascii="Calibri" w:hAnsi="Calibri" w:cs="Calibri"/>
                 <w:color w:val="000000"/>
-                <w:highlight w:val="green"/>
               </w:rPr>
               <w:t xml:space="preserve"> (7%)</w:t>
             </w:r>
@@ -1613,7 +1605,7 @@
           </w:tcPr>
           <w:p>
             <w:pPr>
-              <w:jc w:val="center"/>
+              <w:jc w:val="right"/>
               <w:rPr>
                 <w:rFonts w:ascii="Calibri" w:hAnsi="Calibri" w:cs="Calibri"/>
                 <w:color w:val="000000"/>
@@ -1670,7 +1662,7 @@
           </w:tcPr>
           <w:p>
             <w:pPr>
-              <w:jc w:val="center"/>
+              <w:jc w:val="right"/>
             </w:pPr>
             <w:r>
               <w:rPr>
@@ -1695,18 +1687,16 @@
           </w:tcPr>
           <w:p>
             <w:pPr>
-              <w:jc w:val="center"/>
-              <w:rPr>
-                <w:rFonts w:ascii="Calibri" w:hAnsi="Calibri" w:cs="Calibri"/>
-                <w:color w:val="000000"/>
-                <w:highlight w:val="green"/>
-              </w:rPr>
-            </w:pPr>
-            <w:r>
-              <w:rPr>
-                <w:rFonts w:ascii="Calibri" w:hAnsi="Calibri" w:cs="Calibri"/>
-                <w:color w:val="000000"/>
-                <w:highlight w:val="green"/>
+              <w:jc w:val="right"/>
+              <w:rPr>
+                <w:rFonts w:ascii="Calibri" w:hAnsi="Calibri" w:cs="Calibri"/>
+                <w:color w:val="000000"/>
+              </w:rPr>
+            </w:pPr>
+            <w:r>
+              <w:rPr>
+                <w:rFonts w:ascii="Calibri" w:hAnsi="Calibri" w:cs="Calibri"/>
+                <w:color w:val="000000"/>
               </w:rPr>
               <w:t>109,581</w:t>
             </w:r>
@@ -1714,7 +1704,6 @@
               <w:rPr>
                 <w:rFonts w:ascii="Calibri" w:hAnsi="Calibri" w:cs="Calibri"/>
                 <w:color w:val="000000"/>
-                <w:highlight w:val="green"/>
               </w:rPr>
               <w:t xml:space="preserve"> (82%)</w:t>
             </w:r>
@@ -1727,7 +1716,7 @@
           </w:tcPr>
           <w:p>
             <w:pPr>
-              <w:jc w:val="center"/>
+              <w:jc w:val="right"/>
               <w:rPr>
                 <w:rFonts w:ascii="Calibri" w:hAnsi="Calibri" w:cs="Calibri"/>
                 <w:color w:val="000000"/>
@@ -1779,7 +1768,7 @@
           </w:tcPr>
           <w:p>
             <w:pPr>
-              <w:jc w:val="center"/>
+              <w:jc w:val="right"/>
             </w:pPr>
             <w:r>
               <w:rPr>
@@ -1804,18 +1793,16 @@
           </w:tcPr>
           <w:p>
             <w:pPr>
-              <w:jc w:val="center"/>
-              <w:rPr>
-                <w:rFonts w:ascii="Calibri" w:hAnsi="Calibri" w:cs="Calibri"/>
-                <w:color w:val="000000"/>
-                <w:highlight w:val="green"/>
-              </w:rPr>
-            </w:pPr>
-            <w:r>
-              <w:rPr>
-                <w:rFonts w:ascii="Calibri" w:hAnsi="Calibri" w:cs="Calibri"/>
-                <w:color w:val="000000"/>
-                <w:highlight w:val="green"/>
+              <w:jc w:val="right"/>
+              <w:rPr>
+                <w:rFonts w:ascii="Calibri" w:hAnsi="Calibri" w:cs="Calibri"/>
+                <w:color w:val="000000"/>
+              </w:rPr>
+            </w:pPr>
+            <w:r>
+              <w:rPr>
+                <w:rFonts w:ascii="Calibri" w:hAnsi="Calibri" w:cs="Calibri"/>
+                <w:color w:val="000000"/>
               </w:rPr>
               <w:t>5,834</w:t>
             </w:r>
@@ -1823,7 +1810,6 @@
               <w:rPr>
                 <w:rFonts w:ascii="Calibri" w:hAnsi="Calibri" w:cs="Calibri"/>
                 <w:color w:val="000000"/>
-                <w:highlight w:val="green"/>
               </w:rPr>
               <w:t xml:space="preserve"> (4%)</w:t>
             </w:r>
@@ -1836,7 +1822,7 @@
           </w:tcPr>
           <w:p>
             <w:pPr>
-              <w:jc w:val="center"/>
+              <w:jc w:val="right"/>
               <w:rPr>
                 <w:rFonts w:ascii="Calibri" w:hAnsi="Calibri" w:cs="Calibri"/>
                 <w:color w:val="000000"/>
@@ -1880,7 +1866,7 @@
           </w:tcPr>
           <w:p>
             <w:pPr>
-              <w:jc w:val="center"/>
+              <w:jc w:val="right"/>
             </w:pPr>
             <w:r>
               <w:rPr>
@@ -1905,18 +1891,16 @@
           </w:tcPr>
           <w:p>
             <w:pPr>
-              <w:jc w:val="center"/>
-              <w:rPr>
-                <w:rFonts w:ascii="Calibri" w:hAnsi="Calibri" w:cs="Calibri"/>
-                <w:color w:val="000000"/>
-                <w:highlight w:val="green"/>
-              </w:rPr>
-            </w:pPr>
-            <w:r>
-              <w:rPr>
-                <w:rFonts w:ascii="Calibri" w:hAnsi="Calibri" w:cs="Calibri"/>
-                <w:color w:val="000000"/>
-                <w:highlight w:val="green"/>
+              <w:jc w:val="right"/>
+              <w:rPr>
+                <w:rFonts w:ascii="Calibri" w:hAnsi="Calibri" w:cs="Calibri"/>
+                <w:color w:val="000000"/>
+              </w:rPr>
+            </w:pPr>
+            <w:r>
+              <w:rPr>
+                <w:rFonts w:ascii="Calibri" w:hAnsi="Calibri" w:cs="Calibri"/>
+                <w:color w:val="000000"/>
               </w:rPr>
               <w:t>24,906</w:t>
             </w:r>
@@ -1924,7 +1908,6 @@
               <w:rPr>
                 <w:rFonts w:ascii="Calibri" w:hAnsi="Calibri" w:cs="Calibri"/>
                 <w:color w:val="000000"/>
-                <w:highlight w:val="green"/>
               </w:rPr>
               <w:t xml:space="preserve"> (19%)</w:t>
             </w:r>
@@ -1937,7 +1920,7 @@
           </w:tcPr>
           <w:p>
             <w:pPr>
-              <w:jc w:val="center"/>
+              <w:jc w:val="right"/>
               <w:rPr>
                 <w:rFonts w:ascii="Calibri" w:hAnsi="Calibri" w:cs="Calibri"/>
                 <w:color w:val="000000"/>
@@ -1981,7 +1964,7 @@
           </w:tcPr>
           <w:p>
             <w:pPr>
-              <w:jc w:val="center"/>
+              <w:jc w:val="right"/>
             </w:pPr>
             <w:r>
               <w:rPr>
@@ -2006,18 +1989,16 @@
           </w:tcPr>
           <w:p>
             <w:pPr>
-              <w:jc w:val="center"/>
-              <w:rPr>
-                <w:rFonts w:ascii="Calibri" w:hAnsi="Calibri" w:cs="Calibri"/>
-                <w:color w:val="000000"/>
-                <w:highlight w:val="green"/>
-              </w:rPr>
-            </w:pPr>
-            <w:r>
-              <w:rPr>
-                <w:rFonts w:ascii="Calibri" w:hAnsi="Calibri" w:cs="Calibri"/>
-                <w:color w:val="000000"/>
-                <w:highlight w:val="green"/>
+              <w:jc w:val="right"/>
+              <w:rPr>
+                <w:rFonts w:ascii="Calibri" w:hAnsi="Calibri" w:cs="Calibri"/>
+                <w:color w:val="000000"/>
+              </w:rPr>
+            </w:pPr>
+            <w:r>
+              <w:rPr>
+                <w:rFonts w:ascii="Calibri" w:hAnsi="Calibri" w:cs="Calibri"/>
+                <w:color w:val="000000"/>
               </w:rPr>
               <w:t>32,369</w:t>
             </w:r>
@@ -2025,7 +2006,6 @@
               <w:rPr>
                 <w:rFonts w:ascii="Calibri" w:hAnsi="Calibri" w:cs="Calibri"/>
                 <w:color w:val="000000"/>
-                <w:highlight w:val="green"/>
               </w:rPr>
               <w:t xml:space="preserve"> (24%)</w:t>
             </w:r>
@@ -2038,7 +2018,7 @@
           </w:tcPr>
           <w:p>
             <w:pPr>
-              <w:jc w:val="center"/>
+              <w:jc w:val="right"/>
               <w:rPr>
                 <w:rFonts w:ascii="Calibri" w:hAnsi="Calibri" w:cs="Calibri"/>
                 <w:color w:val="000000"/>
@@ -2089,7 +2069,7 @@
           </w:tcPr>
           <w:p>
             <w:pPr>
-              <w:jc w:val="center"/>
+              <w:jc w:val="right"/>
             </w:pPr>
             <w:r>
               <w:rPr>
@@ -2114,18 +2094,16 @@
           </w:tcPr>
           <w:p>
             <w:pPr>
-              <w:jc w:val="center"/>
-              <w:rPr>
-                <w:rFonts w:ascii="Calibri" w:hAnsi="Calibri" w:cs="Calibri"/>
-                <w:color w:val="000000"/>
-                <w:highlight w:val="green"/>
-              </w:rPr>
-            </w:pPr>
-            <w:r>
-              <w:rPr>
-                <w:rFonts w:ascii="Calibri" w:hAnsi="Calibri" w:cs="Calibri"/>
-                <w:color w:val="000000"/>
-                <w:highlight w:val="green"/>
+              <w:jc w:val="right"/>
+              <w:rPr>
+                <w:rFonts w:ascii="Calibri" w:hAnsi="Calibri" w:cs="Calibri"/>
+                <w:color w:val="000000"/>
+              </w:rPr>
+            </w:pPr>
+            <w:r>
+              <w:rPr>
+                <w:rFonts w:ascii="Calibri" w:hAnsi="Calibri" w:cs="Calibri"/>
+                <w:color w:val="000000"/>
               </w:rPr>
               <w:t>37,559</w:t>
             </w:r>
@@ -2133,7 +2111,6 @@
               <w:rPr>
                 <w:rFonts w:ascii="Calibri" w:hAnsi="Calibri" w:cs="Calibri"/>
                 <w:color w:val="000000"/>
-                <w:highlight w:val="green"/>
               </w:rPr>
               <w:t xml:space="preserve"> (28%)</w:t>
             </w:r>
@@ -2146,7 +2123,7 @@
           </w:tcPr>
           <w:p>
             <w:pPr>
-              <w:jc w:val="center"/>
+              <w:jc w:val="right"/>
               <w:rPr>
                 <w:rFonts w:ascii="Calibri" w:hAnsi="Calibri" w:cs="Calibri"/>
                 <w:color w:val="000000"/>
@@ -2199,7 +2176,7 @@
           </w:tcPr>
           <w:p>
             <w:pPr>
-              <w:jc w:val="center"/>
+              <w:jc w:val="right"/>
             </w:pPr>
             <w:r>
               <w:rPr>
@@ -2224,18 +2201,16 @@
           </w:tcPr>
           <w:p>
             <w:pPr>
-              <w:jc w:val="center"/>
-              <w:rPr>
-                <w:rFonts w:ascii="Calibri" w:hAnsi="Calibri" w:cs="Calibri"/>
-                <w:color w:val="000000"/>
-                <w:highlight w:val="green"/>
-              </w:rPr>
-            </w:pPr>
-            <w:r>
-              <w:rPr>
-                <w:rFonts w:ascii="Calibri" w:hAnsi="Calibri" w:cs="Calibri"/>
-                <w:color w:val="000000"/>
-                <w:highlight w:val="green"/>
+              <w:jc w:val="right"/>
+              <w:rPr>
+                <w:rFonts w:ascii="Calibri" w:hAnsi="Calibri" w:cs="Calibri"/>
+                <w:color w:val="000000"/>
+              </w:rPr>
+            </w:pPr>
+            <w:r>
+              <w:rPr>
+                <w:rFonts w:ascii="Calibri" w:hAnsi="Calibri" w:cs="Calibri"/>
+                <w:color w:val="000000"/>
               </w:rPr>
               <w:t>32,133</w:t>
             </w:r>
@@ -2243,7 +2218,6 @@
               <w:rPr>
                 <w:rFonts w:ascii="Calibri" w:hAnsi="Calibri" w:cs="Calibri"/>
                 <w:color w:val="000000"/>
-                <w:highlight w:val="green"/>
               </w:rPr>
               <w:t xml:space="preserve"> (24%)</w:t>
             </w:r>
@@ -2256,7 +2230,7 @@
           </w:tcPr>
           <w:p>
             <w:pPr>
-              <w:jc w:val="center"/>
+              <w:jc w:val="right"/>
               <w:rPr>
                 <w:rFonts w:ascii="Calibri" w:hAnsi="Calibri" w:cs="Calibri"/>
                 <w:color w:val="000000"/>
@@ -2469,7 +2443,7 @@
           </w:tcPr>
           <w:p>
             <w:pPr>
-              <w:jc w:val="center"/>
+              <w:jc w:val="right"/>
               <w:rPr>
                 <w:rFonts w:ascii="Calibri" w:hAnsi="Calibri" w:cs="Calibri"/>
                 <w:color w:val="000000"/>
@@ -2481,13 +2455,6 @@
                 <w:color w:val="000000"/>
               </w:rPr>
               <w:t>794,934</w:t>
-            </w:r>
-            <w:r>
-              <w:rPr>
-                <w:rFonts w:ascii="Calibri" w:hAnsi="Calibri" w:cs="Calibri"/>
-                <w:color w:val="000000"/>
-              </w:rPr>
-              <w:t xml:space="preserve"> </w:t>
             </w:r>
           </w:p>
         </w:tc>
@@ -2498,7 +2465,7 @@
           </w:tcPr>
           <w:p>
             <w:pPr>
-              <w:jc w:val="center"/>
+              <w:jc w:val="right"/>
               <w:rPr>
                 <w:rFonts w:ascii="Calibri" w:hAnsi="Calibri" w:cs="Calibri"/>
                 <w:color w:val="000000"/>
@@ -2510,13 +2477,6 @@
                 <w:color w:val="000000"/>
               </w:rPr>
               <w:t>141,931</w:t>
-            </w:r>
-            <w:r>
-              <w:rPr>
-                <w:rFonts w:ascii="Calibri" w:hAnsi="Calibri" w:cs="Calibri"/>
-                <w:color w:val="000000"/>
-              </w:rPr>
-              <w:t xml:space="preserve"> </w:t>
             </w:r>
           </w:p>
         </w:tc>
@@ -2527,7 +2487,7 @@
           </w:tcPr>
           <w:p>
             <w:pPr>
-              <w:jc w:val="center"/>
+              <w:jc w:val="right"/>
               <w:rPr>
                 <w:rFonts w:ascii="Calibri" w:hAnsi="Calibri" w:cs="Calibri"/>
                 <w:color w:val="000000"/>
@@ -2581,7 +2541,7 @@
           </w:tcPr>
           <w:p>
             <w:pPr>
-              <w:jc w:val="center"/>
+              <w:jc w:val="right"/>
             </w:pPr>
             <w:r>
               <w:rPr>
@@ -2620,7 +2580,7 @@
           </w:tcPr>
           <w:p>
             <w:pPr>
-              <w:jc w:val="center"/>
+              <w:jc w:val="right"/>
               <w:rPr>
                 <w:rFonts w:ascii="Calibri" w:hAnsi="Calibri" w:cs="Calibri"/>
                 <w:color w:val="000000"/>
@@ -2663,7 +2623,7 @@
           </w:tcPr>
           <w:p>
             <w:pPr>
-              <w:jc w:val="center"/>
+              <w:jc w:val="right"/>
               <w:rPr>
                 <w:rFonts w:ascii="Calibri" w:hAnsi="Calibri" w:cs="Calibri"/>
                 <w:color w:val="000000"/>
@@ -2713,7 +2673,7 @@
           </w:tcPr>
           <w:p>
             <w:pPr>
-              <w:jc w:val="center"/>
+              <w:jc w:val="right"/>
             </w:pPr>
             <w:r>
               <w:rPr>
@@ -2752,7 +2712,7 @@
           </w:tcPr>
           <w:p>
             <w:pPr>
-              <w:jc w:val="center"/>
+              <w:jc w:val="right"/>
               <w:rPr>
                 <w:rFonts w:ascii="Calibri" w:hAnsi="Calibri" w:cs="Calibri"/>
                 <w:color w:val="000000"/>
@@ -2795,7 +2755,7 @@
           </w:tcPr>
           <w:p>
             <w:pPr>
-              <w:jc w:val="center"/>
+              <w:jc w:val="right"/>
               <w:rPr>
                 <w:rFonts w:ascii="Calibri" w:hAnsi="Calibri" w:cs="Calibri"/>
                 <w:color w:val="000000"/>
@@ -2845,7 +2805,7 @@
           </w:tcPr>
           <w:p>
             <w:pPr>
-              <w:jc w:val="center"/>
+              <w:jc w:val="right"/>
             </w:pPr>
             <w:r>
               <w:rPr>
@@ -2884,7 +2844,7 @@
           </w:tcPr>
           <w:p>
             <w:pPr>
-              <w:jc w:val="center"/>
+              <w:jc w:val="right"/>
               <w:rPr>
                 <w:rFonts w:ascii="Calibri" w:hAnsi="Calibri" w:cs="Calibri"/>
                 <w:color w:val="000000"/>
@@ -2927,7 +2887,7 @@
           </w:tcPr>
           <w:p>
             <w:pPr>
-              <w:jc w:val="center"/>
+              <w:jc w:val="right"/>
               <w:rPr>
                 <w:rFonts w:ascii="Calibri" w:hAnsi="Calibri" w:cs="Calibri"/>
                 <w:color w:val="000000"/>
@@ -2979,7 +2939,7 @@
           </w:tcPr>
           <w:p>
             <w:pPr>
-              <w:jc w:val="center"/>
+              <w:jc w:val="right"/>
             </w:pPr>
             <w:r>
               <w:rPr>
@@ -3018,7 +2978,7 @@
           </w:tcPr>
           <w:p>
             <w:pPr>
-              <w:jc w:val="center"/>
+              <w:jc w:val="right"/>
               <w:rPr>
                 <w:rFonts w:ascii="Calibri" w:hAnsi="Calibri" w:cs="Calibri"/>
                 <w:color w:val="000000"/>
@@ -3061,7 +3021,7 @@
           </w:tcPr>
           <w:p>
             <w:pPr>
-              <w:jc w:val="center"/>
+              <w:jc w:val="right"/>
               <w:rPr>
                 <w:rFonts w:ascii="Calibri" w:hAnsi="Calibri" w:cs="Calibri"/>
                 <w:color w:val="000000"/>
@@ -3105,7 +3065,7 @@
           </w:tcPr>
           <w:p>
             <w:pPr>
-              <w:jc w:val="center"/>
+              <w:jc w:val="right"/>
             </w:pPr>
             <w:r>
               <w:rPr>
@@ -3144,7 +3104,7 @@
           </w:tcPr>
           <w:p>
             <w:pPr>
-              <w:jc w:val="center"/>
+              <w:jc w:val="right"/>
               <w:rPr>
                 <w:rFonts w:ascii="Calibri" w:hAnsi="Calibri" w:cs="Calibri"/>
                 <w:color w:val="000000"/>
@@ -3187,7 +3147,7 @@
           </w:tcPr>
           <w:p>
             <w:pPr>
-              <w:jc w:val="center"/>
+              <w:jc w:val="right"/>
               <w:rPr>
                 <w:rFonts w:ascii="Calibri" w:hAnsi="Calibri" w:cs="Calibri"/>
                 <w:color w:val="000000"/>
@@ -3231,7 +3191,7 @@
           </w:tcPr>
           <w:p>
             <w:pPr>
-              <w:jc w:val="center"/>
+              <w:jc w:val="right"/>
             </w:pPr>
             <w:r>
               <w:rPr>
@@ -3270,7 +3230,7 @@
           </w:tcPr>
           <w:p>
             <w:pPr>
-              <w:jc w:val="center"/>
+              <w:jc w:val="right"/>
               <w:rPr>
                 <w:rFonts w:ascii="Calibri" w:hAnsi="Calibri" w:cs="Calibri"/>
                 <w:color w:val="000000"/>
@@ -3313,7 +3273,7 @@
           </w:tcPr>
           <w:p>
             <w:pPr>
-              <w:jc w:val="center"/>
+              <w:jc w:val="right"/>
               <w:rPr>
                 <w:rFonts w:ascii="Calibri" w:hAnsi="Calibri" w:cs="Calibri"/>
                 <w:color w:val="000000"/>
@@ -3357,7 +3317,7 @@
           </w:tcPr>
           <w:p>
             <w:pPr>
-              <w:jc w:val="center"/>
+              <w:jc w:val="right"/>
             </w:pPr>
             <w:r>
               <w:rPr>
@@ -3396,7 +3356,7 @@
           </w:tcPr>
           <w:p>
             <w:pPr>
-              <w:jc w:val="center"/>
+              <w:jc w:val="right"/>
               <w:rPr>
                 <w:rFonts w:ascii="Calibri" w:hAnsi="Calibri" w:cs="Calibri"/>
                 <w:color w:val="000000"/>
@@ -3439,7 +3399,7 @@
           </w:tcPr>
           <w:p>
             <w:pPr>
-              <w:jc w:val="center"/>
+              <w:jc w:val="right"/>
               <w:rPr>
                 <w:rFonts w:ascii="Calibri" w:hAnsi="Calibri" w:cs="Calibri"/>
                 <w:color w:val="000000"/>
@@ -3492,7 +3452,7 @@
           </w:tcPr>
           <w:p>
             <w:pPr>
-              <w:jc w:val="center"/>
+              <w:jc w:val="right"/>
             </w:pPr>
             <w:r>
               <w:rPr>
@@ -3531,7 +3491,7 @@
           </w:tcPr>
           <w:p>
             <w:pPr>
-              <w:jc w:val="center"/>
+              <w:jc w:val="right"/>
               <w:rPr>
                 <w:rFonts w:ascii="Calibri" w:hAnsi="Calibri" w:cs="Calibri"/>
                 <w:color w:val="000000"/>
@@ -3574,7 +3534,7 @@
           </w:tcPr>
           <w:p>
             <w:pPr>
-              <w:jc w:val="center"/>
+              <w:jc w:val="right"/>
               <w:rPr>
                 <w:rFonts w:ascii="Calibri" w:hAnsi="Calibri" w:cs="Calibri"/>
                 <w:color w:val="000000"/>
@@ -3846,7 +3806,7 @@
           </w:tcPr>
           <w:p>
             <w:pPr>
-              <w:jc w:val="center"/>
+              <w:jc w:val="right"/>
             </w:pPr>
             <w:r>
               <w:t>754,893</w:t>
@@ -3861,7 +3821,7 @@
           </w:tcPr>
           <w:p>
             <w:pPr>
-              <w:jc w:val="center"/>
+              <w:jc w:val="right"/>
             </w:pPr>
             <w:r>
               <w:t>794,934</w:t>
@@ -3876,7 +3836,7 @@
           </w:tcPr>
           <w:p>
             <w:pPr>
-              <w:jc w:val="center"/>
+              <w:jc w:val="right"/>
             </w:pPr>
             <w:r>
               <w:t>-40,041</w:t>
@@ -3891,7 +3851,7 @@
           </w:tcPr>
           <w:p>
             <w:pPr>
-              <w:jc w:val="center"/>
+              <w:jc w:val="right"/>
             </w:pPr>
             <w:r>
               <w:t>-5.0%</w:t>
@@ -3904,7 +3864,7 @@
           </w:tcPr>
           <w:p>
             <w:pPr>
-              <w:jc w:val="center"/>
+              <w:jc w:val="right"/>
             </w:pPr>
             <w:r>
               <w:t>132,829</w:t>
@@ -3917,7 +3877,7 @@
           </w:tcPr>
           <w:p>
             <w:pPr>
-              <w:jc w:val="center"/>
+              <w:jc w:val="right"/>
             </w:pPr>
             <w:r>
               <w:t>141,931</w:t>
@@ -3930,7 +3890,7 @@
           </w:tcPr>
           <w:p>
             <w:pPr>
-              <w:jc w:val="center"/>
+              <w:jc w:val="right"/>
             </w:pPr>
             <w:r>
               <w:t>-9,103</w:t>
@@ -3943,7 +3903,7 @@
           </w:tcPr>
           <w:p>
             <w:pPr>
-              <w:jc w:val="center"/>
+              <w:jc w:val="right"/>
             </w:pPr>
             <w:r>
               <w:t>-6.4%</w:t>
@@ -3974,7 +3934,7 @@
           </w:tcPr>
           <w:p>
             <w:pPr>
-              <w:jc w:val="center"/>
+              <w:jc w:val="right"/>
             </w:pPr>
             <w:r>
               <w:t>142,559</w:t>
@@ -3989,7 +3949,7 @@
           </w:tcPr>
           <w:p>
             <w:pPr>
-              <w:jc w:val="center"/>
+              <w:jc w:val="right"/>
             </w:pPr>
             <w:r>
               <w:t>148,470</w:t>
@@ -4004,7 +3964,7 @@
           </w:tcPr>
           <w:p>
             <w:pPr>
-              <w:jc w:val="center"/>
+              <w:jc w:val="right"/>
             </w:pPr>
             <w:r>
               <w:t>-5,911</w:t>
@@ -4019,7 +3979,7 @@
           </w:tcPr>
           <w:p>
             <w:pPr>
-              <w:jc w:val="center"/>
+              <w:jc w:val="right"/>
             </w:pPr>
             <w:r>
               <w:t>-4.0%</w:t>
@@ -4032,7 +3992,7 @@
           </w:tcPr>
           <w:p>
             <w:pPr>
-              <w:jc w:val="center"/>
+              <w:jc w:val="right"/>
             </w:pPr>
             <w:r>
               <w:t>13,951</w:t>
@@ -4045,7 +4005,7 @@
           </w:tcPr>
           <w:p>
             <w:pPr>
-              <w:jc w:val="center"/>
+              <w:jc w:val="right"/>
             </w:pPr>
             <w:r>
               <w:t>14,466</w:t>
@@ -4058,7 +4018,7 @@
           </w:tcPr>
           <w:p>
             <w:pPr>
-              <w:jc w:val="center"/>
+              <w:jc w:val="right"/>
             </w:pPr>
             <w:r>
               <w:t>-514</w:t>
@@ -4071,7 +4031,7 @@
           </w:tcPr>
           <w:p>
             <w:pPr>
-              <w:jc w:val="center"/>
+              <w:jc w:val="right"/>
             </w:pPr>
             <w:r>
               <w:t>-3.6%</w:t>
@@ -4102,7 +4062,7 @@
           </w:tcPr>
           <w:p>
             <w:pPr>
-              <w:jc w:val="center"/>
+              <w:jc w:val="right"/>
             </w:pPr>
             <w:r>
               <w:t>71,249</w:t>
@@ -4117,7 +4077,7 @@
           </w:tcPr>
           <w:p>
             <w:pPr>
-              <w:jc w:val="center"/>
+              <w:jc w:val="right"/>
             </w:pPr>
             <w:r>
               <w:t>75,453</w:t>
@@ -4132,7 +4092,7 @@
           </w:tcPr>
           <w:p>
             <w:pPr>
-              <w:jc w:val="center"/>
+              <w:jc w:val="right"/>
             </w:pPr>
             <w:r>
               <w:t>-4,204</w:t>
@@ -4147,7 +4107,7 @@
           </w:tcPr>
           <w:p>
             <w:pPr>
-              <w:jc w:val="center"/>
+              <w:jc w:val="right"/>
             </w:pPr>
             <w:r>
               <w:t>-5.6%</w:t>
@@ -4160,7 +4120,7 @@
           </w:tcPr>
           <w:p>
             <w:pPr>
-              <w:jc w:val="center"/>
+              <w:jc w:val="right"/>
             </w:pPr>
             <w:r>
               <w:t>9,296</w:t>
@@ -4173,7 +4133,7 @@
           </w:tcPr>
           <w:p>
             <w:pPr>
-              <w:jc w:val="center"/>
+              <w:jc w:val="right"/>
             </w:pPr>
             <w:r>
               <w:t>9,844</w:t>
@@ -4186,7 +4146,7 @@
           </w:tcPr>
           <w:p>
             <w:pPr>
-              <w:jc w:val="center"/>
+              <w:jc w:val="right"/>
             </w:pPr>
             <w:r>
               <w:t>-549</w:t>
@@ -4199,7 +4159,7 @@
           </w:tcPr>
           <w:p>
             <w:pPr>
-              <w:jc w:val="center"/>
+              <w:jc w:val="right"/>
             </w:pPr>
             <w:r>
               <w:t>-5.6%</w:t>
@@ -4230,7 +4190,7 @@
           </w:tcPr>
           <w:p>
             <w:pPr>
-              <w:jc w:val="center"/>
+              <w:jc w:val="right"/>
             </w:pPr>
             <w:r>
               <w:t>541,085</w:t>
@@ -4245,7 +4205,7 @@
           </w:tcPr>
           <w:p>
             <w:pPr>
-              <w:jc w:val="center"/>
+              <w:jc w:val="right"/>
             </w:pPr>
             <w:r>
               <w:t>571,011</w:t>
@@ -4260,7 +4220,7 @@
           </w:tcPr>
           <w:p>
             <w:pPr>
-              <w:jc w:val="center"/>
+              <w:jc w:val="right"/>
             </w:pPr>
             <w:r>
               <w:t>-29,926</w:t>
@@ -4275,7 +4235,7 @@
           </w:tcPr>
           <w:p>
             <w:pPr>
-              <w:jc w:val="center"/>
+              <w:jc w:val="right"/>
             </w:pPr>
             <w:r>
               <w:t>-5.2%</w:t>
@@ -4288,7 +4248,7 @@
           </w:tcPr>
           <w:p>
             <w:pPr>
-              <w:jc w:val="center"/>
+              <w:jc w:val="right"/>
             </w:pPr>
             <w:r>
               <w:t>109,581</w:t>
@@ -4301,7 +4261,7 @@
           </w:tcPr>
           <w:p>
             <w:pPr>
-              <w:jc w:val="center"/>
+              <w:jc w:val="right"/>
             </w:pPr>
             <w:r>
               <w:t>117,621</w:t>
@@ -4314,7 +4274,7 @@
           </w:tcPr>
           <w:p>
             <w:pPr>
-              <w:jc w:val="center"/>
+              <w:jc w:val="right"/>
             </w:pPr>
             <w:r>
               <w:t>-8,040</w:t>
@@ -4327,7 +4287,7 @@
           </w:tcPr>
           <w:p>
             <w:pPr>
-              <w:jc w:val="center"/>
+              <w:jc w:val="right"/>
             </w:pPr>
             <w:r>
               <w:t>-6.8%</w:t>
@@ -4358,7 +4318,7 @@
           </w:tcPr>
           <w:p>
             <w:pPr>
-              <w:jc w:val="center"/>
+              <w:jc w:val="right"/>
             </w:pPr>
             <w:r>
               <w:t>28,039</w:t>
@@ -4373,7 +4333,7 @@
           </w:tcPr>
           <w:p>
             <w:pPr>
-              <w:jc w:val="center"/>
+              <w:jc w:val="right"/>
             </w:pPr>
             <w:r>
               <w:t>28,207</w:t>
@@ -4388,7 +4348,7 @@
           </w:tcPr>
           <w:p>
             <w:pPr>
-              <w:jc w:val="center"/>
+              <w:jc w:val="right"/>
             </w:pPr>
             <w:r>
               <w:t>-168</w:t>
@@ -4403,7 +4363,7 @@
           </w:tcPr>
           <w:p>
             <w:pPr>
-              <w:jc w:val="center"/>
+              <w:jc w:val="right"/>
             </w:pPr>
             <w:r>
               <w:t>-0.6%</w:t>
@@ -4416,7 +4376,7 @@
           </w:tcPr>
           <w:p>
             <w:pPr>
-              <w:jc w:val="center"/>
+              <w:jc w:val="right"/>
             </w:pPr>
             <w:r>
               <w:t>5,834</w:t>
@@ -4429,7 +4389,7 @@
           </w:tcPr>
           <w:p>
             <w:pPr>
-              <w:jc w:val="center"/>
+              <w:jc w:val="right"/>
             </w:pPr>
             <w:r>
               <w:t>5,892</w:t>
@@ -4442,7 +4402,7 @@
           </w:tcPr>
           <w:p>
             <w:pPr>
-              <w:jc w:val="center"/>
+              <w:jc w:val="right"/>
             </w:pPr>
             <w:r>
               <w:t>-58</w:t>
@@ -4455,7 +4415,7 @@
           </w:tcPr>
           <w:p>
             <w:pPr>
-              <w:jc w:val="center"/>
+              <w:jc w:val="right"/>
             </w:pPr>
             <w:r>
               <w:t>-1.0%</w:t>
@@ -4486,7 +4446,7 @@
           </w:tcPr>
           <w:p>
             <w:pPr>
-              <w:jc w:val="center"/>
+              <w:jc w:val="right"/>
             </w:pPr>
             <w:r>
               <w:t>134,208</w:t>
@@ -4501,7 +4461,7 @@
           </w:tcPr>
           <w:p>
             <w:pPr>
-              <w:jc w:val="center"/>
+              <w:jc w:val="right"/>
             </w:pPr>
             <w:r>
               <w:t>137,765</w:t>
@@ -4516,7 +4476,7 @@
           </w:tcPr>
           <w:p>
             <w:pPr>
-              <w:jc w:val="center"/>
+              <w:jc w:val="right"/>
             </w:pPr>
             <w:r>
               <w:t>-3,558</w:t>
@@ -4531,7 +4491,7 @@
           </w:tcPr>
           <w:p>
             <w:pPr>
-              <w:jc w:val="center"/>
+              <w:jc w:val="right"/>
             </w:pPr>
             <w:r>
               <w:t>-2.6%</w:t>
@@ -4544,7 +4504,7 @@
           </w:tcPr>
           <w:p>
             <w:pPr>
-              <w:jc w:val="center"/>
+              <w:jc w:val="right"/>
             </w:pPr>
             <w:r>
               <w:t>24,906</w:t>
@@ -4557,7 +4517,7 @@
           </w:tcPr>
           <w:p>
             <w:pPr>
-              <w:jc w:val="center"/>
+              <w:jc w:val="right"/>
             </w:pPr>
             <w:r>
               <w:t>25,794</w:t>
@@ -4570,7 +4530,7 @@
           </w:tcPr>
           <w:p>
             <w:pPr>
-              <w:jc w:val="center"/>
+              <w:jc w:val="right"/>
             </w:pPr>
             <w:r>
               <w:t>-889</w:t>
@@ -4583,7 +4543,7 @@
           </w:tcPr>
           <w:p>
             <w:pPr>
-              <w:jc w:val="center"/>
+              <w:jc w:val="right"/>
             </w:pPr>
             <w:r>
               <w:t>-3.4%</w:t>
@@ -4614,7 +4574,7 @@
           </w:tcPr>
           <w:p>
             <w:pPr>
-              <w:jc w:val="center"/>
+              <w:jc w:val="right"/>
             </w:pPr>
             <w:r>
               <w:t>190,481</w:t>
@@ -4629,7 +4589,7 @@
           </w:tcPr>
           <w:p>
             <w:pPr>
-              <w:jc w:val="center"/>
+              <w:jc w:val="right"/>
             </w:pPr>
             <w:r>
               <w:t>200,367</w:t>
@@ -4644,7 +4604,7 @@
           </w:tcPr>
           <w:p>
             <w:pPr>
-              <w:jc w:val="center"/>
+              <w:jc w:val="right"/>
             </w:pPr>
             <w:r>
               <w:t>-9,885</w:t>
@@ -4659,7 +4619,7 @@
           </w:tcPr>
           <w:p>
             <w:pPr>
-              <w:jc w:val="center"/>
+              <w:jc w:val="right"/>
             </w:pPr>
             <w:r>
               <w:t>-4.9%</w:t>
@@ -4672,7 +4632,7 @@
           </w:tcPr>
           <w:p>
             <w:pPr>
-              <w:jc w:val="center"/>
+              <w:jc w:val="right"/>
             </w:pPr>
             <w:r>
               <w:t>32,369</w:t>
@@ -4685,7 +4645,7 @@
           </w:tcPr>
           <w:p>
             <w:pPr>
-              <w:jc w:val="center"/>
+              <w:jc w:val="right"/>
             </w:pPr>
             <w:r>
               <w:t>34,549</w:t>
@@ -4698,7 +4658,7 @@
           </w:tcPr>
           <w:p>
             <w:pPr>
-              <w:jc w:val="center"/>
+              <w:jc w:val="right"/>
             </w:pPr>
             <w:r>
               <w:t>-2,180</w:t>
@@ -4711,7 +4671,7 @@
           </w:tcPr>
           <w:p>
             <w:pPr>
-              <w:jc w:val="center"/>
+              <w:jc w:val="right"/>
             </w:pPr>
             <w:r>
               <w:t>-6.3%</w:t>
@@ -4742,7 +4702,7 @@
           </w:tcPr>
           <w:p>
             <w:pPr>
-              <w:jc w:val="center"/>
+              <w:jc w:val="right"/>
             </w:pPr>
             <w:r>
               <w:t>223,522</w:t>
@@ -4757,7 +4717,7 @@
           </w:tcPr>
           <w:p>
             <w:pPr>
-              <w:jc w:val="center"/>
+              <w:jc w:val="right"/>
             </w:pPr>
             <w:r>
               <w:t>236,827</w:t>
@@ -4772,7 +4732,7 @@
           </w:tcPr>
           <w:p>
             <w:pPr>
-              <w:jc w:val="center"/>
+              <w:jc w:val="right"/>
             </w:pPr>
             <w:r>
               <w:t>-13,305</w:t>
@@ -4787,7 +4747,7 @@
           </w:tcPr>
           <w:p>
             <w:pPr>
-              <w:jc w:val="center"/>
+              <w:jc w:val="right"/>
             </w:pPr>
             <w:r>
               <w:t>-5.6%</w:t>
@@ -4800,7 +4760,7 @@
           </w:tcPr>
           <w:p>
             <w:pPr>
-              <w:jc w:val="center"/>
+              <w:jc w:val="right"/>
             </w:pPr>
             <w:r>
               <w:t>37,559</w:t>
@@ -4813,7 +4773,7 @@
           </w:tcPr>
           <w:p>
             <w:pPr>
-              <w:jc w:val="center"/>
+              <w:jc w:val="right"/>
             </w:pPr>
             <w:r>
               <w:t>40,540</w:t>
@@ -4826,7 +4786,7 @@
           </w:tcPr>
           <w:p>
             <w:pPr>
-              <w:jc w:val="center"/>
+              <w:jc w:val="right"/>
             </w:pPr>
             <w:r>
               <w:t>-2,981</w:t>
@@ -4839,7 +4799,7 @@
           </w:tcPr>
           <w:p>
             <w:pPr>
-              <w:jc w:val="center"/>
+              <w:jc w:val="right"/>
             </w:pPr>
             <w:r>
               <w:t>-7.4%</w:t>
@@ -4870,7 +4830,7 @@
           </w:tcPr>
           <w:p>
             <w:pPr>
-              <w:jc w:val="center"/>
+              <w:jc w:val="right"/>
             </w:pPr>
             <w:r>
               <w:t>178,497</w:t>
@@ -4885,7 +4845,7 @@
           </w:tcPr>
           <w:p>
             <w:pPr>
-              <w:jc w:val="center"/>
+              <w:jc w:val="right"/>
             </w:pPr>
             <w:r>
               <w:t>191,621</w:t>
@@ -4900,7 +4860,7 @@
           </w:tcPr>
           <w:p>
             <w:pPr>
-              <w:jc w:val="center"/>
+              <w:jc w:val="right"/>
             </w:pPr>
             <w:r>
               <w:t>-13,123</w:t>
@@ -4915,7 +4875,7 @@
           </w:tcPr>
           <w:p>
             <w:pPr>
-              <w:jc w:val="center"/>
+              <w:jc w:val="right"/>
             </w:pPr>
             <w:r>
               <w:t>-6.8%</w:t>
@@ -4928,7 +4888,7 @@
           </w:tcPr>
           <w:p>
             <w:pPr>
-              <w:jc w:val="center"/>
+              <w:jc w:val="right"/>
             </w:pPr>
             <w:r>
               <w:t>32,133</w:t>
@@ -4941,7 +4901,7 @@
           </w:tcPr>
           <w:p>
             <w:pPr>
-              <w:jc w:val="center"/>
+              <w:jc w:val="right"/>
             </w:pPr>
             <w:r>
               <w:t>35,128</w:t>
@@ -4954,7 +4914,7 @@
           </w:tcPr>
           <w:p>
             <w:pPr>
-              <w:jc w:val="center"/>
+              <w:jc w:val="right"/>
             </w:pPr>
             <w:r>
               <w:t>-2,994</w:t>
@@ -4967,7 +4927,7 @@
           </w:tcPr>
           <w:p>
             <w:pPr>
-              <w:jc w:val="center"/>
+              <w:jc w:val="right"/>
             </w:pPr>
             <w:r>
               <w:t>-8.5%</w:t>
@@ -5065,6 +5025,9 @@
             <w:hideMark/>
           </w:tcPr>
           <w:p>
+            <w:pPr>
+              <w:jc w:val="center"/>
+            </w:pPr>
             <w:r>
               <w:t>S</w:t>
             </w:r>
@@ -5086,6 +5049,9 @@
             <w:hideMark/>
           </w:tcPr>
           <w:p>
+            <w:pPr>
+              <w:jc w:val="center"/>
+            </w:pPr>
             <w:r>
               <w:t>O</w:t>
             </w:r>
@@ -5107,6 +5073,9 @@
             <w:hideMark/>
           </w:tcPr>
           <w:p>
+            <w:pPr>
+              <w:jc w:val="center"/>
+            </w:pPr>
             <w:r>
               <w:t>Diff</w:t>
             </w:r>
@@ -5119,6 +5088,9 @@
             <w:hideMark/>
           </w:tcPr>
           <w:p>
+            <w:pPr>
+              <w:jc w:val="center"/>
+            </w:pPr>
             <w:r>
               <w:t>% Diff</w:t>
             </w:r>
@@ -5147,6 +5119,9 @@
             <w:hideMark/>
           </w:tcPr>
           <w:p>
+            <w:pPr>
+              <w:jc w:val="right"/>
+            </w:pPr>
             <w:r>
               <w:t>17.6%</w:t>
             </w:r>
@@ -5159,6 +5134,9 @@
             <w:hideMark/>
           </w:tcPr>
           <w:p>
+            <w:pPr>
+              <w:jc w:val="right"/>
+            </w:pPr>
             <w:r>
               <w:t>17.9%</w:t>
             </w:r>
@@ -5171,6 +5149,9 @@
             <w:hideMark/>
           </w:tcPr>
           <w:p>
+            <w:pPr>
+              <w:jc w:val="right"/>
+            </w:pPr>
             <w:r>
               <w:t>-0.3%</w:t>
             </w:r>
@@ -5183,6 +5164,9 @@
             <w:hideMark/>
           </w:tcPr>
           <w:p>
+            <w:pPr>
+              <w:jc w:val="right"/>
+            </w:pPr>
             <w:r>
               <w:t>-1.4%</w:t>
             </w:r>
@@ -5211,6 +5195,9 @@
             <w:hideMark/>
           </w:tcPr>
           <w:p>
+            <w:pPr>
+              <w:jc w:val="right"/>
+            </w:pPr>
             <w:r>
               <w:t>9.8%</w:t>
             </w:r>
@@ -5223,6 +5210,9 @@
             <w:hideMark/>
           </w:tcPr>
           <w:p>
+            <w:pPr>
+              <w:jc w:val="right"/>
+            </w:pPr>
             <w:r>
               <w:t>9.7%</w:t>
             </w:r>
@@ -5235,6 +5225,9 @@
             <w:hideMark/>
           </w:tcPr>
           <w:p>
+            <w:pPr>
+              <w:jc w:val="right"/>
+            </w:pPr>
             <w:r>
               <w:t>0.0%</w:t>
             </w:r>
@@ -5247,6 +5240,9 @@
             <w:hideMark/>
           </w:tcPr>
           <w:p>
+            <w:pPr>
+              <w:jc w:val="right"/>
+            </w:pPr>
             <w:r>
               <w:t>0.4%</w:t>
             </w:r>
@@ -5275,6 +5271,9 @@
             <w:hideMark/>
           </w:tcPr>
           <w:p>
+            <w:pPr>
+              <w:jc w:val="right"/>
+            </w:pPr>
             <w:r>
               <w:t>13.0%</w:t>
             </w:r>
@@ -5287,6 +5286,9 @@
             <w:hideMark/>
           </w:tcPr>
           <w:p>
+            <w:pPr>
+              <w:jc w:val="right"/>
+            </w:pPr>
             <w:r>
               <w:t>13.0%</w:t>
             </w:r>
@@ -5299,6 +5301,9 @@
             <w:hideMark/>
           </w:tcPr>
           <w:p>
+            <w:pPr>
+              <w:jc w:val="right"/>
+            </w:pPr>
             <w:r>
               <w:t>0.0%</w:t>
             </w:r>
@@ -5311,6 +5316,9 @@
             <w:hideMark/>
           </w:tcPr>
           <w:p>
+            <w:pPr>
+              <w:jc w:val="right"/>
+            </w:pPr>
             <w:r>
               <w:t>0.0%</w:t>
             </w:r>
@@ -5339,6 +5347,9 @@
             <w:hideMark/>
           </w:tcPr>
           <w:p>
+            <w:pPr>
+              <w:jc w:val="right"/>
+            </w:pPr>
             <w:r>
               <w:t>20.3%</w:t>
             </w:r>
@@ -5351,6 +5362,9 @@
             <w:hideMark/>
           </w:tcPr>
           <w:p>
+            <w:pPr>
+              <w:jc w:val="right"/>
+            </w:pPr>
             <w:r>
               <w:t>20.6%</w:t>
             </w:r>
@@ -5363,6 +5377,9 @@
             <w:hideMark/>
           </w:tcPr>
           <w:p>
+            <w:pPr>
+              <w:jc w:val="right"/>
+            </w:pPr>
             <w:r>
               <w:t>-0.3%</w:t>
             </w:r>
@@ -5375,6 +5392,9 @@
             <w:hideMark/>
           </w:tcPr>
           <w:p>
+            <w:pPr>
+              <w:jc w:val="right"/>
+            </w:pPr>
             <w:r>
               <w:t>-1.7%</w:t>
             </w:r>
@@ -5403,6 +5423,9 @@
             <w:hideMark/>
           </w:tcPr>
           <w:p>
+            <w:pPr>
+              <w:jc w:val="right"/>
+            </w:pPr>
             <w:r>
               <w:t>20.8%</w:t>
             </w:r>
@@ -5415,6 +5438,9 @@
             <w:hideMark/>
           </w:tcPr>
           <w:p>
+            <w:pPr>
+              <w:jc w:val="right"/>
+            </w:pPr>
             <w:r>
               <w:t>20.9%</w:t>
             </w:r>
@@ -5427,6 +5453,9 @@
             <w:hideMark/>
           </w:tcPr>
           <w:p>
+            <w:pPr>
+              <w:jc w:val="right"/>
+            </w:pPr>
             <w:r>
               <w:t>-0.1%</w:t>
             </w:r>
@@ -5439,6 +5468,9 @@
             <w:hideMark/>
           </w:tcPr>
           <w:p>
+            <w:pPr>
+              <w:jc w:val="right"/>
+            </w:pPr>
             <w:r>
               <w:t>-0.4%</w:t>
             </w:r>
@@ -5467,6 +5499,9 @@
             <w:hideMark/>
           </w:tcPr>
           <w:p>
+            <w:pPr>
+              <w:jc w:val="right"/>
+            </w:pPr>
             <w:r>
               <w:t>18.6%</w:t>
             </w:r>
@@ -5479,6 +5514,9 @@
             <w:hideMark/>
           </w:tcPr>
           <w:p>
+            <w:pPr>
+              <w:jc w:val="right"/>
+            </w:pPr>
             <w:r>
               <w:t>18.7%</w:t>
             </w:r>
@@ -5491,6 +5529,9 @@
             <w:hideMark/>
           </w:tcPr>
           <w:p>
+            <w:pPr>
+              <w:jc w:val="right"/>
+            </w:pPr>
             <w:r>
               <w:t>-0.2%</w:t>
             </w:r>
@@ -5503,6 +5544,9 @@
             <w:hideMark/>
           </w:tcPr>
           <w:p>
+            <w:pPr>
+              <w:jc w:val="right"/>
+            </w:pPr>
             <w:r>
               <w:t>-0.9%</w:t>
             </w:r>
@@ -5531,6 +5575,9 @@
             <w:hideMark/>
           </w:tcPr>
           <w:p>
+            <w:pPr>
+              <w:jc w:val="right"/>
+            </w:pPr>
             <w:r>
               <w:t>17.0%</w:t>
             </w:r>
@@ -5543,6 +5590,9 @@
             <w:hideMark/>
           </w:tcPr>
           <w:p>
+            <w:pPr>
+              <w:jc w:val="right"/>
+            </w:pPr>
             <w:r>
               <w:t>17.2%</w:t>
             </w:r>
@@ -5555,6 +5605,9 @@
             <w:hideMark/>
           </w:tcPr>
           <w:p>
+            <w:pPr>
+              <w:jc w:val="right"/>
+            </w:pPr>
             <w:r>
               <w:t>-0.2%</w:t>
             </w:r>
@@ -5567,6 +5620,9 @@
             <w:hideMark/>
           </w:tcPr>
           <w:p>
+            <w:pPr>
+              <w:jc w:val="right"/>
+            </w:pPr>
             <w:r>
               <w:t>-1.4%</w:t>
             </w:r>
@@ -5595,6 +5651,9 @@
             <w:hideMark/>
           </w:tcPr>
           <w:p>
+            <w:pPr>
+              <w:jc w:val="right"/>
+            </w:pPr>
             <w:r>
               <w:t>16.8%</w:t>
             </w:r>
@@ -5607,6 +5666,9 @@
             <w:hideMark/>
           </w:tcPr>
           <w:p>
+            <w:pPr>
+              <w:jc w:val="right"/>
+            </w:pPr>
             <w:r>
               <w:t>17.1%</w:t>
             </w:r>
@@ -5619,6 +5681,9 @@
             <w:hideMark/>
           </w:tcPr>
           <w:p>
+            <w:pPr>
+              <w:jc w:val="right"/>
+            </w:pPr>
             <w:r>
               <w:t>-0.3%</w:t>
             </w:r>
@@ -5631,6 +5696,9 @@
             <w:hideMark/>
           </w:tcPr>
           <w:p>
+            <w:pPr>
+              <w:jc w:val="right"/>
+            </w:pPr>
             <w:r>
               <w:t>-1.8%</w:t>
             </w:r>
@@ -5647,61 +5715,7001 @@
             <w:hideMark/>
           </w:tcPr>
           <w:p>
+            <w:r>
+              <w:t>≥75,000</w:t>
+            </w:r>
+          </w:p>
+        </w:tc>
+        <w:tc>
+          <w:tcPr>
+            <w:tcW w:w="903" w:type="pct"/>
+            <w:noWrap/>
+            <w:hideMark/>
+          </w:tcPr>
+          <w:p>
+            <w:pPr>
+              <w:jc w:val="right"/>
+            </w:pPr>
+            <w:r>
+              <w:t>18.0%</w:t>
+            </w:r>
+          </w:p>
+        </w:tc>
+        <w:tc>
+          <w:tcPr>
+            <w:tcW w:w="961" w:type="pct"/>
+            <w:noWrap/>
+            <w:hideMark/>
+          </w:tcPr>
+          <w:p>
+            <w:pPr>
+              <w:jc w:val="right"/>
+            </w:pPr>
+            <w:r>
+              <w:t>18.3%</w:t>
+            </w:r>
+          </w:p>
+        </w:tc>
+        <w:tc>
+          <w:tcPr>
+            <w:tcW w:w="718" w:type="pct"/>
+            <w:noWrap/>
+            <w:hideMark/>
+          </w:tcPr>
+          <w:p>
+            <w:pPr>
+              <w:jc w:val="right"/>
+            </w:pPr>
+            <w:r>
+              <w:t>-0.3%</w:t>
+            </w:r>
+          </w:p>
+        </w:tc>
+        <w:tc>
+          <w:tcPr>
+            <w:tcW w:w="716" w:type="pct"/>
+            <w:noWrap/>
+            <w:hideMark/>
+          </w:tcPr>
+          <w:p>
+            <w:pPr>
+              <w:jc w:val="right"/>
+            </w:pPr>
+            <w:r>
+              <w:t>-1.8%</w:t>
+            </w:r>
+          </w:p>
+        </w:tc>
+      </w:tr>
+    </w:tbl>
+    <w:p>
+      <w:pPr>
+        <w:rPr>
+          <w:b/>
+          <w:bCs/>
+        </w:rPr>
+      </w:pPr>
+    </w:p>
+    <w:p>
+      <w:pPr>
+        <w:pStyle w:val="ListParagraph"/>
+        <w:numPr>
+          <w:ilvl w:val="0"/>
+          <w:numId w:val="3"/>
+        </w:numPr>
+        <w:rPr>
+          <w:b/>
+          <w:bCs/>
+        </w:rPr>
+      </w:pPr>
+      <w:r>
+        <w:rPr>
+          <w:b/>
+          <w:bCs/>
+        </w:rPr>
+        <w:t>Comparing results by state</w:t>
+      </w:r>
+    </w:p>
+    <w:tbl>
+      <w:tblPr>
+        <w:tblStyle w:val="TableGrid"/>
+        <w:tblW w:w="0" w:type="auto"/>
+        <w:tblLayout w:type="fixed"/>
+        <w:tblLook w:val="04A0" w:firstRow="1" w:lastRow="0" w:firstColumn="1" w:lastColumn="0" w:noHBand="0" w:noVBand="1"/>
+      </w:tblPr>
+      <w:tblGrid>
+        <w:gridCol w:w="1893"/>
+        <w:gridCol w:w="1143"/>
+        <w:gridCol w:w="1009"/>
+        <w:gridCol w:w="990"/>
+        <w:gridCol w:w="858"/>
+        <w:gridCol w:w="852"/>
+        <w:gridCol w:w="900"/>
+        <w:gridCol w:w="810"/>
+        <w:gridCol w:w="895"/>
+      </w:tblGrid>
+      <w:tr>
+        <w:trPr>
+          <w:trHeight w:val="300"/>
+        </w:trPr>
+        <w:tc>
+          <w:tcPr>
+            <w:tcW w:w="1893" w:type="dxa"/>
+            <w:noWrap/>
+            <w:vAlign w:val="center"/>
+            <w:hideMark/>
+          </w:tcPr>
+          <w:p>
+            <w:pPr>
+              <w:jc w:val="center"/>
+            </w:pPr>
+            <w:r>
+              <w:t>State</w:t>
+            </w:r>
+          </w:p>
+        </w:tc>
+        <w:tc>
+          <w:tcPr>
+            <w:tcW w:w="1143" w:type="dxa"/>
+            <w:noWrap/>
+            <w:vAlign w:val="center"/>
+            <w:hideMark/>
+          </w:tcPr>
+          <w:p>
+            <w:pPr>
+              <w:jc w:val="center"/>
+            </w:pPr>
+            <w:r>
+              <w:t>State</w:t>
+            </w:r>
+            <w:r>
+              <w:t xml:space="preserve"> cases</w:t>
+            </w:r>
+          </w:p>
+        </w:tc>
+        <w:tc>
+          <w:tcPr>
+            <w:tcW w:w="1009" w:type="dxa"/>
+            <w:noWrap/>
+            <w:vAlign w:val="center"/>
+            <w:hideMark/>
+          </w:tcPr>
+          <w:p>
+            <w:pPr>
+              <w:jc w:val="center"/>
+            </w:pPr>
+            <w:r>
+              <w:t>Origin</w:t>
+            </w:r>
+            <w:r>
+              <w:t xml:space="preserve"> cases</w:t>
+            </w:r>
+          </w:p>
+        </w:tc>
+        <w:tc>
+          <w:tcPr>
+            <w:tcW w:w="990" w:type="dxa"/>
+            <w:noWrap/>
+            <w:vAlign w:val="center"/>
+            <w:hideMark/>
+          </w:tcPr>
+          <w:p>
+            <w:pPr>
+              <w:jc w:val="center"/>
+            </w:pPr>
+            <w:r>
+              <w:t>Diff</w:t>
+            </w:r>
+          </w:p>
+        </w:tc>
+        <w:tc>
+          <w:tcPr>
+            <w:tcW w:w="858" w:type="dxa"/>
+            <w:noWrap/>
+            <w:vAlign w:val="center"/>
+            <w:hideMark/>
+          </w:tcPr>
+          <w:p>
+            <w:pPr>
+              <w:jc w:val="center"/>
+            </w:pPr>
+            <w:r>
+              <w:t>% Diff</w:t>
+            </w:r>
+          </w:p>
+        </w:tc>
+        <w:tc>
+          <w:tcPr>
+            <w:tcW w:w="852" w:type="dxa"/>
+            <w:noWrap/>
+            <w:vAlign w:val="center"/>
+            <w:hideMark/>
+          </w:tcPr>
+          <w:p>
+            <w:pPr>
+              <w:jc w:val="center"/>
+            </w:pPr>
+            <w:r>
+              <w:t>State</w:t>
+            </w:r>
+            <w:r>
+              <w:t xml:space="preserve"> </w:t>
+            </w:r>
+            <w:r>
+              <w:t>AC</w:t>
+            </w:r>
+          </w:p>
+        </w:tc>
+        <w:tc>
+          <w:tcPr>
+            <w:tcW w:w="900" w:type="dxa"/>
+            <w:noWrap/>
+            <w:vAlign w:val="center"/>
+            <w:hideMark/>
+          </w:tcPr>
+          <w:p>
+            <w:pPr>
+              <w:jc w:val="center"/>
+            </w:pPr>
+            <w:r>
+              <w:t>Origin</w:t>
+            </w:r>
+            <w:r>
+              <w:t xml:space="preserve"> </w:t>
+            </w:r>
+            <w:r>
+              <w:t>AC</w:t>
+            </w:r>
+          </w:p>
+        </w:tc>
+        <w:tc>
+          <w:tcPr>
+            <w:tcW w:w="810" w:type="dxa"/>
+            <w:noWrap/>
+            <w:vAlign w:val="center"/>
+            <w:hideMark/>
+          </w:tcPr>
+          <w:p>
+            <w:pPr>
+              <w:jc w:val="center"/>
+            </w:pPr>
+            <w:r>
+              <w:t>Diff</w:t>
+            </w:r>
+          </w:p>
+        </w:tc>
+        <w:tc>
+          <w:tcPr>
+            <w:tcW w:w="895" w:type="dxa"/>
+            <w:noWrap/>
+            <w:vAlign w:val="center"/>
+            <w:hideMark/>
+          </w:tcPr>
+          <w:p>
+            <w:pPr>
+              <w:jc w:val="center"/>
+            </w:pPr>
+            <w:r>
+              <w:t>% Diff</w:t>
+            </w:r>
+          </w:p>
+        </w:tc>
+      </w:tr>
+      <w:tr>
+        <w:trPr>
+          <w:trHeight w:val="300"/>
+        </w:trPr>
+        <w:tc>
+          <w:tcPr>
+            <w:tcW w:w="1893" w:type="dxa"/>
+            <w:noWrap/>
+            <w:hideMark/>
+          </w:tcPr>
+          <w:p>
+            <w:r>
+              <w:t>Montana</w:t>
+            </w:r>
+          </w:p>
+        </w:tc>
+        <w:tc>
+          <w:tcPr>
+            <w:tcW w:w="1143" w:type="dxa"/>
+            <w:noWrap/>
+            <w:hideMark/>
+          </w:tcPr>
+          <w:p>
+            <w:pPr>
+              <w:jc w:val="right"/>
+            </w:pPr>
+            <w:r>
+              <w:t>866</w:t>
+            </w:r>
+          </w:p>
+        </w:tc>
+        <w:tc>
+          <w:tcPr>
+            <w:tcW w:w="1009" w:type="dxa"/>
+            <w:noWrap/>
+            <w:hideMark/>
+          </w:tcPr>
+          <w:p>
+            <w:pPr>
+              <w:jc w:val="right"/>
+            </w:pPr>
+            <w:r>
+              <w:t>2,412</w:t>
+            </w:r>
+          </w:p>
+        </w:tc>
+        <w:tc>
+          <w:tcPr>
+            <w:tcW w:w="990" w:type="dxa"/>
+            <w:noWrap/>
+            <w:hideMark/>
+          </w:tcPr>
+          <w:p>
+            <w:pPr>
+              <w:jc w:val="right"/>
+            </w:pPr>
+            <w:r>
+              <w:t>-1,546</w:t>
+            </w:r>
+          </w:p>
+        </w:tc>
+        <w:tc>
+          <w:tcPr>
+            <w:tcW w:w="858" w:type="dxa"/>
+            <w:noWrap/>
+            <w:hideMark/>
+          </w:tcPr>
+          <w:p>
+            <w:pPr>
+              <w:jc w:val="right"/>
+            </w:pPr>
+            <w:r>
+              <w:t>-64.1%</w:t>
+            </w:r>
+          </w:p>
+        </w:tc>
+        <w:tc>
+          <w:tcPr>
+            <w:tcW w:w="852" w:type="dxa"/>
+            <w:noWrap/>
+            <w:hideMark/>
+          </w:tcPr>
+          <w:p>
+            <w:pPr>
+              <w:jc w:val="right"/>
+            </w:pPr>
+            <w:r>
+              <w:t>69</w:t>
+            </w:r>
+          </w:p>
+        </w:tc>
+        <w:tc>
+          <w:tcPr>
+            <w:tcW w:w="900" w:type="dxa"/>
+            <w:noWrap/>
+            <w:hideMark/>
+          </w:tcPr>
+          <w:p>
+            <w:pPr>
+              <w:jc w:val="right"/>
+            </w:pPr>
+            <w:r>
+              <w:t>192</w:t>
+            </w:r>
+          </w:p>
+        </w:tc>
+        <w:tc>
+          <w:tcPr>
+            <w:tcW w:w="810" w:type="dxa"/>
+            <w:noWrap/>
+            <w:hideMark/>
+          </w:tcPr>
+          <w:p>
+            <w:pPr>
+              <w:jc w:val="right"/>
+            </w:pPr>
+            <w:r>
+              <w:t>-123</w:t>
+            </w:r>
+          </w:p>
+        </w:tc>
+        <w:tc>
+          <w:tcPr>
+            <w:tcW w:w="895" w:type="dxa"/>
+            <w:noWrap/>
+            <w:hideMark/>
+          </w:tcPr>
+          <w:p>
+            <w:pPr>
+              <w:jc w:val="right"/>
+            </w:pPr>
+            <w:r>
+              <w:t>-64.1%</w:t>
+            </w:r>
+          </w:p>
+        </w:tc>
+      </w:tr>
+      <w:tr>
+        <w:trPr>
+          <w:trHeight w:val="300"/>
+        </w:trPr>
+        <w:tc>
+          <w:tcPr>
+            <w:tcW w:w="1893" w:type="dxa"/>
+            <w:noWrap/>
+            <w:hideMark/>
+          </w:tcPr>
+          <w:p>
+            <w:r>
+              <w:t>Louisiana</w:t>
+            </w:r>
+          </w:p>
+        </w:tc>
+        <w:tc>
+          <w:tcPr>
+            <w:tcW w:w="1143" w:type="dxa"/>
+            <w:noWrap/>
+            <w:hideMark/>
+          </w:tcPr>
+          <w:p>
+            <w:pPr>
+              <w:jc w:val="right"/>
+            </w:pPr>
+            <w:r>
+              <w:t>5,616</w:t>
+            </w:r>
+          </w:p>
+        </w:tc>
+        <w:tc>
+          <w:tcPr>
+            <w:tcW w:w="1009" w:type="dxa"/>
+            <w:noWrap/>
+            <w:hideMark/>
+          </w:tcPr>
+          <w:p>
+            <w:pPr>
+              <w:jc w:val="right"/>
+            </w:pPr>
+            <w:r>
+              <w:t>12,061</w:t>
+            </w:r>
+          </w:p>
+        </w:tc>
+        <w:tc>
+          <w:tcPr>
+            <w:tcW w:w="990" w:type="dxa"/>
+            <w:noWrap/>
+            <w:hideMark/>
+          </w:tcPr>
+          <w:p>
+            <w:pPr>
+              <w:jc w:val="right"/>
+            </w:pPr>
+            <w:r>
+              <w:t>-6,445</w:t>
+            </w:r>
+          </w:p>
+        </w:tc>
+        <w:tc>
+          <w:tcPr>
+            <w:tcW w:w="858" w:type="dxa"/>
+            <w:noWrap/>
+            <w:hideMark/>
+          </w:tcPr>
+          <w:p>
+            <w:pPr>
+              <w:jc w:val="right"/>
+            </w:pPr>
+            <w:r>
+              <w:t>-53.4%</w:t>
+            </w:r>
+          </w:p>
+        </w:tc>
+        <w:tc>
+          <w:tcPr>
+            <w:tcW w:w="852" w:type="dxa"/>
+            <w:noWrap/>
+            <w:hideMark/>
+          </w:tcPr>
+          <w:p>
+            <w:pPr>
+              <w:jc w:val="right"/>
+            </w:pPr>
+            <w:r>
+              <w:t>653</w:t>
+            </w:r>
+          </w:p>
+        </w:tc>
+        <w:tc>
+          <w:tcPr>
+            <w:tcW w:w="900" w:type="dxa"/>
+            <w:noWrap/>
+            <w:hideMark/>
+          </w:tcPr>
+          <w:p>
+            <w:pPr>
+              <w:jc w:val="right"/>
+            </w:pPr>
+            <w:r>
+              <w:t>1,401</w:t>
+            </w:r>
+          </w:p>
+        </w:tc>
+        <w:tc>
+          <w:tcPr>
+            <w:tcW w:w="810" w:type="dxa"/>
+            <w:noWrap/>
+            <w:hideMark/>
+          </w:tcPr>
+          <w:p>
+            <w:pPr>
+              <w:jc w:val="right"/>
+            </w:pPr>
+            <w:r>
+              <w:t>-749</w:t>
+            </w:r>
+          </w:p>
+        </w:tc>
+        <w:tc>
+          <w:tcPr>
+            <w:tcW w:w="895" w:type="dxa"/>
+            <w:noWrap/>
+            <w:hideMark/>
+          </w:tcPr>
+          <w:p>
+            <w:pPr>
+              <w:jc w:val="right"/>
+            </w:pPr>
+            <w:r>
+              <w:t>-53.4%</w:t>
+            </w:r>
+          </w:p>
+        </w:tc>
+      </w:tr>
+      <w:tr>
+        <w:trPr>
+          <w:trHeight w:val="300"/>
+        </w:trPr>
+        <w:tc>
+          <w:tcPr>
+            <w:tcW w:w="1893" w:type="dxa"/>
+            <w:noWrap/>
+            <w:hideMark/>
+          </w:tcPr>
+          <w:p>
+            <w:r>
+              <w:t>Iowa</w:t>
+            </w:r>
+          </w:p>
+        </w:tc>
+        <w:tc>
+          <w:tcPr>
+            <w:tcW w:w="1143" w:type="dxa"/>
+            <w:noWrap/>
+            <w:hideMark/>
+          </w:tcPr>
+          <w:p>
+            <w:pPr>
+              <w:jc w:val="right"/>
+            </w:pPr>
+            <w:r>
+              <w:t>4,193</w:t>
+            </w:r>
+          </w:p>
+        </w:tc>
+        <w:tc>
+          <w:tcPr>
+            <w:tcW w:w="1009" w:type="dxa"/>
+            <w:noWrap/>
+            <w:hideMark/>
+          </w:tcPr>
+          <w:p>
+            <w:pPr>
+              <w:jc w:val="right"/>
+            </w:pPr>
+            <w:r>
+              <w:t>7,853</w:t>
+            </w:r>
+          </w:p>
+        </w:tc>
+        <w:tc>
+          <w:tcPr>
+            <w:tcW w:w="990" w:type="dxa"/>
+            <w:noWrap/>
+            <w:hideMark/>
+          </w:tcPr>
+          <w:p>
+            <w:pPr>
+              <w:jc w:val="right"/>
+            </w:pPr>
+            <w:r>
+              <w:t>-3,660</w:t>
+            </w:r>
+          </w:p>
+        </w:tc>
+        <w:tc>
+          <w:tcPr>
+            <w:tcW w:w="858" w:type="dxa"/>
+            <w:noWrap/>
+            <w:hideMark/>
+          </w:tcPr>
+          <w:p>
+            <w:pPr>
+              <w:jc w:val="right"/>
+            </w:pPr>
+            <w:r>
+              <w:t>-46.6%</w:t>
+            </w:r>
+          </w:p>
+        </w:tc>
+        <w:tc>
+          <w:tcPr>
+            <w:tcW w:w="852" w:type="dxa"/>
+            <w:noWrap/>
+            <w:hideMark/>
+          </w:tcPr>
+          <w:p>
+            <w:pPr>
+              <w:jc w:val="right"/>
+            </w:pPr>
+            <w:r>
+              <w:t>519</w:t>
+            </w:r>
+          </w:p>
+        </w:tc>
+        <w:tc>
+          <w:tcPr>
+            <w:tcW w:w="900" w:type="dxa"/>
+            <w:noWrap/>
+            <w:hideMark/>
+          </w:tcPr>
+          <w:p>
+            <w:pPr>
+              <w:jc w:val="right"/>
+            </w:pPr>
+            <w:r>
+              <w:t>971</w:t>
+            </w:r>
+          </w:p>
+        </w:tc>
+        <w:tc>
+          <w:tcPr>
+            <w:tcW w:w="810" w:type="dxa"/>
+            <w:noWrap/>
+            <w:hideMark/>
+          </w:tcPr>
+          <w:p>
+            <w:pPr>
+              <w:jc w:val="right"/>
+            </w:pPr>
+            <w:r>
+              <w:t>-453</w:t>
+            </w:r>
+          </w:p>
+        </w:tc>
+        <w:tc>
+          <w:tcPr>
+            <w:tcW w:w="895" w:type="dxa"/>
+            <w:noWrap/>
+            <w:hideMark/>
+          </w:tcPr>
+          <w:p>
+            <w:pPr>
+              <w:jc w:val="right"/>
+            </w:pPr>
+            <w:r>
+              <w:t>-46.6%</w:t>
+            </w:r>
+          </w:p>
+        </w:tc>
+      </w:tr>
+      <w:tr>
+        <w:trPr>
+          <w:trHeight w:val="300"/>
+        </w:trPr>
+        <w:tc>
+          <w:tcPr>
+            <w:tcW w:w="1893" w:type="dxa"/>
+            <w:noWrap/>
+            <w:hideMark/>
+          </w:tcPr>
+          <w:p>
+            <w:r>
+              <w:t>Illinois</w:t>
+            </w:r>
+          </w:p>
+        </w:tc>
+        <w:tc>
+          <w:tcPr>
+            <w:tcW w:w="1143" w:type="dxa"/>
+            <w:noWrap/>
+            <w:hideMark/>
+          </w:tcPr>
+          <w:p>
+            <w:pPr>
+              <w:jc w:val="right"/>
+            </w:pPr>
+            <w:r>
+              <w:t>18,264</w:t>
+            </w:r>
+          </w:p>
+        </w:tc>
+        <w:tc>
+          <w:tcPr>
+            <w:tcW w:w="1009" w:type="dxa"/>
+            <w:noWrap/>
+            <w:hideMark/>
+          </w:tcPr>
+          <w:p>
+            <w:pPr>
+              <w:jc w:val="right"/>
+            </w:pPr>
+            <w:r>
+              <w:t>33,756</w:t>
+            </w:r>
+          </w:p>
+        </w:tc>
+        <w:tc>
+          <w:tcPr>
+            <w:tcW w:w="990" w:type="dxa"/>
+            <w:noWrap/>
+            <w:hideMark/>
+          </w:tcPr>
+          <w:p>
+            <w:pPr>
+              <w:jc w:val="right"/>
+            </w:pPr>
+            <w:r>
+              <w:t>-15,492</w:t>
+            </w:r>
+          </w:p>
+        </w:tc>
+        <w:tc>
+          <w:tcPr>
+            <w:tcW w:w="858" w:type="dxa"/>
+            <w:noWrap/>
+            <w:hideMark/>
+          </w:tcPr>
+          <w:p>
+            <w:pPr>
+              <w:jc w:val="right"/>
+            </w:pPr>
+            <w:r>
+              <w:t>-45.9%</w:t>
+            </w:r>
+          </w:p>
+        </w:tc>
+        <w:tc>
+          <w:tcPr>
+            <w:tcW w:w="852" w:type="dxa"/>
+            <w:noWrap/>
+            <w:hideMark/>
+          </w:tcPr>
+          <w:p>
+            <w:pPr>
+              <w:jc w:val="right"/>
+            </w:pPr>
+            <w:r>
+              <w:t>4,509</w:t>
+            </w:r>
+          </w:p>
+        </w:tc>
+        <w:tc>
+          <w:tcPr>
+            <w:tcW w:w="900" w:type="dxa"/>
+            <w:noWrap/>
+            <w:hideMark/>
+          </w:tcPr>
+          <w:p>
+            <w:pPr>
+              <w:jc w:val="right"/>
+            </w:pPr>
+            <w:r>
+              <w:t>8,333</w:t>
+            </w:r>
+          </w:p>
+        </w:tc>
+        <w:tc>
+          <w:tcPr>
+            <w:tcW w:w="810" w:type="dxa"/>
+            <w:noWrap/>
+            <w:hideMark/>
+          </w:tcPr>
+          <w:p>
+            <w:pPr>
+              <w:jc w:val="right"/>
+            </w:pPr>
+            <w:r>
+              <w:t>-3,824</w:t>
+            </w:r>
+          </w:p>
+        </w:tc>
+        <w:tc>
+          <w:tcPr>
+            <w:tcW w:w="895" w:type="dxa"/>
+            <w:noWrap/>
+            <w:hideMark/>
+          </w:tcPr>
+          <w:p>
+            <w:pPr>
+              <w:jc w:val="right"/>
+            </w:pPr>
+            <w:r>
+              <w:t>-45.9%</w:t>
+            </w:r>
+          </w:p>
+        </w:tc>
+      </w:tr>
+      <w:tr>
+        <w:trPr>
+          <w:trHeight w:val="300"/>
+        </w:trPr>
+        <w:tc>
+          <w:tcPr>
+            <w:tcW w:w="1893" w:type="dxa"/>
+            <w:noWrap/>
+            <w:hideMark/>
+          </w:tcPr>
+          <w:p>
+            <w:r>
+              <w:t>New Mexico</w:t>
+            </w:r>
+          </w:p>
+        </w:tc>
+        <w:tc>
+          <w:tcPr>
+            <w:tcW w:w="1143" w:type="dxa"/>
+            <w:noWrap/>
+            <w:hideMark/>
+          </w:tcPr>
+          <w:p>
+            <w:pPr>
+              <w:jc w:val="right"/>
+            </w:pPr>
+            <w:r>
+              <w:t>3,047</w:t>
+            </w:r>
+          </w:p>
+        </w:tc>
+        <w:tc>
+          <w:tcPr>
+            <w:tcW w:w="1009" w:type="dxa"/>
+            <w:noWrap/>
+            <w:hideMark/>
+          </w:tcPr>
+          <w:p>
+            <w:pPr>
+              <w:jc w:val="right"/>
+            </w:pPr>
+            <w:r>
+              <w:t>5,595</w:t>
+            </w:r>
+          </w:p>
+        </w:tc>
+        <w:tc>
+          <w:tcPr>
+            <w:tcW w:w="990" w:type="dxa"/>
+            <w:noWrap/>
+            <w:hideMark/>
+          </w:tcPr>
+          <w:p>
+            <w:pPr>
+              <w:jc w:val="right"/>
+            </w:pPr>
+            <w:r>
+              <w:t>-2,548</w:t>
+            </w:r>
+          </w:p>
+        </w:tc>
+        <w:tc>
+          <w:tcPr>
+            <w:tcW w:w="858" w:type="dxa"/>
+            <w:noWrap/>
+            <w:hideMark/>
+          </w:tcPr>
+          <w:p>
+            <w:pPr>
+              <w:jc w:val="right"/>
+            </w:pPr>
+            <w:r>
+              <w:t>-45.5%</w:t>
+            </w:r>
+          </w:p>
+        </w:tc>
+        <w:tc>
+          <w:tcPr>
+            <w:tcW w:w="852" w:type="dxa"/>
+            <w:noWrap/>
+            <w:hideMark/>
+          </w:tcPr>
+          <w:p>
+            <w:pPr>
+              <w:jc w:val="right"/>
+            </w:pPr>
+            <w:r>
+              <w:t>471</w:t>
+            </w:r>
+          </w:p>
+        </w:tc>
+        <w:tc>
+          <w:tcPr>
+            <w:tcW w:w="900" w:type="dxa"/>
+            <w:noWrap/>
+            <w:hideMark/>
+          </w:tcPr>
+          <w:p>
+            <w:pPr>
+              <w:jc w:val="right"/>
+            </w:pPr>
+            <w:r>
+              <w:t>864</w:t>
+            </w:r>
+          </w:p>
+        </w:tc>
+        <w:tc>
+          <w:tcPr>
+            <w:tcW w:w="810" w:type="dxa"/>
+            <w:noWrap/>
+            <w:hideMark/>
+          </w:tcPr>
+          <w:p>
+            <w:pPr>
+              <w:jc w:val="right"/>
+            </w:pPr>
+            <w:r>
+              <w:t>-394</w:t>
+            </w:r>
+          </w:p>
+        </w:tc>
+        <w:tc>
+          <w:tcPr>
+            <w:tcW w:w="895" w:type="dxa"/>
+            <w:noWrap/>
+            <w:hideMark/>
+          </w:tcPr>
+          <w:p>
+            <w:pPr>
+              <w:jc w:val="right"/>
+            </w:pPr>
+            <w:r>
+              <w:t>-45.5%</w:t>
+            </w:r>
+          </w:p>
+        </w:tc>
+      </w:tr>
+      <w:tr>
+        <w:trPr>
+          <w:trHeight w:val="300"/>
+        </w:trPr>
+        <w:tc>
+          <w:tcPr>
+            <w:tcW w:w="1893" w:type="dxa"/>
+            <w:noWrap/>
+            <w:hideMark/>
+          </w:tcPr>
+          <w:p>
+            <w:r>
+              <w:t>Washington</w:t>
+            </w:r>
+          </w:p>
+        </w:tc>
+        <w:tc>
+          <w:tcPr>
+            <w:tcW w:w="1143" w:type="dxa"/>
+            <w:noWrap/>
+            <w:hideMark/>
+          </w:tcPr>
+          <w:p>
+            <w:pPr>
+              <w:jc w:val="right"/>
+            </w:pPr>
+            <w:r>
+              <w:t>9,559</w:t>
+            </w:r>
+          </w:p>
+        </w:tc>
+        <w:tc>
+          <w:tcPr>
+            <w:tcW w:w="1009" w:type="dxa"/>
+            <w:noWrap/>
+            <w:hideMark/>
+          </w:tcPr>
+          <w:p>
+            <w:pPr>
+              <w:jc w:val="right"/>
+            </w:pPr>
+            <w:r>
+              <w:t>17,059</w:t>
+            </w:r>
+          </w:p>
+        </w:tc>
+        <w:tc>
+          <w:tcPr>
+            <w:tcW w:w="990" w:type="dxa"/>
+            <w:noWrap/>
+            <w:hideMark/>
+          </w:tcPr>
+          <w:p>
+            <w:pPr>
+              <w:jc w:val="right"/>
+            </w:pPr>
+            <w:r>
+              <w:t>-7,500</w:t>
+            </w:r>
+          </w:p>
+        </w:tc>
+        <w:tc>
+          <w:tcPr>
+            <w:tcW w:w="858" w:type="dxa"/>
+            <w:noWrap/>
+            <w:hideMark/>
+          </w:tcPr>
+          <w:p>
+            <w:pPr>
+              <w:jc w:val="right"/>
+            </w:pPr>
+            <w:r>
+              <w:t>-44.0%</w:t>
+            </w:r>
+          </w:p>
+        </w:tc>
+        <w:tc>
+          <w:tcPr>
+            <w:tcW w:w="852" w:type="dxa"/>
+            <w:noWrap/>
+            <w:hideMark/>
+          </w:tcPr>
+          <w:p>
+            <w:pPr>
+              <w:jc w:val="right"/>
+            </w:pPr>
+            <w:r>
+              <w:t>1,703</w:t>
+            </w:r>
+          </w:p>
+        </w:tc>
+        <w:tc>
+          <w:tcPr>
+            <w:tcW w:w="900" w:type="dxa"/>
+            <w:noWrap/>
+            <w:hideMark/>
+          </w:tcPr>
+          <w:p>
+            <w:pPr>
+              <w:jc w:val="right"/>
+            </w:pPr>
+            <w:r>
+              <w:t>3,039</w:t>
+            </w:r>
+          </w:p>
+        </w:tc>
+        <w:tc>
+          <w:tcPr>
+            <w:tcW w:w="810" w:type="dxa"/>
+            <w:noWrap/>
+            <w:hideMark/>
+          </w:tcPr>
+          <w:p>
+            <w:pPr>
+              <w:jc w:val="right"/>
+            </w:pPr>
+            <w:r>
+              <w:t>-1,336</w:t>
+            </w:r>
+          </w:p>
+        </w:tc>
+        <w:tc>
+          <w:tcPr>
+            <w:tcW w:w="895" w:type="dxa"/>
+            <w:noWrap/>
+            <w:hideMark/>
+          </w:tcPr>
+          <w:p>
+            <w:pPr>
+              <w:jc w:val="right"/>
+            </w:pPr>
+            <w:r>
+              <w:t>-44.0%</w:t>
+            </w:r>
+          </w:p>
+        </w:tc>
+      </w:tr>
+      <w:tr>
+        <w:trPr>
+          <w:trHeight w:val="300"/>
+        </w:trPr>
+        <w:tc>
+          <w:tcPr>
+            <w:tcW w:w="1893" w:type="dxa"/>
+            <w:noWrap/>
+            <w:hideMark/>
+          </w:tcPr>
+          <w:p>
+            <w:r>
+              <w:t>Georgia</w:t>
+            </w:r>
+          </w:p>
+        </w:tc>
+        <w:tc>
+          <w:tcPr>
+            <w:tcW w:w="1143" w:type="dxa"/>
+            <w:noWrap/>
+            <w:hideMark/>
+          </w:tcPr>
+          <w:p>
+            <w:pPr>
+              <w:jc w:val="right"/>
+            </w:pPr>
+            <w:r>
+              <w:t>19,165</w:t>
+            </w:r>
+          </w:p>
+        </w:tc>
+        <w:tc>
+          <w:tcPr>
+            <w:tcW w:w="1009" w:type="dxa"/>
+            <w:noWrap/>
+            <w:hideMark/>
+          </w:tcPr>
+          <w:p>
+            <w:pPr>
+              <w:jc w:val="right"/>
+            </w:pPr>
+            <w:r>
+              <w:t>26,878</w:t>
+            </w:r>
+          </w:p>
+        </w:tc>
+        <w:tc>
+          <w:tcPr>
+            <w:tcW w:w="990" w:type="dxa"/>
+            <w:noWrap/>
+            <w:hideMark/>
+          </w:tcPr>
+          <w:p>
+            <w:pPr>
+              <w:jc w:val="right"/>
+            </w:pPr>
+            <w:r>
+              <w:t>-7,713</w:t>
+            </w:r>
+          </w:p>
+        </w:tc>
+        <w:tc>
+          <w:tcPr>
+            <w:tcW w:w="858" w:type="dxa"/>
+            <w:noWrap/>
+            <w:hideMark/>
+          </w:tcPr>
+          <w:p>
+            <w:pPr>
+              <w:jc w:val="right"/>
+            </w:pPr>
+            <w:r>
+              <w:t>-28.7%</w:t>
+            </w:r>
+          </w:p>
+        </w:tc>
+        <w:tc>
+          <w:tcPr>
+            <w:tcW w:w="852" w:type="dxa"/>
+            <w:noWrap/>
+            <w:hideMark/>
+          </w:tcPr>
+          <w:p>
+            <w:pPr>
+              <w:jc w:val="right"/>
+            </w:pPr>
+            <w:r>
+              <w:t>2,772</w:t>
+            </w:r>
+          </w:p>
+        </w:tc>
+        <w:tc>
+          <w:tcPr>
+            <w:tcW w:w="900" w:type="dxa"/>
+            <w:noWrap/>
+            <w:hideMark/>
+          </w:tcPr>
+          <w:p>
+            <w:pPr>
+              <w:jc w:val="right"/>
+            </w:pPr>
+            <w:r>
+              <w:t>3,887</w:t>
+            </w:r>
+          </w:p>
+        </w:tc>
+        <w:tc>
+          <w:tcPr>
+            <w:tcW w:w="810" w:type="dxa"/>
+            <w:noWrap/>
+            <w:hideMark/>
+          </w:tcPr>
+          <w:p>
+            <w:pPr>
+              <w:jc w:val="right"/>
+            </w:pPr>
+            <w:r>
+              <w:t>-1,115</w:t>
+            </w:r>
+          </w:p>
+        </w:tc>
+        <w:tc>
+          <w:tcPr>
+            <w:tcW w:w="895" w:type="dxa"/>
+            <w:noWrap/>
+            <w:hideMark/>
+          </w:tcPr>
+          <w:p>
+            <w:pPr>
+              <w:jc w:val="right"/>
+            </w:pPr>
+            <w:r>
+              <w:t>-28.7%</w:t>
+            </w:r>
+          </w:p>
+        </w:tc>
+      </w:tr>
+      <w:tr>
+        <w:trPr>
+          <w:trHeight w:val="300"/>
+        </w:trPr>
+        <w:tc>
+          <w:tcPr>
+            <w:tcW w:w="1893" w:type="dxa"/>
+            <w:noWrap/>
+            <w:hideMark/>
+          </w:tcPr>
+          <w:p>
+            <w:r>
+              <w:t>Kansas</w:t>
+            </w:r>
+          </w:p>
+        </w:tc>
+        <w:tc>
+          <w:tcPr>
+            <w:tcW w:w="1143" w:type="dxa"/>
+            <w:noWrap/>
+            <w:hideMark/>
+          </w:tcPr>
+          <w:p>
+            <w:pPr>
+              <w:jc w:val="right"/>
+            </w:pPr>
+            <w:r>
+              <w:t>5,781</w:t>
+            </w:r>
+          </w:p>
+        </w:tc>
+        <w:tc>
+          <w:tcPr>
+            <w:tcW w:w="1009" w:type="dxa"/>
+            <w:noWrap/>
+            <w:hideMark/>
+          </w:tcPr>
+          <w:p>
+            <w:pPr>
+              <w:jc w:val="right"/>
+            </w:pPr>
+            <w:r>
+              <w:t>7,842</w:t>
+            </w:r>
+          </w:p>
+        </w:tc>
+        <w:tc>
+          <w:tcPr>
+            <w:tcW w:w="990" w:type="dxa"/>
+            <w:noWrap/>
+            <w:hideMark/>
+          </w:tcPr>
+          <w:p>
+            <w:pPr>
+              <w:jc w:val="right"/>
+            </w:pPr>
+            <w:r>
+              <w:t>-2,061</w:t>
+            </w:r>
+          </w:p>
+        </w:tc>
+        <w:tc>
+          <w:tcPr>
+            <w:tcW w:w="858" w:type="dxa"/>
+            <w:noWrap/>
+            <w:hideMark/>
+          </w:tcPr>
+          <w:p>
+            <w:pPr>
+              <w:jc w:val="right"/>
+            </w:pPr>
+            <w:r>
+              <w:t>-26.3%</w:t>
+            </w:r>
+          </w:p>
+        </w:tc>
+        <w:tc>
+          <w:tcPr>
+            <w:tcW w:w="852" w:type="dxa"/>
+            <w:noWrap/>
+            <w:hideMark/>
+          </w:tcPr>
+          <w:p>
+            <w:pPr>
+              <w:jc w:val="right"/>
+            </w:pPr>
+            <w:r>
+              <w:t>787</w:t>
+            </w:r>
+          </w:p>
+        </w:tc>
+        <w:tc>
+          <w:tcPr>
+            <w:tcW w:w="900" w:type="dxa"/>
+            <w:noWrap/>
+            <w:hideMark/>
+          </w:tcPr>
+          <w:p>
+            <w:pPr>
+              <w:jc w:val="right"/>
+            </w:pPr>
+            <w:r>
+              <w:t>1,067</w:t>
+            </w:r>
+          </w:p>
+        </w:tc>
+        <w:tc>
+          <w:tcPr>
+            <w:tcW w:w="810" w:type="dxa"/>
+            <w:noWrap/>
+            <w:hideMark/>
+          </w:tcPr>
+          <w:p>
+            <w:pPr>
+              <w:jc w:val="right"/>
+            </w:pPr>
+            <w:r>
+              <w:t>-281</w:t>
+            </w:r>
+          </w:p>
+        </w:tc>
+        <w:tc>
+          <w:tcPr>
+            <w:tcW w:w="895" w:type="dxa"/>
+            <w:noWrap/>
+            <w:hideMark/>
+          </w:tcPr>
+          <w:p>
+            <w:pPr>
+              <w:jc w:val="right"/>
+            </w:pPr>
+            <w:r>
+              <w:t>-26.3%</w:t>
+            </w:r>
+          </w:p>
+        </w:tc>
+      </w:tr>
+      <w:tr>
+        <w:trPr>
+          <w:trHeight w:val="300"/>
+        </w:trPr>
+        <w:tc>
+          <w:tcPr>
+            <w:tcW w:w="1893" w:type="dxa"/>
+            <w:noWrap/>
+            <w:hideMark/>
+          </w:tcPr>
+          <w:p>
+            <w:r>
+              <w:t>Maine</w:t>
+            </w:r>
+          </w:p>
+        </w:tc>
+        <w:tc>
+          <w:tcPr>
+            <w:tcW w:w="1143" w:type="dxa"/>
+            <w:noWrap/>
+            <w:hideMark/>
+          </w:tcPr>
+          <w:p>
+            <w:pPr>
+              <w:jc w:val="right"/>
+            </w:pPr>
+            <w:r>
+              <w:t>2,196</w:t>
+            </w:r>
+          </w:p>
+        </w:tc>
+        <w:tc>
+          <w:tcPr>
+            <w:tcW w:w="1009" w:type="dxa"/>
+            <w:noWrap/>
+            <w:hideMark/>
+          </w:tcPr>
+          <w:p>
+            <w:pPr>
+              <w:jc w:val="right"/>
+            </w:pPr>
+            <w:r>
+              <w:t>2,962</w:t>
+            </w:r>
+          </w:p>
+        </w:tc>
+        <w:tc>
+          <w:tcPr>
+            <w:tcW w:w="990" w:type="dxa"/>
+            <w:noWrap/>
+            <w:hideMark/>
+          </w:tcPr>
+          <w:p>
+            <w:pPr>
+              <w:jc w:val="right"/>
+            </w:pPr>
+            <w:r>
+              <w:t>-766</w:t>
+            </w:r>
+          </w:p>
+        </w:tc>
+        <w:tc>
+          <w:tcPr>
+            <w:tcW w:w="858" w:type="dxa"/>
+            <w:noWrap/>
+            <w:hideMark/>
+          </w:tcPr>
+          <w:p>
+            <w:pPr>
+              <w:jc w:val="right"/>
+            </w:pPr>
+            <w:r>
+              <w:t>-25.9%</w:t>
+            </w:r>
+          </w:p>
+        </w:tc>
+        <w:tc>
+          <w:tcPr>
+            <w:tcW w:w="852" w:type="dxa"/>
+            <w:noWrap/>
+            <w:hideMark/>
+          </w:tcPr>
+          <w:p>
+            <w:pPr>
+              <w:jc w:val="right"/>
+            </w:pPr>
+            <w:r>
+              <w:t>173</w:t>
+            </w:r>
+          </w:p>
+        </w:tc>
+        <w:tc>
+          <w:tcPr>
+            <w:tcW w:w="900" w:type="dxa"/>
+            <w:noWrap/>
+            <w:hideMark/>
+          </w:tcPr>
+          <w:p>
+            <w:pPr>
+              <w:jc w:val="right"/>
+            </w:pPr>
+            <w:r>
+              <w:t>234</w:t>
+            </w:r>
+          </w:p>
+        </w:tc>
+        <w:tc>
+          <w:tcPr>
+            <w:tcW w:w="810" w:type="dxa"/>
+            <w:noWrap/>
+            <w:hideMark/>
+          </w:tcPr>
+          <w:p>
+            <w:pPr>
+              <w:jc w:val="right"/>
+            </w:pPr>
+            <w:r>
+              <w:t>-60</w:t>
+            </w:r>
+          </w:p>
+        </w:tc>
+        <w:tc>
+          <w:tcPr>
+            <w:tcW w:w="895" w:type="dxa"/>
+            <w:noWrap/>
+            <w:hideMark/>
+          </w:tcPr>
+          <w:p>
+            <w:pPr>
+              <w:jc w:val="right"/>
+            </w:pPr>
+            <w:r>
+              <w:t>-25.9%</w:t>
+            </w:r>
+          </w:p>
+        </w:tc>
+      </w:tr>
+      <w:tr>
+        <w:trPr>
+          <w:trHeight w:val="300"/>
+        </w:trPr>
+        <w:tc>
+          <w:tcPr>
+            <w:tcW w:w="1893" w:type="dxa"/>
+            <w:noWrap/>
+            <w:hideMark/>
+          </w:tcPr>
+          <w:p>
+            <w:r>
+              <w:t>California</w:t>
+            </w:r>
+          </w:p>
+        </w:tc>
+        <w:tc>
+          <w:tcPr>
+            <w:tcW w:w="1143" w:type="dxa"/>
+            <w:noWrap/>
+            <w:hideMark/>
+          </w:tcPr>
+          <w:p>
+            <w:pPr>
+              <w:jc w:val="right"/>
+            </w:pPr>
+            <w:r>
+              <w:t>75,829</w:t>
+            </w:r>
+          </w:p>
+        </w:tc>
+        <w:tc>
+          <w:tcPr>
+            <w:tcW w:w="1009" w:type="dxa"/>
+            <w:noWrap/>
+            <w:hideMark/>
+          </w:tcPr>
+          <w:p>
+            <w:pPr>
+              <w:jc w:val="right"/>
+            </w:pPr>
+            <w:r>
+              <w:t>100,270</w:t>
+            </w:r>
+          </w:p>
+        </w:tc>
+        <w:tc>
+          <w:tcPr>
+            <w:tcW w:w="990" w:type="dxa"/>
+            <w:noWrap/>
+            <w:hideMark/>
+          </w:tcPr>
+          <w:p>
+            <w:pPr>
+              <w:jc w:val="right"/>
+            </w:pPr>
+            <w:r>
+              <w:t>-24,442</w:t>
+            </w:r>
+          </w:p>
+        </w:tc>
+        <w:tc>
+          <w:tcPr>
+            <w:tcW w:w="858" w:type="dxa"/>
+            <w:noWrap/>
+            <w:hideMark/>
+          </w:tcPr>
+          <w:p>
+            <w:pPr>
+              <w:jc w:val="right"/>
+            </w:pPr>
+            <w:r>
+              <w:t>-24.4%</w:t>
+            </w:r>
+          </w:p>
+        </w:tc>
+        <w:tc>
+          <w:tcPr>
+            <w:tcW w:w="852" w:type="dxa"/>
+            <w:noWrap/>
+            <w:hideMark/>
+          </w:tcPr>
+          <w:p>
+            <w:pPr>
+              <w:jc w:val="right"/>
+            </w:pPr>
+            <w:r>
+              <w:t>19,205</w:t>
+            </w:r>
+          </w:p>
+        </w:tc>
+        <w:tc>
+          <w:tcPr>
+            <w:tcW w:w="900" w:type="dxa"/>
+            <w:noWrap/>
+            <w:hideMark/>
+          </w:tcPr>
+          <w:p>
+            <w:pPr>
+              <w:jc w:val="right"/>
+            </w:pPr>
+            <w:r>
+              <w:t>25,395</w:t>
+            </w:r>
+          </w:p>
+        </w:tc>
+        <w:tc>
+          <w:tcPr>
+            <w:tcW w:w="810" w:type="dxa"/>
+            <w:noWrap/>
+            <w:hideMark/>
+          </w:tcPr>
+          <w:p>
+            <w:pPr>
+              <w:jc w:val="right"/>
+            </w:pPr>
+            <w:r>
+              <w:t>-6,190</w:t>
+            </w:r>
+          </w:p>
+        </w:tc>
+        <w:tc>
+          <w:tcPr>
+            <w:tcW w:w="895" w:type="dxa"/>
+            <w:noWrap/>
+            <w:hideMark/>
+          </w:tcPr>
+          <w:p>
+            <w:pPr>
+              <w:jc w:val="right"/>
+            </w:pPr>
+            <w:r>
+              <w:t>-24.4%</w:t>
+            </w:r>
+          </w:p>
+        </w:tc>
+      </w:tr>
+      <w:tr>
+        <w:trPr>
+          <w:trHeight w:val="300"/>
+        </w:trPr>
+        <w:tc>
+          <w:tcPr>
+            <w:tcW w:w="1893" w:type="dxa"/>
+            <w:noWrap/>
+            <w:hideMark/>
+          </w:tcPr>
+          <w:p>
+            <w:r>
+              <w:t>Nebraska</w:t>
+            </w:r>
+          </w:p>
+        </w:tc>
+        <w:tc>
+          <w:tcPr>
+            <w:tcW w:w="1143" w:type="dxa"/>
+            <w:noWrap/>
+            <w:hideMark/>
+          </w:tcPr>
+          <w:p>
+            <w:pPr>
+              <w:jc w:val="right"/>
+            </w:pPr>
+            <w:r>
+              <w:t>3,775</w:t>
+            </w:r>
+          </w:p>
+        </w:tc>
+        <w:tc>
+          <w:tcPr>
+            <w:tcW w:w="1009" w:type="dxa"/>
+            <w:noWrap/>
+            <w:hideMark/>
+          </w:tcPr>
+          <w:p>
+            <w:pPr>
+              <w:jc w:val="right"/>
+            </w:pPr>
+            <w:r>
+              <w:t>4,954</w:t>
+            </w:r>
+          </w:p>
+        </w:tc>
+        <w:tc>
+          <w:tcPr>
+            <w:tcW w:w="990" w:type="dxa"/>
+            <w:noWrap/>
+            <w:hideMark/>
+          </w:tcPr>
+          <w:p>
+            <w:pPr>
+              <w:jc w:val="right"/>
+            </w:pPr>
+            <w:r>
+              <w:t>-1,179</w:t>
+            </w:r>
+          </w:p>
+        </w:tc>
+        <w:tc>
+          <w:tcPr>
+            <w:tcW w:w="858" w:type="dxa"/>
+            <w:noWrap/>
+            <w:hideMark/>
+          </w:tcPr>
+          <w:p>
+            <w:pPr>
+              <w:jc w:val="right"/>
+            </w:pPr>
+            <w:r>
+              <w:t>-23.8%</w:t>
+            </w:r>
+          </w:p>
+        </w:tc>
+        <w:tc>
+          <w:tcPr>
+            <w:tcW w:w="852" w:type="dxa"/>
+            <w:noWrap/>
+            <w:hideMark/>
+          </w:tcPr>
+          <w:p>
+            <w:pPr>
+              <w:jc w:val="right"/>
+            </w:pPr>
+            <w:r>
+              <w:t>494</w:t>
+            </w:r>
+          </w:p>
+        </w:tc>
+        <w:tc>
+          <w:tcPr>
+            <w:tcW w:w="900" w:type="dxa"/>
+            <w:noWrap/>
+            <w:hideMark/>
+          </w:tcPr>
+          <w:p>
+            <w:pPr>
+              <w:jc w:val="right"/>
+            </w:pPr>
+            <w:r>
+              <w:t>648</w:t>
+            </w:r>
+          </w:p>
+        </w:tc>
+        <w:tc>
+          <w:tcPr>
+            <w:tcW w:w="810" w:type="dxa"/>
+            <w:noWrap/>
+            <w:hideMark/>
+          </w:tcPr>
+          <w:p>
+            <w:pPr>
+              <w:jc w:val="right"/>
+            </w:pPr>
+            <w:r>
+              <w:t>-154</w:t>
+            </w:r>
+          </w:p>
+        </w:tc>
+        <w:tc>
+          <w:tcPr>
+            <w:tcW w:w="895" w:type="dxa"/>
+            <w:noWrap/>
+            <w:hideMark/>
+          </w:tcPr>
+          <w:p>
+            <w:pPr>
+              <w:jc w:val="right"/>
+            </w:pPr>
+            <w:r>
+              <w:t>-23.8%</w:t>
+            </w:r>
+          </w:p>
+        </w:tc>
+      </w:tr>
+      <w:tr>
+        <w:trPr>
+          <w:trHeight w:val="300"/>
+        </w:trPr>
+        <w:tc>
+          <w:tcPr>
+            <w:tcW w:w="1893" w:type="dxa"/>
+            <w:noWrap/>
+            <w:hideMark/>
+          </w:tcPr>
+          <w:p>
+            <w:r>
+              <w:t>New Jersey</w:t>
+            </w:r>
+          </w:p>
+        </w:tc>
+        <w:tc>
+          <w:tcPr>
+            <w:tcW w:w="1143" w:type="dxa"/>
+            <w:noWrap/>
+            <w:hideMark/>
+          </w:tcPr>
+          <w:p>
+            <w:pPr>
+              <w:jc w:val="right"/>
+            </w:pPr>
+            <w:r>
+              <w:t>17,281</w:t>
+            </w:r>
+          </w:p>
+        </w:tc>
+        <w:tc>
+          <w:tcPr>
+            <w:tcW w:w="1009" w:type="dxa"/>
+            <w:noWrap/>
+            <w:hideMark/>
+          </w:tcPr>
+          <w:p>
+            <w:pPr>
+              <w:jc w:val="right"/>
+            </w:pPr>
+            <w:r>
+              <w:t>22,278</w:t>
+            </w:r>
+          </w:p>
+        </w:tc>
+        <w:tc>
+          <w:tcPr>
+            <w:tcW w:w="990" w:type="dxa"/>
+            <w:noWrap/>
+            <w:hideMark/>
+          </w:tcPr>
+          <w:p>
+            <w:pPr>
+              <w:jc w:val="right"/>
+            </w:pPr>
+            <w:r>
+              <w:t>-4,997</w:t>
+            </w:r>
+          </w:p>
+        </w:tc>
+        <w:tc>
+          <w:tcPr>
+            <w:tcW w:w="858" w:type="dxa"/>
+            <w:noWrap/>
+            <w:hideMark/>
+          </w:tcPr>
+          <w:p>
+            <w:pPr>
+              <w:jc w:val="right"/>
+            </w:pPr>
+            <w:r>
+              <w:t>-22.4%</w:t>
+            </w:r>
+          </w:p>
+        </w:tc>
+        <w:tc>
+          <w:tcPr>
+            <w:tcW w:w="852" w:type="dxa"/>
+            <w:noWrap/>
+            <w:hideMark/>
+          </w:tcPr>
+          <w:p>
+            <w:pPr>
+              <w:jc w:val="right"/>
+            </w:pPr>
+            <w:r>
+              <w:t>4,155</w:t>
+            </w:r>
+          </w:p>
+        </w:tc>
+        <w:tc>
+          <w:tcPr>
+            <w:tcW w:w="900" w:type="dxa"/>
+            <w:noWrap/>
+            <w:hideMark/>
+          </w:tcPr>
+          <w:p>
+            <w:pPr>
+              <w:jc w:val="right"/>
+            </w:pPr>
+            <w:r>
+              <w:t>5,357</w:t>
+            </w:r>
+          </w:p>
+        </w:tc>
+        <w:tc>
+          <w:tcPr>
+            <w:tcW w:w="810" w:type="dxa"/>
+            <w:noWrap/>
+            <w:hideMark/>
+          </w:tcPr>
+          <w:p>
+            <w:pPr>
+              <w:jc w:val="right"/>
+            </w:pPr>
+            <w:r>
+              <w:t>-1,202</w:t>
+            </w:r>
+          </w:p>
+        </w:tc>
+        <w:tc>
+          <w:tcPr>
+            <w:tcW w:w="895" w:type="dxa"/>
+            <w:noWrap/>
+            <w:hideMark/>
+          </w:tcPr>
+          <w:p>
+            <w:pPr>
+              <w:jc w:val="right"/>
+            </w:pPr>
+            <w:r>
+              <w:t>-22.4%</w:t>
+            </w:r>
+          </w:p>
+        </w:tc>
+      </w:tr>
+      <w:tr>
+        <w:trPr>
+          <w:trHeight w:val="300"/>
+        </w:trPr>
+        <w:tc>
+          <w:tcPr>
+            <w:tcW w:w="1893" w:type="dxa"/>
+            <w:noWrap/>
+            <w:hideMark/>
+          </w:tcPr>
+          <w:p>
+            <w:r>
+              <w:t>Oklahoma</w:t>
+            </w:r>
+          </w:p>
+        </w:tc>
+        <w:tc>
+          <w:tcPr>
+            <w:tcW w:w="1143" w:type="dxa"/>
+            <w:noWrap/>
+            <w:hideMark/>
+          </w:tcPr>
+          <w:p>
+            <w:pPr>
+              <w:jc w:val="right"/>
+            </w:pPr>
+            <w:r>
+              <w:t>8,619</w:t>
+            </w:r>
+          </w:p>
+        </w:tc>
+        <w:tc>
+          <w:tcPr>
+            <w:tcW w:w="1009" w:type="dxa"/>
+            <w:noWrap/>
+            <w:hideMark/>
+          </w:tcPr>
+          <w:p>
+            <w:pPr>
+              <w:jc w:val="right"/>
+            </w:pPr>
+            <w:r>
+              <w:t>10,029</w:t>
+            </w:r>
+          </w:p>
+        </w:tc>
+        <w:tc>
+          <w:tcPr>
+            <w:tcW w:w="990" w:type="dxa"/>
+            <w:noWrap/>
+            <w:hideMark/>
+          </w:tcPr>
+          <w:p>
+            <w:pPr>
+              <w:jc w:val="right"/>
+            </w:pPr>
+            <w:r>
+              <w:t>-1,410</w:t>
+            </w:r>
+          </w:p>
+        </w:tc>
+        <w:tc>
+          <w:tcPr>
+            <w:tcW w:w="858" w:type="dxa"/>
+            <w:noWrap/>
+            <w:hideMark/>
+          </w:tcPr>
+          <w:p>
+            <w:pPr>
+              <w:jc w:val="right"/>
+            </w:pPr>
+            <w:r>
+              <w:t>-14.1%</w:t>
+            </w:r>
+          </w:p>
+        </w:tc>
+        <w:tc>
+          <w:tcPr>
+            <w:tcW w:w="852" w:type="dxa"/>
+            <w:noWrap/>
+            <w:hideMark/>
+          </w:tcPr>
+          <w:p>
+            <w:pPr>
+              <w:jc w:val="right"/>
+            </w:pPr>
+            <w:r>
+              <w:t>1,154</w:t>
+            </w:r>
+          </w:p>
+        </w:tc>
+        <w:tc>
+          <w:tcPr>
+            <w:tcW w:w="900" w:type="dxa"/>
+            <w:noWrap/>
+            <w:hideMark/>
+          </w:tcPr>
+          <w:p>
+            <w:pPr>
+              <w:jc w:val="right"/>
+            </w:pPr>
+            <w:r>
+              <w:t>1,342</w:t>
+            </w:r>
+          </w:p>
+        </w:tc>
+        <w:tc>
+          <w:tcPr>
+            <w:tcW w:w="810" w:type="dxa"/>
+            <w:noWrap/>
+            <w:hideMark/>
+          </w:tcPr>
+          <w:p>
+            <w:pPr>
+              <w:jc w:val="right"/>
+            </w:pPr>
+            <w:r>
+              <w:t>-189</w:t>
+            </w:r>
+          </w:p>
+        </w:tc>
+        <w:tc>
+          <w:tcPr>
+            <w:tcW w:w="895" w:type="dxa"/>
+            <w:noWrap/>
+            <w:hideMark/>
+          </w:tcPr>
+          <w:p>
+            <w:pPr>
+              <w:jc w:val="right"/>
+            </w:pPr>
+            <w:r>
+              <w:t>-14.1%</w:t>
+            </w:r>
+          </w:p>
+        </w:tc>
+      </w:tr>
+      <w:tr>
+        <w:trPr>
+          <w:trHeight w:val="300"/>
+        </w:trPr>
+        <w:tc>
+          <w:tcPr>
+            <w:tcW w:w="1893" w:type="dxa"/>
+            <w:noWrap/>
+            <w:hideMark/>
+          </w:tcPr>
+          <w:p>
+            <w:r>
+              <w:t>Utah</w:t>
+            </w:r>
+          </w:p>
+        </w:tc>
+        <w:tc>
+          <w:tcPr>
+            <w:tcW w:w="1143" w:type="dxa"/>
+            <w:noWrap/>
+            <w:hideMark/>
+          </w:tcPr>
+          <w:p>
+            <w:pPr>
+              <w:jc w:val="right"/>
+            </w:pPr>
+            <w:r>
+              <w:t>8,142</w:t>
+            </w:r>
+          </w:p>
+        </w:tc>
+        <w:tc>
+          <w:tcPr>
+            <w:tcW w:w="1009" w:type="dxa"/>
+            <w:noWrap/>
+            <w:hideMark/>
+          </w:tcPr>
+          <w:p>
+            <w:pPr>
+              <w:jc w:val="right"/>
+            </w:pPr>
+            <w:r>
+              <w:t>9,396</w:t>
+            </w:r>
+          </w:p>
+        </w:tc>
+        <w:tc>
+          <w:tcPr>
+            <w:tcW w:w="990" w:type="dxa"/>
+            <w:noWrap/>
+            <w:hideMark/>
+          </w:tcPr>
+          <w:p>
+            <w:pPr>
+              <w:jc w:val="right"/>
+            </w:pPr>
+            <w:r>
+              <w:t>-1,254</w:t>
+            </w:r>
+          </w:p>
+        </w:tc>
+        <w:tc>
+          <w:tcPr>
+            <w:tcW w:w="858" w:type="dxa"/>
+            <w:noWrap/>
+            <w:hideMark/>
+          </w:tcPr>
+          <w:p>
+            <w:pPr>
+              <w:jc w:val="right"/>
+            </w:pPr>
+            <w:r>
+              <w:t>-13.3%</w:t>
+            </w:r>
+          </w:p>
+        </w:tc>
+        <w:tc>
+          <w:tcPr>
+            <w:tcW w:w="852" w:type="dxa"/>
+            <w:noWrap/>
+            <w:hideMark/>
+          </w:tcPr>
+          <w:p>
+            <w:pPr>
+              <w:jc w:val="right"/>
+            </w:pPr>
+            <w:r>
+              <w:t>1,672</w:t>
+            </w:r>
+          </w:p>
+        </w:tc>
+        <w:tc>
+          <w:tcPr>
+            <w:tcW w:w="900" w:type="dxa"/>
+            <w:noWrap/>
+            <w:hideMark/>
+          </w:tcPr>
+          <w:p>
+            <w:pPr>
+              <w:jc w:val="right"/>
+            </w:pPr>
+            <w:r>
+              <w:t>1,929</w:t>
+            </w:r>
+          </w:p>
+        </w:tc>
+        <w:tc>
+          <w:tcPr>
+            <w:tcW w:w="810" w:type="dxa"/>
+            <w:noWrap/>
+            <w:hideMark/>
+          </w:tcPr>
+          <w:p>
+            <w:pPr>
+              <w:jc w:val="right"/>
+            </w:pPr>
+            <w:r>
+              <w:t>-258</w:t>
+            </w:r>
+          </w:p>
+        </w:tc>
+        <w:tc>
+          <w:tcPr>
+            <w:tcW w:w="895" w:type="dxa"/>
+            <w:noWrap/>
+            <w:hideMark/>
+          </w:tcPr>
+          <w:p>
+            <w:pPr>
+              <w:jc w:val="right"/>
+            </w:pPr>
+            <w:r>
+              <w:t>-13.3%</w:t>
+            </w:r>
+          </w:p>
+        </w:tc>
+      </w:tr>
+      <w:tr>
+        <w:trPr>
+          <w:trHeight w:val="300"/>
+        </w:trPr>
+        <w:tc>
+          <w:tcPr>
+            <w:tcW w:w="1893" w:type="dxa"/>
+            <w:noWrap/>
+            <w:hideMark/>
+          </w:tcPr>
+          <w:p>
+            <w:r>
+              <w:t>Maryland</w:t>
+            </w:r>
+          </w:p>
+        </w:tc>
+        <w:tc>
+          <w:tcPr>
+            <w:tcW w:w="1143" w:type="dxa"/>
+            <w:noWrap/>
+            <w:hideMark/>
+          </w:tcPr>
+          <w:p>
+            <w:pPr>
+              <w:jc w:val="right"/>
+            </w:pPr>
+            <w:r>
+              <w:t>12,849</w:t>
+            </w:r>
+          </w:p>
+        </w:tc>
+        <w:tc>
+          <w:tcPr>
+            <w:tcW w:w="1009" w:type="dxa"/>
+            <w:noWrap/>
+            <w:hideMark/>
+          </w:tcPr>
+          <w:p>
+            <w:pPr>
+              <w:jc w:val="right"/>
+            </w:pPr>
+            <w:r>
+              <w:t>14,595</w:t>
+            </w:r>
+          </w:p>
+        </w:tc>
+        <w:tc>
+          <w:tcPr>
+            <w:tcW w:w="990" w:type="dxa"/>
+            <w:noWrap/>
+            <w:hideMark/>
+          </w:tcPr>
+          <w:p>
+            <w:pPr>
+              <w:jc w:val="right"/>
+            </w:pPr>
+            <w:r>
+              <w:t>-1,746</w:t>
+            </w:r>
+          </w:p>
+        </w:tc>
+        <w:tc>
+          <w:tcPr>
+            <w:tcW w:w="858" w:type="dxa"/>
+            <w:noWrap/>
+            <w:hideMark/>
+          </w:tcPr>
+          <w:p>
+            <w:pPr>
+              <w:jc w:val="right"/>
+            </w:pPr>
+            <w:r>
+              <w:t>-12.0%</w:t>
+            </w:r>
+          </w:p>
+        </w:tc>
+        <w:tc>
+          <w:tcPr>
+            <w:tcW w:w="852" w:type="dxa"/>
+            <w:noWrap/>
+            <w:hideMark/>
+          </w:tcPr>
+          <w:p>
+            <w:pPr>
+              <w:jc w:val="right"/>
+            </w:pPr>
+            <w:r>
+              <w:t>2,454</w:t>
+            </w:r>
+          </w:p>
+        </w:tc>
+        <w:tc>
+          <w:tcPr>
+            <w:tcW w:w="900" w:type="dxa"/>
+            <w:noWrap/>
+            <w:hideMark/>
+          </w:tcPr>
+          <w:p>
+            <w:pPr>
+              <w:jc w:val="right"/>
+            </w:pPr>
+            <w:r>
+              <w:t>2,787</w:t>
+            </w:r>
+          </w:p>
+        </w:tc>
+        <w:tc>
+          <w:tcPr>
+            <w:tcW w:w="810" w:type="dxa"/>
+            <w:noWrap/>
+            <w:hideMark/>
+          </w:tcPr>
+          <w:p>
+            <w:pPr>
+              <w:jc w:val="right"/>
+            </w:pPr>
+            <w:r>
+              <w:t>-333</w:t>
+            </w:r>
+          </w:p>
+        </w:tc>
+        <w:tc>
+          <w:tcPr>
+            <w:tcW w:w="895" w:type="dxa"/>
+            <w:noWrap/>
+            <w:hideMark/>
+          </w:tcPr>
+          <w:p>
+            <w:pPr>
+              <w:jc w:val="right"/>
+            </w:pPr>
+            <w:r>
+              <w:t>-12.0%</w:t>
+            </w:r>
+          </w:p>
+        </w:tc>
+      </w:tr>
+      <w:tr>
+        <w:trPr>
+          <w:trHeight w:val="300"/>
+        </w:trPr>
+        <w:tc>
+          <w:tcPr>
+            <w:tcW w:w="1893" w:type="dxa"/>
+            <w:noWrap/>
+            <w:hideMark/>
+          </w:tcPr>
+          <w:p>
+            <w:r>
+              <w:t>Oregon</w:t>
+            </w:r>
+          </w:p>
+        </w:tc>
+        <w:tc>
+          <w:tcPr>
+            <w:tcW w:w="1143" w:type="dxa"/>
+            <w:noWrap/>
+            <w:hideMark/>
+          </w:tcPr>
+          <w:p>
+            <w:pPr>
+              <w:jc w:val="right"/>
+            </w:pPr>
+            <w:r>
+              <w:t>8,517</w:t>
+            </w:r>
+          </w:p>
+        </w:tc>
+        <w:tc>
+          <w:tcPr>
+            <w:tcW w:w="1009" w:type="dxa"/>
+            <w:noWrap/>
+            <w:hideMark/>
+          </w:tcPr>
+          <w:p>
+            <w:pPr>
+              <w:jc w:val="right"/>
+            </w:pPr>
+            <w:r>
+              <w:t>9,347</w:t>
+            </w:r>
+          </w:p>
+        </w:tc>
+        <w:tc>
+          <w:tcPr>
+            <w:tcW w:w="990" w:type="dxa"/>
+            <w:noWrap/>
+            <w:hideMark/>
+          </w:tcPr>
+          <w:p>
+            <w:pPr>
+              <w:jc w:val="right"/>
+            </w:pPr>
+            <w:r>
+              <w:t>-829</w:t>
+            </w:r>
+          </w:p>
+        </w:tc>
+        <w:tc>
+          <w:tcPr>
+            <w:tcW w:w="858" w:type="dxa"/>
+            <w:noWrap/>
+            <w:hideMark/>
+          </w:tcPr>
+          <w:p>
+            <w:pPr>
+              <w:jc w:val="right"/>
+            </w:pPr>
+            <w:r>
+              <w:t>-8.9%</w:t>
+            </w:r>
+          </w:p>
+        </w:tc>
+        <w:tc>
+          <w:tcPr>
+            <w:tcW w:w="852" w:type="dxa"/>
+            <w:noWrap/>
+            <w:hideMark/>
+          </w:tcPr>
+          <w:p>
+            <w:pPr>
+              <w:jc w:val="right"/>
+            </w:pPr>
+            <w:r>
+              <w:t>1,180</w:t>
+            </w:r>
+          </w:p>
+        </w:tc>
+        <w:tc>
+          <w:tcPr>
+            <w:tcW w:w="900" w:type="dxa"/>
+            <w:noWrap/>
+            <w:hideMark/>
+          </w:tcPr>
+          <w:p>
+            <w:pPr>
+              <w:jc w:val="right"/>
+            </w:pPr>
+            <w:r>
+              <w:t>1,295</w:t>
+            </w:r>
+          </w:p>
+        </w:tc>
+        <w:tc>
+          <w:tcPr>
+            <w:tcW w:w="810" w:type="dxa"/>
+            <w:noWrap/>
+            <w:hideMark/>
+          </w:tcPr>
+          <w:p>
+            <w:pPr>
+              <w:jc w:val="right"/>
+            </w:pPr>
+            <w:r>
+              <w:t>-115</w:t>
+            </w:r>
+          </w:p>
+        </w:tc>
+        <w:tc>
+          <w:tcPr>
+            <w:tcW w:w="895" w:type="dxa"/>
+            <w:noWrap/>
+            <w:hideMark/>
+          </w:tcPr>
+          <w:p>
+            <w:pPr>
+              <w:jc w:val="right"/>
+            </w:pPr>
+            <w:r>
+              <w:t>-8.9%</w:t>
+            </w:r>
+          </w:p>
+        </w:tc>
+      </w:tr>
+      <w:tr>
+        <w:trPr>
+          <w:trHeight w:val="300"/>
+        </w:trPr>
+        <w:tc>
+          <w:tcPr>
+            <w:tcW w:w="1893" w:type="dxa"/>
+            <w:noWrap/>
+            <w:hideMark/>
+          </w:tcPr>
+          <w:p>
+            <w:r>
+              <w:t>Delaware</w:t>
+            </w:r>
+          </w:p>
+        </w:tc>
+        <w:tc>
+          <w:tcPr>
+            <w:tcW w:w="1143" w:type="dxa"/>
+            <w:noWrap/>
+            <w:hideMark/>
+          </w:tcPr>
+          <w:p>
+            <w:pPr>
+              <w:jc w:val="right"/>
+            </w:pPr>
+            <w:r>
+              <w:t>2,036</w:t>
+            </w:r>
+          </w:p>
+        </w:tc>
+        <w:tc>
+          <w:tcPr>
+            <w:tcW w:w="1009" w:type="dxa"/>
+            <w:noWrap/>
+            <w:hideMark/>
+          </w:tcPr>
+          <w:p>
+            <w:pPr>
+              <w:jc w:val="right"/>
+            </w:pPr>
+            <w:r>
+              <w:t>2,220</w:t>
+            </w:r>
+          </w:p>
+        </w:tc>
+        <w:tc>
+          <w:tcPr>
+            <w:tcW w:w="990" w:type="dxa"/>
+            <w:noWrap/>
+            <w:hideMark/>
+          </w:tcPr>
+          <w:p>
+            <w:pPr>
+              <w:jc w:val="right"/>
+            </w:pPr>
+            <w:r>
+              <w:t>-184</w:t>
+            </w:r>
+          </w:p>
+        </w:tc>
+        <w:tc>
+          <w:tcPr>
+            <w:tcW w:w="858" w:type="dxa"/>
+            <w:noWrap/>
+            <w:hideMark/>
+          </w:tcPr>
+          <w:p>
+            <w:pPr>
+              <w:jc w:val="right"/>
+            </w:pPr>
+            <w:r>
+              <w:t>-8.3%</w:t>
+            </w:r>
+          </w:p>
+        </w:tc>
+        <w:tc>
+          <w:tcPr>
+            <w:tcW w:w="852" w:type="dxa"/>
+            <w:noWrap/>
+            <w:hideMark/>
+          </w:tcPr>
+          <w:p>
+            <w:pPr>
+              <w:jc w:val="right"/>
+            </w:pPr>
+            <w:r>
+              <w:t>326</w:t>
+            </w:r>
+          </w:p>
+        </w:tc>
+        <w:tc>
+          <w:tcPr>
+            <w:tcW w:w="900" w:type="dxa"/>
+            <w:noWrap/>
+            <w:hideMark/>
+          </w:tcPr>
+          <w:p>
+            <w:pPr>
+              <w:jc w:val="right"/>
+            </w:pPr>
+            <w:r>
+              <w:t>355</w:t>
+            </w:r>
+          </w:p>
+        </w:tc>
+        <w:tc>
+          <w:tcPr>
+            <w:tcW w:w="810" w:type="dxa"/>
+            <w:noWrap/>
+            <w:hideMark/>
+          </w:tcPr>
+          <w:p>
+            <w:pPr>
+              <w:jc w:val="right"/>
+            </w:pPr>
+            <w:r>
+              <w:t>-29</w:t>
+            </w:r>
+          </w:p>
+        </w:tc>
+        <w:tc>
+          <w:tcPr>
+            <w:tcW w:w="895" w:type="dxa"/>
+            <w:noWrap/>
+            <w:hideMark/>
+          </w:tcPr>
+          <w:p>
+            <w:pPr>
+              <w:jc w:val="right"/>
+            </w:pPr>
+            <w:r>
+              <w:t>-8.3%</w:t>
+            </w:r>
+          </w:p>
+        </w:tc>
+      </w:tr>
+      <w:tr>
+        <w:trPr>
+          <w:trHeight w:val="300"/>
+        </w:trPr>
+        <w:tc>
+          <w:tcPr>
+            <w:tcW w:w="1893" w:type="dxa"/>
+            <w:noWrap/>
+            <w:hideMark/>
+          </w:tcPr>
+          <w:p>
+            <w:r>
+              <w:t>Vermont</w:t>
+            </w:r>
+          </w:p>
+        </w:tc>
+        <w:tc>
+          <w:tcPr>
+            <w:tcW w:w="1143" w:type="dxa"/>
+            <w:noWrap/>
+            <w:hideMark/>
+          </w:tcPr>
+          <w:p>
+            <w:pPr>
+              <w:jc w:val="right"/>
+            </w:pPr>
+            <w:r>
+              <w:t>1,285</w:t>
+            </w:r>
+          </w:p>
+        </w:tc>
+        <w:tc>
+          <w:tcPr>
+            <w:tcW w:w="1009" w:type="dxa"/>
+            <w:noWrap/>
+            <w:hideMark/>
+          </w:tcPr>
+          <w:p>
+            <w:pPr>
+              <w:jc w:val="right"/>
+            </w:pPr>
+            <w:r>
+              <w:t>1,394</w:t>
+            </w:r>
+          </w:p>
+        </w:tc>
+        <w:tc>
+          <w:tcPr>
+            <w:tcW w:w="990" w:type="dxa"/>
+            <w:noWrap/>
+            <w:hideMark/>
+          </w:tcPr>
+          <w:p>
+            <w:pPr>
+              <w:jc w:val="right"/>
+            </w:pPr>
+            <w:r>
+              <w:t>-110</w:t>
+            </w:r>
+          </w:p>
+        </w:tc>
+        <w:tc>
+          <w:tcPr>
+            <w:tcW w:w="858" w:type="dxa"/>
+            <w:noWrap/>
+            <w:hideMark/>
+          </w:tcPr>
+          <w:p>
+            <w:pPr>
+              <w:jc w:val="right"/>
+            </w:pPr>
+            <w:r>
+              <w:t>-7.9%</w:t>
+            </w:r>
+          </w:p>
+        </w:tc>
+        <w:tc>
+          <w:tcPr>
+            <w:tcW w:w="852" w:type="dxa"/>
+            <w:noWrap/>
+            <w:hideMark/>
+          </w:tcPr>
+          <w:p>
+            <w:pPr>
+              <w:jc w:val="right"/>
+            </w:pPr>
+            <w:r>
+              <w:t>126</w:t>
+            </w:r>
+          </w:p>
+        </w:tc>
+        <w:tc>
+          <w:tcPr>
+            <w:tcW w:w="900" w:type="dxa"/>
+            <w:noWrap/>
+            <w:hideMark/>
+          </w:tcPr>
+          <w:p>
+            <w:pPr>
+              <w:jc w:val="right"/>
+            </w:pPr>
+            <w:r>
+              <w:t>136</w:t>
+            </w:r>
+          </w:p>
+        </w:tc>
+        <w:tc>
+          <w:tcPr>
+            <w:tcW w:w="810" w:type="dxa"/>
+            <w:noWrap/>
+            <w:hideMark/>
+          </w:tcPr>
+          <w:p>
+            <w:pPr>
+              <w:jc w:val="right"/>
+            </w:pPr>
+            <w:r>
+              <w:t>-11</w:t>
+            </w:r>
+          </w:p>
+        </w:tc>
+        <w:tc>
+          <w:tcPr>
+            <w:tcW w:w="895" w:type="dxa"/>
+            <w:noWrap/>
+            <w:hideMark/>
+          </w:tcPr>
+          <w:p>
+            <w:pPr>
+              <w:jc w:val="right"/>
+            </w:pPr>
+            <w:r>
+              <w:t>-7.9%</w:t>
+            </w:r>
+          </w:p>
+        </w:tc>
+      </w:tr>
+      <w:tr>
+        <w:trPr>
+          <w:trHeight w:val="300"/>
+        </w:trPr>
+        <w:tc>
+          <w:tcPr>
+            <w:tcW w:w="1893" w:type="dxa"/>
+            <w:noWrap/>
+            <w:hideMark/>
+          </w:tcPr>
+          <w:p>
+            <w:r>
+              <w:t>Connecticut</w:t>
+            </w:r>
+          </w:p>
+        </w:tc>
+        <w:tc>
+          <w:tcPr>
+            <w:tcW w:w="1143" w:type="dxa"/>
+            <w:noWrap/>
+            <w:hideMark/>
+          </w:tcPr>
+          <w:p>
+            <w:pPr>
+              <w:jc w:val="right"/>
+            </w:pPr>
+            <w:r>
+              <w:t>8,265</w:t>
+            </w:r>
+          </w:p>
+        </w:tc>
+        <w:tc>
+          <w:tcPr>
+            <w:tcW w:w="1009" w:type="dxa"/>
+            <w:noWrap/>
+            <w:hideMark/>
+          </w:tcPr>
+          <w:p>
+            <w:pPr>
+              <w:jc w:val="right"/>
+            </w:pPr>
+            <w:r>
+              <w:t>8,814</w:t>
+            </w:r>
+          </w:p>
+        </w:tc>
+        <w:tc>
+          <w:tcPr>
+            <w:tcW w:w="990" w:type="dxa"/>
+            <w:noWrap/>
+            <w:hideMark/>
+          </w:tcPr>
+          <w:p>
+            <w:pPr>
+              <w:jc w:val="right"/>
+            </w:pPr>
+            <w:r>
+              <w:t>-549</w:t>
+            </w:r>
+          </w:p>
+        </w:tc>
+        <w:tc>
+          <w:tcPr>
+            <w:tcW w:w="858" w:type="dxa"/>
+            <w:noWrap/>
+            <w:hideMark/>
+          </w:tcPr>
+          <w:p>
+            <w:pPr>
+              <w:jc w:val="right"/>
+            </w:pPr>
+            <w:r>
+              <w:t>-6.2%</w:t>
+            </w:r>
+          </w:p>
+        </w:tc>
+        <w:tc>
+          <w:tcPr>
+            <w:tcW w:w="852" w:type="dxa"/>
+            <w:noWrap/>
+            <w:hideMark/>
+          </w:tcPr>
+          <w:p>
+            <w:pPr>
+              <w:jc w:val="right"/>
+            </w:pPr>
+            <w:r>
+              <w:t>1,502</w:t>
+            </w:r>
+          </w:p>
+        </w:tc>
+        <w:tc>
+          <w:tcPr>
+            <w:tcW w:w="900" w:type="dxa"/>
+            <w:noWrap/>
+            <w:hideMark/>
+          </w:tcPr>
+          <w:p>
+            <w:pPr>
+              <w:jc w:val="right"/>
+            </w:pPr>
+            <w:r>
+              <w:t>1,601</w:t>
+            </w:r>
+          </w:p>
+        </w:tc>
+        <w:tc>
+          <w:tcPr>
+            <w:tcW w:w="810" w:type="dxa"/>
+            <w:noWrap/>
+            <w:hideMark/>
+          </w:tcPr>
+          <w:p>
+            <w:pPr>
+              <w:jc w:val="right"/>
+            </w:pPr>
+            <w:r>
+              <w:t>-100</w:t>
+            </w:r>
+          </w:p>
+        </w:tc>
+        <w:tc>
+          <w:tcPr>
+            <w:tcW w:w="895" w:type="dxa"/>
+            <w:noWrap/>
+            <w:hideMark/>
+          </w:tcPr>
+          <w:p>
+            <w:pPr>
+              <w:jc w:val="right"/>
+            </w:pPr>
+            <w:r>
+              <w:t>-6.2%</w:t>
+            </w:r>
+          </w:p>
+        </w:tc>
+      </w:tr>
+      <w:tr>
+        <w:trPr>
+          <w:trHeight w:val="300"/>
+        </w:trPr>
+        <w:tc>
+          <w:tcPr>
+            <w:tcW w:w="1893" w:type="dxa"/>
+            <w:noWrap/>
+            <w:hideMark/>
+          </w:tcPr>
+          <w:p>
+            <w:r>
+              <w:t>West Virginia</w:t>
+            </w:r>
+          </w:p>
+        </w:tc>
+        <w:tc>
+          <w:tcPr>
+            <w:tcW w:w="1143" w:type="dxa"/>
+            <w:noWrap/>
+            <w:hideMark/>
+          </w:tcPr>
+          <w:p>
+            <w:pPr>
+              <w:jc w:val="right"/>
+            </w:pPr>
+            <w:r>
+              <w:t>4,003</w:t>
+            </w:r>
+          </w:p>
+        </w:tc>
+        <w:tc>
+          <w:tcPr>
+            <w:tcW w:w="1009" w:type="dxa"/>
+            <w:noWrap/>
+            <w:hideMark/>
+          </w:tcPr>
+          <w:p>
+            <w:pPr>
+              <w:jc w:val="right"/>
+            </w:pPr>
+            <w:r>
+              <w:t>4,179</w:t>
+            </w:r>
+          </w:p>
+        </w:tc>
+        <w:tc>
+          <w:tcPr>
+            <w:tcW w:w="990" w:type="dxa"/>
+            <w:noWrap/>
+            <w:hideMark/>
+          </w:tcPr>
+          <w:p>
+            <w:pPr>
+              <w:jc w:val="right"/>
+            </w:pPr>
+            <w:r>
+              <w:t>-176</w:t>
+            </w:r>
+          </w:p>
+        </w:tc>
+        <w:tc>
+          <w:tcPr>
+            <w:tcW w:w="858" w:type="dxa"/>
+            <w:noWrap/>
+            <w:hideMark/>
+          </w:tcPr>
+          <w:p>
+            <w:pPr>
+              <w:jc w:val="right"/>
+            </w:pPr>
+            <w:r>
+              <w:t>-4.2%</w:t>
+            </w:r>
+          </w:p>
+        </w:tc>
+        <w:tc>
+          <w:tcPr>
+            <w:tcW w:w="852" w:type="dxa"/>
+            <w:noWrap/>
+            <w:hideMark/>
+          </w:tcPr>
+          <w:p>
+            <w:pPr>
+              <w:jc w:val="right"/>
+            </w:pPr>
+            <w:r>
+              <w:t>578</w:t>
+            </w:r>
+          </w:p>
+        </w:tc>
+        <w:tc>
+          <w:tcPr>
+            <w:tcW w:w="900" w:type="dxa"/>
+            <w:noWrap/>
+            <w:hideMark/>
+          </w:tcPr>
+          <w:p>
+            <w:pPr>
+              <w:jc w:val="right"/>
+            </w:pPr>
+            <w:r>
+              <w:t>603</w:t>
+            </w:r>
+          </w:p>
+        </w:tc>
+        <w:tc>
+          <w:tcPr>
+            <w:tcW w:w="810" w:type="dxa"/>
+            <w:noWrap/>
+            <w:hideMark/>
+          </w:tcPr>
+          <w:p>
+            <w:pPr>
+              <w:jc w:val="right"/>
+            </w:pPr>
+            <w:r>
+              <w:t>-25</w:t>
+            </w:r>
+          </w:p>
+        </w:tc>
+        <w:tc>
+          <w:tcPr>
+            <w:tcW w:w="895" w:type="dxa"/>
+            <w:noWrap/>
+            <w:hideMark/>
+          </w:tcPr>
+          <w:p>
+            <w:pPr>
+              <w:jc w:val="right"/>
+            </w:pPr>
+            <w:r>
+              <w:t>-4.2%</w:t>
+            </w:r>
+          </w:p>
+        </w:tc>
+      </w:tr>
+      <w:tr>
+        <w:trPr>
+          <w:trHeight w:val="300"/>
+        </w:trPr>
+        <w:tc>
+          <w:tcPr>
+            <w:tcW w:w="1893" w:type="dxa"/>
+            <w:noWrap/>
+            <w:hideMark/>
+          </w:tcPr>
+          <w:p>
+            <w:r>
+              <w:t>Alabama</w:t>
+            </w:r>
+          </w:p>
+        </w:tc>
+        <w:tc>
+          <w:tcPr>
+            <w:tcW w:w="1143" w:type="dxa"/>
+            <w:noWrap/>
+            <w:hideMark/>
+          </w:tcPr>
+          <w:p>
+            <w:pPr>
+              <w:jc w:val="right"/>
+            </w:pPr>
+            <w:r>
+              <w:t>11,722</w:t>
+            </w:r>
+          </w:p>
+        </w:tc>
+        <w:tc>
+          <w:tcPr>
+            <w:tcW w:w="1009" w:type="dxa"/>
+            <w:noWrap/>
+            <w:hideMark/>
+          </w:tcPr>
+          <w:p>
+            <w:pPr>
+              <w:jc w:val="right"/>
+            </w:pPr>
+            <w:r>
+              <w:t>12,216</w:t>
+            </w:r>
+          </w:p>
+        </w:tc>
+        <w:tc>
+          <w:tcPr>
+            <w:tcW w:w="990" w:type="dxa"/>
+            <w:noWrap/>
+            <w:hideMark/>
+          </w:tcPr>
+          <w:p>
+            <w:pPr>
+              <w:jc w:val="right"/>
+            </w:pPr>
+            <w:r>
+              <w:t>-494</w:t>
+            </w:r>
+          </w:p>
+        </w:tc>
+        <w:tc>
+          <w:tcPr>
+            <w:tcW w:w="858" w:type="dxa"/>
+            <w:noWrap/>
+            <w:hideMark/>
+          </w:tcPr>
+          <w:p>
+            <w:pPr>
+              <w:jc w:val="right"/>
+            </w:pPr>
+            <w:r>
+              <w:t>-4.0%</w:t>
+            </w:r>
+          </w:p>
+        </w:tc>
+        <w:tc>
+          <w:tcPr>
+            <w:tcW w:w="852" w:type="dxa"/>
+            <w:noWrap/>
+            <w:hideMark/>
+          </w:tcPr>
+          <w:p>
+            <w:pPr>
+              <w:jc w:val="right"/>
+            </w:pPr>
+            <w:r>
+              <w:t>1,381</w:t>
+            </w:r>
+          </w:p>
+        </w:tc>
+        <w:tc>
+          <w:tcPr>
+            <w:tcW w:w="900" w:type="dxa"/>
+            <w:noWrap/>
+            <w:hideMark/>
+          </w:tcPr>
+          <w:p>
+            <w:pPr>
+              <w:jc w:val="right"/>
+            </w:pPr>
+            <w:r>
+              <w:t>1,439</w:t>
+            </w:r>
+          </w:p>
+        </w:tc>
+        <w:tc>
+          <w:tcPr>
+            <w:tcW w:w="810" w:type="dxa"/>
+            <w:noWrap/>
+            <w:hideMark/>
+          </w:tcPr>
+          <w:p>
+            <w:pPr>
+              <w:jc w:val="right"/>
+            </w:pPr>
+            <w:r>
+              <w:t>-58</w:t>
+            </w:r>
+          </w:p>
+        </w:tc>
+        <w:tc>
+          <w:tcPr>
+            <w:tcW w:w="895" w:type="dxa"/>
+            <w:noWrap/>
+            <w:hideMark/>
+          </w:tcPr>
+          <w:p>
+            <w:pPr>
+              <w:jc w:val="right"/>
+            </w:pPr>
+            <w:r>
+              <w:t>-4.0%</w:t>
+            </w:r>
+          </w:p>
+        </w:tc>
+      </w:tr>
+      <w:tr>
+        <w:trPr>
+          <w:trHeight w:val="300"/>
+        </w:trPr>
+        <w:tc>
+          <w:tcPr>
+            <w:tcW w:w="1893" w:type="dxa"/>
+            <w:noWrap/>
+            <w:hideMark/>
+          </w:tcPr>
+          <w:p>
+            <w:r>
+              <w:t>Michigan</w:t>
+            </w:r>
+          </w:p>
+        </w:tc>
+        <w:tc>
+          <w:tcPr>
+            <w:tcW w:w="1143" w:type="dxa"/>
+            <w:noWrap/>
+            <w:hideMark/>
+          </w:tcPr>
+          <w:p>
+            <w:pPr>
+              <w:jc w:val="right"/>
+            </w:pPr>
+            <w:r>
+              <w:t>24,356</w:t>
+            </w:r>
+          </w:p>
+        </w:tc>
+        <w:tc>
+          <w:tcPr>
+            <w:tcW w:w="1009" w:type="dxa"/>
+            <w:noWrap/>
+            <w:hideMark/>
+          </w:tcPr>
+          <w:p>
+            <w:pPr>
+              <w:jc w:val="right"/>
+            </w:pPr>
+            <w:r>
+              <w:t>25,287</w:t>
+            </w:r>
+          </w:p>
+        </w:tc>
+        <w:tc>
+          <w:tcPr>
+            <w:tcW w:w="990" w:type="dxa"/>
+            <w:noWrap/>
+            <w:hideMark/>
+          </w:tcPr>
+          <w:p>
+            <w:pPr>
+              <w:jc w:val="right"/>
+            </w:pPr>
+            <w:r>
+              <w:t>-931</w:t>
+            </w:r>
+          </w:p>
+        </w:tc>
+        <w:tc>
+          <w:tcPr>
+            <w:tcW w:w="858" w:type="dxa"/>
+            <w:noWrap/>
+            <w:hideMark/>
+          </w:tcPr>
+          <w:p>
+            <w:pPr>
+              <w:jc w:val="right"/>
+            </w:pPr>
+            <w:r>
+              <w:t>-3.7%</w:t>
+            </w:r>
+          </w:p>
+        </w:tc>
+        <w:tc>
+          <w:tcPr>
+            <w:tcW w:w="852" w:type="dxa"/>
+            <w:noWrap/>
+            <w:hideMark/>
+          </w:tcPr>
+          <w:p>
+            <w:pPr>
+              <w:jc w:val="right"/>
+            </w:pPr>
+            <w:r>
+              <w:t>4,056</w:t>
+            </w:r>
+          </w:p>
+        </w:tc>
+        <w:tc>
+          <w:tcPr>
+            <w:tcW w:w="900" w:type="dxa"/>
+            <w:noWrap/>
+            <w:hideMark/>
+          </w:tcPr>
+          <w:p>
+            <w:pPr>
+              <w:jc w:val="right"/>
+            </w:pPr>
+            <w:r>
+              <w:t>4,211</w:t>
+            </w:r>
+          </w:p>
+        </w:tc>
+        <w:tc>
+          <w:tcPr>
+            <w:tcW w:w="810" w:type="dxa"/>
+            <w:noWrap/>
+            <w:hideMark/>
+          </w:tcPr>
+          <w:p>
+            <w:pPr>
+              <w:jc w:val="right"/>
+            </w:pPr>
+            <w:r>
+              <w:t>-155</w:t>
+            </w:r>
+          </w:p>
+        </w:tc>
+        <w:tc>
+          <w:tcPr>
+            <w:tcW w:w="895" w:type="dxa"/>
+            <w:noWrap/>
+            <w:hideMark/>
+          </w:tcPr>
+          <w:p>
+            <w:pPr>
+              <w:jc w:val="right"/>
+            </w:pPr>
+            <w:r>
+              <w:t>-3.7%</w:t>
+            </w:r>
+          </w:p>
+        </w:tc>
+      </w:tr>
+      <w:tr>
+        <w:trPr>
+          <w:trHeight w:val="300"/>
+        </w:trPr>
+        <w:tc>
+          <w:tcPr>
+            <w:tcW w:w="1893" w:type="dxa"/>
+            <w:noWrap/>
+            <w:hideMark/>
+          </w:tcPr>
+          <w:p>
+            <w:r>
+              <w:t>Kentucky</w:t>
+            </w:r>
+          </w:p>
+        </w:tc>
+        <w:tc>
+          <w:tcPr>
+            <w:tcW w:w="1143" w:type="dxa"/>
+            <w:noWrap/>
+            <w:hideMark/>
+          </w:tcPr>
+          <w:p>
+            <w:pPr>
+              <w:jc w:val="right"/>
+            </w:pPr>
+            <w:r>
+              <w:t>10,650</w:t>
+            </w:r>
+          </w:p>
+        </w:tc>
+        <w:tc>
+          <w:tcPr>
+            <w:tcW w:w="1009" w:type="dxa"/>
+            <w:noWrap/>
+            <w:hideMark/>
+          </w:tcPr>
+          <w:p>
+            <w:pPr>
+              <w:jc w:val="right"/>
+            </w:pPr>
+            <w:r>
+              <w:t>11,040</w:t>
+            </w:r>
+          </w:p>
+        </w:tc>
+        <w:tc>
+          <w:tcPr>
+            <w:tcW w:w="990" w:type="dxa"/>
+            <w:noWrap/>
+            <w:hideMark/>
+          </w:tcPr>
+          <w:p>
+            <w:pPr>
+              <w:jc w:val="right"/>
+            </w:pPr>
+            <w:r>
+              <w:t>-389</w:t>
+            </w:r>
+          </w:p>
+        </w:tc>
+        <w:tc>
+          <w:tcPr>
+            <w:tcW w:w="858" w:type="dxa"/>
+            <w:noWrap/>
+            <w:hideMark/>
+          </w:tcPr>
+          <w:p>
+            <w:pPr>
+              <w:jc w:val="right"/>
+            </w:pPr>
+            <w:r>
+              <w:t>-3.5%</w:t>
+            </w:r>
+          </w:p>
+        </w:tc>
+        <w:tc>
+          <w:tcPr>
+            <w:tcW w:w="852" w:type="dxa"/>
+            <w:noWrap/>
+            <w:hideMark/>
+          </w:tcPr>
+          <w:p>
+            <w:pPr>
+              <w:jc w:val="right"/>
+            </w:pPr>
+            <w:r>
+              <w:t>1,591</w:t>
+            </w:r>
+          </w:p>
+        </w:tc>
+        <w:tc>
+          <w:tcPr>
+            <w:tcW w:w="900" w:type="dxa"/>
+            <w:noWrap/>
+            <w:hideMark/>
+          </w:tcPr>
+          <w:p>
+            <w:pPr>
+              <w:jc w:val="right"/>
+            </w:pPr>
+            <w:r>
+              <w:t>1,649</w:t>
+            </w:r>
+          </w:p>
+        </w:tc>
+        <w:tc>
+          <w:tcPr>
+            <w:tcW w:w="810" w:type="dxa"/>
+            <w:noWrap/>
+            <w:hideMark/>
+          </w:tcPr>
+          <w:p>
+            <w:pPr>
+              <w:jc w:val="right"/>
+            </w:pPr>
+            <w:r>
+              <w:t>-58</w:t>
+            </w:r>
+          </w:p>
+        </w:tc>
+        <w:tc>
+          <w:tcPr>
+            <w:tcW w:w="895" w:type="dxa"/>
+            <w:noWrap/>
+            <w:hideMark/>
+          </w:tcPr>
+          <w:p>
+            <w:pPr>
+              <w:jc w:val="right"/>
+            </w:pPr>
+            <w:r>
+              <w:t>-3.5%</w:t>
+            </w:r>
+          </w:p>
+        </w:tc>
+      </w:tr>
+      <w:tr>
+        <w:trPr>
+          <w:trHeight w:val="300"/>
+        </w:trPr>
+        <w:tc>
+          <w:tcPr>
+            <w:tcW w:w="1893" w:type="dxa"/>
+            <w:noWrap/>
+            <w:hideMark/>
+          </w:tcPr>
+          <w:p>
+            <w:r>
+              <w:lastRenderedPageBreak/>
+              <w:t>Virginia</w:t>
+            </w:r>
+          </w:p>
+        </w:tc>
+        <w:tc>
+          <w:tcPr>
+            <w:tcW w:w="1143" w:type="dxa"/>
+            <w:noWrap/>
+            <w:hideMark/>
+          </w:tcPr>
+          <w:p>
+            <w:pPr>
+              <w:jc w:val="right"/>
+            </w:pPr>
+            <w:r>
+              <w:t>19,375</w:t>
+            </w:r>
+          </w:p>
+        </w:tc>
+        <w:tc>
+          <w:tcPr>
+            <w:tcW w:w="1009" w:type="dxa"/>
+            <w:noWrap/>
+            <w:hideMark/>
+          </w:tcPr>
+          <w:p>
+            <w:pPr>
+              <w:jc w:val="right"/>
+            </w:pPr>
+            <w:r>
+              <w:t>19,997</w:t>
+            </w:r>
+          </w:p>
+        </w:tc>
+        <w:tc>
+          <w:tcPr>
+            <w:tcW w:w="990" w:type="dxa"/>
+            <w:noWrap/>
+            <w:hideMark/>
+          </w:tcPr>
+          <w:p>
+            <w:pPr>
+              <w:jc w:val="right"/>
+            </w:pPr>
+            <w:r>
+              <w:t>-622</w:t>
+            </w:r>
+          </w:p>
+        </w:tc>
+        <w:tc>
+          <w:tcPr>
+            <w:tcW w:w="858" w:type="dxa"/>
+            <w:noWrap/>
+            <w:hideMark/>
+          </w:tcPr>
+          <w:p>
+            <w:pPr>
+              <w:jc w:val="right"/>
+            </w:pPr>
+            <w:r>
+              <w:t>-3.1%</w:t>
+            </w:r>
+          </w:p>
+        </w:tc>
+        <w:tc>
+          <w:tcPr>
+            <w:tcW w:w="852" w:type="dxa"/>
+            <w:noWrap/>
+            <w:hideMark/>
+          </w:tcPr>
+          <w:p>
+            <w:pPr>
+              <w:jc w:val="right"/>
+            </w:pPr>
+            <w:r>
+              <w:t>3,323</w:t>
+            </w:r>
+          </w:p>
+        </w:tc>
+        <w:tc>
+          <w:tcPr>
+            <w:tcW w:w="900" w:type="dxa"/>
+            <w:noWrap/>
+            <w:hideMark/>
+          </w:tcPr>
+          <w:p>
+            <w:pPr>
+              <w:jc w:val="right"/>
+            </w:pPr>
+            <w:r>
+              <w:t>3,430</w:t>
+            </w:r>
+          </w:p>
+        </w:tc>
+        <w:tc>
+          <w:tcPr>
+            <w:tcW w:w="810" w:type="dxa"/>
+            <w:noWrap/>
+            <w:hideMark/>
+          </w:tcPr>
+          <w:p>
+            <w:pPr>
+              <w:jc w:val="right"/>
+            </w:pPr>
+            <w:r>
+              <w:t>-107</w:t>
+            </w:r>
+          </w:p>
+        </w:tc>
+        <w:tc>
+          <w:tcPr>
+            <w:tcW w:w="895" w:type="dxa"/>
+            <w:noWrap/>
+            <w:hideMark/>
+          </w:tcPr>
+          <w:p>
+            <w:pPr>
+              <w:jc w:val="right"/>
+            </w:pPr>
+            <w:r>
+              <w:t>-3.1%</w:t>
+            </w:r>
+          </w:p>
+        </w:tc>
+      </w:tr>
+      <w:tr>
+        <w:trPr>
+          <w:trHeight w:val="300"/>
+        </w:trPr>
+        <w:tc>
+          <w:tcPr>
+            <w:tcW w:w="1893" w:type="dxa"/>
+            <w:noWrap/>
+            <w:hideMark/>
+          </w:tcPr>
+          <w:p>
+            <w:r>
+              <w:t>New Hampshire</w:t>
+            </w:r>
+          </w:p>
+        </w:tc>
+        <w:tc>
+          <w:tcPr>
+            <w:tcW w:w="1143" w:type="dxa"/>
+            <w:noWrap/>
+            <w:hideMark/>
+          </w:tcPr>
+          <w:p>
+            <w:pPr>
+              <w:jc w:val="right"/>
+            </w:pPr>
+            <w:r>
+              <w:t>3,017</w:t>
+            </w:r>
+          </w:p>
+        </w:tc>
+        <w:tc>
+          <w:tcPr>
+            <w:tcW w:w="1009" w:type="dxa"/>
+            <w:noWrap/>
+            <w:hideMark/>
+          </w:tcPr>
+          <w:p>
+            <w:pPr>
+              <w:jc w:val="right"/>
+            </w:pPr>
+            <w:r>
+              <w:t>3,099</w:t>
+            </w:r>
+          </w:p>
+        </w:tc>
+        <w:tc>
+          <w:tcPr>
+            <w:tcW w:w="990" w:type="dxa"/>
+            <w:noWrap/>
+            <w:hideMark/>
+          </w:tcPr>
+          <w:p>
+            <w:pPr>
+              <w:jc w:val="right"/>
+            </w:pPr>
+            <w:r>
+              <w:t>-82</w:t>
+            </w:r>
+          </w:p>
+        </w:tc>
+        <w:tc>
+          <w:tcPr>
+            <w:tcW w:w="858" w:type="dxa"/>
+            <w:noWrap/>
+            <w:hideMark/>
+          </w:tcPr>
+          <w:p>
+            <w:pPr>
+              <w:jc w:val="right"/>
+            </w:pPr>
+            <w:r>
+              <w:t>-</w:t>
+            </w:r>
             <w:bookmarkStart w:id="0" w:name="_GoBack"/>
-            <w:r>
-              <w:t>≥</w:t>
-            </w:r>
             <w:bookmarkEnd w:id="0"/>
             <w:r>
-              <w:t>75,000</w:t>
-            </w:r>
-          </w:p>
-        </w:tc>
-        <w:tc>
-          <w:tcPr>
-            <w:tcW w:w="903" w:type="pct"/>
-            <w:noWrap/>
-            <w:hideMark/>
-          </w:tcPr>
-          <w:p>
-            <w:r>
-              <w:t>18.0%</w:t>
-            </w:r>
-          </w:p>
-        </w:tc>
-        <w:tc>
-          <w:tcPr>
-            <w:tcW w:w="961" w:type="pct"/>
-            <w:noWrap/>
-            <w:hideMark/>
-          </w:tcPr>
-          <w:p>
-            <w:r>
-              <w:t>18.3%</w:t>
-            </w:r>
-          </w:p>
-        </w:tc>
-        <w:tc>
-          <w:tcPr>
-            <w:tcW w:w="718" w:type="pct"/>
-            <w:noWrap/>
-            <w:hideMark/>
-          </w:tcPr>
-          <w:p>
-            <w:r>
-              <w:t>-0.3%</w:t>
-            </w:r>
-          </w:p>
-        </w:tc>
-        <w:tc>
-          <w:tcPr>
-            <w:tcW w:w="716" w:type="pct"/>
-            <w:noWrap/>
-            <w:hideMark/>
-          </w:tcPr>
-          <w:p>
-            <w:r>
-              <w:t>-1.8%</w:t>
+              <w:t>2.6%</w:t>
+            </w:r>
+          </w:p>
+        </w:tc>
+        <w:tc>
+          <w:tcPr>
+            <w:tcW w:w="852" w:type="dxa"/>
+            <w:noWrap/>
+            <w:hideMark/>
+          </w:tcPr>
+          <w:p>
+            <w:pPr>
+              <w:jc w:val="right"/>
+            </w:pPr>
+            <w:r>
+              <w:t>329</w:t>
+            </w:r>
+          </w:p>
+        </w:tc>
+        <w:tc>
+          <w:tcPr>
+            <w:tcW w:w="900" w:type="dxa"/>
+            <w:noWrap/>
+            <w:hideMark/>
+          </w:tcPr>
+          <w:p>
+            <w:pPr>
+              <w:jc w:val="right"/>
+            </w:pPr>
+            <w:r>
+              <w:t>338</w:t>
+            </w:r>
+          </w:p>
+        </w:tc>
+        <w:tc>
+          <w:tcPr>
+            <w:tcW w:w="810" w:type="dxa"/>
+            <w:noWrap/>
+            <w:hideMark/>
+          </w:tcPr>
+          <w:p>
+            <w:pPr>
+              <w:jc w:val="right"/>
+            </w:pPr>
+            <w:r>
+              <w:t>-9</w:t>
+            </w:r>
+          </w:p>
+        </w:tc>
+        <w:tc>
+          <w:tcPr>
+            <w:tcW w:w="895" w:type="dxa"/>
+            <w:noWrap/>
+            <w:hideMark/>
+          </w:tcPr>
+          <w:p>
+            <w:pPr>
+              <w:jc w:val="right"/>
+            </w:pPr>
+            <w:r>
+              <w:t>-2.6%</w:t>
+            </w:r>
+          </w:p>
+        </w:tc>
+      </w:tr>
+      <w:tr>
+        <w:trPr>
+          <w:trHeight w:val="300"/>
+        </w:trPr>
+        <w:tc>
+          <w:tcPr>
+            <w:tcW w:w="1893" w:type="dxa"/>
+            <w:noWrap/>
+            <w:hideMark/>
+          </w:tcPr>
+          <w:p>
+            <w:r>
+              <w:t>Arkansas</w:t>
+            </w:r>
+          </w:p>
+        </w:tc>
+        <w:tc>
+          <w:tcPr>
+            <w:tcW w:w="1143" w:type="dxa"/>
+            <w:noWrap/>
+            <w:hideMark/>
+          </w:tcPr>
+          <w:p>
+            <w:pPr>
+              <w:jc w:val="right"/>
+            </w:pPr>
+            <w:r>
+              <w:t>7,476</w:t>
+            </w:r>
+          </w:p>
+        </w:tc>
+        <w:tc>
+          <w:tcPr>
+            <w:tcW w:w="1009" w:type="dxa"/>
+            <w:noWrap/>
+            <w:hideMark/>
+          </w:tcPr>
+          <w:p>
+            <w:pPr>
+              <w:jc w:val="right"/>
+            </w:pPr>
+            <w:r>
+              <w:t>7,675</w:t>
+            </w:r>
+          </w:p>
+        </w:tc>
+        <w:tc>
+          <w:tcPr>
+            <w:tcW w:w="990" w:type="dxa"/>
+            <w:noWrap/>
+            <w:hideMark/>
+          </w:tcPr>
+          <w:p>
+            <w:pPr>
+              <w:jc w:val="right"/>
+            </w:pPr>
+            <w:r>
+              <w:t>-199</w:t>
+            </w:r>
+          </w:p>
+        </w:tc>
+        <w:tc>
+          <w:tcPr>
+            <w:tcW w:w="858" w:type="dxa"/>
+            <w:noWrap/>
+            <w:hideMark/>
+          </w:tcPr>
+          <w:p>
+            <w:pPr>
+              <w:jc w:val="right"/>
+            </w:pPr>
+            <w:r>
+              <w:t>-2.6%</w:t>
+            </w:r>
+          </w:p>
+        </w:tc>
+        <w:tc>
+          <w:tcPr>
+            <w:tcW w:w="852" w:type="dxa"/>
+            <w:noWrap/>
+            <w:hideMark/>
+          </w:tcPr>
+          <w:p>
+            <w:pPr>
+              <w:jc w:val="right"/>
+            </w:pPr>
+            <w:r>
+              <w:t>864</w:t>
+            </w:r>
+          </w:p>
+        </w:tc>
+        <w:tc>
+          <w:tcPr>
+            <w:tcW w:w="900" w:type="dxa"/>
+            <w:noWrap/>
+            <w:hideMark/>
+          </w:tcPr>
+          <w:p>
+            <w:pPr>
+              <w:jc w:val="right"/>
+            </w:pPr>
+            <w:r>
+              <w:t>887</w:t>
+            </w:r>
+          </w:p>
+        </w:tc>
+        <w:tc>
+          <w:tcPr>
+            <w:tcW w:w="810" w:type="dxa"/>
+            <w:noWrap/>
+            <w:hideMark/>
+          </w:tcPr>
+          <w:p>
+            <w:pPr>
+              <w:jc w:val="right"/>
+            </w:pPr>
+            <w:r>
+              <w:t>-23</w:t>
+            </w:r>
+          </w:p>
+        </w:tc>
+        <w:tc>
+          <w:tcPr>
+            <w:tcW w:w="895" w:type="dxa"/>
+            <w:noWrap/>
+            <w:hideMark/>
+          </w:tcPr>
+          <w:p>
+            <w:pPr>
+              <w:jc w:val="right"/>
+            </w:pPr>
+            <w:r>
+              <w:t>-2.6%</w:t>
+            </w:r>
+          </w:p>
+        </w:tc>
+      </w:tr>
+      <w:tr>
+        <w:trPr>
+          <w:trHeight w:val="300"/>
+        </w:trPr>
+        <w:tc>
+          <w:tcPr>
+            <w:tcW w:w="1893" w:type="dxa"/>
+            <w:noWrap/>
+            <w:hideMark/>
+          </w:tcPr>
+          <w:p>
+            <w:r>
+              <w:t>Massachusetts</w:t>
+            </w:r>
+          </w:p>
+        </w:tc>
+        <w:tc>
+          <w:tcPr>
+            <w:tcW w:w="1143" w:type="dxa"/>
+            <w:noWrap/>
+            <w:hideMark/>
+          </w:tcPr>
+          <w:p>
+            <w:pPr>
+              <w:jc w:val="right"/>
+            </w:pPr>
+            <w:r>
+              <w:t>14,910</w:t>
+            </w:r>
+          </w:p>
+        </w:tc>
+        <w:tc>
+          <w:tcPr>
+            <w:tcW w:w="1009" w:type="dxa"/>
+            <w:noWrap/>
+            <w:hideMark/>
+          </w:tcPr>
+          <w:p>
+            <w:pPr>
+              <w:jc w:val="right"/>
+            </w:pPr>
+            <w:r>
+              <w:t>15,307</w:t>
+            </w:r>
+          </w:p>
+        </w:tc>
+        <w:tc>
+          <w:tcPr>
+            <w:tcW w:w="990" w:type="dxa"/>
+            <w:noWrap/>
+            <w:hideMark/>
+          </w:tcPr>
+          <w:p>
+            <w:pPr>
+              <w:jc w:val="right"/>
+            </w:pPr>
+            <w:r>
+              <w:t>-396</w:t>
+            </w:r>
+          </w:p>
+        </w:tc>
+        <w:tc>
+          <w:tcPr>
+            <w:tcW w:w="858" w:type="dxa"/>
+            <w:noWrap/>
+            <w:hideMark/>
+          </w:tcPr>
+          <w:p>
+            <w:pPr>
+              <w:jc w:val="right"/>
+            </w:pPr>
+            <w:r>
+              <w:t>-2.6%</w:t>
+            </w:r>
+          </w:p>
+        </w:tc>
+        <w:tc>
+          <w:tcPr>
+            <w:tcW w:w="852" w:type="dxa"/>
+            <w:noWrap/>
+            <w:hideMark/>
+          </w:tcPr>
+          <w:p>
+            <w:pPr>
+              <w:jc w:val="right"/>
+            </w:pPr>
+            <w:r>
+              <w:t>2,473</w:t>
+            </w:r>
+          </w:p>
+        </w:tc>
+        <w:tc>
+          <w:tcPr>
+            <w:tcW w:w="900" w:type="dxa"/>
+            <w:noWrap/>
+            <w:hideMark/>
+          </w:tcPr>
+          <w:p>
+            <w:pPr>
+              <w:jc w:val="right"/>
+            </w:pPr>
+            <w:r>
+              <w:t>2,539</w:t>
+            </w:r>
+          </w:p>
+        </w:tc>
+        <w:tc>
+          <w:tcPr>
+            <w:tcW w:w="810" w:type="dxa"/>
+            <w:noWrap/>
+            <w:hideMark/>
+          </w:tcPr>
+          <w:p>
+            <w:pPr>
+              <w:jc w:val="right"/>
+            </w:pPr>
+            <w:r>
+              <w:t>-66</w:t>
+            </w:r>
+          </w:p>
+        </w:tc>
+        <w:tc>
+          <w:tcPr>
+            <w:tcW w:w="895" w:type="dxa"/>
+            <w:noWrap/>
+            <w:hideMark/>
+          </w:tcPr>
+          <w:p>
+            <w:pPr>
+              <w:jc w:val="right"/>
+            </w:pPr>
+            <w:r>
+              <w:t>-2.6%</w:t>
+            </w:r>
+          </w:p>
+        </w:tc>
+      </w:tr>
+      <w:tr>
+        <w:trPr>
+          <w:trHeight w:val="300"/>
+        </w:trPr>
+        <w:tc>
+          <w:tcPr>
+            <w:tcW w:w="1893" w:type="dxa"/>
+            <w:noWrap/>
+            <w:hideMark/>
+          </w:tcPr>
+          <w:p>
+            <w:r>
+              <w:t>South Carolina</w:t>
+            </w:r>
+          </w:p>
+        </w:tc>
+        <w:tc>
+          <w:tcPr>
+            <w:tcW w:w="1143" w:type="dxa"/>
+            <w:noWrap/>
+            <w:hideMark/>
+          </w:tcPr>
+          <w:p>
+            <w:pPr>
+              <w:jc w:val="right"/>
+            </w:pPr>
+            <w:r>
+              <w:t>11,354</w:t>
+            </w:r>
+          </w:p>
+        </w:tc>
+        <w:tc>
+          <w:tcPr>
+            <w:tcW w:w="1009" w:type="dxa"/>
+            <w:noWrap/>
+            <w:hideMark/>
+          </w:tcPr>
+          <w:p>
+            <w:pPr>
+              <w:jc w:val="right"/>
+            </w:pPr>
+            <w:r>
+              <w:t>11,656</w:t>
+            </w:r>
+          </w:p>
+        </w:tc>
+        <w:tc>
+          <w:tcPr>
+            <w:tcW w:w="990" w:type="dxa"/>
+            <w:noWrap/>
+            <w:hideMark/>
+          </w:tcPr>
+          <w:p>
+            <w:pPr>
+              <w:jc w:val="right"/>
+            </w:pPr>
+            <w:r>
+              <w:t>-302</w:t>
+            </w:r>
+          </w:p>
+        </w:tc>
+        <w:tc>
+          <w:tcPr>
+            <w:tcW w:w="858" w:type="dxa"/>
+            <w:noWrap/>
+            <w:hideMark/>
+          </w:tcPr>
+          <w:p>
+            <w:pPr>
+              <w:jc w:val="right"/>
+            </w:pPr>
+            <w:r>
+              <w:t>-2.6%</w:t>
+            </w:r>
+          </w:p>
+        </w:tc>
+        <w:tc>
+          <w:tcPr>
+            <w:tcW w:w="852" w:type="dxa"/>
+            <w:noWrap/>
+            <w:hideMark/>
+          </w:tcPr>
+          <w:p>
+            <w:pPr>
+              <w:jc w:val="right"/>
+            </w:pPr>
+            <w:r>
+              <w:t>1,254</w:t>
+            </w:r>
+          </w:p>
+        </w:tc>
+        <w:tc>
+          <w:tcPr>
+            <w:tcW w:w="900" w:type="dxa"/>
+            <w:noWrap/>
+            <w:hideMark/>
+          </w:tcPr>
+          <w:p>
+            <w:pPr>
+              <w:jc w:val="right"/>
+            </w:pPr>
+            <w:r>
+              <w:t>1,287</w:t>
+            </w:r>
+          </w:p>
+        </w:tc>
+        <w:tc>
+          <w:tcPr>
+            <w:tcW w:w="810" w:type="dxa"/>
+            <w:noWrap/>
+            <w:hideMark/>
+          </w:tcPr>
+          <w:p>
+            <w:pPr>
+              <w:jc w:val="right"/>
+            </w:pPr>
+            <w:r>
+              <w:t>-33</w:t>
+            </w:r>
+          </w:p>
+        </w:tc>
+        <w:tc>
+          <w:tcPr>
+            <w:tcW w:w="895" w:type="dxa"/>
+            <w:noWrap/>
+            <w:hideMark/>
+          </w:tcPr>
+          <w:p>
+            <w:pPr>
+              <w:jc w:val="right"/>
+            </w:pPr>
+            <w:r>
+              <w:t>-2.6%</w:t>
+            </w:r>
+          </w:p>
+        </w:tc>
+      </w:tr>
+      <w:tr>
+        <w:trPr>
+          <w:trHeight w:val="300"/>
+        </w:trPr>
+        <w:tc>
+          <w:tcPr>
+            <w:tcW w:w="1893" w:type="dxa"/>
+            <w:noWrap/>
+            <w:hideMark/>
+          </w:tcPr>
+          <w:p>
+            <w:r>
+              <w:t>Tennessee</w:t>
+            </w:r>
+          </w:p>
+        </w:tc>
+        <w:tc>
+          <w:tcPr>
+            <w:tcW w:w="1143" w:type="dxa"/>
+            <w:noWrap/>
+            <w:hideMark/>
+          </w:tcPr>
+          <w:p>
+            <w:pPr>
+              <w:jc w:val="right"/>
+            </w:pPr>
+            <w:r>
+              <w:t>15,720</w:t>
+            </w:r>
+          </w:p>
+        </w:tc>
+        <w:tc>
+          <w:tcPr>
+            <w:tcW w:w="1009" w:type="dxa"/>
+            <w:noWrap/>
+            <w:hideMark/>
+          </w:tcPr>
+          <w:p>
+            <w:pPr>
+              <w:jc w:val="right"/>
+            </w:pPr>
+            <w:r>
+              <w:t>16,138</w:t>
+            </w:r>
+          </w:p>
+        </w:tc>
+        <w:tc>
+          <w:tcPr>
+            <w:tcW w:w="990" w:type="dxa"/>
+            <w:noWrap/>
+            <w:hideMark/>
+          </w:tcPr>
+          <w:p>
+            <w:pPr>
+              <w:jc w:val="right"/>
+            </w:pPr>
+            <w:r>
+              <w:t>-418</w:t>
+            </w:r>
+          </w:p>
+        </w:tc>
+        <w:tc>
+          <w:tcPr>
+            <w:tcW w:w="858" w:type="dxa"/>
+            <w:noWrap/>
+            <w:hideMark/>
+          </w:tcPr>
+          <w:p>
+            <w:pPr>
+              <w:jc w:val="right"/>
+            </w:pPr>
+            <w:r>
+              <w:t>-2.6%</w:t>
+            </w:r>
+          </w:p>
+        </w:tc>
+        <w:tc>
+          <w:tcPr>
+            <w:tcW w:w="852" w:type="dxa"/>
+            <w:noWrap/>
+            <w:hideMark/>
+          </w:tcPr>
+          <w:p>
+            <w:pPr>
+              <w:jc w:val="right"/>
+            </w:pPr>
+            <w:r>
+              <w:t>2,438</w:t>
+            </w:r>
+          </w:p>
+        </w:tc>
+        <w:tc>
+          <w:tcPr>
+            <w:tcW w:w="900" w:type="dxa"/>
+            <w:noWrap/>
+            <w:hideMark/>
+          </w:tcPr>
+          <w:p>
+            <w:pPr>
+              <w:jc w:val="right"/>
+            </w:pPr>
+            <w:r>
+              <w:t>2,503</w:t>
+            </w:r>
+          </w:p>
+        </w:tc>
+        <w:tc>
+          <w:tcPr>
+            <w:tcW w:w="810" w:type="dxa"/>
+            <w:noWrap/>
+            <w:hideMark/>
+          </w:tcPr>
+          <w:p>
+            <w:pPr>
+              <w:jc w:val="right"/>
+            </w:pPr>
+            <w:r>
+              <w:t>-65</w:t>
+            </w:r>
+          </w:p>
+        </w:tc>
+        <w:tc>
+          <w:tcPr>
+            <w:tcW w:w="895" w:type="dxa"/>
+            <w:noWrap/>
+            <w:hideMark/>
+          </w:tcPr>
+          <w:p>
+            <w:pPr>
+              <w:jc w:val="right"/>
+            </w:pPr>
+            <w:r>
+              <w:t>-2.6%</w:t>
+            </w:r>
+          </w:p>
+        </w:tc>
+      </w:tr>
+      <w:tr>
+        <w:trPr>
+          <w:trHeight w:val="300"/>
+        </w:trPr>
+        <w:tc>
+          <w:tcPr>
+            <w:tcW w:w="1893" w:type="dxa"/>
+            <w:noWrap/>
+            <w:hideMark/>
+          </w:tcPr>
+          <w:p>
+            <w:r>
+              <w:t>South Dakota</w:t>
+            </w:r>
+          </w:p>
+        </w:tc>
+        <w:tc>
+          <w:tcPr>
+            <w:tcW w:w="1143" w:type="dxa"/>
+            <w:noWrap/>
+            <w:hideMark/>
+          </w:tcPr>
+          <w:p>
+            <w:pPr>
+              <w:jc w:val="right"/>
+            </w:pPr>
+            <w:r>
+              <w:t>2,131</w:t>
+            </w:r>
+          </w:p>
+        </w:tc>
+        <w:tc>
+          <w:tcPr>
+            <w:tcW w:w="1009" w:type="dxa"/>
+            <w:noWrap/>
+            <w:hideMark/>
+          </w:tcPr>
+          <w:p>
+            <w:pPr>
+              <w:jc w:val="right"/>
+            </w:pPr>
+            <w:r>
+              <w:t>2,188</w:t>
+            </w:r>
+          </w:p>
+        </w:tc>
+        <w:tc>
+          <w:tcPr>
+            <w:tcW w:w="990" w:type="dxa"/>
+            <w:noWrap/>
+            <w:hideMark/>
+          </w:tcPr>
+          <w:p>
+            <w:pPr>
+              <w:jc w:val="right"/>
+            </w:pPr>
+            <w:r>
+              <w:t>-57</w:t>
+            </w:r>
+          </w:p>
+        </w:tc>
+        <w:tc>
+          <w:tcPr>
+            <w:tcW w:w="858" w:type="dxa"/>
+            <w:noWrap/>
+            <w:hideMark/>
+          </w:tcPr>
+          <w:p>
+            <w:pPr>
+              <w:jc w:val="right"/>
+            </w:pPr>
+            <w:r>
+              <w:t>-2.6%</w:t>
+            </w:r>
+          </w:p>
+        </w:tc>
+        <w:tc>
+          <w:tcPr>
+            <w:tcW w:w="852" w:type="dxa"/>
+            <w:noWrap/>
+            <w:hideMark/>
+          </w:tcPr>
+          <w:p>
+            <w:pPr>
+              <w:jc w:val="right"/>
+            </w:pPr>
+            <w:r>
+              <w:t>161</w:t>
+            </w:r>
+          </w:p>
+        </w:tc>
+        <w:tc>
+          <w:tcPr>
+            <w:tcW w:w="900" w:type="dxa"/>
+            <w:noWrap/>
+            <w:hideMark/>
+          </w:tcPr>
+          <w:p>
+            <w:pPr>
+              <w:jc w:val="right"/>
+            </w:pPr>
+            <w:r>
+              <w:t>165</w:t>
+            </w:r>
+          </w:p>
+        </w:tc>
+        <w:tc>
+          <w:tcPr>
+            <w:tcW w:w="810" w:type="dxa"/>
+            <w:noWrap/>
+            <w:hideMark/>
+          </w:tcPr>
+          <w:p>
+            <w:pPr>
+              <w:jc w:val="right"/>
+            </w:pPr>
+            <w:r>
+              <w:t>-4</w:t>
+            </w:r>
+          </w:p>
+        </w:tc>
+        <w:tc>
+          <w:tcPr>
+            <w:tcW w:w="895" w:type="dxa"/>
+            <w:noWrap/>
+            <w:hideMark/>
+          </w:tcPr>
+          <w:p>
+            <w:pPr>
+              <w:jc w:val="right"/>
+            </w:pPr>
+            <w:r>
+              <w:t>-2.6%</w:t>
+            </w:r>
+          </w:p>
+        </w:tc>
+      </w:tr>
+      <w:tr>
+        <w:trPr>
+          <w:trHeight w:val="300"/>
+        </w:trPr>
+        <w:tc>
+          <w:tcPr>
+            <w:tcW w:w="1893" w:type="dxa"/>
+            <w:noWrap/>
+            <w:hideMark/>
+          </w:tcPr>
+          <w:p>
+            <w:r>
+              <w:t>Colorado</w:t>
+            </w:r>
+          </w:p>
+        </w:tc>
+        <w:tc>
+          <w:tcPr>
+            <w:tcW w:w="1143" w:type="dxa"/>
+            <w:noWrap/>
+            <w:hideMark/>
+          </w:tcPr>
+          <w:p>
+            <w:pPr>
+              <w:jc w:val="right"/>
+            </w:pPr>
+            <w:r>
+              <w:t>12,879</w:t>
+            </w:r>
+          </w:p>
+        </w:tc>
+        <w:tc>
+          <w:tcPr>
+            <w:tcW w:w="1009" w:type="dxa"/>
+            <w:noWrap/>
+            <w:hideMark/>
+          </w:tcPr>
+          <w:p>
+            <w:pPr>
+              <w:jc w:val="right"/>
+            </w:pPr>
+            <w:r>
+              <w:t>13,221</w:t>
+            </w:r>
+          </w:p>
+        </w:tc>
+        <w:tc>
+          <w:tcPr>
+            <w:tcW w:w="990" w:type="dxa"/>
+            <w:noWrap/>
+            <w:hideMark/>
+          </w:tcPr>
+          <w:p>
+            <w:pPr>
+              <w:jc w:val="right"/>
+            </w:pPr>
+            <w:r>
+              <w:t>-342</w:t>
+            </w:r>
+          </w:p>
+        </w:tc>
+        <w:tc>
+          <w:tcPr>
+            <w:tcW w:w="858" w:type="dxa"/>
+            <w:noWrap/>
+            <w:hideMark/>
+          </w:tcPr>
+          <w:p>
+            <w:pPr>
+              <w:jc w:val="right"/>
+            </w:pPr>
+            <w:r>
+              <w:t>-2.6%</w:t>
+            </w:r>
+          </w:p>
+        </w:tc>
+        <w:tc>
+          <w:tcPr>
+            <w:tcW w:w="852" w:type="dxa"/>
+            <w:noWrap/>
+            <w:hideMark/>
+          </w:tcPr>
+          <w:p>
+            <w:pPr>
+              <w:jc w:val="right"/>
+            </w:pPr>
+            <w:r>
+              <w:t>3,009</w:t>
+            </w:r>
+          </w:p>
+        </w:tc>
+        <w:tc>
+          <w:tcPr>
+            <w:tcW w:w="900" w:type="dxa"/>
+            <w:noWrap/>
+            <w:hideMark/>
+          </w:tcPr>
+          <w:p>
+            <w:pPr>
+              <w:jc w:val="right"/>
+            </w:pPr>
+            <w:r>
+              <w:t>3,089</w:t>
+            </w:r>
+          </w:p>
+        </w:tc>
+        <w:tc>
+          <w:tcPr>
+            <w:tcW w:w="810" w:type="dxa"/>
+            <w:noWrap/>
+            <w:hideMark/>
+          </w:tcPr>
+          <w:p>
+            <w:pPr>
+              <w:jc w:val="right"/>
+            </w:pPr>
+            <w:r>
+              <w:t>-80</w:t>
+            </w:r>
+          </w:p>
+        </w:tc>
+        <w:tc>
+          <w:tcPr>
+            <w:tcW w:w="895" w:type="dxa"/>
+            <w:noWrap/>
+            <w:hideMark/>
+          </w:tcPr>
+          <w:p>
+            <w:pPr>
+              <w:jc w:val="right"/>
+            </w:pPr>
+            <w:r>
+              <w:t>-2.6%</w:t>
+            </w:r>
+          </w:p>
+        </w:tc>
+      </w:tr>
+      <w:tr>
+        <w:trPr>
+          <w:trHeight w:val="300"/>
+        </w:trPr>
+        <w:tc>
+          <w:tcPr>
+            <w:tcW w:w="1893" w:type="dxa"/>
+            <w:noWrap/>
+            <w:hideMark/>
+          </w:tcPr>
+          <w:p>
+            <w:r>
+              <w:t>North Carolina</w:t>
+            </w:r>
+          </w:p>
+        </w:tc>
+        <w:tc>
+          <w:tcPr>
+            <w:tcW w:w="1143" w:type="dxa"/>
+            <w:noWrap/>
+            <w:hideMark/>
+          </w:tcPr>
+          <w:p>
+            <w:pPr>
+              <w:jc w:val="right"/>
+            </w:pPr>
+            <w:r>
+              <w:t>23,976</w:t>
+            </w:r>
+          </w:p>
+        </w:tc>
+        <w:tc>
+          <w:tcPr>
+            <w:tcW w:w="1009" w:type="dxa"/>
+            <w:noWrap/>
+            <w:hideMark/>
+          </w:tcPr>
+          <w:p>
+            <w:pPr>
+              <w:jc w:val="right"/>
+            </w:pPr>
+            <w:r>
+              <w:t>24,613</w:t>
+            </w:r>
+          </w:p>
+        </w:tc>
+        <w:tc>
+          <w:tcPr>
+            <w:tcW w:w="990" w:type="dxa"/>
+            <w:noWrap/>
+            <w:hideMark/>
+          </w:tcPr>
+          <w:p>
+            <w:pPr>
+              <w:jc w:val="right"/>
+            </w:pPr>
+            <w:r>
+              <w:t>-637</w:t>
+            </w:r>
+          </w:p>
+        </w:tc>
+        <w:tc>
+          <w:tcPr>
+            <w:tcW w:w="858" w:type="dxa"/>
+            <w:noWrap/>
+            <w:hideMark/>
+          </w:tcPr>
+          <w:p>
+            <w:pPr>
+              <w:jc w:val="right"/>
+            </w:pPr>
+            <w:r>
+              <w:t>-2.6%</w:t>
+            </w:r>
+          </w:p>
+        </w:tc>
+        <w:tc>
+          <w:tcPr>
+            <w:tcW w:w="852" w:type="dxa"/>
+            <w:noWrap/>
+            <w:hideMark/>
+          </w:tcPr>
+          <w:p>
+            <w:pPr>
+              <w:jc w:val="right"/>
+            </w:pPr>
+            <w:r>
+              <w:t>3,099</w:t>
+            </w:r>
+          </w:p>
+        </w:tc>
+        <w:tc>
+          <w:tcPr>
+            <w:tcW w:w="900" w:type="dxa"/>
+            <w:noWrap/>
+            <w:hideMark/>
+          </w:tcPr>
+          <w:p>
+            <w:pPr>
+              <w:jc w:val="right"/>
+            </w:pPr>
+            <w:r>
+              <w:t>3,182</w:t>
+            </w:r>
+          </w:p>
+        </w:tc>
+        <w:tc>
+          <w:tcPr>
+            <w:tcW w:w="810" w:type="dxa"/>
+            <w:noWrap/>
+            <w:hideMark/>
+          </w:tcPr>
+          <w:p>
+            <w:pPr>
+              <w:jc w:val="right"/>
+            </w:pPr>
+            <w:r>
+              <w:t>-82</w:t>
+            </w:r>
+          </w:p>
+        </w:tc>
+        <w:tc>
+          <w:tcPr>
+            <w:tcW w:w="895" w:type="dxa"/>
+            <w:noWrap/>
+            <w:hideMark/>
+          </w:tcPr>
+          <w:p>
+            <w:pPr>
+              <w:jc w:val="right"/>
+            </w:pPr>
+            <w:r>
+              <w:t>-2.6%</w:t>
+            </w:r>
+          </w:p>
+        </w:tc>
+      </w:tr>
+      <w:tr>
+        <w:trPr>
+          <w:trHeight w:val="300"/>
+        </w:trPr>
+        <w:tc>
+          <w:tcPr>
+            <w:tcW w:w="1893" w:type="dxa"/>
+            <w:noWrap/>
+            <w:hideMark/>
+          </w:tcPr>
+          <w:p>
+            <w:r>
+              <w:t>Florida</w:t>
+            </w:r>
+          </w:p>
+        </w:tc>
+        <w:tc>
+          <w:tcPr>
+            <w:tcW w:w="1143" w:type="dxa"/>
+            <w:noWrap/>
+            <w:hideMark/>
+          </w:tcPr>
+          <w:p>
+            <w:pPr>
+              <w:jc w:val="right"/>
+            </w:pPr>
+            <w:r>
+              <w:t>42,055</w:t>
+            </w:r>
+          </w:p>
+        </w:tc>
+        <w:tc>
+          <w:tcPr>
+            <w:tcW w:w="1009" w:type="dxa"/>
+            <w:noWrap/>
+            <w:hideMark/>
+          </w:tcPr>
+          <w:p>
+            <w:pPr>
+              <w:jc w:val="right"/>
+            </w:pPr>
+            <w:r>
+              <w:t>43,173</w:t>
+            </w:r>
+          </w:p>
+        </w:tc>
+        <w:tc>
+          <w:tcPr>
+            <w:tcW w:w="990" w:type="dxa"/>
+            <w:noWrap/>
+            <w:hideMark/>
+          </w:tcPr>
+          <w:p>
+            <w:pPr>
+              <w:jc w:val="right"/>
+            </w:pPr>
+            <w:r>
+              <w:t>-1,118</w:t>
+            </w:r>
+          </w:p>
+        </w:tc>
+        <w:tc>
+          <w:tcPr>
+            <w:tcW w:w="858" w:type="dxa"/>
+            <w:noWrap/>
+            <w:hideMark/>
+          </w:tcPr>
+          <w:p>
+            <w:pPr>
+              <w:jc w:val="right"/>
+            </w:pPr>
+            <w:r>
+              <w:t>-2.6%</w:t>
+            </w:r>
+          </w:p>
+        </w:tc>
+        <w:tc>
+          <w:tcPr>
+            <w:tcW w:w="852" w:type="dxa"/>
+            <w:noWrap/>
+            <w:hideMark/>
+          </w:tcPr>
+          <w:p>
+            <w:pPr>
+              <w:jc w:val="right"/>
+            </w:pPr>
+            <w:r>
+              <w:t>5,360</w:t>
+            </w:r>
+          </w:p>
+        </w:tc>
+        <w:tc>
+          <w:tcPr>
+            <w:tcW w:w="900" w:type="dxa"/>
+            <w:noWrap/>
+            <w:hideMark/>
+          </w:tcPr>
+          <w:p>
+            <w:pPr>
+              <w:jc w:val="right"/>
+            </w:pPr>
+            <w:r>
+              <w:t>5,502</w:t>
+            </w:r>
+          </w:p>
+        </w:tc>
+        <w:tc>
+          <w:tcPr>
+            <w:tcW w:w="810" w:type="dxa"/>
+            <w:noWrap/>
+            <w:hideMark/>
+          </w:tcPr>
+          <w:p>
+            <w:pPr>
+              <w:jc w:val="right"/>
+            </w:pPr>
+            <w:r>
+              <w:t>-142</w:t>
+            </w:r>
+          </w:p>
+        </w:tc>
+        <w:tc>
+          <w:tcPr>
+            <w:tcW w:w="895" w:type="dxa"/>
+            <w:noWrap/>
+            <w:hideMark/>
+          </w:tcPr>
+          <w:p>
+            <w:pPr>
+              <w:jc w:val="right"/>
+            </w:pPr>
+            <w:r>
+              <w:t>-2.6%</w:t>
+            </w:r>
+          </w:p>
+        </w:tc>
+      </w:tr>
+      <w:tr>
+        <w:trPr>
+          <w:trHeight w:val="300"/>
+        </w:trPr>
+        <w:tc>
+          <w:tcPr>
+            <w:tcW w:w="1893" w:type="dxa"/>
+            <w:noWrap/>
+            <w:hideMark/>
+          </w:tcPr>
+          <w:p>
+            <w:r>
+              <w:t>Nevada</w:t>
+            </w:r>
+          </w:p>
+        </w:tc>
+        <w:tc>
+          <w:tcPr>
+            <w:tcW w:w="1143" w:type="dxa"/>
+            <w:noWrap/>
+            <w:hideMark/>
+          </w:tcPr>
+          <w:p>
+            <w:pPr>
+              <w:jc w:val="right"/>
+            </w:pPr>
+            <w:r>
+              <w:t>7,170</w:t>
+            </w:r>
+          </w:p>
+        </w:tc>
+        <w:tc>
+          <w:tcPr>
+            <w:tcW w:w="1009" w:type="dxa"/>
+            <w:noWrap/>
+            <w:hideMark/>
+          </w:tcPr>
+          <w:p>
+            <w:pPr>
+              <w:jc w:val="right"/>
+            </w:pPr>
+            <w:r>
+              <w:t>7,174</w:t>
+            </w:r>
+          </w:p>
+        </w:tc>
+        <w:tc>
+          <w:tcPr>
+            <w:tcW w:w="990" w:type="dxa"/>
+            <w:noWrap/>
+            <w:hideMark/>
+          </w:tcPr>
+          <w:p>
+            <w:pPr>
+              <w:jc w:val="right"/>
+            </w:pPr>
+            <w:r>
+              <w:t>-4</w:t>
+            </w:r>
+          </w:p>
+        </w:tc>
+        <w:tc>
+          <w:tcPr>
+            <w:tcW w:w="858" w:type="dxa"/>
+            <w:noWrap/>
+            <w:hideMark/>
+          </w:tcPr>
+          <w:p>
+            <w:pPr>
+              <w:jc w:val="right"/>
+            </w:pPr>
+            <w:r>
+              <w:t>-0.1%</w:t>
+            </w:r>
+          </w:p>
+        </w:tc>
+        <w:tc>
+          <w:tcPr>
+            <w:tcW w:w="852" w:type="dxa"/>
+            <w:noWrap/>
+            <w:hideMark/>
+          </w:tcPr>
+          <w:p>
+            <w:pPr>
+              <w:jc w:val="right"/>
+            </w:pPr>
+            <w:r>
+              <w:t>1,430</w:t>
+            </w:r>
+          </w:p>
+        </w:tc>
+        <w:tc>
+          <w:tcPr>
+            <w:tcW w:w="900" w:type="dxa"/>
+            <w:noWrap/>
+            <w:hideMark/>
+          </w:tcPr>
+          <w:p>
+            <w:pPr>
+              <w:jc w:val="right"/>
+            </w:pPr>
+            <w:r>
+              <w:t>1,431</w:t>
+            </w:r>
+          </w:p>
+        </w:tc>
+        <w:tc>
+          <w:tcPr>
+            <w:tcW w:w="810" w:type="dxa"/>
+            <w:noWrap/>
+            <w:hideMark/>
+          </w:tcPr>
+          <w:p>
+            <w:pPr>
+              <w:jc w:val="right"/>
+            </w:pPr>
+            <w:r>
+              <w:t>-1</w:t>
+            </w:r>
+          </w:p>
+        </w:tc>
+        <w:tc>
+          <w:tcPr>
+            <w:tcW w:w="895" w:type="dxa"/>
+            <w:noWrap/>
+            <w:hideMark/>
+          </w:tcPr>
+          <w:p>
+            <w:pPr>
+              <w:jc w:val="right"/>
+            </w:pPr>
+            <w:r>
+              <w:t>-0.1%</w:t>
+            </w:r>
+          </w:p>
+        </w:tc>
+      </w:tr>
+      <w:tr>
+        <w:trPr>
+          <w:trHeight w:val="300"/>
+        </w:trPr>
+        <w:tc>
+          <w:tcPr>
+            <w:tcW w:w="1893" w:type="dxa"/>
+            <w:noWrap/>
+            <w:hideMark/>
+          </w:tcPr>
+          <w:p>
+            <w:r>
+              <w:t>Wyoming</w:t>
+            </w:r>
+          </w:p>
+        </w:tc>
+        <w:tc>
+          <w:tcPr>
+            <w:tcW w:w="1143" w:type="dxa"/>
+            <w:noWrap/>
+            <w:hideMark/>
+          </w:tcPr>
+          <w:p>
+            <w:pPr>
+              <w:jc w:val="right"/>
+            </w:pPr>
+            <w:r>
+              <w:t>1,482</w:t>
+            </w:r>
+          </w:p>
+        </w:tc>
+        <w:tc>
+          <w:tcPr>
+            <w:tcW w:w="1009" w:type="dxa"/>
+            <w:noWrap/>
+            <w:hideMark/>
+          </w:tcPr>
+          <w:p>
+            <w:pPr>
+              <w:jc w:val="right"/>
+            </w:pPr>
+            <w:r>
+              <w:t>1,461</w:t>
+            </w:r>
+          </w:p>
+        </w:tc>
+        <w:tc>
+          <w:tcPr>
+            <w:tcW w:w="990" w:type="dxa"/>
+            <w:noWrap/>
+            <w:hideMark/>
+          </w:tcPr>
+          <w:p>
+            <w:pPr>
+              <w:jc w:val="right"/>
+            </w:pPr>
+            <w:r>
+              <w:t>22</w:t>
+            </w:r>
+          </w:p>
+        </w:tc>
+        <w:tc>
+          <w:tcPr>
+            <w:tcW w:w="858" w:type="dxa"/>
+            <w:noWrap/>
+            <w:hideMark/>
+          </w:tcPr>
+          <w:p>
+            <w:pPr>
+              <w:jc w:val="right"/>
+            </w:pPr>
+            <w:r>
+              <w:t>1.5%</w:t>
+            </w:r>
+          </w:p>
+        </w:tc>
+        <w:tc>
+          <w:tcPr>
+            <w:tcW w:w="852" w:type="dxa"/>
+            <w:noWrap/>
+            <w:hideMark/>
+          </w:tcPr>
+          <w:p>
+            <w:pPr>
+              <w:jc w:val="right"/>
+            </w:pPr>
+            <w:r>
+              <w:t>144</w:t>
+            </w:r>
+          </w:p>
+        </w:tc>
+        <w:tc>
+          <w:tcPr>
+            <w:tcW w:w="900" w:type="dxa"/>
+            <w:noWrap/>
+            <w:hideMark/>
+          </w:tcPr>
+          <w:p>
+            <w:pPr>
+              <w:jc w:val="right"/>
+            </w:pPr>
+            <w:r>
+              <w:t>141</w:t>
+            </w:r>
+          </w:p>
+        </w:tc>
+        <w:tc>
+          <w:tcPr>
+            <w:tcW w:w="810" w:type="dxa"/>
+            <w:noWrap/>
+            <w:hideMark/>
+          </w:tcPr>
+          <w:p>
+            <w:pPr>
+              <w:jc w:val="right"/>
+            </w:pPr>
+            <w:r>
+              <w:t>2</w:t>
+            </w:r>
+          </w:p>
+        </w:tc>
+        <w:tc>
+          <w:tcPr>
+            <w:tcW w:w="895" w:type="dxa"/>
+            <w:noWrap/>
+            <w:hideMark/>
+          </w:tcPr>
+          <w:p>
+            <w:pPr>
+              <w:jc w:val="right"/>
+            </w:pPr>
+            <w:r>
+              <w:t>1.5%</w:t>
+            </w:r>
+          </w:p>
+        </w:tc>
+      </w:tr>
+      <w:tr>
+        <w:trPr>
+          <w:trHeight w:val="300"/>
+        </w:trPr>
+        <w:tc>
+          <w:tcPr>
+            <w:tcW w:w="1893" w:type="dxa"/>
+            <w:noWrap/>
+            <w:hideMark/>
+          </w:tcPr>
+          <w:p>
+            <w:r>
+              <w:t>Minnesota</w:t>
+            </w:r>
+          </w:p>
+        </w:tc>
+        <w:tc>
+          <w:tcPr>
+            <w:tcW w:w="1143" w:type="dxa"/>
+            <w:noWrap/>
+            <w:hideMark/>
+          </w:tcPr>
+          <w:p>
+            <w:pPr>
+              <w:jc w:val="right"/>
+            </w:pPr>
+            <w:r>
+              <w:t>14,061</w:t>
+            </w:r>
+          </w:p>
+        </w:tc>
+        <w:tc>
+          <w:tcPr>
+            <w:tcW w:w="1009" w:type="dxa"/>
+            <w:noWrap/>
+            <w:hideMark/>
+          </w:tcPr>
+          <w:p>
+            <w:pPr>
+              <w:jc w:val="right"/>
+            </w:pPr>
+            <w:r>
+              <w:t>13,852</w:t>
+            </w:r>
+          </w:p>
+        </w:tc>
+        <w:tc>
+          <w:tcPr>
+            <w:tcW w:w="990" w:type="dxa"/>
+            <w:noWrap/>
+            <w:hideMark/>
+          </w:tcPr>
+          <w:p>
+            <w:pPr>
+              <w:jc w:val="right"/>
+            </w:pPr>
+            <w:r>
+              <w:t>210</w:t>
+            </w:r>
+          </w:p>
+        </w:tc>
+        <w:tc>
+          <w:tcPr>
+            <w:tcW w:w="858" w:type="dxa"/>
+            <w:noWrap/>
+            <w:hideMark/>
+          </w:tcPr>
+          <w:p>
+            <w:pPr>
+              <w:jc w:val="right"/>
+            </w:pPr>
+            <w:r>
+              <w:t>1.5%</w:t>
+            </w:r>
+          </w:p>
+        </w:tc>
+        <w:tc>
+          <w:tcPr>
+            <w:tcW w:w="852" w:type="dxa"/>
+            <w:noWrap/>
+            <w:hideMark/>
+          </w:tcPr>
+          <w:p>
+            <w:pPr>
+              <w:jc w:val="right"/>
+            </w:pPr>
+            <w:r>
+              <w:t>2,124</w:t>
+            </w:r>
+          </w:p>
+        </w:tc>
+        <w:tc>
+          <w:tcPr>
+            <w:tcW w:w="900" w:type="dxa"/>
+            <w:noWrap/>
+            <w:hideMark/>
+          </w:tcPr>
+          <w:p>
+            <w:pPr>
+              <w:jc w:val="right"/>
+            </w:pPr>
+            <w:r>
+              <w:t>2,093</w:t>
+            </w:r>
+          </w:p>
+        </w:tc>
+        <w:tc>
+          <w:tcPr>
+            <w:tcW w:w="810" w:type="dxa"/>
+            <w:noWrap/>
+            <w:hideMark/>
+          </w:tcPr>
+          <w:p>
+            <w:pPr>
+              <w:jc w:val="right"/>
+            </w:pPr>
+            <w:r>
+              <w:t>32</w:t>
+            </w:r>
+          </w:p>
+        </w:tc>
+        <w:tc>
+          <w:tcPr>
+            <w:tcW w:w="895" w:type="dxa"/>
+            <w:noWrap/>
+            <w:hideMark/>
+          </w:tcPr>
+          <w:p>
+            <w:pPr>
+              <w:jc w:val="right"/>
+            </w:pPr>
+            <w:r>
+              <w:t>1.5%</w:t>
+            </w:r>
+          </w:p>
+        </w:tc>
+      </w:tr>
+      <w:tr>
+        <w:trPr>
+          <w:trHeight w:val="300"/>
+        </w:trPr>
+        <w:tc>
+          <w:tcPr>
+            <w:tcW w:w="1893" w:type="dxa"/>
+            <w:noWrap/>
+            <w:hideMark/>
+          </w:tcPr>
+          <w:p>
+            <w:r>
+              <w:t>Wisconsin</w:t>
+            </w:r>
+          </w:p>
+        </w:tc>
+        <w:tc>
+          <w:tcPr>
+            <w:tcW w:w="1143" w:type="dxa"/>
+            <w:noWrap/>
+            <w:hideMark/>
+          </w:tcPr>
+          <w:p>
+            <w:pPr>
+              <w:jc w:val="right"/>
+            </w:pPr>
+            <w:r>
+              <w:t>14,694</w:t>
+            </w:r>
+          </w:p>
+        </w:tc>
+        <w:tc>
+          <w:tcPr>
+            <w:tcW w:w="1009" w:type="dxa"/>
+            <w:noWrap/>
+            <w:hideMark/>
+          </w:tcPr>
+          <w:p>
+            <w:pPr>
+              <w:jc w:val="right"/>
+            </w:pPr>
+            <w:r>
+              <w:t>14,450</w:t>
+            </w:r>
+          </w:p>
+        </w:tc>
+        <w:tc>
+          <w:tcPr>
+            <w:tcW w:w="990" w:type="dxa"/>
+            <w:noWrap/>
+            <w:hideMark/>
+          </w:tcPr>
+          <w:p>
+            <w:pPr>
+              <w:jc w:val="right"/>
+            </w:pPr>
+            <w:r>
+              <w:t>244</w:t>
+            </w:r>
+          </w:p>
+        </w:tc>
+        <w:tc>
+          <w:tcPr>
+            <w:tcW w:w="858" w:type="dxa"/>
+            <w:noWrap/>
+            <w:hideMark/>
+          </w:tcPr>
+          <w:p>
+            <w:pPr>
+              <w:jc w:val="right"/>
+            </w:pPr>
+            <w:r>
+              <w:t>1.7%</w:t>
+            </w:r>
+          </w:p>
+        </w:tc>
+        <w:tc>
+          <w:tcPr>
+            <w:tcW w:w="852" w:type="dxa"/>
+            <w:noWrap/>
+            <w:hideMark/>
+          </w:tcPr>
+          <w:p>
+            <w:pPr>
+              <w:jc w:val="right"/>
+            </w:pPr>
+            <w:r>
+              <w:t>2,154</w:t>
+            </w:r>
+          </w:p>
+        </w:tc>
+        <w:tc>
+          <w:tcPr>
+            <w:tcW w:w="900" w:type="dxa"/>
+            <w:noWrap/>
+            <w:hideMark/>
+          </w:tcPr>
+          <w:p>
+            <w:pPr>
+              <w:jc w:val="right"/>
+            </w:pPr>
+            <w:r>
+              <w:t>2,118</w:t>
+            </w:r>
+          </w:p>
+        </w:tc>
+        <w:tc>
+          <w:tcPr>
+            <w:tcW w:w="810" w:type="dxa"/>
+            <w:noWrap/>
+            <w:hideMark/>
+          </w:tcPr>
+          <w:p>
+            <w:pPr>
+              <w:jc w:val="right"/>
+            </w:pPr>
+            <w:r>
+              <w:t>36</w:t>
+            </w:r>
+          </w:p>
+        </w:tc>
+        <w:tc>
+          <w:tcPr>
+            <w:tcW w:w="895" w:type="dxa"/>
+            <w:noWrap/>
+            <w:hideMark/>
+          </w:tcPr>
+          <w:p>
+            <w:pPr>
+              <w:jc w:val="right"/>
+            </w:pPr>
+            <w:r>
+              <w:t>1.7%</w:t>
+            </w:r>
+          </w:p>
+        </w:tc>
+      </w:tr>
+      <w:tr>
+        <w:trPr>
+          <w:trHeight w:val="300"/>
+        </w:trPr>
+        <w:tc>
+          <w:tcPr>
+            <w:tcW w:w="1893" w:type="dxa"/>
+            <w:noWrap/>
+            <w:hideMark/>
+          </w:tcPr>
+          <w:p>
+            <w:r>
+              <w:t>Idaho</w:t>
+            </w:r>
+          </w:p>
+        </w:tc>
+        <w:tc>
+          <w:tcPr>
+            <w:tcW w:w="1143" w:type="dxa"/>
+            <w:noWrap/>
+            <w:hideMark/>
+          </w:tcPr>
+          <w:p>
+            <w:pPr>
+              <w:jc w:val="right"/>
+            </w:pPr>
+            <w:r>
+              <w:t>4,724</w:t>
+            </w:r>
+          </w:p>
+        </w:tc>
+        <w:tc>
+          <w:tcPr>
+            <w:tcW w:w="1009" w:type="dxa"/>
+            <w:noWrap/>
+            <w:hideMark/>
+          </w:tcPr>
+          <w:p>
+            <w:pPr>
+              <w:jc w:val="right"/>
+            </w:pPr>
+            <w:r>
+              <w:t>4,629</w:t>
+            </w:r>
+          </w:p>
+        </w:tc>
+        <w:tc>
+          <w:tcPr>
+            <w:tcW w:w="990" w:type="dxa"/>
+            <w:noWrap/>
+            <w:hideMark/>
+          </w:tcPr>
+          <w:p>
+            <w:pPr>
+              <w:jc w:val="right"/>
+            </w:pPr>
+            <w:r>
+              <w:t>96</w:t>
+            </w:r>
+          </w:p>
+        </w:tc>
+        <w:tc>
+          <w:tcPr>
+            <w:tcW w:w="858" w:type="dxa"/>
+            <w:noWrap/>
+            <w:hideMark/>
+          </w:tcPr>
+          <w:p>
+            <w:pPr>
+              <w:jc w:val="right"/>
+            </w:pPr>
+            <w:r>
+              <w:t>2.1%</w:t>
+            </w:r>
+          </w:p>
+        </w:tc>
+        <w:tc>
+          <w:tcPr>
+            <w:tcW w:w="852" w:type="dxa"/>
+            <w:noWrap/>
+            <w:hideMark/>
+          </w:tcPr>
+          <w:p>
+            <w:pPr>
+              <w:jc w:val="right"/>
+            </w:pPr>
+            <w:r>
+              <w:t>593</w:t>
+            </w:r>
+          </w:p>
+        </w:tc>
+        <w:tc>
+          <w:tcPr>
+            <w:tcW w:w="900" w:type="dxa"/>
+            <w:noWrap/>
+            <w:hideMark/>
+          </w:tcPr>
+          <w:p>
+            <w:pPr>
+              <w:jc w:val="right"/>
+            </w:pPr>
+            <w:r>
+              <w:t>581</w:t>
+            </w:r>
+          </w:p>
+        </w:tc>
+        <w:tc>
+          <w:tcPr>
+            <w:tcW w:w="810" w:type="dxa"/>
+            <w:noWrap/>
+            <w:hideMark/>
+          </w:tcPr>
+          <w:p>
+            <w:pPr>
+              <w:jc w:val="right"/>
+            </w:pPr>
+            <w:r>
+              <w:t>12</w:t>
+            </w:r>
+          </w:p>
+        </w:tc>
+        <w:tc>
+          <w:tcPr>
+            <w:tcW w:w="895" w:type="dxa"/>
+            <w:noWrap/>
+            <w:hideMark/>
+          </w:tcPr>
+          <w:p>
+            <w:pPr>
+              <w:jc w:val="right"/>
+            </w:pPr>
+            <w:r>
+              <w:t>2.1%</w:t>
+            </w:r>
+          </w:p>
+        </w:tc>
+      </w:tr>
+      <w:tr>
+        <w:trPr>
+          <w:trHeight w:val="300"/>
+        </w:trPr>
+        <w:tc>
+          <w:tcPr>
+            <w:tcW w:w="1893" w:type="dxa"/>
+            <w:noWrap/>
+            <w:hideMark/>
+          </w:tcPr>
+          <w:p>
+            <w:r>
+              <w:t>North Dakota</w:t>
+            </w:r>
+          </w:p>
+        </w:tc>
+        <w:tc>
+          <w:tcPr>
+            <w:tcW w:w="1143" w:type="dxa"/>
+            <w:noWrap/>
+            <w:hideMark/>
+          </w:tcPr>
+          <w:p>
+            <w:pPr>
+              <w:jc w:val="right"/>
+            </w:pPr>
+            <w:r>
+              <w:t>1,652</w:t>
+            </w:r>
+          </w:p>
+        </w:tc>
+        <w:tc>
+          <w:tcPr>
+            <w:tcW w:w="1009" w:type="dxa"/>
+            <w:noWrap/>
+            <w:hideMark/>
+          </w:tcPr>
+          <w:p>
+            <w:pPr>
+              <w:jc w:val="right"/>
+            </w:pPr>
+            <w:r>
+              <w:t>1,617</w:t>
+            </w:r>
+          </w:p>
+        </w:tc>
+        <w:tc>
+          <w:tcPr>
+            <w:tcW w:w="990" w:type="dxa"/>
+            <w:noWrap/>
+            <w:hideMark/>
+          </w:tcPr>
+          <w:p>
+            <w:pPr>
+              <w:jc w:val="right"/>
+            </w:pPr>
+            <w:r>
+              <w:t>36</w:t>
+            </w:r>
+          </w:p>
+        </w:tc>
+        <w:tc>
+          <w:tcPr>
+            <w:tcW w:w="858" w:type="dxa"/>
+            <w:noWrap/>
+            <w:hideMark/>
+          </w:tcPr>
+          <w:p>
+            <w:pPr>
+              <w:jc w:val="right"/>
+            </w:pPr>
+            <w:r>
+              <w:t>2.2%</w:t>
+            </w:r>
+          </w:p>
+        </w:tc>
+        <w:tc>
+          <w:tcPr>
+            <w:tcW w:w="852" w:type="dxa"/>
+            <w:noWrap/>
+            <w:hideMark/>
+          </w:tcPr>
+          <w:p>
+            <w:pPr>
+              <w:jc w:val="right"/>
+            </w:pPr>
+            <w:r>
+              <w:t>142</w:t>
+            </w:r>
+          </w:p>
+        </w:tc>
+        <w:tc>
+          <w:tcPr>
+            <w:tcW w:w="900" w:type="dxa"/>
+            <w:noWrap/>
+            <w:hideMark/>
+          </w:tcPr>
+          <w:p>
+            <w:pPr>
+              <w:jc w:val="right"/>
+            </w:pPr>
+            <w:r>
+              <w:t>139</w:t>
+            </w:r>
+          </w:p>
+        </w:tc>
+        <w:tc>
+          <w:tcPr>
+            <w:tcW w:w="810" w:type="dxa"/>
+            <w:noWrap/>
+            <w:hideMark/>
+          </w:tcPr>
+          <w:p>
+            <w:pPr>
+              <w:jc w:val="right"/>
+            </w:pPr>
+            <w:r>
+              <w:t>3</w:t>
+            </w:r>
+          </w:p>
+        </w:tc>
+        <w:tc>
+          <w:tcPr>
+            <w:tcW w:w="895" w:type="dxa"/>
+            <w:noWrap/>
+            <w:hideMark/>
+          </w:tcPr>
+          <w:p>
+            <w:pPr>
+              <w:jc w:val="right"/>
+            </w:pPr>
+            <w:r>
+              <w:t>2.2%</w:t>
+            </w:r>
+          </w:p>
+        </w:tc>
+      </w:tr>
+      <w:tr>
+        <w:trPr>
+          <w:trHeight w:val="300"/>
+        </w:trPr>
+        <w:tc>
+          <w:tcPr>
+            <w:tcW w:w="1893" w:type="dxa"/>
+            <w:noWrap/>
+            <w:hideMark/>
+          </w:tcPr>
+          <w:p>
+            <w:r>
+              <w:t>Missouri</w:t>
+            </w:r>
+          </w:p>
+        </w:tc>
+        <w:tc>
+          <w:tcPr>
+            <w:tcW w:w="1143" w:type="dxa"/>
+            <w:noWrap/>
+            <w:hideMark/>
+          </w:tcPr>
+          <w:p>
+            <w:pPr>
+              <w:jc w:val="right"/>
+            </w:pPr>
+            <w:r>
+              <w:t>15,821</w:t>
+            </w:r>
+          </w:p>
+        </w:tc>
+        <w:tc>
+          <w:tcPr>
+            <w:tcW w:w="1009" w:type="dxa"/>
+            <w:noWrap/>
+            <w:hideMark/>
+          </w:tcPr>
+          <w:p>
+            <w:pPr>
+              <w:jc w:val="right"/>
+            </w:pPr>
+            <w:r>
+              <w:t>15,377</w:t>
+            </w:r>
+          </w:p>
+        </w:tc>
+        <w:tc>
+          <w:tcPr>
+            <w:tcW w:w="990" w:type="dxa"/>
+            <w:noWrap/>
+            <w:hideMark/>
+          </w:tcPr>
+          <w:p>
+            <w:pPr>
+              <w:jc w:val="right"/>
+            </w:pPr>
+            <w:r>
+              <w:t>445</w:t>
+            </w:r>
+          </w:p>
+        </w:tc>
+        <w:tc>
+          <w:tcPr>
+            <w:tcW w:w="858" w:type="dxa"/>
+            <w:noWrap/>
+            <w:hideMark/>
+          </w:tcPr>
+          <w:p>
+            <w:pPr>
+              <w:jc w:val="right"/>
+            </w:pPr>
+            <w:r>
+              <w:t>2.9%</w:t>
+            </w:r>
+          </w:p>
+        </w:tc>
+        <w:tc>
+          <w:tcPr>
+            <w:tcW w:w="852" w:type="dxa"/>
+            <w:noWrap/>
+            <w:hideMark/>
+          </w:tcPr>
+          <w:p>
+            <w:pPr>
+              <w:jc w:val="right"/>
+            </w:pPr>
+            <w:r>
+              <w:t>1,898</w:t>
+            </w:r>
+          </w:p>
+        </w:tc>
+        <w:tc>
+          <w:tcPr>
+            <w:tcW w:w="900" w:type="dxa"/>
+            <w:noWrap/>
+            <w:hideMark/>
+          </w:tcPr>
+          <w:p>
+            <w:pPr>
+              <w:jc w:val="right"/>
+            </w:pPr>
+            <w:r>
+              <w:t>1,845</w:t>
+            </w:r>
+          </w:p>
+        </w:tc>
+        <w:tc>
+          <w:tcPr>
+            <w:tcW w:w="810" w:type="dxa"/>
+            <w:noWrap/>
+            <w:hideMark/>
+          </w:tcPr>
+          <w:p>
+            <w:pPr>
+              <w:jc w:val="right"/>
+            </w:pPr>
+            <w:r>
+              <w:t>53</w:t>
+            </w:r>
+          </w:p>
+        </w:tc>
+        <w:tc>
+          <w:tcPr>
+            <w:tcW w:w="895" w:type="dxa"/>
+            <w:noWrap/>
+            <w:hideMark/>
+          </w:tcPr>
+          <w:p>
+            <w:pPr>
+              <w:jc w:val="right"/>
+            </w:pPr>
+            <w:r>
+              <w:t>2.9%</w:t>
+            </w:r>
+          </w:p>
+        </w:tc>
+      </w:tr>
+      <w:tr>
+        <w:trPr>
+          <w:trHeight w:val="300"/>
+        </w:trPr>
+        <w:tc>
+          <w:tcPr>
+            <w:tcW w:w="1893" w:type="dxa"/>
+            <w:noWrap/>
+            <w:hideMark/>
+          </w:tcPr>
+          <w:p>
+            <w:r>
+              <w:t>Pennsylvania</w:t>
+            </w:r>
+          </w:p>
+        </w:tc>
+        <w:tc>
+          <w:tcPr>
+            <w:tcW w:w="1143" w:type="dxa"/>
+            <w:noWrap/>
+            <w:hideMark/>
+          </w:tcPr>
+          <w:p>
+            <w:pPr>
+              <w:jc w:val="right"/>
+            </w:pPr>
+            <w:r>
+              <w:t>31,619</w:t>
+            </w:r>
+          </w:p>
+        </w:tc>
+        <w:tc>
+          <w:tcPr>
+            <w:tcW w:w="1009" w:type="dxa"/>
+            <w:noWrap/>
+            <w:hideMark/>
+          </w:tcPr>
+          <w:p>
+            <w:pPr>
+              <w:jc w:val="right"/>
+            </w:pPr>
+            <w:r>
+              <w:t>30,120</w:t>
+            </w:r>
+          </w:p>
+        </w:tc>
+        <w:tc>
+          <w:tcPr>
+            <w:tcW w:w="990" w:type="dxa"/>
+            <w:noWrap/>
+            <w:hideMark/>
+          </w:tcPr>
+          <w:p>
+            <w:pPr>
+              <w:jc w:val="right"/>
+            </w:pPr>
+            <w:r>
+              <w:t>1,499</w:t>
+            </w:r>
+          </w:p>
+        </w:tc>
+        <w:tc>
+          <w:tcPr>
+            <w:tcW w:w="858" w:type="dxa"/>
+            <w:noWrap/>
+            <w:hideMark/>
+          </w:tcPr>
+          <w:p>
+            <w:pPr>
+              <w:jc w:val="right"/>
+            </w:pPr>
+            <w:r>
+              <w:t>5.0%</w:t>
+            </w:r>
+          </w:p>
+        </w:tc>
+        <w:tc>
+          <w:tcPr>
+            <w:tcW w:w="852" w:type="dxa"/>
+            <w:noWrap/>
+            <w:hideMark/>
+          </w:tcPr>
+          <w:p>
+            <w:pPr>
+              <w:jc w:val="right"/>
+            </w:pPr>
+            <w:r>
+              <w:t>6,310</w:t>
+            </w:r>
+          </w:p>
+        </w:tc>
+        <w:tc>
+          <w:tcPr>
+            <w:tcW w:w="900" w:type="dxa"/>
+            <w:noWrap/>
+            <w:hideMark/>
+          </w:tcPr>
+          <w:p>
+            <w:pPr>
+              <w:jc w:val="right"/>
+            </w:pPr>
+            <w:r>
+              <w:t>6,011</w:t>
+            </w:r>
+          </w:p>
+        </w:tc>
+        <w:tc>
+          <w:tcPr>
+            <w:tcW w:w="810" w:type="dxa"/>
+            <w:noWrap/>
+            <w:hideMark/>
+          </w:tcPr>
+          <w:p>
+            <w:pPr>
+              <w:jc w:val="right"/>
+            </w:pPr>
+            <w:r>
+              <w:t>299</w:t>
+            </w:r>
+          </w:p>
+        </w:tc>
+        <w:tc>
+          <w:tcPr>
+            <w:tcW w:w="895" w:type="dxa"/>
+            <w:noWrap/>
+            <w:hideMark/>
+          </w:tcPr>
+          <w:p>
+            <w:pPr>
+              <w:jc w:val="right"/>
+            </w:pPr>
+            <w:r>
+              <w:t>5.0%</w:t>
+            </w:r>
+          </w:p>
+        </w:tc>
+      </w:tr>
+      <w:tr>
+        <w:trPr>
+          <w:trHeight w:val="300"/>
+        </w:trPr>
+        <w:tc>
+          <w:tcPr>
+            <w:tcW w:w="1893" w:type="dxa"/>
+            <w:noWrap/>
+            <w:hideMark/>
+          </w:tcPr>
+          <w:p>
+            <w:r>
+              <w:t>Rhode Island</w:t>
+            </w:r>
+          </w:p>
+        </w:tc>
+        <w:tc>
+          <w:tcPr>
+            <w:tcW w:w="1143" w:type="dxa"/>
+            <w:noWrap/>
+            <w:hideMark/>
+          </w:tcPr>
+          <w:p>
+            <w:pPr>
+              <w:jc w:val="right"/>
+            </w:pPr>
+            <w:r>
+              <w:t>2,679</w:t>
+            </w:r>
+          </w:p>
+        </w:tc>
+        <w:tc>
+          <w:tcPr>
+            <w:tcW w:w="1009" w:type="dxa"/>
+            <w:noWrap/>
+            <w:hideMark/>
+          </w:tcPr>
+          <w:p>
+            <w:pPr>
+              <w:jc w:val="right"/>
+            </w:pPr>
+            <w:r>
+              <w:t>2,416</w:t>
+            </w:r>
+          </w:p>
+        </w:tc>
+        <w:tc>
+          <w:tcPr>
+            <w:tcW w:w="990" w:type="dxa"/>
+            <w:noWrap/>
+            <w:hideMark/>
+          </w:tcPr>
+          <w:p>
+            <w:pPr>
+              <w:jc w:val="right"/>
+            </w:pPr>
+            <w:r>
+              <w:t>263</w:t>
+            </w:r>
+          </w:p>
+        </w:tc>
+        <w:tc>
+          <w:tcPr>
+            <w:tcW w:w="858" w:type="dxa"/>
+            <w:noWrap/>
+            <w:hideMark/>
+          </w:tcPr>
+          <w:p>
+            <w:pPr>
+              <w:jc w:val="right"/>
+            </w:pPr>
+            <w:r>
+              <w:t>10.9%</w:t>
+            </w:r>
+          </w:p>
+        </w:tc>
+        <w:tc>
+          <w:tcPr>
+            <w:tcW w:w="852" w:type="dxa"/>
+            <w:noWrap/>
+            <w:hideMark/>
+          </w:tcPr>
+          <w:p>
+            <w:pPr>
+              <w:jc w:val="right"/>
+            </w:pPr>
+            <w:r>
+              <w:t>422</w:t>
+            </w:r>
+          </w:p>
+        </w:tc>
+        <w:tc>
+          <w:tcPr>
+            <w:tcW w:w="900" w:type="dxa"/>
+            <w:noWrap/>
+            <w:hideMark/>
+          </w:tcPr>
+          <w:p>
+            <w:pPr>
+              <w:jc w:val="right"/>
+            </w:pPr>
+            <w:r>
+              <w:t>380</w:t>
+            </w:r>
+          </w:p>
+        </w:tc>
+        <w:tc>
+          <w:tcPr>
+            <w:tcW w:w="810" w:type="dxa"/>
+            <w:noWrap/>
+            <w:hideMark/>
+          </w:tcPr>
+          <w:p>
+            <w:pPr>
+              <w:jc w:val="right"/>
+            </w:pPr>
+            <w:r>
+              <w:t>41</w:t>
+            </w:r>
+          </w:p>
+        </w:tc>
+        <w:tc>
+          <w:tcPr>
+            <w:tcW w:w="895" w:type="dxa"/>
+            <w:noWrap/>
+            <w:hideMark/>
+          </w:tcPr>
+          <w:p>
+            <w:pPr>
+              <w:jc w:val="right"/>
+            </w:pPr>
+            <w:r>
+              <w:t>10.9%</w:t>
+            </w:r>
+          </w:p>
+        </w:tc>
+      </w:tr>
+      <w:tr>
+        <w:trPr>
+          <w:trHeight w:val="300"/>
+        </w:trPr>
+        <w:tc>
+          <w:tcPr>
+            <w:tcW w:w="1893" w:type="dxa"/>
+            <w:noWrap/>
+            <w:hideMark/>
+          </w:tcPr>
+          <w:p>
+            <w:r>
+              <w:t>Mississippi</w:t>
+            </w:r>
+          </w:p>
+        </w:tc>
+        <w:tc>
+          <w:tcPr>
+            <w:tcW w:w="1143" w:type="dxa"/>
+            <w:noWrap/>
+            <w:hideMark/>
+          </w:tcPr>
+          <w:p>
+            <w:pPr>
+              <w:jc w:val="right"/>
+            </w:pPr>
+            <w:r>
+              <w:t>9,101</w:t>
+            </w:r>
+          </w:p>
+        </w:tc>
+        <w:tc>
+          <w:tcPr>
+            <w:tcW w:w="1009" w:type="dxa"/>
+            <w:noWrap/>
+            <w:hideMark/>
+          </w:tcPr>
+          <w:p>
+            <w:pPr>
+              <w:jc w:val="right"/>
+            </w:pPr>
+            <w:r>
+              <w:t>8,151</w:t>
+            </w:r>
+          </w:p>
+        </w:tc>
+        <w:tc>
+          <w:tcPr>
+            <w:tcW w:w="990" w:type="dxa"/>
+            <w:noWrap/>
+            <w:hideMark/>
+          </w:tcPr>
+          <w:p>
+            <w:pPr>
+              <w:jc w:val="right"/>
+            </w:pPr>
+            <w:r>
+              <w:t>951</w:t>
+            </w:r>
+          </w:p>
+        </w:tc>
+        <w:tc>
+          <w:tcPr>
+            <w:tcW w:w="858" w:type="dxa"/>
+            <w:noWrap/>
+            <w:hideMark/>
+          </w:tcPr>
+          <w:p>
+            <w:pPr>
+              <w:jc w:val="right"/>
+            </w:pPr>
+            <w:r>
+              <w:t>11.7%</w:t>
+            </w:r>
+          </w:p>
+        </w:tc>
+        <w:tc>
+          <w:tcPr>
+            <w:tcW w:w="852" w:type="dxa"/>
+            <w:noWrap/>
+            <w:hideMark/>
+          </w:tcPr>
+          <w:p>
+            <w:pPr>
+              <w:jc w:val="right"/>
+            </w:pPr>
+            <w:r>
+              <w:t>929</w:t>
+            </w:r>
+          </w:p>
+        </w:tc>
+        <w:tc>
+          <w:tcPr>
+            <w:tcW w:w="900" w:type="dxa"/>
+            <w:noWrap/>
+            <w:hideMark/>
+          </w:tcPr>
+          <w:p>
+            <w:pPr>
+              <w:jc w:val="right"/>
+            </w:pPr>
+            <w:r>
+              <w:t>832</w:t>
+            </w:r>
+          </w:p>
+        </w:tc>
+        <w:tc>
+          <w:tcPr>
+            <w:tcW w:w="810" w:type="dxa"/>
+            <w:noWrap/>
+            <w:hideMark/>
+          </w:tcPr>
+          <w:p>
+            <w:pPr>
+              <w:jc w:val="right"/>
+            </w:pPr>
+            <w:r>
+              <w:t>97</w:t>
+            </w:r>
+          </w:p>
+        </w:tc>
+        <w:tc>
+          <w:tcPr>
+            <w:tcW w:w="895" w:type="dxa"/>
+            <w:noWrap/>
+            <w:hideMark/>
+          </w:tcPr>
+          <w:p>
+            <w:pPr>
+              <w:jc w:val="right"/>
+            </w:pPr>
+            <w:r>
+              <w:t>11.7%</w:t>
+            </w:r>
+          </w:p>
+        </w:tc>
+      </w:tr>
+      <w:tr>
+        <w:trPr>
+          <w:trHeight w:val="300"/>
+        </w:trPr>
+        <w:tc>
+          <w:tcPr>
+            <w:tcW w:w="1893" w:type="dxa"/>
+            <w:noWrap/>
+            <w:hideMark/>
+          </w:tcPr>
+          <w:p>
+            <w:r>
+              <w:t>New York</w:t>
+            </w:r>
+          </w:p>
+        </w:tc>
+        <w:tc>
+          <w:tcPr>
+            <w:tcW w:w="1143" w:type="dxa"/>
+            <w:noWrap/>
+            <w:hideMark/>
+          </w:tcPr>
+          <w:p>
+            <w:pPr>
+              <w:jc w:val="right"/>
+            </w:pPr>
+            <w:r>
+              <w:t>53,600</w:t>
+            </w:r>
+          </w:p>
+        </w:tc>
+        <w:tc>
+          <w:tcPr>
+            <w:tcW w:w="1009" w:type="dxa"/>
+            <w:noWrap/>
+            <w:hideMark/>
+          </w:tcPr>
+          <w:p>
+            <w:pPr>
+              <w:jc w:val="right"/>
+            </w:pPr>
+            <w:r>
+              <w:t>46,655</w:t>
+            </w:r>
+          </w:p>
+        </w:tc>
+        <w:tc>
+          <w:tcPr>
+            <w:tcW w:w="990" w:type="dxa"/>
+            <w:noWrap/>
+            <w:hideMark/>
+          </w:tcPr>
+          <w:p>
+            <w:pPr>
+              <w:jc w:val="right"/>
+            </w:pPr>
+            <w:r>
+              <w:t>6,945</w:t>
+            </w:r>
+          </w:p>
+        </w:tc>
+        <w:tc>
+          <w:tcPr>
+            <w:tcW w:w="858" w:type="dxa"/>
+            <w:noWrap/>
+            <w:hideMark/>
+          </w:tcPr>
+          <w:p>
+            <w:pPr>
+              <w:jc w:val="right"/>
+            </w:pPr>
+            <w:r>
+              <w:t>14.9%</w:t>
+            </w:r>
+          </w:p>
+        </w:tc>
+        <w:tc>
+          <w:tcPr>
+            <w:tcW w:w="852" w:type="dxa"/>
+            <w:noWrap/>
+            <w:hideMark/>
+          </w:tcPr>
+          <w:p>
+            <w:pPr>
+              <w:jc w:val="right"/>
+            </w:pPr>
+            <w:r>
+              <w:t>13,504</w:t>
+            </w:r>
+          </w:p>
+        </w:tc>
+        <w:tc>
+          <w:tcPr>
+            <w:tcW w:w="900" w:type="dxa"/>
+            <w:noWrap/>
+            <w:hideMark/>
+          </w:tcPr>
+          <w:p>
+            <w:pPr>
+              <w:jc w:val="right"/>
+            </w:pPr>
+            <w:r>
+              <w:t>11,754</w:t>
+            </w:r>
+          </w:p>
+        </w:tc>
+        <w:tc>
+          <w:tcPr>
+            <w:tcW w:w="810" w:type="dxa"/>
+            <w:noWrap/>
+            <w:hideMark/>
+          </w:tcPr>
+          <w:p>
+            <w:pPr>
+              <w:jc w:val="right"/>
+            </w:pPr>
+            <w:r>
+              <w:t>1,750</w:t>
+            </w:r>
+          </w:p>
+        </w:tc>
+        <w:tc>
+          <w:tcPr>
+            <w:tcW w:w="895" w:type="dxa"/>
+            <w:noWrap/>
+            <w:hideMark/>
+          </w:tcPr>
+          <w:p>
+            <w:pPr>
+              <w:jc w:val="right"/>
+            </w:pPr>
+            <w:r>
+              <w:t>14.9%</w:t>
+            </w:r>
+          </w:p>
+        </w:tc>
+      </w:tr>
+      <w:tr>
+        <w:trPr>
+          <w:trHeight w:val="300"/>
+        </w:trPr>
+        <w:tc>
+          <w:tcPr>
+            <w:tcW w:w="1893" w:type="dxa"/>
+            <w:noWrap/>
+            <w:hideMark/>
+          </w:tcPr>
+          <w:p>
+            <w:r>
+              <w:t>Ohio</w:t>
+            </w:r>
+          </w:p>
+        </w:tc>
+        <w:tc>
+          <w:tcPr>
+            <w:tcW w:w="1143" w:type="dxa"/>
+            <w:noWrap/>
+            <w:hideMark/>
+          </w:tcPr>
+          <w:p>
+            <w:pPr>
+              <w:jc w:val="right"/>
+            </w:pPr>
+            <w:r>
+              <w:t>36,060</w:t>
+            </w:r>
+          </w:p>
+        </w:tc>
+        <w:tc>
+          <w:tcPr>
+            <w:tcW w:w="1009" w:type="dxa"/>
+            <w:noWrap/>
+            <w:hideMark/>
+          </w:tcPr>
+          <w:p>
+            <w:pPr>
+              <w:jc w:val="right"/>
+            </w:pPr>
+            <w:r>
+              <w:t>29,458</w:t>
+            </w:r>
+          </w:p>
+        </w:tc>
+        <w:tc>
+          <w:tcPr>
+            <w:tcW w:w="990" w:type="dxa"/>
+            <w:noWrap/>
+            <w:hideMark/>
+          </w:tcPr>
+          <w:p>
+            <w:pPr>
+              <w:jc w:val="right"/>
+            </w:pPr>
+            <w:r>
+              <w:t>6,602</w:t>
+            </w:r>
+          </w:p>
+        </w:tc>
+        <w:tc>
+          <w:tcPr>
+            <w:tcW w:w="858" w:type="dxa"/>
+            <w:noWrap/>
+            <w:hideMark/>
+          </w:tcPr>
+          <w:p>
+            <w:pPr>
+              <w:jc w:val="right"/>
+            </w:pPr>
+            <w:r>
+              <w:t>22.4%</w:t>
+            </w:r>
+          </w:p>
+        </w:tc>
+        <w:tc>
+          <w:tcPr>
+            <w:tcW w:w="852" w:type="dxa"/>
+            <w:noWrap/>
+            <w:hideMark/>
+          </w:tcPr>
+          <w:p>
+            <w:pPr>
+              <w:jc w:val="right"/>
+            </w:pPr>
+            <w:r>
+              <w:t>6,165</w:t>
+            </w:r>
+          </w:p>
+        </w:tc>
+        <w:tc>
+          <w:tcPr>
+            <w:tcW w:w="900" w:type="dxa"/>
+            <w:noWrap/>
+            <w:hideMark/>
+          </w:tcPr>
+          <w:p>
+            <w:pPr>
+              <w:jc w:val="right"/>
+            </w:pPr>
+            <w:r>
+              <w:t>5,036</w:t>
+            </w:r>
+          </w:p>
+        </w:tc>
+        <w:tc>
+          <w:tcPr>
+            <w:tcW w:w="810" w:type="dxa"/>
+            <w:noWrap/>
+            <w:hideMark/>
+          </w:tcPr>
+          <w:p>
+            <w:pPr>
+              <w:jc w:val="right"/>
+            </w:pPr>
+            <w:r>
+              <w:t>1,129</w:t>
+            </w:r>
+          </w:p>
+        </w:tc>
+        <w:tc>
+          <w:tcPr>
+            <w:tcW w:w="895" w:type="dxa"/>
+            <w:noWrap/>
+            <w:hideMark/>
+          </w:tcPr>
+          <w:p>
+            <w:pPr>
+              <w:jc w:val="right"/>
+            </w:pPr>
+            <w:r>
+              <w:t>22.4%</w:t>
+            </w:r>
+          </w:p>
+        </w:tc>
+      </w:tr>
+      <w:tr>
+        <w:trPr>
+          <w:trHeight w:val="300"/>
+        </w:trPr>
+        <w:tc>
+          <w:tcPr>
+            <w:tcW w:w="1893" w:type="dxa"/>
+            <w:noWrap/>
+            <w:hideMark/>
+          </w:tcPr>
+          <w:p>
+            <w:r>
+              <w:t>Indiana</w:t>
+            </w:r>
+          </w:p>
+        </w:tc>
+        <w:tc>
+          <w:tcPr>
+            <w:tcW w:w="1143" w:type="dxa"/>
+            <w:noWrap/>
+            <w:hideMark/>
+          </w:tcPr>
+          <w:p>
+            <w:pPr>
+              <w:jc w:val="right"/>
+            </w:pPr>
+            <w:r>
+              <w:t>21,263</w:t>
+            </w:r>
+          </w:p>
+        </w:tc>
+        <w:tc>
+          <w:tcPr>
+            <w:tcW w:w="1009" w:type="dxa"/>
+            <w:noWrap/>
+            <w:hideMark/>
+          </w:tcPr>
+          <w:p>
+            <w:pPr>
+              <w:jc w:val="right"/>
+            </w:pPr>
+            <w:r>
+              <w:t>17,350</w:t>
+            </w:r>
+          </w:p>
+        </w:tc>
+        <w:tc>
+          <w:tcPr>
+            <w:tcW w:w="990" w:type="dxa"/>
+            <w:noWrap/>
+            <w:hideMark/>
+          </w:tcPr>
+          <w:p>
+            <w:pPr>
+              <w:jc w:val="right"/>
+            </w:pPr>
+            <w:r>
+              <w:t>3,913</w:t>
+            </w:r>
+          </w:p>
+        </w:tc>
+        <w:tc>
+          <w:tcPr>
+            <w:tcW w:w="858" w:type="dxa"/>
+            <w:noWrap/>
+            <w:hideMark/>
+          </w:tcPr>
+          <w:p>
+            <w:pPr>
+              <w:jc w:val="right"/>
+            </w:pPr>
+            <w:r>
+              <w:t>22.6%</w:t>
+            </w:r>
+          </w:p>
+        </w:tc>
+        <w:tc>
+          <w:tcPr>
+            <w:tcW w:w="852" w:type="dxa"/>
+            <w:noWrap/>
+            <w:hideMark/>
+          </w:tcPr>
+          <w:p>
+            <w:pPr>
+              <w:jc w:val="right"/>
+            </w:pPr>
+            <w:r>
+              <w:t>3,852</w:t>
+            </w:r>
+          </w:p>
+        </w:tc>
+        <w:tc>
+          <w:tcPr>
+            <w:tcW w:w="900" w:type="dxa"/>
+            <w:noWrap/>
+            <w:hideMark/>
+          </w:tcPr>
+          <w:p>
+            <w:pPr>
+              <w:jc w:val="right"/>
+            </w:pPr>
+            <w:r>
+              <w:t>3,143</w:t>
+            </w:r>
+          </w:p>
+        </w:tc>
+        <w:tc>
+          <w:tcPr>
+            <w:tcW w:w="810" w:type="dxa"/>
+            <w:noWrap/>
+            <w:hideMark/>
+          </w:tcPr>
+          <w:p>
+            <w:pPr>
+              <w:jc w:val="right"/>
+            </w:pPr>
+            <w:r>
+              <w:t>709</w:t>
+            </w:r>
+          </w:p>
+        </w:tc>
+        <w:tc>
+          <w:tcPr>
+            <w:tcW w:w="895" w:type="dxa"/>
+            <w:noWrap/>
+            <w:hideMark/>
+          </w:tcPr>
+          <w:p>
+            <w:pPr>
+              <w:jc w:val="right"/>
+            </w:pPr>
+            <w:r>
+              <w:t>22.6%</w:t>
+            </w:r>
+          </w:p>
+        </w:tc>
+      </w:tr>
+      <w:tr>
+        <w:trPr>
+          <w:trHeight w:val="300"/>
+        </w:trPr>
+        <w:tc>
+          <w:tcPr>
+            <w:tcW w:w="1893" w:type="dxa"/>
+            <w:noWrap/>
+            <w:hideMark/>
+          </w:tcPr>
+          <w:p>
+            <w:r>
+              <w:t>Arizona</w:t>
+            </w:r>
+          </w:p>
+        </w:tc>
+        <w:tc>
+          <w:tcPr>
+            <w:tcW w:w="1143" w:type="dxa"/>
+            <w:noWrap/>
+            <w:hideMark/>
+          </w:tcPr>
+          <w:p>
+            <w:pPr>
+              <w:jc w:val="right"/>
+            </w:pPr>
+            <w:r>
+              <w:t>21,538</w:t>
+            </w:r>
+          </w:p>
+        </w:tc>
+        <w:tc>
+          <w:tcPr>
+            <w:tcW w:w="1009" w:type="dxa"/>
+            <w:noWrap/>
+            <w:hideMark/>
+          </w:tcPr>
+          <w:p>
+            <w:pPr>
+              <w:jc w:val="right"/>
+            </w:pPr>
+            <w:r>
+              <w:t>17,573</w:t>
+            </w:r>
+          </w:p>
+        </w:tc>
+        <w:tc>
+          <w:tcPr>
+            <w:tcW w:w="990" w:type="dxa"/>
+            <w:noWrap/>
+            <w:hideMark/>
+          </w:tcPr>
+          <w:p>
+            <w:pPr>
+              <w:jc w:val="right"/>
+            </w:pPr>
+            <w:r>
+              <w:t>3,965</w:t>
+            </w:r>
+          </w:p>
+        </w:tc>
+        <w:tc>
+          <w:tcPr>
+            <w:tcW w:w="858" w:type="dxa"/>
+            <w:noWrap/>
+            <w:hideMark/>
+          </w:tcPr>
+          <w:p>
+            <w:pPr>
+              <w:jc w:val="right"/>
+            </w:pPr>
+            <w:r>
+              <w:t>22.6%</w:t>
+            </w:r>
+          </w:p>
+        </w:tc>
+        <w:tc>
+          <w:tcPr>
+            <w:tcW w:w="852" w:type="dxa"/>
+            <w:noWrap/>
+            <w:hideMark/>
+          </w:tcPr>
+          <w:p>
+            <w:pPr>
+              <w:jc w:val="right"/>
+            </w:pPr>
+            <w:r>
+              <w:t>4,623</w:t>
+            </w:r>
+          </w:p>
+        </w:tc>
+        <w:tc>
+          <w:tcPr>
+            <w:tcW w:w="900" w:type="dxa"/>
+            <w:noWrap/>
+            <w:hideMark/>
+          </w:tcPr>
+          <w:p>
+            <w:pPr>
+              <w:jc w:val="right"/>
+            </w:pPr>
+            <w:r>
+              <w:t>3,772</w:t>
+            </w:r>
+          </w:p>
+        </w:tc>
+        <w:tc>
+          <w:tcPr>
+            <w:tcW w:w="810" w:type="dxa"/>
+            <w:noWrap/>
+            <w:hideMark/>
+          </w:tcPr>
+          <w:p>
+            <w:pPr>
+              <w:jc w:val="right"/>
+            </w:pPr>
+            <w:r>
+              <w:t>851</w:t>
+            </w:r>
+          </w:p>
+        </w:tc>
+        <w:tc>
+          <w:tcPr>
+            <w:tcW w:w="895" w:type="dxa"/>
+            <w:noWrap/>
+            <w:hideMark/>
+          </w:tcPr>
+          <w:p>
+            <w:pPr>
+              <w:jc w:val="right"/>
+            </w:pPr>
+            <w:r>
+              <w:t>22.6%</w:t>
+            </w:r>
+          </w:p>
+        </w:tc>
+      </w:tr>
+      <w:tr>
+        <w:trPr>
+          <w:trHeight w:val="300"/>
+        </w:trPr>
+        <w:tc>
+          <w:tcPr>
+            <w:tcW w:w="1893" w:type="dxa"/>
+            <w:noWrap/>
+            <w:hideMark/>
+          </w:tcPr>
+          <w:p>
+            <w:r>
+              <w:t>D.C.</w:t>
+            </w:r>
+          </w:p>
+        </w:tc>
+        <w:tc>
+          <w:tcPr>
+            <w:tcW w:w="1143" w:type="dxa"/>
+            <w:noWrap/>
+            <w:hideMark/>
+          </w:tcPr>
+          <w:p>
+            <w:pPr>
+              <w:jc w:val="right"/>
+            </w:pPr>
+            <w:r>
+              <w:t>1,433</w:t>
+            </w:r>
+          </w:p>
+        </w:tc>
+        <w:tc>
+          <w:tcPr>
+            <w:tcW w:w="1009" w:type="dxa"/>
+            <w:noWrap/>
+            <w:hideMark/>
+          </w:tcPr>
+          <w:p>
+            <w:pPr>
+              <w:jc w:val="right"/>
+            </w:pPr>
+            <w:r>
+              <w:t>1,088</w:t>
+            </w:r>
+          </w:p>
+        </w:tc>
+        <w:tc>
+          <w:tcPr>
+            <w:tcW w:w="990" w:type="dxa"/>
+            <w:noWrap/>
+            <w:hideMark/>
+          </w:tcPr>
+          <w:p>
+            <w:pPr>
+              <w:jc w:val="right"/>
+            </w:pPr>
+            <w:r>
+              <w:t>346</w:t>
+            </w:r>
+          </w:p>
+        </w:tc>
+        <w:tc>
+          <w:tcPr>
+            <w:tcW w:w="858" w:type="dxa"/>
+            <w:noWrap/>
+            <w:hideMark/>
+          </w:tcPr>
+          <w:p>
+            <w:pPr>
+              <w:jc w:val="right"/>
+            </w:pPr>
+            <w:r>
+              <w:t>31.8%</w:t>
+            </w:r>
+          </w:p>
+        </w:tc>
+        <w:tc>
+          <w:tcPr>
+            <w:tcW w:w="852" w:type="dxa"/>
+            <w:noWrap/>
+            <w:hideMark/>
+          </w:tcPr>
+          <w:p>
+            <w:pPr>
+              <w:jc w:val="right"/>
+            </w:pPr>
+            <w:r>
+              <w:t>386</w:t>
+            </w:r>
+          </w:p>
+        </w:tc>
+        <w:tc>
+          <w:tcPr>
+            <w:tcW w:w="900" w:type="dxa"/>
+            <w:noWrap/>
+            <w:hideMark/>
+          </w:tcPr>
+          <w:p>
+            <w:pPr>
+              <w:jc w:val="right"/>
+            </w:pPr>
+            <w:r>
+              <w:t>293</w:t>
+            </w:r>
+          </w:p>
+        </w:tc>
+        <w:tc>
+          <w:tcPr>
+            <w:tcW w:w="810" w:type="dxa"/>
+            <w:noWrap/>
+            <w:hideMark/>
+          </w:tcPr>
+          <w:p>
+            <w:pPr>
+              <w:jc w:val="right"/>
+            </w:pPr>
+            <w:r>
+              <w:t>93</w:t>
+            </w:r>
+          </w:p>
+        </w:tc>
+        <w:tc>
+          <w:tcPr>
+            <w:tcW w:w="895" w:type="dxa"/>
+            <w:noWrap/>
+            <w:hideMark/>
+          </w:tcPr>
+          <w:p>
+            <w:pPr>
+              <w:jc w:val="right"/>
+            </w:pPr>
+            <w:r>
+              <w:t>31.8%</w:t>
+            </w:r>
+          </w:p>
+        </w:tc>
+      </w:tr>
+      <w:tr>
+        <w:trPr>
+          <w:trHeight w:val="300"/>
+        </w:trPr>
+        <w:tc>
+          <w:tcPr>
+            <w:tcW w:w="1893" w:type="dxa"/>
+            <w:noWrap/>
+            <w:hideMark/>
+          </w:tcPr>
+          <w:p>
+            <w:r>
+              <w:t>Texas</w:t>
+            </w:r>
+          </w:p>
+        </w:tc>
+        <w:tc>
+          <w:tcPr>
+            <w:tcW w:w="1143" w:type="dxa"/>
+            <w:noWrap/>
+            <w:hideMark/>
+          </w:tcPr>
+          <w:p>
+            <w:pPr>
+              <w:jc w:val="right"/>
+            </w:pPr>
+            <w:r>
+              <w:t>99,084</w:t>
+            </w:r>
+          </w:p>
+        </w:tc>
+        <w:tc>
+          <w:tcPr>
+            <w:tcW w:w="1009" w:type="dxa"/>
+            <w:noWrap/>
+            <w:hideMark/>
+          </w:tcPr>
+          <w:p>
+            <w:pPr>
+              <w:jc w:val="right"/>
+            </w:pPr>
+            <w:r>
+              <w:t>74,065</w:t>
+            </w:r>
+          </w:p>
+        </w:tc>
+        <w:tc>
+          <w:tcPr>
+            <w:tcW w:w="990" w:type="dxa"/>
+            <w:noWrap/>
+            <w:hideMark/>
+          </w:tcPr>
+          <w:p>
+            <w:pPr>
+              <w:jc w:val="right"/>
+            </w:pPr>
+            <w:r>
+              <w:t>25,019</w:t>
+            </w:r>
+          </w:p>
+        </w:tc>
+        <w:tc>
+          <w:tcPr>
+            <w:tcW w:w="858" w:type="dxa"/>
+            <w:noWrap/>
+            <w:hideMark/>
+          </w:tcPr>
+          <w:p>
+            <w:pPr>
+              <w:jc w:val="right"/>
+            </w:pPr>
+            <w:r>
+              <w:t>33.8%</w:t>
+            </w:r>
+          </w:p>
+        </w:tc>
+        <w:tc>
+          <w:tcPr>
+            <w:tcW w:w="852" w:type="dxa"/>
+            <w:noWrap/>
+            <w:hideMark/>
+          </w:tcPr>
+          <w:p>
+            <w:pPr>
+              <w:jc w:val="right"/>
+            </w:pPr>
+            <w:r>
+              <w:t>14,316</w:t>
+            </w:r>
+          </w:p>
+        </w:tc>
+        <w:tc>
+          <w:tcPr>
+            <w:tcW w:w="900" w:type="dxa"/>
+            <w:noWrap/>
+            <w:hideMark/>
+          </w:tcPr>
+          <w:p>
+            <w:pPr>
+              <w:jc w:val="right"/>
+            </w:pPr>
+            <w:r>
+              <w:t>10,701</w:t>
+            </w:r>
+          </w:p>
+        </w:tc>
+        <w:tc>
+          <w:tcPr>
+            <w:tcW w:w="810" w:type="dxa"/>
+            <w:noWrap/>
+            <w:hideMark/>
+          </w:tcPr>
+          <w:p>
+            <w:pPr>
+              <w:jc w:val="right"/>
+            </w:pPr>
+            <w:r>
+              <w:t>3,615</w:t>
+            </w:r>
+          </w:p>
+        </w:tc>
+        <w:tc>
+          <w:tcPr>
+            <w:tcW w:w="895" w:type="dxa"/>
+            <w:noWrap/>
+            <w:hideMark/>
+          </w:tcPr>
+          <w:p>
+            <w:pPr>
+              <w:jc w:val="right"/>
+            </w:pPr>
+            <w:r>
+              <w:t>33.8%</w:t>
             </w:r>
           </w:p>
         </w:tc>
@@ -7611,7 +14619,6 @@
           </w:tcPr>
           <w:p>
             <w:r>
-              <w:lastRenderedPageBreak/>
               <w:t>At-risk</w:t>
             </w:r>
           </w:p>
@@ -10848,6 +17855,7 @@
           </w:tcPr>
           <w:p>
             <w:r>
+              <w:lastRenderedPageBreak/>
               <w:t>Pennsylvania</w:t>
             </w:r>
           </w:p>
@@ -11693,6 +18701,14 @@
         </w:tc>
       </w:tr>
     </w:tbl>
+    <w:p>
+      <w:pPr>
+        <w:rPr>
+          <w:b/>
+          <w:bCs/>
+        </w:rPr>
+      </w:pPr>
+    </w:p>
     <w:p>
       <w:pPr>
         <w:rPr>
@@ -11744,7 +18760,6 @@
           <w:b/>
           <w:bCs/>
         </w:rPr>
-        <w:lastRenderedPageBreak/>
         <w:t>“Never asthma”, “Newly diagnosed asthma case” and “At-risk population” from the Behavioral Risk Factor Surveillance System (BRFSS) and Asthma Call-back Su</w:t>
       </w:r>
       <w:r>
@@ -13590,7 +20605,6 @@
   <w:style w:type="character" w:default="1" w:styleId="DefaultParagraphFont">
     <w:name w:val="Default Paragraph Font"/>
     <w:uiPriority w:val="1"/>
-    <w:semiHidden/>
     <w:unhideWhenUsed/>
   </w:style>
   <w:style w:type="table" w:default="1" w:styleId="TableNormal">

--- a/Results/Methods and Results.docx
+++ b/Results/Methods and Results.docx
@@ -4992,27 +4992,29 @@
         </w:rPr>
         <w:t>estimates</w:t>
       </w:r>
+      <w:bookmarkStart w:id="0" w:name="_GoBack"/>
+      <w:bookmarkEnd w:id="0"/>
     </w:p>
     <w:tbl>
       <w:tblPr>
         <w:tblStyle w:val="TableGrid"/>
-        <w:tblW w:w="3001" w:type="pct"/>
+        <w:tblW w:w="5000" w:type="pct"/>
         <w:tblLook w:val="04A0" w:firstRow="1" w:lastRow="0" w:firstColumn="1" w:lastColumn="0" w:noHBand="0" w:noVBand="1"/>
       </w:tblPr>
       <w:tblGrid>
-        <w:gridCol w:w="1909"/>
-        <w:gridCol w:w="1014"/>
-        <w:gridCol w:w="1079"/>
-        <w:gridCol w:w="806"/>
-        <w:gridCol w:w="804"/>
+        <w:gridCol w:w="3182"/>
+        <w:gridCol w:w="1689"/>
+        <w:gridCol w:w="1797"/>
+        <w:gridCol w:w="1343"/>
+        <w:gridCol w:w="1339"/>
       </w:tblGrid>
       <w:tr>
         <w:trPr>
-          <w:trHeight w:val="184"/>
+          <w:trHeight w:val="151"/>
         </w:trPr>
         <w:tc>
           <w:tcPr>
-            <w:tcW w:w="1701" w:type="pct"/>
+            <w:tcW w:w="1702" w:type="pct"/>
             <w:noWrap/>
             <w:hideMark/>
           </w:tcPr>
@@ -5099,11 +5101,11 @@
       </w:tr>
       <w:tr>
         <w:trPr>
-          <w:trHeight w:val="184"/>
+          <w:trHeight w:val="151"/>
         </w:trPr>
         <w:tc>
           <w:tcPr>
-            <w:tcW w:w="1701" w:type="pct"/>
+            <w:tcW w:w="1702" w:type="pct"/>
             <w:hideMark/>
           </w:tcPr>
           <w:p>
@@ -5175,11 +5177,11 @@
       </w:tr>
       <w:tr>
         <w:trPr>
-          <w:trHeight w:val="184"/>
+          <w:trHeight w:val="151"/>
         </w:trPr>
         <w:tc>
           <w:tcPr>
-            <w:tcW w:w="1701" w:type="pct"/>
+            <w:tcW w:w="1702" w:type="pct"/>
             <w:hideMark/>
           </w:tcPr>
           <w:p>
@@ -5251,11 +5253,11 @@
       </w:tr>
       <w:tr>
         <w:trPr>
-          <w:trHeight w:val="361"/>
+          <w:trHeight w:val="296"/>
         </w:trPr>
         <w:tc>
           <w:tcPr>
-            <w:tcW w:w="1701" w:type="pct"/>
+            <w:tcW w:w="1702" w:type="pct"/>
             <w:hideMark/>
           </w:tcPr>
           <w:p>
@@ -5327,11 +5329,11 @@
       </w:tr>
       <w:tr>
         <w:trPr>
-          <w:trHeight w:val="361"/>
+          <w:trHeight w:val="296"/>
         </w:trPr>
         <w:tc>
           <w:tcPr>
-            <w:tcW w:w="1701" w:type="pct"/>
+            <w:tcW w:w="1702" w:type="pct"/>
             <w:hideMark/>
           </w:tcPr>
           <w:p>
@@ -5403,11 +5405,11 @@
       </w:tr>
       <w:tr>
         <w:trPr>
-          <w:trHeight w:val="184"/>
+          <w:trHeight w:val="151"/>
         </w:trPr>
         <w:tc>
           <w:tcPr>
-            <w:tcW w:w="1701" w:type="pct"/>
+            <w:tcW w:w="1702" w:type="pct"/>
             <w:hideMark/>
           </w:tcPr>
           <w:p>
@@ -5479,11 +5481,11 @@
       </w:tr>
       <w:tr>
         <w:trPr>
-          <w:trHeight w:val="361"/>
+          <w:trHeight w:val="296"/>
         </w:trPr>
         <w:tc>
           <w:tcPr>
-            <w:tcW w:w="1701" w:type="pct"/>
+            <w:tcW w:w="1702" w:type="pct"/>
             <w:hideMark/>
           </w:tcPr>
           <w:p>
@@ -5555,11 +5557,11 @@
       </w:tr>
       <w:tr>
         <w:trPr>
-          <w:trHeight w:val="361"/>
+          <w:trHeight w:val="296"/>
         </w:trPr>
         <w:tc>
           <w:tcPr>
-            <w:tcW w:w="1701" w:type="pct"/>
+            <w:tcW w:w="1702" w:type="pct"/>
             <w:hideMark/>
           </w:tcPr>
           <w:p>
@@ -5631,11 +5633,11 @@
       </w:tr>
       <w:tr>
         <w:trPr>
-          <w:trHeight w:val="361"/>
+          <w:trHeight w:val="296"/>
         </w:trPr>
         <w:tc>
           <w:tcPr>
-            <w:tcW w:w="1701" w:type="pct"/>
+            <w:tcW w:w="1702" w:type="pct"/>
             <w:hideMark/>
           </w:tcPr>
           <w:p>
@@ -5707,11 +5709,11 @@
       </w:tr>
       <w:tr>
         <w:trPr>
-          <w:trHeight w:val="184"/>
+          <w:trHeight w:val="151"/>
         </w:trPr>
         <w:tc>
           <w:tcPr>
-            <w:tcW w:w="1701" w:type="pct"/>
+            <w:tcW w:w="1702" w:type="pct"/>
             <w:hideMark/>
           </w:tcPr>
           <w:p>
@@ -9158,7 +9160,6 @@
           </w:tcPr>
           <w:p>
             <w:r>
-              <w:lastRenderedPageBreak/>
               <w:t>Virginia</w:t>
             </w:r>
           </w:p>
@@ -9296,6 +9297,7 @@
           </w:tcPr>
           <w:p>
             <w:r>
+              <w:lastRenderedPageBreak/>
               <w:t>New Hampshire</w:t>
             </w:r>
           </w:p>
@@ -9356,12 +9358,7 @@
               <w:jc w:val="right"/>
             </w:pPr>
             <w:r>
-              <w:t>-</w:t>
-            </w:r>
-            <w:bookmarkStart w:id="0" w:name="_GoBack"/>
-            <w:bookmarkEnd w:id="0"/>
-            <w:r>
-              <w:t>2.6%</w:t>
+              <w:t>-2.6%</w:t>
             </w:r>
           </w:p>
         </w:tc>
@@ -13462,6 +13459,7 @@
           </w:tcPr>
           <w:p>
             <w:r>
+              <w:lastRenderedPageBreak/>
               <w:t xml:space="preserve">Children sample </w:t>
             </w:r>
           </w:p>
@@ -17855,7 +17853,6 @@
           </w:tcPr>
           <w:p>
             <w:r>
-              <w:lastRenderedPageBreak/>
               <w:t>Pennsylvania</w:t>
             </w:r>
           </w:p>
@@ -17963,6 +17960,7 @@
           </w:tcPr>
           <w:p>
             <w:r>
+              <w:lastRenderedPageBreak/>
               <w:t>Rhode Island</w:t>
             </w:r>
           </w:p>

--- a/Results/Methods and Results.docx
+++ b/Results/Methods and Results.docx
@@ -1,6 +1,6 @@
 
 <file path=word/document.xml><?xml version="1.0" encoding="utf-8"?>
-<w:document xmlns:wpc="http://schemas.microsoft.com/office/word/2010/wordprocessingCanvas" xmlns:cx="http://schemas.microsoft.com/office/drawing/2014/chartex" xmlns:cx1="http://schemas.microsoft.com/office/drawing/2015/9/8/chartex" xmlns:mc="http://schemas.openxmlformats.org/markup-compatibility/2006" xmlns:o="urn:schemas-microsoft-com:office:office" xmlns:r="http://schemas.openxmlformats.org/officeDocument/2006/relationships" xmlns:m="http://schemas.openxmlformats.org/officeDocument/2006/math" xmlns:v="urn:schemas-microsoft-com:vml" xmlns:wp14="http://schemas.microsoft.com/office/word/2010/wordprocessingDrawing" xmlns:wp="http://schemas.openxmlformats.org/drawingml/2006/wordprocessingDrawing" xmlns:w10="urn:schemas-microsoft-com:office:word" xmlns:w="http://schemas.openxmlformats.org/wordprocessingml/2006/main" xmlns:w14="http://schemas.microsoft.com/office/word/2010/wordml" xmlns:w15="http://schemas.microsoft.com/office/word/2012/wordml" xmlns:w16se="http://schemas.microsoft.com/office/word/2015/wordml/symex" xmlns:wpg="http://schemas.microsoft.com/office/word/2010/wordprocessingGroup" xmlns:wpi="http://schemas.microsoft.com/office/word/2010/wordprocessingInk" xmlns:wne="http://schemas.microsoft.com/office/word/2006/wordml" xmlns:wps="http://schemas.microsoft.com/office/word/2010/wordprocessingShape" mc:Ignorable="w14 w15 w16se wp14">
+<w:document xmlns:wpc="http://schemas.microsoft.com/office/word/2010/wordprocessingCanvas" xmlns:cx="http://schemas.microsoft.com/office/drawing/2014/chartex" xmlns:cx1="http://schemas.microsoft.com/office/drawing/2015/9/8/chartex" xmlns:cx2="http://schemas.microsoft.com/office/drawing/2015/10/21/chartex" xmlns:cx3="http://schemas.microsoft.com/office/drawing/2016/5/9/chartex" xmlns:cx4="http://schemas.microsoft.com/office/drawing/2016/5/10/chartex" xmlns:cx5="http://schemas.microsoft.com/office/drawing/2016/5/11/chartex" xmlns:cx6="http://schemas.microsoft.com/office/drawing/2016/5/12/chartex" xmlns:cx7="http://schemas.microsoft.com/office/drawing/2016/5/13/chartex" xmlns:cx8="http://schemas.microsoft.com/office/drawing/2016/5/14/chartex" xmlns:mc="http://schemas.openxmlformats.org/markup-compatibility/2006" xmlns:aink="http://schemas.microsoft.com/office/drawing/2016/ink" xmlns:am3d="http://schemas.microsoft.com/office/drawing/2017/model3d" xmlns:o="urn:schemas-microsoft-com:office:office" xmlns:r="http://schemas.openxmlformats.org/officeDocument/2006/relationships" xmlns:m="http://schemas.openxmlformats.org/officeDocument/2006/math" xmlns:v="urn:schemas-microsoft-com:vml" xmlns:wp14="http://schemas.microsoft.com/office/word/2010/wordprocessingDrawing" xmlns:wp="http://schemas.openxmlformats.org/drawingml/2006/wordprocessingDrawing" xmlns:w10="urn:schemas-microsoft-com:office:word" xmlns:w="http://schemas.openxmlformats.org/wordprocessingml/2006/main" xmlns:w14="http://schemas.microsoft.com/office/word/2010/wordml" xmlns:w15="http://schemas.microsoft.com/office/word/2012/wordml" xmlns:w16cid="http://schemas.microsoft.com/office/word/2016/wordml/cid" xmlns:w16se="http://schemas.microsoft.com/office/word/2015/wordml/symex" xmlns:wpg="http://schemas.microsoft.com/office/word/2010/wordprocessingGroup" xmlns:wpi="http://schemas.microsoft.com/office/word/2010/wordprocessingInk" xmlns:wne="http://schemas.microsoft.com/office/word/2006/wordml" xmlns:wps="http://schemas.microsoft.com/office/word/2010/wordprocessingShape" mc:Ignorable="w14 w15 w16se w16cid wp14">
   <w:body>
     <w:p>
       <w:pPr>
@@ -3628,8 +3628,6 @@
         </w:rPr>
         <w:t xml:space="preserve">estimates (Cases and </w:t>
       </w:r>
-      <w:bookmarkStart w:id="0" w:name="_GoBack"/>
-      <w:bookmarkEnd w:id="0"/>
     </w:p>
     <w:tbl>
       <w:tblPr>
@@ -7972,7 +7970,7 @@
           <w:bCs/>
         </w:rPr>
       </w:pPr>
-      <w:bookmarkStart w:id="1" w:name="_Hlk7729330"/>
+      <w:bookmarkStart w:id="0" w:name="_Hlk7729330"/>
       <w:r>
         <w:rPr>
           <w:b/>
@@ -8034,7 +8032,7 @@
             <w:noWrap/>
             <w:hideMark/>
           </w:tcPr>
-          <w:bookmarkEnd w:id="1"/>
+          <w:bookmarkEnd w:id="0"/>
           <w:p>
             <w:pPr>
               <w:rPr>
@@ -12276,7 +12274,7 @@
           <w:b/>
           <w:bCs/>
         </w:rPr>
-        <w:t>AF by state and living location</w:t>
+        <w:t>AF by state</w:t>
       </w:r>
     </w:p>
     <w:p>
@@ -12296,7 +12294,36 @@
           <w:b/>
           <w:bCs/>
         </w:rPr>
+        <w:t xml:space="preserve"> </w:t>
+      </w:r>
+      <w:r>
+        <w:rPr>
+          <w:b/>
+          <w:bCs/>
+        </w:rPr>
         <w:t>AF by state and median income grp</w:t>
+      </w:r>
+      <w:bookmarkStart w:id="1" w:name="_GoBack"/>
+      <w:bookmarkEnd w:id="1"/>
+    </w:p>
+    <w:p>
+      <w:pPr>
+        <w:pStyle w:val="ListParagraph"/>
+        <w:numPr>
+          <w:ilvl w:val="0"/>
+          <w:numId w:val="4"/>
+        </w:numPr>
+        <w:rPr>
+          <w:b/>
+          <w:bCs/>
+        </w:rPr>
+      </w:pPr>
+      <w:r>
+        <w:rPr>
+          <w:b/>
+          <w:bCs/>
+        </w:rPr>
+        <w:t>AF by state and living location</w:t>
       </w:r>
     </w:p>
     <w:p>
@@ -12409,7 +12436,7 @@
 </file>
 
 <file path=word/numbering.xml><?xml version="1.0" encoding="utf-8"?>
-<w:numbering xmlns:wpc="http://schemas.microsoft.com/office/word/2010/wordprocessingCanvas" xmlns:cx="http://schemas.microsoft.com/office/drawing/2014/chartex" xmlns:cx1="http://schemas.microsoft.com/office/drawing/2015/9/8/chartex" xmlns:mc="http://schemas.openxmlformats.org/markup-compatibility/2006" xmlns:o="urn:schemas-microsoft-com:office:office" xmlns:r="http://schemas.openxmlformats.org/officeDocument/2006/relationships" xmlns:m="http://schemas.openxmlformats.org/officeDocument/2006/math" xmlns:v="urn:schemas-microsoft-com:vml" xmlns:wp14="http://schemas.microsoft.com/office/word/2010/wordprocessingDrawing" xmlns:wp="http://schemas.openxmlformats.org/drawingml/2006/wordprocessingDrawing" xmlns:w10="urn:schemas-microsoft-com:office:word" xmlns:w="http://schemas.openxmlformats.org/wordprocessingml/2006/main" xmlns:w14="http://schemas.microsoft.com/office/word/2010/wordml" xmlns:w15="http://schemas.microsoft.com/office/word/2012/wordml" xmlns:w16se="http://schemas.microsoft.com/office/word/2015/wordml/symex" xmlns:wpg="http://schemas.microsoft.com/office/word/2010/wordprocessingGroup" xmlns:wpi="http://schemas.microsoft.com/office/word/2010/wordprocessingInk" xmlns:wne="http://schemas.microsoft.com/office/word/2006/wordml" xmlns:wps="http://schemas.microsoft.com/office/word/2010/wordprocessingShape" mc:Ignorable="w14 w15 w16se wp14">
+<w:numbering xmlns:wpc="http://schemas.microsoft.com/office/word/2010/wordprocessingCanvas" xmlns:cx="http://schemas.microsoft.com/office/drawing/2014/chartex" xmlns:cx1="http://schemas.microsoft.com/office/drawing/2015/9/8/chartex" xmlns:cx2="http://schemas.microsoft.com/office/drawing/2015/10/21/chartex" xmlns:cx3="http://schemas.microsoft.com/office/drawing/2016/5/9/chartex" xmlns:cx4="http://schemas.microsoft.com/office/drawing/2016/5/10/chartex" xmlns:cx5="http://schemas.microsoft.com/office/drawing/2016/5/11/chartex" xmlns:cx6="http://schemas.microsoft.com/office/drawing/2016/5/12/chartex" xmlns:cx7="http://schemas.microsoft.com/office/drawing/2016/5/13/chartex" xmlns:cx8="http://schemas.microsoft.com/office/drawing/2016/5/14/chartex" xmlns:mc="http://schemas.openxmlformats.org/markup-compatibility/2006" xmlns:aink="http://schemas.microsoft.com/office/drawing/2016/ink" xmlns:am3d="http://schemas.microsoft.com/office/drawing/2017/model3d" xmlns:o="urn:schemas-microsoft-com:office:office" xmlns:r="http://schemas.openxmlformats.org/officeDocument/2006/relationships" xmlns:m="http://schemas.openxmlformats.org/officeDocument/2006/math" xmlns:v="urn:schemas-microsoft-com:vml" xmlns:wp14="http://schemas.microsoft.com/office/word/2010/wordprocessingDrawing" xmlns:wp="http://schemas.openxmlformats.org/drawingml/2006/wordprocessingDrawing" xmlns:w10="urn:schemas-microsoft-com:office:word" xmlns:w="http://schemas.openxmlformats.org/wordprocessingml/2006/main" xmlns:w14="http://schemas.microsoft.com/office/word/2010/wordml" xmlns:w15="http://schemas.microsoft.com/office/word/2012/wordml" xmlns:w16cid="http://schemas.microsoft.com/office/word/2016/wordml/cid" xmlns:w16se="http://schemas.microsoft.com/office/word/2015/wordml/symex" xmlns:wpg="http://schemas.microsoft.com/office/word/2010/wordprocessingGroup" xmlns:wpi="http://schemas.microsoft.com/office/word/2010/wordprocessingInk" xmlns:wne="http://schemas.microsoft.com/office/word/2006/wordml" xmlns:wps="http://schemas.microsoft.com/office/word/2010/wordprocessingShape" mc:Ignorable="w14 w15 w16se w16cid wp14">
   <w:abstractNum w:abstractNumId="0" w15:restartNumberingAfterBreak="0">
     <w:nsid w:val="063F5E7B"/>
     <w:multiLevelType w:val="hybridMultilevel"/>
@@ -12773,7 +12800,7 @@
 </file>
 
 <file path=word/styles.xml><?xml version="1.0" encoding="utf-8"?>
-<w:styles xmlns:mc="http://schemas.openxmlformats.org/markup-compatibility/2006" xmlns:r="http://schemas.openxmlformats.org/officeDocument/2006/relationships" xmlns:w="http://schemas.openxmlformats.org/wordprocessingml/2006/main" xmlns:w14="http://schemas.microsoft.com/office/word/2010/wordml" xmlns:w15="http://schemas.microsoft.com/office/word/2012/wordml" xmlns:w16se="http://schemas.microsoft.com/office/word/2015/wordml/symex" mc:Ignorable="w14 w15 w16se">
+<w:styles xmlns:mc="http://schemas.openxmlformats.org/markup-compatibility/2006" xmlns:r="http://schemas.openxmlformats.org/officeDocument/2006/relationships" xmlns:w="http://schemas.openxmlformats.org/wordprocessingml/2006/main" xmlns:w14="http://schemas.microsoft.com/office/word/2010/wordml" xmlns:w15="http://schemas.microsoft.com/office/word/2012/wordml" xmlns:w16cid="http://schemas.microsoft.com/office/word/2016/wordml/cid" xmlns:w16se="http://schemas.microsoft.com/office/word/2015/wordml/symex" mc:Ignorable="w14 w15 w16se w16cid">
   <w:docDefaults>
     <w:rPrDefault>
       <w:rPr>
@@ -12789,7 +12816,7 @@
       </w:pPr>
     </w:pPrDefault>
   </w:docDefaults>
-  <w:latentStyles w:defLockedState="0" w:defUIPriority="99" w:defSemiHidden="0" w:defUnhideWhenUsed="0" w:defQFormat="0" w:count="371">
+  <w:latentStyles w:defLockedState="0" w:defUIPriority="99" w:defSemiHidden="0" w:defUnhideWhenUsed="0" w:defQFormat="0" w:count="376">
     <w:lsdException w:name="Normal" w:uiPriority="0" w:qFormat="1"/>
     <w:lsdException w:name="heading 1" w:uiPriority="9" w:qFormat="1"/>
     <w:lsdException w:name="heading 2" w:semiHidden="1" w:uiPriority="9" w:unhideWhenUsed="1" w:qFormat="1"/>
@@ -12895,7 +12922,6 @@
     <w:lsdException w:name="HTML Sample" w:semiHidden="1" w:unhideWhenUsed="1"/>
     <w:lsdException w:name="HTML Typewriter" w:semiHidden="1" w:unhideWhenUsed="1"/>
     <w:lsdException w:name="HTML Variable" w:semiHidden="1" w:unhideWhenUsed="1"/>
-    <w:lsdException w:name="Normal Table" w:semiHidden="1" w:unhideWhenUsed="1"/>
     <w:lsdException w:name="annotation subject" w:semiHidden="1" w:unhideWhenUsed="1"/>
     <w:lsdException w:name="No List" w:semiHidden="1" w:unhideWhenUsed="1"/>
     <w:lsdException w:name="Outline List 1" w:semiHidden="1" w:unhideWhenUsed="1"/>
@@ -12938,11 +12964,8 @@
     <w:lsdException w:name="Table Contemporary" w:semiHidden="1" w:unhideWhenUsed="1"/>
     <w:lsdException w:name="Table Elegant" w:semiHidden="1" w:unhideWhenUsed="1"/>
     <w:lsdException w:name="Table Professional" w:semiHidden="1" w:unhideWhenUsed="1"/>
-    <w:lsdException w:name="Table Subtle 1" w:semiHidden="1" w:unhideWhenUsed="1"/>
     <w:lsdException w:name="Table Subtle 2" w:semiHidden="1" w:unhideWhenUsed="1"/>
     <w:lsdException w:name="Table Web 1" w:semiHidden="1" w:unhideWhenUsed="1"/>
-    <w:lsdException w:name="Table Web 2" w:semiHidden="1" w:unhideWhenUsed="1"/>
-    <w:lsdException w:name="Table Web 3" w:semiHidden="1" w:unhideWhenUsed="1"/>
     <w:lsdException w:name="Balloon Text" w:semiHidden="1" w:unhideWhenUsed="1"/>
     <w:lsdException w:name="Table Grid" w:uiPriority="39"/>
     <w:lsdException w:name="Table Theme" w:semiHidden="1" w:unhideWhenUsed="1"/>
@@ -13161,6 +13184,11 @@
     <w:lsdException w:name="List Table 5 Dark Accent 6" w:uiPriority="50"/>
     <w:lsdException w:name="List Table 6 Colorful Accent 6" w:uiPriority="51"/>
     <w:lsdException w:name="List Table 7 Colorful Accent 6" w:uiPriority="52"/>
+    <w:lsdException w:name="Mention" w:semiHidden="1" w:unhideWhenUsed="1"/>
+    <w:lsdException w:name="Smart Hyperlink" w:semiHidden="1" w:unhideWhenUsed="1"/>
+    <w:lsdException w:name="Hashtag" w:semiHidden="1" w:unhideWhenUsed="1"/>
+    <w:lsdException w:name="Unresolved Mention" w:semiHidden="1" w:unhideWhenUsed="1"/>
+    <w:lsdException w:name="Smart Link" w:semiHidden="1" w:unhideWhenUsed="1"/>
   </w:latentStyles>
   <w:style w:type="paragraph" w:default="1" w:styleId="Normal">
     <w:name w:val="Normal"/>
